--- a/毕业论文初稿（排版）.docx
+++ b/毕业论文初稿（排版）.docx
@@ -159,9 +159,6 @@
     <w:p>
       <w:pPr>
         <w:ind w:firstLineChars="200" w:firstLine="480"/>
-        <w:rPr>
-          <w:rFonts w:hint="eastAsia"/>
-        </w:rPr>
       </w:pPr>
       <w:r>
         <w:rPr>
@@ -225,9 +222,6 @@
     <w:p>
       <w:pPr>
         <w:ind w:firstLineChars="200" w:firstLine="480"/>
-        <w:rPr>
-          <w:rFonts w:hint="eastAsia"/>
-        </w:rPr>
       </w:pPr>
       <w:r>
         <w:rPr>
@@ -541,9 +535,6 @@
     <w:p>
       <w:pPr>
         <w:ind w:firstLineChars="200" w:firstLine="480"/>
-        <w:rPr>
-          <w:rFonts w:hint="eastAsia"/>
-        </w:rPr>
       </w:pPr>
       <w:r>
         <w:rPr>
@@ -567,9 +558,6 @@
     <w:p>
       <w:pPr>
         <w:ind w:firstLineChars="200" w:firstLine="480"/>
-        <w:rPr>
-          <w:rFonts w:hint="eastAsia"/>
-        </w:rPr>
       </w:pPr>
       <w:r>
         <w:rPr>
@@ -581,9 +569,6 @@
     <w:p>
       <w:pPr>
         <w:ind w:firstLineChars="200" w:firstLine="480"/>
-        <w:rPr>
-          <w:rFonts w:hint="eastAsia"/>
-        </w:rPr>
       </w:pPr>
       <w:r>
         <w:rPr>
@@ -623,9 +608,6 @@
     <w:p>
       <w:pPr>
         <w:ind w:firstLineChars="200" w:firstLine="480"/>
-        <w:rPr>
-          <w:rFonts w:hint="eastAsia"/>
-        </w:rPr>
       </w:pPr>
       <w:r>
         <w:rPr>
@@ -661,9 +643,6 @@
     <w:p>
       <w:pPr>
         <w:ind w:firstLineChars="200" w:firstLine="480"/>
-        <w:rPr>
-          <w:rFonts w:hint="eastAsia"/>
-        </w:rPr>
       </w:pPr>
       <w:r>
         <w:rPr>
@@ -901,7 +880,19 @@
         <w:rPr>
           <w:rFonts w:hint="eastAsia"/>
         </w:rPr>
-        <w:t>平台开发在线辅助控制软件实现对机械臂控制，完成指定任务；然后对任务过程中需要智能自主实现的动作进行控制优化，利用视觉算法、虚拟现实技术辅助，使得带电作业更加智能；最后通过实验对论文中提到的在线辅助软件以及算法进行验证。</w:t>
+        <w:t>平台开发在线辅助控制软件实现对机械臂控制，完成指定任务；然后对任务过程中需要智能自主实现的动作进行控制优化，利用视觉算法、虚拟现实技术辅助，</w:t>
+      </w:r>
+      <w:r>
+        <w:rPr>
+          <w:rFonts w:hint="eastAsia"/>
+        </w:rPr>
+        <w:t>实现局部自主，</w:t>
+      </w:r>
+      <w:r>
+        <w:rPr>
+          <w:rFonts w:hint="eastAsia"/>
+        </w:rPr>
+        <w:t>使得带电作业更加智能；最后通过实验对论文中提到的在线辅助软件以及算法进行验证。</w:t>
       </w:r>
     </w:p>
     <w:p>
@@ -945,11 +936,6 @@
       </w:r>
     </w:p>
     <w:p>
-      <w:pPr>
-        <w:rPr>
-          <w:rFonts w:hint="eastAsia"/>
-        </w:rPr>
-      </w:pPr>
       <w:r>
         <w:t xml:space="preserve">    </w:t>
       </w:r>
@@ -970,9 +956,1026 @@
           <w:rFonts w:hint="eastAsia"/>
         </w:rPr>
         <w:t>高压带电平台搭建。介绍整个高压带电平台结构、带电作业需求，并对机械臂进行运动学分析。</w:t>
+      </w:r>
+    </w:p>
+    <w:p>
+      <w:pPr>
+        <w:ind w:firstLineChars="200" w:firstLine="480"/>
+      </w:pPr>
+      <w:r>
+        <w:rPr>
+          <w:rFonts w:hint="eastAsia"/>
+        </w:rPr>
+        <w:t>第三章</w:t>
+      </w:r>
+      <w:r>
+        <w:rPr>
+          <w:rFonts w:hint="eastAsia"/>
+        </w:rPr>
+        <w:t xml:space="preserve"> </w:t>
+      </w:r>
+      <w:r>
+        <w:rPr>
+          <w:rFonts w:hint="eastAsia"/>
+        </w:rPr>
+        <w:t>在线辅助操作系统。介绍基于</w:t>
+      </w:r>
+      <w:r>
+        <w:rPr>
+          <w:rFonts w:hint="eastAsia"/>
+        </w:rPr>
+        <w:t>Un</w:t>
+      </w:r>
+      <w:r>
+        <w:t>ity3D</w:t>
+      </w:r>
+      <w:r>
+        <w:rPr>
+          <w:rFonts w:hint="eastAsia"/>
+        </w:rPr>
+        <w:t>平台开发的多机械臂在线辅助操作系统，控制多个机械臂完成高压带点作业。</w:t>
+      </w:r>
+    </w:p>
+    <w:p>
+      <w:pPr>
+        <w:ind w:firstLineChars="200" w:firstLine="480"/>
+      </w:pPr>
+      <w:r>
+        <w:rPr>
+          <w:rFonts w:hint="eastAsia"/>
+        </w:rPr>
+        <w:t>第四章</w:t>
+      </w:r>
+      <w:r>
+        <w:rPr>
+          <w:rFonts w:hint="eastAsia"/>
+        </w:rPr>
+        <w:t xml:space="preserve"> </w:t>
+      </w:r>
+      <w:r>
+        <w:rPr>
+          <w:rFonts w:hint="eastAsia"/>
+        </w:rPr>
+        <w:t>局部</w:t>
+      </w:r>
+      <w:r>
+        <w:rPr>
+          <w:rFonts w:hint="eastAsia"/>
+        </w:rPr>
+        <w:t>自主作业系统。利用视觉算法，运动学规划，虚拟现实辅助技术，解决在高压带电作业流程中出现的复杂，不易由人工遥控操作的任务，完善作业流程，突出在线辅助操作系统的智能性和用户友好性。</w:t>
+      </w:r>
+    </w:p>
+    <w:p>
+      <w:pPr>
+        <w:ind w:firstLineChars="200" w:firstLine="480"/>
+      </w:pPr>
+      <w:r>
+        <w:rPr>
+          <w:rFonts w:hint="eastAsia"/>
+        </w:rPr>
+        <w:t>第五章</w:t>
+      </w:r>
+      <w:r>
+        <w:rPr>
+          <w:rFonts w:hint="eastAsia"/>
+        </w:rPr>
+        <w:t xml:space="preserve"> </w:t>
+      </w:r>
+      <w:r>
+        <w:rPr>
+          <w:rFonts w:hint="eastAsia"/>
+        </w:rPr>
+        <w:t>实验验证和分析。</w:t>
+      </w:r>
+      <w:r>
+        <w:rPr>
+          <w:rFonts w:hint="eastAsia"/>
+        </w:rPr>
+        <w:t>将在线辅助操作系统部署至带电作业控制台，远程遥控作业平台完成带电作业</w:t>
+      </w:r>
+      <w:r>
+        <w:rPr>
+          <w:rFonts w:hint="eastAsia"/>
+        </w:rPr>
+        <w:t>，验证在线辅助系统以及自主作业算法。</w:t>
+      </w:r>
+    </w:p>
+    <w:p>
+      <w:pPr>
+        <w:ind w:firstLineChars="200" w:firstLine="480"/>
+      </w:pPr>
+      <w:r>
+        <w:rPr>
+          <w:rFonts w:hint="eastAsia"/>
+        </w:rPr>
+        <w:t>第六章</w:t>
+      </w:r>
+      <w:r>
+        <w:rPr>
+          <w:rFonts w:hint="eastAsia"/>
+        </w:rPr>
+        <w:t xml:space="preserve"> </w:t>
+      </w:r>
+      <w:r>
+        <w:rPr>
+          <w:rFonts w:hint="eastAsia"/>
+        </w:rPr>
+        <w:t>总结与展望。对研究内容进行了总结，指出研究中的不足，提出一些改进方案。</w:t>
+      </w:r>
+    </w:p>
+    <w:p>
+      <w:pPr>
+        <w:pStyle w:val="11"/>
+      </w:pPr>
+      <w:r>
+        <w:rPr>
+          <w:rFonts w:hint="eastAsia"/>
+        </w:rPr>
+        <w:lastRenderedPageBreak/>
+        <w:t>第二章</w:t>
+      </w:r>
+      <w:r>
+        <w:rPr>
+          <w:rFonts w:hint="eastAsia"/>
+        </w:rPr>
+        <w:t xml:space="preserve"> </w:t>
+      </w:r>
+      <w:r>
+        <w:rPr>
+          <w:rFonts w:hint="eastAsia"/>
+        </w:rPr>
+        <w:t>高压带电平台搭建</w:t>
+      </w:r>
+    </w:p>
+    <w:p>
+      <w:pPr>
+        <w:pStyle w:val="23"/>
+      </w:pPr>
+      <w:r>
+        <w:rPr>
+          <w:rFonts w:hint="eastAsia"/>
+        </w:rPr>
+        <w:t>2.1</w:t>
+      </w:r>
+      <w:r>
+        <w:t xml:space="preserve"> </w:t>
+      </w:r>
+      <w:r>
+        <w:rPr>
+          <w:rFonts w:hint="eastAsia"/>
+        </w:rPr>
+        <w:t>引言</w:t>
+      </w:r>
+    </w:p>
+    <w:p>
+      <w:pPr>
+        <w:ind w:firstLineChars="200" w:firstLine="480"/>
+      </w:pPr>
+      <w:r>
+        <w:rPr>
+          <w:rFonts w:hint="eastAsia"/>
+        </w:rPr>
+        <w:t>高压带电作业机器人系统架构如图</w:t>
+      </w:r>
+      <w:r>
+        <w:rPr>
+          <w:rFonts w:hint="eastAsia"/>
+        </w:rPr>
+        <w:t>1</w:t>
+      </w:r>
+      <w:r>
+        <w:rPr>
+          <w:rFonts w:hint="eastAsia"/>
+        </w:rPr>
+        <w:t>所示。系统总体由三大功能模块组成，分别为基于高压环境带电作业的移动载体及多机械臂机械系统、遥操作的移动载体及多机械臂控制系统和基于多传感信息的局部自主智能作业系统及辅助仿真软件。由操作人员在驾驶室，利用控制系统远程控制移动载体和多个机械臂，在在线辅助控制系统的</w:t>
+      </w:r>
+      <w:r>
+        <w:rPr>
+          <w:rFonts w:hint="eastAsia"/>
+        </w:rPr>
+        <w:t>帮助下，完成高压带电作业任务。</w:t>
+      </w:r>
+    </w:p>
+    <w:p>
+      <w:pPr>
+        <w:pStyle w:val="23"/>
+      </w:pPr>
+      <w:r>
+        <w:rPr>
+          <w:rFonts w:hint="eastAsia"/>
+        </w:rPr>
+        <w:t>2.2</w:t>
+      </w:r>
+      <w:r>
+        <w:t xml:space="preserve"> </w:t>
+      </w:r>
+      <w:r>
+        <w:rPr>
+          <w:rFonts w:hint="eastAsia"/>
+        </w:rPr>
+        <w:t>基于高压环境带电作业的移动载体及多机械臂系统</w:t>
+      </w:r>
+    </w:p>
+    <w:p>
+      <w:pPr>
+        <w:pStyle w:val="3"/>
+      </w:pPr>
+      <w:r>
+        <w:rPr>
+          <w:rFonts w:hint="eastAsia"/>
+        </w:rPr>
+        <w:t>2.2.1</w:t>
+      </w:r>
+      <w:r>
+        <w:t xml:space="preserve"> </w:t>
+      </w:r>
+      <w:r>
+        <w:rPr>
+          <w:rFonts w:hint="eastAsia"/>
+        </w:rPr>
+        <w:t>概述</w:t>
+      </w:r>
+    </w:p>
+    <w:p>
+      <w:pPr>
+        <w:ind w:firstLineChars="200" w:firstLine="480"/>
+      </w:pPr>
+      <w:r>
+        <w:rPr>
+          <w:rFonts w:hint="eastAsia"/>
+        </w:rPr>
+        <w:t>整个带电作业平台可以分为移动载体、多机械臂和末端工具三大部分。其中需针对机器人使用的山地、丘陵等作业环境，设计履带式移动载体实现多机械臂以及升降平台的移动及稳定承载，基于绝缘技术设计多机械臂的升降平台；</w:t>
+      </w:r>
+      <w:r>
+        <w:rPr>
+          <w:rFonts w:hint="eastAsia"/>
+        </w:rPr>
+        <w:t>在升降平台之上</w:t>
+      </w:r>
+      <w:r>
+        <w:rPr>
+          <w:rFonts w:hint="eastAsia"/>
+        </w:rPr>
+        <w:t>设计双机械臂精细作业系统实现多种维护作业，</w:t>
+      </w:r>
+      <w:r>
+        <w:rPr>
+          <w:rFonts w:hint="eastAsia"/>
+        </w:rPr>
+        <w:t>另外</w:t>
+      </w:r>
+      <w:r>
+        <w:rPr>
+          <w:rFonts w:hint="eastAsia"/>
+        </w:rPr>
+        <w:t>设计</w:t>
+      </w:r>
+      <w:r>
+        <w:rPr>
+          <w:rFonts w:hint="eastAsia"/>
+        </w:rPr>
+        <w:t>独立的</w:t>
+      </w:r>
+      <w:r>
+        <w:rPr>
+          <w:rFonts w:hint="eastAsia"/>
+        </w:rPr>
+        <w:t>轻载观察机械臂扩大观察范围，提高临场感；</w:t>
+      </w:r>
+      <w:r>
+        <w:rPr>
+          <w:rFonts w:hint="eastAsia"/>
+        </w:rPr>
+        <w:t>还需</w:t>
+      </w:r>
+      <w:r>
+        <w:rPr>
+          <w:rFonts w:hint="eastAsia"/>
+        </w:rPr>
+        <w:t>设计多种末端作业工具及快换装置实现精细维护操作。</w:t>
+      </w:r>
+    </w:p>
+    <w:p>
+      <w:pPr>
+        <w:pStyle w:val="3"/>
+        <w:rPr>
+          <w:rFonts w:hint="eastAsia"/>
+        </w:rPr>
+      </w:pPr>
+      <w:r>
+        <w:rPr>
+          <w:rFonts w:hint="eastAsia"/>
+        </w:rPr>
+        <w:t>2.2.2</w:t>
+      </w:r>
+      <w:r>
+        <w:t xml:space="preserve"> </w:t>
+      </w:r>
+      <w:r>
+        <w:rPr>
+          <w:rFonts w:hint="eastAsia"/>
+        </w:rPr>
+        <w:t>移动载体</w:t>
+      </w:r>
+    </w:p>
+    <w:p>
+      <w:pPr>
+        <w:pStyle w:val="23"/>
+      </w:pPr>
+      <w:r>
+        <w:rPr>
+          <w:rFonts w:hint="eastAsia"/>
+        </w:rPr>
+        <w:t>2.3</w:t>
+      </w:r>
+      <w:r>
+        <w:t xml:space="preserve"> </w:t>
+      </w:r>
+      <w:r>
+        <w:rPr>
+          <w:rFonts w:hint="eastAsia"/>
+        </w:rPr>
+        <w:t>遥操作的移动载体及多机械臂主从控制系统</w:t>
+      </w:r>
+    </w:p>
+    <w:p>
+      <w:pPr>
+        <w:pStyle w:val="3"/>
+        <w:rPr>
+          <w:rFonts w:hint="eastAsia"/>
+        </w:rPr>
+      </w:pPr>
+      <w:r>
+        <w:rPr>
+          <w:rFonts w:hint="eastAsia"/>
+        </w:rPr>
+        <w:t>2.3.1</w:t>
+      </w:r>
+      <w:r>
+        <w:t xml:space="preserve"> </w:t>
+      </w:r>
+      <w:r>
+        <w:rPr>
+          <w:rFonts w:hint="eastAsia"/>
+        </w:rPr>
+        <w:t>概述</w:t>
+      </w:r>
+    </w:p>
+    <w:p>
+      <w:pPr>
+        <w:ind w:firstLineChars="200" w:firstLine="480"/>
+      </w:pPr>
+      <w:r>
+        <w:rPr>
+          <w:rFonts w:hint="eastAsia"/>
+        </w:rPr>
+        <w:t>针对平台中使用的三个机械臂设计控制系统。其中两只机械臂为主要的操作臂，完成带电作业任务，另外一只为观测臂，承载相机等传感器，</w:t>
+      </w:r>
+      <w:r>
+        <w:rPr>
+          <w:rFonts w:hint="eastAsia"/>
+        </w:rPr>
+        <w:t>主要任务是</w:t>
+      </w:r>
+      <w:r>
+        <w:rPr>
+          <w:rFonts w:hint="eastAsia"/>
+        </w:rPr>
+        <w:t>完成对其余机械臂以及作业环境的灵活观测</w:t>
+      </w:r>
+      <w:r>
+        <w:rPr>
+          <w:rFonts w:hint="eastAsia"/>
+        </w:rPr>
+        <w:t>，反馈现场图像信息采集。区别于人工带电作业的近距离操作，</w:t>
+      </w:r>
+      <w:r>
+        <w:rPr>
+          <w:rFonts w:hint="eastAsia"/>
+        </w:rPr>
+        <w:t>系统采用操作者在下面控制室，基于虚拟现实和视频监控反馈对机械臂进行遥控操作的模式，遥操作系统采用主从机械臂配合的方式进行，可以保证驱动方式的简单化以及降低人员对于遥操作系统的适应难度，减少虚拟现实场景带来的不适性。</w:t>
+      </w:r>
+    </w:p>
+    <w:p>
+      <w:pPr>
+        <w:pStyle w:val="23"/>
+      </w:pPr>
+      <w:r>
+        <w:rPr>
+          <w:rFonts w:hint="eastAsia"/>
+        </w:rPr>
+        <w:lastRenderedPageBreak/>
+        <w:t>2.4</w:t>
+      </w:r>
+      <w:r>
+        <w:t xml:space="preserve"> </w:t>
+      </w:r>
+      <w:r>
+        <w:rPr>
+          <w:rFonts w:hint="eastAsia"/>
+        </w:rPr>
+        <w:t>局部自主的在线辅助智能</w:t>
+      </w:r>
+      <w:r>
+        <w:rPr>
+          <w:rFonts w:hint="eastAsia"/>
+        </w:rPr>
+        <w:t>遥</w:t>
+      </w:r>
+      <w:r>
+        <w:rPr>
+          <w:rFonts w:hint="eastAsia"/>
+        </w:rPr>
+        <w:t>操作系统</w:t>
+      </w:r>
+    </w:p>
+    <w:p>
+      <w:pPr>
+        <w:pStyle w:val="3"/>
+      </w:pPr>
+      <w:r>
+        <w:rPr>
+          <w:rFonts w:hint="eastAsia"/>
+        </w:rPr>
+        <w:t>2.4.1</w:t>
+      </w:r>
+      <w:r>
+        <w:t xml:space="preserve"> </w:t>
+      </w:r>
+      <w:r>
+        <w:rPr>
+          <w:rFonts w:hint="eastAsia"/>
+        </w:rPr>
+        <w:t>概述</w:t>
+      </w:r>
+    </w:p>
+    <w:p>
+      <w:pPr>
+        <w:pStyle w:val="23"/>
+        <w:rPr>
+          <w:rFonts w:hint="eastAsia"/>
+        </w:rPr>
+      </w:pPr>
+      <w:r>
+        <w:rPr>
+          <w:rFonts w:hint="eastAsia"/>
+        </w:rPr>
+        <w:t>2.5</w:t>
+      </w:r>
+      <w:r>
+        <w:t xml:space="preserve"> </w:t>
+      </w:r>
+      <w:r>
+        <w:rPr>
+          <w:rFonts w:hint="eastAsia"/>
+        </w:rPr>
+        <w:t>本章小结</w:t>
+      </w:r>
+    </w:p>
+    <w:p>
+      <w:pPr>
+        <w:pStyle w:val="11"/>
+      </w:pPr>
+      <w:r>
+        <w:rPr>
+          <w:rFonts w:hint="eastAsia"/>
+        </w:rPr>
+        <w:t>第三章</w:t>
+      </w:r>
+      <w:r>
+        <w:rPr>
+          <w:rFonts w:hint="eastAsia"/>
+        </w:rPr>
+        <w:t xml:space="preserve"> </w:t>
+      </w:r>
+      <w:r>
+        <w:rPr>
+          <w:rFonts w:hint="eastAsia"/>
+        </w:rPr>
+        <w:t>基于</w:t>
+      </w:r>
+      <w:r>
+        <w:rPr>
+          <w:rFonts w:hint="eastAsia"/>
+        </w:rPr>
+        <w:t>Unity3</w:t>
+      </w:r>
+      <w:r>
+        <w:t>D</w:t>
+      </w:r>
+      <w:r>
+        <w:rPr>
+          <w:rFonts w:hint="eastAsia"/>
+        </w:rPr>
+        <w:t>的在线辅助遥操作系统设计</w:t>
+      </w:r>
+    </w:p>
+    <w:p>
+      <w:pPr>
+        <w:pStyle w:val="23"/>
+      </w:pPr>
+      <w:r>
+        <w:rPr>
+          <w:rFonts w:hint="eastAsia"/>
+        </w:rPr>
+        <w:t>3.1</w:t>
+      </w:r>
+      <w:r>
+        <w:t xml:space="preserve"> </w:t>
+      </w:r>
+      <w:r>
+        <w:rPr>
+          <w:rFonts w:hint="eastAsia"/>
+        </w:rPr>
+        <w:t>U</w:t>
+      </w:r>
+      <w:r>
+        <w:t>nity3D</w:t>
+      </w:r>
+      <w:r>
+        <w:rPr>
+          <w:rFonts w:hint="eastAsia"/>
+        </w:rPr>
+        <w:t>介绍</w:t>
+      </w:r>
+    </w:p>
+    <w:p>
+      <w:pPr>
+        <w:ind w:firstLineChars="200" w:firstLine="480"/>
+      </w:pPr>
+      <w:r>
+        <w:rPr>
+          <w:rFonts w:hint="eastAsia"/>
+        </w:rPr>
+        <w:t>Unity3D</w:t>
+      </w:r>
+      <w:r>
+        <w:rPr>
+          <w:rFonts w:hint="eastAsia"/>
+        </w:rPr>
+        <w:t>是由</w:t>
+      </w:r>
+      <w:r>
+        <w:rPr>
+          <w:rFonts w:hint="eastAsia"/>
+        </w:rPr>
+        <w:t>Unity Technologies</w:t>
+      </w:r>
+      <w:r>
+        <w:rPr>
+          <w:rFonts w:hint="eastAsia"/>
+        </w:rPr>
+        <w:t>开发的一个让玩家轻松创建诸如三维视频游戏、建筑可视化、实时三维动画等类型互动内容的多平台的综合型游戏开发工具，是一个全面整合的专业游戏引擎。</w:t>
+      </w:r>
+      <w:r>
+        <w:rPr>
+          <w:rFonts w:hint="eastAsia"/>
+        </w:rPr>
+        <w:t>从</w:t>
+      </w:r>
+      <w:r>
+        <w:rPr>
+          <w:rFonts w:hint="eastAsia"/>
+        </w:rPr>
+        <w:t>U</w:t>
+      </w:r>
+      <w:r>
+        <w:t>nity T</w:t>
+      </w:r>
+      <w:r>
+        <w:rPr>
+          <w:rFonts w:hint="eastAsia"/>
+        </w:rPr>
+        <w:t>ec</w:t>
+      </w:r>
+      <w:r>
+        <w:t>hnologies</w:t>
+      </w:r>
+      <w:r>
+        <w:rPr>
+          <w:rFonts w:hint="eastAsia"/>
+        </w:rPr>
+        <w:t>在</w:t>
+      </w:r>
+      <w:r>
+        <w:rPr>
+          <w:rFonts w:hint="eastAsia"/>
+        </w:rPr>
+        <w:t>2005</w:t>
+      </w:r>
+      <w:r>
+        <w:rPr>
+          <w:rFonts w:hint="eastAsia"/>
+        </w:rPr>
+        <w:t>年发布</w:t>
+      </w:r>
+      <w:r>
+        <w:rPr>
+          <w:rFonts w:hint="eastAsia"/>
+        </w:rPr>
+        <w:t>Unity1.0</w:t>
+      </w:r>
+      <w:r>
+        <w:rPr>
+          <w:rFonts w:hint="eastAsia"/>
+        </w:rPr>
+        <w:t>版本，至今已然过去将近</w:t>
+      </w:r>
+      <w:r>
+        <w:rPr>
+          <w:rFonts w:hint="eastAsia"/>
+        </w:rPr>
+        <w:t>15</w:t>
+      </w:r>
+      <w:r>
+        <w:rPr>
+          <w:rFonts w:hint="eastAsia"/>
+        </w:rPr>
+        <w:t>年，在这期间，</w:t>
+      </w:r>
+      <w:r>
+        <w:rPr>
+          <w:rFonts w:hint="eastAsia"/>
+        </w:rPr>
+        <w:t>I</w:t>
+      </w:r>
+      <w:r>
+        <w:t>T</w:t>
+      </w:r>
+      <w:r>
+        <w:rPr>
+          <w:rFonts w:hint="eastAsia"/>
+        </w:rPr>
+        <w:t>技术风起云涌，</w:t>
+      </w:r>
+      <w:r>
+        <w:rPr>
+          <w:rFonts w:hint="eastAsia"/>
+        </w:rPr>
+        <w:t>Unity</w:t>
+      </w:r>
+      <w:r>
+        <w:rPr>
+          <w:rFonts w:hint="eastAsia"/>
+        </w:rPr>
+        <w:t>的运用也逐渐从单一的游戏领域，开始向</w:t>
+      </w:r>
+      <w:r>
+        <w:rPr>
+          <w:rFonts w:hint="eastAsia"/>
+        </w:rPr>
+        <w:t>互联网、教育、医学等领域延伸，越来越多不同专业、不同目的的开发者，利用</w:t>
+      </w:r>
+      <w:r>
+        <w:rPr>
+          <w:rFonts w:hint="eastAsia"/>
+        </w:rPr>
+        <w:t>Unity3</w:t>
+      </w:r>
+      <w:r>
+        <w:t>D</w:t>
+      </w:r>
+      <w:r>
+        <w:rPr>
+          <w:rFonts w:hint="eastAsia"/>
+        </w:rPr>
+        <w:t>平台开发系统</w:t>
+      </w:r>
+      <w:r>
+        <w:rPr>
+          <w:rFonts w:hint="eastAsia"/>
+        </w:rPr>
+        <w:t>。</w:t>
+      </w:r>
+    </w:p>
+    <w:p>
+      <w:pPr>
+        <w:ind w:firstLineChars="200" w:firstLine="480"/>
+      </w:pPr>
+      <w:r>
+        <w:rPr>
+          <w:rFonts w:hint="eastAsia"/>
+        </w:rPr>
+        <w:t>利用</w:t>
+      </w:r>
+      <w:r>
+        <w:rPr>
+          <w:rFonts w:hint="eastAsia"/>
+        </w:rPr>
+        <w:t>Unity3</w:t>
+      </w:r>
+      <w:r>
+        <w:t>D</w:t>
+      </w:r>
+      <w:r>
+        <w:rPr>
+          <w:rFonts w:hint="eastAsia"/>
+        </w:rPr>
+        <w:t>平台开发带电作业项目的控制系统，有以下几点优势：</w:t>
+      </w:r>
+    </w:p>
+    <w:p>
+      <w:pPr>
+        <w:pStyle w:val="a7"/>
+        <w:numPr>
+          <w:ilvl w:val="0"/>
+          <w:numId w:val="5"/>
+        </w:numPr>
+        <w:ind w:firstLineChars="0"/>
+      </w:pPr>
+      <w:r>
+        <w:rPr>
+          <w:rFonts w:hint="eastAsia"/>
+        </w:rPr>
+        <w:t>基于</w:t>
+      </w:r>
+      <w:r>
+        <w:rPr>
+          <w:rFonts w:hint="eastAsia"/>
+        </w:rPr>
+        <w:t>Unity3</w:t>
+      </w:r>
+      <w:r>
+        <w:t>D</w:t>
+      </w:r>
+      <w:r>
+        <w:rPr>
+          <w:rFonts w:hint="eastAsia"/>
+        </w:rPr>
+        <w:t>平台开发的虚拟现实仿真系统，能够给操作者带来强烈、逼真的感官冲击，使操作者获得身临其境的体验，</w:t>
+      </w:r>
+      <w:r>
+        <w:rPr>
+          <w:rFonts w:hint="eastAsia"/>
+        </w:rPr>
+        <w:t>这是</w:t>
+      </w:r>
+      <w:r>
+        <w:rPr>
+          <w:rFonts w:hint="eastAsia"/>
+        </w:rPr>
+        <w:t>只利用摄像头等传感器</w:t>
+      </w:r>
+      <w:r>
+        <w:rPr>
+          <w:rFonts w:hint="eastAsia"/>
+        </w:rPr>
+        <w:t>无可比拟的优势。</w:t>
+      </w:r>
+    </w:p>
+    <w:p>
+      <w:pPr>
+        <w:pStyle w:val="a7"/>
+        <w:numPr>
+          <w:ilvl w:val="0"/>
+          <w:numId w:val="5"/>
+        </w:numPr>
+        <w:ind w:firstLineChars="0"/>
+      </w:pPr>
+      <w:r>
+        <w:rPr>
+          <w:rFonts w:hint="eastAsia"/>
+        </w:rPr>
+        <w:t>Unity3</w:t>
+      </w:r>
+      <w:r>
+        <w:t>D</w:t>
+      </w:r>
+      <w:r>
+        <w:rPr>
+          <w:rFonts w:hint="eastAsia"/>
+        </w:rPr>
+        <w:t>引擎支持多个平台发布，兼容性好，可支持</w:t>
+      </w:r>
+      <w:r>
+        <w:t>Windows</w:t>
+      </w:r>
+      <w:r>
+        <w:rPr>
+          <w:rFonts w:hint="eastAsia"/>
+        </w:rPr>
+        <w:t>、</w:t>
+      </w:r>
+      <w:r>
+        <w:rPr>
+          <w:rFonts w:hint="eastAsia"/>
+        </w:rPr>
+        <w:t>Android</w:t>
+      </w:r>
+      <w:r>
+        <w:rPr>
+          <w:rFonts w:hint="eastAsia"/>
+        </w:rPr>
+        <w:t>、</w:t>
+      </w:r>
+      <w:r>
+        <w:rPr>
+          <w:rFonts w:hint="eastAsia"/>
+        </w:rPr>
+        <w:t>Linux</w:t>
+      </w:r>
+      <w:r>
+        <w:rPr>
+          <w:rFonts w:hint="eastAsia"/>
+        </w:rPr>
+        <w:t>等多个主流平台，部分开源算法只能运行于</w:t>
+      </w:r>
+      <w:r>
+        <w:rPr>
+          <w:rFonts w:hint="eastAsia"/>
+        </w:rPr>
+        <w:t>Linux</w:t>
+      </w:r>
+      <w:r>
+        <w:rPr>
+          <w:rFonts w:hint="eastAsia"/>
+        </w:rPr>
+        <w:t>系统，</w:t>
+      </w:r>
+      <w:r>
+        <w:rPr>
+          <w:rFonts w:hint="eastAsia"/>
+        </w:rPr>
+        <w:t>Unity3</w:t>
+      </w:r>
+      <w:r>
+        <w:t>D</w:t>
+      </w:r>
+      <w:r>
+        <w:rPr>
+          <w:rFonts w:hint="eastAsia"/>
+        </w:rPr>
+        <w:t>也可以很好地兼容开发。</w:t>
+      </w:r>
+    </w:p>
+    <w:p>
+      <w:pPr>
+        <w:pStyle w:val="a7"/>
+        <w:numPr>
+          <w:ilvl w:val="0"/>
+          <w:numId w:val="5"/>
+        </w:numPr>
+        <w:ind w:firstLineChars="0"/>
+      </w:pPr>
+      <w:r>
+        <w:rPr>
+          <w:rFonts w:hint="eastAsia"/>
+        </w:rPr>
+        <w:t>开发简单容易上手。</w:t>
+      </w:r>
+      <w:r>
+        <w:t>U</w:t>
+      </w:r>
+      <w:r>
+        <w:rPr>
+          <w:rFonts w:hint="eastAsia"/>
+        </w:rPr>
+        <w:t>nity3</w:t>
+      </w:r>
+      <w:r>
+        <w:t>D</w:t>
+      </w:r>
+      <w:r>
+        <w:rPr>
+          <w:rFonts w:hint="eastAsia"/>
+        </w:rPr>
+        <w:t>利用</w:t>
+      </w:r>
+      <w:r>
+        <w:rPr>
+          <w:rFonts w:hint="eastAsia"/>
+        </w:rPr>
+        <w:t>C</w:t>
+      </w:r>
+      <w:r>
+        <w:t>#</w:t>
+      </w:r>
+      <w:r>
+        <w:rPr>
+          <w:rFonts w:hint="eastAsia"/>
+        </w:rPr>
+        <w:t>脚本编程，官方文档详细，降低了开发难度，缩短开发周期，而且便于维护。</w:t>
+      </w:r>
+    </w:p>
+    <w:p>
+      <w:pPr>
+        <w:pStyle w:val="23"/>
+      </w:pPr>
+      <w:r>
+        <w:rPr>
+          <w:rFonts w:hint="eastAsia"/>
+        </w:rPr>
+        <w:t>3.2</w:t>
+      </w:r>
+      <w:r>
+        <w:t xml:space="preserve"> </w:t>
+      </w:r>
+      <w:r>
+        <w:rPr>
+          <w:rFonts w:hint="eastAsia"/>
+        </w:rPr>
+        <w:t>系统框架</w:t>
+      </w:r>
+    </w:p>
+    <w:p>
+      <w:pPr>
+        <w:pStyle w:val="3"/>
+      </w:pPr>
+      <w:r>
+        <w:rPr>
+          <w:rFonts w:hint="eastAsia"/>
+        </w:rPr>
+        <w:t>3.2.1</w:t>
+      </w:r>
+      <w:r>
+        <w:t xml:space="preserve"> </w:t>
+      </w:r>
+      <w:r>
+        <w:rPr>
+          <w:rFonts w:hint="eastAsia"/>
+        </w:rPr>
+        <w:t>概述</w:t>
+      </w:r>
+    </w:p>
+    <w:p>
+      <w:pPr>
+        <w:pStyle w:val="3"/>
+      </w:pPr>
+      <w:r>
+        <w:rPr>
+          <w:rFonts w:hint="eastAsia"/>
+        </w:rPr>
+        <w:t>3.2.2</w:t>
+      </w:r>
+      <w:r>
+        <w:t xml:space="preserve"> </w:t>
+      </w:r>
+      <w:r>
+        <w:rPr>
+          <w:rFonts w:hint="eastAsia"/>
+        </w:rPr>
+        <w:t>通讯系统设计</w:t>
+      </w:r>
+    </w:p>
+    <w:p>
+      <w:pPr>
+        <w:ind w:firstLineChars="200" w:firstLine="480"/>
+        <w:rPr>
+          <w:rFonts w:hint="eastAsia"/>
+        </w:rPr>
+      </w:pPr>
+      <w:r>
+        <w:rPr>
+          <w:rFonts w:hint="eastAsia"/>
+        </w:rPr>
+        <w:t>带电作业控制平台提供</w:t>
       </w:r>
       <w:bookmarkStart w:id="0" w:name="_GoBack"/>
       <w:bookmarkEnd w:id="0"/>
+    </w:p>
+    <w:p>
+      <w:pPr>
+        <w:pStyle w:val="3"/>
+      </w:pPr>
+      <w:r>
+        <w:rPr>
+          <w:rFonts w:hint="eastAsia"/>
+        </w:rPr>
+        <w:lastRenderedPageBreak/>
+        <w:t>3.2.3</w:t>
+      </w:r>
+      <w:r>
+        <w:t xml:space="preserve"> </w:t>
+      </w:r>
+      <w:r>
+        <w:rPr>
+          <w:rFonts w:hint="eastAsia"/>
+        </w:rPr>
+        <w:t>控制系统设计</w:t>
+      </w:r>
+    </w:p>
+    <w:p>
+      <w:pPr>
+        <w:pStyle w:val="3"/>
+        <w:rPr>
+          <w:rFonts w:hint="eastAsia"/>
+        </w:rPr>
+      </w:pPr>
+      <w:r>
+        <w:rPr>
+          <w:rFonts w:hint="eastAsia"/>
+        </w:rPr>
+        <w:t>3.2.4</w:t>
+      </w:r>
+      <w:r>
+        <w:t xml:space="preserve"> </w:t>
+      </w:r>
+      <w:r>
+        <w:rPr>
+          <w:rFonts w:hint="eastAsia"/>
+        </w:rPr>
+        <w:t>虚拟现实系统设计</w:t>
+      </w:r>
     </w:p>
     <w:sectPr>
       <w:pgSz w:w="11906" w:h="16838"/>
@@ -1114,6 +2117,95 @@
     </w:lvl>
   </w:abstractNum>
   <w:abstractNum w:abstractNumId="1" w15:restartNumberingAfterBreak="0">
+    <w:nsid w:val="260537FB"/>
+    <w:multiLevelType w:val="hybridMultilevel"/>
+    <w:tmpl w:val="AFBA09E0"/>
+    <w:lvl w:ilvl="0" w:tplc="03869F46">
+      <w:start w:val="1"/>
+      <w:numFmt w:val="lowerLetter"/>
+      <w:lvlText w:val="(%1)"/>
+      <w:lvlJc w:val="left"/>
+      <w:pPr>
+        <w:ind w:left="900" w:hanging="420"/>
+      </w:pPr>
+      <w:rPr>
+        <w:rFonts w:hint="eastAsia"/>
+      </w:rPr>
+    </w:lvl>
+    <w:lvl w:ilvl="1" w:tplc="04090019" w:tentative="1">
+      <w:start w:val="1"/>
+      <w:numFmt w:val="lowerLetter"/>
+      <w:lvlText w:val="%2)"/>
+      <w:lvlJc w:val="left"/>
+      <w:pPr>
+        <w:ind w:left="1320" w:hanging="420"/>
+      </w:pPr>
+    </w:lvl>
+    <w:lvl w:ilvl="2" w:tplc="0409001B" w:tentative="1">
+      <w:start w:val="1"/>
+      <w:numFmt w:val="lowerRoman"/>
+      <w:lvlText w:val="%3."/>
+      <w:lvlJc w:val="right"/>
+      <w:pPr>
+        <w:ind w:left="1740" w:hanging="420"/>
+      </w:pPr>
+    </w:lvl>
+    <w:lvl w:ilvl="3" w:tplc="0409000F" w:tentative="1">
+      <w:start w:val="1"/>
+      <w:numFmt w:val="decimal"/>
+      <w:lvlText w:val="%4."/>
+      <w:lvlJc w:val="left"/>
+      <w:pPr>
+        <w:ind w:left="2160" w:hanging="420"/>
+      </w:pPr>
+    </w:lvl>
+    <w:lvl w:ilvl="4" w:tplc="04090019" w:tentative="1">
+      <w:start w:val="1"/>
+      <w:numFmt w:val="lowerLetter"/>
+      <w:lvlText w:val="%5)"/>
+      <w:lvlJc w:val="left"/>
+      <w:pPr>
+        <w:ind w:left="2580" w:hanging="420"/>
+      </w:pPr>
+    </w:lvl>
+    <w:lvl w:ilvl="5" w:tplc="0409001B" w:tentative="1">
+      <w:start w:val="1"/>
+      <w:numFmt w:val="lowerRoman"/>
+      <w:lvlText w:val="%6."/>
+      <w:lvlJc w:val="right"/>
+      <w:pPr>
+        <w:ind w:left="3000" w:hanging="420"/>
+      </w:pPr>
+    </w:lvl>
+    <w:lvl w:ilvl="6" w:tplc="0409000F" w:tentative="1">
+      <w:start w:val="1"/>
+      <w:numFmt w:val="decimal"/>
+      <w:lvlText w:val="%7."/>
+      <w:lvlJc w:val="left"/>
+      <w:pPr>
+        <w:ind w:left="3420" w:hanging="420"/>
+      </w:pPr>
+    </w:lvl>
+    <w:lvl w:ilvl="7" w:tplc="04090019" w:tentative="1">
+      <w:start w:val="1"/>
+      <w:numFmt w:val="lowerLetter"/>
+      <w:lvlText w:val="%8)"/>
+      <w:lvlJc w:val="left"/>
+      <w:pPr>
+        <w:ind w:left="3840" w:hanging="420"/>
+      </w:pPr>
+    </w:lvl>
+    <w:lvl w:ilvl="8" w:tplc="0409001B" w:tentative="1">
+      <w:start w:val="1"/>
+      <w:numFmt w:val="lowerRoman"/>
+      <w:lvlText w:val="%9."/>
+      <w:lvlJc w:val="right"/>
+      <w:pPr>
+        <w:ind w:left="4260" w:hanging="420"/>
+      </w:pPr>
+    </w:lvl>
+  </w:abstractNum>
+  <w:abstractNum w:abstractNumId="2" w15:restartNumberingAfterBreak="0">
     <w:nsid w:val="41407E63"/>
     <w:multiLevelType w:val="hybridMultilevel"/>
     <w:tmpl w:val="850A5B50"/>
@@ -1202,11 +2294,195 @@
       </w:pPr>
     </w:lvl>
   </w:abstractNum>
+  <w:abstractNum w:abstractNumId="3" w15:restartNumberingAfterBreak="0">
+    <w:nsid w:val="41FE77F5"/>
+    <w:multiLevelType w:val="hybridMultilevel"/>
+    <w:tmpl w:val="7E4EFEAC"/>
+    <w:lvl w:ilvl="0" w:tplc="03869F46">
+      <w:start w:val="1"/>
+      <w:numFmt w:val="lowerLetter"/>
+      <w:lvlText w:val="(%1)"/>
+      <w:lvlJc w:val="left"/>
+      <w:pPr>
+        <w:ind w:left="900" w:hanging="420"/>
+      </w:pPr>
+      <w:rPr>
+        <w:rFonts w:hint="eastAsia"/>
+      </w:rPr>
+    </w:lvl>
+    <w:lvl w:ilvl="1" w:tplc="04090019" w:tentative="1">
+      <w:start w:val="1"/>
+      <w:numFmt w:val="lowerLetter"/>
+      <w:lvlText w:val="%2)"/>
+      <w:lvlJc w:val="left"/>
+      <w:pPr>
+        <w:ind w:left="1320" w:hanging="420"/>
+      </w:pPr>
+    </w:lvl>
+    <w:lvl w:ilvl="2" w:tplc="0409001B" w:tentative="1">
+      <w:start w:val="1"/>
+      <w:numFmt w:val="lowerRoman"/>
+      <w:lvlText w:val="%3."/>
+      <w:lvlJc w:val="right"/>
+      <w:pPr>
+        <w:ind w:left="1740" w:hanging="420"/>
+      </w:pPr>
+    </w:lvl>
+    <w:lvl w:ilvl="3" w:tplc="0409000F" w:tentative="1">
+      <w:start w:val="1"/>
+      <w:numFmt w:val="decimal"/>
+      <w:lvlText w:val="%4."/>
+      <w:lvlJc w:val="left"/>
+      <w:pPr>
+        <w:ind w:left="2160" w:hanging="420"/>
+      </w:pPr>
+    </w:lvl>
+    <w:lvl w:ilvl="4" w:tplc="04090019" w:tentative="1">
+      <w:start w:val="1"/>
+      <w:numFmt w:val="lowerLetter"/>
+      <w:lvlText w:val="%5)"/>
+      <w:lvlJc w:val="left"/>
+      <w:pPr>
+        <w:ind w:left="2580" w:hanging="420"/>
+      </w:pPr>
+    </w:lvl>
+    <w:lvl w:ilvl="5" w:tplc="0409001B" w:tentative="1">
+      <w:start w:val="1"/>
+      <w:numFmt w:val="lowerRoman"/>
+      <w:lvlText w:val="%6."/>
+      <w:lvlJc w:val="right"/>
+      <w:pPr>
+        <w:ind w:left="3000" w:hanging="420"/>
+      </w:pPr>
+    </w:lvl>
+    <w:lvl w:ilvl="6" w:tplc="0409000F" w:tentative="1">
+      <w:start w:val="1"/>
+      <w:numFmt w:val="decimal"/>
+      <w:lvlText w:val="%7."/>
+      <w:lvlJc w:val="left"/>
+      <w:pPr>
+        <w:ind w:left="3420" w:hanging="420"/>
+      </w:pPr>
+    </w:lvl>
+    <w:lvl w:ilvl="7" w:tplc="04090019" w:tentative="1">
+      <w:start w:val="1"/>
+      <w:numFmt w:val="lowerLetter"/>
+      <w:lvlText w:val="%8)"/>
+      <w:lvlJc w:val="left"/>
+      <w:pPr>
+        <w:ind w:left="3840" w:hanging="420"/>
+      </w:pPr>
+    </w:lvl>
+    <w:lvl w:ilvl="8" w:tplc="0409001B" w:tentative="1">
+      <w:start w:val="1"/>
+      <w:numFmt w:val="lowerRoman"/>
+      <w:lvlText w:val="%9."/>
+      <w:lvlJc w:val="right"/>
+      <w:pPr>
+        <w:ind w:left="4260" w:hanging="420"/>
+      </w:pPr>
+    </w:lvl>
+  </w:abstractNum>
+  <w:abstractNum w:abstractNumId="4" w15:restartNumberingAfterBreak="0">
+    <w:nsid w:val="4EDD442D"/>
+    <w:multiLevelType w:val="hybridMultilevel"/>
+    <w:tmpl w:val="4A7CE6CA"/>
+    <w:lvl w:ilvl="0" w:tplc="04090019">
+      <w:start w:val="1"/>
+      <w:numFmt w:val="lowerLetter"/>
+      <w:lvlText w:val="%1)"/>
+      <w:lvlJc w:val="left"/>
+      <w:pPr>
+        <w:ind w:left="900" w:hanging="420"/>
+      </w:pPr>
+    </w:lvl>
+    <w:lvl w:ilvl="1" w:tplc="04090019" w:tentative="1">
+      <w:start w:val="1"/>
+      <w:numFmt w:val="lowerLetter"/>
+      <w:lvlText w:val="%2)"/>
+      <w:lvlJc w:val="left"/>
+      <w:pPr>
+        <w:ind w:left="1320" w:hanging="420"/>
+      </w:pPr>
+    </w:lvl>
+    <w:lvl w:ilvl="2" w:tplc="0409001B" w:tentative="1">
+      <w:start w:val="1"/>
+      <w:numFmt w:val="lowerRoman"/>
+      <w:lvlText w:val="%3."/>
+      <w:lvlJc w:val="right"/>
+      <w:pPr>
+        <w:ind w:left="1740" w:hanging="420"/>
+      </w:pPr>
+    </w:lvl>
+    <w:lvl w:ilvl="3" w:tplc="0409000F" w:tentative="1">
+      <w:start w:val="1"/>
+      <w:numFmt w:val="decimal"/>
+      <w:lvlText w:val="%4."/>
+      <w:lvlJc w:val="left"/>
+      <w:pPr>
+        <w:ind w:left="2160" w:hanging="420"/>
+      </w:pPr>
+    </w:lvl>
+    <w:lvl w:ilvl="4" w:tplc="04090019" w:tentative="1">
+      <w:start w:val="1"/>
+      <w:numFmt w:val="lowerLetter"/>
+      <w:lvlText w:val="%5)"/>
+      <w:lvlJc w:val="left"/>
+      <w:pPr>
+        <w:ind w:left="2580" w:hanging="420"/>
+      </w:pPr>
+    </w:lvl>
+    <w:lvl w:ilvl="5" w:tplc="0409001B" w:tentative="1">
+      <w:start w:val="1"/>
+      <w:numFmt w:val="lowerRoman"/>
+      <w:lvlText w:val="%6."/>
+      <w:lvlJc w:val="right"/>
+      <w:pPr>
+        <w:ind w:left="3000" w:hanging="420"/>
+      </w:pPr>
+    </w:lvl>
+    <w:lvl w:ilvl="6" w:tplc="0409000F" w:tentative="1">
+      <w:start w:val="1"/>
+      <w:numFmt w:val="decimal"/>
+      <w:lvlText w:val="%7."/>
+      <w:lvlJc w:val="left"/>
+      <w:pPr>
+        <w:ind w:left="3420" w:hanging="420"/>
+      </w:pPr>
+    </w:lvl>
+    <w:lvl w:ilvl="7" w:tplc="04090019" w:tentative="1">
+      <w:start w:val="1"/>
+      <w:numFmt w:val="lowerLetter"/>
+      <w:lvlText w:val="%8)"/>
+      <w:lvlJc w:val="left"/>
+      <w:pPr>
+        <w:ind w:left="3840" w:hanging="420"/>
+      </w:pPr>
+    </w:lvl>
+    <w:lvl w:ilvl="8" w:tplc="0409001B" w:tentative="1">
+      <w:start w:val="1"/>
+      <w:numFmt w:val="lowerRoman"/>
+      <w:lvlText w:val="%9."/>
+      <w:lvlJc w:val="right"/>
+      <w:pPr>
+        <w:ind w:left="4260" w:hanging="420"/>
+      </w:pPr>
+    </w:lvl>
+  </w:abstractNum>
   <w:num w:numId="1">
-    <w:abstractNumId w:val="1"/>
+    <w:abstractNumId w:val="2"/>
   </w:num>
   <w:num w:numId="2">
     <w:abstractNumId w:val="0"/>
+  </w:num>
+  <w:num w:numId="3">
+    <w:abstractNumId w:val="4"/>
+  </w:num>
+  <w:num w:numId="4">
+    <w:abstractNumId w:val="1"/>
+  </w:num>
+  <w:num w:numId="5">
+    <w:abstractNumId w:val="3"/>
   </w:num>
 </w:numbering>
 </file>
@@ -1225,7 +2501,7 @@
     </w:rPrDefault>
     <w:pPrDefault/>
   </w:docDefaults>
-  <w:latentStyles w:defLockedState="0" w:defUIPriority="99" w:defSemiHidden="0" w:defUnhideWhenUsed="0" w:defQFormat="0" w:count="377">
+  <w:latentStyles w:defLockedState="0" w:defUIPriority="99" w:defSemiHidden="0" w:defUnhideWhenUsed="0" w:defQFormat="0" w:count="376">
     <w:lsdException w:name="Normal" w:uiPriority="0" w:qFormat="1"/>
     <w:lsdException w:name="heading 1" w:uiPriority="9"/>
     <w:lsdException w:name="heading 2" w:semiHidden="1" w:uiPriority="9" w:unhideWhenUsed="1"/>
@@ -1602,7 +2878,6 @@
     <w:lsdException w:name="Hashtag" w:semiHidden="1" w:unhideWhenUsed="1"/>
     <w:lsdException w:name="Unresolved Mention" w:semiHidden="1" w:unhideWhenUsed="1"/>
     <w:lsdException w:name="Smart Link" w:semiHidden="1" w:unhideWhenUsed="1"/>
-    <w:lsdException w:name="Smart Link Error" w:semiHidden="1" w:unhideWhenUsed="1"/>
   </w:latentStyles>
   <w:style w:type="paragraph" w:default="1" w:styleId="a">
     <w:name w:val="Normal"/>

--- a/毕业论文初稿（排版）.docx
+++ b/毕业论文初稿（排版）.docx
@@ -1258,9 +1258,6 @@
     <w:p>
       <w:pPr>
         <w:pStyle w:val="3"/>
-        <w:rPr>
-          <w:rFonts w:hint="eastAsia"/>
-        </w:rPr>
       </w:pPr>
       <w:r>
         <w:rPr>
@@ -1301,9 +1298,6 @@
     <w:p>
       <w:pPr>
         <w:pStyle w:val="3"/>
-        <w:rPr>
-          <w:rFonts w:hint="eastAsia"/>
-        </w:rPr>
       </w:pPr>
       <w:r>
         <w:rPr>
@@ -1412,9 +1406,6 @@
     <w:p>
       <w:pPr>
         <w:pStyle w:val="23"/>
-        <w:rPr>
-          <w:rFonts w:hint="eastAsia"/>
-        </w:rPr>
       </w:pPr>
       <w:r>
         <w:rPr>
@@ -1671,7 +1662,19 @@
         <w:rPr>
           <w:rFonts w:hint="eastAsia"/>
         </w:rPr>
-        <w:t>平台开发带电作业项目的控制系统，有以下几点优势：</w:t>
+        <w:t>平台开发带电作业项目的控制系统，</w:t>
+      </w:r>
+      <w:r>
+        <w:rPr>
+          <w:rFonts w:hint="eastAsia"/>
+        </w:rPr>
+        <w:t>具有</w:t>
+      </w:r>
+      <w:r>
+        <w:rPr>
+          <w:rFonts w:hint="eastAsia"/>
+        </w:rPr>
+        <w:t>以下几点优势：</w:t>
       </w:r>
     </w:p>
     <w:p>
@@ -1879,13 +1882,231 @@
     </w:p>
     <w:p>
       <w:pPr>
+        <w:ind w:firstLineChars="200" w:firstLine="480"/>
+      </w:pPr>
+      <w:r>
+        <w:rPr>
+          <w:rFonts w:hint="eastAsia"/>
+        </w:rPr>
+        <w:t>整个系统软件由四个部分构成，各部分功能和任务如下：</w:t>
+      </w:r>
+    </w:p>
+    <w:p>
+      <w:pPr>
+        <w:pStyle w:val="a7"/>
+        <w:numPr>
+          <w:ilvl w:val="0"/>
+          <w:numId w:val="7"/>
+        </w:numPr>
+        <w:ind w:firstLineChars="0"/>
+      </w:pPr>
+      <w:r>
+        <w:rPr>
+          <w:rFonts w:hint="eastAsia"/>
+        </w:rPr>
+        <w:t>通讯系统：建立作业平台与控制器的稳定连接，相互传输数据；</w:t>
+      </w:r>
+    </w:p>
+    <w:p>
+      <w:pPr>
+        <w:pStyle w:val="a7"/>
+        <w:numPr>
+          <w:ilvl w:val="0"/>
+          <w:numId w:val="7"/>
+        </w:numPr>
+        <w:ind w:firstLineChars="0"/>
+      </w:pPr>
+      <w:r>
+        <w:rPr>
+          <w:rFonts w:hint="eastAsia"/>
+        </w:rPr>
+        <w:t>控制系统：控制器发送指令给作业平台，实现控制运行；</w:t>
+      </w:r>
+    </w:p>
+    <w:p>
+      <w:pPr>
+        <w:pStyle w:val="a7"/>
+        <w:numPr>
+          <w:ilvl w:val="0"/>
+          <w:numId w:val="7"/>
+        </w:numPr>
+        <w:ind w:firstLineChars="0"/>
+      </w:pPr>
+      <w:r>
+        <w:rPr>
+          <w:rFonts w:hint="eastAsia"/>
+        </w:rPr>
+        <w:t>虚拟现实仿真系统：收集作业平台返回的信息，实时显示在控制器界面中，辅助控制。</w:t>
+      </w:r>
+    </w:p>
+    <w:p>
+      <w:pPr>
+        <w:pStyle w:val="a7"/>
+        <w:numPr>
+          <w:ilvl w:val="0"/>
+          <w:numId w:val="7"/>
+        </w:numPr>
+        <w:ind w:firstLineChars="0"/>
+      </w:pPr>
+      <w:r>
+        <w:rPr>
+          <w:rFonts w:hint="eastAsia"/>
+        </w:rPr>
+        <w:t>智能算法辅助系统：利用视觉、运动学规划等算法，处理作业平台返回的信息，解算出最优的控制命令，辅助控制系统完成控制。</w:t>
+      </w:r>
+    </w:p>
+    <w:p>
+      <w:pPr>
+        <w:ind w:left="480"/>
+      </w:pPr>
+      <w:r>
+        <w:rPr>
+          <w:rFonts w:hint="eastAsia"/>
+        </w:rPr>
+        <w:t>这四个部分相互之间的关系如图所示。</w:t>
+      </w:r>
+    </w:p>
+    <w:p>
+      <w:pPr>
+        <w:ind w:left="480"/>
+      </w:pPr>
+      <w:r>
+        <w:rPr>
+          <w:noProof/>
+        </w:rPr>
+        <w:lastRenderedPageBreak/>
+        <w:drawing>
+          <wp:inline distT="0" distB="0" distL="0" distR="0" wp14:anchorId="239ABC03" wp14:editId="4D8EC154">
+            <wp:extent cx="5274310" cy="2966720"/>
+            <wp:effectExtent l="0" t="0" r="2540" b="5080"/>
+            <wp:docPr id="1" name="图片 1"/>
+            <wp:cNvGraphicFramePr>
+              <a:graphicFrameLocks xmlns:a="http://schemas.openxmlformats.org/drawingml/2006/main" noChangeAspect="1"/>
+            </wp:cNvGraphicFramePr>
+            <a:graphic xmlns:a="http://schemas.openxmlformats.org/drawingml/2006/main">
+              <a:graphicData uri="http://schemas.openxmlformats.org/drawingml/2006/picture">
+                <pic:pic xmlns:pic="http://schemas.openxmlformats.org/drawingml/2006/picture">
+                  <pic:nvPicPr>
+                    <pic:cNvPr id="0" name="Picture 1"/>
+                    <pic:cNvPicPr>
+                      <a:picLocks noChangeAspect="1" noChangeArrowheads="1"/>
+                    </pic:cNvPicPr>
+                  </pic:nvPicPr>
+                  <pic:blipFill>
+                    <a:blip r:embed="rId7" cstate="print">
+                      <a:extLst>
+                        <a:ext uri="{28A0092B-C50C-407E-A947-70E740481C1C}">
+                          <a14:useLocalDpi xmlns:a14="http://schemas.microsoft.com/office/drawing/2010/main" val="0"/>
+                        </a:ext>
+                      </a:extLst>
+                    </a:blip>
+                    <a:srcRect/>
+                    <a:stretch>
+                      <a:fillRect/>
+                    </a:stretch>
+                  </pic:blipFill>
+                  <pic:spPr bwMode="auto">
+                    <a:xfrm>
+                      <a:off x="0" y="0"/>
+                      <a:ext cx="5274310" cy="2966720"/>
+                    </a:xfrm>
+                    <a:prstGeom prst="rect">
+                      <a:avLst/>
+                    </a:prstGeom>
+                    <a:noFill/>
+                    <a:ln>
+                      <a:noFill/>
+                    </a:ln>
+                  </pic:spPr>
+                </pic:pic>
+              </a:graphicData>
+            </a:graphic>
+          </wp:inline>
+        </w:drawing>
+      </w:r>
+    </w:p>
+    <w:p>
+      <w:pPr>
+        <w:pStyle w:val="23"/>
+      </w:pPr>
+      <w:r>
+        <w:rPr>
+          <w:rFonts w:hint="eastAsia"/>
+        </w:rPr>
+        <w:t>3.</w:t>
+      </w:r>
+      <w:r>
+        <w:rPr>
+          <w:rFonts w:hint="eastAsia"/>
+        </w:rPr>
+        <w:t>3</w:t>
+      </w:r>
+      <w:r>
+        <w:t xml:space="preserve"> </w:t>
+      </w:r>
+      <w:r>
+        <w:rPr>
+          <w:rFonts w:hint="eastAsia"/>
+        </w:rPr>
+        <w:t>通讯系统设计</w:t>
+      </w:r>
+    </w:p>
+    <w:p>
+      <w:pPr>
+        <w:ind w:firstLineChars="200" w:firstLine="480"/>
+      </w:pPr>
+      <w:r>
+        <w:rPr>
+          <w:rFonts w:hint="eastAsia"/>
+        </w:rPr>
+        <w:t>为实现遥控操作，控制系统软件需要与带电作业平台建立连接，使得作业平台处于在线状态，按一定周期向控制软件返回位置、状态等信息，并可以接收控制软件发送的控制命令，实现运动。通讯系统采用基于</w:t>
+      </w:r>
+      <w:r>
+        <w:rPr>
+          <w:rFonts w:hint="eastAsia"/>
+        </w:rPr>
+        <w:t>T</w:t>
+      </w:r>
+      <w:r>
+        <w:t>CP/IP</w:t>
+      </w:r>
+      <w:r>
+        <w:rPr>
+          <w:rFonts w:hint="eastAsia"/>
+        </w:rPr>
+        <w:t>的</w:t>
+      </w:r>
+      <w:r>
+        <w:rPr>
+          <w:rFonts w:hint="eastAsia"/>
+        </w:rPr>
+        <w:t>S</w:t>
+      </w:r>
+      <w:r>
+        <w:t>ocket</w:t>
+      </w:r>
+      <w:r>
+        <w:rPr>
+          <w:rFonts w:hint="eastAsia"/>
+        </w:rPr>
+        <w:t>网络通讯</w:t>
+      </w:r>
+      <w:r>
+        <w:rPr>
+          <w:rFonts w:hint="eastAsia"/>
+        </w:rPr>
+        <w:t>协议，利用多线程开发非阻塞的长连接通讯。</w:t>
+      </w:r>
+    </w:p>
+    <w:p>
+      <w:pPr>
         <w:pStyle w:val="3"/>
       </w:pPr>
       <w:r>
         <w:rPr>
           <w:rFonts w:hint="eastAsia"/>
         </w:rPr>
-        <w:t>3.2.1</w:t>
+        <w:t>3.3.1</w:t>
       </w:r>
       <w:r>
         <w:t xml:space="preserve"> </w:t>
@@ -1894,7 +2115,217 @@
         <w:rPr>
           <w:rFonts w:hint="eastAsia"/>
         </w:rPr>
-        <w:t>概述</w:t>
+        <w:t>套接字介绍</w:t>
+      </w:r>
+    </w:p>
+    <w:p>
+      <w:pPr>
+        <w:ind w:firstLineChars="200" w:firstLine="480"/>
+      </w:pPr>
+      <w:r>
+        <w:rPr>
+          <w:rFonts w:hint="eastAsia"/>
+        </w:rPr>
+        <w:t>套接字是支持</w:t>
+      </w:r>
+      <w:r>
+        <w:rPr>
+          <w:rFonts w:hint="eastAsia"/>
+        </w:rPr>
+        <w:t>T</w:t>
+      </w:r>
+      <w:r>
+        <w:t>CP</w:t>
+      </w:r>
+      <w:r>
+        <w:rPr>
+          <w:rFonts w:hint="eastAsia"/>
+        </w:rPr>
+        <w:t>/</w:t>
+      </w:r>
+      <w:r>
+        <w:t>IP</w:t>
+      </w:r>
+      <w:r>
+        <w:rPr>
+          <w:rFonts w:hint="eastAsia"/>
+        </w:rPr>
+        <w:t>的网络通信的基本操作单元，可以看作是不同主机之间的进程进行双向通信的端面点。利用</w:t>
+      </w:r>
+      <w:r>
+        <w:rPr>
+          <w:rFonts w:hint="eastAsia"/>
+        </w:rPr>
+        <w:t>通讯目标的</w:t>
+      </w:r>
+      <w:r>
+        <w:rPr>
+          <w:rFonts w:hint="eastAsia"/>
+        </w:rPr>
+        <w:t>I</w:t>
+      </w:r>
+      <w:r>
+        <w:t>P</w:t>
+      </w:r>
+      <w:r>
+        <w:rPr>
+          <w:rFonts w:hint="eastAsia"/>
+        </w:rPr>
+        <w:t>地址、所用的端口号和传输层协议</w:t>
+      </w:r>
+      <w:r>
+        <w:rPr>
+          <w:rFonts w:hint="eastAsia"/>
+        </w:rPr>
+        <w:t>(</w:t>
+      </w:r>
+      <w:r>
+        <w:t>TCP</w:t>
+      </w:r>
+      <w:r>
+        <w:rPr>
+          <w:rFonts w:hint="eastAsia"/>
+        </w:rPr>
+        <w:t>或</w:t>
+      </w:r>
+      <w:r>
+        <w:rPr>
+          <w:rFonts w:hint="eastAsia"/>
+        </w:rPr>
+        <w:t>U</w:t>
+      </w:r>
+      <w:r>
+        <w:t>DP)</w:t>
+      </w:r>
+      <w:r>
+        <w:rPr>
+          <w:rFonts w:hint="eastAsia"/>
+        </w:rPr>
+        <w:t>就可以实现不同终端不同应用程序进程之间的连接和网络通信，实现数据传输的并发服务。</w:t>
+      </w:r>
+    </w:p>
+    <w:p>
+      <w:pPr>
+        <w:ind w:firstLineChars="200" w:firstLine="480"/>
+      </w:pPr>
+      <w:r>
+        <w:rPr>
+          <w:rFonts w:hint="eastAsia"/>
+        </w:rPr>
+        <w:t>Socket</w:t>
+      </w:r>
+      <w:r>
+        <w:rPr>
+          <w:rFonts w:hint="eastAsia"/>
+        </w:rPr>
+        <w:t>可以看成在两个程序进行通讯连接中的一个端点，是连接应用程序和网络驱动程序的桥梁，</w:t>
+      </w:r>
+      <w:r>
+        <w:rPr>
+          <w:rFonts w:hint="eastAsia"/>
+        </w:rPr>
+        <w:t>Socket</w:t>
+      </w:r>
+      <w:r>
+        <w:rPr>
+          <w:rFonts w:hint="eastAsia"/>
+        </w:rPr>
+        <w:t>在应用程序中创建，通过绑定与网络驱动建立关系。此后，应用程序送给</w:t>
+      </w:r>
+      <w:r>
+        <w:rPr>
+          <w:rFonts w:hint="eastAsia"/>
+        </w:rPr>
+        <w:t>Socket</w:t>
+      </w:r>
+      <w:r>
+        <w:rPr>
+          <w:rFonts w:hint="eastAsia"/>
+        </w:rPr>
+        <w:t>的数据，由</w:t>
+      </w:r>
+      <w:r>
+        <w:rPr>
+          <w:rFonts w:hint="eastAsia"/>
+        </w:rPr>
+        <w:t>Socket</w:t>
+      </w:r>
+      <w:r>
+        <w:rPr>
+          <w:rFonts w:hint="eastAsia"/>
+        </w:rPr>
+        <w:t>交网络驱动程序向网络上发送出去。计算机从网络上收到与该</w:t>
+      </w:r>
+      <w:r>
+        <w:rPr>
+          <w:rFonts w:hint="eastAsia"/>
+        </w:rPr>
+        <w:t>Socket</w:t>
+      </w:r>
+      <w:r>
+        <w:rPr>
+          <w:rFonts w:hint="eastAsia"/>
+        </w:rPr>
+        <w:t>绑定</w:t>
+      </w:r>
+      <w:r>
+        <w:rPr>
+          <w:rFonts w:hint="eastAsia"/>
+        </w:rPr>
+        <w:t>IP</w:t>
+      </w:r>
+      <w:r>
+        <w:rPr>
+          <w:rFonts w:hint="eastAsia"/>
+        </w:rPr>
+        <w:t>地址和端口号相关的数据后，由网络驱动程序交给</w:t>
+      </w:r>
+      <w:r>
+        <w:rPr>
+          <w:rFonts w:hint="eastAsia"/>
+        </w:rPr>
+        <w:t>Socket</w:t>
+      </w:r>
+      <w:r>
+        <w:rPr>
+          <w:rFonts w:hint="eastAsia"/>
+        </w:rPr>
+        <w:t>，应用程序便可从该</w:t>
+      </w:r>
+      <w:r>
+        <w:rPr>
+          <w:rFonts w:hint="eastAsia"/>
+        </w:rPr>
+        <w:t>Socket</w:t>
+      </w:r>
+      <w:r>
+        <w:rPr>
+          <w:rFonts w:hint="eastAsia"/>
+        </w:rPr>
+        <w:t>中提取接收到得数据，网络应用程序就是这样通过</w:t>
+      </w:r>
+      <w:r>
+        <w:rPr>
+          <w:rFonts w:hint="eastAsia"/>
+        </w:rPr>
+        <w:t>Socket</w:t>
+      </w:r>
+      <w:r>
+        <w:rPr>
+          <w:rFonts w:hint="eastAsia"/>
+        </w:rPr>
+        <w:t>进行数据的发送与接收的。</w:t>
+      </w:r>
+    </w:p>
+    <w:p>
+      <w:pPr>
+        <w:ind w:firstLineChars="200" w:firstLine="480"/>
+      </w:pPr>
+      <w:r>
+        <w:rPr>
+          <w:rFonts w:hint="eastAsia"/>
+        </w:rPr>
+        <w:t>套接字有三种类型：流套接字用于提供面向连接、可靠的数据传输服务，保证数据能够实现无差错、无重复发送，并按顺序接收；数据报套接字提供一种无连接的服务，不能保证数据传输的可靠性，数据有可能在传输过程中丢失或出现数据重复，且无法保证顺序地接收到数据；原始套接字主要用于访问其他协议发送数据。</w:t>
       </w:r>
     </w:p>
     <w:p>
@@ -1905,7 +2336,8 @@
         <w:rPr>
           <w:rFonts w:hint="eastAsia"/>
         </w:rPr>
-        <w:t>3.2.2</w:t>
+        <w:lastRenderedPageBreak/>
+        <w:t>3.3.2</w:t>
       </w:r>
       <w:r>
         <w:t xml:space="preserve"> </w:t>
@@ -1914,35 +2346,3095 @@
         <w:rPr>
           <w:rFonts w:hint="eastAsia"/>
         </w:rPr>
-        <w:t>通讯系统设计</w:t>
+        <w:t>通讯协议设计</w:t>
       </w:r>
     </w:p>
     <w:p>
       <w:pPr>
         <w:ind w:firstLineChars="200" w:firstLine="480"/>
-        <w:rPr>
-          <w:rFonts w:hint="eastAsia"/>
-        </w:rPr>
-      </w:pPr>
-      <w:r>
-        <w:rPr>
-          <w:rFonts w:hint="eastAsia"/>
-        </w:rPr>
-        <w:t>带电作业控制平台提供</w:t>
+      </w:pPr>
+      <w:r>
+        <w:t>TCP</w:t>
+      </w:r>
+      <w:r>
+        <w:rPr>
+          <w:rFonts w:hint="eastAsia"/>
+        </w:rPr>
+        <w:t>协议是面向数据流的可靠传输层协议，相较于</w:t>
+      </w:r>
+      <w:r>
+        <w:rPr>
+          <w:rFonts w:hint="eastAsia"/>
+        </w:rPr>
+        <w:t>U</w:t>
+      </w:r>
+      <w:r>
+        <w:t>DP</w:t>
+      </w:r>
+      <w:r>
+        <w:rPr>
+          <w:rFonts w:hint="eastAsia"/>
+        </w:rPr>
+        <w:t>协议，</w:t>
+      </w:r>
+      <w:r>
+        <w:rPr>
+          <w:rFonts w:hint="eastAsia"/>
+        </w:rPr>
+        <w:t>T</w:t>
+      </w:r>
+      <w:r>
+        <w:t>CP</w:t>
+      </w:r>
+      <w:r>
+        <w:rPr>
+          <w:rFonts w:hint="eastAsia"/>
+        </w:rPr>
+        <w:t>协议具有更加安全、简便等优势，由于作业平台与控制器之间使用光纤通信，极少</w:t>
+      </w:r>
+      <w:r>
+        <w:rPr>
+          <w:rFonts w:hint="eastAsia"/>
+        </w:rPr>
+        <w:t>数</w:t>
+      </w:r>
+      <w:r>
+        <w:rPr>
+          <w:rFonts w:hint="eastAsia"/>
+        </w:rPr>
+        <w:t>情况</w:t>
+      </w:r>
+      <w:r>
+        <w:rPr>
+          <w:rFonts w:hint="eastAsia"/>
+        </w:rPr>
+        <w:t>才</w:t>
+      </w:r>
+      <w:r>
+        <w:rPr>
+          <w:rFonts w:hint="eastAsia"/>
+        </w:rPr>
+        <w:t>会出现网络波动或者</w:t>
+      </w:r>
+      <w:r>
+        <w:rPr>
+          <w:rFonts w:hint="eastAsia"/>
+        </w:rPr>
+        <w:t>拥塞</w:t>
+      </w:r>
+      <w:r>
+        <w:rPr>
+          <w:rFonts w:hint="eastAsia"/>
+        </w:rPr>
+        <w:t>，所以选择</w:t>
+      </w:r>
+      <w:r>
+        <w:rPr>
+          <w:rFonts w:hint="eastAsia"/>
+        </w:rPr>
+        <w:t>T</w:t>
+      </w:r>
+      <w:r>
+        <w:t>CP</w:t>
+      </w:r>
+      <w:r>
+        <w:rPr>
+          <w:rFonts w:hint="eastAsia"/>
+        </w:rPr>
+        <w:t>/</w:t>
+      </w:r>
+      <w:r>
+        <w:t>IP</w:t>
+      </w:r>
+      <w:r>
+        <w:rPr>
+          <w:rFonts w:hint="eastAsia"/>
+        </w:rPr>
+        <w:t>协议作为通讯的基本协议。</w:t>
+      </w:r>
+    </w:p>
+    <w:p>
+      <w:pPr>
+        <w:ind w:firstLineChars="200" w:firstLine="480"/>
+      </w:pPr>
+      <w:r>
+        <w:rPr>
+          <w:rFonts w:hint="eastAsia"/>
+        </w:rPr>
+        <w:t>控制的三个机械臂需要在下位机中设定不同的</w:t>
+      </w:r>
+      <w:r>
+        <w:rPr>
+          <w:rFonts w:hint="eastAsia"/>
+        </w:rPr>
+        <w:t>I</w:t>
+      </w:r>
+      <w:r>
+        <w:t>P</w:t>
+      </w:r>
+      <w:r>
+        <w:rPr>
+          <w:rFonts w:hint="eastAsia"/>
+        </w:rPr>
+        <w:t>地址和端口，如下表所示</w:t>
+      </w:r>
+      <w:r>
+        <w:rPr>
+          <w:rFonts w:hint="eastAsia"/>
+        </w:rPr>
+        <w:t>。</w:t>
+      </w:r>
+    </w:p>
+    <w:p>
+      <w:pPr>
+        <w:ind w:firstLineChars="200" w:firstLine="480"/>
+      </w:pPr>
+    </w:p>
+    <w:p>
+      <w:pPr>
+        <w:ind w:firstLineChars="200" w:firstLine="420"/>
+        <w:jc w:val="center"/>
+        <w:rPr>
+          <w:sz w:val="21"/>
+          <w:szCs w:val="21"/>
+        </w:rPr>
+      </w:pPr>
+      <w:r>
+        <w:rPr>
+          <w:rFonts w:ascii="楷体" w:eastAsia="楷体" w:hAnsi="楷体" w:hint="eastAsia"/>
+          <w:sz w:val="21"/>
+          <w:szCs w:val="21"/>
+        </w:rPr>
+        <w:t>表</w:t>
+      </w:r>
+      <w:r>
+        <w:rPr>
+          <w:rFonts w:hint="eastAsia"/>
+          <w:sz w:val="21"/>
+          <w:szCs w:val="21"/>
+        </w:rPr>
+        <w:t>3-1</w:t>
+      </w:r>
+      <w:r>
+        <w:rPr>
+          <w:sz w:val="21"/>
+          <w:szCs w:val="21"/>
+        </w:rPr>
+        <w:t xml:space="preserve"> </w:t>
+      </w:r>
+      <w:r>
+        <w:rPr>
+          <w:rFonts w:ascii="楷体" w:eastAsia="楷体" w:hAnsi="楷体" w:hint="eastAsia"/>
+          <w:sz w:val="21"/>
+          <w:szCs w:val="21"/>
+        </w:rPr>
+        <w:t>机械臂网络信息配置</w:t>
+      </w:r>
+    </w:p>
+    <w:tbl>
+      <w:tblPr>
+        <w:tblStyle w:val="ab"/>
+        <w:tblW w:w="0" w:type="auto"/>
+        <w:jc w:val="center"/>
+        <w:tblBorders>
+          <w:left w:val="none" w:sz="0" w:space="0" w:color="auto"/>
+          <w:insideH w:val="none" w:sz="0" w:space="0" w:color="auto"/>
+          <w:insideV w:val="none" w:sz="0" w:space="0" w:color="auto"/>
+        </w:tblBorders>
+        <w:tblLook w:val="04A0" w:firstRow="1" w:lastRow="0" w:firstColumn="1" w:lastColumn="0" w:noHBand="0" w:noVBand="1"/>
+      </w:tblPr>
+      <w:tblGrid>
+        <w:gridCol w:w="2765"/>
+        <w:gridCol w:w="2765"/>
+        <w:gridCol w:w="2766"/>
+      </w:tblGrid>
+      <w:tr>
+        <w:trPr>
+          <w:jc w:val="center"/>
+        </w:trPr>
+        <w:tc>
+          <w:tcPr>
+            <w:tcW w:w="2765" w:type="dxa"/>
+            <w:tcBorders>
+              <w:top w:val="single" w:sz="12" w:space="0" w:color="auto"/>
+              <w:bottom w:val="single" w:sz="4" w:space="0" w:color="auto"/>
+            </w:tcBorders>
+          </w:tcPr>
+          <w:p>
+            <w:pPr>
+              <w:jc w:val="center"/>
+              <w:rPr>
+                <w:sz w:val="21"/>
+                <w:szCs w:val="21"/>
+              </w:rPr>
+            </w:pPr>
+            <w:r>
+              <w:rPr>
+                <w:rFonts w:hint="eastAsia"/>
+                <w:sz w:val="21"/>
+                <w:szCs w:val="21"/>
+              </w:rPr>
+              <w:t>机械臂名称</w:t>
+            </w:r>
+          </w:p>
+        </w:tc>
+        <w:tc>
+          <w:tcPr>
+            <w:tcW w:w="2765" w:type="dxa"/>
+            <w:tcBorders>
+              <w:top w:val="single" w:sz="12" w:space="0" w:color="auto"/>
+              <w:bottom w:val="single" w:sz="4" w:space="0" w:color="auto"/>
+            </w:tcBorders>
+          </w:tcPr>
+          <w:p>
+            <w:pPr>
+              <w:jc w:val="center"/>
+              <w:rPr>
+                <w:sz w:val="21"/>
+                <w:szCs w:val="21"/>
+              </w:rPr>
+            </w:pPr>
+            <w:r>
+              <w:rPr>
+                <w:rFonts w:hint="eastAsia"/>
+                <w:sz w:val="21"/>
+                <w:szCs w:val="21"/>
+              </w:rPr>
+              <w:t>I</w:t>
+            </w:r>
+            <w:r>
+              <w:rPr>
+                <w:sz w:val="21"/>
+                <w:szCs w:val="21"/>
+              </w:rPr>
+              <w:t>P</w:t>
+            </w:r>
+            <w:r>
+              <w:rPr>
+                <w:rFonts w:hint="eastAsia"/>
+                <w:sz w:val="21"/>
+                <w:szCs w:val="21"/>
+              </w:rPr>
+              <w:t>地址</w:t>
+            </w:r>
+          </w:p>
+        </w:tc>
+        <w:tc>
+          <w:tcPr>
+            <w:tcW w:w="2766" w:type="dxa"/>
+            <w:tcBorders>
+              <w:top w:val="single" w:sz="12" w:space="0" w:color="auto"/>
+              <w:bottom w:val="single" w:sz="4" w:space="0" w:color="auto"/>
+              <w:right w:val="nil"/>
+            </w:tcBorders>
+          </w:tcPr>
+          <w:p>
+            <w:pPr>
+              <w:jc w:val="center"/>
+              <w:rPr>
+                <w:sz w:val="21"/>
+                <w:szCs w:val="21"/>
+              </w:rPr>
+            </w:pPr>
+            <w:r>
+              <w:rPr>
+                <w:rFonts w:hint="eastAsia"/>
+                <w:sz w:val="21"/>
+                <w:szCs w:val="21"/>
+              </w:rPr>
+              <w:t>端口号</w:t>
+            </w:r>
+          </w:p>
+        </w:tc>
+      </w:tr>
+      <w:tr>
+        <w:trPr>
+          <w:jc w:val="center"/>
+        </w:trPr>
+        <w:tc>
+          <w:tcPr>
+            <w:tcW w:w="2765" w:type="dxa"/>
+            <w:tcBorders>
+              <w:top w:val="single" w:sz="4" w:space="0" w:color="auto"/>
+            </w:tcBorders>
+          </w:tcPr>
+          <w:p>
+            <w:pPr>
+              <w:jc w:val="center"/>
+              <w:rPr>
+                <w:sz w:val="21"/>
+                <w:szCs w:val="21"/>
+              </w:rPr>
+            </w:pPr>
+            <w:r>
+              <w:rPr>
+                <w:rFonts w:hint="eastAsia"/>
+                <w:sz w:val="21"/>
+                <w:szCs w:val="21"/>
+              </w:rPr>
+              <w:t>主操作臂</w:t>
+            </w:r>
+          </w:p>
+        </w:tc>
+        <w:tc>
+          <w:tcPr>
+            <w:tcW w:w="2765" w:type="dxa"/>
+            <w:tcBorders>
+              <w:top w:val="single" w:sz="4" w:space="0" w:color="auto"/>
+            </w:tcBorders>
+          </w:tcPr>
+          <w:p>
+            <w:pPr>
+              <w:jc w:val="center"/>
+              <w:rPr>
+                <w:sz w:val="21"/>
+                <w:szCs w:val="21"/>
+              </w:rPr>
+            </w:pPr>
+            <w:r>
+              <w:rPr>
+                <w:rFonts w:hint="eastAsia"/>
+                <w:sz w:val="21"/>
+                <w:szCs w:val="21"/>
+              </w:rPr>
+              <w:t>192.168.1.1</w:t>
+            </w:r>
+          </w:p>
+        </w:tc>
+        <w:tc>
+          <w:tcPr>
+            <w:tcW w:w="2766" w:type="dxa"/>
+            <w:tcBorders>
+              <w:top w:val="single" w:sz="4" w:space="0" w:color="auto"/>
+              <w:right w:val="nil"/>
+            </w:tcBorders>
+          </w:tcPr>
+          <w:p>
+            <w:pPr>
+              <w:jc w:val="center"/>
+              <w:rPr>
+                <w:sz w:val="21"/>
+                <w:szCs w:val="21"/>
+              </w:rPr>
+            </w:pPr>
+            <w:r>
+              <w:rPr>
+                <w:rFonts w:hint="eastAsia"/>
+                <w:sz w:val="21"/>
+                <w:szCs w:val="21"/>
+              </w:rPr>
+              <w:t>30001</w:t>
+            </w:r>
+          </w:p>
+        </w:tc>
+      </w:tr>
+      <w:tr>
+        <w:trPr>
+          <w:jc w:val="center"/>
+        </w:trPr>
+        <w:tc>
+          <w:tcPr>
+            <w:tcW w:w="2765" w:type="dxa"/>
+          </w:tcPr>
+          <w:p>
+            <w:pPr>
+              <w:jc w:val="center"/>
+              <w:rPr>
+                <w:sz w:val="21"/>
+                <w:szCs w:val="21"/>
+              </w:rPr>
+            </w:pPr>
+            <w:r>
+              <w:rPr>
+                <w:rFonts w:hint="eastAsia"/>
+                <w:sz w:val="21"/>
+                <w:szCs w:val="21"/>
+              </w:rPr>
+              <w:t>从操作臂</w:t>
+            </w:r>
+          </w:p>
+        </w:tc>
+        <w:tc>
+          <w:tcPr>
+            <w:tcW w:w="2765" w:type="dxa"/>
+          </w:tcPr>
+          <w:p>
+            <w:pPr>
+              <w:jc w:val="center"/>
+              <w:rPr>
+                <w:sz w:val="21"/>
+                <w:szCs w:val="21"/>
+              </w:rPr>
+            </w:pPr>
+            <w:r>
+              <w:rPr>
+                <w:rFonts w:hint="eastAsia"/>
+                <w:sz w:val="21"/>
+                <w:szCs w:val="21"/>
+              </w:rPr>
+              <w:t>192.168.1.2</w:t>
+            </w:r>
+          </w:p>
+        </w:tc>
+        <w:tc>
+          <w:tcPr>
+            <w:tcW w:w="2766" w:type="dxa"/>
+            <w:tcBorders>
+              <w:right w:val="nil"/>
+            </w:tcBorders>
+          </w:tcPr>
+          <w:p>
+            <w:pPr>
+              <w:jc w:val="center"/>
+              <w:rPr>
+                <w:sz w:val="21"/>
+                <w:szCs w:val="21"/>
+              </w:rPr>
+            </w:pPr>
+            <w:r>
+              <w:rPr>
+                <w:rFonts w:hint="eastAsia"/>
+                <w:sz w:val="21"/>
+                <w:szCs w:val="21"/>
+              </w:rPr>
+              <w:t>30001</w:t>
+            </w:r>
+          </w:p>
+        </w:tc>
+      </w:tr>
+      <w:tr>
+        <w:trPr>
+          <w:jc w:val="center"/>
+        </w:trPr>
+        <w:tc>
+          <w:tcPr>
+            <w:tcW w:w="2765" w:type="dxa"/>
+            <w:tcBorders>
+              <w:bottom w:val="single" w:sz="12" w:space="0" w:color="auto"/>
+            </w:tcBorders>
+          </w:tcPr>
+          <w:p>
+            <w:pPr>
+              <w:jc w:val="center"/>
+              <w:rPr>
+                <w:sz w:val="21"/>
+                <w:szCs w:val="21"/>
+              </w:rPr>
+            </w:pPr>
+            <w:r>
+              <w:rPr>
+                <w:rFonts w:hint="eastAsia"/>
+                <w:sz w:val="21"/>
+                <w:szCs w:val="21"/>
+              </w:rPr>
+              <w:t>观察臂</w:t>
+            </w:r>
+          </w:p>
+        </w:tc>
+        <w:tc>
+          <w:tcPr>
+            <w:tcW w:w="2765" w:type="dxa"/>
+            <w:tcBorders>
+              <w:bottom w:val="single" w:sz="12" w:space="0" w:color="auto"/>
+            </w:tcBorders>
+          </w:tcPr>
+          <w:p>
+            <w:pPr>
+              <w:jc w:val="center"/>
+              <w:rPr>
+                <w:sz w:val="21"/>
+                <w:szCs w:val="21"/>
+              </w:rPr>
+            </w:pPr>
+            <w:r>
+              <w:rPr>
+                <w:rFonts w:hint="eastAsia"/>
+                <w:sz w:val="21"/>
+                <w:szCs w:val="21"/>
+              </w:rPr>
+              <w:t>192.168.1.3</w:t>
+            </w:r>
+          </w:p>
+        </w:tc>
+        <w:tc>
+          <w:tcPr>
+            <w:tcW w:w="2766" w:type="dxa"/>
+            <w:tcBorders>
+              <w:bottom w:val="single" w:sz="12" w:space="0" w:color="auto"/>
+              <w:right w:val="nil"/>
+            </w:tcBorders>
+          </w:tcPr>
+          <w:p>
+            <w:pPr>
+              <w:jc w:val="center"/>
+              <w:rPr>
+                <w:sz w:val="21"/>
+                <w:szCs w:val="21"/>
+              </w:rPr>
+            </w:pPr>
+            <w:r>
+              <w:rPr>
+                <w:rFonts w:hint="eastAsia"/>
+                <w:sz w:val="21"/>
+                <w:szCs w:val="21"/>
+              </w:rPr>
+              <w:t>30001</w:t>
+            </w:r>
+          </w:p>
+        </w:tc>
+      </w:tr>
+    </w:tbl>
+    <w:p>
+      <w:pPr>
+        <w:ind w:firstLineChars="200" w:firstLine="480"/>
+        <w:jc w:val="left"/>
+      </w:pPr>
+      <w:r>
+        <w:rPr>
+          <w:rFonts w:hint="eastAsia"/>
+        </w:rPr>
+        <w:t>从程序的封装性和可复用性角度出发，由于三个机械臂的网络通信部分大致相同，所以只需要设计一个脚本，由上表所述的不同</w:t>
+      </w:r>
+      <w:r>
+        <w:rPr>
+          <w:rFonts w:hint="eastAsia"/>
+        </w:rPr>
+        <w:t>I</w:t>
+      </w:r>
+      <w:r>
+        <w:t>P</w:t>
+      </w:r>
+      <w:r>
+        <w:rPr>
+          <w:rFonts w:hint="eastAsia"/>
+        </w:rPr>
+        <w:t>地址和端口号分别进行初始化，就可以实现对不同机械臂的通讯，无需大量重复代码的编写。</w:t>
+      </w:r>
+    </w:p>
+    <w:p>
+      <w:pPr>
+        <w:ind w:firstLineChars="200" w:firstLine="480"/>
+        <w:jc w:val="left"/>
+      </w:pPr>
+      <w:r>
+        <w:rPr>
+          <w:rFonts w:hint="eastAsia"/>
+        </w:rPr>
+        <w:t>建立连接后，为实现非阻塞长连接通信，需要将接收数据和发送命令设置为两个独立的线程并发运行</w:t>
+      </w:r>
+      <w:r>
+        <w:rPr>
+          <w:rFonts w:hint="eastAsia"/>
+        </w:rPr>
+        <w:t>。和一问一答式的阻塞通信模式不同，非阻塞模式可以将收、发线程独立开，更好地利用系统资源，提高效率，但编程难度也会有所提高。</w:t>
+      </w:r>
+    </w:p>
+    <w:p>
+      <w:pPr>
+        <w:ind w:firstLineChars="200" w:firstLine="480"/>
+        <w:jc w:val="left"/>
+      </w:pPr>
+      <w:r>
+        <w:rPr>
+          <w:rFonts w:hint="eastAsia"/>
+        </w:rPr>
+        <w:t>通讯系统会将控制系统最后输出的控制命令进行再一次地封装，传输给作业平台中的上位机</w:t>
+      </w:r>
+      <w:r>
+        <w:rPr>
+          <w:rFonts w:hint="eastAsia"/>
+        </w:rPr>
+        <w:t>，发送的数据包格式如下表所示，由上位机中的通讯系统进行解包，确认发送过来的控制指令没有问题后再执行数据包中的指令。如果上位机数据包校验出问题，立即丢弃这个数据包，并发出警报，机械臂也马上停止，直至警报解除。</w:t>
+      </w:r>
+    </w:p>
+    <w:p>
+      <w:pPr>
+        <w:ind w:firstLineChars="200" w:firstLine="480"/>
+        <w:jc w:val="left"/>
+        <w:rPr>
+          <w:rFonts w:hint="eastAsia"/>
+        </w:rPr>
+      </w:pPr>
+    </w:p>
+    <w:p>
+      <w:pPr>
+        <w:ind w:firstLineChars="200" w:firstLine="420"/>
+        <w:jc w:val="center"/>
+        <w:rPr>
+          <w:sz w:val="21"/>
+          <w:szCs w:val="21"/>
+        </w:rPr>
+      </w:pPr>
+      <w:r>
+        <w:rPr>
+          <w:rFonts w:ascii="楷体" w:eastAsia="楷体" w:hAnsi="楷体" w:hint="eastAsia"/>
+          <w:sz w:val="21"/>
+          <w:szCs w:val="21"/>
+        </w:rPr>
+        <w:t>表</w:t>
+      </w:r>
+      <w:r>
+        <w:rPr>
+          <w:rFonts w:hint="eastAsia"/>
+          <w:sz w:val="21"/>
+          <w:szCs w:val="21"/>
+        </w:rPr>
+        <w:t>3-</w:t>
+      </w:r>
+      <w:r>
+        <w:rPr>
+          <w:rFonts w:hint="eastAsia"/>
+          <w:sz w:val="21"/>
+          <w:szCs w:val="21"/>
+        </w:rPr>
+        <w:t>2</w:t>
+      </w:r>
+      <w:r>
+        <w:rPr>
+          <w:sz w:val="21"/>
+          <w:szCs w:val="21"/>
+        </w:rPr>
+        <w:t xml:space="preserve"> </w:t>
+      </w:r>
+      <w:r>
+        <w:rPr>
+          <w:rFonts w:ascii="楷体" w:eastAsia="楷体" w:hAnsi="楷体" w:hint="eastAsia"/>
+          <w:sz w:val="21"/>
+          <w:szCs w:val="21"/>
+        </w:rPr>
+        <w:t>发送</w:t>
+      </w:r>
+      <w:r>
+        <w:rPr>
+          <w:rFonts w:ascii="楷体" w:eastAsia="楷体" w:hAnsi="楷体" w:hint="eastAsia"/>
+          <w:sz w:val="21"/>
+          <w:szCs w:val="21"/>
+        </w:rPr>
+        <w:t>数据包格式</w:t>
+      </w:r>
+    </w:p>
+    <w:tbl>
+      <w:tblPr>
+        <w:tblStyle w:val="ab"/>
+        <w:tblW w:w="0" w:type="auto"/>
+        <w:jc w:val="center"/>
+        <w:tblBorders>
+          <w:left w:val="none" w:sz="0" w:space="0" w:color="auto"/>
+          <w:insideH w:val="none" w:sz="0" w:space="0" w:color="auto"/>
+          <w:insideV w:val="none" w:sz="0" w:space="0" w:color="auto"/>
+        </w:tblBorders>
+        <w:tblLook w:val="04A0" w:firstRow="1" w:lastRow="0" w:firstColumn="1" w:lastColumn="0" w:noHBand="0" w:noVBand="1"/>
+      </w:tblPr>
+      <w:tblGrid>
+        <w:gridCol w:w="1985"/>
+        <w:gridCol w:w="1843"/>
+        <w:gridCol w:w="4468"/>
+      </w:tblGrid>
+      <w:tr>
+        <w:trPr>
+          <w:jc w:val="center"/>
+        </w:trPr>
+        <w:tc>
+          <w:tcPr>
+            <w:tcW w:w="1985" w:type="dxa"/>
+            <w:tcBorders>
+              <w:top w:val="single" w:sz="12" w:space="0" w:color="auto"/>
+              <w:bottom w:val="single" w:sz="4" w:space="0" w:color="auto"/>
+            </w:tcBorders>
+          </w:tcPr>
+          <w:p>
+            <w:pPr>
+              <w:jc w:val="center"/>
+              <w:rPr>
+                <w:sz w:val="21"/>
+                <w:szCs w:val="21"/>
+              </w:rPr>
+            </w:pPr>
+            <w:r>
+              <w:rPr>
+                <w:rFonts w:hint="eastAsia"/>
+                <w:sz w:val="21"/>
+                <w:szCs w:val="21"/>
+              </w:rPr>
+              <w:t>位置</w:t>
+            </w:r>
+          </w:p>
+        </w:tc>
+        <w:tc>
+          <w:tcPr>
+            <w:tcW w:w="1843" w:type="dxa"/>
+            <w:tcBorders>
+              <w:top w:val="single" w:sz="12" w:space="0" w:color="auto"/>
+              <w:bottom w:val="single" w:sz="4" w:space="0" w:color="auto"/>
+            </w:tcBorders>
+          </w:tcPr>
+          <w:p>
+            <w:pPr>
+              <w:jc w:val="center"/>
+              <w:rPr>
+                <w:rFonts w:hint="eastAsia"/>
+                <w:sz w:val="21"/>
+                <w:szCs w:val="21"/>
+              </w:rPr>
+            </w:pPr>
+            <w:r>
+              <w:rPr>
+                <w:rFonts w:hint="eastAsia"/>
+                <w:sz w:val="21"/>
+                <w:szCs w:val="21"/>
+              </w:rPr>
+              <w:t>数据格式</w:t>
+            </w:r>
+          </w:p>
+        </w:tc>
+        <w:tc>
+          <w:tcPr>
+            <w:tcW w:w="4468" w:type="dxa"/>
+            <w:tcBorders>
+              <w:top w:val="single" w:sz="12" w:space="0" w:color="auto"/>
+              <w:bottom w:val="single" w:sz="4" w:space="0" w:color="auto"/>
+              <w:right w:val="nil"/>
+            </w:tcBorders>
+          </w:tcPr>
+          <w:p>
+            <w:pPr>
+              <w:jc w:val="center"/>
+              <w:rPr>
+                <w:sz w:val="21"/>
+                <w:szCs w:val="21"/>
+              </w:rPr>
+            </w:pPr>
+            <w:r>
+              <w:rPr>
+                <w:rFonts w:hint="eastAsia"/>
+                <w:sz w:val="21"/>
+                <w:szCs w:val="21"/>
+              </w:rPr>
+              <w:t>说明</w:t>
+            </w:r>
+          </w:p>
+        </w:tc>
+      </w:tr>
+      <w:tr>
+        <w:trPr>
+          <w:jc w:val="center"/>
+        </w:trPr>
+        <w:tc>
+          <w:tcPr>
+            <w:tcW w:w="1985" w:type="dxa"/>
+            <w:tcBorders>
+              <w:top w:val="single" w:sz="4" w:space="0" w:color="auto"/>
+            </w:tcBorders>
+          </w:tcPr>
+          <w:p>
+            <w:pPr>
+              <w:jc w:val="center"/>
+              <w:rPr>
+                <w:sz w:val="21"/>
+                <w:szCs w:val="21"/>
+              </w:rPr>
+            </w:pPr>
+            <w:r>
+              <w:rPr>
+                <w:rFonts w:hint="eastAsia"/>
+                <w:sz w:val="21"/>
+                <w:szCs w:val="21"/>
+              </w:rPr>
+              <w:t>第</w:t>
+            </w:r>
+            <w:r>
+              <w:rPr>
+                <w:rFonts w:hint="eastAsia"/>
+                <w:sz w:val="21"/>
+                <w:szCs w:val="21"/>
+              </w:rPr>
+              <w:t>0</w:t>
+            </w:r>
+            <w:r>
+              <w:rPr>
+                <w:rFonts w:hint="eastAsia"/>
+                <w:sz w:val="21"/>
+                <w:szCs w:val="21"/>
+              </w:rPr>
+              <w:t>、</w:t>
+            </w:r>
+            <w:r>
+              <w:rPr>
+                <w:rFonts w:hint="eastAsia"/>
+                <w:sz w:val="21"/>
+                <w:szCs w:val="21"/>
+              </w:rPr>
+              <w:t>1</w:t>
+            </w:r>
+            <w:r>
+              <w:rPr>
+                <w:rFonts w:hint="eastAsia"/>
+                <w:sz w:val="21"/>
+                <w:szCs w:val="21"/>
+              </w:rPr>
+              <w:t>个字节</w:t>
+            </w:r>
+          </w:p>
+        </w:tc>
+        <w:tc>
+          <w:tcPr>
+            <w:tcW w:w="1843" w:type="dxa"/>
+            <w:tcBorders>
+              <w:top w:val="single" w:sz="4" w:space="0" w:color="auto"/>
+            </w:tcBorders>
+          </w:tcPr>
+          <w:p>
+            <w:pPr>
+              <w:jc w:val="center"/>
+              <w:rPr>
+                <w:sz w:val="21"/>
+                <w:szCs w:val="21"/>
+              </w:rPr>
+            </w:pPr>
+            <w:r>
+              <w:rPr>
+                <w:rFonts w:hint="eastAsia"/>
+                <w:sz w:val="21"/>
+                <w:szCs w:val="21"/>
+              </w:rPr>
+              <w:t>7777</w:t>
+            </w:r>
+            <w:r>
+              <w:rPr>
+                <w:rFonts w:hint="eastAsia"/>
+                <w:sz w:val="21"/>
+                <w:szCs w:val="21"/>
+              </w:rPr>
+              <w:t>(</w:t>
+            </w:r>
+            <w:r>
+              <w:rPr>
+                <w:sz w:val="21"/>
+                <w:szCs w:val="21"/>
+              </w:rPr>
+              <w:t>16</w:t>
+            </w:r>
+            <w:r>
+              <w:rPr>
+                <w:rFonts w:hint="eastAsia"/>
+                <w:sz w:val="21"/>
+                <w:szCs w:val="21"/>
+              </w:rPr>
+              <w:t>进制</w:t>
+            </w:r>
+            <w:r>
+              <w:rPr>
+                <w:sz w:val="21"/>
+                <w:szCs w:val="21"/>
+              </w:rPr>
+              <w:t>)</w:t>
+            </w:r>
+          </w:p>
+        </w:tc>
+        <w:tc>
+          <w:tcPr>
+            <w:tcW w:w="4468" w:type="dxa"/>
+            <w:tcBorders>
+              <w:top w:val="single" w:sz="4" w:space="0" w:color="auto"/>
+              <w:right w:val="nil"/>
+            </w:tcBorders>
+          </w:tcPr>
+          <w:p>
+            <w:pPr>
+              <w:jc w:val="center"/>
+              <w:rPr>
+                <w:sz w:val="21"/>
+                <w:szCs w:val="21"/>
+              </w:rPr>
+            </w:pPr>
+            <w:r>
+              <w:rPr>
+                <w:rFonts w:hint="eastAsia"/>
+                <w:sz w:val="21"/>
+                <w:szCs w:val="21"/>
+              </w:rPr>
+              <w:t>起始数据位，用于校验</w:t>
+            </w:r>
+          </w:p>
+        </w:tc>
+      </w:tr>
+      <w:tr>
+        <w:trPr>
+          <w:jc w:val="center"/>
+        </w:trPr>
+        <w:tc>
+          <w:tcPr>
+            <w:tcW w:w="1985" w:type="dxa"/>
+          </w:tcPr>
+          <w:p>
+            <w:pPr>
+              <w:jc w:val="center"/>
+              <w:rPr>
+                <w:sz w:val="21"/>
+                <w:szCs w:val="21"/>
+              </w:rPr>
+            </w:pPr>
+            <w:r>
+              <w:rPr>
+                <w:rFonts w:hint="eastAsia"/>
+                <w:sz w:val="21"/>
+                <w:szCs w:val="21"/>
+              </w:rPr>
+              <w:t>第</w:t>
+            </w:r>
+            <w:r>
+              <w:rPr>
+                <w:rFonts w:hint="eastAsia"/>
+                <w:sz w:val="21"/>
+                <w:szCs w:val="21"/>
+              </w:rPr>
+              <w:t>2</w:t>
+            </w:r>
+            <w:r>
+              <w:rPr>
+                <w:rFonts w:hint="eastAsia"/>
+                <w:sz w:val="21"/>
+                <w:szCs w:val="21"/>
+              </w:rPr>
+              <w:t>个字节</w:t>
+            </w:r>
+          </w:p>
+        </w:tc>
+        <w:tc>
+          <w:tcPr>
+            <w:tcW w:w="1843" w:type="dxa"/>
+          </w:tcPr>
+          <w:p>
+            <w:pPr>
+              <w:jc w:val="center"/>
+              <w:rPr>
+                <w:sz w:val="21"/>
+                <w:szCs w:val="21"/>
+              </w:rPr>
+            </w:pPr>
+            <w:r>
+              <w:rPr>
+                <w:sz w:val="21"/>
+                <w:szCs w:val="21"/>
+              </w:rPr>
+              <w:t>I</w:t>
+            </w:r>
+            <w:r>
+              <w:rPr>
+                <w:rFonts w:hint="eastAsia"/>
+                <w:sz w:val="21"/>
+                <w:szCs w:val="21"/>
+              </w:rPr>
+              <w:t>nt</w:t>
+            </w:r>
+            <w:r>
+              <w:rPr>
+                <w:rFonts w:hint="eastAsia"/>
+                <w:sz w:val="21"/>
+                <w:szCs w:val="21"/>
+              </w:rPr>
+              <w:t>型</w:t>
+            </w:r>
+          </w:p>
+        </w:tc>
+        <w:tc>
+          <w:tcPr>
+            <w:tcW w:w="4468" w:type="dxa"/>
+            <w:tcBorders>
+              <w:right w:val="nil"/>
+            </w:tcBorders>
+          </w:tcPr>
+          <w:p>
+            <w:pPr>
+              <w:jc w:val="center"/>
+              <w:rPr>
+                <w:rFonts w:hint="eastAsia"/>
+                <w:sz w:val="21"/>
+                <w:szCs w:val="21"/>
+              </w:rPr>
+            </w:pPr>
+            <w:r>
+              <w:rPr>
+                <w:rFonts w:hint="eastAsia"/>
+                <w:sz w:val="21"/>
+                <w:szCs w:val="21"/>
+              </w:rPr>
+              <w:t>指令号，用于确定模式</w:t>
+            </w:r>
+          </w:p>
+        </w:tc>
+      </w:tr>
+      <w:tr>
+        <w:trPr>
+          <w:jc w:val="center"/>
+        </w:trPr>
+        <w:tc>
+          <w:tcPr>
+            <w:tcW w:w="1985" w:type="dxa"/>
+          </w:tcPr>
+          <w:p>
+            <w:pPr>
+              <w:jc w:val="center"/>
+              <w:rPr>
+                <w:rFonts w:hint="eastAsia"/>
+                <w:sz w:val="21"/>
+                <w:szCs w:val="21"/>
+              </w:rPr>
+            </w:pPr>
+            <w:r>
+              <w:rPr>
+                <w:rFonts w:hint="eastAsia"/>
+                <w:sz w:val="21"/>
+                <w:szCs w:val="21"/>
+              </w:rPr>
+              <w:t>第</w:t>
+            </w:r>
+            <w:r>
+              <w:rPr>
+                <w:rFonts w:hint="eastAsia"/>
+                <w:sz w:val="21"/>
+                <w:szCs w:val="21"/>
+              </w:rPr>
+              <w:t>3</w:t>
+            </w:r>
+            <w:r>
+              <w:rPr>
+                <w:rFonts w:hint="eastAsia"/>
+                <w:sz w:val="21"/>
+                <w:szCs w:val="21"/>
+              </w:rPr>
+              <w:t>到</w:t>
+            </w:r>
+            <w:r>
+              <w:rPr>
+                <w:rFonts w:hint="eastAsia"/>
+                <w:sz w:val="21"/>
+                <w:szCs w:val="21"/>
+              </w:rPr>
+              <w:t>15</w:t>
+            </w:r>
+            <w:r>
+              <w:rPr>
+                <w:rFonts w:hint="eastAsia"/>
+                <w:sz w:val="21"/>
+                <w:szCs w:val="21"/>
+              </w:rPr>
+              <w:t>个字节</w:t>
+            </w:r>
+          </w:p>
+        </w:tc>
+        <w:tc>
+          <w:tcPr>
+            <w:tcW w:w="1843" w:type="dxa"/>
+          </w:tcPr>
+          <w:p>
+            <w:pPr>
+              <w:jc w:val="center"/>
+              <w:rPr>
+                <w:rFonts w:hint="eastAsia"/>
+                <w:sz w:val="21"/>
+                <w:szCs w:val="21"/>
+              </w:rPr>
+            </w:pPr>
+            <w:r>
+              <w:rPr>
+                <w:rFonts w:hint="eastAsia"/>
+                <w:sz w:val="21"/>
+                <w:szCs w:val="21"/>
+              </w:rPr>
+              <w:t>自定义格式</w:t>
+            </w:r>
+          </w:p>
+        </w:tc>
+        <w:tc>
+          <w:tcPr>
+            <w:tcW w:w="4468" w:type="dxa"/>
+            <w:tcBorders>
+              <w:right w:val="nil"/>
+            </w:tcBorders>
+          </w:tcPr>
+          <w:p>
+            <w:pPr>
+              <w:jc w:val="center"/>
+              <w:rPr>
+                <w:rFonts w:hint="eastAsia"/>
+                <w:sz w:val="21"/>
+                <w:szCs w:val="21"/>
+              </w:rPr>
+            </w:pPr>
+            <w:r>
+              <w:rPr>
+                <w:rFonts w:hint="eastAsia"/>
+                <w:sz w:val="21"/>
+                <w:szCs w:val="21"/>
+              </w:rPr>
+              <w:t>具体控制指令</w:t>
+            </w:r>
+            <w:r>
+              <w:rPr>
+                <w:rFonts w:hint="eastAsia"/>
+                <w:sz w:val="21"/>
+                <w:szCs w:val="21"/>
+              </w:rPr>
+              <w:t xml:space="preserve"> </w:t>
+            </w:r>
+          </w:p>
+        </w:tc>
+      </w:tr>
+      <w:tr>
+        <w:trPr>
+          <w:jc w:val="center"/>
+        </w:trPr>
+        <w:tc>
+          <w:tcPr>
+            <w:tcW w:w="1985" w:type="dxa"/>
+            <w:tcBorders>
+              <w:bottom w:val="single" w:sz="12" w:space="0" w:color="auto"/>
+            </w:tcBorders>
+          </w:tcPr>
+          <w:p>
+            <w:pPr>
+              <w:jc w:val="center"/>
+              <w:rPr>
+                <w:rFonts w:hint="eastAsia"/>
+                <w:sz w:val="21"/>
+                <w:szCs w:val="21"/>
+              </w:rPr>
+            </w:pPr>
+            <w:r>
+              <w:rPr>
+                <w:rFonts w:hint="eastAsia"/>
+                <w:sz w:val="21"/>
+                <w:szCs w:val="21"/>
+              </w:rPr>
+              <w:t>第</w:t>
+            </w:r>
+            <w:r>
+              <w:rPr>
+                <w:rFonts w:hint="eastAsia"/>
+                <w:sz w:val="21"/>
+                <w:szCs w:val="21"/>
+              </w:rPr>
+              <w:t>16</w:t>
+            </w:r>
+            <w:r>
+              <w:rPr>
+                <w:rFonts w:hint="eastAsia"/>
+                <w:sz w:val="21"/>
+                <w:szCs w:val="21"/>
+              </w:rPr>
+              <w:t>、</w:t>
+            </w:r>
+            <w:r>
+              <w:rPr>
+                <w:rFonts w:hint="eastAsia"/>
+                <w:sz w:val="21"/>
+                <w:szCs w:val="21"/>
+              </w:rPr>
+              <w:t>17</w:t>
+            </w:r>
+            <w:r>
+              <w:rPr>
+                <w:rFonts w:hint="eastAsia"/>
+                <w:sz w:val="21"/>
+                <w:szCs w:val="21"/>
+              </w:rPr>
+              <w:t>个字节</w:t>
+            </w:r>
+          </w:p>
+        </w:tc>
+        <w:tc>
+          <w:tcPr>
+            <w:tcW w:w="1843" w:type="dxa"/>
+            <w:tcBorders>
+              <w:bottom w:val="single" w:sz="12" w:space="0" w:color="auto"/>
+            </w:tcBorders>
+          </w:tcPr>
+          <w:p>
+            <w:pPr>
+              <w:jc w:val="center"/>
+              <w:rPr>
+                <w:rFonts w:hint="eastAsia"/>
+                <w:sz w:val="21"/>
+                <w:szCs w:val="21"/>
+              </w:rPr>
+            </w:pPr>
+            <w:r>
+              <w:rPr>
+                <w:sz w:val="21"/>
+                <w:szCs w:val="21"/>
+              </w:rPr>
+              <w:t>FFFF</w:t>
+            </w:r>
+            <w:r>
+              <w:rPr>
+                <w:sz w:val="21"/>
+                <w:szCs w:val="21"/>
+              </w:rPr>
+              <w:t>(16</w:t>
+            </w:r>
+            <w:r>
+              <w:rPr>
+                <w:rFonts w:hint="eastAsia"/>
+                <w:sz w:val="21"/>
+                <w:szCs w:val="21"/>
+              </w:rPr>
+              <w:t>进制</w:t>
+            </w:r>
+            <w:r>
+              <w:rPr>
+                <w:sz w:val="21"/>
+                <w:szCs w:val="21"/>
+              </w:rPr>
+              <w:t>)</w:t>
+            </w:r>
+          </w:p>
+        </w:tc>
+        <w:tc>
+          <w:tcPr>
+            <w:tcW w:w="4468" w:type="dxa"/>
+            <w:tcBorders>
+              <w:bottom w:val="single" w:sz="12" w:space="0" w:color="auto"/>
+              <w:right w:val="nil"/>
+            </w:tcBorders>
+          </w:tcPr>
+          <w:p>
+            <w:pPr>
+              <w:jc w:val="center"/>
+              <w:rPr>
+                <w:rFonts w:hint="eastAsia"/>
+                <w:sz w:val="21"/>
+                <w:szCs w:val="21"/>
+              </w:rPr>
+            </w:pPr>
+            <w:r>
+              <w:rPr>
+                <w:rFonts w:hint="eastAsia"/>
+                <w:sz w:val="21"/>
+                <w:szCs w:val="21"/>
+              </w:rPr>
+              <w:t>终止数据位，用于校验</w:t>
+            </w:r>
+          </w:p>
+        </w:tc>
+      </w:tr>
+    </w:tbl>
+    <w:p>
+      <w:pPr>
+        <w:ind w:firstLineChars="200" w:firstLine="480"/>
+        <w:jc w:val="left"/>
+      </w:pPr>
+      <w:r>
+        <w:rPr>
+          <w:rFonts w:hint="eastAsia"/>
+        </w:rPr>
+        <w:t>控制系统中创建一个独立的线程用于循环发送请求上位机发送状态信息的指令，当上位机接收到这个指令后，就会将请求的机械臂状态、位置封装后返回给下位机，下位机接收到这部分信息后，对其中的数据进行解包，数据格式如下表所示，借由校验位验证数据的有序性和完整性，说明数据包有效，再传入仿真系统和智能算法部分。如果校验不通过，说明读入了脏数据，可能是通讯发生了异常，系统将马上发出警报，提示作业平台可能离线，通讯系统检查连接是否还持续的同时，循环发送紧急停止指令，防止作业平台失去控制，引发危险。</w:t>
+      </w:r>
+    </w:p>
+    <w:p>
+      <w:pPr>
+        <w:ind w:firstLineChars="200" w:firstLine="420"/>
+        <w:jc w:val="center"/>
+        <w:rPr>
+          <w:sz w:val="21"/>
+          <w:szCs w:val="21"/>
+        </w:rPr>
+      </w:pPr>
+      <w:r>
+        <w:rPr>
+          <w:rFonts w:ascii="楷体" w:eastAsia="楷体" w:hAnsi="楷体" w:hint="eastAsia"/>
+          <w:sz w:val="21"/>
+          <w:szCs w:val="21"/>
+        </w:rPr>
+        <w:t>表</w:t>
+      </w:r>
+      <w:r>
+        <w:rPr>
+          <w:rFonts w:hint="eastAsia"/>
+          <w:sz w:val="21"/>
+          <w:szCs w:val="21"/>
+        </w:rPr>
+        <w:t>3-</w:t>
+      </w:r>
+      <w:r>
+        <w:rPr>
+          <w:rFonts w:hint="eastAsia"/>
+          <w:sz w:val="21"/>
+          <w:szCs w:val="21"/>
+        </w:rPr>
+        <w:t>3</w:t>
+      </w:r>
+      <w:r>
+        <w:rPr>
+          <w:sz w:val="21"/>
+          <w:szCs w:val="21"/>
+        </w:rPr>
+        <w:t xml:space="preserve"> </w:t>
+      </w:r>
+      <w:r>
+        <w:rPr>
+          <w:rFonts w:ascii="楷体" w:eastAsia="楷体" w:hAnsi="楷体" w:hint="eastAsia"/>
+          <w:sz w:val="21"/>
+          <w:szCs w:val="21"/>
+        </w:rPr>
+        <w:t>接收数据包格式</w:t>
+      </w:r>
+    </w:p>
+    <w:tbl>
+      <w:tblPr>
+        <w:tblStyle w:val="ab"/>
+        <w:tblW w:w="0" w:type="auto"/>
+        <w:jc w:val="center"/>
+        <w:tblBorders>
+          <w:left w:val="none" w:sz="0" w:space="0" w:color="auto"/>
+          <w:insideH w:val="none" w:sz="0" w:space="0" w:color="auto"/>
+          <w:insideV w:val="none" w:sz="0" w:space="0" w:color="auto"/>
+        </w:tblBorders>
+        <w:tblLook w:val="04A0" w:firstRow="1" w:lastRow="0" w:firstColumn="1" w:lastColumn="0" w:noHBand="0" w:noVBand="1"/>
+      </w:tblPr>
+      <w:tblGrid>
+        <w:gridCol w:w="1985"/>
+        <w:gridCol w:w="1843"/>
+        <w:gridCol w:w="4468"/>
+      </w:tblGrid>
+      <w:tr>
+        <w:trPr>
+          <w:jc w:val="center"/>
+        </w:trPr>
+        <w:tc>
+          <w:tcPr>
+            <w:tcW w:w="1985" w:type="dxa"/>
+            <w:tcBorders>
+              <w:top w:val="single" w:sz="12" w:space="0" w:color="auto"/>
+              <w:bottom w:val="single" w:sz="4" w:space="0" w:color="auto"/>
+            </w:tcBorders>
+          </w:tcPr>
+          <w:p>
+            <w:pPr>
+              <w:jc w:val="center"/>
+              <w:rPr>
+                <w:sz w:val="21"/>
+                <w:szCs w:val="21"/>
+              </w:rPr>
+            </w:pPr>
+            <w:r>
+              <w:rPr>
+                <w:rFonts w:hint="eastAsia"/>
+                <w:sz w:val="21"/>
+                <w:szCs w:val="21"/>
+              </w:rPr>
+              <w:t>位置</w:t>
+            </w:r>
+          </w:p>
+        </w:tc>
+        <w:tc>
+          <w:tcPr>
+            <w:tcW w:w="1843" w:type="dxa"/>
+            <w:tcBorders>
+              <w:top w:val="single" w:sz="12" w:space="0" w:color="auto"/>
+              <w:bottom w:val="single" w:sz="4" w:space="0" w:color="auto"/>
+            </w:tcBorders>
+          </w:tcPr>
+          <w:p>
+            <w:pPr>
+              <w:jc w:val="center"/>
+              <w:rPr>
+                <w:rFonts w:hint="eastAsia"/>
+                <w:sz w:val="21"/>
+                <w:szCs w:val="21"/>
+              </w:rPr>
+            </w:pPr>
+            <w:r>
+              <w:rPr>
+                <w:rFonts w:hint="eastAsia"/>
+                <w:sz w:val="21"/>
+                <w:szCs w:val="21"/>
+              </w:rPr>
+              <w:t>数据格式</w:t>
+            </w:r>
+          </w:p>
+        </w:tc>
+        <w:tc>
+          <w:tcPr>
+            <w:tcW w:w="4468" w:type="dxa"/>
+            <w:tcBorders>
+              <w:top w:val="single" w:sz="12" w:space="0" w:color="auto"/>
+              <w:bottom w:val="single" w:sz="4" w:space="0" w:color="auto"/>
+              <w:right w:val="nil"/>
+            </w:tcBorders>
+          </w:tcPr>
+          <w:p>
+            <w:pPr>
+              <w:jc w:val="center"/>
+              <w:rPr>
+                <w:sz w:val="21"/>
+                <w:szCs w:val="21"/>
+              </w:rPr>
+            </w:pPr>
+            <w:r>
+              <w:rPr>
+                <w:rFonts w:hint="eastAsia"/>
+                <w:sz w:val="21"/>
+                <w:szCs w:val="21"/>
+              </w:rPr>
+              <w:t>说明</w:t>
+            </w:r>
+          </w:p>
+        </w:tc>
+      </w:tr>
+      <w:tr>
+        <w:trPr>
+          <w:jc w:val="center"/>
+        </w:trPr>
+        <w:tc>
+          <w:tcPr>
+            <w:tcW w:w="1985" w:type="dxa"/>
+            <w:tcBorders>
+              <w:top w:val="single" w:sz="4" w:space="0" w:color="auto"/>
+            </w:tcBorders>
+          </w:tcPr>
+          <w:p>
+            <w:pPr>
+              <w:jc w:val="center"/>
+              <w:rPr>
+                <w:sz w:val="21"/>
+                <w:szCs w:val="21"/>
+              </w:rPr>
+            </w:pPr>
+            <w:r>
+              <w:rPr>
+                <w:rFonts w:hint="eastAsia"/>
+                <w:sz w:val="21"/>
+                <w:szCs w:val="21"/>
+              </w:rPr>
+              <w:t>第</w:t>
+            </w:r>
+            <w:r>
+              <w:rPr>
+                <w:rFonts w:hint="eastAsia"/>
+                <w:sz w:val="21"/>
+                <w:szCs w:val="21"/>
+              </w:rPr>
+              <w:t>0</w:t>
+            </w:r>
+            <w:r>
+              <w:rPr>
+                <w:rFonts w:hint="eastAsia"/>
+                <w:sz w:val="21"/>
+                <w:szCs w:val="21"/>
+              </w:rPr>
+              <w:t>、</w:t>
+            </w:r>
+            <w:r>
+              <w:rPr>
+                <w:rFonts w:hint="eastAsia"/>
+                <w:sz w:val="21"/>
+                <w:szCs w:val="21"/>
+              </w:rPr>
+              <w:t>1</w:t>
+            </w:r>
+            <w:r>
+              <w:rPr>
+                <w:rFonts w:hint="eastAsia"/>
+                <w:sz w:val="21"/>
+                <w:szCs w:val="21"/>
+              </w:rPr>
+              <w:t>个字节</w:t>
+            </w:r>
+          </w:p>
+        </w:tc>
+        <w:tc>
+          <w:tcPr>
+            <w:tcW w:w="1843" w:type="dxa"/>
+            <w:tcBorders>
+              <w:top w:val="single" w:sz="4" w:space="0" w:color="auto"/>
+            </w:tcBorders>
+          </w:tcPr>
+          <w:p>
+            <w:pPr>
+              <w:jc w:val="center"/>
+              <w:rPr>
+                <w:sz w:val="21"/>
+                <w:szCs w:val="21"/>
+              </w:rPr>
+            </w:pPr>
+            <w:r>
+              <w:rPr>
+                <w:sz w:val="21"/>
+                <w:szCs w:val="21"/>
+              </w:rPr>
+              <w:t>FFFF</w:t>
+            </w:r>
+            <w:r>
+              <w:rPr>
+                <w:rFonts w:hint="eastAsia"/>
+                <w:sz w:val="21"/>
+                <w:szCs w:val="21"/>
+              </w:rPr>
+              <w:t>(</w:t>
+            </w:r>
+            <w:r>
+              <w:rPr>
+                <w:sz w:val="21"/>
+                <w:szCs w:val="21"/>
+              </w:rPr>
+              <w:t>16</w:t>
+            </w:r>
+            <w:r>
+              <w:rPr>
+                <w:rFonts w:hint="eastAsia"/>
+                <w:sz w:val="21"/>
+                <w:szCs w:val="21"/>
+              </w:rPr>
+              <w:t>进制</w:t>
+            </w:r>
+            <w:r>
+              <w:rPr>
+                <w:sz w:val="21"/>
+                <w:szCs w:val="21"/>
+              </w:rPr>
+              <w:t>)</w:t>
+            </w:r>
+          </w:p>
+        </w:tc>
+        <w:tc>
+          <w:tcPr>
+            <w:tcW w:w="4468" w:type="dxa"/>
+            <w:tcBorders>
+              <w:top w:val="single" w:sz="4" w:space="0" w:color="auto"/>
+              <w:right w:val="nil"/>
+            </w:tcBorders>
+          </w:tcPr>
+          <w:p>
+            <w:pPr>
+              <w:jc w:val="center"/>
+              <w:rPr>
+                <w:sz w:val="21"/>
+                <w:szCs w:val="21"/>
+              </w:rPr>
+            </w:pPr>
+            <w:r>
+              <w:rPr>
+                <w:rFonts w:hint="eastAsia"/>
+                <w:sz w:val="21"/>
+                <w:szCs w:val="21"/>
+              </w:rPr>
+              <w:t>起始数据位，用于校验</w:t>
+            </w:r>
+          </w:p>
+        </w:tc>
+      </w:tr>
+      <w:tr>
+        <w:trPr>
+          <w:jc w:val="center"/>
+        </w:trPr>
+        <w:tc>
+          <w:tcPr>
+            <w:tcW w:w="1985" w:type="dxa"/>
+          </w:tcPr>
+          <w:p>
+            <w:pPr>
+              <w:jc w:val="center"/>
+              <w:rPr>
+                <w:sz w:val="21"/>
+                <w:szCs w:val="21"/>
+              </w:rPr>
+            </w:pPr>
+            <w:r>
+              <w:rPr>
+                <w:rFonts w:hint="eastAsia"/>
+                <w:sz w:val="21"/>
+                <w:szCs w:val="21"/>
+              </w:rPr>
+              <w:t>第</w:t>
+            </w:r>
+            <w:r>
+              <w:rPr>
+                <w:rFonts w:hint="eastAsia"/>
+                <w:sz w:val="21"/>
+                <w:szCs w:val="21"/>
+              </w:rPr>
+              <w:t>2</w:t>
+            </w:r>
+            <w:r>
+              <w:rPr>
+                <w:rFonts w:hint="eastAsia"/>
+                <w:sz w:val="21"/>
+                <w:szCs w:val="21"/>
+              </w:rPr>
+              <w:t>个字节</w:t>
+            </w:r>
+          </w:p>
+        </w:tc>
+        <w:tc>
+          <w:tcPr>
+            <w:tcW w:w="1843" w:type="dxa"/>
+          </w:tcPr>
+          <w:p>
+            <w:pPr>
+              <w:jc w:val="center"/>
+              <w:rPr>
+                <w:sz w:val="21"/>
+                <w:szCs w:val="21"/>
+              </w:rPr>
+            </w:pPr>
+            <w:r>
+              <w:rPr>
+                <w:rFonts w:hint="eastAsia"/>
+                <w:sz w:val="21"/>
+                <w:szCs w:val="21"/>
+              </w:rPr>
+              <w:t>布尔型</w:t>
+            </w:r>
+          </w:p>
+        </w:tc>
+        <w:tc>
+          <w:tcPr>
+            <w:tcW w:w="4468" w:type="dxa"/>
+            <w:tcBorders>
+              <w:right w:val="nil"/>
+            </w:tcBorders>
+          </w:tcPr>
+          <w:p>
+            <w:pPr>
+              <w:jc w:val="center"/>
+              <w:rPr>
+                <w:rFonts w:hint="eastAsia"/>
+                <w:sz w:val="21"/>
+                <w:szCs w:val="21"/>
+              </w:rPr>
+            </w:pPr>
+            <w:r>
+              <w:rPr>
+                <w:rFonts w:hint="eastAsia"/>
+                <w:sz w:val="21"/>
+                <w:szCs w:val="21"/>
+              </w:rPr>
+              <w:t>7</w:t>
+            </w:r>
+            <w:r>
+              <w:rPr>
+                <w:rFonts w:hint="eastAsia"/>
+                <w:sz w:val="21"/>
+                <w:szCs w:val="21"/>
+              </w:rPr>
+              <w:t>个关节的状态信息，剩余一位用</w:t>
+            </w:r>
+            <w:r>
+              <w:rPr>
+                <w:rFonts w:hint="eastAsia"/>
+                <w:sz w:val="21"/>
+                <w:szCs w:val="21"/>
+              </w:rPr>
+              <w:t>0</w:t>
+            </w:r>
+            <w:r>
+              <w:rPr>
+                <w:rFonts w:hint="eastAsia"/>
+                <w:sz w:val="21"/>
+                <w:szCs w:val="21"/>
+              </w:rPr>
+              <w:t>填充</w:t>
+            </w:r>
+          </w:p>
+        </w:tc>
+      </w:tr>
+      <w:tr>
+        <w:trPr>
+          <w:jc w:val="center"/>
+        </w:trPr>
+        <w:tc>
+          <w:tcPr>
+            <w:tcW w:w="1985" w:type="dxa"/>
+          </w:tcPr>
+          <w:p>
+            <w:pPr>
+              <w:jc w:val="center"/>
+              <w:rPr>
+                <w:rFonts w:hint="eastAsia"/>
+                <w:sz w:val="21"/>
+                <w:szCs w:val="21"/>
+              </w:rPr>
+            </w:pPr>
+            <w:r>
+              <w:rPr>
+                <w:rFonts w:hint="eastAsia"/>
+                <w:sz w:val="21"/>
+                <w:szCs w:val="21"/>
+              </w:rPr>
+              <w:lastRenderedPageBreak/>
+              <w:t>第</w:t>
+            </w:r>
+            <w:r>
+              <w:rPr>
+                <w:rFonts w:hint="eastAsia"/>
+                <w:sz w:val="21"/>
+                <w:szCs w:val="21"/>
+              </w:rPr>
+              <w:t>3</w:t>
+            </w:r>
+            <w:r>
+              <w:rPr>
+                <w:rFonts w:hint="eastAsia"/>
+                <w:sz w:val="21"/>
+                <w:szCs w:val="21"/>
+              </w:rPr>
+              <w:t>到</w:t>
+            </w:r>
+            <w:r>
+              <w:rPr>
+                <w:rFonts w:hint="eastAsia"/>
+                <w:sz w:val="21"/>
+                <w:szCs w:val="21"/>
+              </w:rPr>
+              <w:t>9</w:t>
+            </w:r>
+            <w:r>
+              <w:rPr>
+                <w:rFonts w:hint="eastAsia"/>
+                <w:sz w:val="21"/>
+                <w:szCs w:val="21"/>
+              </w:rPr>
+              <w:t>个字节</w:t>
+            </w:r>
+          </w:p>
+        </w:tc>
+        <w:tc>
+          <w:tcPr>
+            <w:tcW w:w="1843" w:type="dxa"/>
+          </w:tcPr>
+          <w:p>
+            <w:pPr>
+              <w:jc w:val="center"/>
+              <w:rPr>
+                <w:rFonts w:hint="eastAsia"/>
+                <w:sz w:val="21"/>
+                <w:szCs w:val="21"/>
+              </w:rPr>
+            </w:pPr>
+            <w:r>
+              <w:rPr>
+                <w:sz w:val="21"/>
+                <w:szCs w:val="21"/>
+              </w:rPr>
+              <w:t>D</w:t>
+            </w:r>
+            <w:r>
+              <w:rPr>
+                <w:rFonts w:hint="eastAsia"/>
+                <w:sz w:val="21"/>
+                <w:szCs w:val="21"/>
+              </w:rPr>
+              <w:t>ouble</w:t>
+            </w:r>
+            <w:r>
+              <w:rPr>
+                <w:rFonts w:hint="eastAsia"/>
+                <w:sz w:val="21"/>
+                <w:szCs w:val="21"/>
+              </w:rPr>
+              <w:t>型</w:t>
+            </w:r>
+          </w:p>
+        </w:tc>
+        <w:tc>
+          <w:tcPr>
+            <w:tcW w:w="4468" w:type="dxa"/>
+            <w:tcBorders>
+              <w:right w:val="nil"/>
+            </w:tcBorders>
+          </w:tcPr>
+          <w:p>
+            <w:pPr>
+              <w:jc w:val="center"/>
+              <w:rPr>
+                <w:rFonts w:hint="eastAsia"/>
+                <w:sz w:val="21"/>
+                <w:szCs w:val="21"/>
+              </w:rPr>
+            </w:pPr>
+            <w:r>
+              <w:rPr>
+                <w:rFonts w:hint="eastAsia"/>
+                <w:sz w:val="21"/>
+                <w:szCs w:val="21"/>
+              </w:rPr>
+              <w:t>7</w:t>
+            </w:r>
+            <w:r>
+              <w:rPr>
+                <w:rFonts w:hint="eastAsia"/>
+                <w:sz w:val="21"/>
+                <w:szCs w:val="21"/>
+              </w:rPr>
+              <w:t>个关节的位置信息</w:t>
+            </w:r>
+          </w:p>
+        </w:tc>
+      </w:tr>
+      <w:tr>
+        <w:trPr>
+          <w:jc w:val="center"/>
+        </w:trPr>
+        <w:tc>
+          <w:tcPr>
+            <w:tcW w:w="1985" w:type="dxa"/>
+          </w:tcPr>
+          <w:p>
+            <w:pPr>
+              <w:jc w:val="center"/>
+              <w:rPr>
+                <w:rFonts w:hint="eastAsia"/>
+                <w:sz w:val="21"/>
+                <w:szCs w:val="21"/>
+              </w:rPr>
+            </w:pPr>
+            <w:r>
+              <w:rPr>
+                <w:rFonts w:hint="eastAsia"/>
+                <w:sz w:val="21"/>
+                <w:szCs w:val="21"/>
+              </w:rPr>
+              <w:t>第</w:t>
+            </w:r>
+            <w:r>
+              <w:rPr>
+                <w:rFonts w:hint="eastAsia"/>
+                <w:sz w:val="21"/>
+                <w:szCs w:val="21"/>
+              </w:rPr>
+              <w:t>10</w:t>
+            </w:r>
+            <w:r>
+              <w:rPr>
+                <w:rFonts w:hint="eastAsia"/>
+                <w:sz w:val="21"/>
+                <w:szCs w:val="21"/>
+              </w:rPr>
+              <w:t>到</w:t>
+            </w:r>
+            <w:r>
+              <w:rPr>
+                <w:rFonts w:hint="eastAsia"/>
+                <w:sz w:val="21"/>
+                <w:szCs w:val="21"/>
+              </w:rPr>
+              <w:t>15</w:t>
+            </w:r>
+            <w:r>
+              <w:rPr>
+                <w:rFonts w:hint="eastAsia"/>
+                <w:sz w:val="21"/>
+                <w:szCs w:val="21"/>
+              </w:rPr>
+              <w:t>个字节</w:t>
+            </w:r>
+          </w:p>
+        </w:tc>
+        <w:tc>
+          <w:tcPr>
+            <w:tcW w:w="1843" w:type="dxa"/>
+          </w:tcPr>
+          <w:p>
+            <w:pPr>
+              <w:jc w:val="center"/>
+              <w:rPr>
+                <w:sz w:val="21"/>
+                <w:szCs w:val="21"/>
+              </w:rPr>
+            </w:pPr>
+            <w:r>
+              <w:rPr>
+                <w:rFonts w:hint="eastAsia"/>
+                <w:sz w:val="21"/>
+                <w:szCs w:val="21"/>
+              </w:rPr>
+              <w:t>D</w:t>
+            </w:r>
+            <w:r>
+              <w:rPr>
+                <w:sz w:val="21"/>
+                <w:szCs w:val="21"/>
+              </w:rPr>
+              <w:t>ouble</w:t>
+            </w:r>
+            <w:r>
+              <w:rPr>
+                <w:rFonts w:hint="eastAsia"/>
+                <w:sz w:val="21"/>
+                <w:szCs w:val="21"/>
+              </w:rPr>
+              <w:t>型</w:t>
+            </w:r>
+          </w:p>
+        </w:tc>
+        <w:tc>
+          <w:tcPr>
+            <w:tcW w:w="4468" w:type="dxa"/>
+            <w:tcBorders>
+              <w:right w:val="nil"/>
+            </w:tcBorders>
+          </w:tcPr>
+          <w:p>
+            <w:pPr>
+              <w:jc w:val="center"/>
+              <w:rPr>
+                <w:rFonts w:hint="eastAsia"/>
+                <w:sz w:val="21"/>
+                <w:szCs w:val="21"/>
+              </w:rPr>
+            </w:pPr>
+            <w:r>
+              <w:rPr>
+                <w:rFonts w:hint="eastAsia"/>
+                <w:sz w:val="21"/>
+                <w:szCs w:val="21"/>
+              </w:rPr>
+              <w:t>末端</w:t>
+            </w:r>
+            <w:r>
+              <w:rPr>
+                <w:rFonts w:hint="eastAsia"/>
+                <w:sz w:val="21"/>
+                <w:szCs w:val="21"/>
+              </w:rPr>
+              <w:t>6</w:t>
+            </w:r>
+            <w:r>
+              <w:rPr>
+                <w:rFonts w:hint="eastAsia"/>
+                <w:sz w:val="21"/>
+                <w:szCs w:val="21"/>
+              </w:rPr>
+              <w:t>个自由度信息</w:t>
+            </w:r>
+          </w:p>
+        </w:tc>
+      </w:tr>
+      <w:tr>
+        <w:trPr>
+          <w:jc w:val="center"/>
+        </w:trPr>
+        <w:tc>
+          <w:tcPr>
+            <w:tcW w:w="1985" w:type="dxa"/>
+            <w:tcBorders>
+              <w:bottom w:val="single" w:sz="12" w:space="0" w:color="auto"/>
+            </w:tcBorders>
+          </w:tcPr>
+          <w:p>
+            <w:pPr>
+              <w:jc w:val="center"/>
+              <w:rPr>
+                <w:rFonts w:hint="eastAsia"/>
+                <w:sz w:val="21"/>
+                <w:szCs w:val="21"/>
+              </w:rPr>
+            </w:pPr>
+            <w:r>
+              <w:rPr>
+                <w:rFonts w:hint="eastAsia"/>
+                <w:sz w:val="21"/>
+                <w:szCs w:val="21"/>
+              </w:rPr>
+              <w:t>第</w:t>
+            </w:r>
+            <w:r>
+              <w:rPr>
+                <w:rFonts w:hint="eastAsia"/>
+                <w:sz w:val="21"/>
+                <w:szCs w:val="21"/>
+              </w:rPr>
+              <w:t>1</w:t>
+            </w:r>
+            <w:r>
+              <w:rPr>
+                <w:rFonts w:hint="eastAsia"/>
+                <w:sz w:val="21"/>
+                <w:szCs w:val="21"/>
+              </w:rPr>
+              <w:t>6</w:t>
+            </w:r>
+            <w:r>
+              <w:rPr>
+                <w:rFonts w:hint="eastAsia"/>
+                <w:sz w:val="21"/>
+                <w:szCs w:val="21"/>
+              </w:rPr>
+              <w:t>、</w:t>
+            </w:r>
+            <w:r>
+              <w:rPr>
+                <w:rFonts w:hint="eastAsia"/>
+                <w:sz w:val="21"/>
+                <w:szCs w:val="21"/>
+              </w:rPr>
+              <w:t>17</w:t>
+            </w:r>
+            <w:r>
+              <w:rPr>
+                <w:rFonts w:hint="eastAsia"/>
+                <w:sz w:val="21"/>
+                <w:szCs w:val="21"/>
+              </w:rPr>
+              <w:t>个字节</w:t>
+            </w:r>
+          </w:p>
+        </w:tc>
+        <w:tc>
+          <w:tcPr>
+            <w:tcW w:w="1843" w:type="dxa"/>
+            <w:tcBorders>
+              <w:bottom w:val="single" w:sz="12" w:space="0" w:color="auto"/>
+            </w:tcBorders>
+          </w:tcPr>
+          <w:p>
+            <w:pPr>
+              <w:jc w:val="center"/>
+              <w:rPr>
+                <w:rFonts w:hint="eastAsia"/>
+                <w:sz w:val="21"/>
+                <w:szCs w:val="21"/>
+              </w:rPr>
+            </w:pPr>
+            <w:r>
+              <w:rPr>
+                <w:rFonts w:hint="eastAsia"/>
+                <w:sz w:val="21"/>
+                <w:szCs w:val="21"/>
+              </w:rPr>
+              <w:t>7</w:t>
+            </w:r>
+            <w:r>
+              <w:rPr>
+                <w:sz w:val="21"/>
+                <w:szCs w:val="21"/>
+              </w:rPr>
+              <w:t>777(16</w:t>
+            </w:r>
+            <w:r>
+              <w:rPr>
+                <w:rFonts w:hint="eastAsia"/>
+                <w:sz w:val="21"/>
+                <w:szCs w:val="21"/>
+              </w:rPr>
+              <w:t>进制</w:t>
+            </w:r>
+            <w:r>
+              <w:rPr>
+                <w:sz w:val="21"/>
+                <w:szCs w:val="21"/>
+              </w:rPr>
+              <w:t>)</w:t>
+            </w:r>
+          </w:p>
+        </w:tc>
+        <w:tc>
+          <w:tcPr>
+            <w:tcW w:w="4468" w:type="dxa"/>
+            <w:tcBorders>
+              <w:bottom w:val="single" w:sz="12" w:space="0" w:color="auto"/>
+              <w:right w:val="nil"/>
+            </w:tcBorders>
+          </w:tcPr>
+          <w:p>
+            <w:pPr>
+              <w:jc w:val="center"/>
+              <w:rPr>
+                <w:rFonts w:hint="eastAsia"/>
+                <w:sz w:val="21"/>
+                <w:szCs w:val="21"/>
+              </w:rPr>
+            </w:pPr>
+            <w:r>
+              <w:rPr>
+                <w:rFonts w:hint="eastAsia"/>
+                <w:sz w:val="21"/>
+                <w:szCs w:val="21"/>
+              </w:rPr>
+              <w:t>终止数据位，用于校验</w:t>
+            </w:r>
+          </w:p>
+        </w:tc>
+      </w:tr>
+    </w:tbl>
+    <w:p>
+      <w:pPr>
+        <w:ind w:firstLineChars="200" w:firstLine="480"/>
+        <w:jc w:val="left"/>
+      </w:pPr>
+      <w:r>
+        <w:rPr>
+          <w:rFonts w:hint="eastAsia"/>
+        </w:rPr>
+        <w:t>为实现长连接，上位机和下位机之间需设定心跳包机制，在通讯双方传输数据中独立再相互传输一个数据包，按一定频率循环发送和接收，这个数据包即心跳检测包，传输格式如下表所示</w:t>
+      </w:r>
+    </w:p>
+    <w:p>
+      <w:pPr>
+        <w:ind w:firstLineChars="200" w:firstLine="420"/>
+        <w:jc w:val="center"/>
+        <w:rPr>
+          <w:sz w:val="21"/>
+          <w:szCs w:val="21"/>
+        </w:rPr>
+      </w:pPr>
+      <w:r>
+        <w:rPr>
+          <w:rFonts w:ascii="楷体" w:eastAsia="楷体" w:hAnsi="楷体" w:hint="eastAsia"/>
+          <w:sz w:val="21"/>
+          <w:szCs w:val="21"/>
+        </w:rPr>
+        <w:t>表</w:t>
+      </w:r>
+      <w:r>
+        <w:rPr>
+          <w:rFonts w:hint="eastAsia"/>
+          <w:sz w:val="21"/>
+          <w:szCs w:val="21"/>
+        </w:rPr>
+        <w:t>3-</w:t>
+      </w:r>
+      <w:r>
+        <w:rPr>
+          <w:rFonts w:hint="eastAsia"/>
+          <w:sz w:val="21"/>
+          <w:szCs w:val="21"/>
+        </w:rPr>
+        <w:t>2</w:t>
+      </w:r>
+      <w:r>
+        <w:rPr>
+          <w:sz w:val="21"/>
+          <w:szCs w:val="21"/>
+        </w:rPr>
+        <w:t xml:space="preserve"> </w:t>
+      </w:r>
+      <w:r>
+        <w:rPr>
+          <w:rFonts w:ascii="楷体" w:eastAsia="楷体" w:hAnsi="楷体" w:hint="eastAsia"/>
+          <w:sz w:val="21"/>
+          <w:szCs w:val="21"/>
+        </w:rPr>
+        <w:t>心跳检测</w:t>
+      </w:r>
+      <w:r>
+        <w:rPr>
+          <w:rFonts w:ascii="楷体" w:eastAsia="楷体" w:hAnsi="楷体" w:hint="eastAsia"/>
+          <w:sz w:val="21"/>
+          <w:szCs w:val="21"/>
+        </w:rPr>
+        <w:t>包格式</w:t>
+      </w:r>
+    </w:p>
+    <w:tbl>
+      <w:tblPr>
+        <w:tblStyle w:val="ab"/>
+        <w:tblW w:w="0" w:type="auto"/>
+        <w:jc w:val="center"/>
+        <w:tblBorders>
+          <w:left w:val="none" w:sz="0" w:space="0" w:color="auto"/>
+          <w:insideH w:val="none" w:sz="0" w:space="0" w:color="auto"/>
+          <w:insideV w:val="none" w:sz="0" w:space="0" w:color="auto"/>
+        </w:tblBorders>
+        <w:tblLook w:val="04A0" w:firstRow="1" w:lastRow="0" w:firstColumn="1" w:lastColumn="0" w:noHBand="0" w:noVBand="1"/>
+      </w:tblPr>
+      <w:tblGrid>
+        <w:gridCol w:w="1985"/>
+        <w:gridCol w:w="1843"/>
+        <w:gridCol w:w="4468"/>
+      </w:tblGrid>
+      <w:tr>
+        <w:trPr>
+          <w:jc w:val="center"/>
+        </w:trPr>
+        <w:tc>
+          <w:tcPr>
+            <w:tcW w:w="1985" w:type="dxa"/>
+            <w:tcBorders>
+              <w:top w:val="single" w:sz="12" w:space="0" w:color="auto"/>
+              <w:bottom w:val="single" w:sz="4" w:space="0" w:color="auto"/>
+            </w:tcBorders>
+          </w:tcPr>
+          <w:p>
+            <w:pPr>
+              <w:jc w:val="center"/>
+              <w:rPr>
+                <w:sz w:val="21"/>
+                <w:szCs w:val="21"/>
+              </w:rPr>
+            </w:pPr>
+            <w:r>
+              <w:rPr>
+                <w:rFonts w:hint="eastAsia"/>
+                <w:sz w:val="21"/>
+                <w:szCs w:val="21"/>
+              </w:rPr>
+              <w:t>位置</w:t>
+            </w:r>
+          </w:p>
+        </w:tc>
+        <w:tc>
+          <w:tcPr>
+            <w:tcW w:w="1843" w:type="dxa"/>
+            <w:tcBorders>
+              <w:top w:val="single" w:sz="12" w:space="0" w:color="auto"/>
+              <w:bottom w:val="single" w:sz="4" w:space="0" w:color="auto"/>
+            </w:tcBorders>
+          </w:tcPr>
+          <w:p>
+            <w:pPr>
+              <w:jc w:val="center"/>
+              <w:rPr>
+                <w:rFonts w:hint="eastAsia"/>
+                <w:sz w:val="21"/>
+                <w:szCs w:val="21"/>
+              </w:rPr>
+            </w:pPr>
+            <w:r>
+              <w:rPr>
+                <w:rFonts w:hint="eastAsia"/>
+                <w:sz w:val="21"/>
+                <w:szCs w:val="21"/>
+              </w:rPr>
+              <w:t>数据格式</w:t>
+            </w:r>
+          </w:p>
+        </w:tc>
+        <w:tc>
+          <w:tcPr>
+            <w:tcW w:w="4468" w:type="dxa"/>
+            <w:tcBorders>
+              <w:top w:val="single" w:sz="12" w:space="0" w:color="auto"/>
+              <w:bottom w:val="single" w:sz="4" w:space="0" w:color="auto"/>
+              <w:right w:val="nil"/>
+            </w:tcBorders>
+          </w:tcPr>
+          <w:p>
+            <w:pPr>
+              <w:jc w:val="center"/>
+              <w:rPr>
+                <w:sz w:val="21"/>
+                <w:szCs w:val="21"/>
+              </w:rPr>
+            </w:pPr>
+            <w:r>
+              <w:rPr>
+                <w:rFonts w:hint="eastAsia"/>
+                <w:sz w:val="21"/>
+                <w:szCs w:val="21"/>
+              </w:rPr>
+              <w:t>说明</w:t>
+            </w:r>
+          </w:p>
+        </w:tc>
+      </w:tr>
+      <w:tr>
+        <w:trPr>
+          <w:jc w:val="center"/>
+        </w:trPr>
+        <w:tc>
+          <w:tcPr>
+            <w:tcW w:w="1985" w:type="dxa"/>
+            <w:tcBorders>
+              <w:top w:val="single" w:sz="4" w:space="0" w:color="auto"/>
+            </w:tcBorders>
+          </w:tcPr>
+          <w:p>
+            <w:pPr>
+              <w:jc w:val="center"/>
+              <w:rPr>
+                <w:sz w:val="21"/>
+                <w:szCs w:val="21"/>
+              </w:rPr>
+            </w:pPr>
+            <w:r>
+              <w:rPr>
+                <w:rFonts w:hint="eastAsia"/>
+                <w:sz w:val="21"/>
+                <w:szCs w:val="21"/>
+              </w:rPr>
+              <w:t>第</w:t>
+            </w:r>
+            <w:r>
+              <w:rPr>
+                <w:rFonts w:hint="eastAsia"/>
+                <w:sz w:val="21"/>
+                <w:szCs w:val="21"/>
+              </w:rPr>
+              <w:t>0</w:t>
+            </w:r>
+            <w:r>
+              <w:rPr>
+                <w:rFonts w:hint="eastAsia"/>
+                <w:sz w:val="21"/>
+                <w:szCs w:val="21"/>
+              </w:rPr>
+              <w:t>、</w:t>
+            </w:r>
+            <w:r>
+              <w:rPr>
+                <w:rFonts w:hint="eastAsia"/>
+                <w:sz w:val="21"/>
+                <w:szCs w:val="21"/>
+              </w:rPr>
+              <w:t>1</w:t>
+            </w:r>
+            <w:r>
+              <w:rPr>
+                <w:rFonts w:hint="eastAsia"/>
+                <w:sz w:val="21"/>
+                <w:szCs w:val="21"/>
+              </w:rPr>
+              <w:t>个字节</w:t>
+            </w:r>
+          </w:p>
+        </w:tc>
+        <w:tc>
+          <w:tcPr>
+            <w:tcW w:w="1843" w:type="dxa"/>
+            <w:tcBorders>
+              <w:top w:val="single" w:sz="4" w:space="0" w:color="auto"/>
+            </w:tcBorders>
+          </w:tcPr>
+          <w:p>
+            <w:pPr>
+              <w:jc w:val="center"/>
+              <w:rPr>
+                <w:sz w:val="21"/>
+                <w:szCs w:val="21"/>
+              </w:rPr>
+            </w:pPr>
+            <w:r>
+              <w:rPr>
+                <w:sz w:val="21"/>
+                <w:szCs w:val="21"/>
+              </w:rPr>
+              <w:t>FF00</w:t>
+            </w:r>
+            <w:r>
+              <w:rPr>
+                <w:rFonts w:hint="eastAsia"/>
+                <w:sz w:val="21"/>
+                <w:szCs w:val="21"/>
+              </w:rPr>
+              <w:t>(</w:t>
+            </w:r>
+            <w:r>
+              <w:rPr>
+                <w:sz w:val="21"/>
+                <w:szCs w:val="21"/>
+              </w:rPr>
+              <w:t>16</w:t>
+            </w:r>
+            <w:r>
+              <w:rPr>
+                <w:rFonts w:hint="eastAsia"/>
+                <w:sz w:val="21"/>
+                <w:szCs w:val="21"/>
+              </w:rPr>
+              <w:t>进制</w:t>
+            </w:r>
+            <w:r>
+              <w:rPr>
+                <w:sz w:val="21"/>
+                <w:szCs w:val="21"/>
+              </w:rPr>
+              <w:t>)</w:t>
+            </w:r>
+          </w:p>
+        </w:tc>
+        <w:tc>
+          <w:tcPr>
+            <w:tcW w:w="4468" w:type="dxa"/>
+            <w:tcBorders>
+              <w:top w:val="single" w:sz="4" w:space="0" w:color="auto"/>
+              <w:right w:val="nil"/>
+            </w:tcBorders>
+          </w:tcPr>
+          <w:p>
+            <w:pPr>
+              <w:jc w:val="center"/>
+              <w:rPr>
+                <w:sz w:val="21"/>
+                <w:szCs w:val="21"/>
+              </w:rPr>
+            </w:pPr>
+            <w:r>
+              <w:rPr>
+                <w:rFonts w:hint="eastAsia"/>
+                <w:sz w:val="21"/>
+                <w:szCs w:val="21"/>
+              </w:rPr>
+              <w:t>起始数据位，用于校验</w:t>
+            </w:r>
+          </w:p>
+        </w:tc>
+      </w:tr>
+      <w:tr>
+        <w:trPr>
+          <w:jc w:val="center"/>
+        </w:trPr>
+        <w:tc>
+          <w:tcPr>
+            <w:tcW w:w="1985" w:type="dxa"/>
+          </w:tcPr>
+          <w:p>
+            <w:pPr>
+              <w:jc w:val="center"/>
+              <w:rPr>
+                <w:sz w:val="21"/>
+                <w:szCs w:val="21"/>
+              </w:rPr>
+            </w:pPr>
+            <w:r>
+              <w:rPr>
+                <w:rFonts w:hint="eastAsia"/>
+                <w:sz w:val="21"/>
+                <w:szCs w:val="21"/>
+              </w:rPr>
+              <w:t>第</w:t>
+            </w:r>
+            <w:r>
+              <w:rPr>
+                <w:rFonts w:hint="eastAsia"/>
+                <w:sz w:val="21"/>
+                <w:szCs w:val="21"/>
+              </w:rPr>
+              <w:t>2</w:t>
+            </w:r>
+            <w:r>
+              <w:rPr>
+                <w:rFonts w:hint="eastAsia"/>
+                <w:sz w:val="21"/>
+                <w:szCs w:val="21"/>
+              </w:rPr>
+              <w:t>个字节</w:t>
+            </w:r>
+          </w:p>
+        </w:tc>
+        <w:tc>
+          <w:tcPr>
+            <w:tcW w:w="1843" w:type="dxa"/>
+          </w:tcPr>
+          <w:p>
+            <w:pPr>
+              <w:jc w:val="center"/>
+              <w:rPr>
+                <w:sz w:val="21"/>
+                <w:szCs w:val="21"/>
+              </w:rPr>
+            </w:pPr>
+            <w:r>
+              <w:rPr>
+                <w:sz w:val="21"/>
+                <w:szCs w:val="21"/>
+              </w:rPr>
+              <w:t>I</w:t>
+            </w:r>
+            <w:r>
+              <w:rPr>
+                <w:rFonts w:hint="eastAsia"/>
+                <w:sz w:val="21"/>
+                <w:szCs w:val="21"/>
+              </w:rPr>
+              <w:t>nt</w:t>
+            </w:r>
+            <w:r>
+              <w:rPr>
+                <w:rFonts w:hint="eastAsia"/>
+                <w:sz w:val="21"/>
+                <w:szCs w:val="21"/>
+              </w:rPr>
+              <w:t>型</w:t>
+            </w:r>
+          </w:p>
+        </w:tc>
+        <w:tc>
+          <w:tcPr>
+            <w:tcW w:w="4468" w:type="dxa"/>
+            <w:tcBorders>
+              <w:right w:val="nil"/>
+            </w:tcBorders>
+          </w:tcPr>
+          <w:p>
+            <w:pPr>
+              <w:jc w:val="center"/>
+              <w:rPr>
+                <w:rFonts w:hint="eastAsia"/>
+                <w:sz w:val="21"/>
+                <w:szCs w:val="21"/>
+              </w:rPr>
+            </w:pPr>
+            <w:r>
+              <w:rPr>
+                <w:rFonts w:hint="eastAsia"/>
+                <w:sz w:val="21"/>
+                <w:szCs w:val="21"/>
+              </w:rPr>
+              <w:t>心跳包计数</w:t>
+            </w:r>
+          </w:p>
+        </w:tc>
+      </w:tr>
+      <w:tr>
+        <w:trPr>
+          <w:jc w:val="center"/>
+        </w:trPr>
+        <w:tc>
+          <w:tcPr>
+            <w:tcW w:w="1985" w:type="dxa"/>
+          </w:tcPr>
+          <w:p>
+            <w:pPr>
+              <w:jc w:val="center"/>
+              <w:rPr>
+                <w:rFonts w:hint="eastAsia"/>
+                <w:sz w:val="21"/>
+                <w:szCs w:val="21"/>
+              </w:rPr>
+            </w:pPr>
+            <w:r>
+              <w:rPr>
+                <w:rFonts w:hint="eastAsia"/>
+                <w:sz w:val="21"/>
+                <w:szCs w:val="21"/>
+              </w:rPr>
+              <w:t>第</w:t>
+            </w:r>
+            <w:r>
+              <w:rPr>
+                <w:rFonts w:hint="eastAsia"/>
+                <w:sz w:val="21"/>
+                <w:szCs w:val="21"/>
+              </w:rPr>
+              <w:t>3</w:t>
+            </w:r>
+            <w:r>
+              <w:rPr>
+                <w:rFonts w:hint="eastAsia"/>
+                <w:sz w:val="21"/>
+                <w:szCs w:val="21"/>
+              </w:rPr>
+              <w:t>、</w:t>
+            </w:r>
+            <w:r>
+              <w:rPr>
+                <w:rFonts w:hint="eastAsia"/>
+                <w:sz w:val="21"/>
+                <w:szCs w:val="21"/>
+              </w:rPr>
+              <w:t>4</w:t>
+            </w:r>
+            <w:r>
+              <w:rPr>
+                <w:rFonts w:hint="eastAsia"/>
+                <w:sz w:val="21"/>
+                <w:szCs w:val="21"/>
+              </w:rPr>
+              <w:t>个字节</w:t>
+            </w:r>
+          </w:p>
+        </w:tc>
+        <w:tc>
+          <w:tcPr>
+            <w:tcW w:w="1843" w:type="dxa"/>
+          </w:tcPr>
+          <w:p>
+            <w:pPr>
+              <w:jc w:val="center"/>
+              <w:rPr>
+                <w:rFonts w:hint="eastAsia"/>
+                <w:sz w:val="21"/>
+                <w:szCs w:val="21"/>
+              </w:rPr>
+            </w:pPr>
+            <w:r>
+              <w:rPr>
+                <w:rFonts w:hint="eastAsia"/>
+                <w:sz w:val="21"/>
+                <w:szCs w:val="21"/>
+              </w:rPr>
+              <w:t>字符串型</w:t>
+            </w:r>
+          </w:p>
+        </w:tc>
+        <w:tc>
+          <w:tcPr>
+            <w:tcW w:w="4468" w:type="dxa"/>
+            <w:tcBorders>
+              <w:right w:val="nil"/>
+            </w:tcBorders>
+          </w:tcPr>
+          <w:p>
+            <w:pPr>
+              <w:jc w:val="center"/>
+              <w:rPr>
+                <w:rFonts w:hint="eastAsia"/>
+                <w:sz w:val="21"/>
+                <w:szCs w:val="21"/>
+              </w:rPr>
+            </w:pPr>
+            <w:r>
+              <w:rPr>
+                <w:rFonts w:hint="eastAsia"/>
+                <w:sz w:val="21"/>
+                <w:szCs w:val="21"/>
+              </w:rPr>
+              <w:t>记录当前日期中的时</w:t>
+            </w:r>
+          </w:p>
+        </w:tc>
+      </w:tr>
+      <w:tr>
+        <w:trPr>
+          <w:jc w:val="center"/>
+        </w:trPr>
+        <w:tc>
+          <w:tcPr>
+            <w:tcW w:w="1985" w:type="dxa"/>
+          </w:tcPr>
+          <w:p>
+            <w:pPr>
+              <w:jc w:val="center"/>
+              <w:rPr>
+                <w:rFonts w:hint="eastAsia"/>
+                <w:sz w:val="21"/>
+                <w:szCs w:val="21"/>
+              </w:rPr>
+            </w:pPr>
+            <w:r>
+              <w:rPr>
+                <w:rFonts w:hint="eastAsia"/>
+                <w:sz w:val="21"/>
+                <w:szCs w:val="21"/>
+              </w:rPr>
+              <w:t>第</w:t>
+            </w:r>
+            <w:r>
+              <w:rPr>
+                <w:rFonts w:hint="eastAsia"/>
+                <w:sz w:val="21"/>
+                <w:szCs w:val="21"/>
+              </w:rPr>
+              <w:t>5</w:t>
+            </w:r>
+            <w:r>
+              <w:rPr>
+                <w:rFonts w:hint="eastAsia"/>
+                <w:sz w:val="21"/>
+                <w:szCs w:val="21"/>
+              </w:rPr>
+              <w:t>、</w:t>
+            </w:r>
+            <w:r>
+              <w:rPr>
+                <w:rFonts w:hint="eastAsia"/>
+                <w:sz w:val="21"/>
+                <w:szCs w:val="21"/>
+              </w:rPr>
+              <w:t>6</w:t>
+            </w:r>
+            <w:r>
+              <w:rPr>
+                <w:rFonts w:hint="eastAsia"/>
+                <w:sz w:val="21"/>
+                <w:szCs w:val="21"/>
+              </w:rPr>
+              <w:t>个字节</w:t>
+            </w:r>
+          </w:p>
+        </w:tc>
+        <w:tc>
+          <w:tcPr>
+            <w:tcW w:w="1843" w:type="dxa"/>
+          </w:tcPr>
+          <w:p>
+            <w:pPr>
+              <w:jc w:val="center"/>
+              <w:rPr>
+                <w:rFonts w:hint="eastAsia"/>
+                <w:sz w:val="21"/>
+                <w:szCs w:val="21"/>
+              </w:rPr>
+            </w:pPr>
+            <w:r>
+              <w:rPr>
+                <w:rFonts w:hint="eastAsia"/>
+                <w:sz w:val="21"/>
+                <w:szCs w:val="21"/>
+              </w:rPr>
+              <w:t>字符串型</w:t>
+            </w:r>
+          </w:p>
+        </w:tc>
+        <w:tc>
+          <w:tcPr>
+            <w:tcW w:w="4468" w:type="dxa"/>
+            <w:tcBorders>
+              <w:right w:val="nil"/>
+            </w:tcBorders>
+          </w:tcPr>
+          <w:p>
+            <w:pPr>
+              <w:jc w:val="center"/>
+              <w:rPr>
+                <w:rFonts w:hint="eastAsia"/>
+                <w:sz w:val="21"/>
+                <w:szCs w:val="21"/>
+              </w:rPr>
+            </w:pPr>
+            <w:r>
+              <w:rPr>
+                <w:rFonts w:hint="eastAsia"/>
+                <w:sz w:val="21"/>
+                <w:szCs w:val="21"/>
+              </w:rPr>
+              <w:t>记录当前日期中的</w:t>
+            </w:r>
+            <w:r>
+              <w:rPr>
+                <w:rFonts w:hint="eastAsia"/>
+                <w:sz w:val="21"/>
+                <w:szCs w:val="21"/>
+              </w:rPr>
+              <w:t>分</w:t>
+            </w:r>
+          </w:p>
+        </w:tc>
+      </w:tr>
+      <w:tr>
+        <w:trPr>
+          <w:jc w:val="center"/>
+        </w:trPr>
+        <w:tc>
+          <w:tcPr>
+            <w:tcW w:w="1985" w:type="dxa"/>
+          </w:tcPr>
+          <w:p>
+            <w:pPr>
+              <w:jc w:val="center"/>
+              <w:rPr>
+                <w:rFonts w:hint="eastAsia"/>
+                <w:sz w:val="21"/>
+                <w:szCs w:val="21"/>
+              </w:rPr>
+            </w:pPr>
+            <w:r>
+              <w:rPr>
+                <w:rFonts w:hint="eastAsia"/>
+                <w:sz w:val="21"/>
+                <w:szCs w:val="21"/>
+              </w:rPr>
+              <w:t>第</w:t>
+            </w:r>
+            <w:r>
+              <w:rPr>
+                <w:rFonts w:hint="eastAsia"/>
+                <w:sz w:val="21"/>
+                <w:szCs w:val="21"/>
+              </w:rPr>
+              <w:t>7</w:t>
+            </w:r>
+            <w:r>
+              <w:rPr>
+                <w:rFonts w:hint="eastAsia"/>
+                <w:sz w:val="21"/>
+                <w:szCs w:val="21"/>
+              </w:rPr>
+              <w:t>、</w:t>
+            </w:r>
+            <w:r>
+              <w:rPr>
+                <w:rFonts w:hint="eastAsia"/>
+                <w:sz w:val="21"/>
+                <w:szCs w:val="21"/>
+              </w:rPr>
+              <w:t>8</w:t>
+            </w:r>
+            <w:r>
+              <w:rPr>
+                <w:rFonts w:hint="eastAsia"/>
+                <w:sz w:val="21"/>
+                <w:szCs w:val="21"/>
+              </w:rPr>
+              <w:t>个字节</w:t>
+            </w:r>
+          </w:p>
+        </w:tc>
+        <w:tc>
+          <w:tcPr>
+            <w:tcW w:w="1843" w:type="dxa"/>
+          </w:tcPr>
+          <w:p>
+            <w:pPr>
+              <w:jc w:val="center"/>
+              <w:rPr>
+                <w:rFonts w:hint="eastAsia"/>
+                <w:sz w:val="21"/>
+                <w:szCs w:val="21"/>
+              </w:rPr>
+            </w:pPr>
+            <w:r>
+              <w:rPr>
+                <w:rFonts w:hint="eastAsia"/>
+                <w:sz w:val="21"/>
+                <w:szCs w:val="21"/>
+              </w:rPr>
+              <w:t>字符串型</w:t>
+            </w:r>
+          </w:p>
+        </w:tc>
+        <w:tc>
+          <w:tcPr>
+            <w:tcW w:w="4468" w:type="dxa"/>
+            <w:tcBorders>
+              <w:right w:val="nil"/>
+            </w:tcBorders>
+          </w:tcPr>
+          <w:p>
+            <w:pPr>
+              <w:jc w:val="center"/>
+              <w:rPr>
+                <w:rFonts w:hint="eastAsia"/>
+                <w:sz w:val="21"/>
+                <w:szCs w:val="21"/>
+              </w:rPr>
+            </w:pPr>
+            <w:r>
+              <w:rPr>
+                <w:rFonts w:hint="eastAsia"/>
+                <w:sz w:val="21"/>
+                <w:szCs w:val="21"/>
+              </w:rPr>
+              <w:t>记录当前日期中的</w:t>
+            </w:r>
+            <w:r>
+              <w:rPr>
+                <w:rFonts w:hint="eastAsia"/>
+                <w:sz w:val="21"/>
+                <w:szCs w:val="21"/>
+              </w:rPr>
+              <w:t>秒</w:t>
+            </w:r>
+          </w:p>
+        </w:tc>
+      </w:tr>
+      <w:tr>
+        <w:trPr>
+          <w:jc w:val="center"/>
+        </w:trPr>
+        <w:tc>
+          <w:tcPr>
+            <w:tcW w:w="1985" w:type="dxa"/>
+            <w:tcBorders>
+              <w:bottom w:val="single" w:sz="12" w:space="0" w:color="auto"/>
+            </w:tcBorders>
+          </w:tcPr>
+          <w:p>
+            <w:pPr>
+              <w:jc w:val="center"/>
+              <w:rPr>
+                <w:rFonts w:hint="eastAsia"/>
+                <w:sz w:val="21"/>
+                <w:szCs w:val="21"/>
+              </w:rPr>
+            </w:pPr>
+            <w:r>
+              <w:rPr>
+                <w:rFonts w:hint="eastAsia"/>
+                <w:sz w:val="21"/>
+                <w:szCs w:val="21"/>
+              </w:rPr>
+              <w:t>第</w:t>
+            </w:r>
+            <w:r>
+              <w:rPr>
+                <w:rFonts w:hint="eastAsia"/>
+                <w:sz w:val="21"/>
+                <w:szCs w:val="21"/>
+              </w:rPr>
+              <w:t>9</w:t>
+            </w:r>
+            <w:r>
+              <w:rPr>
+                <w:rFonts w:hint="eastAsia"/>
+                <w:sz w:val="21"/>
+                <w:szCs w:val="21"/>
+              </w:rPr>
+              <w:t>、</w:t>
+            </w:r>
+            <w:r>
+              <w:rPr>
+                <w:rFonts w:hint="eastAsia"/>
+                <w:sz w:val="21"/>
+                <w:szCs w:val="21"/>
+              </w:rPr>
+              <w:t>10</w:t>
+            </w:r>
+            <w:r>
+              <w:rPr>
+                <w:rFonts w:hint="eastAsia"/>
+                <w:sz w:val="21"/>
+                <w:szCs w:val="21"/>
+              </w:rPr>
+              <w:t>个字节</w:t>
+            </w:r>
+          </w:p>
+        </w:tc>
+        <w:tc>
+          <w:tcPr>
+            <w:tcW w:w="1843" w:type="dxa"/>
+            <w:tcBorders>
+              <w:bottom w:val="single" w:sz="12" w:space="0" w:color="auto"/>
+            </w:tcBorders>
+          </w:tcPr>
+          <w:p>
+            <w:pPr>
+              <w:jc w:val="center"/>
+              <w:rPr>
+                <w:sz w:val="21"/>
+                <w:szCs w:val="21"/>
+              </w:rPr>
+            </w:pPr>
+            <w:r>
+              <w:rPr>
+                <w:rFonts w:hint="eastAsia"/>
+                <w:sz w:val="21"/>
+                <w:szCs w:val="21"/>
+              </w:rPr>
+              <w:t>0077(</w:t>
+            </w:r>
+            <w:r>
+              <w:rPr>
+                <w:sz w:val="21"/>
+                <w:szCs w:val="21"/>
+              </w:rPr>
+              <w:t>16</w:t>
+            </w:r>
+            <w:r>
+              <w:rPr>
+                <w:rFonts w:hint="eastAsia"/>
+                <w:sz w:val="21"/>
+                <w:szCs w:val="21"/>
+              </w:rPr>
+              <w:t>进制</w:t>
+            </w:r>
+            <w:r>
+              <w:rPr>
+                <w:sz w:val="21"/>
+                <w:szCs w:val="21"/>
+              </w:rPr>
+              <w:t>)</w:t>
+            </w:r>
+          </w:p>
+        </w:tc>
+        <w:tc>
+          <w:tcPr>
+            <w:tcW w:w="4468" w:type="dxa"/>
+            <w:tcBorders>
+              <w:bottom w:val="single" w:sz="12" w:space="0" w:color="auto"/>
+              <w:right w:val="nil"/>
+            </w:tcBorders>
+          </w:tcPr>
+          <w:p>
+            <w:pPr>
+              <w:jc w:val="center"/>
+              <w:rPr>
+                <w:rFonts w:hint="eastAsia"/>
+                <w:sz w:val="21"/>
+                <w:szCs w:val="21"/>
+              </w:rPr>
+            </w:pPr>
+            <w:r>
+              <w:rPr>
+                <w:rFonts w:hint="eastAsia"/>
+                <w:sz w:val="21"/>
+                <w:szCs w:val="21"/>
+              </w:rPr>
+              <w:t>终止数据位，用于校验</w:t>
+            </w:r>
+          </w:p>
+        </w:tc>
+      </w:tr>
+    </w:tbl>
+    <w:p>
+      <w:pPr>
+        <w:ind w:firstLineChars="200" w:firstLine="480"/>
+        <w:jc w:val="left"/>
+        <w:rPr>
+          <w:rFonts w:hint="eastAsia"/>
+        </w:rPr>
+      </w:pPr>
+      <w:r>
+        <w:rPr>
+          <w:rFonts w:hint="eastAsia"/>
+        </w:rPr>
+        <w:t>心跳检测包中主要传输的是对方系统的时间，格式为</w:t>
+      </w:r>
+      <w:r>
+        <w:rPr>
+          <w:rFonts w:hint="eastAsia"/>
+        </w:rPr>
+        <w:t>X</w:t>
+      </w:r>
+      <w:r>
+        <w:t>X</w:t>
+      </w:r>
+      <w:r>
+        <w:rPr>
+          <w:rFonts w:hint="eastAsia"/>
+        </w:rPr>
+        <w:t>：</w:t>
+      </w:r>
+      <w:r>
+        <w:rPr>
+          <w:rFonts w:hint="eastAsia"/>
+        </w:rPr>
+        <w:t>X</w:t>
+      </w:r>
+      <w:r>
+        <w:t>X</w:t>
+      </w:r>
+      <w:r>
+        <w:rPr>
+          <w:rFonts w:hint="eastAsia"/>
+        </w:rPr>
+        <w:t>：</w:t>
+      </w:r>
+      <w:r>
+        <w:rPr>
+          <w:rFonts w:hint="eastAsia"/>
+        </w:rPr>
+        <w:t>X</w:t>
+      </w:r>
+      <w:r>
+        <w:t>X</w:t>
+      </w:r>
+      <w:r>
+        <w:rPr>
+          <w:rFonts w:hint="eastAsia"/>
+        </w:rPr>
+        <w:t>，再与自身系统当前时间相对比，即可获得通信延时，当延时过大，即采取紧急措施，系统发出警报，作业平台紧急停止，保障安全，再由人工进行检查，排除故障后系统方可继续运行。</w:t>
       </w:r>
       <w:bookmarkStart w:id="0" w:name="_GoBack"/>
       <w:bookmarkEnd w:id="0"/>
     </w:p>
     <w:p>
       <w:pPr>
-        <w:pStyle w:val="3"/>
-      </w:pPr>
-      <w:r>
-        <w:rPr>
-          <w:rFonts w:hint="eastAsia"/>
-        </w:rPr>
-        <w:lastRenderedPageBreak/>
-        <w:t>3.2.3</w:t>
+        <w:pStyle w:val="23"/>
+      </w:pPr>
+      <w:r>
+        <w:rPr>
+          <w:rFonts w:hint="eastAsia"/>
+        </w:rPr>
+        <w:t>3.</w:t>
+      </w:r>
+      <w:r>
+        <w:rPr>
+          <w:rFonts w:hint="eastAsia"/>
+        </w:rPr>
+        <w:t>4</w:t>
       </w:r>
       <w:r>
         <w:t xml:space="preserve"> </w:t>
@@ -1956,16 +5448,19 @@
     </w:p>
     <w:p>
       <w:pPr>
-        <w:pStyle w:val="3"/>
-        <w:rPr>
-          <w:rFonts w:hint="eastAsia"/>
-        </w:rPr>
-      </w:pPr>
-      <w:r>
-        <w:rPr>
-          <w:rFonts w:hint="eastAsia"/>
-        </w:rPr>
-        <w:t>3.2.4</w:t>
+        <w:pStyle w:val="23"/>
+      </w:pPr>
+      <w:r>
+        <w:rPr>
+          <w:rFonts w:hint="eastAsia"/>
+        </w:rPr>
+        <w:t>3.</w:t>
+      </w:r>
+      <w:r>
+        <w:rPr>
+          <w:rFonts w:hint="eastAsia"/>
+        </w:rPr>
+        <w:t>5</w:t>
       </w:r>
       <w:r>
         <w:t xml:space="preserve"> </w:t>
@@ -1974,7 +5469,19 @@
         <w:rPr>
           <w:rFonts w:hint="eastAsia"/>
         </w:rPr>
-        <w:t>虚拟现实系统设计</w:t>
+        <w:t>虚拟现实</w:t>
+      </w:r>
+      <w:r>
+        <w:rPr>
+          <w:rFonts w:hint="eastAsia"/>
+        </w:rPr>
+        <w:t>仿真</w:t>
+      </w:r>
+      <w:r>
+        <w:rPr>
+          <w:rFonts w:hint="eastAsia"/>
+        </w:rPr>
+        <w:t>系统设计</w:t>
       </w:r>
     </w:p>
     <w:sectPr>
@@ -2028,6 +5535,119 @@
 <file path=word/numbering.xml><?xml version="1.0" encoding="utf-8"?>
 <w:numbering xmlns:wpc="http://schemas.microsoft.com/office/word/2010/wordprocessingCanvas" xmlns:cx="http://schemas.microsoft.com/office/drawing/2014/chartex" xmlns:cx1="http://schemas.microsoft.com/office/drawing/2015/9/8/chartex" xmlns:cx2="http://schemas.microsoft.com/office/drawing/2015/10/21/chartex" xmlns:cx3="http://schemas.microsoft.com/office/drawing/2016/5/9/chartex" xmlns:cx4="http://schemas.microsoft.com/office/drawing/2016/5/10/chartex" xmlns:cx5="http://schemas.microsoft.com/office/drawing/2016/5/11/chartex" xmlns:cx6="http://schemas.microsoft.com/office/drawing/2016/5/12/chartex" xmlns:cx7="http://schemas.microsoft.com/office/drawing/2016/5/13/chartex" xmlns:cx8="http://schemas.microsoft.com/office/drawing/2016/5/14/chartex" xmlns:mc="http://schemas.openxmlformats.org/markup-compatibility/2006" xmlns:aink="http://schemas.microsoft.com/office/drawing/2016/ink" xmlns:am3d="http://schemas.microsoft.com/office/drawing/2017/model3d" xmlns:o="urn:schemas-microsoft-com:office:office" xmlns:r="http://schemas.openxmlformats.org/officeDocument/2006/relationships" xmlns:m="http://schemas.openxmlformats.org/officeDocument/2006/math" xmlns:v="urn:schemas-microsoft-com:vml" xmlns:wp14="http://schemas.microsoft.com/office/word/2010/wordprocessingDrawing" xmlns:wp="http://schemas.openxmlformats.org/drawingml/2006/wordprocessingDrawing" xmlns:w10="urn:schemas-microsoft-com:office:word" xmlns:w="http://schemas.openxmlformats.org/wordprocessingml/2006/main" xmlns:w14="http://schemas.microsoft.com/office/word/2010/wordml" xmlns:w15="http://schemas.microsoft.com/office/word/2012/wordml" xmlns:w16cid="http://schemas.microsoft.com/office/word/2016/wordml/cid" xmlns:w16se="http://schemas.microsoft.com/office/word/2015/wordml/symex" xmlns:wpg="http://schemas.microsoft.com/office/word/2010/wordprocessingGroup" xmlns:wpi="http://schemas.microsoft.com/office/word/2010/wordprocessingInk" xmlns:wne="http://schemas.microsoft.com/office/word/2006/wordml" xmlns:wps="http://schemas.microsoft.com/office/word/2010/wordprocessingShape" mc:Ignorable="w14 w15 w16se w16cid wp14">
   <w:abstractNum w:abstractNumId="0" w15:restartNumberingAfterBreak="0">
+    <w:nsid w:val="0D6871A9"/>
+    <w:multiLevelType w:val="hybridMultilevel"/>
+    <w:tmpl w:val="7E002698"/>
+    <w:lvl w:ilvl="0" w:tplc="04090001">
+      <w:start w:val="1"/>
+      <w:numFmt w:val="bullet"/>
+      <w:lvlText w:val=""/>
+      <w:lvlJc w:val="left"/>
+      <w:pPr>
+        <w:ind w:left="900" w:hanging="420"/>
+      </w:pPr>
+      <w:rPr>
+        <w:rFonts w:ascii="Wingdings" w:hAnsi="Wingdings" w:hint="default"/>
+      </w:rPr>
+    </w:lvl>
+    <w:lvl w:ilvl="1" w:tplc="04090003" w:tentative="1">
+      <w:start w:val="1"/>
+      <w:numFmt w:val="bullet"/>
+      <w:lvlText w:val=""/>
+      <w:lvlJc w:val="left"/>
+      <w:pPr>
+        <w:ind w:left="1320" w:hanging="420"/>
+      </w:pPr>
+      <w:rPr>
+        <w:rFonts w:ascii="Wingdings" w:hAnsi="Wingdings" w:hint="default"/>
+      </w:rPr>
+    </w:lvl>
+    <w:lvl w:ilvl="2" w:tplc="04090005" w:tentative="1">
+      <w:start w:val="1"/>
+      <w:numFmt w:val="bullet"/>
+      <w:lvlText w:val=""/>
+      <w:lvlJc w:val="left"/>
+      <w:pPr>
+        <w:ind w:left="1740" w:hanging="420"/>
+      </w:pPr>
+      <w:rPr>
+        <w:rFonts w:ascii="Wingdings" w:hAnsi="Wingdings" w:hint="default"/>
+      </w:rPr>
+    </w:lvl>
+    <w:lvl w:ilvl="3" w:tplc="04090001" w:tentative="1">
+      <w:start w:val="1"/>
+      <w:numFmt w:val="bullet"/>
+      <w:lvlText w:val=""/>
+      <w:lvlJc w:val="left"/>
+      <w:pPr>
+        <w:ind w:left="2160" w:hanging="420"/>
+      </w:pPr>
+      <w:rPr>
+        <w:rFonts w:ascii="Wingdings" w:hAnsi="Wingdings" w:hint="default"/>
+      </w:rPr>
+    </w:lvl>
+    <w:lvl w:ilvl="4" w:tplc="04090003" w:tentative="1">
+      <w:start w:val="1"/>
+      <w:numFmt w:val="bullet"/>
+      <w:lvlText w:val=""/>
+      <w:lvlJc w:val="left"/>
+      <w:pPr>
+        <w:ind w:left="2580" w:hanging="420"/>
+      </w:pPr>
+      <w:rPr>
+        <w:rFonts w:ascii="Wingdings" w:hAnsi="Wingdings" w:hint="default"/>
+      </w:rPr>
+    </w:lvl>
+    <w:lvl w:ilvl="5" w:tplc="04090005" w:tentative="1">
+      <w:start w:val="1"/>
+      <w:numFmt w:val="bullet"/>
+      <w:lvlText w:val=""/>
+      <w:lvlJc w:val="left"/>
+      <w:pPr>
+        <w:ind w:left="3000" w:hanging="420"/>
+      </w:pPr>
+      <w:rPr>
+        <w:rFonts w:ascii="Wingdings" w:hAnsi="Wingdings" w:hint="default"/>
+      </w:rPr>
+    </w:lvl>
+    <w:lvl w:ilvl="6" w:tplc="04090001" w:tentative="1">
+      <w:start w:val="1"/>
+      <w:numFmt w:val="bullet"/>
+      <w:lvlText w:val=""/>
+      <w:lvlJc w:val="left"/>
+      <w:pPr>
+        <w:ind w:left="3420" w:hanging="420"/>
+      </w:pPr>
+      <w:rPr>
+        <w:rFonts w:ascii="Wingdings" w:hAnsi="Wingdings" w:hint="default"/>
+      </w:rPr>
+    </w:lvl>
+    <w:lvl w:ilvl="7" w:tplc="04090003" w:tentative="1">
+      <w:start w:val="1"/>
+      <w:numFmt w:val="bullet"/>
+      <w:lvlText w:val=""/>
+      <w:lvlJc w:val="left"/>
+      <w:pPr>
+        <w:ind w:left="3840" w:hanging="420"/>
+      </w:pPr>
+      <w:rPr>
+        <w:rFonts w:ascii="Wingdings" w:hAnsi="Wingdings" w:hint="default"/>
+      </w:rPr>
+    </w:lvl>
+    <w:lvl w:ilvl="8" w:tplc="04090005" w:tentative="1">
+      <w:start w:val="1"/>
+      <w:numFmt w:val="bullet"/>
+      <w:lvlText w:val=""/>
+      <w:lvlJc w:val="left"/>
+      <w:pPr>
+        <w:ind w:left="4260" w:hanging="420"/>
+      </w:pPr>
+      <w:rPr>
+        <w:rFonts w:ascii="Wingdings" w:hAnsi="Wingdings" w:hint="default"/>
+      </w:rPr>
+    </w:lvl>
+  </w:abstractNum>
+  <w:abstractNum w:abstractNumId="1" w15:restartNumberingAfterBreak="0">
     <w:nsid w:val="25FE3302"/>
     <w:multiLevelType w:val="hybridMultilevel"/>
     <w:tmpl w:val="51E67DCA"/>
@@ -2116,7 +5736,7 @@
       </w:pPr>
     </w:lvl>
   </w:abstractNum>
-  <w:abstractNum w:abstractNumId="1" w15:restartNumberingAfterBreak="0">
+  <w:abstractNum w:abstractNumId="2" w15:restartNumberingAfterBreak="0">
     <w:nsid w:val="260537FB"/>
     <w:multiLevelType w:val="hybridMultilevel"/>
     <w:tmpl w:val="AFBA09E0"/>
@@ -2205,7 +5825,7 @@
       </w:pPr>
     </w:lvl>
   </w:abstractNum>
-  <w:abstractNum w:abstractNumId="2" w15:restartNumberingAfterBreak="0">
+  <w:abstractNum w:abstractNumId="3" w15:restartNumberingAfterBreak="0">
     <w:nsid w:val="41407E63"/>
     <w:multiLevelType w:val="hybridMultilevel"/>
     <w:tmpl w:val="850A5B50"/>
@@ -2294,7 +5914,7 @@
       </w:pPr>
     </w:lvl>
   </w:abstractNum>
-  <w:abstractNum w:abstractNumId="3" w15:restartNumberingAfterBreak="0">
+  <w:abstractNum w:abstractNumId="4" w15:restartNumberingAfterBreak="0">
     <w:nsid w:val="41FE77F5"/>
     <w:multiLevelType w:val="hybridMultilevel"/>
     <w:tmpl w:val="7E4EFEAC"/>
@@ -2383,7 +6003,7 @@
       </w:pPr>
     </w:lvl>
   </w:abstractNum>
-  <w:abstractNum w:abstractNumId="4" w15:restartNumberingAfterBreak="0">
+  <w:abstractNum w:abstractNumId="5" w15:restartNumberingAfterBreak="0">
     <w:nsid w:val="4EDD442D"/>
     <w:multiLevelType w:val="hybridMultilevel"/>
     <w:tmpl w:val="4A7CE6CA"/>
@@ -2469,20 +6089,139 @@
       </w:pPr>
     </w:lvl>
   </w:abstractNum>
+  <w:abstractNum w:abstractNumId="6" w15:restartNumberingAfterBreak="0">
+    <w:nsid w:val="62B348BC"/>
+    <w:multiLevelType w:val="hybridMultilevel"/>
+    <w:tmpl w:val="0B88C110"/>
+    <w:lvl w:ilvl="0" w:tplc="04090001">
+      <w:start w:val="1"/>
+      <w:numFmt w:val="bullet"/>
+      <w:lvlText w:val=""/>
+      <w:lvlJc w:val="left"/>
+      <w:pPr>
+        <w:ind w:left="420" w:hanging="420"/>
+      </w:pPr>
+      <w:rPr>
+        <w:rFonts w:ascii="Wingdings" w:hAnsi="Wingdings" w:hint="default"/>
+      </w:rPr>
+    </w:lvl>
+    <w:lvl w:ilvl="1" w:tplc="04090003" w:tentative="1">
+      <w:start w:val="1"/>
+      <w:numFmt w:val="bullet"/>
+      <w:lvlText w:val=""/>
+      <w:lvlJc w:val="left"/>
+      <w:pPr>
+        <w:ind w:left="840" w:hanging="420"/>
+      </w:pPr>
+      <w:rPr>
+        <w:rFonts w:ascii="Wingdings" w:hAnsi="Wingdings" w:hint="default"/>
+      </w:rPr>
+    </w:lvl>
+    <w:lvl w:ilvl="2" w:tplc="04090005" w:tentative="1">
+      <w:start w:val="1"/>
+      <w:numFmt w:val="bullet"/>
+      <w:lvlText w:val=""/>
+      <w:lvlJc w:val="left"/>
+      <w:pPr>
+        <w:ind w:left="1260" w:hanging="420"/>
+      </w:pPr>
+      <w:rPr>
+        <w:rFonts w:ascii="Wingdings" w:hAnsi="Wingdings" w:hint="default"/>
+      </w:rPr>
+    </w:lvl>
+    <w:lvl w:ilvl="3" w:tplc="04090001" w:tentative="1">
+      <w:start w:val="1"/>
+      <w:numFmt w:val="bullet"/>
+      <w:lvlText w:val=""/>
+      <w:lvlJc w:val="left"/>
+      <w:pPr>
+        <w:ind w:left="1680" w:hanging="420"/>
+      </w:pPr>
+      <w:rPr>
+        <w:rFonts w:ascii="Wingdings" w:hAnsi="Wingdings" w:hint="default"/>
+      </w:rPr>
+    </w:lvl>
+    <w:lvl w:ilvl="4" w:tplc="04090003" w:tentative="1">
+      <w:start w:val="1"/>
+      <w:numFmt w:val="bullet"/>
+      <w:lvlText w:val=""/>
+      <w:lvlJc w:val="left"/>
+      <w:pPr>
+        <w:ind w:left="2100" w:hanging="420"/>
+      </w:pPr>
+      <w:rPr>
+        <w:rFonts w:ascii="Wingdings" w:hAnsi="Wingdings" w:hint="default"/>
+      </w:rPr>
+    </w:lvl>
+    <w:lvl w:ilvl="5" w:tplc="04090005" w:tentative="1">
+      <w:start w:val="1"/>
+      <w:numFmt w:val="bullet"/>
+      <w:lvlText w:val=""/>
+      <w:lvlJc w:val="left"/>
+      <w:pPr>
+        <w:ind w:left="2520" w:hanging="420"/>
+      </w:pPr>
+      <w:rPr>
+        <w:rFonts w:ascii="Wingdings" w:hAnsi="Wingdings" w:hint="default"/>
+      </w:rPr>
+    </w:lvl>
+    <w:lvl w:ilvl="6" w:tplc="04090001" w:tentative="1">
+      <w:start w:val="1"/>
+      <w:numFmt w:val="bullet"/>
+      <w:lvlText w:val=""/>
+      <w:lvlJc w:val="left"/>
+      <w:pPr>
+        <w:ind w:left="2940" w:hanging="420"/>
+      </w:pPr>
+      <w:rPr>
+        <w:rFonts w:ascii="Wingdings" w:hAnsi="Wingdings" w:hint="default"/>
+      </w:rPr>
+    </w:lvl>
+    <w:lvl w:ilvl="7" w:tplc="04090003" w:tentative="1">
+      <w:start w:val="1"/>
+      <w:numFmt w:val="bullet"/>
+      <w:lvlText w:val=""/>
+      <w:lvlJc w:val="left"/>
+      <w:pPr>
+        <w:ind w:left="3360" w:hanging="420"/>
+      </w:pPr>
+      <w:rPr>
+        <w:rFonts w:ascii="Wingdings" w:hAnsi="Wingdings" w:hint="default"/>
+      </w:rPr>
+    </w:lvl>
+    <w:lvl w:ilvl="8" w:tplc="04090005" w:tentative="1">
+      <w:start w:val="1"/>
+      <w:numFmt w:val="bullet"/>
+      <w:lvlText w:val=""/>
+      <w:lvlJc w:val="left"/>
+      <w:pPr>
+        <w:ind w:left="3780" w:hanging="420"/>
+      </w:pPr>
+      <w:rPr>
+        <w:rFonts w:ascii="Wingdings" w:hAnsi="Wingdings" w:hint="default"/>
+      </w:rPr>
+    </w:lvl>
+  </w:abstractNum>
   <w:num w:numId="1">
+    <w:abstractNumId w:val="3"/>
+  </w:num>
+  <w:num w:numId="2">
+    <w:abstractNumId w:val="1"/>
+  </w:num>
+  <w:num w:numId="3">
+    <w:abstractNumId w:val="5"/>
+  </w:num>
+  <w:num w:numId="4">
     <w:abstractNumId w:val="2"/>
   </w:num>
-  <w:num w:numId="2">
-    <w:abstractNumId w:val="0"/>
-  </w:num>
-  <w:num w:numId="3">
+  <w:num w:numId="5">
     <w:abstractNumId w:val="4"/>
   </w:num>
-  <w:num w:numId="4">
-    <w:abstractNumId w:val="1"/>
+  <w:num w:numId="6">
+    <w:abstractNumId w:val="6"/>
   </w:num>
-  <w:num w:numId="5">
-    <w:abstractNumId w:val="3"/>
+  <w:num w:numId="7">
+    <w:abstractNumId w:val="0"/>
   </w:num>
 </w:numbering>
 </file>
@@ -3305,6 +7044,22 @@
       <w:szCs w:val="18"/>
     </w:rPr>
   </w:style>
+  <w:style w:type="table" w:styleId="ab">
+    <w:name w:val="Table Grid"/>
+    <w:basedOn w:val="a1"/>
+    <w:uiPriority w:val="39"/>
+    <w:rsid w:val="009E3447"/>
+    <w:tblPr>
+      <w:tblBorders>
+        <w:top w:val="single" w:sz="4" w:space="0" w:color="auto"/>
+        <w:left w:val="single" w:sz="4" w:space="0" w:color="auto"/>
+        <w:bottom w:val="single" w:sz="4" w:space="0" w:color="auto"/>
+        <w:right w:val="single" w:sz="4" w:space="0" w:color="auto"/>
+        <w:insideH w:val="single" w:sz="4" w:space="0" w:color="auto"/>
+        <w:insideV w:val="single" w:sz="4" w:space="0" w:color="auto"/>
+      </w:tblBorders>
+    </w:tblPr>
+  </w:style>
 </w:styles>
 </file>
 

--- a/毕业论文初稿（排版）.docx
+++ b/毕业论文初稿（排版）.docx
@@ -2951,9 +2951,6 @@
       <w:pPr>
         <w:ind w:firstLineChars="200" w:firstLine="480"/>
         <w:jc w:val="left"/>
-        <w:rPr>
-          <w:rFonts w:hint="eastAsia"/>
-        </w:rPr>
       </w:pPr>
     </w:p>
     <w:p>
@@ -3002,15 +2999,7 @@
           <w:sz w:val="21"/>
           <w:szCs w:val="21"/>
         </w:rPr>
-        <w:t>发送</w:t>
-      </w:r>
-      <w:r>
-        <w:rPr>
-          <w:rFonts w:ascii="楷体" w:eastAsia="楷体" w:hAnsi="楷体" w:hint="eastAsia"/>
-          <w:sz w:val="21"/>
-          <w:szCs w:val="21"/>
-        </w:rPr>
-        <w:t>数据包格式</w:t>
+        <w:t>发送数据包格式</w:t>
       </w:r>
     </w:p>
     <w:tbl>
@@ -3072,7 +3061,6 @@
             <w:pPr>
               <w:jc w:val="center"/>
               <w:rPr>
-                <w:rFonts w:hint="eastAsia"/>
                 <w:sz w:val="21"/>
                 <w:szCs w:val="21"/>
               </w:rPr>
@@ -3197,15 +3185,7 @@
                 <w:sz w:val="21"/>
                 <w:szCs w:val="21"/>
               </w:rPr>
-              <w:t>7777</w:t>
-            </w:r>
-            <w:r>
-              <w:rPr>
-                <w:rFonts w:hint="eastAsia"/>
-                <w:sz w:val="21"/>
-                <w:szCs w:val="21"/>
-              </w:rPr>
-              <w:t>(</w:t>
+              <w:t>7777(</w:t>
             </w:r>
             <w:r>
               <w:rPr>
@@ -3348,7 +3328,6 @@
             <w:pPr>
               <w:jc w:val="center"/>
               <w:rPr>
-                <w:rFonts w:hint="eastAsia"/>
                 <w:sz w:val="21"/>
                 <w:szCs w:val="21"/>
               </w:rPr>
@@ -3376,7 +3355,6 @@
             <w:pPr>
               <w:jc w:val="center"/>
               <w:rPr>
-                <w:rFonts w:hint="eastAsia"/>
                 <w:sz w:val="21"/>
                 <w:szCs w:val="21"/>
               </w:rPr>
@@ -3431,7 +3409,6 @@
             <w:pPr>
               <w:jc w:val="center"/>
               <w:rPr>
-                <w:rFonts w:hint="eastAsia"/>
                 <w:sz w:val="21"/>
                 <w:szCs w:val="21"/>
               </w:rPr>
@@ -3457,7 +3434,6 @@
             <w:pPr>
               <w:jc w:val="center"/>
               <w:rPr>
-                <w:rFonts w:hint="eastAsia"/>
                 <w:sz w:val="21"/>
                 <w:szCs w:val="21"/>
               </w:rPr>
@@ -3496,7 +3472,6 @@
             <w:pPr>
               <w:jc w:val="center"/>
               <w:rPr>
-                <w:rFonts w:hint="eastAsia"/>
                 <w:sz w:val="21"/>
                 <w:szCs w:val="21"/>
               </w:rPr>
@@ -3554,24 +3529,16 @@
             <w:pPr>
               <w:jc w:val="center"/>
               <w:rPr>
-                <w:rFonts w:hint="eastAsia"/>
-                <w:sz w:val="21"/>
-                <w:szCs w:val="21"/>
-              </w:rPr>
-            </w:pPr>
-            <w:r>
-              <w:rPr>
-                <w:sz w:val="21"/>
-                <w:szCs w:val="21"/>
-              </w:rPr>
-              <w:t>FFFF</w:t>
-            </w:r>
-            <w:r>
-              <w:rPr>
-                <w:sz w:val="21"/>
-                <w:szCs w:val="21"/>
-              </w:rPr>
-              <w:t>(16</w:t>
+                <w:sz w:val="21"/>
+                <w:szCs w:val="21"/>
+              </w:rPr>
+            </w:pPr>
+            <w:r>
+              <w:rPr>
+                <w:sz w:val="21"/>
+                <w:szCs w:val="21"/>
+              </w:rPr>
+              <w:t>FFFF(16</w:t>
             </w:r>
             <w:r>
               <w:rPr>
@@ -3602,7 +3569,6 @@
             <w:pPr>
               <w:jc w:val="center"/>
               <w:rPr>
-                <w:rFonts w:hint="eastAsia"/>
                 <w:sz w:val="21"/>
                 <w:szCs w:val="21"/>
               </w:rPr>
@@ -3739,7 +3705,6 @@
             <w:pPr>
               <w:jc w:val="center"/>
               <w:rPr>
-                <w:rFonts w:hint="eastAsia"/>
                 <w:sz w:val="21"/>
                 <w:szCs w:val="21"/>
               </w:rPr>
@@ -3999,7 +3964,6 @@
             <w:pPr>
               <w:jc w:val="center"/>
               <w:rPr>
-                <w:rFonts w:hint="eastAsia"/>
                 <w:sz w:val="21"/>
                 <w:szCs w:val="21"/>
               </w:rPr>
@@ -4051,7 +4015,6 @@
             <w:pPr>
               <w:jc w:val="center"/>
               <w:rPr>
-                <w:rFonts w:hint="eastAsia"/>
                 <w:sz w:val="21"/>
                 <w:szCs w:val="21"/>
               </w:rPr>
@@ -4107,7 +4070,6 @@
             <w:pPr>
               <w:jc w:val="center"/>
               <w:rPr>
-                <w:rFonts w:hint="eastAsia"/>
                 <w:sz w:val="21"/>
                 <w:szCs w:val="21"/>
               </w:rPr>
@@ -4148,7 +4110,6 @@
             <w:pPr>
               <w:jc w:val="center"/>
               <w:rPr>
-                <w:rFonts w:hint="eastAsia"/>
                 <w:sz w:val="21"/>
                 <w:szCs w:val="21"/>
               </w:rPr>
@@ -4184,7 +4145,6 @@
             <w:pPr>
               <w:jc w:val="center"/>
               <w:rPr>
-                <w:rFonts w:hint="eastAsia"/>
                 <w:sz w:val="21"/>
                 <w:szCs w:val="21"/>
               </w:rPr>
@@ -4279,7 +4239,6 @@
             <w:pPr>
               <w:jc w:val="center"/>
               <w:rPr>
-                <w:rFonts w:hint="eastAsia"/>
                 <w:sz w:val="21"/>
                 <w:szCs w:val="21"/>
               </w:rPr>
@@ -4326,7 +4285,6 @@
             <w:pPr>
               <w:jc w:val="center"/>
               <w:rPr>
-                <w:rFonts w:hint="eastAsia"/>
                 <w:sz w:val="21"/>
                 <w:szCs w:val="21"/>
               </w:rPr>
@@ -4392,7 +4350,6 @@
             <w:pPr>
               <w:jc w:val="center"/>
               <w:rPr>
-                <w:rFonts w:hint="eastAsia"/>
                 <w:sz w:val="21"/>
                 <w:szCs w:val="21"/>
               </w:rPr>
@@ -4441,7 +4398,6 @@
             <w:pPr>
               <w:jc w:val="center"/>
               <w:rPr>
-                <w:rFonts w:hint="eastAsia"/>
                 <w:sz w:val="21"/>
                 <w:szCs w:val="21"/>
               </w:rPr>
@@ -4469,6 +4425,15 @@
         </w:rPr>
         <w:t>为实现长连接，上位机和下位机之间需设定心跳包机制，在通讯双方传输数据中独立再相互传输一个数据包，按一定频率循环发送和接收，这个数据包即心跳检测包，传输格式如下表所示</w:t>
       </w:r>
+    </w:p>
+    <w:p>
+      <w:pPr>
+        <w:ind w:firstLineChars="200" w:firstLine="480"/>
+        <w:jc w:val="left"/>
+        <w:rPr>
+          <w:rFonts w:hint="eastAsia"/>
+        </w:rPr>
+      </w:pPr>
     </w:p>
     <w:p>
       <w:pPr>
@@ -4516,15 +4481,7 @@
           <w:sz w:val="21"/>
           <w:szCs w:val="21"/>
         </w:rPr>
-        <w:t>心跳检测</w:t>
-      </w:r>
-      <w:r>
-        <w:rPr>
-          <w:rFonts w:ascii="楷体" w:eastAsia="楷体" w:hAnsi="楷体" w:hint="eastAsia"/>
-          <w:sz w:val="21"/>
-          <w:szCs w:val="21"/>
-        </w:rPr>
-        <w:t>包格式</w:t>
+        <w:t>心跳检测包格式</w:t>
       </w:r>
     </w:p>
     <w:tbl>
@@ -4586,7 +4543,6 @@
             <w:pPr>
               <w:jc w:val="center"/>
               <w:rPr>
-                <w:rFonts w:hint="eastAsia"/>
                 <w:sz w:val="21"/>
                 <w:szCs w:val="21"/>
               </w:rPr>
@@ -4861,7 +4817,6 @@
             <w:pPr>
               <w:jc w:val="center"/>
               <w:rPr>
-                <w:rFonts w:hint="eastAsia"/>
                 <w:sz w:val="21"/>
                 <w:szCs w:val="21"/>
               </w:rPr>
@@ -4889,7 +4844,6 @@
             <w:pPr>
               <w:jc w:val="center"/>
               <w:rPr>
-                <w:rFonts w:hint="eastAsia"/>
                 <w:sz w:val="21"/>
                 <w:szCs w:val="21"/>
               </w:rPr>
@@ -4944,7 +4898,6 @@
             <w:pPr>
               <w:jc w:val="center"/>
               <w:rPr>
-                <w:rFonts w:hint="eastAsia"/>
                 <w:sz w:val="21"/>
                 <w:szCs w:val="21"/>
               </w:rPr>
@@ -4970,7 +4923,6 @@
             <w:pPr>
               <w:jc w:val="center"/>
               <w:rPr>
-                <w:rFonts w:hint="eastAsia"/>
                 <w:sz w:val="21"/>
                 <w:szCs w:val="21"/>
               </w:rPr>
@@ -4998,7 +4950,6 @@
             <w:pPr>
               <w:jc w:val="center"/>
               <w:rPr>
-                <w:rFonts w:hint="eastAsia"/>
                 <w:sz w:val="21"/>
                 <w:szCs w:val="21"/>
               </w:rPr>
@@ -5053,7 +5004,6 @@
             <w:pPr>
               <w:jc w:val="center"/>
               <w:rPr>
-                <w:rFonts w:hint="eastAsia"/>
                 <w:sz w:val="21"/>
                 <w:szCs w:val="21"/>
               </w:rPr>
@@ -5079,26 +5029,17 @@
             <w:pPr>
               <w:jc w:val="center"/>
               <w:rPr>
-                <w:rFonts w:hint="eastAsia"/>
-                <w:sz w:val="21"/>
-                <w:szCs w:val="21"/>
-              </w:rPr>
-            </w:pPr>
-            <w:r>
-              <w:rPr>
-                <w:rFonts w:hint="eastAsia"/>
-                <w:sz w:val="21"/>
-                <w:szCs w:val="21"/>
-              </w:rPr>
-              <w:t>记录当前日期中的</w:t>
-            </w:r>
-            <w:r>
-              <w:rPr>
-                <w:rFonts w:hint="eastAsia"/>
-                <w:sz w:val="21"/>
-                <w:szCs w:val="21"/>
-              </w:rPr>
-              <w:t>分</w:t>
+                <w:sz w:val="21"/>
+                <w:szCs w:val="21"/>
+              </w:rPr>
+            </w:pPr>
+            <w:r>
+              <w:rPr>
+                <w:rFonts w:hint="eastAsia"/>
+                <w:sz w:val="21"/>
+                <w:szCs w:val="21"/>
+              </w:rPr>
+              <w:t>记录当前日期中的分</w:t>
             </w:r>
           </w:p>
         </w:tc>
@@ -5115,7 +5056,6 @@
             <w:pPr>
               <w:jc w:val="center"/>
               <w:rPr>
-                <w:rFonts w:hint="eastAsia"/>
                 <w:sz w:val="21"/>
                 <w:szCs w:val="21"/>
               </w:rPr>
@@ -5170,7 +5110,6 @@
             <w:pPr>
               <w:jc w:val="center"/>
               <w:rPr>
-                <w:rFonts w:hint="eastAsia"/>
                 <w:sz w:val="21"/>
                 <w:szCs w:val="21"/>
               </w:rPr>
@@ -5196,26 +5135,17 @@
             <w:pPr>
               <w:jc w:val="center"/>
               <w:rPr>
-                <w:rFonts w:hint="eastAsia"/>
-                <w:sz w:val="21"/>
-                <w:szCs w:val="21"/>
-              </w:rPr>
-            </w:pPr>
-            <w:r>
-              <w:rPr>
-                <w:rFonts w:hint="eastAsia"/>
-                <w:sz w:val="21"/>
-                <w:szCs w:val="21"/>
-              </w:rPr>
-              <w:t>记录当前日期中的</w:t>
-            </w:r>
-            <w:r>
-              <w:rPr>
-                <w:rFonts w:hint="eastAsia"/>
-                <w:sz w:val="21"/>
-                <w:szCs w:val="21"/>
-              </w:rPr>
-              <w:t>秒</w:t>
+                <w:sz w:val="21"/>
+                <w:szCs w:val="21"/>
+              </w:rPr>
+            </w:pPr>
+            <w:r>
+              <w:rPr>
+                <w:rFonts w:hint="eastAsia"/>
+                <w:sz w:val="21"/>
+                <w:szCs w:val="21"/>
+              </w:rPr>
+              <w:t>记录当前日期中的秒</w:t>
             </w:r>
           </w:p>
         </w:tc>
@@ -5235,7 +5165,6 @@
             <w:pPr>
               <w:jc w:val="center"/>
               <w:rPr>
-                <w:rFonts w:hint="eastAsia"/>
                 <w:sz w:val="21"/>
                 <w:szCs w:val="21"/>
               </w:rPr>
@@ -5341,7 +5270,6 @@
             <w:pPr>
               <w:jc w:val="center"/>
               <w:rPr>
-                <w:rFonts w:hint="eastAsia"/>
                 <w:sz w:val="21"/>
                 <w:szCs w:val="21"/>
               </w:rPr>
@@ -5362,9 +5290,6 @@
       <w:pPr>
         <w:ind w:firstLineChars="200" w:firstLine="480"/>
         <w:jc w:val="left"/>
-        <w:rPr>
-          <w:rFonts w:hint="eastAsia"/>
-        </w:rPr>
       </w:pPr>
       <w:r>
         <w:rPr>
@@ -5416,73 +5341,1236 @@
           <w:rFonts w:hint="eastAsia"/>
         </w:rPr>
         <w:t>，再与自身系统当前时间相对比，即可获得通信延时，当延时过大，即采取紧急措施，系统发出警报，作业平台紧急停止，保障安全，再由人工进行检查，排除故障后系统方可继续运行。</w:t>
+      </w:r>
+    </w:p>
+    <w:p>
+      <w:pPr>
+        <w:pStyle w:val="23"/>
+      </w:pPr>
+      <w:r>
+        <w:rPr>
+          <w:rFonts w:hint="eastAsia"/>
+        </w:rPr>
+        <w:t>3.</w:t>
+      </w:r>
+      <w:r>
+        <w:rPr>
+          <w:rFonts w:hint="eastAsia"/>
+        </w:rPr>
+        <w:t>4</w:t>
+      </w:r>
+      <w:r>
+        <w:t xml:space="preserve"> </w:t>
+      </w:r>
+      <w:r>
+        <w:rPr>
+          <w:rFonts w:hint="eastAsia"/>
+        </w:rPr>
+        <w:t>控制系统设计</w:t>
+      </w:r>
+    </w:p>
+    <w:p>
+      <w:pPr>
+        <w:pStyle w:val="23"/>
+      </w:pPr>
+      <w:r>
+        <w:rPr>
+          <w:rFonts w:hint="eastAsia"/>
+        </w:rPr>
+        <w:t>3.</w:t>
+      </w:r>
+      <w:r>
+        <w:rPr>
+          <w:rFonts w:hint="eastAsia"/>
+        </w:rPr>
+        <w:t>5</w:t>
+      </w:r>
+      <w:r>
+        <w:t xml:space="preserve"> </w:t>
+      </w:r>
+      <w:r>
+        <w:rPr>
+          <w:rFonts w:hint="eastAsia"/>
+        </w:rPr>
+        <w:t>虚拟现实</w:t>
+      </w:r>
+      <w:r>
+        <w:rPr>
+          <w:rFonts w:hint="eastAsia"/>
+        </w:rPr>
+        <w:t>仿真</w:t>
+      </w:r>
+      <w:r>
+        <w:rPr>
+          <w:rFonts w:hint="eastAsia"/>
+        </w:rPr>
+        <w:t>系统设计</w:t>
+      </w:r>
+    </w:p>
+    <w:p>
+      <w:pPr>
+        <w:ind w:firstLineChars="200" w:firstLine="480"/>
+      </w:pPr>
+      <w:r>
+        <w:rPr>
+          <w:rFonts w:hint="eastAsia"/>
+        </w:rPr>
+        <w:t>虚拟现实是以计算机技术为基础而生成的一种虚拟化的模拟系统，通过对真实情景的模拟和对虚拟环境的控制，增强了人机的交互性，获得身临其境的体念。在带电作业过程中，因为操作者远离作业平台，远程进行操作，单凭全局摄像头、末端摄像头等搭载在平台上的传感器传输回来的信息，无法对作业情况有一个全局的掌握，并且这些传感器不可避免地存在死角，这些因素都可能产生很大的安全隐患。所以如何使用虚拟现实仿真技术，有效利用现场数据，更好地辅助操作者完成带电作业是本节的主要内容。</w:t>
+      </w:r>
+    </w:p>
+    <w:p>
+      <w:pPr>
+        <w:pStyle w:val="3"/>
+      </w:pPr>
+      <w:r>
+        <w:rPr>
+          <w:rFonts w:hint="eastAsia"/>
+        </w:rPr>
+        <w:t>3.5.1</w:t>
+      </w:r>
+      <w:r>
+        <w:t xml:space="preserve"> </w:t>
+      </w:r>
+      <w:r>
+        <w:rPr>
+          <w:rFonts w:hint="eastAsia"/>
+        </w:rPr>
+        <w:t>模型与虚拟环境的搭建</w:t>
+      </w:r>
+    </w:p>
+    <w:p>
+      <w:pPr>
+        <w:ind w:firstLineChars="200" w:firstLine="480"/>
+      </w:pPr>
+      <w:r>
+        <w:rPr>
+          <w:rFonts w:hint="eastAsia"/>
+        </w:rPr>
+        <w:t>带电作业过程中涉及到的物件可以分为两种</w:t>
+      </w:r>
+      <w:r>
+        <w:rPr>
+          <w:rFonts w:hint="eastAsia"/>
+        </w:rPr>
+        <w:t>，已知物体和未知物体。已知物体指的是知晓其尺寸、位置、形状等信息的物体，可以由三维画图软件明确绘制出来，然后可以在虚拟环境中预先设定好，例如作业平台、机械臂、末端工具。而未知物体在带电作业中很重要的一个就是高压线，由于高压线与作业平台的相对关系由现场作业情况决定，在虚拟环境中无法实现确定。</w:t>
+      </w:r>
+    </w:p>
+    <w:p>
+      <w:pPr>
+        <w:ind w:firstLineChars="200" w:firstLine="480"/>
+      </w:pPr>
+      <w:r>
+        <w:rPr>
+          <w:rFonts w:hint="eastAsia"/>
+        </w:rPr>
+        <w:t>这些所要用到的模型皆由</w:t>
+      </w:r>
+      <w:r>
+        <w:rPr>
+          <w:rFonts w:hint="eastAsia"/>
+        </w:rPr>
+        <w:t>3</w:t>
+      </w:r>
+      <w:r>
+        <w:t>Dmax</w:t>
+      </w:r>
+      <w:r>
+        <w:rPr>
+          <w:rFonts w:hint="eastAsia"/>
+        </w:rPr>
+        <w:t>软件按现实尺寸绘制，然后以</w:t>
+      </w:r>
+      <w:r>
+        <w:rPr>
+          <w:rFonts w:hint="eastAsia"/>
+        </w:rPr>
+        <w:t>o</w:t>
+      </w:r>
+      <w:r>
+        <w:t>bj</w:t>
+      </w:r>
+      <w:r>
+        <w:rPr>
+          <w:rFonts w:hint="eastAsia"/>
+        </w:rPr>
+        <w:t>格式导出，可以被</w:t>
+      </w:r>
+      <w:r>
+        <w:rPr>
+          <w:rFonts w:hint="eastAsia"/>
+        </w:rPr>
+        <w:t>Unity3</w:t>
+      </w:r>
+      <w:r>
+        <w:t>D</w:t>
+      </w:r>
+      <w:r>
+        <w:rPr>
+          <w:rFonts w:hint="eastAsia"/>
+        </w:rPr>
+        <w:t>平台支持，最后用于组合成与现实环境一一对应的虚拟环境，</w:t>
+      </w:r>
+      <w:r>
+        <w:rPr>
+          <w:rFonts w:hint="eastAsia"/>
+        </w:rPr>
+        <w:lastRenderedPageBreak/>
+        <w:t>所用到的组件如下表所示</w:t>
+      </w:r>
+    </w:p>
+    <w:p>
+      <w:pPr>
+        <w:ind w:firstLineChars="200" w:firstLine="480"/>
+      </w:pPr>
+    </w:p>
+    <w:p>
+      <w:pPr>
+        <w:ind w:firstLineChars="200" w:firstLine="420"/>
+        <w:jc w:val="center"/>
+        <w:rPr>
+          <w:sz w:val="21"/>
+          <w:szCs w:val="21"/>
+        </w:rPr>
+      </w:pPr>
+      <w:r>
+        <w:rPr>
+          <w:rFonts w:ascii="楷体" w:eastAsia="楷体" w:hAnsi="楷体" w:hint="eastAsia"/>
+          <w:sz w:val="21"/>
+          <w:szCs w:val="21"/>
+        </w:rPr>
+        <w:t>表</w:t>
+      </w:r>
+      <w:r>
+        <w:rPr>
+          <w:rFonts w:hint="eastAsia"/>
+          <w:sz w:val="21"/>
+          <w:szCs w:val="21"/>
+        </w:rPr>
+        <w:t>3-</w:t>
+      </w:r>
+      <w:r>
+        <w:rPr>
+          <w:rFonts w:hint="eastAsia"/>
+          <w:sz w:val="21"/>
+          <w:szCs w:val="21"/>
+        </w:rPr>
+        <w:t>2</w:t>
+      </w:r>
+      <w:r>
+        <w:rPr>
+          <w:sz w:val="21"/>
+          <w:szCs w:val="21"/>
+        </w:rPr>
+        <w:t xml:space="preserve"> </w:t>
+      </w:r>
+      <w:r>
+        <w:rPr>
+          <w:rFonts w:ascii="楷体" w:eastAsia="楷体" w:hAnsi="楷体" w:hint="eastAsia"/>
+          <w:sz w:val="21"/>
+          <w:szCs w:val="21"/>
+        </w:rPr>
+        <w:t>虚拟模型明细表</w:t>
+      </w:r>
+    </w:p>
+    <w:tbl>
+      <w:tblPr>
+        <w:tblStyle w:val="ab"/>
+        <w:tblW w:w="0" w:type="auto"/>
+        <w:jc w:val="center"/>
+        <w:tblBorders>
+          <w:left w:val="none" w:sz="0" w:space="0" w:color="auto"/>
+          <w:insideH w:val="none" w:sz="0" w:space="0" w:color="auto"/>
+          <w:insideV w:val="none" w:sz="0" w:space="0" w:color="auto"/>
+        </w:tblBorders>
+        <w:tblLook w:val="04A0" w:firstRow="1" w:lastRow="0" w:firstColumn="1" w:lastColumn="0" w:noHBand="0" w:noVBand="1"/>
+      </w:tblPr>
+      <w:tblGrid>
+        <w:gridCol w:w="1291"/>
+        <w:gridCol w:w="977"/>
+        <w:gridCol w:w="6038"/>
+      </w:tblGrid>
+      <w:tr>
+        <w:trPr>
+          <w:jc w:val="center"/>
+        </w:trPr>
+        <w:tc>
+          <w:tcPr>
+            <w:tcW w:w="1291" w:type="dxa"/>
+            <w:tcBorders>
+              <w:top w:val="single" w:sz="12" w:space="0" w:color="auto"/>
+              <w:bottom w:val="single" w:sz="4" w:space="0" w:color="auto"/>
+            </w:tcBorders>
+          </w:tcPr>
+          <w:p>
+            <w:pPr>
+              <w:jc w:val="center"/>
+              <w:rPr>
+                <w:sz w:val="21"/>
+                <w:szCs w:val="21"/>
+              </w:rPr>
+            </w:pPr>
+            <w:r>
+              <w:rPr>
+                <w:rFonts w:hint="eastAsia"/>
+                <w:sz w:val="21"/>
+                <w:szCs w:val="21"/>
+              </w:rPr>
+              <w:t>名称</w:t>
+            </w:r>
+          </w:p>
+        </w:tc>
+        <w:tc>
+          <w:tcPr>
+            <w:tcW w:w="977" w:type="dxa"/>
+            <w:tcBorders>
+              <w:top w:val="single" w:sz="12" w:space="0" w:color="auto"/>
+              <w:bottom w:val="single" w:sz="4" w:space="0" w:color="auto"/>
+            </w:tcBorders>
+          </w:tcPr>
+          <w:p>
+            <w:pPr>
+              <w:jc w:val="center"/>
+              <w:rPr>
+                <w:rFonts w:hint="eastAsia"/>
+                <w:sz w:val="21"/>
+                <w:szCs w:val="21"/>
+              </w:rPr>
+            </w:pPr>
+            <w:r>
+              <w:rPr>
+                <w:rFonts w:hint="eastAsia"/>
+                <w:sz w:val="21"/>
+                <w:szCs w:val="21"/>
+              </w:rPr>
+              <w:t>数量</w:t>
+            </w:r>
+          </w:p>
+        </w:tc>
+        <w:tc>
+          <w:tcPr>
+            <w:tcW w:w="6038" w:type="dxa"/>
+            <w:tcBorders>
+              <w:top w:val="single" w:sz="12" w:space="0" w:color="auto"/>
+              <w:bottom w:val="single" w:sz="4" w:space="0" w:color="auto"/>
+              <w:right w:val="nil"/>
+            </w:tcBorders>
+          </w:tcPr>
+          <w:p>
+            <w:pPr>
+              <w:jc w:val="center"/>
+              <w:rPr>
+                <w:sz w:val="21"/>
+                <w:szCs w:val="21"/>
+              </w:rPr>
+            </w:pPr>
+            <w:r>
+              <w:rPr>
+                <w:rFonts w:hint="eastAsia"/>
+                <w:sz w:val="21"/>
+                <w:szCs w:val="21"/>
+              </w:rPr>
+              <w:t>说明</w:t>
+            </w:r>
+          </w:p>
+        </w:tc>
+      </w:tr>
+      <w:tr>
+        <w:trPr>
+          <w:jc w:val="center"/>
+        </w:trPr>
+        <w:tc>
+          <w:tcPr>
+            <w:tcW w:w="1291" w:type="dxa"/>
+            <w:tcBorders>
+              <w:top w:val="single" w:sz="4" w:space="0" w:color="auto"/>
+            </w:tcBorders>
+          </w:tcPr>
+          <w:p>
+            <w:pPr>
+              <w:jc w:val="center"/>
+              <w:rPr>
+                <w:sz w:val="21"/>
+                <w:szCs w:val="21"/>
+              </w:rPr>
+            </w:pPr>
+            <w:r>
+              <w:rPr>
+                <w:rFonts w:hint="eastAsia"/>
+                <w:sz w:val="21"/>
+                <w:szCs w:val="21"/>
+              </w:rPr>
+              <w:t>载体平台</w:t>
+            </w:r>
+          </w:p>
+        </w:tc>
+        <w:tc>
+          <w:tcPr>
+            <w:tcW w:w="977" w:type="dxa"/>
+            <w:tcBorders>
+              <w:top w:val="single" w:sz="4" w:space="0" w:color="auto"/>
+            </w:tcBorders>
+          </w:tcPr>
+          <w:p>
+            <w:pPr>
+              <w:jc w:val="center"/>
+              <w:rPr>
+                <w:rFonts w:hint="eastAsia"/>
+                <w:sz w:val="21"/>
+                <w:szCs w:val="21"/>
+              </w:rPr>
+            </w:pPr>
+            <w:r>
+              <w:rPr>
+                <w:rFonts w:hint="eastAsia"/>
+                <w:sz w:val="21"/>
+                <w:szCs w:val="21"/>
+              </w:rPr>
+              <w:t>1</w:t>
+            </w:r>
+          </w:p>
+        </w:tc>
+        <w:tc>
+          <w:tcPr>
+            <w:tcW w:w="6038" w:type="dxa"/>
+            <w:tcBorders>
+              <w:top w:val="single" w:sz="4" w:space="0" w:color="auto"/>
+              <w:right w:val="nil"/>
+            </w:tcBorders>
+          </w:tcPr>
+          <w:p>
+            <w:pPr>
+              <w:jc w:val="center"/>
+              <w:rPr>
+                <w:sz w:val="21"/>
+                <w:szCs w:val="21"/>
+              </w:rPr>
+            </w:pPr>
+            <w:r>
+              <w:rPr>
+                <w:rFonts w:hint="eastAsia"/>
+                <w:sz w:val="21"/>
+                <w:szCs w:val="21"/>
+              </w:rPr>
+              <w:t>底座平台</w:t>
+            </w:r>
+          </w:p>
+        </w:tc>
+      </w:tr>
+      <w:tr>
+        <w:trPr>
+          <w:jc w:val="center"/>
+        </w:trPr>
+        <w:tc>
+          <w:tcPr>
+            <w:tcW w:w="1291" w:type="dxa"/>
+          </w:tcPr>
+          <w:p>
+            <w:pPr>
+              <w:jc w:val="center"/>
+              <w:rPr>
+                <w:sz w:val="21"/>
+                <w:szCs w:val="21"/>
+              </w:rPr>
+            </w:pPr>
+            <w:r>
+              <w:rPr>
+                <w:rFonts w:hint="eastAsia"/>
+                <w:sz w:val="21"/>
+                <w:szCs w:val="21"/>
+              </w:rPr>
+              <w:t>机械臂</w:t>
+            </w:r>
+          </w:p>
+        </w:tc>
+        <w:tc>
+          <w:tcPr>
+            <w:tcW w:w="977" w:type="dxa"/>
+          </w:tcPr>
+          <w:p>
+            <w:pPr>
+              <w:jc w:val="center"/>
+              <w:rPr>
+                <w:rFonts w:hint="eastAsia"/>
+                <w:sz w:val="21"/>
+                <w:szCs w:val="21"/>
+              </w:rPr>
+            </w:pPr>
+            <w:r>
+              <w:rPr>
+                <w:rFonts w:hint="eastAsia"/>
+                <w:sz w:val="21"/>
+                <w:szCs w:val="21"/>
+              </w:rPr>
+              <w:t>3</w:t>
+            </w:r>
+          </w:p>
+        </w:tc>
+        <w:tc>
+          <w:tcPr>
+            <w:tcW w:w="6038" w:type="dxa"/>
+            <w:tcBorders>
+              <w:right w:val="nil"/>
+            </w:tcBorders>
+          </w:tcPr>
+          <w:p>
+            <w:pPr>
+              <w:jc w:val="center"/>
+              <w:rPr>
+                <w:rFonts w:hint="eastAsia"/>
+                <w:sz w:val="21"/>
+                <w:szCs w:val="21"/>
+              </w:rPr>
+            </w:pPr>
+            <w:r>
+              <w:rPr>
+                <w:rFonts w:hint="eastAsia"/>
+                <w:sz w:val="21"/>
+                <w:szCs w:val="21"/>
+              </w:rPr>
+              <w:t>操纵臂每个有</w:t>
+            </w:r>
+            <w:r>
+              <w:rPr>
+                <w:rFonts w:hint="eastAsia"/>
+                <w:sz w:val="21"/>
+                <w:szCs w:val="21"/>
+              </w:rPr>
+              <w:t>7</w:t>
+            </w:r>
+            <w:r>
+              <w:rPr>
+                <w:rFonts w:hint="eastAsia"/>
+                <w:sz w:val="21"/>
+                <w:szCs w:val="21"/>
+              </w:rPr>
+              <w:t>个关节</w:t>
+            </w:r>
+          </w:p>
+        </w:tc>
+      </w:tr>
+      <w:tr>
+        <w:trPr>
+          <w:jc w:val="center"/>
+        </w:trPr>
+        <w:tc>
+          <w:tcPr>
+            <w:tcW w:w="1291" w:type="dxa"/>
+          </w:tcPr>
+          <w:p>
+            <w:pPr>
+              <w:jc w:val="center"/>
+              <w:rPr>
+                <w:rFonts w:hint="eastAsia"/>
+                <w:sz w:val="21"/>
+                <w:szCs w:val="21"/>
+              </w:rPr>
+            </w:pPr>
+            <w:r>
+              <w:rPr>
+                <w:rFonts w:hint="eastAsia"/>
+                <w:sz w:val="21"/>
+                <w:szCs w:val="21"/>
+              </w:rPr>
+              <w:t>夹爪</w:t>
+            </w:r>
+            <w:r>
+              <w:rPr>
+                <w:rFonts w:hint="eastAsia"/>
+                <w:sz w:val="21"/>
+                <w:szCs w:val="21"/>
+              </w:rPr>
+              <w:t>1</w:t>
+            </w:r>
+          </w:p>
+        </w:tc>
+        <w:tc>
+          <w:tcPr>
+            <w:tcW w:w="977" w:type="dxa"/>
+          </w:tcPr>
+          <w:p>
+            <w:pPr>
+              <w:jc w:val="center"/>
+              <w:rPr>
+                <w:rFonts w:hint="eastAsia"/>
+                <w:sz w:val="21"/>
+                <w:szCs w:val="21"/>
+              </w:rPr>
+            </w:pPr>
+            <w:r>
+              <w:rPr>
+                <w:rFonts w:hint="eastAsia"/>
+                <w:sz w:val="21"/>
+                <w:szCs w:val="21"/>
+              </w:rPr>
+              <w:t>1</w:t>
+            </w:r>
+          </w:p>
+        </w:tc>
+        <w:tc>
+          <w:tcPr>
+            <w:tcW w:w="6038" w:type="dxa"/>
+            <w:tcBorders>
+              <w:right w:val="nil"/>
+            </w:tcBorders>
+          </w:tcPr>
+          <w:p>
+            <w:pPr>
+              <w:jc w:val="center"/>
+              <w:rPr>
+                <w:sz w:val="21"/>
+                <w:szCs w:val="21"/>
+              </w:rPr>
+            </w:pPr>
+            <w:r>
+              <w:rPr>
+                <w:rFonts w:hint="eastAsia"/>
+                <w:sz w:val="21"/>
+                <w:szCs w:val="21"/>
+              </w:rPr>
+              <w:t>用于夹线的末端手爪</w:t>
+            </w:r>
+          </w:p>
+        </w:tc>
+      </w:tr>
+      <w:tr>
+        <w:trPr>
+          <w:jc w:val="center"/>
+        </w:trPr>
+        <w:tc>
+          <w:tcPr>
+            <w:tcW w:w="1291" w:type="dxa"/>
+          </w:tcPr>
+          <w:p>
+            <w:pPr>
+              <w:jc w:val="center"/>
+              <w:rPr>
+                <w:sz w:val="21"/>
+                <w:szCs w:val="21"/>
+              </w:rPr>
+            </w:pPr>
+            <w:r>
+              <w:rPr>
+                <w:rFonts w:hint="eastAsia"/>
+                <w:sz w:val="21"/>
+                <w:szCs w:val="21"/>
+              </w:rPr>
+              <w:t>夹爪</w:t>
+            </w:r>
+            <w:r>
+              <w:rPr>
+                <w:rFonts w:hint="eastAsia"/>
+                <w:sz w:val="21"/>
+                <w:szCs w:val="21"/>
+              </w:rPr>
+              <w:t>2</w:t>
+            </w:r>
+          </w:p>
+        </w:tc>
+        <w:tc>
+          <w:tcPr>
+            <w:tcW w:w="977" w:type="dxa"/>
+          </w:tcPr>
+          <w:p>
+            <w:pPr>
+              <w:jc w:val="center"/>
+              <w:rPr>
+                <w:rFonts w:hint="eastAsia"/>
+                <w:sz w:val="21"/>
+                <w:szCs w:val="21"/>
+              </w:rPr>
+            </w:pPr>
+            <w:r>
+              <w:rPr>
+                <w:rFonts w:hint="eastAsia"/>
+                <w:sz w:val="21"/>
+                <w:szCs w:val="21"/>
+              </w:rPr>
+              <w:t>1</w:t>
+            </w:r>
+          </w:p>
+        </w:tc>
+        <w:tc>
+          <w:tcPr>
+            <w:tcW w:w="6038" w:type="dxa"/>
+            <w:tcBorders>
+              <w:right w:val="nil"/>
+            </w:tcBorders>
+          </w:tcPr>
+          <w:p>
+            <w:pPr>
+              <w:jc w:val="center"/>
+              <w:rPr>
+                <w:sz w:val="21"/>
+                <w:szCs w:val="21"/>
+              </w:rPr>
+            </w:pPr>
+            <w:r>
+              <w:rPr>
+                <w:rFonts w:hint="eastAsia"/>
+                <w:sz w:val="21"/>
+                <w:szCs w:val="21"/>
+              </w:rPr>
+              <w:t>用于夹线夹的末端手爪</w:t>
+            </w:r>
+          </w:p>
+        </w:tc>
+      </w:tr>
+      <w:tr>
+        <w:trPr>
+          <w:jc w:val="center"/>
+        </w:trPr>
+        <w:tc>
+          <w:tcPr>
+            <w:tcW w:w="1291" w:type="dxa"/>
+          </w:tcPr>
+          <w:p>
+            <w:pPr>
+              <w:jc w:val="center"/>
+              <w:rPr>
+                <w:sz w:val="21"/>
+                <w:szCs w:val="21"/>
+              </w:rPr>
+            </w:pPr>
+            <w:r>
+              <w:rPr>
+                <w:rFonts w:hint="eastAsia"/>
+                <w:sz w:val="21"/>
+                <w:szCs w:val="21"/>
+              </w:rPr>
+              <w:t>剥线器</w:t>
+            </w:r>
+          </w:p>
+        </w:tc>
+        <w:tc>
+          <w:tcPr>
+            <w:tcW w:w="977" w:type="dxa"/>
+          </w:tcPr>
+          <w:p>
+            <w:pPr>
+              <w:jc w:val="center"/>
+              <w:rPr>
+                <w:rFonts w:hint="eastAsia"/>
+                <w:sz w:val="21"/>
+                <w:szCs w:val="21"/>
+              </w:rPr>
+            </w:pPr>
+            <w:r>
+              <w:rPr>
+                <w:rFonts w:hint="eastAsia"/>
+                <w:sz w:val="21"/>
+                <w:szCs w:val="21"/>
+              </w:rPr>
+              <w:t>1</w:t>
+            </w:r>
+          </w:p>
+        </w:tc>
+        <w:tc>
+          <w:tcPr>
+            <w:tcW w:w="6038" w:type="dxa"/>
+            <w:tcBorders>
+              <w:right w:val="nil"/>
+            </w:tcBorders>
+          </w:tcPr>
+          <w:p>
+            <w:pPr>
+              <w:jc w:val="center"/>
+              <w:rPr>
+                <w:sz w:val="21"/>
+                <w:szCs w:val="21"/>
+              </w:rPr>
+            </w:pPr>
+            <w:r>
+              <w:rPr>
+                <w:rFonts w:hint="eastAsia"/>
+                <w:sz w:val="21"/>
+                <w:szCs w:val="21"/>
+              </w:rPr>
+              <w:t>剥线工具</w:t>
+            </w:r>
+          </w:p>
+        </w:tc>
+      </w:tr>
+      <w:tr>
+        <w:trPr>
+          <w:jc w:val="center"/>
+        </w:trPr>
+        <w:tc>
+          <w:tcPr>
+            <w:tcW w:w="1291" w:type="dxa"/>
+            <w:tcBorders>
+              <w:bottom w:val="single" w:sz="12" w:space="0" w:color="auto"/>
+            </w:tcBorders>
+          </w:tcPr>
+          <w:p>
+            <w:pPr>
+              <w:jc w:val="center"/>
+              <w:rPr>
+                <w:sz w:val="21"/>
+                <w:szCs w:val="21"/>
+              </w:rPr>
+            </w:pPr>
+            <w:r>
+              <w:rPr>
+                <w:rFonts w:hint="eastAsia"/>
+                <w:sz w:val="21"/>
+                <w:szCs w:val="21"/>
+              </w:rPr>
+              <w:t>拧螺栓机</w:t>
+            </w:r>
+          </w:p>
+        </w:tc>
+        <w:tc>
+          <w:tcPr>
+            <w:tcW w:w="977" w:type="dxa"/>
+            <w:tcBorders>
+              <w:bottom w:val="single" w:sz="12" w:space="0" w:color="auto"/>
+            </w:tcBorders>
+          </w:tcPr>
+          <w:p>
+            <w:pPr>
+              <w:jc w:val="center"/>
+              <w:rPr>
+                <w:rFonts w:hint="eastAsia"/>
+                <w:sz w:val="21"/>
+                <w:szCs w:val="21"/>
+              </w:rPr>
+            </w:pPr>
+            <w:r>
+              <w:rPr>
+                <w:rFonts w:hint="eastAsia"/>
+                <w:sz w:val="21"/>
+                <w:szCs w:val="21"/>
+              </w:rPr>
+              <w:t>1</w:t>
+            </w:r>
+          </w:p>
+        </w:tc>
+        <w:tc>
+          <w:tcPr>
+            <w:tcW w:w="6038" w:type="dxa"/>
+            <w:tcBorders>
+              <w:bottom w:val="single" w:sz="12" w:space="0" w:color="auto"/>
+              <w:right w:val="nil"/>
+            </w:tcBorders>
+          </w:tcPr>
+          <w:p>
+            <w:pPr>
+              <w:jc w:val="center"/>
+              <w:rPr>
+                <w:sz w:val="21"/>
+                <w:szCs w:val="21"/>
+              </w:rPr>
+            </w:pPr>
+            <w:r>
+              <w:rPr>
+                <w:rFonts w:hint="eastAsia"/>
+                <w:sz w:val="21"/>
+                <w:szCs w:val="21"/>
+              </w:rPr>
+              <w:t>用于拧紧线夹上的螺栓</w:t>
+            </w:r>
+          </w:p>
+        </w:tc>
+      </w:tr>
+    </w:tbl>
+    <w:p>
+      <w:pPr>
+        <w:ind w:firstLineChars="200" w:firstLine="480"/>
+      </w:pPr>
+      <w:r>
+        <w:rPr>
+          <w:rFonts w:hint="eastAsia"/>
+        </w:rPr>
+        <w:t>这些模型导出时，都以各自的几何中心为原点设定基坐标系，除机械臂之外的模型不涉及运动，所以导出后可以直接使用。但机械臂模型导出后需要重新设定坐标系，才可实现与现实仿真的运动。</w:t>
+      </w:r>
+    </w:p>
+    <w:p>
+      <w:pPr>
+        <w:ind w:firstLineChars="200" w:firstLine="480"/>
+      </w:pPr>
+      <w:r>
+        <w:rPr>
+          <w:rFonts w:hint="eastAsia"/>
+        </w:rPr>
+        <w:t>机械臂不可直接导出，因为机械臂具有</w:t>
+      </w:r>
+      <w:r>
+        <w:rPr>
+          <w:rFonts w:hint="eastAsia"/>
+        </w:rPr>
+        <w:t>7</w:t>
+      </w:r>
+      <w:r>
+        <w:rPr>
+          <w:rFonts w:hint="eastAsia"/>
+        </w:rPr>
+        <w:t>个关节，倘若直接导出，</w:t>
+      </w:r>
+      <w:r>
+        <w:rPr>
+          <w:rFonts w:hint="eastAsia"/>
+        </w:rPr>
+        <w:t>3</w:t>
+      </w:r>
+      <w:r>
+        <w:t>Dmax</w:t>
+      </w:r>
+      <w:r>
+        <w:rPr>
+          <w:rFonts w:hint="eastAsia"/>
+        </w:rPr>
+        <w:t>会自动将模型中上万个顶点直接打包为一个独立的整体，后续需要将这</w:t>
+      </w:r>
+      <w:r>
+        <w:rPr>
+          <w:rFonts w:hint="eastAsia"/>
+        </w:rPr>
+        <w:t>7</w:t>
+      </w:r>
+      <w:r>
+        <w:rPr>
+          <w:rFonts w:hint="eastAsia"/>
+        </w:rPr>
+        <w:t>个关节分离开，这一步将会添加无谓的工作量，所以需要将机械臂中的</w:t>
+      </w:r>
+      <w:r>
+        <w:rPr>
+          <w:rFonts w:hint="eastAsia"/>
+        </w:rPr>
+        <w:t>7</w:t>
+      </w:r>
+      <w:r>
+        <w:rPr>
+          <w:rFonts w:hint="eastAsia"/>
+        </w:rPr>
+        <w:t>个关节分别导出，为腰关节、大臂、中臂、小臂、手腕</w:t>
+      </w:r>
+      <w:r>
+        <w:rPr>
+          <w:rFonts w:hint="eastAsia"/>
+        </w:rPr>
+        <w:t>1</w:t>
+      </w:r>
+      <w:r>
+        <w:rPr>
+          <w:rFonts w:hint="eastAsia"/>
+        </w:rPr>
+        <w:t>、手腕</w:t>
+      </w:r>
+      <w:r>
+        <w:rPr>
+          <w:rFonts w:hint="eastAsia"/>
+        </w:rPr>
+        <w:t>2</w:t>
+      </w:r>
+      <w:r>
+        <w:rPr>
+          <w:rFonts w:hint="eastAsia"/>
+        </w:rPr>
+        <w:t>、手腕</w:t>
+      </w:r>
+      <w:r>
+        <w:rPr>
+          <w:rFonts w:hint="eastAsia"/>
+        </w:rPr>
+        <w:t>3</w:t>
+      </w:r>
+      <w:r>
+        <w:rPr>
+          <w:rFonts w:hint="eastAsia"/>
+        </w:rPr>
+        <w:t>，并且要重新设定基坐标系中的旋转轴，由现实的电机旋转轴确定，这样模型按轴旋转时才可表现地和现实中一样。部分导出的模型如下图所示。将这些</w:t>
+      </w:r>
+      <w:r>
+        <w:rPr>
+          <w:rFonts w:hint="eastAsia"/>
+        </w:rPr>
+        <w:t>关节</w:t>
+      </w:r>
+      <w:r>
+        <w:rPr>
+          <w:rFonts w:hint="eastAsia"/>
+        </w:rPr>
+        <w:t>模型导入</w:t>
+      </w:r>
+      <w:r>
+        <w:rPr>
+          <w:rFonts w:hint="eastAsia"/>
+        </w:rPr>
+        <w:t>Unity3</w:t>
+      </w:r>
+      <w:r>
+        <w:t>D</w:t>
+      </w:r>
+      <w:r>
+        <w:rPr>
+          <w:rFonts w:hint="eastAsia"/>
+        </w:rPr>
+        <w:t>后，需要重新进行组装成机械臂</w:t>
+      </w:r>
+      <w:r>
+        <w:rPr>
+          <w:rFonts w:hint="eastAsia"/>
+        </w:rPr>
+        <w:t>，在场景中新建一个</w:t>
+      </w:r>
+      <w:proofErr w:type="spellStart"/>
+      <w:r>
+        <w:t>Gameobject</w:t>
+      </w:r>
+      <w:proofErr w:type="spellEnd"/>
+      <w:r>
+        <w:rPr>
+          <w:rFonts w:hint="eastAsia"/>
+        </w:rPr>
+        <w:t>，命名为</w:t>
+      </w:r>
+      <w:r>
+        <w:rPr>
+          <w:rFonts w:hint="eastAsia"/>
+        </w:rPr>
+        <w:t>Robot</w:t>
+      </w:r>
+      <w:r>
+        <w:rPr>
+          <w:rFonts w:hint="eastAsia"/>
+        </w:rPr>
+        <w:t>，位置为</w:t>
+      </w:r>
+      <w:r>
+        <w:rPr>
+          <w:rFonts w:hint="eastAsia"/>
+        </w:rPr>
+        <w:t>(</w:t>
+      </w:r>
+      <w:r>
+        <w:t>0,0,0)</w:t>
+      </w:r>
+      <w:r>
+        <w:rPr>
+          <w:rFonts w:hint="eastAsia"/>
+        </w:rPr>
+        <w:t>，约定这就是现实中机械臂的原点。然后将腰关节设定为这个</w:t>
+      </w:r>
+      <w:r>
+        <w:t>R</w:t>
+      </w:r>
+      <w:r>
+        <w:rPr>
+          <w:rFonts w:hint="eastAsia"/>
+        </w:rPr>
+        <w:t>obot</w:t>
+      </w:r>
+      <w:r>
+        <w:rPr>
+          <w:rFonts w:hint="eastAsia"/>
+        </w:rPr>
+        <w:t>的子物体，按现实中的相对位置确定腰的位置，设定</w:t>
+      </w:r>
+      <w:r>
+        <w:rPr>
+          <w:rFonts w:hint="eastAsia"/>
+        </w:rPr>
+        <w:t>X</w:t>
+      </w:r>
+      <w:r>
+        <w:rPr>
+          <w:rFonts w:hint="eastAsia"/>
+        </w:rPr>
+        <w:t>轴为旋转轴，只改变绕</w:t>
+      </w:r>
+      <w:r>
+        <w:rPr>
+          <w:rFonts w:hint="eastAsia"/>
+        </w:rPr>
+        <w:t>X</w:t>
+      </w:r>
+      <w:r>
+        <w:rPr>
+          <w:rFonts w:hint="eastAsia"/>
+        </w:rPr>
+        <w:t>轴的旋转角度，虚拟模型的运动与现实中的运动对齐，说明设置成功。由于大臂位置由腰决定，中臂位置由大臂决定，以此类推，所以需要将大臂设置为腰的子物体，中臂设置为大臂的子物体……设置完毕的机械臂关节关系图和模型如下图所示。</w:t>
+      </w:r>
+    </w:p>
+    <w:p>
+      <w:pPr>
+        <w:ind w:firstLineChars="200" w:firstLine="480"/>
+      </w:pPr>
+      <w:r>
+        <w:rPr>
+          <w:rFonts w:hint="eastAsia"/>
+        </w:rPr>
+        <w:t>在设定机械臂模型时，各关节的旋转角度都设置为</w:t>
+      </w:r>
+      <w:r>
+        <w:rPr>
+          <w:rFonts w:hint="eastAsia"/>
+        </w:rPr>
+        <w:t>0</w:t>
+      </w:r>
+      <w:r>
+        <w:rPr>
+          <w:rFonts w:hint="eastAsia"/>
+        </w:rPr>
+        <w:t>，可以将真实的机械臂各关节旋转一定角度，然后机械臂也旋转一定角度，检查两者是否对其，验证模型的正确性和有效性。结果如下图所示，说明模型可用，将其保存为预制体</w:t>
+      </w:r>
+      <w:r>
+        <w:rPr>
+          <w:rFonts w:hint="eastAsia"/>
+        </w:rPr>
+        <w:t>(</w:t>
+      </w:r>
+      <w:r>
+        <w:t>Prefab)</w:t>
+      </w:r>
+      <w:r>
+        <w:rPr>
+          <w:rFonts w:hint="eastAsia"/>
+        </w:rPr>
+        <w:t>，可被主、从操纵臂和观察臂共用。</w:t>
+      </w:r>
+    </w:p>
+    <w:p>
+      <w:pPr>
+        <w:ind w:firstLineChars="200" w:firstLine="480"/>
+      </w:pPr>
+      <w:r>
+        <w:rPr>
+          <w:rFonts w:hint="eastAsia"/>
+        </w:rPr>
+        <w:t>作业平台中的物体相对位置已经固定，可经测量输入至场景中，将平台中心设置为原点，两边为</w:t>
+      </w:r>
+      <w:r>
+        <w:rPr>
+          <w:rFonts w:hint="eastAsia"/>
+        </w:rPr>
+        <w:t>X</w:t>
+      </w:r>
+      <w:r>
+        <w:rPr>
+          <w:rFonts w:hint="eastAsia"/>
+        </w:rPr>
+        <w:t>、</w:t>
+      </w:r>
+      <w:r>
+        <w:rPr>
+          <w:rFonts w:hint="eastAsia"/>
+        </w:rPr>
+        <w:t>Y</w:t>
+      </w:r>
+      <w:r>
+        <w:rPr>
+          <w:rFonts w:hint="eastAsia"/>
+        </w:rPr>
+        <w:t>轴，空间中上下为</w:t>
+      </w:r>
+      <w:r>
+        <w:rPr>
+          <w:rFonts w:hint="eastAsia"/>
+        </w:rPr>
+        <w:t>Z</w:t>
+      </w:r>
+      <w:r>
+        <w:rPr>
+          <w:rFonts w:hint="eastAsia"/>
+        </w:rPr>
+        <w:t>轴，剩余的机械臂、末端工具摆布方案都可确定，最终创建的虚拟环境与现实环境对比图如下图所示。</w:t>
+      </w:r>
+    </w:p>
+    <w:p>
+      <w:pPr>
+        <w:pStyle w:val="3"/>
+      </w:pPr>
+      <w:r>
+        <w:rPr>
+          <w:rFonts w:hint="eastAsia"/>
+        </w:rPr>
+        <w:t>3.5.2</w:t>
+      </w:r>
+      <w:r>
+        <w:t xml:space="preserve"> </w:t>
+      </w:r>
+      <w:r>
+        <w:rPr>
+          <w:rFonts w:hint="eastAsia"/>
+        </w:rPr>
+        <w:t>观察模式设计</w:t>
+      </w:r>
+    </w:p>
+    <w:p>
+      <w:pPr>
+        <w:ind w:firstLineChars="200" w:firstLine="480"/>
+      </w:pPr>
+      <w:r>
+        <w:rPr>
+          <w:rFonts w:hint="eastAsia"/>
+        </w:rPr>
+        <w:t>虚拟现实仿真系统中的主摄像头</w:t>
+      </w:r>
+      <w:r>
+        <w:rPr>
+          <w:rFonts w:hint="eastAsia"/>
+        </w:rPr>
+        <w:t>(</w:t>
+      </w:r>
+      <w:r>
+        <w:t>Main Camera)</w:t>
+      </w:r>
+      <w:r>
+        <w:rPr>
+          <w:rFonts w:hint="eastAsia"/>
+        </w:rPr>
+        <w:t>设定为</w:t>
+      </w:r>
+      <w:r>
+        <w:rPr>
+          <w:rFonts w:hint="eastAsia"/>
+        </w:rPr>
+        <w:t>透视</w:t>
+      </w:r>
+      <w:r>
+        <w:rPr>
+          <w:rFonts w:hint="eastAsia"/>
+        </w:rPr>
+        <w:t>模式</w:t>
+      </w:r>
+      <w:r>
+        <w:rPr>
+          <w:rFonts w:hint="eastAsia"/>
+        </w:rPr>
+        <w:t>(</w:t>
+      </w:r>
+      <w:r>
+        <w:t>Perspective)</w:t>
+      </w:r>
+      <w:r>
+        <w:rPr>
+          <w:rFonts w:hint="eastAsia"/>
+        </w:rPr>
+        <w:t>，相机将用完全透视的方式来渲染对象，物体会显现出近小远大的效果</w:t>
+      </w:r>
+      <w:r>
+        <w:rPr>
+          <w:rFonts w:hint="eastAsia"/>
+        </w:rPr>
+        <w:t>，完全模拟人眼的观察效果。</w:t>
+      </w:r>
+    </w:p>
+    <w:p>
+      <w:pPr>
+        <w:ind w:firstLineChars="200" w:firstLine="480"/>
+        <w:rPr>
+          <w:rFonts w:hint="eastAsia"/>
+        </w:rPr>
+      </w:pPr>
+      <w:r>
+        <w:rPr>
+          <w:rFonts w:hint="eastAsia"/>
+        </w:rPr>
+        <w:t>虚拟现实仿真系统的最大优势就是可以以任意角度观察虚拟环境，所以相机不能是静止的，而是可以由人操控，变换相机位置、角度、深度等参数，实现全方位观察。整个的观察范围可以抽象为一个半径可变的球型区域，</w:t>
       </w:r>
       <w:bookmarkStart w:id="0" w:name="_GoBack"/>
       <w:bookmarkEnd w:id="0"/>
-    </w:p>
-    <w:p>
-      <w:pPr>
-        <w:pStyle w:val="23"/>
-      </w:pPr>
-      <w:r>
-        <w:rPr>
-          <w:rFonts w:hint="eastAsia"/>
-        </w:rPr>
-        <w:t>3.</w:t>
-      </w:r>
-      <w:r>
-        <w:rPr>
-          <w:rFonts w:hint="eastAsia"/>
-        </w:rPr>
-        <w:t>4</w:t>
-      </w:r>
-      <w:r>
-        <w:t xml:space="preserve"> </w:t>
-      </w:r>
-      <w:r>
-        <w:rPr>
-          <w:rFonts w:hint="eastAsia"/>
-        </w:rPr>
-        <w:t>控制系统设计</w:t>
-      </w:r>
-    </w:p>
-    <w:p>
-      <w:pPr>
-        <w:pStyle w:val="23"/>
-      </w:pPr>
-      <w:r>
-        <w:rPr>
-          <w:rFonts w:hint="eastAsia"/>
-        </w:rPr>
-        <w:t>3.</w:t>
-      </w:r>
-      <w:r>
-        <w:rPr>
-          <w:rFonts w:hint="eastAsia"/>
-        </w:rPr>
-        <w:t>5</w:t>
-      </w:r>
-      <w:r>
-        <w:t xml:space="preserve"> </w:t>
-      </w:r>
-      <w:r>
-        <w:rPr>
-          <w:rFonts w:hint="eastAsia"/>
-        </w:rPr>
-        <w:t>虚拟现实</w:t>
-      </w:r>
-      <w:r>
-        <w:rPr>
-          <w:rFonts w:hint="eastAsia"/>
-        </w:rPr>
-        <w:t>仿真</w:t>
-      </w:r>
-      <w:r>
-        <w:rPr>
-          <w:rFonts w:hint="eastAsia"/>
-        </w:rPr>
-        <w:t>系统设计</w:t>
-      </w:r>
     </w:p>
     <w:sectPr>
       <w:pgSz w:w="11906" w:h="16838"/>

--- a/毕业论文初稿（排版）.docx
+++ b/毕业论文初稿（排版）.docx
@@ -1200,6 +1200,8 @@
       <w:pPr>
         <w:ind w:firstLineChars="200" w:firstLine="480"/>
       </w:pPr>
+      <w:bookmarkStart w:id="0" w:name="_GoBack"/>
+      <w:bookmarkEnd w:id="0"/>
       <w:r>
         <w:rPr>
           <w:rFonts w:hint="eastAsia"/>
@@ -1272,7 +1274,126 @@
         <w:rPr>
           <w:rFonts w:hint="eastAsia"/>
         </w:rPr>
-        <w:t>移动载体</w:t>
+        <w:t>硬件需求</w:t>
+      </w:r>
+    </w:p>
+    <w:p>
+      <w:pPr>
+        <w:ind w:firstLineChars="200" w:firstLine="480"/>
+        <w:rPr>
+          <w:rFonts w:hint="eastAsia"/>
+        </w:rPr>
+      </w:pPr>
+      <w:r>
+        <w:rPr>
+          <w:rFonts w:hint="eastAsia"/>
+        </w:rPr>
+        <w:t>移动升降机构由履带车改装，车斗内搭载独立供电系统、升降机构、主控制室、平衡装置。操作人员在主控制室内进行操作，采用人机交互主从控制和自主控制相结合的方式控制作业机械臂完成各种带电作业。</w:t>
+      </w:r>
+      <w:r>
+        <w:rPr>
+          <w:rFonts w:hint="eastAsia"/>
+        </w:rPr>
+        <w:t>10</w:t>
+      </w:r>
+      <w:r>
+        <w:t>kV</w:t>
+      </w:r>
+      <w:r>
+        <w:rPr>
+          <w:rFonts w:hint="eastAsia"/>
+        </w:rPr>
+        <w:t>配电架空线路大多距地面</w:t>
+      </w:r>
+      <w:r>
+        <w:rPr>
+          <w:rFonts w:hint="eastAsia"/>
+        </w:rPr>
+        <w:t>15</w:t>
+      </w:r>
+      <w:r>
+        <w:t>m</w:t>
+      </w:r>
+      <w:r>
+        <w:rPr>
+          <w:rFonts w:hint="eastAsia"/>
+        </w:rPr>
+        <w:t>左右，所以机器人使用了可旋转的基座以及可俯仰的推杆伸缩臂作为升降机构。伸缩臂大臂俯仰角为</w:t>
+      </w:r>
+      <w:r>
+        <w:rPr>
+          <w:rFonts w:hint="eastAsia"/>
+        </w:rPr>
+        <w:t>65</w:t>
+      </w:r>
+      <w:r>
+        <w:rPr>
+          <w:rFonts w:hint="eastAsia"/>
+        </w:rPr>
+        <w:t>°，小臂伸缩，配合作业机械臂，使最高作业高度达</w:t>
+      </w:r>
+      <w:r>
+        <w:rPr>
+          <w:rFonts w:hint="eastAsia"/>
+        </w:rPr>
+        <w:t>18</w:t>
+      </w:r>
+      <w:r>
+        <w:t>m</w:t>
+      </w:r>
+      <w:r>
+        <w:rPr>
+          <w:rFonts w:hint="eastAsia"/>
+        </w:rPr>
+        <w:t>，同时通过控制升降平台各个自由度的运动保证了机械臂作业平台的水平。伸缩臂末端负载</w:t>
+      </w:r>
+      <w:r>
+        <w:rPr>
+          <w:rFonts w:hint="eastAsia"/>
+        </w:rPr>
+        <w:t>300</w:t>
+      </w:r>
+      <w:r>
+        <w:t>kg</w:t>
+      </w:r>
+      <w:r>
+        <w:rPr>
+          <w:rFonts w:hint="eastAsia"/>
+        </w:rPr>
+        <w:t>，除去绝缘斗的自重，末端安装机械臂平台约</w:t>
+      </w:r>
+      <w:r>
+        <w:rPr>
+          <w:rFonts w:hint="eastAsia"/>
+        </w:rPr>
+        <w:t>200</w:t>
+      </w:r>
+      <w:r>
+        <w:t>kg</w:t>
+      </w:r>
+      <w:r>
+        <w:rPr>
+          <w:rFonts w:hint="eastAsia"/>
+        </w:rPr>
+        <w:t>。机械臂平台上配置两个</w:t>
+      </w:r>
+      <w:r>
+        <w:rPr>
+          <w:rFonts w:hint="eastAsia"/>
+        </w:rPr>
+        <w:t>6</w:t>
+      </w:r>
+      <w:r>
+        <w:rPr>
+          <w:rFonts w:hint="eastAsia"/>
+        </w:rPr>
+        <w:t>自由度机械臂、一个多自由度</w:t>
+      </w:r>
+      <w:r>
+        <w:rPr>
+          <w:rFonts w:hint="eastAsia"/>
+        </w:rPr>
+        <w:t>三维立体观察摄像头、一个全方位广角摄像云台系统，以及机械臂运动控制系统，机械臂末端可安装各种专用工具来完成带电维修作业，摄像机作为遥控操作时现场视频采集设备和自主控制时机器视觉前端采集设备。整个系统供电由移动平台上搭载的隔离电池组系统提供。为保证绝缘等级，主控制系统与运动控制系统间采用光纤通讯，供电线路采用隔离变压器进行电气隔离。</w:t>
       </w:r>
     </w:p>
     <w:p>
@@ -1283,6 +1404,7 @@
         <w:rPr>
           <w:rFonts w:hint="eastAsia"/>
         </w:rPr>
+        <w:lastRenderedPageBreak/>
         <w:t>2.3</w:t>
       </w:r>
       <w:r>
@@ -1358,7 +1480,6 @@
         <w:rPr>
           <w:rFonts w:hint="eastAsia"/>
         </w:rPr>
-        <w:lastRenderedPageBreak/>
         <w:t>2.4</w:t>
       </w:r>
       <w:r>
@@ -1868,6 +1989,7 @@
         <w:rPr>
           <w:rFonts w:hint="eastAsia"/>
         </w:rPr>
+        <w:lastRenderedPageBreak/>
         <w:t>3.2</w:t>
       </w:r>
       <w:r>
@@ -1974,7 +2096,6 @@
         <w:rPr>
           <w:noProof/>
         </w:rPr>
-        <w:lastRenderedPageBreak/>
         <w:drawing>
           <wp:inline distT="0" distB="0" distL="0" distR="0" wp14:anchorId="239ABC03" wp14:editId="4D8EC154">
             <wp:extent cx="5274310" cy="2966720"/>
@@ -2218,7 +2339,14 @@
         <w:rPr>
           <w:rFonts w:hint="eastAsia"/>
         </w:rPr>
-        <w:t>可以看成在两个程序进行通讯连接中的一个端点，是连接应用程序和网络驱动程序的桥梁，</w:t>
+        <w:t>可以看成在两个程序进行通讯连接中的一个端点，是连接应用程序和</w:t>
+      </w:r>
+      <w:r>
+        <w:rPr>
+          <w:rFonts w:hint="eastAsia"/>
+        </w:rPr>
+        <w:lastRenderedPageBreak/>
+        <w:t>网络驱动程序的桥梁，</w:t>
       </w:r>
       <w:r>
         <w:rPr>
@@ -2336,7 +2464,6 @@
         <w:rPr>
           <w:rFonts w:hint="eastAsia"/>
         </w:rPr>
-        <w:lastRenderedPageBreak/>
         <w:t>3.3.2</w:t>
       </w:r>
       <w:r>
@@ -3594,7 +3721,14 @@
         <w:rPr>
           <w:rFonts w:hint="eastAsia"/>
         </w:rPr>
-        <w:t>控制系统中创建一个独立的线程用于循环发送请求上位机发送状态信息的指令，当上位机接收到这个指令后，就会将请求的机械臂状态、位置封装后返回给下位机，下位机接收到这部分信息后，对其中的数据进行解包，数据格式如下表所示，借由校验位验证数据的有序性和完整性，说明数据包有效，再传入仿真系统和智能算法部分。如果校验不通过，说明读入了脏数据，可能是通讯发生了异常，系统将马上发出警报，提示作业平台可能离线，通讯系统检查连接是否还持续的同时，循环发送紧急停止指令，防止作业平台失去控制，引发危险。</w:t>
+        <w:t>控制系统中创建一个独立的线程用于循环发送请求上位机发送状态信息的</w:t>
+      </w:r>
+      <w:r>
+        <w:rPr>
+          <w:rFonts w:hint="eastAsia"/>
+        </w:rPr>
+        <w:lastRenderedPageBreak/>
+        <w:t>指令，当上位机接收到这个指令后，就会将请求的机械臂状态、位置封装后返回给下位机，下位机接收到这部分信息后，对其中的数据进行解包，数据格式如下表所示，借由校验位验证数据的有序性和完整性，说明数据包有效，再传入仿真系统和智能算法部分。如果校验不通过，说明读入了脏数据，可能是通讯发生了异常，系统将马上发出警报，提示作业平台可能离线，通讯系统检查连接是否还持续的同时，循环发送紧急停止指令，防止作业平台失去控制，引发危险。</w:t>
       </w:r>
     </w:p>
     <w:p>
@@ -4025,7 +4159,6 @@
                 <w:sz w:val="21"/>
                 <w:szCs w:val="21"/>
               </w:rPr>
-              <w:lastRenderedPageBreak/>
               <w:t>第</w:t>
             </w:r>
             <w:r>
@@ -4430,9 +4563,6 @@
       <w:pPr>
         <w:ind w:firstLineChars="200" w:firstLine="480"/>
         <w:jc w:val="left"/>
-        <w:rPr>
-          <w:rFonts w:hint="eastAsia"/>
-        </w:rPr>
       </w:pPr>
     </w:p>
     <w:p>
@@ -5415,7 +5545,14 @@
         <w:rPr>
           <w:rFonts w:hint="eastAsia"/>
         </w:rPr>
-        <w:t>虚拟现实是以计算机技术为基础而生成的一种虚拟化的模拟系统，通过对真实情景的模拟和对虚拟环境的控制，增强了人机的交互性，获得身临其境的体念。在带电作业过程中，因为操作者远离作业平台，远程进行操作，单凭全局摄像头、末端摄像头等搭载在平台上的传感器传输回来的信息，无法对作业情况有一个全局的掌握，并且这些传感器不可避免地存在死角，这些因素都可能产生很大的安全隐患。所以如何使用虚拟现实仿真技术，有效利用现场数据，更好地辅助操作者完成带电作业是本节的主要内容。</w:t>
+        <w:t>虚拟现实是以计算机技术为基础而生成的一种虚拟化的模拟系统，通过对真实情景的模拟和对虚拟环境的控制，增强了人机的交互性，获得身临其境的体念。在带电作业过程中，因为操作者远离作业平台，远程进行操作，单凭全局摄像头、末端摄像头等搭载在平台上的传感器传输回来的信息，无法对作业情况有一个全局的掌握，并且这些传感器不可避免地存在死角，这些因素都可能产生很大的安全隐患。所以如何使用虚拟现实仿真技术，有效利用现场数据，更好地辅助操作</w:t>
+      </w:r>
+      <w:r>
+        <w:rPr>
+          <w:rFonts w:hint="eastAsia"/>
+        </w:rPr>
+        <w:lastRenderedPageBreak/>
+        <w:t>者完成带电作业是本节的主要内容。</w:t>
       </w:r>
     </w:p>
     <w:p>
@@ -5508,14 +5645,7 @@
         <w:rPr>
           <w:rFonts w:hint="eastAsia"/>
         </w:rPr>
-        <w:t>平台支持，最后用于组合成与现实环境一一对应的虚拟环境，</w:t>
-      </w:r>
-      <w:r>
-        <w:rPr>
-          <w:rFonts w:hint="eastAsia"/>
-        </w:rPr>
-        <w:lastRenderedPageBreak/>
-        <w:t>所用到的组件如下表所示</w:t>
+        <w:t>平台支持，最后用于组合成与现实环境一一对应的虚拟环境，所用到的组件如下表所示</w:t>
       </w:r>
     </w:p>
     <w:p>
@@ -5631,7 +5761,6 @@
             <w:pPr>
               <w:jc w:val="center"/>
               <w:rPr>
-                <w:rFonts w:hint="eastAsia"/>
                 <w:sz w:val="21"/>
                 <w:szCs w:val="21"/>
               </w:rPr>
@@ -5714,7 +5843,6 @@
             <w:pPr>
               <w:jc w:val="center"/>
               <w:rPr>
-                <w:rFonts w:hint="eastAsia"/>
                 <w:sz w:val="21"/>
                 <w:szCs w:val="21"/>
               </w:rPr>
@@ -5790,7 +5918,6 @@
             <w:pPr>
               <w:jc w:val="center"/>
               <w:rPr>
-                <w:rFonts w:hint="eastAsia"/>
                 <w:sz w:val="21"/>
                 <w:szCs w:val="21"/>
               </w:rPr>
@@ -5816,7 +5943,6 @@
             <w:pPr>
               <w:jc w:val="center"/>
               <w:rPr>
-                <w:rFonts w:hint="eastAsia"/>
                 <w:sz w:val="21"/>
                 <w:szCs w:val="21"/>
               </w:rPr>
@@ -5860,7 +5986,6 @@
             <w:pPr>
               <w:jc w:val="center"/>
               <w:rPr>
-                <w:rFonts w:hint="eastAsia"/>
                 <w:sz w:val="21"/>
                 <w:szCs w:val="21"/>
               </w:rPr>
@@ -5891,7 +6016,6 @@
             <w:pPr>
               <w:jc w:val="center"/>
               <w:rPr>
-                <w:rFonts w:hint="eastAsia"/>
                 <w:sz w:val="21"/>
                 <w:szCs w:val="21"/>
               </w:rPr>
@@ -5974,7 +6098,6 @@
             <w:pPr>
               <w:jc w:val="center"/>
               <w:rPr>
-                <w:rFonts w:hint="eastAsia"/>
                 <w:sz w:val="21"/>
                 <w:szCs w:val="21"/>
               </w:rPr>
@@ -6049,7 +6172,6 @@
             <w:pPr>
               <w:jc w:val="center"/>
               <w:rPr>
-                <w:rFonts w:hint="eastAsia"/>
                 <w:sz w:val="21"/>
                 <w:szCs w:val="21"/>
               </w:rPr>
@@ -6130,7 +6252,6 @@
             <w:pPr>
               <w:jc w:val="center"/>
               <w:rPr>
-                <w:rFonts w:hint="eastAsia"/>
                 <w:sz w:val="21"/>
                 <w:szCs w:val="21"/>
               </w:rPr>
@@ -6169,6 +6290,14 @@
               </w:rPr>
               <w:t>用于拧紧线夹上的螺栓</w:t>
             </w:r>
+            <w:r>
+              <w:rPr>
+                <w:rFonts w:hint="eastAsia"/>
+                <w:sz w:val="21"/>
+                <w:szCs w:val="21"/>
+              </w:rPr>
+              <w:t>的机构</w:t>
+            </w:r>
           </w:p>
         </w:tc>
       </w:tr>
@@ -6314,11 +6443,9 @@
         </w:rPr>
         <w:t>，在场景中新建一个</w:t>
       </w:r>
-      <w:proofErr w:type="spellStart"/>
       <w:r>
         <w:t>Gameobject</w:t>
       </w:r>
-      <w:proofErr w:type="spellEnd"/>
       <w:r>
         <w:rPr>
           <w:rFonts w:hint="eastAsia"/>
@@ -6474,7 +6601,14 @@
         <w:rPr>
           <w:rFonts w:hint="eastAsia"/>
         </w:rPr>
-        <w:t>轴，剩余的机械臂、末端工具摆布方案都可确定，最终创建的虚拟环境与现实环境对比图如下图所示。</w:t>
+        <w:t>轴，剩余的机械臂、末端工具摆</w:t>
+      </w:r>
+      <w:r>
+        <w:rPr>
+          <w:rFonts w:hint="eastAsia"/>
+        </w:rPr>
+        <w:lastRenderedPageBreak/>
+        <w:t>布方案都可确定，最终创建的虚拟环境与现实环境对比图如下图所示。</w:t>
       </w:r>
     </w:p>
     <w:p>
@@ -6559,18 +6693,269 @@
     <w:p>
       <w:pPr>
         <w:ind w:firstLineChars="200" w:firstLine="480"/>
-        <w:rPr>
-          <w:rFonts w:hint="eastAsia"/>
-        </w:rPr>
-      </w:pPr>
-      <w:r>
-        <w:rPr>
-          <w:rFonts w:hint="eastAsia"/>
-        </w:rPr>
-        <w:t>虚拟现实仿真系统的最大优势就是可以以任意角度观察虚拟环境，所以相机不能是静止的，而是可以由人操控，变换相机位置、角度、深度等参数，实现全方位观察。整个的观察范围可以抽象为一个半径可变的球型区域，</w:t>
-      </w:r>
-      <w:bookmarkStart w:id="0" w:name="_GoBack"/>
-      <w:bookmarkEnd w:id="0"/>
+      </w:pPr>
+      <w:r>
+        <w:rPr>
+          <w:rFonts w:hint="eastAsia"/>
+        </w:rPr>
+        <w:t>虚拟现实仿真系统的最大优势就是可以以任意角度观察虚拟环境，所以相机不能是静止的，而是可以由人操控，变换相机位置、角度、深度等参数，实现全方位观察。整个的观察范围可以抽象为一个</w:t>
+      </w:r>
+      <w:r>
+        <w:rPr>
+          <w:rFonts w:hint="eastAsia"/>
+        </w:rPr>
+        <w:t>以平台几何中心为原点的</w:t>
+      </w:r>
+      <w:r>
+        <w:rPr>
+          <w:rFonts w:hint="eastAsia"/>
+        </w:rPr>
+        <w:t>半径可变的球型区域，</w:t>
+      </w:r>
+      <w:r>
+        <w:rPr>
+          <w:rFonts w:hint="eastAsia"/>
+        </w:rPr>
+        <w:t>3</w:t>
+      </w:r>
+      <w:r>
+        <w:t>D</w:t>
+      </w:r>
+      <w:r>
+        <w:rPr>
+          <w:rFonts w:hint="eastAsia"/>
+        </w:rPr>
+        <w:t>模型经过渲染呈现于屏幕之上</w:t>
+      </w:r>
+      <w:r>
+        <w:rPr>
+          <w:rFonts w:hint="eastAsia"/>
+        </w:rPr>
+        <w:t>。</w:t>
+      </w:r>
+    </w:p>
+    <w:p>
+      <w:pPr>
+        <w:ind w:firstLineChars="200" w:firstLine="480"/>
+      </w:pPr>
+      <w:r>
+        <w:rPr>
+          <w:rFonts w:hint="eastAsia"/>
+        </w:rPr>
+        <w:t>操作者可利用鼠标的上下、左右平移，加上鼠标滚轮的滑动实现视角的变换，从而全面观察虚拟环境。将观察范围分为</w:t>
+      </w:r>
+      <w:r>
+        <w:rPr>
+          <w:rFonts w:hint="eastAsia"/>
+        </w:rPr>
+        <w:t>6</w:t>
+      </w:r>
+      <w:r>
+        <w:rPr>
+          <w:rFonts w:hint="eastAsia"/>
+        </w:rPr>
+        <w:t>个区域，在不同的区域鼠标的移动对应不同的相机移动，如下图所示。</w:t>
+      </w:r>
+    </w:p>
+    <w:p>
+      <w:pPr>
+        <w:ind w:firstLineChars="200" w:firstLine="480"/>
+      </w:pPr>
+      <w:r>
+        <w:rPr>
+          <w:rFonts w:hint="eastAsia"/>
+        </w:rPr>
+        <w:t>在不同区域的鼠标运动所对应的相机运动设置如下表所示，再利用鼠标滚轮的滑动改变相机的深度值，对应着观测环境时的远近表现，方便操作者观察，在系统连接正常的情况下，虚拟环境与真实情景高度对齐，操作者可观察虚拟环境进行一些精细作业。</w:t>
+      </w:r>
+    </w:p>
+    <w:p>
+      <w:pPr>
+        <w:pStyle w:val="3"/>
+      </w:pPr>
+      <w:r>
+        <w:rPr>
+          <w:rFonts w:hint="eastAsia"/>
+        </w:rPr>
+        <w:t>3.5.3</w:t>
+      </w:r>
+      <w:r>
+        <w:t xml:space="preserve"> </w:t>
+      </w:r>
+      <w:r>
+        <w:rPr>
+          <w:rFonts w:hint="eastAsia"/>
+        </w:rPr>
+        <w:t>实时显示</w:t>
+      </w:r>
+    </w:p>
+    <w:p>
+      <w:pPr>
+        <w:ind w:firstLineChars="200" w:firstLine="480"/>
+      </w:pPr>
+      <w:r>
+        <w:rPr>
+          <w:rFonts w:hint="eastAsia"/>
+        </w:rPr>
+        <w:t>虚拟环境搭建完毕后，系统与平台建立连接，</w:t>
+      </w:r>
+      <w:r>
+        <w:rPr>
+          <w:rFonts w:hint="eastAsia"/>
+        </w:rPr>
+        <w:t>系统获取平台反馈的信息，需要实时地提供给操作者，若是单纯地显示数据，面对操作者，显得过于单调，而用图像、模型的形式显示，操作者会有更加直观的体验，也是本系统的优势之一。</w:t>
+      </w:r>
+    </w:p>
+    <w:p>
+      <w:pPr>
+        <w:ind w:firstLineChars="200" w:firstLine="480"/>
+      </w:pPr>
+      <w:r>
+        <w:rPr>
+          <w:rFonts w:hint="eastAsia"/>
+        </w:rPr>
+        <w:t>通讯系统按固定频率接收到平台反馈的信息，显示到屏幕上的主要是机械臂的位置信息，将其拆解成每个机械臂的</w:t>
+      </w:r>
+      <w:r>
+        <w:rPr>
+          <w:rFonts w:hint="eastAsia"/>
+        </w:rPr>
+        <w:t>7</w:t>
+      </w:r>
+      <w:r>
+        <w:rPr>
+          <w:rFonts w:hint="eastAsia"/>
+        </w:rPr>
+        <w:t>个关节的位置信息，用脚本的形式设置虚拟模型</w:t>
+      </w:r>
+      <w:r>
+        <w:rPr>
+          <w:rFonts w:hint="eastAsia"/>
+        </w:rPr>
+        <w:t>7</w:t>
+      </w:r>
+      <w:r>
+        <w:rPr>
+          <w:rFonts w:hint="eastAsia"/>
+        </w:rPr>
+        <w:t>个对应关节的位置，实现虚拟现实对齐。</w:t>
+      </w:r>
+    </w:p>
+    <w:p>
+      <w:pPr>
+        <w:ind w:firstLineChars="200" w:firstLine="480"/>
+      </w:pPr>
+      <w:r>
+        <w:rPr>
+          <w:rFonts w:hint="eastAsia"/>
+        </w:rPr>
+        <w:t>任务过程中，涉及到工具的抓取和转换，由于是既定动作，当控制气阀的</w:t>
+      </w:r>
+      <w:r>
+        <w:rPr>
+          <w:rFonts w:hint="eastAsia"/>
+        </w:rPr>
+        <w:t>I</w:t>
+      </w:r>
+      <w:r>
+        <w:t>O</w:t>
+      </w:r>
+      <w:r>
+        <w:rPr>
+          <w:rFonts w:hint="eastAsia"/>
+        </w:rPr>
+        <w:t>口信号发出，即认定工具安装或者拆卸完成。工具</w:t>
+      </w:r>
+      <w:r>
+        <w:rPr>
+          <w:rFonts w:hint="eastAsia"/>
+        </w:rPr>
+        <w:t>的模型原本置于全局环境中，当机械臂完成对工具的抓取后，虚拟环境中工具需要变成机械臂末端关节的子物体，这样才可以实现模型的跟随移动。工具的拆卸流程相反，也需从机械臂末端子物体返回成全局物体，脱离机械臂运动关系。</w:t>
+      </w:r>
+    </w:p>
+    <w:p>
+      <w:pPr>
+        <w:ind w:firstLineChars="200" w:firstLine="480"/>
+      </w:pPr>
+      <w:r>
+        <w:rPr>
+          <w:rFonts w:hint="eastAsia"/>
+        </w:rPr>
+        <w:t>高压线的相对位置由视觉算法决定，系统由视觉算法获取高压线的起点、终点的位置信息，再经由坐标系转换，在虚拟环境中的对应位置初始化高压线的预制体就可将高压线显示出来，高压线模型的精确度由相机的精度、得到的位置点位数量等因素共同决定。</w:t>
+      </w:r>
+    </w:p>
+    <w:p>
+      <w:pPr>
+        <w:pStyle w:val="23"/>
+        <w:rPr>
+          <w:rFonts w:hint="eastAsia"/>
+        </w:rPr>
+      </w:pPr>
+      <w:r>
+        <w:rPr>
+          <w:rFonts w:hint="eastAsia"/>
+        </w:rPr>
+        <w:lastRenderedPageBreak/>
+        <w:t>3.6</w:t>
+      </w:r>
+      <w:r>
+        <w:t xml:space="preserve"> </w:t>
+      </w:r>
+      <w:r>
+        <w:rPr>
+          <w:rFonts w:hint="eastAsia"/>
+        </w:rPr>
+        <w:t>本章小结</w:t>
+      </w:r>
+    </w:p>
+    <w:p>
+      <w:pPr>
+        <w:pStyle w:val="11"/>
+      </w:pPr>
+      <w:r>
+        <w:rPr>
+          <w:rFonts w:hint="eastAsia"/>
+        </w:rPr>
+        <w:t>第四章</w:t>
+      </w:r>
+      <w:r>
+        <w:rPr>
+          <w:rFonts w:hint="eastAsia"/>
+        </w:rPr>
+        <w:t xml:space="preserve"> </w:t>
+      </w:r>
+      <w:r>
+        <w:rPr>
+          <w:rFonts w:hint="eastAsia"/>
+        </w:rPr>
+        <w:t>自主作业系统研究</w:t>
+      </w:r>
+    </w:p>
+    <w:p>
+      <w:pPr>
+        <w:pStyle w:val="23"/>
+      </w:pPr>
+      <w:r>
+        <w:rPr>
+          <w:rFonts w:hint="eastAsia"/>
+        </w:rPr>
+        <w:t>4.1</w:t>
+      </w:r>
+      <w:r>
+        <w:t xml:space="preserve"> </w:t>
+      </w:r>
+      <w:r>
+        <w:rPr>
+          <w:rFonts w:hint="eastAsia"/>
+        </w:rPr>
+        <w:t>概述</w:t>
+      </w:r>
+    </w:p>
+    <w:p>
+      <w:pPr>
+        <w:rPr>
+          <w:rFonts w:hint="eastAsia"/>
+        </w:rPr>
+      </w:pPr>
     </w:p>
     <w:sectPr>
       <w:pgSz w:w="11906" w:h="16838"/>

--- a/毕业论文初稿（排版）.docx
+++ b/毕业论文初稿（排版）.docx
@@ -164,7 +164,21 @@
         <w:rPr>
           <w:rFonts w:hint="eastAsia"/>
         </w:rPr>
-        <w:t>配网系统带电作业现场广泛采用绝缘斗臂车中间电位作业方法，操作人员使用手动工具完成带电作业任务，劳动强度大，效率低，自动化水平低，最重要是操作人员直接接触导线，容易引发人身伤亡事故，存在很大的安全隐患。人工带电作业有其困难与局限性，因此研制具有更强的安全性和适应性的配网带电作业机器人，克服人工带电作业的困难和局限性，代替人进行带电作业非常必要，而且符合时代的要求。</w:t>
+        <w:t>配网系统带电作业现场广泛采用绝缘</w:t>
+      </w:r>
+      <w:proofErr w:type="gramStart"/>
+      <w:r>
+        <w:rPr>
+          <w:rFonts w:hint="eastAsia"/>
+        </w:rPr>
+        <w:t>斗臂车</w:t>
+      </w:r>
+      <w:proofErr w:type="gramEnd"/>
+      <w:r>
+        <w:rPr>
+          <w:rFonts w:hint="eastAsia"/>
+        </w:rPr>
+        <w:t>中间电位作业方法，操作人员使用手动工具完成带电作业任务，劳动强度大，效率低，自动化水平低，最重要是操作人员直接接触导线，容易引发人身伤亡事故，存在很大的安全隐患。人工带电作业有其困难与局限性，因此研制具有更强的安全性和适应性的配网带电作业机器人，克服人工带电作业的困难和局限性，代替人进行带电作业非常必要，而且符合时代的要求。</w:t>
       </w:r>
     </w:p>
     <w:p>
@@ -739,7 +753,35 @@
         <w:rPr>
           <w:rFonts w:hint="eastAsia"/>
         </w:rPr>
-        <w:t>年以后，国内先后涌现出沈自所、浙江国自、深圳朗驰等具有自主研发产品厂家，其产品也已经实际应用于变电站场所。上海交通大学于</w:t>
+        <w:t>年以后，国内先后涌现</w:t>
+      </w:r>
+      <w:proofErr w:type="gramStart"/>
+      <w:r>
+        <w:rPr>
+          <w:rFonts w:hint="eastAsia"/>
+        </w:rPr>
+        <w:t>出沈自所</w:t>
+      </w:r>
+      <w:proofErr w:type="gramEnd"/>
+      <w:r>
+        <w:rPr>
+          <w:rFonts w:hint="eastAsia"/>
+        </w:rPr>
+        <w:t>、浙江国自、</w:t>
+      </w:r>
+      <w:proofErr w:type="gramStart"/>
+      <w:r>
+        <w:rPr>
+          <w:rFonts w:hint="eastAsia"/>
+        </w:rPr>
+        <w:t>深圳朗驰等</w:t>
+      </w:r>
+      <w:proofErr w:type="gramEnd"/>
+      <w:r>
+        <w:rPr>
+          <w:rFonts w:hint="eastAsia"/>
+        </w:rPr>
+        <w:t>具有自主研发产品厂家，其产品也已经实际应用于变电站场所。上海交通大学于</w:t>
       </w:r>
       <w:r>
         <w:rPr>
@@ -751,7 +793,21 @@
         <w:rPr>
           <w:rFonts w:hint="eastAsia"/>
         </w:rPr>
-        <w:t>年开始了绝缘子清扫机器人的研究，该机器人主要通过剪叉式升降机构实现机器人的伸缩移动。陕西银河电气防污技术有限公司开发的自动清扫装置，是通过叉车载运清扫装置完成作业任务。</w:t>
+        <w:t>年开始了绝缘子清扫机器人的研究，该机器人主要</w:t>
+      </w:r>
+      <w:proofErr w:type="gramStart"/>
+      <w:r>
+        <w:rPr>
+          <w:rFonts w:hint="eastAsia"/>
+        </w:rPr>
+        <w:t>通过剪叉式</w:t>
+      </w:r>
+      <w:proofErr w:type="gramEnd"/>
+      <w:r>
+        <w:rPr>
+          <w:rFonts w:hint="eastAsia"/>
+        </w:rPr>
+        <w:t>升降机构实现机器人的伸缩移动。陕西银河电气防污技术有限公司开发的自动清扫装置，是通过叉车载运清扫装置完成作业任务。</w:t>
       </w:r>
     </w:p>
     <w:p>
@@ -810,7 +866,21 @@
         <w:rPr>
           <w:rFonts w:hint="eastAsia"/>
         </w:rPr>
-        <w:t>自主控制，由于自身重量大，不能适合绝缘斗臂车作业要求。在</w:t>
+        <w:t>自主控制，由于自身重量大，不能适合绝缘</w:t>
+      </w:r>
+      <w:proofErr w:type="gramStart"/>
+      <w:r>
+        <w:rPr>
+          <w:rFonts w:hint="eastAsia"/>
+        </w:rPr>
+        <w:t>斗臂车</w:t>
+      </w:r>
+      <w:proofErr w:type="gramEnd"/>
+      <w:r>
+        <w:rPr>
+          <w:rFonts w:hint="eastAsia"/>
+        </w:rPr>
+        <w:t>作业要求。在</w:t>
       </w:r>
       <w:r>
         <w:rPr>
@@ -955,7 +1025,21 @@
         <w:rPr>
           <w:rFonts w:hint="eastAsia"/>
         </w:rPr>
-        <w:t>高压带电平台搭建。介绍整个高压带电平台结构、带电作业需求，并对机械臂进行运动学分析。</w:t>
+        <w:t>高压带电平台搭建。介绍整个高压带电平台结构、带电作业需求，并对机械</w:t>
+      </w:r>
+      <w:proofErr w:type="gramStart"/>
+      <w:r>
+        <w:rPr>
+          <w:rFonts w:hint="eastAsia"/>
+        </w:rPr>
+        <w:t>臂进行</w:t>
+      </w:r>
+      <w:proofErr w:type="gramEnd"/>
+      <w:r>
+        <w:rPr>
+          <w:rFonts w:hint="eastAsia"/>
+        </w:rPr>
+        <w:t>运动学分析。</w:t>
       </w:r>
     </w:p>
     <w:p>
@@ -993,7 +1077,33 @@
         <w:rPr>
           <w:rFonts w:hint="eastAsia"/>
         </w:rPr>
-        <w:t>平台开发的多机械臂在线辅助操作系统，控制多个机械臂完成高压带点作业。</w:t>
+        <w:t>平台开发的多机械臂在线辅助操作系统，控制多个机械</w:t>
+      </w:r>
+      <w:proofErr w:type="gramStart"/>
+      <w:r>
+        <w:rPr>
+          <w:rFonts w:hint="eastAsia"/>
+        </w:rPr>
+        <w:t>臂完成</w:t>
+      </w:r>
+      <w:proofErr w:type="gramEnd"/>
+      <w:r>
+        <w:rPr>
+          <w:rFonts w:hint="eastAsia"/>
+        </w:rPr>
+        <w:t>高压带</w:t>
+      </w:r>
+      <w:r>
+        <w:rPr>
+          <w:rFonts w:hint="eastAsia"/>
+        </w:rPr>
+        <w:t>电</w:t>
+      </w:r>
+      <w:r>
+        <w:rPr>
+          <w:rFonts w:hint="eastAsia"/>
+        </w:rPr>
+        <w:t>作业。</w:t>
       </w:r>
     </w:p>
     <w:p>
@@ -1022,7 +1132,21 @@
         <w:rPr>
           <w:rFonts w:hint="eastAsia"/>
         </w:rPr>
-        <w:t>自主作业系统。利用视觉算法，运动学规划，虚拟现实辅助技术，解决在高压带电作业流程中出现的复杂，不易由人工遥控操作的任务，完善作业流程，突出在线辅助操作系统的智能性和用户友好性。</w:t>
+        <w:t>自主作业系统。利用视觉算法，运动学规划，虚拟现实辅助技术，解决在高压带电作业流程中出现的复杂，</w:t>
+      </w:r>
+      <w:proofErr w:type="gramStart"/>
+      <w:r>
+        <w:rPr>
+          <w:rFonts w:hint="eastAsia"/>
+        </w:rPr>
+        <w:t>不易由</w:t>
+      </w:r>
+      <w:proofErr w:type="gramEnd"/>
+      <w:r>
+        <w:rPr>
+          <w:rFonts w:hint="eastAsia"/>
+        </w:rPr>
+        <w:t>人工遥控操作的任务，完善作业流程，突出在线辅助操作系统的智能性和用户友好性。</w:t>
       </w:r>
     </w:p>
     <w:p>
@@ -1147,7 +1271,21 @@
         <w:rPr>
           <w:rFonts w:hint="eastAsia"/>
         </w:rPr>
-        <w:t>所示。系统总体由三大功能模块组成，分别为基于高压环境带电作业的移动载体及多机械臂机械系统、遥操作的移动载体及多机械臂控制系统和基于多传感信息的局部自主智能作业系统及辅助仿真软件。由操作人员在驾驶室，利用控制系统远程控制移动载体和多个机械臂，在在线辅助控制系统的</w:t>
+        <w:t>所示。系统总体由三大功能模块组成，分别为基于高压环境带电作业的移动载体及多机械臂机械系统、</w:t>
+      </w:r>
+      <w:proofErr w:type="gramStart"/>
+      <w:r>
+        <w:rPr>
+          <w:rFonts w:hint="eastAsia"/>
+        </w:rPr>
+        <w:t>遥操作</w:t>
+      </w:r>
+      <w:proofErr w:type="gramEnd"/>
+      <w:r>
+        <w:rPr>
+          <w:rFonts w:hint="eastAsia"/>
+        </w:rPr>
+        <w:t>的移动载体及多机械臂控制系统和基于多传感信息的局部自主智能作业系统及辅助仿真软件。由操作人员在驾驶室，利用控制系统远程控制移动载体和多个机械臂，在在线辅助控制系统的</w:t>
       </w:r>
       <w:r>
         <w:rPr>
@@ -1200,13 +1338,25 @@
       <w:pPr>
         <w:ind w:firstLineChars="200" w:firstLine="480"/>
       </w:pPr>
-      <w:bookmarkStart w:id="0" w:name="_GoBack"/>
-      <w:bookmarkEnd w:id="0"/>
-      <w:r>
-        <w:rPr>
-          <w:rFonts w:hint="eastAsia"/>
-        </w:rPr>
-        <w:t>整个带电作业平台可以分为移动载体、多机械臂和末端工具三大部分。其中需针对机器人使用的山地、丘陵等作业环境，设计履带式移动载体实现多机械臂以及升降平台的移动及稳定承载，基于绝缘技术设计多机械臂的升降平台；</w:t>
+      <w:r>
+        <w:rPr>
+          <w:rFonts w:hint="eastAsia"/>
+        </w:rPr>
+        <w:t>整个带电作业平台可以分为移动载体、多机械臂和末端工具三大部分。其中需针对机器人使用的山地、丘陵等作业环境，设计履带式移动载体实现多机械</w:t>
+      </w:r>
+      <w:proofErr w:type="gramStart"/>
+      <w:r>
+        <w:rPr>
+          <w:rFonts w:hint="eastAsia"/>
+        </w:rPr>
+        <w:t>臂以及</w:t>
+      </w:r>
+      <w:proofErr w:type="gramEnd"/>
+      <w:r>
+        <w:rPr>
+          <w:rFonts w:hint="eastAsia"/>
+        </w:rPr>
+        <w:t>升降平台的移动及稳定承载，基于绝缘技术设计多机械臂的升降平台；</w:t>
       </w:r>
       <w:r>
         <w:rPr>
@@ -1242,7 +1392,21 @@
         <w:rPr>
           <w:rFonts w:hint="eastAsia"/>
         </w:rPr>
-        <w:t>轻载观察机械臂扩大观察范围，提高临场感；</w:t>
+        <w:t>轻载观察机械</w:t>
+      </w:r>
+      <w:proofErr w:type="gramStart"/>
+      <w:r>
+        <w:rPr>
+          <w:rFonts w:hint="eastAsia"/>
+        </w:rPr>
+        <w:t>臂扩大</w:t>
+      </w:r>
+      <w:proofErr w:type="gramEnd"/>
+      <w:r>
+        <w:rPr>
+          <w:rFonts w:hint="eastAsia"/>
+        </w:rPr>
+        <w:t>观察范围，提高临场感；</w:t>
       </w:r>
       <w:r>
         <w:rPr>
@@ -1254,7 +1418,21 @@
         <w:rPr>
           <w:rFonts w:hint="eastAsia"/>
         </w:rPr>
-        <w:t>设计多种末端作业工具及快换装置实现精细维护操作。</w:t>
+        <w:t>设计多种末端作业工具及快换装置实现</w:t>
+      </w:r>
+      <w:proofErr w:type="gramStart"/>
+      <w:r>
+        <w:rPr>
+          <w:rFonts w:hint="eastAsia"/>
+        </w:rPr>
+        <w:t>精细维护</w:t>
+      </w:r>
+      <w:proofErr w:type="gramEnd"/>
+      <w:r>
+        <w:rPr>
+          <w:rFonts w:hint="eastAsia"/>
+        </w:rPr>
+        <w:t>操作。</w:t>
       </w:r>
     </w:p>
     <w:p>
@@ -1274,21 +1452,32 @@
         <w:rPr>
           <w:rFonts w:hint="eastAsia"/>
         </w:rPr>
-        <w:t>硬件需求</w:t>
+        <w:t>移动载体</w:t>
       </w:r>
     </w:p>
     <w:p>
       <w:pPr>
         <w:ind w:firstLineChars="200" w:firstLine="480"/>
-        <w:rPr>
-          <w:rFonts w:hint="eastAsia"/>
-        </w:rPr>
-      </w:pPr>
-      <w:r>
-        <w:rPr>
-          <w:rFonts w:hint="eastAsia"/>
-        </w:rPr>
-        <w:t>移动升降机构由履带车改装，车斗内搭载独立供电系统、升降机构、主控制室、平衡装置。操作人员在主控制室内进行操作，采用人机交互主从控制和自主控制相结合的方式控制作业机械臂完成各种带电作业。</w:t>
+      </w:pPr>
+      <w:r>
+        <w:rPr>
+          <w:rFonts w:hint="eastAsia"/>
+        </w:rPr>
+        <w:t>移动升降机构由履带车改装，车斗内搭载独立供电系统、升降机构、主控制室、平衡装置。操作人员在主控制室内进行操作，采用人机交互主从控制和自主控制相结合的方式控制作业机械</w:t>
+      </w:r>
+      <w:proofErr w:type="gramStart"/>
+      <w:r>
+        <w:rPr>
+          <w:rFonts w:hint="eastAsia"/>
+        </w:rPr>
+        <w:t>臂完成</w:t>
+      </w:r>
+      <w:proofErr w:type="gramEnd"/>
+      <w:r>
+        <w:rPr>
+          <w:rFonts w:hint="eastAsia"/>
+        </w:rPr>
+        <w:t>各种带电作业。</w:t>
       </w:r>
       <w:r>
         <w:rPr>
@@ -1398,14 +1587,1003 @@
     </w:p>
     <w:p>
       <w:pPr>
+        <w:pStyle w:val="3"/>
+      </w:pPr>
+      <w:r>
+        <w:rPr>
+          <w:rFonts w:hint="eastAsia"/>
+        </w:rPr>
+        <w:lastRenderedPageBreak/>
+        <w:t>2.2.3</w:t>
+      </w:r>
+      <w:r>
+        <w:t xml:space="preserve"> </w:t>
+      </w:r>
+      <w:r>
+        <w:rPr>
+          <w:rFonts w:hint="eastAsia"/>
+        </w:rPr>
+        <w:t>高功率密度机械臂</w:t>
+      </w:r>
+    </w:p>
+    <w:p>
+      <w:pPr>
+        <w:ind w:firstLineChars="200" w:firstLine="480"/>
+        <w:rPr>
+          <w:rFonts w:hint="eastAsia"/>
+        </w:rPr>
+      </w:pPr>
+      <w:r>
+        <w:rPr>
+          <w:rFonts w:hint="eastAsia"/>
+        </w:rPr>
+        <w:t>因升降机构完全伸展之后距地面高度较高，机器人整机的平衡就显得非常重要。移动车体有配重及平衡机构，但仍需考虑尽量减少顶端作业机械臂的重量。有很多带电作业需要大扭力或大扭矩，因此功率重量比就成为一个重要的指标。另外作业过程中应尽量减少升降机构的振动，这就要求机械臂作业过程中传递运动要平稳，且运动方向改变时要减少换向冲击。</w:t>
+      </w:r>
+    </w:p>
+    <w:p>
+      <w:pPr>
+        <w:ind w:firstLineChars="200" w:firstLine="480"/>
+      </w:pPr>
+      <w:r>
+        <w:rPr>
+          <w:rFonts w:hint="eastAsia"/>
+        </w:rPr>
+        <w:t>采用交流伺服电机驱动作业机械臂，可以提高作业精度、动态特性及负载自重比。操控主手与</w:t>
+      </w:r>
+      <w:proofErr w:type="gramStart"/>
+      <w:r>
+        <w:rPr>
+          <w:rFonts w:hint="eastAsia"/>
+        </w:rPr>
+        <w:t>机械臂间仅</w:t>
+      </w:r>
+      <w:proofErr w:type="gramEnd"/>
+      <w:r>
+        <w:rPr>
+          <w:rFonts w:hint="eastAsia"/>
+        </w:rPr>
+        <w:t>通过光纤通讯，这样操作人员操控主手控制机械臂作业时，隔离高压电场对作业人员造成的人身伤害，这也是配网带电作业机器人作业最为突出的优点。</w:t>
+      </w:r>
+    </w:p>
+    <w:p>
+      <w:pPr>
+        <w:ind w:firstLineChars="200" w:firstLine="480"/>
+        <w:rPr>
+          <w:rFonts w:hint="eastAsia"/>
+        </w:rPr>
+      </w:pPr>
+      <w:r>
+        <w:rPr>
+          <w:rFonts w:hint="eastAsia"/>
+        </w:rPr>
+        <w:t>机械臂机电控制系统主要由工控机、交流伺服驱动器、交流伺服电机、电机编码器、制动器、限位开关等以及其他一些闭环伺服控制系统必要元器件构成，工控机通过计算给伺服驱动器发出动作指令，再由驱动器控制电机，驱动各节机械臂运动。</w:t>
+      </w:r>
+    </w:p>
+    <w:p>
+      <w:pPr>
+        <w:ind w:firstLineChars="200" w:firstLine="480"/>
+        <w:rPr>
+          <w:rFonts w:hint="eastAsia"/>
+        </w:rPr>
+      </w:pPr>
+      <w:r>
+        <w:rPr>
+          <w:rFonts w:hint="eastAsia"/>
+        </w:rPr>
+        <w:t>执行部件共包括</w:t>
+      </w:r>
+      <w:r>
+        <w:rPr>
+          <w:rFonts w:hint="eastAsia"/>
+        </w:rPr>
+        <w:t>1</w:t>
+      </w:r>
+      <w:r>
+        <w:rPr>
+          <w:rFonts w:hint="eastAsia"/>
+        </w:rPr>
+        <w:t>个谐波减速机和</w:t>
+      </w:r>
+      <w:r>
+        <w:rPr>
+          <w:rFonts w:hint="eastAsia"/>
+        </w:rPr>
+        <w:t>3</w:t>
+      </w:r>
+      <w:r>
+        <w:rPr>
+          <w:rFonts w:hint="eastAsia"/>
+        </w:rPr>
+        <w:t>个电动推杆机构，</w:t>
+      </w:r>
+      <w:r>
+        <w:rPr>
+          <w:rFonts w:hint="eastAsia"/>
+        </w:rPr>
+        <w:t>2</w:t>
+      </w:r>
+      <w:r>
+        <w:rPr>
+          <w:rFonts w:hint="eastAsia"/>
+        </w:rPr>
+        <w:t>个行星齿轮减速机构对应作业机械臂的腰部旋转、大臂俯仰、小臂俯仰、腕部俯仰、腕部摇摆以及腕部旋转。各关节执行部件均装有位移传感器和限位开关，实时测量各执行部件的运动参数，并反馈至运动控制系统和主控制系统。因机械</w:t>
+      </w:r>
+      <w:proofErr w:type="gramStart"/>
+      <w:r>
+        <w:rPr>
+          <w:rFonts w:hint="eastAsia"/>
+        </w:rPr>
+        <w:t>臂使用</w:t>
+      </w:r>
+      <w:proofErr w:type="gramEnd"/>
+      <w:r>
+        <w:rPr>
+          <w:rFonts w:hint="eastAsia"/>
+        </w:rPr>
+        <w:t>主手控制操作，为了提供高保真</w:t>
+      </w:r>
+      <w:proofErr w:type="gramStart"/>
+      <w:r>
+        <w:rPr>
+          <w:rFonts w:hint="eastAsia"/>
+        </w:rPr>
+        <w:t>的力觉临场</w:t>
+      </w:r>
+      <w:proofErr w:type="gramEnd"/>
+      <w:r>
+        <w:rPr>
+          <w:rFonts w:hint="eastAsia"/>
+        </w:rPr>
+        <w:t>感，应尽量减小机械臂的运动阻抗，并使其结构紧凑、重量轻，因此电动推杆选用滚珠丝杆结构，该种推杆具有驱动效率高，传动比大的特点。</w:t>
+      </w:r>
+    </w:p>
+    <w:p>
+      <w:pPr>
+        <w:ind w:firstLineChars="200" w:firstLine="480"/>
+      </w:pPr>
+      <w:r>
+        <w:rPr>
+          <w:rFonts w:hint="eastAsia"/>
+        </w:rPr>
+        <w:t>由于带电作业机器人系统需要完成配网带电设备或导线上的异物清除、带电断接引线、带电修补导线、带电更换跌落保险等精细作业，因此要求机器人负载自重比大，机构轻量化、灵巧化、精确化、摩擦力低，提高输出功率系数。从设计环节，选用碳纤维、铝合金等轻质材料，臂</w:t>
+      </w:r>
+      <w:proofErr w:type="gramStart"/>
+      <w:r>
+        <w:rPr>
+          <w:rFonts w:hint="eastAsia"/>
+        </w:rPr>
+        <w:t>架采用</w:t>
+      </w:r>
+      <w:proofErr w:type="gramEnd"/>
+      <w:r>
+        <w:rPr>
+          <w:rFonts w:hint="eastAsia"/>
+        </w:rPr>
+        <w:t>中空设计，方便走线及减重，采用工字形、箱型等中截面形状，提高承载刚度；在传动件上，选用高精度行星、谐波及</w:t>
+      </w:r>
+      <w:r>
+        <w:rPr>
+          <w:rFonts w:hint="eastAsia"/>
+        </w:rPr>
+        <w:t>RV</w:t>
+      </w:r>
+      <w:r>
+        <w:rPr>
+          <w:rFonts w:hint="eastAsia"/>
+        </w:rPr>
+        <w:t>减速器，减小传动间隙，提高末端作业精度和刚度，在装配阶段，保证传动轴的同心度，接触端面的垂直度等关键装配尺寸，提高传动效率；在控制系统设计中，采用高精度编码器和末端感知双闭环设计以及多种先进控制算法及多阶连续的轨迹规划方法，提高机械臂的末端的动态精度。</w:t>
+      </w:r>
+    </w:p>
+    <w:p>
+      <w:pPr>
+        <w:pStyle w:val="3"/>
+      </w:pPr>
+      <w:r>
+        <w:rPr>
+          <w:rFonts w:hint="eastAsia"/>
+        </w:rPr>
+        <w:t>2.2.4</w:t>
+      </w:r>
+      <w:r>
+        <w:t xml:space="preserve"> </w:t>
+      </w:r>
+      <w:r>
+        <w:rPr>
+          <w:rFonts w:hint="eastAsia"/>
+        </w:rPr>
+        <w:t>专用工具</w:t>
+      </w:r>
+    </w:p>
+    <w:p>
+      <w:pPr>
+        <w:ind w:firstLineChars="200" w:firstLine="480"/>
+        <w:rPr>
+          <w:rFonts w:hint="eastAsia"/>
+        </w:rPr>
+      </w:pPr>
+      <w:r>
+        <w:rPr>
+          <w:rFonts w:hint="eastAsia"/>
+        </w:rPr>
+        <w:t>带电作业机器人工作任务多样，但无论进行何种作业，左臂的作用都为抓取部件，右臂任务根据不同作业内容而变化。如更换跌落开关时，在任务的不同阶段，左臂的</w:t>
+      </w:r>
+      <w:proofErr w:type="gramStart"/>
+      <w:r>
+        <w:rPr>
+          <w:rFonts w:hint="eastAsia"/>
+        </w:rPr>
+        <w:t>抓持对象</w:t>
+      </w:r>
+      <w:proofErr w:type="gramEnd"/>
+      <w:r>
+        <w:rPr>
+          <w:rFonts w:hint="eastAsia"/>
+        </w:rPr>
+        <w:t>分别为上引线、跌落开关、横担、下引线等，而右臂的任务则分别为断线、拧螺母、夹持绝缘子、接线等。因此左臂末端安装一个具有一定机械自适应能力的夹持手，能抓住不同形状的物体，</w:t>
+      </w:r>
+      <w:proofErr w:type="gramStart"/>
+      <w:r>
+        <w:rPr>
+          <w:rFonts w:hint="eastAsia"/>
+        </w:rPr>
+        <w:t>且抓持</w:t>
+      </w:r>
+      <w:proofErr w:type="gramEnd"/>
+      <w:r>
+        <w:rPr>
+          <w:rFonts w:hint="eastAsia"/>
+        </w:rPr>
+        <w:t>力大、传动效率高、结构简单、重量轻。</w:t>
+      </w:r>
+      <w:proofErr w:type="gramStart"/>
+      <w:r>
+        <w:rPr>
+          <w:rFonts w:hint="eastAsia"/>
+        </w:rPr>
+        <w:t>夹持手如图</w:t>
+      </w:r>
+      <w:proofErr w:type="gramEnd"/>
+      <w:r>
+        <w:rPr>
+          <w:rFonts w:hint="eastAsia"/>
+        </w:rPr>
+        <w:t>4</w:t>
+      </w:r>
+      <w:r>
+        <w:rPr>
+          <w:rFonts w:hint="eastAsia"/>
+        </w:rPr>
+        <w:t>所示。</w:t>
+      </w:r>
+    </w:p>
+    <w:p>
+      <w:pPr>
+        <w:ind w:firstLineChars="200" w:firstLine="480"/>
+      </w:pPr>
+      <w:r>
+        <w:rPr>
+          <w:rFonts w:hint="eastAsia"/>
+        </w:rPr>
+        <w:t>为便于夹持，夹持位置两侧开有半圆弧形凸面。夹</w:t>
+      </w:r>
+      <w:proofErr w:type="gramStart"/>
+      <w:r>
+        <w:rPr>
+          <w:rFonts w:hint="eastAsia"/>
+        </w:rPr>
+        <w:t>持手为夹</w:t>
+      </w:r>
+      <w:proofErr w:type="gramEnd"/>
+      <w:r>
+        <w:rPr>
+          <w:rFonts w:hint="eastAsia"/>
+        </w:rPr>
+        <w:t>持导线做了专门的设计，设置了引流</w:t>
+      </w:r>
+      <w:proofErr w:type="gramStart"/>
+      <w:r>
+        <w:rPr>
+          <w:rFonts w:hint="eastAsia"/>
+        </w:rPr>
+        <w:t>线预固定压</w:t>
+      </w:r>
+      <w:proofErr w:type="gramEnd"/>
+      <w:r>
+        <w:rPr>
+          <w:rFonts w:hint="eastAsia"/>
+        </w:rPr>
+        <w:t>接装置和主导线</w:t>
+      </w:r>
+      <w:proofErr w:type="gramStart"/>
+      <w:r>
+        <w:rPr>
+          <w:rFonts w:hint="eastAsia"/>
+        </w:rPr>
+        <w:t>固定压</w:t>
+      </w:r>
+      <w:proofErr w:type="gramEnd"/>
+      <w:r>
+        <w:rPr>
+          <w:rFonts w:hint="eastAsia"/>
+        </w:rPr>
+        <w:t>接装置。引流</w:t>
+      </w:r>
+      <w:proofErr w:type="gramStart"/>
+      <w:r>
+        <w:rPr>
+          <w:rFonts w:hint="eastAsia"/>
+        </w:rPr>
+        <w:t>线预固定压</w:t>
+      </w:r>
+      <w:proofErr w:type="gramEnd"/>
+      <w:r>
+        <w:rPr>
+          <w:rFonts w:hint="eastAsia"/>
+        </w:rPr>
+        <w:t>接装置将引流线固定螺栓紧固连接，加装弹簧垫圈起到螺栓放松作用，通过固定</w:t>
+      </w:r>
+      <w:r>
+        <w:rPr>
+          <w:rFonts w:hint="eastAsia"/>
+        </w:rPr>
+        <w:lastRenderedPageBreak/>
+        <w:t>支撑侧面的定位槽来配合完成定位安装。主导线</w:t>
+      </w:r>
+      <w:proofErr w:type="gramStart"/>
+      <w:r>
+        <w:rPr>
+          <w:rFonts w:hint="eastAsia"/>
+        </w:rPr>
+        <w:t>固定压</w:t>
+      </w:r>
+      <w:proofErr w:type="gramEnd"/>
+      <w:r>
+        <w:rPr>
+          <w:rFonts w:hint="eastAsia"/>
+        </w:rPr>
+        <w:t>接装置，将主导线由导向尼龙槽连接螺栓压紧在上置压块的半圆弧面和下</w:t>
+      </w:r>
+      <w:proofErr w:type="gramStart"/>
+      <w:r>
+        <w:rPr>
+          <w:rFonts w:hint="eastAsia"/>
+        </w:rPr>
+        <w:t>置固定</w:t>
+      </w:r>
+      <w:proofErr w:type="gramEnd"/>
+      <w:r>
+        <w:rPr>
+          <w:rFonts w:hint="eastAsia"/>
+        </w:rPr>
+        <w:t>支撑块的半圆弧面之间。</w:t>
+      </w:r>
+    </w:p>
+    <w:p>
+      <w:pPr>
+        <w:ind w:firstLineChars="200" w:firstLine="480"/>
+        <w:rPr>
+          <w:rFonts w:hint="eastAsia"/>
+        </w:rPr>
+      </w:pPr>
+      <w:r>
+        <w:rPr>
+          <w:rFonts w:hint="eastAsia"/>
+        </w:rPr>
+        <w:t>右臂末端也安装夹持手，并根据任务内容更换不同的专用工具，包括多功能分体式扳手、绝缘线自动剥皮装置、分体式液压接线钳、液压圆弧断线钳、断接线绝缘牵引工具、导线提升可调装置等。专用工具均采用快速接头工艺、分离式液压驱动、绝缘油管供油，保证了操作的高效性和安全性。</w:t>
+      </w:r>
+    </w:p>
+    <w:p>
+      <w:pPr>
         <w:pStyle w:val="23"/>
-      </w:pPr>
+        <w:rPr>
+          <w:rFonts w:hint="eastAsia"/>
+        </w:rPr>
+      </w:pPr>
+      <w:r>
+        <w:rPr>
+          <w:rFonts w:hint="eastAsia"/>
+        </w:rPr>
+        <w:t>2.3</w:t>
+      </w:r>
+      <w:r>
+        <w:t xml:space="preserve"> </w:t>
+      </w:r>
+      <w:proofErr w:type="gramStart"/>
+      <w:r>
+        <w:rPr>
+          <w:rFonts w:hint="eastAsia"/>
+        </w:rPr>
+        <w:t>遥操作</w:t>
+      </w:r>
+      <w:proofErr w:type="gramEnd"/>
+      <w:r>
+        <w:rPr>
+          <w:rFonts w:hint="eastAsia"/>
+        </w:rPr>
+        <w:t>的移动载体及多机械臂主从控制系统</w:t>
+      </w:r>
+    </w:p>
+    <w:p>
+      <w:pPr>
+        <w:pStyle w:val="3"/>
+      </w:pPr>
+      <w:r>
+        <w:rPr>
+          <w:rFonts w:hint="eastAsia"/>
+        </w:rPr>
+        <w:t>2.3.1</w:t>
+      </w:r>
+      <w:r>
+        <w:t xml:space="preserve"> </w:t>
+      </w:r>
+      <w:r>
+        <w:rPr>
+          <w:rFonts w:hint="eastAsia"/>
+        </w:rPr>
+        <w:t>概述</w:t>
+      </w:r>
+    </w:p>
+    <w:p>
+      <w:pPr>
+        <w:ind w:firstLineChars="200" w:firstLine="480"/>
+      </w:pPr>
+      <w:r>
+        <w:rPr>
+          <w:rFonts w:hint="eastAsia"/>
+        </w:rPr>
+        <w:t>针对平台中使用的三个机械</w:t>
+      </w:r>
+      <w:proofErr w:type="gramStart"/>
+      <w:r>
+        <w:rPr>
+          <w:rFonts w:hint="eastAsia"/>
+        </w:rPr>
+        <w:t>臂设计</w:t>
+      </w:r>
+      <w:proofErr w:type="gramEnd"/>
+      <w:r>
+        <w:rPr>
+          <w:rFonts w:hint="eastAsia"/>
+        </w:rPr>
+        <w:t>控制系统。其中两只机械臂为主要的操作臂，完成带电作业任务，另外一只为观测臂，承载相机等传感器，</w:t>
+      </w:r>
+      <w:r>
+        <w:rPr>
+          <w:rFonts w:hint="eastAsia"/>
+        </w:rPr>
+        <w:t>主要任务是</w:t>
+      </w:r>
+      <w:r>
+        <w:rPr>
+          <w:rFonts w:hint="eastAsia"/>
+        </w:rPr>
+        <w:t>完成对其余机械</w:t>
+      </w:r>
+      <w:proofErr w:type="gramStart"/>
+      <w:r>
+        <w:rPr>
+          <w:rFonts w:hint="eastAsia"/>
+        </w:rPr>
+        <w:t>臂以及</w:t>
+      </w:r>
+      <w:proofErr w:type="gramEnd"/>
+      <w:r>
+        <w:rPr>
+          <w:rFonts w:hint="eastAsia"/>
+        </w:rPr>
+        <w:t>作业环境的灵活观测</w:t>
+      </w:r>
+      <w:r>
+        <w:rPr>
+          <w:rFonts w:hint="eastAsia"/>
+        </w:rPr>
+        <w:t>，反馈现场图像信息采集。区别于人工带电作业的近距离操作，</w:t>
+      </w:r>
+      <w:r>
+        <w:rPr>
+          <w:rFonts w:hint="eastAsia"/>
+        </w:rPr>
+        <w:t>系统采用操作者在下面控制室，基于虚拟现实和视频监控反馈对机械</w:t>
+      </w:r>
+      <w:proofErr w:type="gramStart"/>
+      <w:r>
+        <w:rPr>
+          <w:rFonts w:hint="eastAsia"/>
+        </w:rPr>
+        <w:t>臂进行</w:t>
+      </w:r>
+      <w:proofErr w:type="gramEnd"/>
+      <w:r>
+        <w:rPr>
+          <w:rFonts w:hint="eastAsia"/>
+        </w:rPr>
+        <w:t>遥控操作的模式，遥操作系统采用主从机械</w:t>
+      </w:r>
+      <w:proofErr w:type="gramStart"/>
+      <w:r>
+        <w:rPr>
+          <w:rFonts w:hint="eastAsia"/>
+        </w:rPr>
+        <w:t>臂配合</w:t>
+      </w:r>
+      <w:proofErr w:type="gramEnd"/>
+      <w:r>
+        <w:rPr>
+          <w:rFonts w:hint="eastAsia"/>
+        </w:rPr>
+        <w:t>的方式进行，可以保证驱动方式的简单化以及降低人员</w:t>
+      </w:r>
+      <w:proofErr w:type="gramStart"/>
+      <w:r>
+        <w:rPr>
+          <w:rFonts w:hint="eastAsia"/>
+        </w:rPr>
+        <w:t>对于遥</w:t>
+      </w:r>
+      <w:proofErr w:type="gramEnd"/>
+      <w:r>
+        <w:rPr>
+          <w:rFonts w:hint="eastAsia"/>
+        </w:rPr>
+        <w:t>操作系统的适应难度，减少虚拟现实场景带来的不适性。</w:t>
+      </w:r>
+    </w:p>
+    <w:p>
+      <w:pPr>
+        <w:pStyle w:val="3"/>
+      </w:pPr>
+      <w:r>
+        <w:rPr>
+          <w:rFonts w:hint="eastAsia"/>
+        </w:rPr>
+        <w:t>2.3.2</w:t>
+      </w:r>
+      <w:r>
+        <w:t xml:space="preserve"> </w:t>
+      </w:r>
+      <w:r>
+        <w:rPr>
+          <w:rFonts w:hint="eastAsia"/>
+        </w:rPr>
+        <w:t>控制系统结构</w:t>
+      </w:r>
+    </w:p>
+    <w:p>
+      <w:pPr>
+        <w:ind w:firstLineChars="200" w:firstLine="480"/>
+      </w:pPr>
+      <w:r>
+        <w:rPr>
+          <w:rFonts w:hint="eastAsia"/>
+        </w:rPr>
+        <w:t>带电作业机器人控制系统可以划分为主控制系统和从控制系统。</w:t>
+      </w:r>
+    </w:p>
+    <w:p>
+      <w:pPr>
+        <w:ind w:firstLineChars="200" w:firstLine="480"/>
+        <w:rPr>
+          <w:rFonts w:hint="eastAsia"/>
+        </w:rPr>
+      </w:pPr>
+      <w:r>
+        <w:rPr>
+          <w:rFonts w:hint="eastAsia"/>
+        </w:rPr>
+        <w:t>主控制系统负责整体任务规划、图形计算和人机交互，从控制系统负责机械臂各关节运动控制。主控系统由主机械臂、主控制器、主计算机</w:t>
+      </w:r>
+      <w:r>
+        <w:rPr>
+          <w:rFonts w:hint="eastAsia"/>
+        </w:rPr>
+        <w:t>(</w:t>
+      </w:r>
+      <w:r>
+        <w:rPr>
+          <w:rFonts w:hint="eastAsia"/>
+        </w:rPr>
+        <w:t>工控机</w:t>
+      </w:r>
+      <w:r>
+        <w:rPr>
+          <w:rFonts w:hint="eastAsia"/>
+        </w:rPr>
+        <w:t>)</w:t>
+      </w:r>
+      <w:r>
+        <w:rPr>
+          <w:rFonts w:hint="eastAsia"/>
+        </w:rPr>
+        <w:t>、图形处理器、显示器、</w:t>
+      </w:r>
+      <w:r>
+        <w:rPr>
+          <w:rFonts w:hint="eastAsia"/>
+        </w:rPr>
+        <w:t>VR</w:t>
+      </w:r>
+      <w:r>
+        <w:rPr>
+          <w:rFonts w:hint="eastAsia"/>
+        </w:rPr>
+        <w:t>显示设备。主控制程序运行在主计算机上，分为任务规划模块、基础人机交互模块、异常处理模块、日志管理模块。主臂控制程序运行在主控制器上，分为运动学模块、柔顺控制模块、主从通信模块。图形和三维计算的程序运行在图形控制器上，分为标准三维模型库、机器视觉模块、实时场景目标识别模块、实时在线仿真模块、智能辅助作业模块、虚拟现实模块等。操作员可以通过主手操作机械臂，也可以使用键盘、鼠标在人机界面中操作。主控制系统和从控制系统之间使用光纤通讯，保证图像信息和控制信息的实时高速传输。设备间通讯采用</w:t>
+      </w:r>
+      <w:proofErr w:type="spellStart"/>
+      <w:r>
+        <w:rPr>
+          <w:rFonts w:hint="eastAsia"/>
+        </w:rPr>
+        <w:t>ZeroMQ</w:t>
+      </w:r>
+      <w:proofErr w:type="spellEnd"/>
+      <w:r>
+        <w:rPr>
+          <w:rFonts w:hint="eastAsia"/>
+        </w:rPr>
+        <w:t>通讯协议，采用发布</w:t>
+      </w:r>
+      <w:r>
+        <w:rPr>
+          <w:rFonts w:hint="eastAsia"/>
+        </w:rPr>
+        <w:t>-</w:t>
+      </w:r>
+      <w:r>
+        <w:rPr>
+          <w:rFonts w:hint="eastAsia"/>
+        </w:rPr>
+        <w:t>订阅机制，保证多设备之间的交互通讯顺利完成。</w:t>
+      </w:r>
+    </w:p>
+    <w:p>
+      <w:pPr>
+        <w:ind w:firstLineChars="200" w:firstLine="480"/>
+        <w:rPr>
+          <w:rFonts w:hint="eastAsia"/>
+        </w:rPr>
+      </w:pPr>
+      <w:r>
+        <w:rPr>
+          <w:rFonts w:hint="eastAsia"/>
+        </w:rPr>
+        <w:t>主机械臂的位置信息通过实时通讯发送到从机械臂，</w:t>
+      </w:r>
+      <w:proofErr w:type="gramStart"/>
+      <w:r>
+        <w:rPr>
+          <w:rFonts w:hint="eastAsia"/>
+        </w:rPr>
+        <w:t>由从臂控制器</w:t>
+      </w:r>
+      <w:proofErr w:type="gramEnd"/>
+      <w:r>
+        <w:rPr>
+          <w:rFonts w:hint="eastAsia"/>
+        </w:rPr>
+        <w:t>从机械臂复现主臂的位置姿态，同时</w:t>
+      </w:r>
+      <w:proofErr w:type="gramStart"/>
+      <w:r>
+        <w:rPr>
+          <w:rFonts w:hint="eastAsia"/>
+        </w:rPr>
+        <w:t>把从臂的</w:t>
+      </w:r>
+      <w:proofErr w:type="gramEnd"/>
+      <w:r>
+        <w:rPr>
+          <w:rFonts w:hint="eastAsia"/>
+        </w:rPr>
+        <w:t>位置、力矩信息发送到主控制器。操作员牵引主臂末端运动时，</w:t>
+      </w:r>
+      <w:proofErr w:type="gramStart"/>
+      <w:r>
+        <w:rPr>
+          <w:rFonts w:hint="eastAsia"/>
+        </w:rPr>
+        <w:t>从臂会</w:t>
+      </w:r>
+      <w:proofErr w:type="gramEnd"/>
+      <w:r>
+        <w:rPr>
+          <w:rFonts w:hint="eastAsia"/>
+        </w:rPr>
+        <w:t>复制主臂运动位置和速度。同时，主臂</w:t>
+      </w:r>
+      <w:proofErr w:type="gramStart"/>
+      <w:r>
+        <w:rPr>
+          <w:rFonts w:hint="eastAsia"/>
+        </w:rPr>
+        <w:t>根据从臂反馈</w:t>
+      </w:r>
+      <w:proofErr w:type="gramEnd"/>
+      <w:r>
+        <w:rPr>
+          <w:rFonts w:hint="eastAsia"/>
+        </w:rPr>
+        <w:t>的力矩信息会反馈给主臂操作者一定的反作用力，提示操作者</w:t>
+      </w:r>
+      <w:proofErr w:type="gramStart"/>
+      <w:r>
+        <w:rPr>
+          <w:rFonts w:hint="eastAsia"/>
+        </w:rPr>
+        <w:t>当前从臂的</w:t>
+      </w:r>
+      <w:proofErr w:type="gramEnd"/>
+      <w:r>
+        <w:rPr>
+          <w:rFonts w:hint="eastAsia"/>
+        </w:rPr>
+        <w:t>受力状态。</w:t>
+      </w:r>
+    </w:p>
+    <w:p>
+      <w:pPr>
+        <w:ind w:firstLineChars="200" w:firstLine="480"/>
+        <w:rPr>
+          <w:rFonts w:hint="eastAsia"/>
+        </w:rPr>
+      </w:pPr>
+      <w:r>
+        <w:rPr>
+          <w:rFonts w:hint="eastAsia"/>
+        </w:rPr>
+        <w:t>带电作业机器人并发执行的任务很多，因此本系统采用分布式机构，根据任务性质将不同模块运行在不同的计算机或控制器中。主程序运行在可靠性高的工控机上，保证整体系统的管理和应急处理。机械臂的实时控制任务，通过两个实时控制器完成。计算量巨大的图形处理和三维仿真任务有高性能图形计算器完成。</w:t>
+      </w:r>
       <w:r>
         <w:rPr>
           <w:rFonts w:hint="eastAsia"/>
         </w:rPr>
         <w:lastRenderedPageBreak/>
-        <w:t>2.3</w:t>
+        <w:t>计算机或控制器的通讯采用多对多的</w:t>
+      </w:r>
+      <w:r>
+        <w:rPr>
+          <w:rFonts w:hint="eastAsia"/>
+        </w:rPr>
+        <w:t>ZMQ</w:t>
+      </w:r>
+      <w:r>
+        <w:rPr>
+          <w:rFonts w:hint="eastAsia"/>
+        </w:rPr>
+        <w:t>通讯方式，降低通讯设计的复杂性，进而提高可靠性。图像数据与控制数据采用不同的物理网络，提高通讯带宽的同时，降低通讯的延时。图像数据与控制数据采用不同的物理网络，提高通讯带宽的同时，降低通讯的延时。主从臂通讯采用光纤通讯</w:t>
+      </w:r>
+      <w:r>
+        <w:rPr>
+          <w:rFonts w:hint="eastAsia"/>
+        </w:rPr>
+        <w:t>+</w:t>
+      </w:r>
+      <w:r>
+        <w:rPr>
+          <w:rFonts w:hint="eastAsia"/>
+        </w:rPr>
+        <w:t>无线通讯冗余结构，硬件延时</w:t>
+      </w:r>
+      <w:r>
+        <w:rPr>
+          <w:rFonts w:hint="eastAsia"/>
+        </w:rPr>
+        <w:t>&lt;10ms</w:t>
+      </w:r>
+      <w:r>
+        <w:rPr>
+          <w:rFonts w:hint="eastAsia"/>
+        </w:rPr>
+        <w:t>。控制软件内部采用等待</w:t>
+      </w:r>
+      <w:r>
+        <w:rPr>
+          <w:rFonts w:hint="eastAsia"/>
+        </w:rPr>
+        <w:t>-</w:t>
+      </w:r>
+      <w:r>
+        <w:rPr>
+          <w:rFonts w:hint="eastAsia"/>
+        </w:rPr>
+        <w:t>触发模式降低数据收发等待。机械</w:t>
+      </w:r>
+      <w:proofErr w:type="gramStart"/>
+      <w:r>
+        <w:rPr>
+          <w:rFonts w:hint="eastAsia"/>
+        </w:rPr>
+        <w:t>臂控制</w:t>
+      </w:r>
+      <w:proofErr w:type="gramEnd"/>
+      <w:r>
+        <w:rPr>
+          <w:rFonts w:hint="eastAsia"/>
+        </w:rPr>
+        <w:t>平均延时控制在</w:t>
+      </w:r>
+      <w:r>
+        <w:rPr>
+          <w:rFonts w:hint="eastAsia"/>
+        </w:rPr>
+        <w:t>0.1s</w:t>
+      </w:r>
+      <w:r>
+        <w:rPr>
+          <w:rFonts w:hint="eastAsia"/>
+        </w:rPr>
+        <w:t>，最大延时不超过</w:t>
+      </w:r>
+      <w:r>
+        <w:rPr>
+          <w:rFonts w:hint="eastAsia"/>
+        </w:rPr>
+        <w:t>0.5s</w:t>
+      </w:r>
+      <w:r>
+        <w:rPr>
+          <w:rFonts w:hint="eastAsia"/>
+        </w:rPr>
+        <w:t>。图像部分采用光纤传输模拟量数据，减少数据解压缩时间，降低画面延时，使视频延时小于</w:t>
+      </w:r>
+      <w:r>
+        <w:rPr>
+          <w:rFonts w:hint="eastAsia"/>
+        </w:rPr>
+        <w:t>1s.</w:t>
+      </w:r>
+    </w:p>
+    <w:p>
+      <w:pPr>
+        <w:ind w:firstLineChars="200" w:firstLine="480"/>
+      </w:pPr>
+      <w:r>
+        <w:rPr>
+          <w:rFonts w:hint="eastAsia"/>
+        </w:rPr>
+        <w:t>主控系统软件运行在通用的</w:t>
+      </w:r>
+      <w:r>
+        <w:rPr>
+          <w:rFonts w:hint="eastAsia"/>
+        </w:rPr>
+        <w:t>Windows</w:t>
+      </w:r>
+      <w:r>
+        <w:rPr>
+          <w:rFonts w:hint="eastAsia"/>
+        </w:rPr>
+        <w:t>操作系统上，使用</w:t>
+      </w:r>
+      <w:r>
+        <w:rPr>
+          <w:rFonts w:hint="eastAsia"/>
+        </w:rPr>
+        <w:t>UML</w:t>
+      </w:r>
+      <w:r>
+        <w:rPr>
+          <w:rFonts w:hint="eastAsia"/>
+        </w:rPr>
+        <w:t>分析和设计，建立了系统软件模型，采用Ｃ＋＋语言编写程序，以开源的</w:t>
+      </w:r>
+      <w:r>
+        <w:rPr>
+          <w:rFonts w:hint="eastAsia"/>
+        </w:rPr>
+        <w:t>MYSQL</w:t>
+      </w:r>
+      <w:r>
+        <w:rPr>
+          <w:rFonts w:hint="eastAsia"/>
+        </w:rPr>
+        <w:t>作为数据库管理系统。运行主从</w:t>
+      </w:r>
+      <w:proofErr w:type="gramStart"/>
+      <w:r>
+        <w:rPr>
+          <w:rFonts w:hint="eastAsia"/>
+        </w:rPr>
+        <w:t>臂运动</w:t>
+      </w:r>
+      <w:proofErr w:type="gramEnd"/>
+      <w:r>
+        <w:rPr>
+          <w:rFonts w:hint="eastAsia"/>
+        </w:rPr>
+        <w:t>控制程序的控制器采用实时控制系统（</w:t>
+      </w:r>
+      <w:r>
+        <w:rPr>
+          <w:rFonts w:hint="eastAsia"/>
+        </w:rPr>
+        <w:t>RTS</w:t>
+      </w:r>
+      <w:r>
+        <w:rPr>
+          <w:rFonts w:hint="eastAsia"/>
+        </w:rPr>
+        <w:t>，</w:t>
+      </w:r>
+      <w:r>
+        <w:rPr>
+          <w:rFonts w:hint="eastAsia"/>
+        </w:rPr>
+        <w:t xml:space="preserve">Real Time </w:t>
+      </w:r>
+      <w:proofErr w:type="spellStart"/>
+      <w:r>
+        <w:rPr>
+          <w:rFonts w:hint="eastAsia"/>
+        </w:rPr>
+        <w:t>Syetem</w:t>
+      </w:r>
+      <w:proofErr w:type="spellEnd"/>
+      <w:r>
+        <w:rPr>
+          <w:rFonts w:hint="eastAsia"/>
+        </w:rPr>
+        <w:t>）。图形处理</w:t>
+      </w:r>
+      <w:proofErr w:type="gramStart"/>
+      <w:r>
+        <w:rPr>
+          <w:rFonts w:hint="eastAsia"/>
+        </w:rPr>
+        <w:t>程勋运行</w:t>
+      </w:r>
+      <w:proofErr w:type="gramEnd"/>
+      <w:r>
+        <w:rPr>
+          <w:rFonts w:hint="eastAsia"/>
+        </w:rPr>
+        <w:t>在</w:t>
+      </w:r>
+      <w:r>
+        <w:rPr>
+          <w:rFonts w:hint="eastAsia"/>
+        </w:rPr>
+        <w:t>windows</w:t>
+      </w:r>
+      <w:r>
+        <w:rPr>
+          <w:rFonts w:hint="eastAsia"/>
+        </w:rPr>
+        <w:t>平台，采用</w:t>
+      </w:r>
+      <w:r>
+        <w:rPr>
+          <w:rFonts w:hint="eastAsia"/>
+        </w:rPr>
+        <w:t>OpenCV</w:t>
+      </w:r>
+      <w:r>
+        <w:rPr>
+          <w:rFonts w:hint="eastAsia"/>
+        </w:rPr>
+        <w:t>，</w:t>
+      </w:r>
+      <w:r>
+        <w:rPr>
+          <w:rFonts w:hint="eastAsia"/>
+        </w:rPr>
+        <w:t>OpenGL</w:t>
+      </w:r>
+      <w:r>
+        <w:rPr>
+          <w:rFonts w:hint="eastAsia"/>
+        </w:rPr>
+        <w:t>的开源库进行开发。</w:t>
+      </w:r>
+    </w:p>
+    <w:p>
+      <w:pPr>
+        <w:pStyle w:val="3"/>
+      </w:pPr>
+      <w:r>
+        <w:rPr>
+          <w:rFonts w:hint="eastAsia"/>
+        </w:rPr>
+        <w:t>2.3.3</w:t>
       </w:r>
       <w:r>
         <w:t xml:space="preserve"> </w:t>
@@ -1414,7 +2592,157 @@
         <w:rPr>
           <w:rFonts w:hint="eastAsia"/>
         </w:rPr>
-        <w:t>遥操作的移动载体及多机械臂主从控制系统</w:t>
+        <w:t>面向对象的主控系统</w:t>
+      </w:r>
+    </w:p>
+    <w:p>
+      <w:pPr>
+        <w:ind w:firstLineChars="200" w:firstLine="480"/>
+      </w:pPr>
+      <w:r>
+        <w:rPr>
+          <w:rFonts w:hint="eastAsia"/>
+        </w:rPr>
+        <w:t>主控系统将面向对象的方法运用到软件工程的分析和设计阶段，以对象的观点考虑问题和提出解决方案，确定和描述系统中的对象、对象的静态特征和动态特征、对象间的关系及对象的行为约束，建立系统的对象模型。ＵＭＬ简单但</w:t>
+      </w:r>
+      <w:proofErr w:type="gramStart"/>
+      <w:r>
+        <w:rPr>
+          <w:rFonts w:hint="eastAsia"/>
+        </w:rPr>
+        <w:t>又功能</w:t>
+      </w:r>
+      <w:proofErr w:type="gramEnd"/>
+      <w:r>
+        <w:rPr>
+          <w:rFonts w:hint="eastAsia"/>
+        </w:rPr>
+        <w:t>强大，提供了面向对象的核心概念及扩展方案，可方便的定义大多数领域中的复杂系统。ＵＭＬ是一种基于用例驱动的建模语言，用例不但被用于捕获需求，还用于提供从分析到测试的活动基础。用例模型描述的是外部执行者所理解的系统功能。带电作业机器人的用例图如图</w:t>
+      </w:r>
+      <w:r>
+        <w:rPr>
+          <w:rFonts w:hint="eastAsia"/>
+        </w:rPr>
+        <w:t>5</w:t>
+      </w:r>
+      <w:r>
+        <w:rPr>
+          <w:rFonts w:hint="eastAsia"/>
+        </w:rPr>
+        <w:t>所示。</w:t>
+      </w:r>
+    </w:p>
+    <w:p>
+      <w:pPr>
+        <w:ind w:firstLineChars="200" w:firstLine="480"/>
+        <w:rPr>
+          <w:rFonts w:hint="eastAsia"/>
+        </w:rPr>
+      </w:pPr>
+      <w:r>
+        <w:rPr>
+          <w:rFonts w:hint="eastAsia"/>
+        </w:rPr>
+        <w:t>类是面向面向对象技术的基本元素，指具有相同属性和相同操作的对象的集合，展示了对象的结构以及与系统的交互行为。ＵＭＬ的类图展示了系统的逻辑结构以及类和接口的关系，显示了系统的静态结构。图</w:t>
+      </w:r>
+      <w:r>
+        <w:rPr>
+          <w:rFonts w:hint="eastAsia"/>
+        </w:rPr>
+        <w:t>6</w:t>
+      </w:r>
+      <w:r>
+        <w:rPr>
+          <w:rFonts w:hint="eastAsia"/>
+        </w:rPr>
+        <w:t>为主控系统的主要类图。</w:t>
+      </w:r>
+    </w:p>
+    <w:p>
+      <w:pPr>
+        <w:ind w:firstLineChars="200" w:firstLine="480"/>
+        <w:rPr>
+          <w:rFonts w:hint="eastAsia"/>
+        </w:rPr>
+      </w:pPr>
+      <w:r>
+        <w:rPr>
+          <w:rFonts w:hint="eastAsia"/>
+        </w:rPr>
+        <w:t>类图中每个</w:t>
+      </w:r>
+      <w:proofErr w:type="gramStart"/>
+      <w:r>
+        <w:rPr>
+          <w:rFonts w:hint="eastAsia"/>
+        </w:rPr>
+        <w:t>类表示</w:t>
+      </w:r>
+      <w:proofErr w:type="gramEnd"/>
+      <w:r>
+        <w:rPr>
+          <w:rFonts w:hint="eastAsia"/>
+        </w:rPr>
+        <w:t>成１个、分为３个部分的矩形。最上面的部分显示类的名称，中间部</w:t>
+      </w:r>
+      <w:proofErr w:type="gramStart"/>
+      <w:r>
+        <w:rPr>
+          <w:rFonts w:hint="eastAsia"/>
+        </w:rPr>
+        <w:t>分显示</w:t>
+      </w:r>
+      <w:proofErr w:type="gramEnd"/>
+      <w:r>
+        <w:rPr>
+          <w:rFonts w:hint="eastAsia"/>
+        </w:rPr>
+        <w:t>类的属性，最下面的部分显示类的方法。在类名部分的一对双角括号“《》”之间表示的是类的构造类型。图中的属性和方法的前面有一个字符用来表示属性或方法的作用域，“－”表示属性或方法是私有的</w:t>
+      </w:r>
+      <w:r>
+        <w:rPr>
+          <w:rFonts w:hint="eastAsia"/>
+        </w:rPr>
+        <w:t>(</w:t>
+      </w:r>
+      <w:r>
+        <w:t>private)</w:t>
+      </w:r>
+      <w:r>
+        <w:rPr>
+          <w:rFonts w:hint="eastAsia"/>
+        </w:rPr>
+        <w:t>，“＃”表示属性或方法是保护的</w:t>
+      </w:r>
+      <w:r>
+        <w:rPr>
+          <w:rFonts w:hint="eastAsia"/>
+        </w:rPr>
+        <w:t>(</w:t>
+      </w:r>
+      <w:r>
+        <w:t>protect)</w:t>
+      </w:r>
+      <w:r>
+        <w:rPr>
+          <w:rFonts w:hint="eastAsia"/>
+        </w:rPr>
+        <w:t>，“＋”表示属性或方法是公用的</w:t>
+      </w:r>
+      <w:r>
+        <w:rPr>
+          <w:rFonts w:hint="eastAsia"/>
+        </w:rPr>
+        <w:t>(</w:t>
+      </w:r>
+      <w:r>
+        <w:t>public)</w:t>
+      </w:r>
+      <w:r>
+        <w:rPr>
+          <w:rFonts w:hint="eastAsia"/>
+        </w:rPr>
+        <w:t>。紧邻属性或参数名称之后的冒号引出的是变量类型，整个方法描述中的最后一个冒号引出的是方法的返回值类型。</w:t>
       </w:r>
     </w:p>
     <w:p>
@@ -1425,7 +2753,252 @@
         <w:rPr>
           <w:rFonts w:hint="eastAsia"/>
         </w:rPr>
-        <w:t>2.3.1</w:t>
+        <w:t>2</w:t>
+      </w:r>
+      <w:r>
+        <w:t xml:space="preserve">.3.4 </w:t>
+      </w:r>
+      <w:r>
+        <w:rPr>
+          <w:rFonts w:hint="eastAsia"/>
+        </w:rPr>
+        <w:t>从控制系统</w:t>
+      </w:r>
+    </w:p>
+    <w:p>
+      <w:pPr>
+        <w:ind w:firstLineChars="200" w:firstLine="480"/>
+        <w:rPr>
+          <w:rFonts w:hint="eastAsia"/>
+        </w:rPr>
+      </w:pPr>
+      <w:r>
+        <w:rPr>
+          <w:rFonts w:hint="eastAsia"/>
+        </w:rPr>
+        <w:t>从控制系统以</w:t>
+      </w:r>
+      <w:proofErr w:type="gramStart"/>
+      <w:r>
+        <w:rPr>
+          <w:rFonts w:hint="eastAsia"/>
+        </w:rPr>
+        <w:t>倍</w:t>
+      </w:r>
+      <w:proofErr w:type="gramEnd"/>
+      <w:r>
+        <w:rPr>
+          <w:rFonts w:hint="eastAsia"/>
+        </w:rPr>
+        <w:t>福</w:t>
+      </w:r>
+      <w:r>
+        <w:rPr>
+          <w:rFonts w:hint="eastAsia"/>
+        </w:rPr>
+        <w:t>(</w:t>
+      </w:r>
+      <w:proofErr w:type="spellStart"/>
+      <w:r>
+        <w:rPr>
+          <w:rFonts w:hint="eastAsia"/>
+        </w:rPr>
+        <w:t>BeckHoff</w:t>
+      </w:r>
+      <w:proofErr w:type="spellEnd"/>
+      <w:r>
+        <w:rPr>
+          <w:rFonts w:hint="eastAsia"/>
+        </w:rPr>
+        <w:t>)CX2020</w:t>
+      </w:r>
+      <w:r>
+        <w:rPr>
+          <w:rFonts w:hint="eastAsia"/>
+        </w:rPr>
+        <w:t>运动制器为核心，该控制器采用</w:t>
+      </w:r>
+      <w:proofErr w:type="spellStart"/>
+      <w:r>
+        <w:rPr>
+          <w:rFonts w:hint="eastAsia"/>
+        </w:rPr>
+        <w:t>TwinCAT</w:t>
+      </w:r>
+      <w:proofErr w:type="spellEnd"/>
+      <w:r>
+        <w:rPr>
+          <w:rFonts w:hint="eastAsia"/>
+        </w:rPr>
+        <w:t>实时控制系统，可以同时控制</w:t>
+      </w:r>
+      <w:r>
+        <w:rPr>
+          <w:rFonts w:hint="eastAsia"/>
+        </w:rPr>
+        <w:t>32</w:t>
+      </w:r>
+      <w:r>
+        <w:rPr>
+          <w:rFonts w:hint="eastAsia"/>
+        </w:rPr>
+        <w:t>个伺服轴的进行控制。本系统两</w:t>
+      </w:r>
+      <w:proofErr w:type="gramStart"/>
+      <w:r>
+        <w:rPr>
+          <w:rFonts w:hint="eastAsia"/>
+        </w:rPr>
+        <w:t>机械臂共</w:t>
+      </w:r>
+      <w:r>
+        <w:rPr>
+          <w:rFonts w:hint="eastAsia"/>
+        </w:rPr>
+        <w:t>15</w:t>
+      </w:r>
+      <w:r>
+        <w:rPr>
+          <w:rFonts w:hint="eastAsia"/>
+        </w:rPr>
+        <w:t>个</w:t>
+      </w:r>
+      <w:proofErr w:type="gramEnd"/>
+      <w:r>
+        <w:rPr>
+          <w:rFonts w:hint="eastAsia"/>
+        </w:rPr>
+        <w:t>轴，用一台</w:t>
+      </w:r>
+      <w:r>
+        <w:rPr>
+          <w:rFonts w:hint="eastAsia"/>
+        </w:rPr>
+        <w:t>CX2020</w:t>
+      </w:r>
+      <w:r>
+        <w:rPr>
+          <w:rFonts w:hint="eastAsia"/>
+        </w:rPr>
+        <w:t>即可。运动控制器通过特别定制的以太网接口和主控系统相连接，网络信号经过光纤收发器转换为光信号，进行高速传输。采用</w:t>
+      </w:r>
+      <w:r>
+        <w:rPr>
+          <w:rFonts w:hint="eastAsia"/>
+        </w:rPr>
+        <w:t>Elmo</w:t>
+      </w:r>
+      <w:r>
+        <w:rPr>
+          <w:rFonts w:hint="eastAsia"/>
+        </w:rPr>
+        <w:t>驱动器实现单轴控制，根据实验测试，单轴控制精度可达</w:t>
+      </w:r>
+      <w:r>
+        <w:rPr>
+          <w:rFonts w:hint="eastAsia"/>
+        </w:rPr>
+        <w:t>0,01</w:t>
+      </w:r>
+      <w:r>
+        <w:rPr>
+          <w:rFonts w:hint="eastAsia"/>
+        </w:rPr>
+        <w:t>°。为实现</w:t>
+      </w:r>
+      <w:proofErr w:type="gramStart"/>
+      <w:r>
+        <w:rPr>
+          <w:rFonts w:hint="eastAsia"/>
+        </w:rPr>
+        <w:t>机械臂高精度</w:t>
+      </w:r>
+      <w:proofErr w:type="gramEnd"/>
+      <w:r>
+        <w:rPr>
+          <w:rFonts w:hint="eastAsia"/>
+        </w:rPr>
+        <w:t>同步控制，采用</w:t>
+      </w:r>
+      <w:proofErr w:type="spellStart"/>
+      <w:r>
+        <w:rPr>
+          <w:rFonts w:hint="eastAsia"/>
+        </w:rPr>
+        <w:t>EtherCAT</w:t>
+      </w:r>
+      <w:proofErr w:type="spellEnd"/>
+      <w:r>
+        <w:rPr>
+          <w:rFonts w:hint="eastAsia"/>
+        </w:rPr>
+        <w:t>现场总线实现伺服同步控制。</w:t>
+      </w:r>
+      <w:proofErr w:type="spellStart"/>
+      <w:r>
+        <w:rPr>
+          <w:rFonts w:hint="eastAsia"/>
+        </w:rPr>
+        <w:t>EtherCAT</w:t>
+      </w:r>
+      <w:proofErr w:type="spellEnd"/>
+      <w:r>
+        <w:rPr>
+          <w:rFonts w:hint="eastAsia"/>
+        </w:rPr>
+        <w:t>通讯系统中，控制器为主站，各伺服为从站，通过时钟同步的方式进行管理，使</w:t>
+      </w:r>
+      <w:proofErr w:type="gramStart"/>
+      <w:r>
+        <w:rPr>
+          <w:rFonts w:hint="eastAsia"/>
+        </w:rPr>
+        <w:lastRenderedPageBreak/>
+        <w:t>各轴实现毫秒级通过</w:t>
+      </w:r>
+      <w:proofErr w:type="gramEnd"/>
+      <w:r>
+        <w:rPr>
+          <w:rFonts w:hint="eastAsia"/>
+        </w:rPr>
+        <w:t>同步控制，机械臂末端相对定位精度可达</w:t>
+      </w:r>
+      <w:r>
+        <w:rPr>
+          <w:rFonts w:hint="eastAsia"/>
+        </w:rPr>
+        <w:t>0.5mm</w:t>
+      </w:r>
+      <w:r>
+        <w:rPr>
+          <w:rFonts w:hint="eastAsia"/>
+        </w:rPr>
+        <w:t>。各个伺服轴的位置信息和力矩信息，通过安装在电机上的编码器和伺服的霍尔传感器检测，并经过</w:t>
+      </w:r>
+      <w:proofErr w:type="spellStart"/>
+      <w:r>
+        <w:rPr>
+          <w:rFonts w:hint="eastAsia"/>
+        </w:rPr>
+        <w:t>EehtrCAT</w:t>
+      </w:r>
+      <w:proofErr w:type="spellEnd"/>
+      <w:r>
+        <w:rPr>
+          <w:rFonts w:hint="eastAsia"/>
+        </w:rPr>
+        <w:t>总线发送至控制器，构成闭环控制系统。</w:t>
+      </w:r>
+    </w:p>
+    <w:p>
+      <w:pPr>
+        <w:pStyle w:val="23"/>
+      </w:pPr>
+      <w:r>
+        <w:rPr>
+          <w:rFonts w:hint="eastAsia"/>
+        </w:rPr>
+        <w:t>2.5</w:t>
       </w:r>
       <w:r>
         <w:t xml:space="preserve"> </w:t>
@@ -1434,136 +3007,29 @@
         <w:rPr>
           <w:rFonts w:hint="eastAsia"/>
         </w:rPr>
-        <w:t>概述</w:t>
-      </w:r>
-    </w:p>
-    <w:p>
-      <w:pPr>
-        <w:ind w:firstLineChars="200" w:firstLine="480"/>
-      </w:pPr>
-      <w:r>
-        <w:rPr>
-          <w:rFonts w:hint="eastAsia"/>
-        </w:rPr>
-        <w:t>针对平台中使用的三个机械臂设计控制系统。其中两只机械臂为主要的操作臂，完成带电作业任务，另外一只为观测臂，承载相机等传感器，</w:t>
-      </w:r>
-      <w:r>
-        <w:rPr>
-          <w:rFonts w:hint="eastAsia"/>
-        </w:rPr>
-        <w:t>主要任务是</w:t>
-      </w:r>
-      <w:r>
-        <w:rPr>
-          <w:rFonts w:hint="eastAsia"/>
-        </w:rPr>
-        <w:t>完成对其余机械臂以及作业环境的灵活观测</w:t>
-      </w:r>
-      <w:r>
-        <w:rPr>
-          <w:rFonts w:hint="eastAsia"/>
-        </w:rPr>
-        <w:t>，反馈现场图像信息采集。区别于人工带电作业的近距离操作，</w:t>
-      </w:r>
-      <w:r>
-        <w:rPr>
-          <w:rFonts w:hint="eastAsia"/>
-        </w:rPr>
-        <w:t>系统采用操作者在下面控制室，基于虚拟现实和视频监控反馈对机械臂进行遥控操作的模式，遥操作系统采用主从机械臂配合的方式进行，可以保证驱动方式的简单化以及降低人员对于遥操作系统的适应难度，减少虚拟现实场景带来的不适性。</w:t>
-      </w:r>
-    </w:p>
-    <w:p>
-      <w:pPr>
-        <w:pStyle w:val="23"/>
-      </w:pPr>
-      <w:r>
-        <w:rPr>
-          <w:rFonts w:hint="eastAsia"/>
-        </w:rPr>
-        <w:t>2.4</w:t>
-      </w:r>
-      <w:r>
+        <w:t>本章小结</w:t>
+      </w:r>
+    </w:p>
+    <w:p>
+      <w:pPr>
+        <w:pStyle w:val="11"/>
+      </w:pPr>
+      <w:r>
+        <w:rPr>
+          <w:rFonts w:hint="eastAsia"/>
+        </w:rPr>
+        <w:t>第三章</w:t>
+      </w:r>
+      <w:r>
+        <w:rPr>
+          <w:rFonts w:hint="eastAsia"/>
+        </w:rPr>
         <w:t xml:space="preserve"> </w:t>
       </w:r>
       <w:r>
         <w:rPr>
           <w:rFonts w:hint="eastAsia"/>
         </w:rPr>
-        <w:t>局部自主的在线辅助智能</w:t>
-      </w:r>
-      <w:r>
-        <w:rPr>
-          <w:rFonts w:hint="eastAsia"/>
-        </w:rPr>
-        <w:t>遥</w:t>
-      </w:r>
-      <w:r>
-        <w:rPr>
-          <w:rFonts w:hint="eastAsia"/>
-        </w:rPr>
-        <w:t>操作系统</w:t>
-      </w:r>
-    </w:p>
-    <w:p>
-      <w:pPr>
-        <w:pStyle w:val="3"/>
-      </w:pPr>
-      <w:r>
-        <w:rPr>
-          <w:rFonts w:hint="eastAsia"/>
-        </w:rPr>
-        <w:t>2.4.1</w:t>
-      </w:r>
-      <w:r>
-        <w:t xml:space="preserve"> </w:t>
-      </w:r>
-      <w:r>
-        <w:rPr>
-          <w:rFonts w:hint="eastAsia"/>
-        </w:rPr>
-        <w:t>概述</w:t>
-      </w:r>
-    </w:p>
-    <w:p>
-      <w:pPr>
-        <w:pStyle w:val="23"/>
-      </w:pPr>
-      <w:r>
-        <w:rPr>
-          <w:rFonts w:hint="eastAsia"/>
-        </w:rPr>
-        <w:t>2.5</w:t>
-      </w:r>
-      <w:r>
-        <w:t xml:space="preserve"> </w:t>
-      </w:r>
-      <w:r>
-        <w:rPr>
-          <w:rFonts w:hint="eastAsia"/>
-        </w:rPr>
-        <w:t>本章小结</w:t>
-      </w:r>
-    </w:p>
-    <w:p>
-      <w:pPr>
-        <w:pStyle w:val="11"/>
-      </w:pPr>
-      <w:r>
-        <w:rPr>
-          <w:rFonts w:hint="eastAsia"/>
-        </w:rPr>
-        <w:t>第三章</w:t>
-      </w:r>
-      <w:r>
-        <w:rPr>
-          <w:rFonts w:hint="eastAsia"/>
-        </w:rPr>
-        <w:t xml:space="preserve"> </w:t>
-      </w:r>
-      <w:r>
-        <w:rPr>
-          <w:rFonts w:hint="eastAsia"/>
-        </w:rPr>
         <w:t>基于</w:t>
       </w:r>
       <w:r>
@@ -1579,7 +3045,21 @@
         <w:rPr>
           <w:rFonts w:hint="eastAsia"/>
         </w:rPr>
-        <w:t>的在线辅助遥操作系统设计</w:t>
+        <w:t>的在线</w:t>
+      </w:r>
+      <w:proofErr w:type="gramStart"/>
+      <w:r>
+        <w:rPr>
+          <w:rFonts w:hint="eastAsia"/>
+        </w:rPr>
+        <w:t>辅助遥</w:t>
+      </w:r>
+      <w:proofErr w:type="gramEnd"/>
+      <w:r>
+        <w:rPr>
+          <w:rFonts w:hint="eastAsia"/>
+        </w:rPr>
+        <w:t>操作系统设计</w:t>
       </w:r>
     </w:p>
     <w:p>
@@ -1989,7 +3469,6 @@
         <w:rPr>
           <w:rFonts w:hint="eastAsia"/>
         </w:rPr>
-        <w:lastRenderedPageBreak/>
         <w:t>3.2</w:t>
       </w:r>
       <w:r>
@@ -2096,6 +3575,7 @@
         <w:rPr>
           <w:noProof/>
         </w:rPr>
+        <w:lastRenderedPageBreak/>
         <w:drawing>
           <wp:inline distT="0" distB="0" distL="0" distR="0" wp14:anchorId="239ABC03" wp14:editId="4D8EC154">
             <wp:extent cx="5274310" cy="2966720"/>
@@ -2292,8 +3772,16 @@
         <w:rPr>
           <w:rFonts w:hint="eastAsia"/>
         </w:rPr>
-        <w:t>地址、所用的端口号和传输层协议</w:t>
-      </w:r>
+        <w:t>地址、所用的端口号和传输</w:t>
+      </w:r>
+      <w:proofErr w:type="gramStart"/>
+      <w:r>
+        <w:rPr>
+          <w:rFonts w:hint="eastAsia"/>
+        </w:rPr>
+        <w:t>层协议</w:t>
+      </w:r>
+      <w:proofErr w:type="gramEnd"/>
       <w:r>
         <w:rPr>
           <w:rFonts w:hint="eastAsia"/>
@@ -2339,110 +3827,275 @@
         <w:rPr>
           <w:rFonts w:hint="eastAsia"/>
         </w:rPr>
-        <w:t>可以看成在两个程序进行通讯连接中的一个端点，是连接应用程序和</w:t>
-      </w:r>
+        <w:t>可以看成在两个程序进行通讯连接中的一个端点，是连接应用程序和网络驱动程序的桥梁，</w:t>
+      </w:r>
+      <w:r>
+        <w:rPr>
+          <w:rFonts w:hint="eastAsia"/>
+        </w:rPr>
+        <w:t>Socket</w:t>
+      </w:r>
+      <w:r>
+        <w:rPr>
+          <w:rFonts w:hint="eastAsia"/>
+        </w:rPr>
+        <w:t>在应用程序中创建，通过绑定与网络驱动建立关系。此后，应用程序送给</w:t>
+      </w:r>
+      <w:r>
+        <w:rPr>
+          <w:rFonts w:hint="eastAsia"/>
+        </w:rPr>
+        <w:t>Socket</w:t>
+      </w:r>
+      <w:r>
+        <w:rPr>
+          <w:rFonts w:hint="eastAsia"/>
+        </w:rPr>
+        <w:t>的数据，由</w:t>
+      </w:r>
+      <w:r>
+        <w:rPr>
+          <w:rFonts w:hint="eastAsia"/>
+        </w:rPr>
+        <w:t>Socket</w:t>
+      </w:r>
+      <w:proofErr w:type="gramStart"/>
+      <w:r>
+        <w:rPr>
+          <w:rFonts w:hint="eastAsia"/>
+        </w:rPr>
+        <w:t>交网络</w:t>
+      </w:r>
+      <w:proofErr w:type="gramEnd"/>
+      <w:r>
+        <w:rPr>
+          <w:rFonts w:hint="eastAsia"/>
+        </w:rPr>
+        <w:t>驱动程序向网络上发送出去。计算机从网络上收到与该</w:t>
+      </w:r>
+      <w:r>
+        <w:rPr>
+          <w:rFonts w:hint="eastAsia"/>
+        </w:rPr>
+        <w:t>Socket</w:t>
+      </w:r>
+      <w:r>
+        <w:rPr>
+          <w:rFonts w:hint="eastAsia"/>
+        </w:rPr>
+        <w:t>绑定</w:t>
+      </w:r>
+      <w:r>
+        <w:rPr>
+          <w:rFonts w:hint="eastAsia"/>
+        </w:rPr>
+        <w:t>IP</w:t>
+      </w:r>
+      <w:r>
+        <w:rPr>
+          <w:rFonts w:hint="eastAsia"/>
+        </w:rPr>
+        <w:t>地址和端口</w:t>
+      </w:r>
+      <w:proofErr w:type="gramStart"/>
+      <w:r>
+        <w:rPr>
+          <w:rFonts w:hint="eastAsia"/>
+        </w:rPr>
+        <w:t>号相关</w:t>
+      </w:r>
+      <w:proofErr w:type="gramEnd"/>
+      <w:r>
+        <w:rPr>
+          <w:rFonts w:hint="eastAsia"/>
+        </w:rPr>
+        <w:t>的数据后，由网络驱动程序交给</w:t>
+      </w:r>
+      <w:r>
+        <w:rPr>
+          <w:rFonts w:hint="eastAsia"/>
+        </w:rPr>
+        <w:t>Socket</w:t>
+      </w:r>
+      <w:r>
+        <w:rPr>
+          <w:rFonts w:hint="eastAsia"/>
+        </w:rPr>
+        <w:t>，应用程序便可从该</w:t>
+      </w:r>
+      <w:r>
+        <w:rPr>
+          <w:rFonts w:hint="eastAsia"/>
+        </w:rPr>
+        <w:t>Socket</w:t>
+      </w:r>
+      <w:r>
+        <w:rPr>
+          <w:rFonts w:hint="eastAsia"/>
+        </w:rPr>
+        <w:t>中提取接收到得数据，网络应用程序就是这样通过</w:t>
+      </w:r>
+      <w:r>
+        <w:rPr>
+          <w:rFonts w:hint="eastAsia"/>
+        </w:rPr>
+        <w:t>Socket</w:t>
+      </w:r>
+      <w:r>
+        <w:rPr>
+          <w:rFonts w:hint="eastAsia"/>
+        </w:rPr>
+        <w:t>进行数据的发送与接收的。</w:t>
+      </w:r>
+    </w:p>
+    <w:p>
+      <w:pPr>
+        <w:ind w:firstLineChars="200" w:firstLine="480"/>
+      </w:pPr>
+      <w:r>
+        <w:rPr>
+          <w:rFonts w:hint="eastAsia"/>
+        </w:rPr>
+        <w:t>套接字有三种类型：流套接字用于提供面向连接、可靠的数据传输服务，保证数据能够实现无差错、无重复发送，并按顺序接收；数据报套接</w:t>
+      </w:r>
+      <w:proofErr w:type="gramStart"/>
+      <w:r>
+        <w:rPr>
+          <w:rFonts w:hint="eastAsia"/>
+        </w:rPr>
+        <w:t>字提供</w:t>
+      </w:r>
+      <w:proofErr w:type="gramEnd"/>
+      <w:r>
+        <w:rPr>
+          <w:rFonts w:hint="eastAsia"/>
+        </w:rPr>
+        <w:t>一种无连接的服务，不能保证数据传输的可靠性，数据有可能在传输过程中丢失或出现数据重复，且无法保证顺序地接收到数据；原始套接字主要用于访问其他协议发送数据。</w:t>
+      </w:r>
+    </w:p>
+    <w:p>
+      <w:pPr>
+        <w:pStyle w:val="3"/>
+      </w:pPr>
       <w:r>
         <w:rPr>
           <w:rFonts w:hint="eastAsia"/>
         </w:rPr>
         <w:lastRenderedPageBreak/>
-        <w:t>网络驱动程序的桥梁，</w:t>
-      </w:r>
-      <w:r>
-        <w:rPr>
-          <w:rFonts w:hint="eastAsia"/>
-        </w:rPr>
-        <w:t>Socket</w:t>
-      </w:r>
-      <w:r>
-        <w:rPr>
-          <w:rFonts w:hint="eastAsia"/>
-        </w:rPr>
-        <w:t>在应用程序中创建，通过绑定与网络驱动建立关系。此后，应用程序送给</w:t>
-      </w:r>
-      <w:r>
-        <w:rPr>
-          <w:rFonts w:hint="eastAsia"/>
-        </w:rPr>
-        <w:t>Socket</w:t>
-      </w:r>
-      <w:r>
-        <w:rPr>
-          <w:rFonts w:hint="eastAsia"/>
-        </w:rPr>
-        <w:t>的数据，由</w:t>
-      </w:r>
-      <w:r>
-        <w:rPr>
-          <w:rFonts w:hint="eastAsia"/>
-        </w:rPr>
-        <w:t>Socket</w:t>
-      </w:r>
-      <w:r>
-        <w:rPr>
-          <w:rFonts w:hint="eastAsia"/>
-        </w:rPr>
-        <w:t>交网络驱动程序向网络上发送出去。计算机从网络上收到与该</w:t>
-      </w:r>
-      <w:r>
-        <w:rPr>
-          <w:rFonts w:hint="eastAsia"/>
-        </w:rPr>
-        <w:t>Socket</w:t>
-      </w:r>
-      <w:r>
-        <w:rPr>
-          <w:rFonts w:hint="eastAsia"/>
-        </w:rPr>
-        <w:t>绑定</w:t>
-      </w:r>
-      <w:r>
-        <w:rPr>
-          <w:rFonts w:hint="eastAsia"/>
-        </w:rPr>
+        <w:t>3.3.2</w:t>
+      </w:r>
+      <w:r>
+        <w:t xml:space="preserve"> </w:t>
+      </w:r>
+      <w:r>
+        <w:rPr>
+          <w:rFonts w:hint="eastAsia"/>
+        </w:rPr>
+        <w:t>通讯协议设计</w:t>
+      </w:r>
+    </w:p>
+    <w:p>
+      <w:pPr>
+        <w:ind w:firstLineChars="200" w:firstLine="480"/>
+      </w:pPr>
+      <w:r>
+        <w:t>TCP</w:t>
+      </w:r>
+      <w:r>
+        <w:rPr>
+          <w:rFonts w:hint="eastAsia"/>
+        </w:rPr>
+        <w:t>协议是面向数据流的可靠传输层协议，相较于</w:t>
+      </w:r>
+      <w:r>
+        <w:rPr>
+          <w:rFonts w:hint="eastAsia"/>
+        </w:rPr>
+        <w:t>U</w:t>
+      </w:r>
+      <w:r>
+        <w:t>DP</w:t>
+      </w:r>
+      <w:r>
+        <w:rPr>
+          <w:rFonts w:hint="eastAsia"/>
+        </w:rPr>
+        <w:t>协议，</w:t>
+      </w:r>
+      <w:r>
+        <w:rPr>
+          <w:rFonts w:hint="eastAsia"/>
+        </w:rPr>
+        <w:t>T</w:t>
+      </w:r>
+      <w:r>
+        <w:t>CP</w:t>
+      </w:r>
+      <w:r>
+        <w:rPr>
+          <w:rFonts w:hint="eastAsia"/>
+        </w:rPr>
+        <w:t>协议具有更加安全、简便等优势，由于作业平台与控制器之间使用光纤通信，极少</w:t>
+      </w:r>
+      <w:r>
+        <w:rPr>
+          <w:rFonts w:hint="eastAsia"/>
+        </w:rPr>
+        <w:t>数</w:t>
+      </w:r>
+      <w:r>
+        <w:rPr>
+          <w:rFonts w:hint="eastAsia"/>
+        </w:rPr>
+        <w:t>情况</w:t>
+      </w:r>
+      <w:r>
+        <w:rPr>
+          <w:rFonts w:hint="eastAsia"/>
+        </w:rPr>
+        <w:t>才</w:t>
+      </w:r>
+      <w:r>
+        <w:rPr>
+          <w:rFonts w:hint="eastAsia"/>
+        </w:rPr>
+        <w:t>会出现网络波动或者</w:t>
+      </w:r>
+      <w:r>
+        <w:rPr>
+          <w:rFonts w:hint="eastAsia"/>
+        </w:rPr>
+        <w:t>拥塞</w:t>
+      </w:r>
+      <w:r>
+        <w:rPr>
+          <w:rFonts w:hint="eastAsia"/>
+        </w:rPr>
+        <w:t>，所以选择</w:t>
+      </w:r>
+      <w:r>
+        <w:rPr>
+          <w:rFonts w:hint="eastAsia"/>
+        </w:rPr>
+        <w:t>T</w:t>
+      </w:r>
+      <w:r>
+        <w:t>CP</w:t>
+      </w:r>
+      <w:r>
+        <w:rPr>
+          <w:rFonts w:hint="eastAsia"/>
+        </w:rPr>
+        <w:t>/</w:t>
+      </w:r>
+      <w:r>
         <w:t>IP</w:t>
       </w:r>
       <w:r>
         <w:rPr>
           <w:rFonts w:hint="eastAsia"/>
         </w:rPr>
-        <w:t>地址和端口号相关的数据后，由网络驱动程序交给</w:t>
-      </w:r>
-      <w:r>
-        <w:rPr>
-          <w:rFonts w:hint="eastAsia"/>
-        </w:rPr>
-        <w:t>Socket</w:t>
-      </w:r>
-      <w:r>
-        <w:rPr>
-          <w:rFonts w:hint="eastAsia"/>
-        </w:rPr>
-        <w:t>，应用程序便可从该</w:t>
-      </w:r>
-      <w:r>
-        <w:rPr>
-          <w:rFonts w:hint="eastAsia"/>
-        </w:rPr>
-        <w:t>Socket</w:t>
-      </w:r>
-      <w:r>
-        <w:rPr>
-          <w:rFonts w:hint="eastAsia"/>
-        </w:rPr>
-        <w:t>中提取接收到得数据，网络应用程序就是这样通过</w:t>
-      </w:r>
-      <w:r>
-        <w:rPr>
-          <w:rFonts w:hint="eastAsia"/>
-        </w:rPr>
-        <w:t>Socket</w:t>
-      </w:r>
-      <w:r>
-        <w:rPr>
-          <w:rFonts w:hint="eastAsia"/>
-        </w:rPr>
-        <w:t>进行数据的发送与接收的。</w:t>
+        <w:t>协议作为通讯的基本协议。</w:t>
       </w:r>
     </w:p>
     <w:p>
@@ -2453,142 +4106,21 @@
         <w:rPr>
           <w:rFonts w:hint="eastAsia"/>
         </w:rPr>
-        <w:t>套接字有三种类型：流套接字用于提供面向连接、可靠的数据传输服务，保证数据能够实现无差错、无重复发送，并按顺序接收；数据报套接字提供一种无连接的服务，不能保证数据传输的可靠性，数据有可能在传输过程中丢失或出现数据重复，且无法保证顺序地接收到数据；原始套接字主要用于访问其他协议发送数据。</w:t>
-      </w:r>
-    </w:p>
-    <w:p>
-      <w:pPr>
-        <w:pStyle w:val="3"/>
-      </w:pPr>
-      <w:r>
-        <w:rPr>
-          <w:rFonts w:hint="eastAsia"/>
-        </w:rPr>
-        <w:t>3.3.2</w:t>
-      </w:r>
-      <w:r>
-        <w:t xml:space="preserve"> </w:t>
-      </w:r>
-      <w:r>
-        <w:rPr>
-          <w:rFonts w:hint="eastAsia"/>
-        </w:rPr>
-        <w:t>通讯协议设计</w:t>
-      </w:r>
-    </w:p>
-    <w:p>
-      <w:pPr>
-        <w:ind w:firstLineChars="200" w:firstLine="480"/>
-      </w:pPr>
-      <w:r>
-        <w:t>TCP</w:t>
-      </w:r>
-      <w:r>
-        <w:rPr>
-          <w:rFonts w:hint="eastAsia"/>
-        </w:rPr>
-        <w:t>协议是面向数据流的可靠传输层协议，相较于</w:t>
-      </w:r>
-      <w:r>
-        <w:rPr>
-          <w:rFonts w:hint="eastAsia"/>
-        </w:rPr>
-        <w:t>U</w:t>
-      </w:r>
-      <w:r>
-        <w:t>DP</w:t>
-      </w:r>
-      <w:r>
-        <w:rPr>
-          <w:rFonts w:hint="eastAsia"/>
-        </w:rPr>
-        <w:t>协议，</w:t>
-      </w:r>
-      <w:r>
-        <w:rPr>
-          <w:rFonts w:hint="eastAsia"/>
-        </w:rPr>
-        <w:t>T</w:t>
-      </w:r>
-      <w:r>
-        <w:t>CP</w:t>
-      </w:r>
-      <w:r>
-        <w:rPr>
-          <w:rFonts w:hint="eastAsia"/>
-        </w:rPr>
-        <w:t>协议具有更加安全、简便等优势，由于作业平台与控制器之间使用光纤通信，极少</w:t>
-      </w:r>
-      <w:r>
-        <w:rPr>
-          <w:rFonts w:hint="eastAsia"/>
-        </w:rPr>
-        <w:t>数</w:t>
-      </w:r>
-      <w:r>
-        <w:rPr>
-          <w:rFonts w:hint="eastAsia"/>
-        </w:rPr>
-        <w:t>情况</w:t>
-      </w:r>
-      <w:r>
-        <w:rPr>
-          <w:rFonts w:hint="eastAsia"/>
-        </w:rPr>
-        <w:t>才</w:t>
-      </w:r>
-      <w:r>
-        <w:rPr>
-          <w:rFonts w:hint="eastAsia"/>
-        </w:rPr>
-        <w:t>会出现网络波动或者</w:t>
-      </w:r>
-      <w:r>
-        <w:rPr>
-          <w:rFonts w:hint="eastAsia"/>
-        </w:rPr>
-        <w:t>拥塞</w:t>
-      </w:r>
-      <w:r>
-        <w:rPr>
-          <w:rFonts w:hint="eastAsia"/>
-        </w:rPr>
-        <w:t>，所以选择</w:t>
-      </w:r>
-      <w:r>
-        <w:rPr>
-          <w:rFonts w:hint="eastAsia"/>
-        </w:rPr>
-        <w:t>T</w:t>
-      </w:r>
-      <w:r>
-        <w:t>CP</w:t>
-      </w:r>
-      <w:r>
-        <w:rPr>
-          <w:rFonts w:hint="eastAsia"/>
-        </w:rPr>
-        <w:t>/</w:t>
-      </w:r>
-      <w:r>
-        <w:t>IP</w:t>
-      </w:r>
-      <w:r>
-        <w:rPr>
-          <w:rFonts w:hint="eastAsia"/>
-        </w:rPr>
-        <w:t>协议作为通讯的基本协议。</w:t>
-      </w:r>
-    </w:p>
-    <w:p>
-      <w:pPr>
-        <w:ind w:firstLineChars="200" w:firstLine="480"/>
-      </w:pPr>
-      <w:r>
-        <w:rPr>
-          <w:rFonts w:hint="eastAsia"/>
-        </w:rPr>
-        <w:t>控制的三个机械臂需要在下位机中设定不同的</w:t>
+        <w:t>控制的三个机械</w:t>
+      </w:r>
+      <w:proofErr w:type="gramStart"/>
+      <w:r>
+        <w:rPr>
+          <w:rFonts w:hint="eastAsia"/>
+        </w:rPr>
+        <w:t>臂需要</w:t>
+      </w:r>
+      <w:proofErr w:type="gramEnd"/>
+      <w:r>
+        <w:rPr>
+          <w:rFonts w:hint="eastAsia"/>
+        </w:rPr>
+        <w:t>在下位机中设定不同的</w:t>
       </w:r>
       <w:r>
         <w:rPr>
@@ -2655,7 +4187,25 @@
           <w:sz w:val="21"/>
           <w:szCs w:val="21"/>
         </w:rPr>
-        <w:t>机械臂网络信息配置</w:t>
+        <w:t>机械</w:t>
+      </w:r>
+      <w:proofErr w:type="gramStart"/>
+      <w:r>
+        <w:rPr>
+          <w:rFonts w:ascii="楷体" w:eastAsia="楷体" w:hAnsi="楷体" w:hint="eastAsia"/>
+          <w:sz w:val="21"/>
+          <w:szCs w:val="21"/>
+        </w:rPr>
+        <w:t>臂网络</w:t>
+      </w:r>
+      <w:proofErr w:type="gramEnd"/>
+      <w:r>
+        <w:rPr>
+          <w:rFonts w:ascii="楷体" w:eastAsia="楷体" w:hAnsi="楷体" w:hint="eastAsia"/>
+          <w:sz w:val="21"/>
+          <w:szCs w:val="21"/>
+        </w:rPr>
+        <w:t>信息配置</w:t>
       </w:r>
     </w:p>
     <w:tbl>
@@ -3721,14 +5271,7 @@
         <w:rPr>
           <w:rFonts w:hint="eastAsia"/>
         </w:rPr>
-        <w:t>控制系统中创建一个独立的线程用于循环发送请求上位机发送状态信息的</w:t>
-      </w:r>
-      <w:r>
-        <w:rPr>
-          <w:rFonts w:hint="eastAsia"/>
-        </w:rPr>
-        <w:lastRenderedPageBreak/>
-        <w:t>指令，当上位机接收到这个指令后，就会将请求的机械臂状态、位置封装后返回给下位机，下位机接收到这部分信息后，对其中的数据进行解包，数据格式如下表所示，借由校验位验证数据的有序性和完整性，说明数据包有效，再传入仿真系统和智能算法部分。如果校验不通过，说明读入了脏数据，可能是通讯发生了异常，系统将马上发出警报，提示作业平台可能离线，通讯系统检查连接是否还持续的同时，循环发送紧急停止指令，防止作业平台失去控制，引发危险。</w:t>
+        <w:t>控制系统中创建一个独立的线程用于循环发送请求上位机发送状态信息的指令，当上位机接收到这个指令后，就会将请求的机械臂状态、位置封装后返回给下位机，下位机接收到这部分信息后，对其中的数据进行解包，数据格式如下表所示，借由校验位验证数据的有序性和完整性，说明数据包有效，再传入仿真系统和智能算法部分。如果校验不通过，说明读入了脏数据，可能是通讯发生了异常，系统将马上发出警报，提示作业平台可能离线，通讯系统检查连接是否还持续的同时，循环发送紧急停止指令，防止作业平台失去控制，引发危险。</w:t>
       </w:r>
     </w:p>
     <w:p>
@@ -4159,6 +5702,7 @@
                 <w:sz w:val="21"/>
                 <w:szCs w:val="21"/>
               </w:rPr>
+              <w:lastRenderedPageBreak/>
               <w:t>第</w:t>
             </w:r>
             <w:r>
@@ -4556,7 +6100,21 @@
         <w:rPr>
           <w:rFonts w:hint="eastAsia"/>
         </w:rPr>
-        <w:t>为实现长连接，上位机和下位机之间需设定心跳包机制，在通讯双方传输数据中独立再相互传输一个数据包，按一定频率循环发送和接收，这个数据包即心跳检测包，传输格式如下表所示</w:t>
+        <w:t>为</w:t>
+      </w:r>
+      <w:proofErr w:type="gramStart"/>
+      <w:r>
+        <w:rPr>
+          <w:rFonts w:hint="eastAsia"/>
+        </w:rPr>
+        <w:t>实现长</w:t>
+      </w:r>
+      <w:proofErr w:type="gramEnd"/>
+      <w:r>
+        <w:rPr>
+          <w:rFonts w:hint="eastAsia"/>
+        </w:rPr>
+        <w:t>连接，上位机和下位机之间需设定心跳包机制，在通讯双方传输数据中独立再相互传输一个数据包，按一定频率循环发送和接收，这个数据包即心跳检测包，传输格式如下表所示</w:t>
       </w:r>
     </w:p>
     <w:p>
@@ -5545,107 +7103,107 @@
         <w:rPr>
           <w:rFonts w:hint="eastAsia"/>
         </w:rPr>
-        <w:t>虚拟现实是以计算机技术为基础而生成的一种虚拟化的模拟系统，通过对真实情景的模拟和对虚拟环境的控制，增强了人机的交互性，获得身临其境的体念。在带电作业过程中，因为操作者远离作业平台，远程进行操作，单凭全局摄像头、末端摄像头等搭载在平台上的传感器传输回来的信息，无法对作业情况有一个全局的掌握，并且这些传感器不可避免地存在死角，这些因素都可能产生很大的安全隐患。所以如何使用虚拟现实仿真技术，有效利用现场数据，更好地辅助操作</w:t>
+        <w:t>虚拟现实是以计算机技术为基础而生成的一种虚拟化的模拟系统，通过对真实情景的模拟和对虚拟环境的控制，增强了人机的交互性，获得身临其境的体念。在带电作业过程中，因为操作者远离作业平台，远程进行操作，单凭全局摄像头、末端摄像头等搭载在平台上的传感器传输回来的信息，无法对作业情况有一个全局的掌握，并且这些传感器不可避免地存在死角，这些因素都可能产生很大的安全隐患。所以如何使用虚拟现实仿真技术，有效利用现场数据，更好地辅助操作者完成带电作业是本节的主要内容。</w:t>
+      </w:r>
+    </w:p>
+    <w:p>
+      <w:pPr>
+        <w:pStyle w:val="3"/>
+      </w:pPr>
+      <w:r>
+        <w:rPr>
+          <w:rFonts w:hint="eastAsia"/>
+        </w:rPr>
+        <w:t>3.5.1</w:t>
+      </w:r>
+      <w:r>
+        <w:t xml:space="preserve"> </w:t>
+      </w:r>
+      <w:r>
+        <w:rPr>
+          <w:rFonts w:hint="eastAsia"/>
+        </w:rPr>
+        <w:t>模型与虚拟环境的搭建</w:t>
+      </w:r>
+    </w:p>
+    <w:p>
+      <w:pPr>
+        <w:ind w:firstLineChars="200" w:firstLine="480"/>
+      </w:pPr>
+      <w:r>
+        <w:rPr>
+          <w:rFonts w:hint="eastAsia"/>
+        </w:rPr>
+        <w:t>带电作业过程中涉及到的物件可以分为两种</w:t>
+      </w:r>
+      <w:r>
+        <w:rPr>
+          <w:rFonts w:hint="eastAsia"/>
+        </w:rPr>
+        <w:t>，已知物体和未知物体。已知物体指的是知晓其尺寸、位置、形状等信息的物体，可以由三维画图软件明确绘制出来，然后可以在虚拟环境中预先设定好，例如作业平台、机械臂、末端工具。而未知物体在带电作业中很重要的一个就是高压线，由于高压线与作业平台的相对关系由现场作业情况决定，在虚拟环境中无法实现确定。</w:t>
+      </w:r>
+    </w:p>
+    <w:p>
+      <w:pPr>
+        <w:ind w:firstLineChars="200" w:firstLine="480"/>
+      </w:pPr>
+      <w:r>
+        <w:rPr>
+          <w:rFonts w:hint="eastAsia"/>
+        </w:rPr>
+        <w:t>这些所要用到的模型皆由</w:t>
+      </w:r>
+      <w:r>
+        <w:rPr>
+          <w:rFonts w:hint="eastAsia"/>
+        </w:rPr>
+        <w:t>3</w:t>
+      </w:r>
+      <w:r>
+        <w:t>Dmax</w:t>
+      </w:r>
+      <w:r>
+        <w:rPr>
+          <w:rFonts w:hint="eastAsia"/>
+        </w:rPr>
+        <w:t>软件按现实尺寸绘制，然后以</w:t>
+      </w:r>
+      <w:r>
+        <w:rPr>
+          <w:rFonts w:hint="eastAsia"/>
+        </w:rPr>
+        <w:t>o</w:t>
+      </w:r>
+      <w:r>
+        <w:t>bj</w:t>
+      </w:r>
+      <w:r>
+        <w:rPr>
+          <w:rFonts w:hint="eastAsia"/>
+        </w:rPr>
+        <w:t>格式导出，可以被</w:t>
+      </w:r>
+      <w:r>
+        <w:rPr>
+          <w:rFonts w:hint="eastAsia"/>
+        </w:rPr>
+        <w:t>Unity3</w:t>
+      </w:r>
+      <w:r>
+        <w:t>D</w:t>
+      </w:r>
+      <w:r>
+        <w:rPr>
+          <w:rFonts w:hint="eastAsia"/>
+        </w:rPr>
+        <w:t>平台支持，最后用于组合成与现实环境一一对应的虚拟环境，</w:t>
       </w:r>
       <w:r>
         <w:rPr>
           <w:rFonts w:hint="eastAsia"/>
         </w:rPr>
         <w:lastRenderedPageBreak/>
-        <w:t>者完成带电作业是本节的主要内容。</w:t>
-      </w:r>
-    </w:p>
-    <w:p>
-      <w:pPr>
-        <w:pStyle w:val="3"/>
-      </w:pPr>
-      <w:r>
-        <w:rPr>
-          <w:rFonts w:hint="eastAsia"/>
-        </w:rPr>
-        <w:t>3.5.1</w:t>
-      </w:r>
-      <w:r>
-        <w:t xml:space="preserve"> </w:t>
-      </w:r>
-      <w:r>
-        <w:rPr>
-          <w:rFonts w:hint="eastAsia"/>
-        </w:rPr>
-        <w:t>模型与虚拟环境的搭建</w:t>
-      </w:r>
-    </w:p>
-    <w:p>
-      <w:pPr>
-        <w:ind w:firstLineChars="200" w:firstLine="480"/>
-      </w:pPr>
-      <w:r>
-        <w:rPr>
-          <w:rFonts w:hint="eastAsia"/>
-        </w:rPr>
-        <w:t>带电作业过程中涉及到的物件可以分为两种</w:t>
-      </w:r>
-      <w:r>
-        <w:rPr>
-          <w:rFonts w:hint="eastAsia"/>
-        </w:rPr>
-        <w:t>，已知物体和未知物体。已知物体指的是知晓其尺寸、位置、形状等信息的物体，可以由三维画图软件明确绘制出来，然后可以在虚拟环境中预先设定好，例如作业平台、机械臂、末端工具。而未知物体在带电作业中很重要的一个就是高压线，由于高压线与作业平台的相对关系由现场作业情况决定，在虚拟环境中无法实现确定。</w:t>
-      </w:r>
-    </w:p>
-    <w:p>
-      <w:pPr>
-        <w:ind w:firstLineChars="200" w:firstLine="480"/>
-      </w:pPr>
-      <w:r>
-        <w:rPr>
-          <w:rFonts w:hint="eastAsia"/>
-        </w:rPr>
-        <w:t>这些所要用到的模型皆由</w:t>
-      </w:r>
-      <w:r>
-        <w:rPr>
-          <w:rFonts w:hint="eastAsia"/>
-        </w:rPr>
-        <w:t>3</w:t>
-      </w:r>
-      <w:r>
-        <w:t>Dmax</w:t>
-      </w:r>
-      <w:r>
-        <w:rPr>
-          <w:rFonts w:hint="eastAsia"/>
-        </w:rPr>
-        <w:t>软件按现实尺寸绘制，然后以</w:t>
-      </w:r>
-      <w:r>
-        <w:rPr>
-          <w:rFonts w:hint="eastAsia"/>
-        </w:rPr>
-        <w:t>o</w:t>
-      </w:r>
-      <w:r>
-        <w:t>bj</w:t>
-      </w:r>
-      <w:r>
-        <w:rPr>
-          <w:rFonts w:hint="eastAsia"/>
-        </w:rPr>
-        <w:t>格式导出，可以被</w:t>
-      </w:r>
-      <w:r>
-        <w:rPr>
-          <w:rFonts w:hint="eastAsia"/>
-        </w:rPr>
-        <w:t>Unity3</w:t>
-      </w:r>
-      <w:r>
-        <w:t>D</w:t>
-      </w:r>
-      <w:r>
-        <w:rPr>
-          <w:rFonts w:hint="eastAsia"/>
-        </w:rPr>
-        <w:t>平台支持，最后用于组合成与现实环境一一对应的虚拟环境，所用到的组件如下表所示</w:t>
+        <w:t>所用到的组件如下表所示</w:t>
       </w:r>
     </w:p>
     <w:p>
@@ -5953,7 +7511,25 @@
                 <w:sz w:val="21"/>
                 <w:szCs w:val="21"/>
               </w:rPr>
-              <w:t>操纵臂每个有</w:t>
+              <w:t>操纵</w:t>
+            </w:r>
+            <w:proofErr w:type="gramStart"/>
+            <w:r>
+              <w:rPr>
+                <w:rFonts w:hint="eastAsia"/>
+                <w:sz w:val="21"/>
+                <w:szCs w:val="21"/>
+              </w:rPr>
+              <w:t>臂每个</w:t>
+            </w:r>
+            <w:proofErr w:type="gramEnd"/>
+            <w:r>
+              <w:rPr>
+                <w:rFonts w:hint="eastAsia"/>
+                <w:sz w:val="21"/>
+                <w:szCs w:val="21"/>
+              </w:rPr>
+              <w:t>有</w:t>
             </w:r>
             <w:r>
               <w:rPr>
@@ -5990,6 +7566,7 @@
                 <w:szCs w:val="21"/>
               </w:rPr>
             </w:pPr>
+            <w:proofErr w:type="gramStart"/>
             <w:r>
               <w:rPr>
                 <w:rFonts w:hint="eastAsia"/>
@@ -5998,6 +7575,7 @@
               </w:rPr>
               <w:t>夹爪</w:t>
             </w:r>
+            <w:proofErr w:type="gramEnd"/>
             <w:r>
               <w:rPr>
                 <w:rFonts w:hint="eastAsia"/>
@@ -6072,6 +7650,7 @@
                 <w:szCs w:val="21"/>
               </w:rPr>
             </w:pPr>
+            <w:proofErr w:type="gramStart"/>
             <w:r>
               <w:rPr>
                 <w:rFonts w:hint="eastAsia"/>
@@ -6080,6 +7659,7 @@
               </w:rPr>
               <w:t>夹爪</w:t>
             </w:r>
+            <w:proofErr w:type="gramEnd"/>
             <w:r>
               <w:rPr>
                 <w:rFonts w:hint="eastAsia"/>
@@ -6231,6 +7811,7 @@
                 <w:szCs w:val="21"/>
               </w:rPr>
             </w:pPr>
+            <w:proofErr w:type="gramStart"/>
             <w:r>
               <w:rPr>
                 <w:rFonts w:hint="eastAsia"/>
@@ -6239,6 +7820,7 @@
               </w:rPr>
               <w:t>拧螺栓机</w:t>
             </w:r>
+            <w:proofErr w:type="gramEnd"/>
           </w:p>
         </w:tc>
         <w:tc>
@@ -6321,8 +7903,30 @@
         <w:rPr>
           <w:rFonts w:hint="eastAsia"/>
         </w:rPr>
-        <w:t>机械臂不可直接导出，因为机械臂具有</w:t>
-      </w:r>
+        <w:t>机械</w:t>
+      </w:r>
+      <w:proofErr w:type="gramStart"/>
+      <w:r>
+        <w:rPr>
+          <w:rFonts w:hint="eastAsia"/>
+        </w:rPr>
+        <w:t>臂不可</w:t>
+      </w:r>
+      <w:proofErr w:type="gramEnd"/>
+      <w:r>
+        <w:rPr>
+          <w:rFonts w:hint="eastAsia"/>
+        </w:rPr>
+        <w:t>直接导出，因为机械</w:t>
+      </w:r>
+      <w:proofErr w:type="gramStart"/>
+      <w:r>
+        <w:rPr>
+          <w:rFonts w:hint="eastAsia"/>
+        </w:rPr>
+        <w:t>臂具有</w:t>
+      </w:r>
+      <w:proofErr w:type="gramEnd"/>
       <w:r>
         <w:rPr>
           <w:rFonts w:hint="eastAsia"/>
@@ -6408,7 +8012,21 @@
         <w:rPr>
           <w:rFonts w:hint="eastAsia"/>
         </w:rPr>
-        <w:t>，并且要重新设定基坐标系中的旋转轴，由现实的电机旋转轴确定，这样模型按轴旋转时才可表现地和现实中一样。部分导出的模型如下图所示。将这些</w:t>
+        <w:t>，并且要重新设定基坐标系中的旋转轴，由现实的电机旋转轴确定，这样</w:t>
+      </w:r>
+      <w:proofErr w:type="gramStart"/>
+      <w:r>
+        <w:rPr>
+          <w:rFonts w:hint="eastAsia"/>
+        </w:rPr>
+        <w:t>模型按轴旋转</w:t>
+      </w:r>
+      <w:proofErr w:type="gramEnd"/>
+      <w:r>
+        <w:rPr>
+          <w:rFonts w:hint="eastAsia"/>
+        </w:rPr>
+        <w:t>时才可表现地和现实中一样。部分导出的模型如下图所示。将这些</w:t>
       </w:r>
       <w:r>
         <w:rPr>
@@ -6443,9 +8061,11 @@
         </w:rPr>
         <w:t>，在场景中新建一个</w:t>
       </w:r>
+      <w:proofErr w:type="spellStart"/>
       <w:r>
         <w:t>Gameobject</w:t>
       </w:r>
+      <w:proofErr w:type="spellEnd"/>
       <w:r>
         <w:rPr>
           <w:rFonts w:hint="eastAsia"/>
@@ -6516,7 +8136,35 @@
         <w:rPr>
           <w:rFonts w:hint="eastAsia"/>
         </w:rPr>
-        <w:t>轴的旋转角度，虚拟模型的运动与现实中的运动对齐，说明设置成功。由于大臂位置由腰决定，中臂位置由大臂决定，以此类推，所以需要将大臂设置为腰的子物体，中臂设置为大臂的子物体……设置完毕的机械臂关节关系图和模型如下图所示。</w:t>
+        <w:t>轴的旋转角度，虚拟模型的运动与现实中的运动对齐，说明设置成功。由于大臂位置由腰决定，</w:t>
+      </w:r>
+      <w:proofErr w:type="gramStart"/>
+      <w:r>
+        <w:rPr>
+          <w:rFonts w:hint="eastAsia"/>
+        </w:rPr>
+        <w:t>中臂位置</w:t>
+      </w:r>
+      <w:proofErr w:type="gramEnd"/>
+      <w:r>
+        <w:rPr>
+          <w:rFonts w:hint="eastAsia"/>
+        </w:rPr>
+        <w:t>由大臂决定，以此类推，所以需要将大臂设置为腰的子物体，</w:t>
+      </w:r>
+      <w:proofErr w:type="gramStart"/>
+      <w:r>
+        <w:rPr>
+          <w:rFonts w:hint="eastAsia"/>
+        </w:rPr>
+        <w:t>中臂设置</w:t>
+      </w:r>
+      <w:proofErr w:type="gramEnd"/>
+      <w:r>
+        <w:rPr>
+          <w:rFonts w:hint="eastAsia"/>
+        </w:rPr>
+        <w:t>为大臂的子物体……设置完毕的机械臂关节关系图和模型如下图所示。</w:t>
       </w:r>
     </w:p>
     <w:p>
@@ -6601,14 +8249,165 @@
         <w:rPr>
           <w:rFonts w:hint="eastAsia"/>
         </w:rPr>
-        <w:t>轴，剩余的机械臂、末端工具摆</w:t>
-      </w:r>
+        <w:t>轴，剩余的机械臂、末端工具摆布方案都可确定，最终创建的虚拟环境与现实环境对比图如下图所示。</w:t>
+      </w:r>
+    </w:p>
+    <w:p>
+      <w:pPr>
+        <w:pStyle w:val="3"/>
+      </w:pPr>
+      <w:r>
+        <w:rPr>
+          <w:rFonts w:hint="eastAsia"/>
+        </w:rPr>
+        <w:t>3.5.2</w:t>
+      </w:r>
+      <w:r>
+        <w:t xml:space="preserve"> </w:t>
+      </w:r>
+      <w:r>
+        <w:rPr>
+          <w:rFonts w:hint="eastAsia"/>
+        </w:rPr>
+        <w:t>观察模式设计</w:t>
+      </w:r>
+    </w:p>
+    <w:p>
+      <w:pPr>
+        <w:ind w:firstLineChars="200" w:firstLine="480"/>
+      </w:pPr>
+      <w:r>
+        <w:rPr>
+          <w:rFonts w:hint="eastAsia"/>
+        </w:rPr>
+        <w:t>虚拟现实仿真系统中的主摄像头</w:t>
+      </w:r>
+      <w:r>
+        <w:rPr>
+          <w:rFonts w:hint="eastAsia"/>
+        </w:rPr>
+        <w:t>(</w:t>
+      </w:r>
+      <w:r>
+        <w:t>Main Camera)</w:t>
+      </w:r>
+      <w:r>
+        <w:rPr>
+          <w:rFonts w:hint="eastAsia"/>
+        </w:rPr>
+        <w:t>设定为</w:t>
+      </w:r>
+      <w:r>
+        <w:rPr>
+          <w:rFonts w:hint="eastAsia"/>
+        </w:rPr>
+        <w:t>透视</w:t>
+      </w:r>
+      <w:r>
+        <w:rPr>
+          <w:rFonts w:hint="eastAsia"/>
+        </w:rPr>
+        <w:t>模式</w:t>
+      </w:r>
+      <w:r>
+        <w:rPr>
+          <w:rFonts w:hint="eastAsia"/>
+        </w:rPr>
+        <w:t>(</w:t>
+      </w:r>
+      <w:r>
+        <w:t>Perspective)</w:t>
+      </w:r>
+      <w:r>
+        <w:rPr>
+          <w:rFonts w:hint="eastAsia"/>
+        </w:rPr>
+        <w:t>，相机将用完全透视的方式来渲染对象，物体会显现出近小远大的效果</w:t>
+      </w:r>
+      <w:r>
+        <w:rPr>
+          <w:rFonts w:hint="eastAsia"/>
+        </w:rPr>
+        <w:t>，完全模拟人眼的观察效果。</w:t>
+      </w:r>
+    </w:p>
+    <w:p>
+      <w:pPr>
+        <w:ind w:firstLineChars="200" w:firstLine="480"/>
+      </w:pPr>
+      <w:r>
+        <w:rPr>
+          <w:rFonts w:hint="eastAsia"/>
+        </w:rPr>
+        <w:t>虚拟现实仿真系统的最大优势就是可以以任意角度观察虚拟环境，所以相机不能是静止的，而是可以由人操控，变换相机位置、角度、深度等参数，实现全方位观察。整个的观察范围可以抽象为一个</w:t>
+      </w:r>
+      <w:r>
+        <w:rPr>
+          <w:rFonts w:hint="eastAsia"/>
+        </w:rPr>
+        <w:t>以平台几何中心为原点的</w:t>
+      </w:r>
+      <w:r>
+        <w:rPr>
+          <w:rFonts w:hint="eastAsia"/>
+        </w:rPr>
+        <w:t>半径可变的球型区域，</w:t>
+      </w:r>
+      <w:r>
+        <w:rPr>
+          <w:rFonts w:hint="eastAsia"/>
+        </w:rPr>
+        <w:t>3</w:t>
+      </w:r>
+      <w:r>
+        <w:t>D</w:t>
+      </w:r>
+      <w:r>
+        <w:rPr>
+          <w:rFonts w:hint="eastAsia"/>
+        </w:rPr>
+        <w:t>模型经过渲染呈现于屏幕之上</w:t>
+      </w:r>
+      <w:r>
+        <w:rPr>
+          <w:rFonts w:hint="eastAsia"/>
+        </w:rPr>
+        <w:t>。</w:t>
+      </w:r>
+    </w:p>
+    <w:p>
+      <w:pPr>
+        <w:ind w:firstLineChars="200" w:firstLine="480"/>
+      </w:pPr>
       <w:r>
         <w:rPr>
           <w:rFonts w:hint="eastAsia"/>
         </w:rPr>
         <w:lastRenderedPageBreak/>
-        <w:t>布方案都可确定，最终创建的虚拟环境与现实环境对比图如下图所示。</w:t>
+        <w:t>操作者可利用鼠标的上下、左右平移，加上鼠标滚轮的滑动实现视角的变换，从而全面观察虚拟环境。将观察范围分为</w:t>
+      </w:r>
+      <w:r>
+        <w:rPr>
+          <w:rFonts w:hint="eastAsia"/>
+        </w:rPr>
+        <w:t>6</w:t>
+      </w:r>
+      <w:r>
+        <w:rPr>
+          <w:rFonts w:hint="eastAsia"/>
+        </w:rPr>
+        <w:t>个区域，在不同的区域鼠标的移动对应不同的相机移动，如下图所示。</w:t>
+      </w:r>
+    </w:p>
+    <w:p>
+      <w:pPr>
+        <w:ind w:firstLineChars="200" w:firstLine="480"/>
+      </w:pPr>
+      <w:r>
+        <w:rPr>
+          <w:rFonts w:hint="eastAsia"/>
+        </w:rPr>
+        <w:t>在不同区域的鼠标运动所对应的相机运动设置如下表所示，再利用鼠标滚轮的滑动改变相机的深度值，对应着观测环境时的远近表现，方便操作者观察，在系统连接正常的情况下，虚拟环境与真实情景高度对齐，操作者可观察虚拟环境进行一些精细作业。</w:t>
       </w:r>
     </w:p>
     <w:p>
@@ -6619,7 +8418,7 @@
         <w:rPr>
           <w:rFonts w:hint="eastAsia"/>
         </w:rPr>
-        <w:t>3.5.2</w:t>
+        <w:t>3.5.3</w:t>
       </w:r>
       <w:r>
         <w:t xml:space="preserve"> </w:t>
@@ -6628,7 +8427,7 @@
         <w:rPr>
           <w:rFonts w:hint="eastAsia"/>
         </w:rPr>
-        <w:t>观察模式设计</w:t>
+        <w:t>实时显示</w:t>
       </w:r>
     </w:p>
     <w:p>
@@ -6639,55 +8438,13 @@
         <w:rPr>
           <w:rFonts w:hint="eastAsia"/>
         </w:rPr>
-        <w:t>虚拟现实仿真系统中的主摄像头</w:t>
-      </w:r>
-      <w:r>
-        <w:rPr>
-          <w:rFonts w:hint="eastAsia"/>
-        </w:rPr>
-        <w:t>(</w:t>
-      </w:r>
-      <w:r>
-        <w:t>Main Camera)</w:t>
-      </w:r>
-      <w:r>
-        <w:rPr>
-          <w:rFonts w:hint="eastAsia"/>
-        </w:rPr>
-        <w:t>设定为</w:t>
-      </w:r>
-      <w:r>
-        <w:rPr>
-          <w:rFonts w:hint="eastAsia"/>
-        </w:rPr>
-        <w:t>透视</w:t>
-      </w:r>
-      <w:r>
-        <w:rPr>
-          <w:rFonts w:hint="eastAsia"/>
-        </w:rPr>
-        <w:t>模式</w:t>
-      </w:r>
-      <w:r>
-        <w:rPr>
-          <w:rFonts w:hint="eastAsia"/>
-        </w:rPr>
-        <w:t>(</w:t>
-      </w:r>
-      <w:r>
-        <w:t>Perspective)</w:t>
-      </w:r>
-      <w:r>
-        <w:rPr>
-          <w:rFonts w:hint="eastAsia"/>
-        </w:rPr>
-        <w:t>，相机将用完全透视的方式来渲染对象，物体会显现出近小远大的效果</w:t>
-      </w:r>
-      <w:r>
-        <w:rPr>
-          <w:rFonts w:hint="eastAsia"/>
-        </w:rPr>
-        <w:t>，完全模拟人眼的观察效果。</w:t>
+        <w:t>虚拟环境搭建完毕后，系统与平台建立连接，</w:t>
+      </w:r>
+      <w:r>
+        <w:rPr>
+          <w:rFonts w:hint="eastAsia"/>
+        </w:rPr>
+        <w:t>系统获取平台反馈的信息，需要实时地提供给操作者，若是单纯地显示数据，面对操作者，显得过于单调，而用图像、模型的形式显示，操作者会有更加直观的体验，也是本系统的优势之一。</w:t>
       </w:r>
     </w:p>
     <w:p>
@@ -6698,40 +8455,31 @@
         <w:rPr>
           <w:rFonts w:hint="eastAsia"/>
         </w:rPr>
-        <w:t>虚拟现实仿真系统的最大优势就是可以以任意角度观察虚拟环境，所以相机不能是静止的，而是可以由人操控，变换相机位置、角度、深度等参数，实现全方位观察。整个的观察范围可以抽象为一个</w:t>
-      </w:r>
-      <w:r>
-        <w:rPr>
-          <w:rFonts w:hint="eastAsia"/>
-        </w:rPr>
-        <w:t>以平台几何中心为原点的</w:t>
-      </w:r>
-      <w:r>
-        <w:rPr>
-          <w:rFonts w:hint="eastAsia"/>
-        </w:rPr>
-        <w:t>半径可变的球型区域，</w:t>
-      </w:r>
-      <w:r>
-        <w:rPr>
-          <w:rFonts w:hint="eastAsia"/>
-        </w:rPr>
-        <w:t>3</w:t>
-      </w:r>
-      <w:r>
-        <w:t>D</w:t>
-      </w:r>
-      <w:r>
-        <w:rPr>
-          <w:rFonts w:hint="eastAsia"/>
-        </w:rPr>
-        <w:t>模型经过渲染呈现于屏幕之上</w:t>
-      </w:r>
-      <w:r>
-        <w:rPr>
-          <w:rFonts w:hint="eastAsia"/>
-        </w:rPr>
-        <w:t>。</w:t>
+        <w:t>通讯系统按固定频率接收到平台反馈的信息，显示到屏幕上的主要是机械臂的位置信息，将其拆解成每个机械臂的</w:t>
+      </w:r>
+      <w:r>
+        <w:rPr>
+          <w:rFonts w:hint="eastAsia"/>
+        </w:rPr>
+        <w:t>7</w:t>
+      </w:r>
+      <w:r>
+        <w:rPr>
+          <w:rFonts w:hint="eastAsia"/>
+        </w:rPr>
+        <w:t>个关节的位置信息，用脚本的形式设置虚拟模型</w:t>
+      </w:r>
+      <w:r>
+        <w:rPr>
+          <w:rFonts w:hint="eastAsia"/>
+        </w:rPr>
+        <w:t>7</w:t>
+      </w:r>
+      <w:r>
+        <w:rPr>
+          <w:rFonts w:hint="eastAsia"/>
+        </w:rPr>
+        <w:t>个对应关节的位置，实现虚拟现实对齐。</w:t>
       </w:r>
     </w:p>
     <w:p>
@@ -6742,19 +8490,70 @@
         <w:rPr>
           <w:rFonts w:hint="eastAsia"/>
         </w:rPr>
-        <w:t>操作者可利用鼠标的上下、左右平移，加上鼠标滚轮的滑动实现视角的变换，从而全面观察虚拟环境。将观察范围分为</w:t>
-      </w:r>
-      <w:r>
-        <w:rPr>
-          <w:rFonts w:hint="eastAsia"/>
-        </w:rPr>
-        <w:t>6</w:t>
-      </w:r>
-      <w:r>
-        <w:rPr>
-          <w:rFonts w:hint="eastAsia"/>
-        </w:rPr>
-        <w:t>个区域，在不同的区域鼠标的移动对应不同的相机移动，如下图所示。</w:t>
+        <w:t>任务过程中，涉及到工具的抓取和转换，由于是既定动作，</w:t>
+      </w:r>
+      <w:proofErr w:type="gramStart"/>
+      <w:r>
+        <w:rPr>
+          <w:rFonts w:hint="eastAsia"/>
+        </w:rPr>
+        <w:t>当控制</w:t>
+      </w:r>
+      <w:proofErr w:type="gramEnd"/>
+      <w:r>
+        <w:rPr>
+          <w:rFonts w:hint="eastAsia"/>
+        </w:rPr>
+        <w:t>气阀的</w:t>
+      </w:r>
+      <w:r>
+        <w:rPr>
+          <w:rFonts w:hint="eastAsia"/>
+        </w:rPr>
+        <w:t>I</w:t>
+      </w:r>
+      <w:r>
+        <w:t>O</w:t>
+      </w:r>
+      <w:r>
+        <w:rPr>
+          <w:rFonts w:hint="eastAsia"/>
+        </w:rPr>
+        <w:t>口信号发出，即认定工具安装或者拆卸完成。工具</w:t>
+      </w:r>
+      <w:r>
+        <w:rPr>
+          <w:rFonts w:hint="eastAsia"/>
+        </w:rPr>
+        <w:t>的模型原本置于全局环境中，当机械</w:t>
+      </w:r>
+      <w:proofErr w:type="gramStart"/>
+      <w:r>
+        <w:rPr>
+          <w:rFonts w:hint="eastAsia"/>
+        </w:rPr>
+        <w:t>臂完成</w:t>
+      </w:r>
+      <w:proofErr w:type="gramEnd"/>
+      <w:r>
+        <w:rPr>
+          <w:rFonts w:hint="eastAsia"/>
+        </w:rPr>
+        <w:t>对工具的抓取后，虚拟环境中工具需要变成机械臂末端关节的子物体，这样才可以实现模型的跟随移动。工具的拆卸流程相反，也需从机械臂末端子物体返回成全局物体，脱离机械</w:t>
+      </w:r>
+      <w:proofErr w:type="gramStart"/>
+      <w:r>
+        <w:rPr>
+          <w:rFonts w:hint="eastAsia"/>
+        </w:rPr>
+        <w:t>臂运动</w:t>
+      </w:r>
+      <w:proofErr w:type="gramEnd"/>
+      <w:r>
+        <w:rPr>
+          <w:rFonts w:hint="eastAsia"/>
+        </w:rPr>
+        <w:t>关系。</w:t>
       </w:r>
     </w:p>
     <w:p>
@@ -6765,18 +8564,18 @@
         <w:rPr>
           <w:rFonts w:hint="eastAsia"/>
         </w:rPr>
-        <w:t>在不同区域的鼠标运动所对应的相机运动设置如下表所示，再利用鼠标滚轮的滑动改变相机的深度值，对应着观测环境时的远近表现，方便操作者观察，在系统连接正常的情况下，虚拟环境与真实情景高度对齐，操作者可观察虚拟环境进行一些精细作业。</w:t>
-      </w:r>
-    </w:p>
-    <w:p>
-      <w:pPr>
-        <w:pStyle w:val="3"/>
-      </w:pPr>
-      <w:r>
-        <w:rPr>
-          <w:rFonts w:hint="eastAsia"/>
-        </w:rPr>
-        <w:t>3.5.3</w:t>
+        <w:t>高压线的相对位置由视觉算法决定，系统由视觉算法获取高压线的起点、终点的位置信息，再经由坐标系转换，在虚拟环境中的对应位置初始化高压线的预制体就可将高压线显示出来，高压线模型的精确度由相机的精度、得到的位置点位数量等因素共同决定。</w:t>
+      </w:r>
+    </w:p>
+    <w:p>
+      <w:pPr>
+        <w:pStyle w:val="23"/>
+      </w:pPr>
+      <w:r>
+        <w:rPr>
+          <w:rFonts w:hint="eastAsia"/>
+        </w:rPr>
+        <w:t>3.6</w:t>
       </w:r>
       <w:r>
         <w:t xml:space="preserve"> </w:t>
@@ -6785,117 +8584,43 @@
         <w:rPr>
           <w:rFonts w:hint="eastAsia"/>
         </w:rPr>
-        <w:t>实时显示</w:t>
-      </w:r>
-    </w:p>
-    <w:p>
-      <w:pPr>
-        <w:ind w:firstLineChars="200" w:firstLine="480"/>
-      </w:pPr>
-      <w:r>
-        <w:rPr>
-          <w:rFonts w:hint="eastAsia"/>
-        </w:rPr>
-        <w:t>虚拟环境搭建完毕后，系统与平台建立连接，</w:t>
-      </w:r>
-      <w:r>
-        <w:rPr>
-          <w:rFonts w:hint="eastAsia"/>
-        </w:rPr>
-        <w:t>系统获取平台反馈的信息，需要实时地提供给操作者，若是单纯地显示数据，面对操作者，显得过于单调，而用图像、模型的形式显示，操作者会有更加直观的体验，也是本系统的优势之一。</w:t>
-      </w:r>
-    </w:p>
-    <w:p>
-      <w:pPr>
-        <w:ind w:firstLineChars="200" w:firstLine="480"/>
-      </w:pPr>
-      <w:r>
-        <w:rPr>
-          <w:rFonts w:hint="eastAsia"/>
-        </w:rPr>
-        <w:t>通讯系统按固定频率接收到平台反馈的信息，显示到屏幕上的主要是机械臂的位置信息，将其拆解成每个机械臂的</w:t>
-      </w:r>
-      <w:r>
-        <w:rPr>
-          <w:rFonts w:hint="eastAsia"/>
-        </w:rPr>
-        <w:t>7</w:t>
-      </w:r>
-      <w:r>
-        <w:rPr>
-          <w:rFonts w:hint="eastAsia"/>
-        </w:rPr>
-        <w:t>个关节的位置信息，用脚本的形式设置虚拟模型</w:t>
-      </w:r>
-      <w:r>
-        <w:rPr>
-          <w:rFonts w:hint="eastAsia"/>
-        </w:rPr>
-        <w:t>7</w:t>
-      </w:r>
-      <w:r>
-        <w:rPr>
-          <w:rFonts w:hint="eastAsia"/>
-        </w:rPr>
-        <w:t>个对应关节的位置，实现虚拟现实对齐。</w:t>
-      </w:r>
-    </w:p>
-    <w:p>
-      <w:pPr>
-        <w:ind w:firstLineChars="200" w:firstLine="480"/>
-      </w:pPr>
-      <w:r>
-        <w:rPr>
-          <w:rFonts w:hint="eastAsia"/>
-        </w:rPr>
-        <w:t>任务过程中，涉及到工具的抓取和转换，由于是既定动作，当控制气阀的</w:t>
-      </w:r>
-      <w:r>
-        <w:rPr>
-          <w:rFonts w:hint="eastAsia"/>
-        </w:rPr>
-        <w:t>I</w:t>
-      </w:r>
-      <w:r>
-        <w:t>O</w:t>
-      </w:r>
-      <w:r>
-        <w:rPr>
-          <w:rFonts w:hint="eastAsia"/>
-        </w:rPr>
-        <w:t>口信号发出，即认定工具安装或者拆卸完成。工具</w:t>
-      </w:r>
-      <w:r>
-        <w:rPr>
-          <w:rFonts w:hint="eastAsia"/>
-        </w:rPr>
-        <w:t>的模型原本置于全局环境中，当机械臂完成对工具的抓取后，虚拟环境中工具需要变成机械臂末端关节的子物体，这样才可以实现模型的跟随移动。工具的拆卸流程相反，也需从机械臂末端子物体返回成全局物体，脱离机械臂运动关系。</w:t>
-      </w:r>
-    </w:p>
-    <w:p>
-      <w:pPr>
-        <w:ind w:firstLineChars="200" w:firstLine="480"/>
-      </w:pPr>
-      <w:r>
-        <w:rPr>
-          <w:rFonts w:hint="eastAsia"/>
-        </w:rPr>
-        <w:t>高压线的相对位置由视觉算法决定，系统由视觉算法获取高压线的起点、终点的位置信息，再经由坐标系转换，在虚拟环境中的对应位置初始化高压线的预制体就可将高压线显示出来，高压线模型的精确度由相机的精度、得到的位置点位数量等因素共同决定。</w:t>
+        <w:t>本章小结</w:t>
+      </w:r>
+    </w:p>
+    <w:p>
+      <w:pPr>
+        <w:pStyle w:val="11"/>
+      </w:pPr>
+      <w:bookmarkStart w:id="0" w:name="_GoBack"/>
+      <w:bookmarkEnd w:id="0"/>
+      <w:r>
+        <w:rPr>
+          <w:rFonts w:hint="eastAsia"/>
+        </w:rPr>
+        <w:t>第四章</w:t>
+      </w:r>
+      <w:r>
+        <w:rPr>
+          <w:rFonts w:hint="eastAsia"/>
+        </w:rPr>
+        <w:t xml:space="preserve"> </w:t>
+      </w:r>
+      <w:r>
+        <w:rPr>
+          <w:rFonts w:hint="eastAsia"/>
+        </w:rPr>
+        <w:t>自主作业系统研究</w:t>
       </w:r>
     </w:p>
     <w:p>
       <w:pPr>
         <w:pStyle w:val="23"/>
-        <w:rPr>
-          <w:rFonts w:hint="eastAsia"/>
-        </w:rPr>
-      </w:pPr>
-      <w:r>
-        <w:rPr>
-          <w:rFonts w:hint="eastAsia"/>
-        </w:rPr>
-        <w:lastRenderedPageBreak/>
-        <w:t>3.6</w:t>
+      </w:pPr>
+      <w:r>
+        <w:rPr>
+          <w:rFonts w:hint="eastAsia"/>
+        </w:rPr>
+        <w:t>4.1</w:t>
       </w:r>
       <w:r>
         <w:t xml:space="preserve"> </w:t>
@@ -6904,59 +8629,10 @@
         <w:rPr>
           <w:rFonts w:hint="eastAsia"/>
         </w:rPr>
-        <w:t>本章小结</w:t>
-      </w:r>
-    </w:p>
-    <w:p>
-      <w:pPr>
-        <w:pStyle w:val="11"/>
-      </w:pPr>
-      <w:r>
-        <w:rPr>
-          <w:rFonts w:hint="eastAsia"/>
-        </w:rPr>
-        <w:t>第四章</w:t>
-      </w:r>
-      <w:r>
-        <w:rPr>
-          <w:rFonts w:hint="eastAsia"/>
-        </w:rPr>
-        <w:t xml:space="preserve"> </w:t>
-      </w:r>
-      <w:r>
-        <w:rPr>
-          <w:rFonts w:hint="eastAsia"/>
-        </w:rPr>
-        <w:t>自主作业系统研究</w:t>
-      </w:r>
-    </w:p>
-    <w:p>
-      <w:pPr>
-        <w:pStyle w:val="23"/>
-      </w:pPr>
-      <w:r>
-        <w:rPr>
-          <w:rFonts w:hint="eastAsia"/>
-        </w:rPr>
-        <w:t>4.1</w:t>
-      </w:r>
-      <w:r>
-        <w:t xml:space="preserve"> </w:t>
-      </w:r>
-      <w:r>
-        <w:rPr>
-          <w:rFonts w:hint="eastAsia"/>
-        </w:rPr>
         <w:t>概述</w:t>
       </w:r>
     </w:p>
-    <w:p>
-      <w:pPr>
-        <w:rPr>
-          <w:rFonts w:hint="eastAsia"/>
-        </w:rPr>
-      </w:pPr>
-    </w:p>
+    <w:p/>
     <w:sectPr>
       <w:pgSz w:w="11906" w:h="16838"/>
       <w:pgMar w:top="1440" w:right="1800" w:bottom="1440" w:left="1800" w:header="851" w:footer="992" w:gutter="0"/>

--- a/毕业论文初稿（排版）.docx
+++ b/毕业论文初稿（排版）.docx
@@ -164,21 +164,7 @@
         <w:rPr>
           <w:rFonts w:hint="eastAsia"/>
         </w:rPr>
-        <w:t>配网系统带电作业现场广泛采用绝缘</w:t>
-      </w:r>
-      <w:proofErr w:type="gramStart"/>
-      <w:r>
-        <w:rPr>
-          <w:rFonts w:hint="eastAsia"/>
-        </w:rPr>
-        <w:t>斗臂车</w:t>
-      </w:r>
-      <w:proofErr w:type="gramEnd"/>
-      <w:r>
-        <w:rPr>
-          <w:rFonts w:hint="eastAsia"/>
-        </w:rPr>
-        <w:t>中间电位作业方法，操作人员使用手动工具完成带电作业任务，劳动强度大，效率低，自动化水平低，最重要是操作人员直接接触导线，容易引发人身伤亡事故，存在很大的安全隐患。人工带电作业有其困难与局限性，因此研制具有更强的安全性和适应性的配网带电作业机器人，克服人工带电作业的困难和局限性，代替人进行带电作业非常必要，而且符合时代的要求。</w:t>
+        <w:t>配网系统带电作业现场广泛采用绝缘斗臂车中间电位作业方法，操作人员使用手动工具完成带电作业任务，劳动强度大，效率低，自动化水平低，最重要是操作人员直接接触导线，容易引发人身伤亡事故，存在很大的安全隐患。人工带电作业有其困难与局限性，因此研制具有更强的安全性和适应性的配网带电作业机器人，克服人工带电作业的困难和局限性，代替人进行带电作业非常必要，而且符合时代的要求。</w:t>
       </w:r>
     </w:p>
     <w:p>
@@ -753,35 +739,7 @@
         <w:rPr>
           <w:rFonts w:hint="eastAsia"/>
         </w:rPr>
-        <w:t>年以后，国内先后涌现</w:t>
-      </w:r>
-      <w:proofErr w:type="gramStart"/>
-      <w:r>
-        <w:rPr>
-          <w:rFonts w:hint="eastAsia"/>
-        </w:rPr>
-        <w:t>出沈自所</w:t>
-      </w:r>
-      <w:proofErr w:type="gramEnd"/>
-      <w:r>
-        <w:rPr>
-          <w:rFonts w:hint="eastAsia"/>
-        </w:rPr>
-        <w:t>、浙江国自、</w:t>
-      </w:r>
-      <w:proofErr w:type="gramStart"/>
-      <w:r>
-        <w:rPr>
-          <w:rFonts w:hint="eastAsia"/>
-        </w:rPr>
-        <w:t>深圳朗驰等</w:t>
-      </w:r>
-      <w:proofErr w:type="gramEnd"/>
-      <w:r>
-        <w:rPr>
-          <w:rFonts w:hint="eastAsia"/>
-        </w:rPr>
-        <w:t>具有自主研发产品厂家，其产品也已经实际应用于变电站场所。上海交通大学于</w:t>
+        <w:t>年以后，国内先后涌现出沈自所、浙江国自、深圳朗驰等具有自主研发产品厂家，其产品也已经实际应用于变电站场所。上海交通大学于</w:t>
       </w:r>
       <w:r>
         <w:rPr>
@@ -793,21 +751,7 @@
         <w:rPr>
           <w:rFonts w:hint="eastAsia"/>
         </w:rPr>
-        <w:t>年开始了绝缘子清扫机器人的研究，该机器人主要</w:t>
-      </w:r>
-      <w:proofErr w:type="gramStart"/>
-      <w:r>
-        <w:rPr>
-          <w:rFonts w:hint="eastAsia"/>
-        </w:rPr>
-        <w:t>通过剪叉式</w:t>
-      </w:r>
-      <w:proofErr w:type="gramEnd"/>
-      <w:r>
-        <w:rPr>
-          <w:rFonts w:hint="eastAsia"/>
-        </w:rPr>
-        <w:t>升降机构实现机器人的伸缩移动。陕西银河电气防污技术有限公司开发的自动清扫装置，是通过叉车载运清扫装置完成作业任务。</w:t>
+        <w:t>年开始了绝缘子清扫机器人的研究，该机器人主要通过剪叉式升降机构实现机器人的伸缩移动。陕西银河电气防污技术有限公司开发的自动清扫装置，是通过叉车载运清扫装置完成作业任务。</w:t>
       </w:r>
     </w:p>
     <w:p>
@@ -866,21 +810,7 @@
         <w:rPr>
           <w:rFonts w:hint="eastAsia"/>
         </w:rPr>
-        <w:t>自主控制，由于自身重量大，不能适合绝缘</w:t>
-      </w:r>
-      <w:proofErr w:type="gramStart"/>
-      <w:r>
-        <w:rPr>
-          <w:rFonts w:hint="eastAsia"/>
-        </w:rPr>
-        <w:t>斗臂车</w:t>
-      </w:r>
-      <w:proofErr w:type="gramEnd"/>
-      <w:r>
-        <w:rPr>
-          <w:rFonts w:hint="eastAsia"/>
-        </w:rPr>
-        <w:t>作业要求。在</w:t>
+        <w:t>自主控制，由于自身重量大，不能适合绝缘斗臂车作业要求。在</w:t>
       </w:r>
       <w:r>
         <w:rPr>
@@ -1025,21 +955,7 @@
         <w:rPr>
           <w:rFonts w:hint="eastAsia"/>
         </w:rPr>
-        <w:t>高压带电平台搭建。介绍整个高压带电平台结构、带电作业需求，并对机械</w:t>
-      </w:r>
-      <w:proofErr w:type="gramStart"/>
-      <w:r>
-        <w:rPr>
-          <w:rFonts w:hint="eastAsia"/>
-        </w:rPr>
-        <w:t>臂进行</w:t>
-      </w:r>
-      <w:proofErr w:type="gramEnd"/>
-      <w:r>
-        <w:rPr>
-          <w:rFonts w:hint="eastAsia"/>
-        </w:rPr>
-        <w:t>运动学分析。</w:t>
+        <w:t>高压带电平台搭建。介绍整个高压带电平台结构、带电作业需求，并对机械臂进行运动学分析。</w:t>
       </w:r>
     </w:p>
     <w:p>
@@ -1077,21 +993,7 @@
         <w:rPr>
           <w:rFonts w:hint="eastAsia"/>
         </w:rPr>
-        <w:t>平台开发的多机械臂在线辅助操作系统，控制多个机械</w:t>
-      </w:r>
-      <w:proofErr w:type="gramStart"/>
-      <w:r>
-        <w:rPr>
-          <w:rFonts w:hint="eastAsia"/>
-        </w:rPr>
-        <w:t>臂完成</w:t>
-      </w:r>
-      <w:proofErr w:type="gramEnd"/>
-      <w:r>
-        <w:rPr>
-          <w:rFonts w:hint="eastAsia"/>
-        </w:rPr>
-        <w:t>高压带</w:t>
+        <w:t>平台开发的多机械臂在线辅助操作系统，控制多个机械臂完成高压带</w:t>
       </w:r>
       <w:r>
         <w:rPr>
@@ -1132,21 +1034,7 @@
         <w:rPr>
           <w:rFonts w:hint="eastAsia"/>
         </w:rPr>
-        <w:t>自主作业系统。利用视觉算法，运动学规划，虚拟现实辅助技术，解决在高压带电作业流程中出现的复杂，</w:t>
-      </w:r>
-      <w:proofErr w:type="gramStart"/>
-      <w:r>
-        <w:rPr>
-          <w:rFonts w:hint="eastAsia"/>
-        </w:rPr>
-        <w:t>不易由</w:t>
-      </w:r>
-      <w:proofErr w:type="gramEnd"/>
-      <w:r>
-        <w:rPr>
-          <w:rFonts w:hint="eastAsia"/>
-        </w:rPr>
-        <w:t>人工遥控操作的任务，完善作业流程，突出在线辅助操作系统的智能性和用户友好性。</w:t>
+        <w:t>自主作业系统。利用视觉算法，运动学规划，虚拟现实辅助技术，解决在高压带电作业流程中出现的复杂，不易由人工遥控操作的任务，完善作业流程，突出在线辅助操作系统的智能性和用户友好性。</w:t>
       </w:r>
     </w:p>
     <w:p>
@@ -1271,21 +1159,7 @@
         <w:rPr>
           <w:rFonts w:hint="eastAsia"/>
         </w:rPr>
-        <w:t>所示。系统总体由三大功能模块组成，分别为基于高压环境带电作业的移动载体及多机械臂机械系统、</w:t>
-      </w:r>
-      <w:proofErr w:type="gramStart"/>
-      <w:r>
-        <w:rPr>
-          <w:rFonts w:hint="eastAsia"/>
-        </w:rPr>
-        <w:t>遥操作</w:t>
-      </w:r>
-      <w:proofErr w:type="gramEnd"/>
-      <w:r>
-        <w:rPr>
-          <w:rFonts w:hint="eastAsia"/>
-        </w:rPr>
-        <w:t>的移动载体及多机械臂控制系统和基于多传感信息的局部自主智能作业系统及辅助仿真软件。由操作人员在驾驶室，利用控制系统远程控制移动载体和多个机械臂，在在线辅助控制系统的</w:t>
+        <w:t>所示。系统总体由三大功能模块组成，分别为基于高压环境带电作业的移动载体及多机械臂机械系统、遥操作的移动载体及多机械臂控制系统和基于多传感信息的局部自主智能作业系统及辅助仿真软件。由操作人员在驾驶室，利用控制系统远程控制移动载体和多个机械臂，在在线辅助控制系统的</w:t>
       </w:r>
       <w:r>
         <w:rPr>
@@ -1342,21 +1216,7 @@
         <w:rPr>
           <w:rFonts w:hint="eastAsia"/>
         </w:rPr>
-        <w:t>整个带电作业平台可以分为移动载体、多机械臂和末端工具三大部分。其中需针对机器人使用的山地、丘陵等作业环境，设计履带式移动载体实现多机械</w:t>
-      </w:r>
-      <w:proofErr w:type="gramStart"/>
-      <w:r>
-        <w:rPr>
-          <w:rFonts w:hint="eastAsia"/>
-        </w:rPr>
-        <w:t>臂以及</w:t>
-      </w:r>
-      <w:proofErr w:type="gramEnd"/>
-      <w:r>
-        <w:rPr>
-          <w:rFonts w:hint="eastAsia"/>
-        </w:rPr>
-        <w:t>升降平台的移动及稳定承载，基于绝缘技术设计多机械臂的升降平台；</w:t>
+        <w:t>整个带电作业平台可以分为移动载体、多机械臂和末端工具三大部分。其中需针对机器人使用的山地、丘陵等作业环境，设计履带式移动载体实现多机械臂以及升降平台的移动及稳定承载，基于绝缘技术设计多机械臂的升降平台；</w:t>
       </w:r>
       <w:r>
         <w:rPr>
@@ -1392,21 +1252,7 @@
         <w:rPr>
           <w:rFonts w:hint="eastAsia"/>
         </w:rPr>
-        <w:t>轻载观察机械</w:t>
-      </w:r>
-      <w:proofErr w:type="gramStart"/>
-      <w:r>
-        <w:rPr>
-          <w:rFonts w:hint="eastAsia"/>
-        </w:rPr>
-        <w:t>臂扩大</w:t>
-      </w:r>
-      <w:proofErr w:type="gramEnd"/>
-      <w:r>
-        <w:rPr>
-          <w:rFonts w:hint="eastAsia"/>
-        </w:rPr>
-        <w:t>观察范围，提高临场感；</w:t>
+        <w:t>轻载观察机械臂扩大观察范围，提高临场感；</w:t>
       </w:r>
       <w:r>
         <w:rPr>
@@ -1418,21 +1264,7 @@
         <w:rPr>
           <w:rFonts w:hint="eastAsia"/>
         </w:rPr>
-        <w:t>设计多种末端作业工具及快换装置实现</w:t>
-      </w:r>
-      <w:proofErr w:type="gramStart"/>
-      <w:r>
-        <w:rPr>
-          <w:rFonts w:hint="eastAsia"/>
-        </w:rPr>
-        <w:t>精细维护</w:t>
-      </w:r>
-      <w:proofErr w:type="gramEnd"/>
-      <w:r>
-        <w:rPr>
-          <w:rFonts w:hint="eastAsia"/>
-        </w:rPr>
-        <w:t>操作。</w:t>
+        <w:t>设计多种末端作业工具及快换装置实现精细维护操作。</w:t>
       </w:r>
     </w:p>
     <w:p>
@@ -1463,21 +1295,7 @@
         <w:rPr>
           <w:rFonts w:hint="eastAsia"/>
         </w:rPr>
-        <w:t>移动升降机构由履带车改装，车斗内搭载独立供电系统、升降机构、主控制室、平衡装置。操作人员在主控制室内进行操作，采用人机交互主从控制和自主控制相结合的方式控制作业机械</w:t>
-      </w:r>
-      <w:proofErr w:type="gramStart"/>
-      <w:r>
-        <w:rPr>
-          <w:rFonts w:hint="eastAsia"/>
-        </w:rPr>
-        <w:t>臂完成</w:t>
-      </w:r>
-      <w:proofErr w:type="gramEnd"/>
-      <w:r>
-        <w:rPr>
-          <w:rFonts w:hint="eastAsia"/>
-        </w:rPr>
-        <w:t>各种带电作业。</w:t>
+        <w:t>移动升降机构由履带车改装，车斗内搭载独立供电系统、升降机构、主控制室、平衡装置。操作人员在主控制室内进行操作，采用人机交互主从控制和自主控制相结合的方式控制作业机械臂完成各种带电作业。</w:t>
       </w:r>
       <w:r>
         <w:rPr>
@@ -1609,9 +1427,6 @@
     <w:p>
       <w:pPr>
         <w:ind w:firstLineChars="200" w:firstLine="480"/>
-        <w:rPr>
-          <w:rFonts w:hint="eastAsia"/>
-        </w:rPr>
       </w:pPr>
       <w:r>
         <w:rPr>
@@ -1628,29 +1443,12 @@
         <w:rPr>
           <w:rFonts w:hint="eastAsia"/>
         </w:rPr>
-        <w:t>采用交流伺服电机驱动作业机械臂，可以提高作业精度、动态特性及负载自重比。操控主手与</w:t>
-      </w:r>
-      <w:proofErr w:type="gramStart"/>
-      <w:r>
-        <w:rPr>
-          <w:rFonts w:hint="eastAsia"/>
-        </w:rPr>
-        <w:t>机械臂间仅</w:t>
-      </w:r>
-      <w:proofErr w:type="gramEnd"/>
-      <w:r>
-        <w:rPr>
-          <w:rFonts w:hint="eastAsia"/>
-        </w:rPr>
-        <w:t>通过光纤通讯，这样操作人员操控主手控制机械臂作业时，隔离高压电场对作业人员造成的人身伤害，这也是配网带电作业机器人作业最为突出的优点。</w:t>
+        <w:t>采用交流伺服电机驱动作业机械臂，可以提高作业精度、动态特性及负载自重比。操控主手与机械臂间仅通过光纤通讯，这样操作人员操控主手控制机械臂作业时，隔离高压电场对作业人员造成的人身伤害，这也是配网带电作业机器人作业最为突出的优点。</w:t>
       </w:r>
     </w:p>
     <w:p>
       <w:pPr>
         <w:ind w:firstLineChars="200" w:firstLine="480"/>
-        <w:rPr>
-          <w:rFonts w:hint="eastAsia"/>
-        </w:rPr>
       </w:pPr>
       <w:r>
         <w:rPr>
@@ -1662,9 +1460,6 @@
     <w:p>
       <w:pPr>
         <w:ind w:firstLineChars="200" w:firstLine="480"/>
-        <w:rPr>
-          <w:rFonts w:hint="eastAsia"/>
-        </w:rPr>
       </w:pPr>
       <w:r>
         <w:rPr>
@@ -1706,35 +1501,7 @@
         <w:rPr>
           <w:rFonts w:hint="eastAsia"/>
         </w:rPr>
-        <w:t>个行星齿轮减速机构对应作业机械臂的腰部旋转、大臂俯仰、小臂俯仰、腕部俯仰、腕部摇摆以及腕部旋转。各关节执行部件均装有位移传感器和限位开关，实时测量各执行部件的运动参数，并反馈至运动控制系统和主控制系统。因机械</w:t>
-      </w:r>
-      <w:proofErr w:type="gramStart"/>
-      <w:r>
-        <w:rPr>
-          <w:rFonts w:hint="eastAsia"/>
-        </w:rPr>
-        <w:t>臂使用</w:t>
-      </w:r>
-      <w:proofErr w:type="gramEnd"/>
-      <w:r>
-        <w:rPr>
-          <w:rFonts w:hint="eastAsia"/>
-        </w:rPr>
-        <w:t>主手控制操作，为了提供高保真</w:t>
-      </w:r>
-      <w:proofErr w:type="gramStart"/>
-      <w:r>
-        <w:rPr>
-          <w:rFonts w:hint="eastAsia"/>
-        </w:rPr>
-        <w:t>的力觉临场</w:t>
-      </w:r>
-      <w:proofErr w:type="gramEnd"/>
-      <w:r>
-        <w:rPr>
-          <w:rFonts w:hint="eastAsia"/>
-        </w:rPr>
-        <w:t>感，应尽量减小机械臂的运动阻抗，并使其结构紧凑、重量轻，因此电动推杆选用滚珠丝杆结构，该种推杆具有驱动效率高，传动比大的特点。</w:t>
+        <w:t>个行星齿轮减速机构对应作业机械臂的腰部旋转、大臂俯仰、小臂俯仰、腕部俯仰、腕部摇摆以及腕部旋转。各关节执行部件均装有位移传感器和限位开关，实时测量各执行部件的运动参数，并反馈至运动控制系统和主控制系统。因机械臂使用主手控制操作，为了提供高保真的力觉临场感，应尽量减小机械臂的运动阻抗，并使其结构紧凑、重量轻，因此电动推杆选用滚珠丝杆结构，该种推杆具有驱动效率高，传动比大的特点。</w:t>
       </w:r>
     </w:p>
     <w:p>
@@ -1745,21 +1512,7 @@
         <w:rPr>
           <w:rFonts w:hint="eastAsia"/>
         </w:rPr>
-        <w:t>由于带电作业机器人系统需要完成配网带电设备或导线上的异物清除、带电断接引线、带电修补导线、带电更换跌落保险等精细作业，因此要求机器人负载自重比大，机构轻量化、灵巧化、精确化、摩擦力低，提高输出功率系数。从设计环节，选用碳纤维、铝合金等轻质材料，臂</w:t>
-      </w:r>
-      <w:proofErr w:type="gramStart"/>
-      <w:r>
-        <w:rPr>
-          <w:rFonts w:hint="eastAsia"/>
-        </w:rPr>
-        <w:t>架采用</w:t>
-      </w:r>
-      <w:proofErr w:type="gramEnd"/>
-      <w:r>
-        <w:rPr>
-          <w:rFonts w:hint="eastAsia"/>
-        </w:rPr>
-        <w:t>中空设计，方便走线及减重，采用工字形、箱型等中截面形状，提高承载刚度；在传动件上，选用高精度行星、谐波及</w:t>
+        <w:t>由于带电作业机器人系统需要完成配网带电设备或导线上的异物清除、带电断接引线、带电修补导线、带电更换跌落保险等精细作业，因此要求机器人负载自重比大，机构轻量化、灵巧化、精确化、摩擦力低，提高输出功率系数。从设计环节，选用碳纤维、铝合金等轻质材料，臂架采用中空设计，方便走线及减重，采用工字形、箱型等中截面形状，提高承载刚度；在传动件上，选用高精度行星、谐波及</w:t>
       </w:r>
       <w:r>
         <w:rPr>
@@ -1797,52 +1550,13 @@
     <w:p>
       <w:pPr>
         <w:ind w:firstLineChars="200" w:firstLine="480"/>
-        <w:rPr>
-          <w:rFonts w:hint="eastAsia"/>
-        </w:rPr>
-      </w:pPr>
-      <w:r>
-        <w:rPr>
-          <w:rFonts w:hint="eastAsia"/>
-        </w:rPr>
-        <w:t>带电作业机器人工作任务多样，但无论进行何种作业，左臂的作用都为抓取部件，右臂任务根据不同作业内容而变化。如更换跌落开关时，在任务的不同阶段，左臂的</w:t>
-      </w:r>
-      <w:proofErr w:type="gramStart"/>
-      <w:r>
-        <w:rPr>
-          <w:rFonts w:hint="eastAsia"/>
-        </w:rPr>
-        <w:t>抓持对象</w:t>
-      </w:r>
-      <w:proofErr w:type="gramEnd"/>
-      <w:r>
-        <w:rPr>
-          <w:rFonts w:hint="eastAsia"/>
-        </w:rPr>
-        <w:t>分别为上引线、跌落开关、横担、下引线等，而右臂的任务则分别为断线、拧螺母、夹持绝缘子、接线等。因此左臂末端安装一个具有一定机械自适应能力的夹持手，能抓住不同形状的物体，</w:t>
-      </w:r>
-      <w:proofErr w:type="gramStart"/>
-      <w:r>
-        <w:rPr>
-          <w:rFonts w:hint="eastAsia"/>
-        </w:rPr>
-        <w:t>且抓持</w:t>
-      </w:r>
-      <w:proofErr w:type="gramEnd"/>
-      <w:r>
-        <w:rPr>
-          <w:rFonts w:hint="eastAsia"/>
-        </w:rPr>
-        <w:t>力大、传动效率高、结构简单、重量轻。</w:t>
-      </w:r>
-      <w:proofErr w:type="gramStart"/>
-      <w:r>
-        <w:rPr>
-          <w:rFonts w:hint="eastAsia"/>
-        </w:rPr>
-        <w:t>夹持手如图</w:t>
-      </w:r>
-      <w:proofErr w:type="gramEnd"/>
+      </w:pPr>
+      <w:r>
+        <w:rPr>
+          <w:rFonts w:hint="eastAsia"/>
+        </w:rPr>
+        <w:t>带电作业机器人工作任务多样，但无论进行何种作业，左臂的作用都为抓取部件，右臂任务根据不同作业内容而变化。如更换跌落开关时，在任务的不同阶段，左臂的抓持对象分别为上引线、跌落开关、横担、下引线等，而右臂的任务则分别为断线、拧螺母、夹持绝缘子、接线等。因此左臂末端安装一个具有一定机械自适应能力的夹持手，能抓住不同形状的物体，且抓持力大、传动效率高、结构简单、重量轻。夹持手如图</w:t>
+      </w:r>
       <w:r>
         <w:rPr>
           <w:rFonts w:hint="eastAsia"/>
@@ -1864,106 +1578,19 @@
         <w:rPr>
           <w:rFonts w:hint="eastAsia"/>
         </w:rPr>
-        <w:t>为便于夹持，夹持位置两侧开有半圆弧形凸面。夹</w:t>
-      </w:r>
-      <w:proofErr w:type="gramStart"/>
-      <w:r>
-        <w:rPr>
-          <w:rFonts w:hint="eastAsia"/>
-        </w:rPr>
-        <w:t>持手为夹</w:t>
-      </w:r>
-      <w:proofErr w:type="gramEnd"/>
-      <w:r>
-        <w:rPr>
-          <w:rFonts w:hint="eastAsia"/>
-        </w:rPr>
-        <w:t>持导线做了专门的设计，设置了引流</w:t>
-      </w:r>
-      <w:proofErr w:type="gramStart"/>
-      <w:r>
-        <w:rPr>
-          <w:rFonts w:hint="eastAsia"/>
-        </w:rPr>
-        <w:t>线预固定压</w:t>
-      </w:r>
-      <w:proofErr w:type="gramEnd"/>
-      <w:r>
-        <w:rPr>
-          <w:rFonts w:hint="eastAsia"/>
-        </w:rPr>
-        <w:t>接装置和主导线</w:t>
-      </w:r>
-      <w:proofErr w:type="gramStart"/>
-      <w:r>
-        <w:rPr>
-          <w:rFonts w:hint="eastAsia"/>
-        </w:rPr>
-        <w:t>固定压</w:t>
-      </w:r>
-      <w:proofErr w:type="gramEnd"/>
-      <w:r>
-        <w:rPr>
-          <w:rFonts w:hint="eastAsia"/>
-        </w:rPr>
-        <w:t>接装置。引流</w:t>
-      </w:r>
-      <w:proofErr w:type="gramStart"/>
-      <w:r>
-        <w:rPr>
-          <w:rFonts w:hint="eastAsia"/>
-        </w:rPr>
-        <w:t>线预固定压</w:t>
-      </w:r>
-      <w:proofErr w:type="gramEnd"/>
-      <w:r>
-        <w:rPr>
-          <w:rFonts w:hint="eastAsia"/>
-        </w:rPr>
-        <w:t>接装置将引流线固定螺栓紧固连接，加装弹簧垫圈起到螺栓放松作用，通过固定</w:t>
+        <w:t>为便于夹持，夹持位置两侧开有半圆弧形凸面。夹持手为夹持导线做了专门的设计，设置了引流线预固定压接装置和主导线固定压接装置。引流线预固定压接装置将引流线固定螺栓紧固连接，加装弹簧垫圈起到螺栓放松作用，通过固定</w:t>
       </w:r>
       <w:r>
         <w:rPr>
           <w:rFonts w:hint="eastAsia"/>
         </w:rPr>
         <w:lastRenderedPageBreak/>
-        <w:t>支撑侧面的定位槽来配合完成定位安装。主导线</w:t>
-      </w:r>
-      <w:proofErr w:type="gramStart"/>
-      <w:r>
-        <w:rPr>
-          <w:rFonts w:hint="eastAsia"/>
-        </w:rPr>
-        <w:t>固定压</w:t>
-      </w:r>
-      <w:proofErr w:type="gramEnd"/>
-      <w:r>
-        <w:rPr>
-          <w:rFonts w:hint="eastAsia"/>
-        </w:rPr>
-        <w:t>接装置，将主导线由导向尼龙槽连接螺栓压紧在上置压块的半圆弧面和下</w:t>
-      </w:r>
-      <w:proofErr w:type="gramStart"/>
-      <w:r>
-        <w:rPr>
-          <w:rFonts w:hint="eastAsia"/>
-        </w:rPr>
-        <w:t>置固定</w:t>
-      </w:r>
-      <w:proofErr w:type="gramEnd"/>
-      <w:r>
-        <w:rPr>
-          <w:rFonts w:hint="eastAsia"/>
-        </w:rPr>
-        <w:t>支撑块的半圆弧面之间。</w:t>
+        <w:t>支撑侧面的定位槽来配合完成定位安装。主导线固定压接装置，将主导线由导向尼龙槽连接螺栓压紧在上置压块的半圆弧面和下置固定支撑块的半圆弧面之间。</w:t>
       </w:r>
     </w:p>
     <w:p>
       <w:pPr>
         <w:ind w:firstLineChars="200" w:firstLine="480"/>
-        <w:rPr>
-          <w:rFonts w:hint="eastAsia"/>
-        </w:rPr>
       </w:pPr>
       <w:r>
         <w:rPr>
@@ -1975,9 +1602,6 @@
     <w:p>
       <w:pPr>
         <w:pStyle w:val="23"/>
-        <w:rPr>
-          <w:rFonts w:hint="eastAsia"/>
-        </w:rPr>
       </w:pPr>
       <w:r>
         <w:rPr>
@@ -1988,19 +1612,422 @@
       <w:r>
         <w:t xml:space="preserve"> </w:t>
       </w:r>
-      <w:proofErr w:type="gramStart"/>
-      <w:r>
-        <w:rPr>
-          <w:rFonts w:hint="eastAsia"/>
-        </w:rPr>
-        <w:t>遥操作</w:t>
-      </w:r>
-      <w:proofErr w:type="gramEnd"/>
-      <w:r>
-        <w:rPr>
-          <w:rFonts w:hint="eastAsia"/>
-        </w:rPr>
-        <w:t>的移动载体及多机械臂主从控制系统</w:t>
+      <w:r>
+        <w:rPr>
+          <w:rFonts w:hint="eastAsia"/>
+        </w:rPr>
+        <w:t>遥操作的多机械臂主从控制系统</w:t>
+      </w:r>
+    </w:p>
+    <w:p>
+      <w:pPr>
+        <w:ind w:firstLineChars="200" w:firstLine="480"/>
+      </w:pPr>
+      <w:r>
+        <w:rPr>
+          <w:rFonts w:hint="eastAsia"/>
+        </w:rPr>
+        <w:t>针对平台中使用的三个机械臂设计控制系统。其中两只机械臂为主要的操作臂，完成带电作业任务，另外一只为观测臂，承载相机等传感器，</w:t>
+      </w:r>
+      <w:r>
+        <w:rPr>
+          <w:rFonts w:hint="eastAsia"/>
+        </w:rPr>
+        <w:t>主要任务是</w:t>
+      </w:r>
+      <w:r>
+        <w:rPr>
+          <w:rFonts w:hint="eastAsia"/>
+        </w:rPr>
+        <w:t>完成对其余机械臂以及作业环境的灵活观测</w:t>
+      </w:r>
+      <w:r>
+        <w:rPr>
+          <w:rFonts w:hint="eastAsia"/>
+        </w:rPr>
+        <w:t>，反馈现场图像信息采集。区别于人工带电作业的近距离操作，</w:t>
+      </w:r>
+      <w:r>
+        <w:rPr>
+          <w:rFonts w:hint="eastAsia"/>
+        </w:rPr>
+        <w:t>系统采用操作者在下面控制室，基于虚拟现实和视频监控反馈对机械臂进行遥控操作的模式，遥操作系统采用主从机械臂配合的方式进行，可以保证驱动方式的简单化以及降低人员对于遥操作系统的适应难度，减少虚拟现实场景带来的不适性。</w:t>
+      </w:r>
+    </w:p>
+    <w:p>
+      <w:pPr>
+        <w:ind w:firstLineChars="200" w:firstLine="480"/>
+      </w:pPr>
+      <w:r>
+        <w:rPr>
+          <w:rFonts w:hint="eastAsia"/>
+        </w:rPr>
+        <w:t>带电作业机器人控制系统可以划分为主控制系统和从控制系统。</w:t>
+      </w:r>
+    </w:p>
+    <w:p>
+      <w:pPr>
+        <w:ind w:firstLineChars="200" w:firstLine="480"/>
+      </w:pPr>
+      <w:r>
+        <w:rPr>
+          <w:rFonts w:hint="eastAsia"/>
+        </w:rPr>
+        <w:t>主控制系统负责整体任务规划、图形计算和人机交互，从控制系统负责机械臂各关节运动控制。主控系统由主机械臂、主控制器、主计算机</w:t>
+      </w:r>
+      <w:r>
+        <w:rPr>
+          <w:rFonts w:hint="eastAsia"/>
+        </w:rPr>
+        <w:t>(</w:t>
+      </w:r>
+      <w:r>
+        <w:rPr>
+          <w:rFonts w:hint="eastAsia"/>
+        </w:rPr>
+        <w:t>工控机</w:t>
+      </w:r>
+      <w:r>
+        <w:rPr>
+          <w:rFonts w:hint="eastAsia"/>
+        </w:rPr>
+        <w:t>)</w:t>
+      </w:r>
+      <w:r>
+        <w:rPr>
+          <w:rFonts w:hint="eastAsia"/>
+        </w:rPr>
+        <w:t>、图形处理器、显示器、</w:t>
+      </w:r>
+      <w:r>
+        <w:rPr>
+          <w:rFonts w:hint="eastAsia"/>
+        </w:rPr>
+        <w:t>VR</w:t>
+      </w:r>
+      <w:r>
+        <w:rPr>
+          <w:rFonts w:hint="eastAsia"/>
+        </w:rPr>
+        <w:t>显示设备。主控制程序运行在主计算机上，分为任务规划模块、基础人机交互模块、异常处理模块、日志管理模块。主臂控制程序运行在主控制器上，分为运动学模块、柔顺控制模块、主从通信模块。图形和三维计算的程序运行在图形控制器上，分为标准三维模型库、机器视觉模块、实时场景目标识别模块、实时在线仿真模块、智能辅助作业模块、虚拟现实模块等。操作员可以通过主手操作机械臂，也可以使用键盘、鼠标在人机界面中操作。主控制系统和从控制系统之间使用光纤通讯，保证图像信息和控制信息的实时高速传输。设备间通讯采用</w:t>
+      </w:r>
+      <w:proofErr w:type="spellStart"/>
+      <w:r>
+        <w:rPr>
+          <w:rFonts w:hint="eastAsia"/>
+        </w:rPr>
+        <w:t>ZeroMQ</w:t>
+      </w:r>
+      <w:proofErr w:type="spellEnd"/>
+      <w:r>
+        <w:rPr>
+          <w:rFonts w:hint="eastAsia"/>
+        </w:rPr>
+        <w:t>通讯协议，采用发布</w:t>
+      </w:r>
+      <w:r>
+        <w:rPr>
+          <w:rFonts w:hint="eastAsia"/>
+        </w:rPr>
+        <w:t>-</w:t>
+      </w:r>
+      <w:r>
+        <w:rPr>
+          <w:rFonts w:hint="eastAsia"/>
+        </w:rPr>
+        <w:t>订阅机制，保证多设备之间的交互通讯顺利完成。</w:t>
+      </w:r>
+    </w:p>
+    <w:p>
+      <w:pPr>
+        <w:ind w:firstLineChars="200" w:firstLine="480"/>
+      </w:pPr>
+      <w:r>
+        <w:rPr>
+          <w:rFonts w:hint="eastAsia"/>
+        </w:rPr>
+        <w:t>主机械臂的位置信息通过实时通讯发送到从机械臂，由从臂控制器从机械臂复现主臂的位置姿态，同时把从臂的位置、力矩信息发送到主控制器。操作员牵引主臂末端运动时，从臂会复制主臂运动位置和速度。同时，主臂根据从臂反馈的力矩信息会反馈给主臂操作者一定的反作用力，提示操作者当前从臂的受力状态。</w:t>
+      </w:r>
+    </w:p>
+    <w:p>
+      <w:pPr>
+        <w:ind w:firstLineChars="200" w:firstLine="480"/>
+      </w:pPr>
+      <w:r>
+        <w:rPr>
+          <w:rFonts w:hint="eastAsia"/>
+        </w:rPr>
+        <w:t>带电作业机器人并发执行的任务很多，因此本系统采用分布式机构，根据任务性质将不同模块运行在不同的计算机或控制器中。主程序运行在可靠性高的工控机上，保证整体系统的管理和应急处理。机械臂的实时控制任务，通过两个实时控制器完成。计算量巨大的图形处理和三维仿真任务有高性能图形计算器完成。计算机或控制器的通讯采用多对多的</w:t>
+      </w:r>
+      <w:r>
+        <w:rPr>
+          <w:rFonts w:hint="eastAsia"/>
+        </w:rPr>
+        <w:t>ZMQ</w:t>
+      </w:r>
+      <w:r>
+        <w:rPr>
+          <w:rFonts w:hint="eastAsia"/>
+        </w:rPr>
+        <w:t>通讯方式，降低通讯设计的复杂性，进而提高可靠性。图像数据与控制数据采用不同的物理网络，提高通讯带宽的同时，降低通讯的延时。图像数据与控制数据采用不同的物理网络，提高通讯带宽的同时，降低通讯的延时。主从臂通讯采用光纤通讯</w:t>
+      </w:r>
+      <w:r>
+        <w:rPr>
+          <w:rFonts w:hint="eastAsia"/>
+        </w:rPr>
+        <w:t>+</w:t>
+      </w:r>
+      <w:r>
+        <w:rPr>
+          <w:rFonts w:hint="eastAsia"/>
+        </w:rPr>
+        <w:t>无线通讯冗余结构，硬件延时</w:t>
+      </w:r>
+      <w:r>
+        <w:rPr>
+          <w:rFonts w:hint="eastAsia"/>
+        </w:rPr>
+        <w:t>&lt;10ms</w:t>
+      </w:r>
+      <w:r>
+        <w:rPr>
+          <w:rFonts w:hint="eastAsia"/>
+        </w:rPr>
+        <w:t>。控制软件内部采用等待</w:t>
+      </w:r>
+      <w:r>
+        <w:rPr>
+          <w:rFonts w:hint="eastAsia"/>
+        </w:rPr>
+        <w:t>-</w:t>
+      </w:r>
+      <w:r>
+        <w:rPr>
+          <w:rFonts w:hint="eastAsia"/>
+        </w:rPr>
+        <w:t>触发模式降低数据收发等待。机械臂控制平均延时控制在</w:t>
+      </w:r>
+      <w:r>
+        <w:rPr>
+          <w:rFonts w:hint="eastAsia"/>
+        </w:rPr>
+        <w:t>0.1s</w:t>
+      </w:r>
+      <w:r>
+        <w:rPr>
+          <w:rFonts w:hint="eastAsia"/>
+        </w:rPr>
+        <w:t>，最大延时不超过</w:t>
+      </w:r>
+      <w:r>
+        <w:rPr>
+          <w:rFonts w:hint="eastAsia"/>
+        </w:rPr>
+        <w:t>0.5s</w:t>
+      </w:r>
+      <w:r>
+        <w:rPr>
+          <w:rFonts w:hint="eastAsia"/>
+        </w:rPr>
+        <w:t>。图像部分采用光纤传输模拟量数据，</w:t>
+      </w:r>
+      <w:r>
+        <w:rPr>
+          <w:rFonts w:hint="eastAsia"/>
+        </w:rPr>
+        <w:lastRenderedPageBreak/>
+        <w:t>减少数据解压缩时间，降低画面延时，使视频延时小于</w:t>
+      </w:r>
+      <w:r>
+        <w:rPr>
+          <w:rFonts w:hint="eastAsia"/>
+        </w:rPr>
+        <w:t>1s.</w:t>
+      </w:r>
+    </w:p>
+    <w:p>
+      <w:pPr>
+        <w:ind w:firstLineChars="200" w:firstLine="480"/>
+      </w:pPr>
+      <w:r>
+        <w:rPr>
+          <w:rFonts w:hint="eastAsia"/>
+        </w:rPr>
+        <w:t>主控系统软件运行在通用的</w:t>
+      </w:r>
+      <w:r>
+        <w:rPr>
+          <w:rFonts w:hint="eastAsia"/>
+        </w:rPr>
+        <w:t>Windows</w:t>
+      </w:r>
+      <w:r>
+        <w:rPr>
+          <w:rFonts w:hint="eastAsia"/>
+        </w:rPr>
+        <w:t>操作系统上，使用</w:t>
+      </w:r>
+      <w:r>
+        <w:rPr>
+          <w:rFonts w:hint="eastAsia"/>
+        </w:rPr>
+        <w:t>UML</w:t>
+      </w:r>
+      <w:r>
+        <w:rPr>
+          <w:rFonts w:hint="eastAsia"/>
+        </w:rPr>
+        <w:t>分析和设计，建立了系统软件模型，采用Ｃ＋＋语言编写程序，以开源的</w:t>
+      </w:r>
+      <w:r>
+        <w:rPr>
+          <w:rFonts w:hint="eastAsia"/>
+        </w:rPr>
+        <w:t>MYSQL</w:t>
+      </w:r>
+      <w:r>
+        <w:rPr>
+          <w:rFonts w:hint="eastAsia"/>
+        </w:rPr>
+        <w:t>作为数据库管理系统。运行主从臂运动控制程序的控制器采用实时控制系统（</w:t>
+      </w:r>
+      <w:r>
+        <w:rPr>
+          <w:rFonts w:hint="eastAsia"/>
+        </w:rPr>
+        <w:t>RTS</w:t>
+      </w:r>
+      <w:r>
+        <w:rPr>
+          <w:rFonts w:hint="eastAsia"/>
+        </w:rPr>
+        <w:t>，</w:t>
+      </w:r>
+      <w:r>
+        <w:rPr>
+          <w:rFonts w:hint="eastAsia"/>
+        </w:rPr>
+        <w:t xml:space="preserve">Real Time </w:t>
+      </w:r>
+      <w:proofErr w:type="spellStart"/>
+      <w:r>
+        <w:rPr>
+          <w:rFonts w:hint="eastAsia"/>
+        </w:rPr>
+        <w:t>Syetem</w:t>
+      </w:r>
+      <w:proofErr w:type="spellEnd"/>
+      <w:r>
+        <w:rPr>
+          <w:rFonts w:hint="eastAsia"/>
+        </w:rPr>
+        <w:t>）。图形处理程勋运行在</w:t>
+      </w:r>
+      <w:r>
+        <w:rPr>
+          <w:rFonts w:hint="eastAsia"/>
+        </w:rPr>
+        <w:t>windows</w:t>
+      </w:r>
+      <w:r>
+        <w:rPr>
+          <w:rFonts w:hint="eastAsia"/>
+        </w:rPr>
+        <w:t>平台，采用</w:t>
+      </w:r>
+      <w:r>
+        <w:rPr>
+          <w:rFonts w:hint="eastAsia"/>
+        </w:rPr>
+        <w:t>OpenCV</w:t>
+      </w:r>
+      <w:r>
+        <w:rPr>
+          <w:rFonts w:hint="eastAsia"/>
+        </w:rPr>
+        <w:t>，</w:t>
+      </w:r>
+      <w:r>
+        <w:rPr>
+          <w:rFonts w:hint="eastAsia"/>
+        </w:rPr>
+        <w:t>OpenGL</w:t>
+      </w:r>
+      <w:r>
+        <w:rPr>
+          <w:rFonts w:hint="eastAsia"/>
+        </w:rPr>
+        <w:t>的开源库进行开发。</w:t>
+      </w:r>
+    </w:p>
+    <w:p>
+      <w:pPr>
+        <w:pStyle w:val="23"/>
+      </w:pPr>
+      <w:r>
+        <w:rPr>
+          <w:rFonts w:hint="eastAsia"/>
+        </w:rPr>
+        <w:t>2</w:t>
+      </w:r>
+      <w:r>
+        <w:rPr>
+          <w:rFonts w:hint="eastAsia"/>
+        </w:rPr>
+        <w:t>.4</w:t>
+      </w:r>
+      <w:r>
+        <w:t xml:space="preserve"> </w:t>
+      </w:r>
+      <w:r>
+        <w:rPr>
+          <w:rFonts w:hint="eastAsia"/>
+        </w:rPr>
+        <w:t>机械臂运动学分析</w:t>
+      </w:r>
+    </w:p>
+    <w:p>
+      <w:pPr>
+        <w:ind w:firstLineChars="200" w:firstLine="480"/>
+      </w:pPr>
+      <w:r>
+        <w:rPr>
+          <w:rFonts w:hint="eastAsia"/>
+        </w:rPr>
+        <w:t>平台所用的主、从机械臂均采用</w:t>
+      </w:r>
+      <w:r>
+        <w:rPr>
+          <w:rFonts w:hint="eastAsia"/>
+        </w:rPr>
+        <w:t>6</w:t>
+      </w:r>
+      <w:r>
+        <w:rPr>
+          <w:rFonts w:hint="eastAsia"/>
+        </w:rPr>
+        <w:t>自由度机械臂设计，机械臂末端有快换装置，可快速安装或拆卸所需的工具。机械臂外观如图所示。</w:t>
+      </w:r>
+      <w:r>
+        <w:rPr>
+          <w:rFonts w:hint="eastAsia"/>
+        </w:rPr>
+        <w:t>除了简单的单轴控制，控制系统还需要机械臂多轴联动，直接控制末端位姿的功能，这需要对机械臂模型进行运动学分析。首先简化机械臂模型，建立各个关节与末端执行器之间的位姿映射关系，使用</w:t>
+      </w:r>
+      <w:r>
+        <w:rPr>
+          <w:rFonts w:hint="eastAsia"/>
+        </w:rPr>
+        <w:t>D</w:t>
+      </w:r>
+      <w:r>
+        <w:t>-H</w:t>
+      </w:r>
+      <w:r>
+        <w:rPr>
+          <w:rFonts w:hint="eastAsia"/>
+        </w:rPr>
+        <w:t>发，计算各个关节的旋转矩阵。机械臂运动学解算可以分为正、逆运动学，正运动学是利用机械臂的各个关节角度计算末端的位姿，用于显示目标位置与机械臂末端之间的相对关系，逆运动学是指利用末端位姿计算各个关节的角度，以求得控制机械臂末端运动时各个关节所需的速度。</w:t>
       </w:r>
     </w:p>
     <w:p>
@@ -2011,7 +2038,7 @@
         <w:rPr>
           <w:rFonts w:hint="eastAsia"/>
         </w:rPr>
-        <w:t>2.3.1</w:t>
+        <w:t>2.4.1</w:t>
       </w:r>
       <w:r>
         <w:t xml:space="preserve"> </w:t>
@@ -2020,134 +2047,1326 @@
         <w:rPr>
           <w:rFonts w:hint="eastAsia"/>
         </w:rPr>
-        <w:t>概述</w:t>
+        <w:t>正运动学分析</w:t>
       </w:r>
     </w:p>
     <w:p>
       <w:pPr>
         <w:ind w:firstLineChars="200" w:firstLine="480"/>
-      </w:pPr>
-      <w:r>
-        <w:rPr>
-          <w:rFonts w:hint="eastAsia"/>
-        </w:rPr>
-        <w:t>针对平台中使用的三个机械</w:t>
-      </w:r>
-      <w:proofErr w:type="gramStart"/>
-      <w:r>
-        <w:rPr>
-          <w:rFonts w:hint="eastAsia"/>
-        </w:rPr>
-        <w:t>臂设计</w:t>
-      </w:r>
-      <w:proofErr w:type="gramEnd"/>
-      <w:r>
-        <w:rPr>
-          <w:rFonts w:hint="eastAsia"/>
-        </w:rPr>
-        <w:t>控制系统。其中两只机械臂为主要的操作臂，完成带电作业任务，另外一只为观测臂，承载相机等传感器，</w:t>
-      </w:r>
-      <w:r>
-        <w:rPr>
-          <w:rFonts w:hint="eastAsia"/>
-        </w:rPr>
-        <w:t>主要任务是</w:t>
-      </w:r>
-      <w:r>
-        <w:rPr>
-          <w:rFonts w:hint="eastAsia"/>
-        </w:rPr>
-        <w:t>完成对其余机械</w:t>
-      </w:r>
-      <w:proofErr w:type="gramStart"/>
-      <w:r>
-        <w:rPr>
-          <w:rFonts w:hint="eastAsia"/>
-        </w:rPr>
-        <w:t>臂以及</w:t>
-      </w:r>
-      <w:proofErr w:type="gramEnd"/>
-      <w:r>
-        <w:rPr>
-          <w:rFonts w:hint="eastAsia"/>
-        </w:rPr>
-        <w:t>作业环境的灵活观测</w:t>
-      </w:r>
-      <w:r>
-        <w:rPr>
-          <w:rFonts w:hint="eastAsia"/>
-        </w:rPr>
-        <w:t>，反馈现场图像信息采集。区别于人工带电作业的近距离操作，</w:t>
-      </w:r>
-      <w:r>
-        <w:rPr>
-          <w:rFonts w:hint="eastAsia"/>
-        </w:rPr>
-        <w:t>系统采用操作者在下面控制室，基于虚拟现实和视频监控反馈对机械</w:t>
-      </w:r>
-      <w:proofErr w:type="gramStart"/>
-      <w:r>
-        <w:rPr>
-          <w:rFonts w:hint="eastAsia"/>
-        </w:rPr>
-        <w:t>臂进行</w:t>
-      </w:r>
-      <w:proofErr w:type="gramEnd"/>
-      <w:r>
-        <w:rPr>
-          <w:rFonts w:hint="eastAsia"/>
-        </w:rPr>
-        <w:t>遥控操作的模式，遥操作系统采用主从机械</w:t>
-      </w:r>
-      <w:proofErr w:type="gramStart"/>
-      <w:r>
-        <w:rPr>
-          <w:rFonts w:hint="eastAsia"/>
-        </w:rPr>
-        <w:t>臂配合</w:t>
-      </w:r>
-      <w:proofErr w:type="gramEnd"/>
-      <w:r>
-        <w:rPr>
-          <w:rFonts w:hint="eastAsia"/>
-        </w:rPr>
-        <w:t>的方式进行，可以保证驱动方式的简单化以及降低人员</w:t>
-      </w:r>
-      <w:proofErr w:type="gramStart"/>
-      <w:r>
-        <w:rPr>
-          <w:rFonts w:hint="eastAsia"/>
-        </w:rPr>
-        <w:t>对于遥</w:t>
-      </w:r>
-      <w:proofErr w:type="gramEnd"/>
-      <w:r>
-        <w:rPr>
-          <w:rFonts w:hint="eastAsia"/>
-        </w:rPr>
-        <w:t>操作系统的适应难度，减少虚拟现实场景带来的不适性。</w:t>
-      </w:r>
-    </w:p>
-    <w:p>
-      <w:pPr>
-        <w:pStyle w:val="3"/>
-      </w:pPr>
-      <w:r>
-        <w:rPr>
-          <w:rFonts w:hint="eastAsia"/>
-        </w:rPr>
-        <w:t>2.3.2</w:t>
-      </w:r>
-      <w:r>
+        <w:rPr>
+          <w:sz w:val="21"/>
+          <w:szCs w:val="21"/>
+        </w:rPr>
+      </w:pPr>
+      <w:r>
+        <w:rPr>
+          <w:rFonts w:hint="eastAsia"/>
+        </w:rPr>
+        <w:t>机械臂正运动学是根据机械臂的各个关节角度计算末端位置的过程，根据机械臂的关节分布特性绘制的各个局部坐标系分布如图所示，关节</w:t>
+      </w:r>
+      <w:r>
+        <w:rPr>
+          <w:rFonts w:hint="eastAsia"/>
+        </w:rPr>
+        <w:t>1-6</w:t>
+      </w:r>
+      <w:r>
+        <w:rPr>
+          <w:rFonts w:hint="eastAsia"/>
+        </w:rPr>
+        <w:t>分别对应机械臂的腰、大臂、中臂、小臂、</w:t>
+      </w:r>
+      <w:r>
+        <w:rPr>
+          <w:rFonts w:hint="eastAsia"/>
+        </w:rPr>
+        <w:t>手腕</w:t>
+      </w:r>
+      <w:r>
+        <w:rPr>
+          <w:rFonts w:hint="eastAsia"/>
+        </w:rPr>
+        <w:t>1</w:t>
+      </w:r>
+      <w:r>
+        <w:rPr>
+          <w:rFonts w:hint="eastAsia"/>
+        </w:rPr>
+        <w:t>、手腕</w:t>
+      </w:r>
+      <w:r>
+        <w:rPr>
+          <w:rFonts w:hint="eastAsia"/>
+        </w:rPr>
+        <w:t>2</w:t>
+      </w:r>
+      <w:r>
+        <w:rPr>
+          <w:rFonts w:hint="eastAsia"/>
+        </w:rPr>
+        <w:t>。</w:t>
+      </w:r>
+      <w:r>
+        <w:rPr>
+          <w:rFonts w:hint="eastAsia"/>
+        </w:rPr>
+        <w:t>根据图</w:t>
+      </w:r>
+      <w:r>
+        <w:rPr>
+          <w:rFonts w:hint="eastAsia"/>
+        </w:rPr>
+        <w:t>建立</w:t>
+      </w:r>
+      <w:r>
+        <w:rPr>
+          <w:rFonts w:hint="eastAsia"/>
+        </w:rPr>
+        <w:t>D</w:t>
+      </w:r>
+      <w:r>
+        <w:rPr>
+          <w:rFonts w:hint="eastAsia"/>
+        </w:rPr>
+        <w:t>-</w:t>
+      </w:r>
+      <w:r>
+        <w:t>H</w:t>
+      </w:r>
+      <w:r>
+        <w:rPr>
+          <w:rFonts w:hint="eastAsia"/>
+        </w:rPr>
+        <w:t>参数</w:t>
+      </w:r>
+      <w:r>
+        <w:rPr>
+          <w:rFonts w:hint="eastAsia"/>
+        </w:rPr>
+        <w:t>如表所示，从而得到两两相邻连杆的变换矩阵，其中</w:t>
+      </w:r>
+      <w:r>
+        <w:rPr>
+          <w:position w:val="-6"/>
+          <w:sz w:val="21"/>
+          <w:szCs w:val="21"/>
+        </w:rPr>
+        <w:object w:dxaOrig="200" w:dyaOrig="220" w14:anchorId="77BB4D0A">
+          <v:shapetype id="_x0000_t75" coordsize="21600,21600" o:spt="75" o:preferrelative="t" path="m@4@5l@4@11@9@11@9@5xe" filled="f" stroked="f">
+            <v:stroke joinstyle="miter"/>
+            <v:formulas>
+              <v:f eqn="if lineDrawn pixelLineWidth 0"/>
+              <v:f eqn="sum @0 1 0"/>
+              <v:f eqn="sum 0 0 @1"/>
+              <v:f eqn="prod @2 1 2"/>
+              <v:f eqn="prod @3 21600 pixelWidth"/>
+              <v:f eqn="prod @3 21600 pixelHeight"/>
+              <v:f eqn="sum @0 0 1"/>
+              <v:f eqn="prod @6 1 2"/>
+              <v:f eqn="prod @7 21600 pixelWidth"/>
+              <v:f eqn="sum @8 21600 0"/>
+              <v:f eqn="prod @7 21600 pixelHeight"/>
+              <v:f eqn="sum @10 21600 0"/>
+            </v:formulas>
+            <v:path o:extrusionok="f" gradientshapeok="t" o:connecttype="rect"/>
+            <o:lock v:ext="edit" aspectratio="t"/>
+          </v:shapetype>
+          <v:shape id="_x0000_i1301" type="#_x0000_t75" style="width:10.15pt;height:11.1pt" o:ole="">
+            <v:imagedata r:id="rId7" o:title=""/>
+          </v:shape>
+          <o:OLEObject Type="Embed" ProgID="Equation.DSMT4" ShapeID="_x0000_i1301" DrawAspect="Content" ObjectID="_1635273944" r:id="rId8"/>
+        </w:object>
+      </w:r>
+      <w:r>
+        <w:rPr>
+          <w:rFonts w:hint="eastAsia"/>
+          <w:sz w:val="21"/>
+          <w:szCs w:val="21"/>
+        </w:rPr>
+        <w:t>为连杆转角，</w:t>
+      </w:r>
+      <w:r>
+        <w:rPr>
+          <w:position w:val="-6"/>
+          <w:sz w:val="21"/>
+          <w:szCs w:val="21"/>
+        </w:rPr>
+        <w:object w:dxaOrig="240" w:dyaOrig="220" w14:anchorId="7AEEC1C5">
+          <v:shape id="_x0000_i1306" type="#_x0000_t75" style="width:12pt;height:11.1pt" o:ole="">
+            <v:imagedata r:id="rId9" o:title=""/>
+          </v:shape>
+          <o:OLEObject Type="Embed" ProgID="Equation.DSMT4" ShapeID="_x0000_i1306" DrawAspect="Content" ObjectID="_1635273945" r:id="rId10"/>
+        </w:object>
+      </w:r>
+      <w:r>
+        <w:rPr>
+          <w:rFonts w:hint="eastAsia"/>
+          <w:sz w:val="21"/>
+          <w:szCs w:val="21"/>
+        </w:rPr>
+        <w:t>为连杆长度，</w:t>
+      </w:r>
+      <w:r>
+        <w:rPr>
+          <w:position w:val="-6"/>
+          <w:sz w:val="21"/>
+          <w:szCs w:val="21"/>
+        </w:rPr>
+        <w:object w:dxaOrig="220" w:dyaOrig="279" w14:anchorId="65631C5B">
+          <v:shape id="_x0000_i1309" type="#_x0000_t75" style="width:11.1pt;height:13.85pt" o:ole="">
+            <v:imagedata r:id="rId11" o:title=""/>
+          </v:shape>
+          <o:OLEObject Type="Embed" ProgID="Equation.DSMT4" ShapeID="_x0000_i1309" DrawAspect="Content" ObjectID="_1635273946" r:id="rId12"/>
+        </w:object>
+      </w:r>
+      <w:r>
+        <w:rPr>
+          <w:rFonts w:hint="eastAsia"/>
+          <w:sz w:val="21"/>
+          <w:szCs w:val="21"/>
+        </w:rPr>
+        <w:t>为连杆偏距，</w:t>
+      </w:r>
+      <w:r>
+        <w:rPr>
+          <w:position w:val="-6"/>
+          <w:sz w:val="21"/>
+          <w:szCs w:val="21"/>
+        </w:rPr>
+        <w:object w:dxaOrig="200" w:dyaOrig="279" w14:anchorId="069E2EFC">
+          <v:shape id="_x0000_i1312" type="#_x0000_t75" style="width:10.15pt;height:13.85pt" o:ole="">
+            <v:imagedata r:id="rId13" o:title=""/>
+          </v:shape>
+          <o:OLEObject Type="Embed" ProgID="Equation.DSMT4" ShapeID="_x0000_i1312" DrawAspect="Content" ObjectID="_1635273947" r:id="rId14"/>
+        </w:object>
+      </w:r>
+      <w:r>
+        <w:rPr>
+          <w:rFonts w:hint="eastAsia"/>
+          <w:sz w:val="21"/>
+          <w:szCs w:val="21"/>
+        </w:rPr>
+        <w:t>为关节角。</w:t>
+      </w:r>
+    </w:p>
+    <w:p>
+      <w:pPr>
+        <w:ind w:firstLineChars="200" w:firstLine="480"/>
+        <w:rPr>
+          <w:rFonts w:hint="eastAsia"/>
+        </w:rPr>
+      </w:pPr>
+    </w:p>
+    <w:p>
+      <w:pPr>
+        <w:ind w:firstLineChars="200" w:firstLine="420"/>
+        <w:jc w:val="center"/>
+        <w:rPr>
+          <w:sz w:val="21"/>
+          <w:szCs w:val="21"/>
+        </w:rPr>
+      </w:pPr>
+      <w:r>
+        <w:rPr>
+          <w:rFonts w:ascii="楷体" w:eastAsia="楷体" w:hAnsi="楷体" w:hint="eastAsia"/>
+          <w:sz w:val="21"/>
+          <w:szCs w:val="21"/>
+        </w:rPr>
+        <w:t>表</w:t>
+      </w:r>
+      <w:r>
+        <w:rPr>
+          <w:sz w:val="21"/>
+          <w:szCs w:val="21"/>
+        </w:rPr>
+        <w:t>2-1</w:t>
+      </w:r>
+      <w:r>
+        <w:rPr>
+          <w:sz w:val="21"/>
+          <w:szCs w:val="21"/>
+        </w:rPr>
         <w:t xml:space="preserve"> </w:t>
       </w:r>
       <w:r>
         <w:rPr>
-          <w:rFonts w:hint="eastAsia"/>
-        </w:rPr>
-        <w:t>控制系统结构</w:t>
-      </w:r>
-    </w:p>
+          <w:rFonts w:ascii="楷体" w:eastAsia="楷体" w:hAnsi="楷体" w:hint="eastAsia"/>
+          <w:sz w:val="21"/>
+          <w:szCs w:val="21"/>
+        </w:rPr>
+        <w:t>机械臂D</w:t>
+      </w:r>
+      <w:r>
+        <w:rPr>
+          <w:rFonts w:ascii="楷体" w:eastAsia="楷体" w:hAnsi="楷体"/>
+          <w:sz w:val="21"/>
+          <w:szCs w:val="21"/>
+        </w:rPr>
+        <w:t>-H</w:t>
+      </w:r>
+      <w:r>
+        <w:rPr>
+          <w:rFonts w:ascii="楷体" w:eastAsia="楷体" w:hAnsi="楷体" w:hint="eastAsia"/>
+          <w:sz w:val="21"/>
+          <w:szCs w:val="21"/>
+        </w:rPr>
+        <w:t>参数表</w:t>
+      </w:r>
+    </w:p>
+    <w:tbl>
+      <w:tblPr>
+        <w:tblStyle w:val="ab"/>
+        <w:tblW w:w="5000" w:type="pct"/>
+        <w:jc w:val="center"/>
+        <w:tblBorders>
+          <w:left w:val="none" w:sz="0" w:space="0" w:color="auto"/>
+          <w:insideH w:val="none" w:sz="0" w:space="0" w:color="auto"/>
+          <w:insideV w:val="none" w:sz="0" w:space="0" w:color="auto"/>
+        </w:tblBorders>
+        <w:tblLook w:val="04A0" w:firstRow="1" w:lastRow="0" w:firstColumn="1" w:lastColumn="0" w:noHBand="0" w:noVBand="1"/>
+      </w:tblPr>
+      <w:tblGrid>
+        <w:gridCol w:w="1662"/>
+        <w:gridCol w:w="1661"/>
+        <w:gridCol w:w="1661"/>
+        <w:gridCol w:w="1661"/>
+        <w:gridCol w:w="1661"/>
+      </w:tblGrid>
+      <w:tr>
+        <w:trPr>
+          <w:trHeight w:val="624"/>
+          <w:jc w:val="center"/>
+        </w:trPr>
+        <w:tc>
+          <w:tcPr>
+            <w:tcW w:w="1000" w:type="pct"/>
+            <w:tcBorders>
+              <w:top w:val="single" w:sz="12" w:space="0" w:color="auto"/>
+              <w:bottom w:val="single" w:sz="4" w:space="0" w:color="auto"/>
+            </w:tcBorders>
+            <w:vAlign w:val="center"/>
+          </w:tcPr>
+          <w:p>
+            <w:pPr>
+              <w:jc w:val="center"/>
+              <w:rPr>
+                <w:rFonts w:hint="eastAsia"/>
+                <w:sz w:val="21"/>
+                <w:szCs w:val="21"/>
+              </w:rPr>
+            </w:pPr>
+            <w:r>
+              <w:rPr>
+                <w:position w:val="-6"/>
+                <w:sz w:val="21"/>
+                <w:szCs w:val="21"/>
+              </w:rPr>
+              <w:object w:dxaOrig="139" w:dyaOrig="260" w14:anchorId="6FBAD52E">
+                <v:shape id="_x0000_i1253" type="#_x0000_t75" style="width:6.9pt;height:12.9pt" o:ole="">
+                  <v:imagedata r:id="rId15" o:title=""/>
+                </v:shape>
+                <o:OLEObject Type="Embed" ProgID="Equation.DSMT4" ShapeID="_x0000_i1253" DrawAspect="Content" ObjectID="_1635273948" r:id="rId16"/>
+              </w:object>
+            </w:r>
+          </w:p>
+        </w:tc>
+        <w:tc>
+          <w:tcPr>
+            <w:tcW w:w="1000" w:type="pct"/>
+            <w:tcBorders>
+              <w:top w:val="single" w:sz="12" w:space="0" w:color="auto"/>
+              <w:bottom w:val="single" w:sz="4" w:space="0" w:color="auto"/>
+            </w:tcBorders>
+            <w:vAlign w:val="center"/>
+          </w:tcPr>
+          <w:p>
+            <w:pPr>
+              <w:jc w:val="center"/>
+              <w:rPr>
+                <w:sz w:val="21"/>
+                <w:szCs w:val="21"/>
+              </w:rPr>
+            </w:pPr>
+            <w:r>
+              <w:rPr>
+                <w:position w:val="-12"/>
+                <w:sz w:val="21"/>
+                <w:szCs w:val="21"/>
+              </w:rPr>
+              <w:object w:dxaOrig="660" w:dyaOrig="360" w14:anchorId="6D4BBAAF">
+                <v:shape id="_x0000_i1254" type="#_x0000_t75" style="width:33.25pt;height:18pt" o:ole="">
+                  <v:imagedata r:id="rId17" o:title=""/>
+                </v:shape>
+                <o:OLEObject Type="Embed" ProgID="Equation.DSMT4" ShapeID="_x0000_i1254" DrawAspect="Content" ObjectID="_1635273949" r:id="rId18"/>
+              </w:object>
+            </w:r>
+          </w:p>
+        </w:tc>
+        <w:tc>
+          <w:tcPr>
+            <w:tcW w:w="1000" w:type="pct"/>
+            <w:tcBorders>
+              <w:top w:val="single" w:sz="12" w:space="0" w:color="auto"/>
+              <w:bottom w:val="single" w:sz="4" w:space="0" w:color="auto"/>
+            </w:tcBorders>
+            <w:vAlign w:val="center"/>
+          </w:tcPr>
+          <w:p>
+            <w:pPr>
+              <w:jc w:val="center"/>
+              <w:rPr>
+                <w:sz w:val="21"/>
+                <w:szCs w:val="21"/>
+              </w:rPr>
+            </w:pPr>
+            <w:r>
+              <w:rPr>
+                <w:position w:val="-12"/>
+                <w:sz w:val="21"/>
+                <w:szCs w:val="21"/>
+              </w:rPr>
+              <w:object w:dxaOrig="940" w:dyaOrig="360" w14:anchorId="7F736049">
+                <v:shape id="_x0000_i1257" type="#_x0000_t75" style="width:47.1pt;height:18pt" o:ole="">
+                  <v:imagedata r:id="rId19" o:title=""/>
+                </v:shape>
+                <o:OLEObject Type="Embed" ProgID="Equation.DSMT4" ShapeID="_x0000_i1257" DrawAspect="Content" ObjectID="_1635273950" r:id="rId20"/>
+              </w:object>
+            </w:r>
+          </w:p>
+        </w:tc>
+        <w:tc>
+          <w:tcPr>
+            <w:tcW w:w="1000" w:type="pct"/>
+            <w:tcBorders>
+              <w:top w:val="single" w:sz="12" w:space="0" w:color="auto"/>
+              <w:bottom w:val="single" w:sz="4" w:space="0" w:color="auto"/>
+            </w:tcBorders>
+            <w:vAlign w:val="center"/>
+          </w:tcPr>
+          <w:p>
+            <w:pPr>
+              <w:jc w:val="center"/>
+              <w:rPr>
+                <w:sz w:val="21"/>
+                <w:szCs w:val="21"/>
+              </w:rPr>
+            </w:pPr>
+            <w:r>
+              <w:rPr>
+                <w:position w:val="-12"/>
+                <w:sz w:val="21"/>
+                <w:szCs w:val="21"/>
+              </w:rPr>
+              <w:object w:dxaOrig="760" w:dyaOrig="360" w14:anchorId="5CC0D69C">
+                <v:shape id="_x0000_i1255" type="#_x0000_t75" style="width:37.85pt;height:18pt" o:ole="">
+                  <v:imagedata r:id="rId21" o:title=""/>
+                </v:shape>
+                <o:OLEObject Type="Embed" ProgID="Equation.DSMT4" ShapeID="_x0000_i1255" DrawAspect="Content" ObjectID="_1635273951" r:id="rId22"/>
+              </w:object>
+            </w:r>
+          </w:p>
+        </w:tc>
+        <w:tc>
+          <w:tcPr>
+            <w:tcW w:w="1000" w:type="pct"/>
+            <w:tcBorders>
+              <w:top w:val="single" w:sz="12" w:space="0" w:color="auto"/>
+              <w:bottom w:val="single" w:sz="4" w:space="0" w:color="auto"/>
+              <w:right w:val="nil"/>
+            </w:tcBorders>
+            <w:vAlign w:val="center"/>
+          </w:tcPr>
+          <w:p>
+            <w:pPr>
+              <w:jc w:val="center"/>
+              <w:rPr>
+                <w:sz w:val="21"/>
+                <w:szCs w:val="21"/>
+              </w:rPr>
+            </w:pPr>
+            <w:r>
+              <w:rPr>
+                <w:position w:val="-12"/>
+                <w:sz w:val="21"/>
+                <w:szCs w:val="21"/>
+              </w:rPr>
+              <w:object w:dxaOrig="639" w:dyaOrig="360" w14:anchorId="3EBF6643">
+                <v:shape id="_x0000_i1256" type="#_x0000_t75" style="width:31.85pt;height:18pt" o:ole="">
+                  <v:imagedata r:id="rId23" o:title=""/>
+                </v:shape>
+                <o:OLEObject Type="Embed" ProgID="Equation.DSMT4" ShapeID="_x0000_i1256" DrawAspect="Content" ObjectID="_1635273952" r:id="rId24"/>
+              </w:object>
+            </w:r>
+          </w:p>
+        </w:tc>
+      </w:tr>
+      <w:tr>
+        <w:trPr>
+          <w:trHeight w:val="624"/>
+          <w:jc w:val="center"/>
+        </w:trPr>
+        <w:tc>
+          <w:tcPr>
+            <w:tcW w:w="1000" w:type="pct"/>
+            <w:tcBorders>
+              <w:top w:val="single" w:sz="4" w:space="0" w:color="auto"/>
+            </w:tcBorders>
+            <w:vAlign w:val="center"/>
+          </w:tcPr>
+          <w:p>
+            <w:pPr>
+              <w:jc w:val="center"/>
+              <w:rPr>
+                <w:sz w:val="21"/>
+                <w:szCs w:val="21"/>
+              </w:rPr>
+            </w:pPr>
+            <w:r>
+              <w:rPr>
+                <w:rFonts w:hint="eastAsia"/>
+                <w:sz w:val="21"/>
+                <w:szCs w:val="21"/>
+              </w:rPr>
+              <w:t>1</w:t>
+            </w:r>
+          </w:p>
+        </w:tc>
+        <w:tc>
+          <w:tcPr>
+            <w:tcW w:w="1000" w:type="pct"/>
+            <w:tcBorders>
+              <w:top w:val="single" w:sz="4" w:space="0" w:color="auto"/>
+            </w:tcBorders>
+            <w:vAlign w:val="center"/>
+          </w:tcPr>
+          <w:p>
+            <w:pPr>
+              <w:jc w:val="center"/>
+              <w:rPr>
+                <w:rFonts w:hint="eastAsia"/>
+                <w:sz w:val="21"/>
+                <w:szCs w:val="21"/>
+              </w:rPr>
+            </w:pPr>
+            <w:r>
+              <w:rPr>
+                <w:rFonts w:hint="eastAsia"/>
+                <w:sz w:val="21"/>
+                <w:szCs w:val="21"/>
+              </w:rPr>
+              <w:t>9</w:t>
+            </w:r>
+            <w:r>
+              <w:rPr>
+                <w:sz w:val="21"/>
+                <w:szCs w:val="21"/>
+              </w:rPr>
+              <w:t>0</w:t>
+            </w:r>
+          </w:p>
+        </w:tc>
+        <w:tc>
+          <w:tcPr>
+            <w:tcW w:w="1000" w:type="pct"/>
+            <w:tcBorders>
+              <w:top w:val="single" w:sz="4" w:space="0" w:color="auto"/>
+            </w:tcBorders>
+            <w:vAlign w:val="center"/>
+          </w:tcPr>
+          <w:p>
+            <w:pPr>
+              <w:jc w:val="center"/>
+              <w:rPr>
+                <w:rFonts w:hint="eastAsia"/>
+                <w:sz w:val="21"/>
+                <w:szCs w:val="21"/>
+              </w:rPr>
+            </w:pPr>
+            <w:r>
+              <w:rPr>
+                <w:sz w:val="21"/>
+                <w:szCs w:val="21"/>
+              </w:rPr>
+              <w:t>0</w:t>
+            </w:r>
+          </w:p>
+        </w:tc>
+        <w:tc>
+          <w:tcPr>
+            <w:tcW w:w="1000" w:type="pct"/>
+            <w:tcBorders>
+              <w:top w:val="single" w:sz="4" w:space="0" w:color="auto"/>
+            </w:tcBorders>
+            <w:vAlign w:val="center"/>
+          </w:tcPr>
+          <w:p>
+            <w:pPr>
+              <w:jc w:val="center"/>
+              <w:rPr>
+                <w:sz w:val="21"/>
+                <w:szCs w:val="21"/>
+              </w:rPr>
+            </w:pPr>
+            <w:r>
+              <w:rPr>
+                <w:position w:val="-12"/>
+                <w:sz w:val="21"/>
+                <w:szCs w:val="21"/>
+              </w:rPr>
+              <w:object w:dxaOrig="260" w:dyaOrig="360" w14:anchorId="1C13EC54">
+                <v:shape id="_x0000_i1258" type="#_x0000_t75" style="width:12.9pt;height:18pt" o:ole="">
+                  <v:imagedata r:id="rId25" o:title=""/>
+                </v:shape>
+                <o:OLEObject Type="Embed" ProgID="Equation.DSMT4" ShapeID="_x0000_i1258" DrawAspect="Content" ObjectID="_1635273953" r:id="rId26"/>
+              </w:object>
+            </w:r>
+          </w:p>
+        </w:tc>
+        <w:tc>
+          <w:tcPr>
+            <w:tcW w:w="1000" w:type="pct"/>
+            <w:tcBorders>
+              <w:top w:val="single" w:sz="4" w:space="0" w:color="auto"/>
+              <w:right w:val="nil"/>
+            </w:tcBorders>
+            <w:vAlign w:val="center"/>
+          </w:tcPr>
+          <w:p>
+            <w:pPr>
+              <w:jc w:val="center"/>
+              <w:rPr>
+                <w:sz w:val="21"/>
+                <w:szCs w:val="21"/>
+              </w:rPr>
+            </w:pPr>
+            <w:r>
+              <w:rPr>
+                <w:position w:val="-12"/>
+                <w:sz w:val="21"/>
+                <w:szCs w:val="21"/>
+              </w:rPr>
+              <w:object w:dxaOrig="240" w:dyaOrig="360" w14:anchorId="0103B2D8">
+                <v:shape id="_x0000_i1259" type="#_x0000_t75" style="width:12pt;height:18pt" o:ole="">
+                  <v:imagedata r:id="rId27" o:title=""/>
+                </v:shape>
+                <o:OLEObject Type="Embed" ProgID="Equation.DSMT4" ShapeID="_x0000_i1259" DrawAspect="Content" ObjectID="_1635273954" r:id="rId28"/>
+              </w:object>
+            </w:r>
+          </w:p>
+        </w:tc>
+      </w:tr>
+      <w:tr>
+        <w:trPr>
+          <w:trHeight w:val="624"/>
+          <w:jc w:val="center"/>
+        </w:trPr>
+        <w:tc>
+          <w:tcPr>
+            <w:tcW w:w="1000" w:type="pct"/>
+            <w:vAlign w:val="center"/>
+          </w:tcPr>
+          <w:p>
+            <w:pPr>
+              <w:jc w:val="center"/>
+              <w:rPr>
+                <w:sz w:val="21"/>
+                <w:szCs w:val="21"/>
+              </w:rPr>
+            </w:pPr>
+            <w:r>
+              <w:rPr>
+                <w:rFonts w:hint="eastAsia"/>
+                <w:sz w:val="21"/>
+                <w:szCs w:val="21"/>
+              </w:rPr>
+              <w:t>2</w:t>
+            </w:r>
+          </w:p>
+        </w:tc>
+        <w:tc>
+          <w:tcPr>
+            <w:tcW w:w="1000" w:type="pct"/>
+            <w:vAlign w:val="center"/>
+          </w:tcPr>
+          <w:p>
+            <w:pPr>
+              <w:jc w:val="center"/>
+              <w:rPr>
+                <w:rFonts w:hint="eastAsia"/>
+                <w:sz w:val="21"/>
+                <w:szCs w:val="21"/>
+              </w:rPr>
+            </w:pPr>
+            <w:r>
+              <w:rPr>
+                <w:rFonts w:hint="eastAsia"/>
+                <w:sz w:val="21"/>
+                <w:szCs w:val="21"/>
+              </w:rPr>
+              <w:t>0</w:t>
+            </w:r>
+          </w:p>
+        </w:tc>
+        <w:tc>
+          <w:tcPr>
+            <w:tcW w:w="1000" w:type="pct"/>
+            <w:vAlign w:val="center"/>
+          </w:tcPr>
+          <w:p>
+            <w:pPr>
+              <w:jc w:val="center"/>
+              <w:rPr>
+                <w:rFonts w:hint="eastAsia"/>
+                <w:sz w:val="21"/>
+                <w:szCs w:val="21"/>
+              </w:rPr>
+            </w:pPr>
+            <w:r>
+              <w:rPr>
+                <w:position w:val="-12"/>
+                <w:sz w:val="21"/>
+                <w:szCs w:val="21"/>
+              </w:rPr>
+              <w:object w:dxaOrig="300" w:dyaOrig="360" w14:anchorId="4E6E915F">
+                <v:shape id="_x0000_i1260" type="#_x0000_t75" style="width:15.25pt;height:18pt" o:ole="">
+                  <v:imagedata r:id="rId29" o:title=""/>
+                </v:shape>
+                <o:OLEObject Type="Embed" ProgID="Equation.DSMT4" ShapeID="_x0000_i1260" DrawAspect="Content" ObjectID="_1635273955" r:id="rId30"/>
+              </w:object>
+            </w:r>
+          </w:p>
+        </w:tc>
+        <w:tc>
+          <w:tcPr>
+            <w:tcW w:w="1000" w:type="pct"/>
+            <w:vAlign w:val="center"/>
+          </w:tcPr>
+          <w:p>
+            <w:pPr>
+              <w:jc w:val="center"/>
+              <w:rPr>
+                <w:sz w:val="21"/>
+                <w:szCs w:val="21"/>
+              </w:rPr>
+            </w:pPr>
+            <w:r>
+              <w:rPr>
+                <w:rFonts w:hint="eastAsia"/>
+                <w:sz w:val="21"/>
+                <w:szCs w:val="21"/>
+              </w:rPr>
+              <w:t>0</w:t>
+            </w:r>
+          </w:p>
+        </w:tc>
+        <w:tc>
+          <w:tcPr>
+            <w:tcW w:w="1000" w:type="pct"/>
+            <w:tcBorders>
+              <w:right w:val="nil"/>
+            </w:tcBorders>
+            <w:vAlign w:val="center"/>
+          </w:tcPr>
+          <w:p>
+            <w:pPr>
+              <w:jc w:val="center"/>
+              <w:rPr>
+                <w:sz w:val="21"/>
+                <w:szCs w:val="21"/>
+              </w:rPr>
+            </w:pPr>
+            <w:r>
+              <w:rPr>
+                <w:position w:val="-12"/>
+                <w:sz w:val="21"/>
+                <w:szCs w:val="21"/>
+              </w:rPr>
+              <w:object w:dxaOrig="260" w:dyaOrig="360" w14:anchorId="3E5FD0F7">
+                <v:shape id="_x0000_i1261" type="#_x0000_t75" style="width:12.9pt;height:18pt" o:ole="">
+                  <v:imagedata r:id="rId31" o:title=""/>
+                </v:shape>
+                <o:OLEObject Type="Embed" ProgID="Equation.DSMT4" ShapeID="_x0000_i1261" DrawAspect="Content" ObjectID="_1635273956" r:id="rId32"/>
+              </w:object>
+            </w:r>
+          </w:p>
+        </w:tc>
+      </w:tr>
+      <w:tr>
+        <w:trPr>
+          <w:trHeight w:val="624"/>
+          <w:jc w:val="center"/>
+        </w:trPr>
+        <w:tc>
+          <w:tcPr>
+            <w:tcW w:w="1000" w:type="pct"/>
+            <w:vAlign w:val="center"/>
+          </w:tcPr>
+          <w:p>
+            <w:pPr>
+              <w:jc w:val="center"/>
+              <w:rPr>
+                <w:sz w:val="21"/>
+                <w:szCs w:val="21"/>
+              </w:rPr>
+            </w:pPr>
+            <w:r>
+              <w:rPr>
+                <w:sz w:val="21"/>
+                <w:szCs w:val="21"/>
+              </w:rPr>
+              <w:t>3</w:t>
+            </w:r>
+          </w:p>
+        </w:tc>
+        <w:tc>
+          <w:tcPr>
+            <w:tcW w:w="1000" w:type="pct"/>
+            <w:vAlign w:val="center"/>
+          </w:tcPr>
+          <w:p>
+            <w:pPr>
+              <w:jc w:val="center"/>
+              <w:rPr>
+                <w:rFonts w:hint="eastAsia"/>
+                <w:sz w:val="21"/>
+                <w:szCs w:val="21"/>
+              </w:rPr>
+            </w:pPr>
+            <w:r>
+              <w:rPr>
+                <w:rFonts w:hint="eastAsia"/>
+                <w:sz w:val="21"/>
+                <w:szCs w:val="21"/>
+              </w:rPr>
+              <w:t>0</w:t>
+            </w:r>
+          </w:p>
+        </w:tc>
+        <w:tc>
+          <w:tcPr>
+            <w:tcW w:w="1000" w:type="pct"/>
+            <w:vAlign w:val="center"/>
+          </w:tcPr>
+          <w:p>
+            <w:pPr>
+              <w:jc w:val="center"/>
+              <w:rPr>
+                <w:rFonts w:hint="eastAsia"/>
+                <w:sz w:val="21"/>
+                <w:szCs w:val="21"/>
+              </w:rPr>
+            </w:pPr>
+            <w:r>
+              <w:rPr>
+                <w:position w:val="-12"/>
+                <w:sz w:val="21"/>
+                <w:szCs w:val="21"/>
+              </w:rPr>
+              <w:object w:dxaOrig="279" w:dyaOrig="360" w14:anchorId="1D599E25">
+                <v:shape id="_x0000_i1262" type="#_x0000_t75" style="width:13.85pt;height:18pt" o:ole="">
+                  <v:imagedata r:id="rId33" o:title=""/>
+                </v:shape>
+                <o:OLEObject Type="Embed" ProgID="Equation.DSMT4" ShapeID="_x0000_i1262" DrawAspect="Content" ObjectID="_1635273957" r:id="rId34"/>
+              </w:object>
+            </w:r>
+          </w:p>
+        </w:tc>
+        <w:tc>
+          <w:tcPr>
+            <w:tcW w:w="1000" w:type="pct"/>
+            <w:vAlign w:val="center"/>
+          </w:tcPr>
+          <w:p>
+            <w:pPr>
+              <w:jc w:val="center"/>
+              <w:rPr>
+                <w:sz w:val="21"/>
+                <w:szCs w:val="21"/>
+              </w:rPr>
+            </w:pPr>
+            <w:r>
+              <w:rPr>
+                <w:sz w:val="21"/>
+                <w:szCs w:val="21"/>
+              </w:rPr>
+              <w:t>0</w:t>
+            </w:r>
+          </w:p>
+        </w:tc>
+        <w:tc>
+          <w:tcPr>
+            <w:tcW w:w="1000" w:type="pct"/>
+            <w:tcBorders>
+              <w:right w:val="nil"/>
+            </w:tcBorders>
+            <w:vAlign w:val="center"/>
+          </w:tcPr>
+          <w:p>
+            <w:pPr>
+              <w:jc w:val="center"/>
+              <w:rPr>
+                <w:sz w:val="21"/>
+                <w:szCs w:val="21"/>
+              </w:rPr>
+            </w:pPr>
+            <w:r>
+              <w:rPr>
+                <w:position w:val="-12"/>
+                <w:sz w:val="21"/>
+                <w:szCs w:val="21"/>
+              </w:rPr>
+              <w:object w:dxaOrig="260" w:dyaOrig="360" w14:anchorId="6C6660E6">
+                <v:shape id="_x0000_i1263" type="#_x0000_t75" style="width:12.9pt;height:18pt" o:ole="">
+                  <v:imagedata r:id="rId35" o:title=""/>
+                </v:shape>
+                <o:OLEObject Type="Embed" ProgID="Equation.DSMT4" ShapeID="_x0000_i1263" DrawAspect="Content" ObjectID="_1635273958" r:id="rId36"/>
+              </w:object>
+            </w:r>
+          </w:p>
+        </w:tc>
+      </w:tr>
+      <w:tr>
+        <w:trPr>
+          <w:trHeight w:val="624"/>
+          <w:jc w:val="center"/>
+        </w:trPr>
+        <w:tc>
+          <w:tcPr>
+            <w:tcW w:w="1000" w:type="pct"/>
+            <w:vAlign w:val="center"/>
+          </w:tcPr>
+          <w:p>
+            <w:pPr>
+              <w:jc w:val="center"/>
+              <w:rPr>
+                <w:sz w:val="21"/>
+                <w:szCs w:val="21"/>
+              </w:rPr>
+            </w:pPr>
+            <w:r>
+              <w:rPr>
+                <w:rFonts w:hint="eastAsia"/>
+                <w:sz w:val="21"/>
+                <w:szCs w:val="21"/>
+              </w:rPr>
+              <w:t>4</w:t>
+            </w:r>
+          </w:p>
+        </w:tc>
+        <w:tc>
+          <w:tcPr>
+            <w:tcW w:w="1000" w:type="pct"/>
+            <w:vAlign w:val="center"/>
+          </w:tcPr>
+          <w:p>
+            <w:pPr>
+              <w:jc w:val="center"/>
+              <w:rPr>
+                <w:rFonts w:hint="eastAsia"/>
+                <w:sz w:val="21"/>
+                <w:szCs w:val="21"/>
+              </w:rPr>
+            </w:pPr>
+            <w:r>
+              <w:rPr>
+                <w:rFonts w:hint="eastAsia"/>
+                <w:sz w:val="21"/>
+                <w:szCs w:val="21"/>
+              </w:rPr>
+              <w:t>9</w:t>
+            </w:r>
+            <w:r>
+              <w:rPr>
+                <w:sz w:val="21"/>
+                <w:szCs w:val="21"/>
+              </w:rPr>
+              <w:t>0</w:t>
+            </w:r>
+          </w:p>
+        </w:tc>
+        <w:tc>
+          <w:tcPr>
+            <w:tcW w:w="1000" w:type="pct"/>
+            <w:vAlign w:val="center"/>
+          </w:tcPr>
+          <w:p>
+            <w:pPr>
+              <w:jc w:val="center"/>
+              <w:rPr>
+                <w:rFonts w:hint="eastAsia"/>
+                <w:sz w:val="21"/>
+                <w:szCs w:val="21"/>
+              </w:rPr>
+            </w:pPr>
+            <w:r>
+              <w:rPr>
+                <w:rFonts w:hint="eastAsia"/>
+                <w:sz w:val="21"/>
+                <w:szCs w:val="21"/>
+              </w:rPr>
+              <w:t>0</w:t>
+            </w:r>
+          </w:p>
+        </w:tc>
+        <w:tc>
+          <w:tcPr>
+            <w:tcW w:w="1000" w:type="pct"/>
+            <w:vAlign w:val="center"/>
+          </w:tcPr>
+          <w:p>
+            <w:pPr>
+              <w:jc w:val="center"/>
+              <w:rPr>
+                <w:rFonts w:hint="eastAsia"/>
+                <w:sz w:val="21"/>
+                <w:szCs w:val="21"/>
+              </w:rPr>
+            </w:pPr>
+            <w:r>
+              <w:rPr>
+                <w:position w:val="-12"/>
+                <w:sz w:val="21"/>
+                <w:szCs w:val="21"/>
+              </w:rPr>
+              <w:object w:dxaOrig="279" w:dyaOrig="360" w14:anchorId="517B4F83">
+                <v:shape id="_x0000_i1264" type="#_x0000_t75" style="width:13.85pt;height:18pt" o:ole="">
+                  <v:imagedata r:id="rId37" o:title=""/>
+                </v:shape>
+                <o:OLEObject Type="Embed" ProgID="Equation.DSMT4" ShapeID="_x0000_i1264" DrawAspect="Content" ObjectID="_1635273959" r:id="rId38"/>
+              </w:object>
+            </w:r>
+          </w:p>
+        </w:tc>
+        <w:tc>
+          <w:tcPr>
+            <w:tcW w:w="1000" w:type="pct"/>
+            <w:tcBorders>
+              <w:right w:val="nil"/>
+            </w:tcBorders>
+            <w:vAlign w:val="center"/>
+          </w:tcPr>
+          <w:p>
+            <w:pPr>
+              <w:jc w:val="center"/>
+              <w:rPr>
+                <w:rFonts w:hint="eastAsia"/>
+                <w:sz w:val="21"/>
+                <w:szCs w:val="21"/>
+              </w:rPr>
+            </w:pPr>
+            <w:r>
+              <w:rPr>
+                <w:position w:val="-12"/>
+                <w:sz w:val="21"/>
+                <w:szCs w:val="21"/>
+              </w:rPr>
+              <w:object w:dxaOrig="260" w:dyaOrig="360" w14:anchorId="35CDB4EC">
+                <v:shape id="_x0000_i1265" type="#_x0000_t75" style="width:12.9pt;height:18pt" o:ole="">
+                  <v:imagedata r:id="rId39" o:title=""/>
+                </v:shape>
+                <o:OLEObject Type="Embed" ProgID="Equation.DSMT4" ShapeID="_x0000_i1265" DrawAspect="Content" ObjectID="_1635273960" r:id="rId40"/>
+              </w:object>
+            </w:r>
+          </w:p>
+        </w:tc>
+      </w:tr>
+      <w:tr>
+        <w:trPr>
+          <w:trHeight w:val="624"/>
+          <w:jc w:val="center"/>
+        </w:trPr>
+        <w:tc>
+          <w:tcPr>
+            <w:tcW w:w="1000" w:type="pct"/>
+            <w:vAlign w:val="center"/>
+          </w:tcPr>
+          <w:p>
+            <w:pPr>
+              <w:jc w:val="center"/>
+              <w:rPr>
+                <w:sz w:val="21"/>
+                <w:szCs w:val="21"/>
+              </w:rPr>
+            </w:pPr>
+            <w:r>
+              <w:rPr>
+                <w:rFonts w:hint="eastAsia"/>
+                <w:sz w:val="21"/>
+                <w:szCs w:val="21"/>
+              </w:rPr>
+              <w:t>5</w:t>
+            </w:r>
+          </w:p>
+        </w:tc>
+        <w:tc>
+          <w:tcPr>
+            <w:tcW w:w="1000" w:type="pct"/>
+            <w:vAlign w:val="center"/>
+          </w:tcPr>
+          <w:p>
+            <w:pPr>
+              <w:jc w:val="center"/>
+              <w:rPr>
+                <w:rFonts w:hint="eastAsia"/>
+                <w:sz w:val="21"/>
+                <w:szCs w:val="21"/>
+              </w:rPr>
+            </w:pPr>
+            <w:r>
+              <w:rPr>
+                <w:rFonts w:hint="eastAsia"/>
+                <w:sz w:val="21"/>
+                <w:szCs w:val="21"/>
+              </w:rPr>
+              <w:t>-</w:t>
+            </w:r>
+            <w:r>
+              <w:rPr>
+                <w:sz w:val="21"/>
+                <w:szCs w:val="21"/>
+              </w:rPr>
+              <w:t>90</w:t>
+            </w:r>
+          </w:p>
+        </w:tc>
+        <w:tc>
+          <w:tcPr>
+            <w:tcW w:w="1000" w:type="pct"/>
+            <w:vAlign w:val="center"/>
+          </w:tcPr>
+          <w:p>
+            <w:pPr>
+              <w:jc w:val="center"/>
+              <w:rPr>
+                <w:rFonts w:hint="eastAsia"/>
+                <w:sz w:val="21"/>
+                <w:szCs w:val="21"/>
+              </w:rPr>
+            </w:pPr>
+            <w:r>
+              <w:rPr>
+                <w:rFonts w:hint="eastAsia"/>
+                <w:sz w:val="21"/>
+                <w:szCs w:val="21"/>
+              </w:rPr>
+              <w:t>0</w:t>
+            </w:r>
+          </w:p>
+        </w:tc>
+        <w:tc>
+          <w:tcPr>
+            <w:tcW w:w="1000" w:type="pct"/>
+            <w:vAlign w:val="center"/>
+          </w:tcPr>
+          <w:p>
+            <w:pPr>
+              <w:jc w:val="center"/>
+              <w:rPr>
+                <w:rFonts w:hint="eastAsia"/>
+                <w:sz w:val="21"/>
+                <w:szCs w:val="21"/>
+              </w:rPr>
+            </w:pPr>
+            <w:r>
+              <w:rPr>
+                <w:position w:val="-12"/>
+                <w:sz w:val="21"/>
+                <w:szCs w:val="21"/>
+              </w:rPr>
+              <w:object w:dxaOrig="279" w:dyaOrig="360" w14:anchorId="3D1C1A73">
+                <v:shape id="_x0000_i1266" type="#_x0000_t75" style="width:13.85pt;height:18pt" o:ole="">
+                  <v:imagedata r:id="rId41" o:title=""/>
+                </v:shape>
+                <o:OLEObject Type="Embed" ProgID="Equation.DSMT4" ShapeID="_x0000_i1266" DrawAspect="Content" ObjectID="_1635273961" r:id="rId42"/>
+              </w:object>
+            </w:r>
+          </w:p>
+        </w:tc>
+        <w:tc>
+          <w:tcPr>
+            <w:tcW w:w="1000" w:type="pct"/>
+            <w:tcBorders>
+              <w:right w:val="nil"/>
+            </w:tcBorders>
+            <w:vAlign w:val="center"/>
+          </w:tcPr>
+          <w:p>
+            <w:pPr>
+              <w:jc w:val="center"/>
+              <w:rPr>
+                <w:rFonts w:hint="eastAsia"/>
+                <w:sz w:val="21"/>
+                <w:szCs w:val="21"/>
+              </w:rPr>
+            </w:pPr>
+            <w:r>
+              <w:rPr>
+                <w:position w:val="-12"/>
+                <w:sz w:val="21"/>
+                <w:szCs w:val="21"/>
+              </w:rPr>
+              <w:object w:dxaOrig="260" w:dyaOrig="360" w14:anchorId="31C50030">
+                <v:shape id="_x0000_i1267" type="#_x0000_t75" style="width:12.9pt;height:18pt" o:ole="">
+                  <v:imagedata r:id="rId43" o:title=""/>
+                </v:shape>
+                <o:OLEObject Type="Embed" ProgID="Equation.DSMT4" ShapeID="_x0000_i1267" DrawAspect="Content" ObjectID="_1635273962" r:id="rId44"/>
+              </w:object>
+            </w:r>
+          </w:p>
+        </w:tc>
+      </w:tr>
+      <w:tr>
+        <w:trPr>
+          <w:trHeight w:val="624"/>
+          <w:jc w:val="center"/>
+        </w:trPr>
+        <w:tc>
+          <w:tcPr>
+            <w:tcW w:w="1000" w:type="pct"/>
+            <w:tcBorders>
+              <w:bottom w:val="single" w:sz="12" w:space="0" w:color="auto"/>
+            </w:tcBorders>
+            <w:vAlign w:val="center"/>
+          </w:tcPr>
+          <w:p>
+            <w:pPr>
+              <w:jc w:val="center"/>
+              <w:rPr>
+                <w:sz w:val="21"/>
+                <w:szCs w:val="21"/>
+              </w:rPr>
+            </w:pPr>
+            <w:r>
+              <w:rPr>
+                <w:rFonts w:hint="eastAsia"/>
+                <w:sz w:val="21"/>
+                <w:szCs w:val="21"/>
+              </w:rPr>
+              <w:t>6</w:t>
+            </w:r>
+          </w:p>
+        </w:tc>
+        <w:tc>
+          <w:tcPr>
+            <w:tcW w:w="1000" w:type="pct"/>
+            <w:tcBorders>
+              <w:bottom w:val="single" w:sz="12" w:space="0" w:color="auto"/>
+            </w:tcBorders>
+            <w:vAlign w:val="center"/>
+          </w:tcPr>
+          <w:p>
+            <w:pPr>
+              <w:jc w:val="center"/>
+              <w:rPr>
+                <w:rFonts w:hint="eastAsia"/>
+                <w:sz w:val="21"/>
+                <w:szCs w:val="21"/>
+              </w:rPr>
+            </w:pPr>
+            <w:r>
+              <w:rPr>
+                <w:rFonts w:hint="eastAsia"/>
+                <w:sz w:val="21"/>
+                <w:szCs w:val="21"/>
+              </w:rPr>
+              <w:t>0</w:t>
+            </w:r>
+          </w:p>
+        </w:tc>
+        <w:tc>
+          <w:tcPr>
+            <w:tcW w:w="1000" w:type="pct"/>
+            <w:tcBorders>
+              <w:bottom w:val="single" w:sz="12" w:space="0" w:color="auto"/>
+            </w:tcBorders>
+            <w:vAlign w:val="center"/>
+          </w:tcPr>
+          <w:p>
+            <w:pPr>
+              <w:jc w:val="center"/>
+              <w:rPr>
+                <w:rFonts w:hint="eastAsia"/>
+                <w:sz w:val="21"/>
+                <w:szCs w:val="21"/>
+              </w:rPr>
+            </w:pPr>
+            <w:r>
+              <w:rPr>
+                <w:rFonts w:hint="eastAsia"/>
+                <w:sz w:val="21"/>
+                <w:szCs w:val="21"/>
+              </w:rPr>
+              <w:t>0</w:t>
+            </w:r>
+          </w:p>
+        </w:tc>
+        <w:tc>
+          <w:tcPr>
+            <w:tcW w:w="1000" w:type="pct"/>
+            <w:tcBorders>
+              <w:bottom w:val="single" w:sz="12" w:space="0" w:color="auto"/>
+            </w:tcBorders>
+            <w:vAlign w:val="center"/>
+          </w:tcPr>
+          <w:p>
+            <w:pPr>
+              <w:jc w:val="center"/>
+              <w:rPr>
+                <w:rFonts w:hint="eastAsia"/>
+                <w:sz w:val="21"/>
+                <w:szCs w:val="21"/>
+              </w:rPr>
+            </w:pPr>
+            <w:r>
+              <w:rPr>
+                <w:position w:val="-12"/>
+                <w:sz w:val="21"/>
+                <w:szCs w:val="21"/>
+              </w:rPr>
+              <w:object w:dxaOrig="279" w:dyaOrig="360" w14:anchorId="0E866927">
+                <v:shape id="_x0000_i1268" type="#_x0000_t75" style="width:13.85pt;height:18pt" o:ole="">
+                  <v:imagedata r:id="rId45" o:title=""/>
+                </v:shape>
+                <o:OLEObject Type="Embed" ProgID="Equation.DSMT4" ShapeID="_x0000_i1268" DrawAspect="Content" ObjectID="_1635273963" r:id="rId46"/>
+              </w:object>
+            </w:r>
+          </w:p>
+        </w:tc>
+        <w:tc>
+          <w:tcPr>
+            <w:tcW w:w="1000" w:type="pct"/>
+            <w:tcBorders>
+              <w:bottom w:val="single" w:sz="12" w:space="0" w:color="auto"/>
+              <w:right w:val="nil"/>
+            </w:tcBorders>
+            <w:vAlign w:val="center"/>
+          </w:tcPr>
+          <w:p>
+            <w:pPr>
+              <w:jc w:val="center"/>
+              <w:rPr>
+                <w:rFonts w:hint="eastAsia"/>
+                <w:sz w:val="21"/>
+                <w:szCs w:val="21"/>
+              </w:rPr>
+            </w:pPr>
+            <w:r>
+              <w:rPr>
+                <w:position w:val="-12"/>
+                <w:sz w:val="21"/>
+                <w:szCs w:val="21"/>
+              </w:rPr>
+              <w:object w:dxaOrig="260" w:dyaOrig="360" w14:anchorId="463AEB2C">
+                <v:shape id="_x0000_i1269" type="#_x0000_t75" style="width:12.9pt;height:18pt" o:ole="">
+                  <v:imagedata r:id="rId47" o:title=""/>
+                </v:shape>
+                <o:OLEObject Type="Embed" ProgID="Equation.DSMT4" ShapeID="_x0000_i1269" DrawAspect="Content" ObjectID="_1635273964" r:id="rId48"/>
+              </w:object>
+            </w:r>
+          </w:p>
+        </w:tc>
+      </w:tr>
+    </w:tbl>
     <w:p>
       <w:pPr>
         <w:ind w:firstLineChars="200" w:firstLine="480"/>
@@ -2156,83 +3375,631 @@
         <w:rPr>
           <w:rFonts w:hint="eastAsia"/>
         </w:rPr>
-        <w:t>带电作业机器人控制系统可以划分为主控制系统和从控制系统。</w:t>
+        <w:t>变换矩阵</w:t>
+      </w:r>
+      <w:r>
+        <w:rPr>
+          <w:rFonts w:hint="eastAsia"/>
+        </w:rPr>
+        <w:t>T</w:t>
+      </w:r>
+      <w:r>
+        <w:rPr>
+          <w:rFonts w:hint="eastAsia"/>
+        </w:rPr>
+        <w:t>是一个</w:t>
+      </w:r>
+      <w:r>
+        <w:rPr>
+          <w:rFonts w:hint="eastAsia"/>
+        </w:rPr>
+        <w:t>4</w:t>
+      </w:r>
+      <w:r>
+        <w:rPr>
+          <w:rFonts w:cs="Times New Roman"/>
+        </w:rPr>
+        <w:t>×</w:t>
+      </w:r>
+      <w:r>
+        <w:rPr>
+          <w:rFonts w:hint="eastAsia"/>
+        </w:rPr>
+        <w:t>4</w:t>
+      </w:r>
+      <w:r>
+        <w:rPr>
+          <w:rFonts w:hint="eastAsia"/>
+        </w:rPr>
+        <w:t>的齐次变换矩阵，代表相对坐标系相对于参考坐标</w:t>
+      </w:r>
+      <w:r>
+        <w:rPr>
+          <w:rFonts w:hint="eastAsia"/>
+        </w:rPr>
+        <w:lastRenderedPageBreak/>
+        <w:t>系的位姿变化，通过矩阵连乘，就能得到</w:t>
+      </w:r>
+      <w:r>
+        <w:rPr>
+          <w:rFonts w:hint="eastAsia"/>
+        </w:rPr>
+        <w:t>机械臂</w:t>
+      </w:r>
+      <w:r>
+        <w:rPr>
+          <w:rFonts w:hint="eastAsia"/>
+        </w:rPr>
+        <w:t>末端坐标系相对于基坐标系的变换关系。如式</w:t>
+      </w:r>
+      <w:r>
+        <w:rPr>
+          <w:rFonts w:hint="eastAsia"/>
+        </w:rPr>
+        <w:t>(2-21)</w:t>
+      </w:r>
+      <w:r>
+        <w:rPr>
+          <w:rFonts w:hint="eastAsia"/>
+        </w:rPr>
+        <w:t>所示，矩阵</w:t>
+      </w:r>
+      <w:r>
+        <w:rPr>
+          <w:rFonts w:hint="eastAsia"/>
+        </w:rPr>
+        <w:t>T</w:t>
+      </w:r>
+      <w:r>
+        <w:rPr>
+          <w:rFonts w:hint="eastAsia"/>
+        </w:rPr>
+        <w:t>由</w:t>
+      </w:r>
+      <w:r>
+        <w:rPr>
+          <w:rFonts w:hint="eastAsia"/>
+        </w:rPr>
+        <w:t>4</w:t>
+      </w:r>
+      <w:r>
+        <w:rPr>
+          <w:rFonts w:hint="eastAsia"/>
+        </w:rPr>
+        <w:t>个小矩阵组成，其中</w:t>
+      </w:r>
+      <w:r>
+        <w:rPr>
+          <w:rFonts w:hint="eastAsia"/>
+        </w:rPr>
+        <w:t>R</w:t>
+      </w:r>
+      <w:r>
+        <w:rPr>
+          <w:rFonts w:hint="eastAsia"/>
+        </w:rPr>
+        <w:t>代表坐标系旋转关系，</w:t>
+      </w:r>
+      <w:r>
+        <w:rPr>
+          <w:rFonts w:hint="eastAsia"/>
+        </w:rPr>
+        <w:t>P</w:t>
+      </w:r>
+      <w:r>
+        <w:rPr>
+          <w:rFonts w:hint="eastAsia"/>
+        </w:rPr>
+        <w:t>代表坐标系原点位置平移关系，</w:t>
+      </w:r>
+      <w:r>
+        <w:rPr>
+          <w:rFonts w:hint="eastAsia"/>
+        </w:rPr>
+        <w:t>O</w:t>
+      </w:r>
+      <w:r>
+        <w:rPr>
+          <w:rFonts w:hint="eastAsia"/>
+        </w:rPr>
+        <w:t>是透视矩阵，元素都为</w:t>
+      </w:r>
+      <w:r>
+        <w:rPr>
+          <w:rFonts w:hint="eastAsia"/>
+        </w:rPr>
+        <w:t>0</w:t>
+      </w:r>
+      <w:r>
+        <w:rPr>
+          <w:rFonts w:hint="eastAsia"/>
+        </w:rPr>
+        <w:t>，</w:t>
+      </w:r>
+      <w:r>
+        <w:rPr>
+          <w:rFonts w:hint="eastAsia"/>
+        </w:rPr>
+        <w:t>I</w:t>
+      </w:r>
+      <w:r>
+        <w:rPr>
+          <w:rFonts w:hint="eastAsia"/>
+        </w:rPr>
+        <w:t>是比例变化，元素都为</w:t>
+      </w:r>
+      <w:r>
+        <w:rPr>
+          <w:rFonts w:hint="eastAsia"/>
+        </w:rPr>
+        <w:t>1</w:t>
+      </w:r>
+      <w:r>
+        <w:rPr>
+          <w:rFonts w:hint="eastAsia"/>
+        </w:rPr>
+        <w:t>。旋转关系矩阵</w:t>
+      </w:r>
+      <w:r>
+        <w:rPr>
+          <w:rFonts w:hint="eastAsia"/>
+        </w:rPr>
+        <w:t>R</w:t>
+      </w:r>
+      <w:r>
+        <w:rPr>
+          <w:rFonts w:hint="eastAsia"/>
+        </w:rPr>
+        <w:t>由</w:t>
+      </w:r>
+      <w:r>
+        <w:rPr>
+          <w:rFonts w:hint="eastAsia"/>
+        </w:rPr>
+        <w:t>3</w:t>
+      </w:r>
+      <w:r>
+        <w:rPr>
+          <w:rFonts w:hint="eastAsia"/>
+        </w:rPr>
+        <w:t>个向量组成，即</w:t>
+      </w:r>
+      <w:r>
+        <w:rPr>
+          <w:position w:val="-10"/>
+        </w:rPr>
+        <w:object w:dxaOrig="1160" w:dyaOrig="320" w14:anchorId="22C5BDC6">
+          <v:shape id="_x0000_i1319" type="#_x0000_t75" style="width:58.15pt;height:16.15pt" o:ole="">
+            <v:imagedata r:id="rId49" o:title=""/>
+          </v:shape>
+          <o:OLEObject Type="Embed" ProgID="Equation.DSMT4" ShapeID="_x0000_i1319" DrawAspect="Content" ObjectID="_1635273965" r:id="rId50"/>
+        </w:object>
+      </w:r>
+      <w:r>
+        <w:rPr>
+          <w:rFonts w:hint="eastAsia"/>
+        </w:rPr>
+        <w:t>，分别是相对坐标系的</w:t>
+      </w:r>
+      <w:r>
+        <w:rPr>
+          <w:rFonts w:hint="eastAsia"/>
+        </w:rPr>
+        <w:t>x</w:t>
+      </w:r>
+      <w:r>
+        <w:rPr>
+          <w:rFonts w:hint="eastAsia"/>
+        </w:rPr>
+        <w:t>轴、</w:t>
+      </w:r>
+      <w:r>
+        <w:rPr>
+          <w:rFonts w:hint="eastAsia"/>
+        </w:rPr>
+        <w:t>y</w:t>
+      </w:r>
+      <w:r>
+        <w:rPr>
+          <w:rFonts w:hint="eastAsia"/>
+        </w:rPr>
+        <w:t>轴、</w:t>
+      </w:r>
+      <w:r>
+        <w:rPr>
+          <w:rFonts w:hint="eastAsia"/>
+        </w:rPr>
+        <w:t>z</w:t>
+      </w:r>
+      <w:r>
+        <w:rPr>
+          <w:rFonts w:hint="eastAsia"/>
+        </w:rPr>
+        <w:t>轴在参考坐标系下的方向余弦，平移关系矩阵是一个向量，即</w:t>
+      </w:r>
+      <w:r>
+        <w:rPr>
+          <w:position w:val="-14"/>
+        </w:rPr>
+        <w:object w:dxaOrig="1620" w:dyaOrig="400" w14:anchorId="2904FC8A">
+          <v:shape id="_x0000_i1324" type="#_x0000_t75" style="width:81.25pt;height:19.85pt" o:ole="">
+            <v:imagedata r:id="rId51" o:title=""/>
+          </v:shape>
+          <o:OLEObject Type="Embed" ProgID="Equation.DSMT4" ShapeID="_x0000_i1324" DrawAspect="Content" ObjectID="_1635273966" r:id="rId52"/>
+        </w:object>
+      </w:r>
+      <w:r>
+        <w:rPr>
+          <w:rFonts w:hint="eastAsia"/>
+        </w:rPr>
+        <w:t>。</w:t>
       </w:r>
     </w:p>
     <w:p>
       <w:pPr>
         <w:ind w:firstLineChars="200" w:firstLine="480"/>
-        <w:rPr>
-          <w:rFonts w:hint="eastAsia"/>
-        </w:rPr>
-      </w:pPr>
-      <w:r>
-        <w:rPr>
-          <w:rFonts w:hint="eastAsia"/>
-        </w:rPr>
-        <w:t>主控制系统负责整体任务规划、图形计算和人机交互，从控制系统负责机械臂各关节运动控制。主控系统由主机械臂、主控制器、主计算机</w:t>
-      </w:r>
-      <w:r>
-        <w:rPr>
-          <w:rFonts w:hint="eastAsia"/>
-        </w:rPr>
-        <w:t>(</w:t>
-      </w:r>
-      <w:r>
-        <w:rPr>
-          <w:rFonts w:hint="eastAsia"/>
-        </w:rPr>
-        <w:t>工控机</w:t>
-      </w:r>
-      <w:r>
-        <w:rPr>
-          <w:rFonts w:hint="eastAsia"/>
-        </w:rPr>
-        <w:t>)</w:t>
-      </w:r>
-      <w:r>
-        <w:rPr>
-          <w:rFonts w:hint="eastAsia"/>
-        </w:rPr>
-        <w:t>、图形处理器、显示器、</w:t>
-      </w:r>
-      <w:r>
-        <w:rPr>
-          <w:rFonts w:hint="eastAsia"/>
-        </w:rPr>
-        <w:t>VR</w:t>
-      </w:r>
-      <w:r>
-        <w:rPr>
-          <w:rFonts w:hint="eastAsia"/>
-        </w:rPr>
-        <w:t>显示设备。主控制程序运行在主计算机上，分为任务规划模块、基础人机交互模块、异常处理模块、日志管理模块。主臂控制程序运行在主控制器上，分为运动学模块、柔顺控制模块、主从通信模块。图形和三维计算的程序运行在图形控制器上，分为标准三维模型库、机器视觉模块、实时场景目标识别模块、实时在线仿真模块、智能辅助作业模块、虚拟现实模块等。操作员可以通过主手操作机械臂，也可以使用键盘、鼠标在人机界面中操作。主控制系统和从控制系统之间使用光纤通讯，保证图像信息和控制信息的实时高速传输。设备间通讯采用</w:t>
+        <w:jc w:val="center"/>
+        <w:rPr>
+          <w:rFonts w:hint="eastAsia"/>
+        </w:rPr>
+      </w:pPr>
+      <w:r>
+        <w:rPr>
+          <w:position w:val="-66"/>
+        </w:rPr>
+        <w:object w:dxaOrig="3420" w:dyaOrig="1440" w14:anchorId="7C8D073C">
+          <v:shape id="_x0000_i1329" type="#_x0000_t75" style="width:171.25pt;height:1in" o:ole="">
+            <v:imagedata r:id="rId53" o:title=""/>
+          </v:shape>
+          <o:OLEObject Type="Embed" ProgID="Equation.DSMT4" ShapeID="_x0000_i1329" DrawAspect="Content" ObjectID="_1635273967" r:id="rId54"/>
+        </w:object>
+      </w:r>
+    </w:p>
+    <w:p>
+      <w:pPr>
+        <w:ind w:firstLineChars="200" w:firstLine="480"/>
+      </w:pPr>
+      <w:r>
+        <w:rPr>
+          <w:rFonts w:hint="eastAsia"/>
+        </w:rPr>
+        <w:t>根据</w:t>
+      </w:r>
+      <w:r>
+        <w:rPr>
+          <w:rFonts w:hint="eastAsia"/>
+        </w:rPr>
+        <w:t>D-H</w:t>
+      </w:r>
+      <w:r>
+        <w:rPr>
+          <w:rFonts w:hint="eastAsia"/>
+        </w:rPr>
+        <w:t>分析法的原理，坐标系</w:t>
       </w:r>
       <w:proofErr w:type="spellStart"/>
       <w:r>
         <w:rPr>
           <w:rFonts w:hint="eastAsia"/>
         </w:rPr>
-        <w:t>ZeroMQ</w:t>
+        <w:t>i</w:t>
       </w:r>
       <w:proofErr w:type="spellEnd"/>
       <w:r>
         <w:rPr>
           <w:rFonts w:hint="eastAsia"/>
         </w:rPr>
-        <w:t>通讯协议，采用发布</w:t>
-      </w:r>
-      <w:r>
-        <w:rPr>
-          <w:rFonts w:hint="eastAsia"/>
-        </w:rPr>
-        <w:t>-</w:t>
-      </w:r>
-      <w:r>
-        <w:rPr>
-          <w:rFonts w:hint="eastAsia"/>
-        </w:rPr>
-        <w:t>订阅机制，保证多设备之间的交互通讯顺利完成。</w:t>
+        <w:t>相对于坐标系</w:t>
+      </w:r>
+      <w:r>
+        <w:rPr>
+          <w:rFonts w:hint="eastAsia"/>
+        </w:rPr>
+        <w:t>i</w:t>
+      </w:r>
+      <w:r>
+        <w:t>-1</w:t>
+      </w:r>
+      <w:r>
+        <w:rPr>
+          <w:rFonts w:hint="eastAsia"/>
+        </w:rPr>
+        <w:t>的变换矩阵如式</w:t>
+      </w:r>
+      <w:r>
+        <w:rPr>
+          <w:rFonts w:hint="eastAsia"/>
+        </w:rPr>
+        <w:t>(2-22)</w:t>
+      </w:r>
+      <w:r>
+        <w:rPr>
+          <w:rFonts w:hint="eastAsia"/>
+        </w:rPr>
+        <w:t>所示，</w:t>
+      </w:r>
+      <w:r>
+        <w:rPr>
+          <w:position w:val="-12"/>
+        </w:rPr>
+        <w:object w:dxaOrig="840" w:dyaOrig="360" w14:anchorId="044C3068">
+          <v:shape id="_x0000_i1332" type="#_x0000_t75" style="width:42pt;height:18pt" o:ole="">
+            <v:imagedata r:id="rId55" o:title=""/>
+          </v:shape>
+          <o:OLEObject Type="Embed" ProgID="Equation.DSMT4" ShapeID="_x0000_i1332" DrawAspect="Content" ObjectID="_1635273968" r:id="rId56"/>
+        </w:object>
+      </w:r>
+      <w:r>
+        <w:rPr>
+          <w:rFonts w:hint="eastAsia"/>
+        </w:rPr>
+        <w:t>表示坐标系</w:t>
+      </w:r>
+      <w:proofErr w:type="spellStart"/>
+      <w:r>
+        <w:rPr>
+          <w:rFonts w:hint="eastAsia"/>
+        </w:rPr>
+        <w:t>i</w:t>
+      </w:r>
+      <w:proofErr w:type="spellEnd"/>
+      <w:r>
+        <w:rPr>
+          <w:rFonts w:hint="eastAsia"/>
+        </w:rPr>
+        <w:t>绕坐标系</w:t>
+      </w:r>
+      <w:r>
+        <w:rPr>
+          <w:rFonts w:hint="eastAsia"/>
+        </w:rPr>
+        <w:t>i-1</w:t>
+      </w:r>
+      <w:r>
+        <w:rPr>
+          <w:rFonts w:hint="eastAsia"/>
+        </w:rPr>
+        <w:t>的</w:t>
+      </w:r>
+      <w:r>
+        <w:rPr>
+          <w:rFonts w:hint="eastAsia"/>
+        </w:rPr>
+        <w:t>x</w:t>
+      </w:r>
+      <w:r>
+        <w:rPr>
+          <w:rFonts w:hint="eastAsia"/>
+        </w:rPr>
+        <w:t>轴旋转</w:t>
+      </w:r>
+      <w:r>
+        <w:rPr>
+          <w:rFonts w:ascii="Cambria Math" w:hAnsi="Cambria Math" w:cs="Cambria Math"/>
+          <w:position w:val="-12"/>
+        </w:rPr>
+        <w:object w:dxaOrig="400" w:dyaOrig="360" w14:anchorId="4EDD0C12">
+          <v:shape id="_x0000_i1335" type="#_x0000_t75" style="width:19.85pt;height:18pt" o:ole="">
+            <v:imagedata r:id="rId57" o:title=""/>
+          </v:shape>
+          <o:OLEObject Type="Embed" ProgID="Equation.DSMT4" ShapeID="_x0000_i1335" DrawAspect="Content" ObjectID="_1635273969" r:id="rId58"/>
+        </w:object>
+      </w:r>
+      <w:r>
+        <w:rPr>
+          <w:rFonts w:ascii="Cambria Math" w:hAnsi="Cambria Math" w:cs="Cambria Math"/>
+        </w:rPr>
+        <w:t xml:space="preserve"> </w:t>
+      </w:r>
+      <w:r>
+        <w:rPr>
+          <w:rFonts w:hint="eastAsia"/>
+        </w:rPr>
+        <w:t>，</w:t>
+      </w:r>
+      <w:r>
+        <w:rPr>
+          <w:position w:val="-12"/>
+        </w:rPr>
+        <w:object w:dxaOrig="700" w:dyaOrig="360" w14:anchorId="37124B7A">
+          <v:shape id="_x0000_i1352" type="#_x0000_t75" style="width:35.1pt;height:18pt" o:ole="">
+            <v:imagedata r:id="rId59" o:title=""/>
+          </v:shape>
+          <o:OLEObject Type="Embed" ProgID="Equation.DSMT4" ShapeID="_x0000_i1352" DrawAspect="Content" ObjectID="_1635273970" r:id="rId60"/>
+        </w:object>
+      </w:r>
+      <w:r>
+        <w:rPr>
+          <w:rFonts w:hint="eastAsia"/>
+        </w:rPr>
+        <w:t>表示坐标系</w:t>
+      </w:r>
+      <w:proofErr w:type="spellStart"/>
+      <w:r>
+        <w:rPr>
+          <w:rFonts w:hint="eastAsia"/>
+        </w:rPr>
+        <w:t>i</w:t>
+      </w:r>
+      <w:proofErr w:type="spellEnd"/>
+      <w:r>
+        <w:rPr>
+          <w:rFonts w:hint="eastAsia"/>
+        </w:rPr>
+        <w:t>沿坐标系</w:t>
+      </w:r>
+      <w:r>
+        <w:rPr>
+          <w:rFonts w:hint="eastAsia"/>
+        </w:rPr>
+        <w:t>i-1z</w:t>
+      </w:r>
+      <w:r>
+        <w:rPr>
+          <w:rFonts w:hint="eastAsia"/>
+        </w:rPr>
+        <w:t>轴方向平移</w:t>
+      </w:r>
+      <w:r>
+        <w:rPr>
+          <w:position w:val="-12"/>
+        </w:rPr>
+        <w:object w:dxaOrig="240" w:dyaOrig="360" w14:anchorId="584F1F3B">
+          <v:shape id="_x0000_i1341" type="#_x0000_t75" style="width:12pt;height:18pt" o:ole="">
+            <v:imagedata r:id="rId61" o:title=""/>
+          </v:shape>
+          <o:OLEObject Type="Embed" ProgID="Equation.DSMT4" ShapeID="_x0000_i1341" DrawAspect="Content" ObjectID="_1635273971" r:id="rId62"/>
+        </w:object>
+      </w:r>
+      <w:r>
+        <w:rPr>
+          <w:rFonts w:hint="eastAsia"/>
+        </w:rPr>
+        <w:t>，</w:t>
+      </w:r>
+      <w:r>
+        <w:rPr>
+          <w:position w:val="-12"/>
+        </w:rPr>
+        <w:object w:dxaOrig="660" w:dyaOrig="360" w14:anchorId="2411CBCE">
+          <v:shape id="_x0000_i1344" type="#_x0000_t75" style="width:33.25pt;height:18pt" o:ole="">
+            <v:imagedata r:id="rId63" o:title=""/>
+          </v:shape>
+          <o:OLEObject Type="Embed" ProgID="Equation.DSMT4" ShapeID="_x0000_i1344" DrawAspect="Content" ObjectID="_1635273972" r:id="rId64"/>
+        </w:object>
+      </w:r>
+      <w:r>
+        <w:rPr>
+          <w:rFonts w:hint="eastAsia"/>
+        </w:rPr>
+        <w:t>表示坐标系</w:t>
+      </w:r>
+      <w:proofErr w:type="spellStart"/>
+      <w:r>
+        <w:rPr>
+          <w:rFonts w:hint="eastAsia"/>
+        </w:rPr>
+        <w:t>i</w:t>
+      </w:r>
+      <w:proofErr w:type="spellEnd"/>
+      <w:r>
+        <w:rPr>
+          <w:rFonts w:hint="eastAsia"/>
+        </w:rPr>
+        <w:t>绕坐标系</w:t>
+      </w:r>
+      <w:r>
+        <w:rPr>
+          <w:rFonts w:hint="eastAsia"/>
+        </w:rPr>
+        <w:t>i-1</w:t>
+      </w:r>
+      <w:r>
+        <w:rPr>
+          <w:rFonts w:hint="eastAsia"/>
+        </w:rPr>
+        <w:t>的</w:t>
+      </w:r>
+      <w:r>
+        <w:rPr>
+          <w:rFonts w:hint="eastAsia"/>
+        </w:rPr>
+        <w:t>x</w:t>
+      </w:r>
+      <w:r>
+        <w:rPr>
+          <w:rFonts w:hint="eastAsia"/>
+        </w:rPr>
+        <w:t>轴旋转</w:t>
+      </w:r>
+      <w:r>
+        <w:rPr>
+          <w:position w:val="-12"/>
+        </w:rPr>
+        <w:object w:dxaOrig="240" w:dyaOrig="360" w14:anchorId="16308E13">
+          <v:shape id="_x0000_i1347" type="#_x0000_t75" style="width:12pt;height:18pt" o:ole="">
+            <v:imagedata r:id="rId65" o:title=""/>
+          </v:shape>
+          <o:OLEObject Type="Embed" ProgID="Equation.DSMT4" ShapeID="_x0000_i1347" DrawAspect="Content" ObjectID="_1635273973" r:id="rId66"/>
+        </w:object>
+      </w:r>
+      <w:r>
+        <w:rPr>
+          <w:rFonts w:hint="eastAsia"/>
+        </w:rPr>
+        <w:t>，</w:t>
+      </w:r>
+      <w:r>
+        <w:rPr>
+          <w:position w:val="-12"/>
+        </w:rPr>
+        <w:object w:dxaOrig="840" w:dyaOrig="360" w14:anchorId="34608722">
+          <v:shape id="_x0000_i1350" type="#_x0000_t75" style="width:42pt;height:18pt" o:ole="">
+            <v:imagedata r:id="rId67" o:title=""/>
+          </v:shape>
+          <o:OLEObject Type="Embed" ProgID="Equation.DSMT4" ShapeID="_x0000_i1350" DrawAspect="Content" ObjectID="_1635273974" r:id="rId68"/>
+        </w:object>
+      </w:r>
+      <w:r>
+        <w:rPr>
+          <w:rFonts w:hint="eastAsia"/>
+        </w:rPr>
+        <w:t>表示坐标系</w:t>
+      </w:r>
+      <w:proofErr w:type="spellStart"/>
+      <w:r>
+        <w:rPr>
+          <w:rFonts w:hint="eastAsia"/>
+        </w:rPr>
+        <w:t>i</w:t>
+      </w:r>
+      <w:proofErr w:type="spellEnd"/>
+      <w:r>
+        <w:rPr>
+          <w:rFonts w:hint="eastAsia"/>
+        </w:rPr>
+        <w:t>沿坐标系</w:t>
+      </w:r>
+      <w:r>
+        <w:rPr>
+          <w:rFonts w:hint="eastAsia"/>
+        </w:rPr>
+        <w:t>i-1</w:t>
+      </w:r>
+      <w:r>
+        <w:rPr>
+          <w:rFonts w:hint="eastAsia"/>
+        </w:rPr>
+        <w:t>的</w:t>
+      </w:r>
+      <w:r>
+        <w:rPr>
+          <w:rFonts w:hint="eastAsia"/>
+        </w:rPr>
+        <w:t>z</w:t>
+      </w:r>
+      <w:r>
+        <w:rPr>
+          <w:rFonts w:hint="eastAsia"/>
+        </w:rPr>
+        <w:t>轴方向平移</w:t>
+      </w:r>
+      <w:r>
+        <w:rPr>
+          <w:position w:val="-12"/>
+        </w:rPr>
+        <w:object w:dxaOrig="380" w:dyaOrig="360" w14:anchorId="3C8AFCFD">
+          <v:shape id="_x0000_i1355" type="#_x0000_t75" style="width:18.9pt;height:18pt" o:ole="">
+            <v:imagedata r:id="rId69" o:title=""/>
+          </v:shape>
+          <o:OLEObject Type="Embed" ProgID="Equation.DSMT4" ShapeID="_x0000_i1355" DrawAspect="Content" ObjectID="_1635273975" r:id="rId70"/>
+        </w:object>
+      </w:r>
+      <w:r>
+        <w:rPr>
+          <w:rFonts w:hint="eastAsia"/>
+        </w:rPr>
+        <w:t>的距离。</w:t>
       </w:r>
     </w:p>
     <w:p>
@@ -2244,973 +4011,495 @@
       </w:pPr>
       <w:r>
         <w:rPr>
-          <w:rFonts w:hint="eastAsia"/>
-        </w:rPr>
-        <w:t>主机械臂的位置信息通过实时通讯发送到从机械臂，</w:t>
-      </w:r>
-      <w:proofErr w:type="gramStart"/>
-      <w:r>
-        <w:rPr>
-          <w:rFonts w:hint="eastAsia"/>
-        </w:rPr>
-        <w:t>由从臂控制器</w:t>
-      </w:r>
-      <w:proofErr w:type="gramEnd"/>
-      <w:r>
-        <w:rPr>
-          <w:rFonts w:hint="eastAsia"/>
-        </w:rPr>
-        <w:t>从机械臂复现主臂的位置姿态，同时</w:t>
-      </w:r>
-      <w:proofErr w:type="gramStart"/>
-      <w:r>
-        <w:rPr>
-          <w:rFonts w:hint="eastAsia"/>
-        </w:rPr>
-        <w:t>把从臂的</w:t>
-      </w:r>
-      <w:proofErr w:type="gramEnd"/>
-      <w:r>
-        <w:rPr>
-          <w:rFonts w:hint="eastAsia"/>
-        </w:rPr>
-        <w:t>位置、力矩信息发送到主控制器。操作员牵引主臂末端运动时，</w:t>
-      </w:r>
-      <w:proofErr w:type="gramStart"/>
-      <w:r>
-        <w:rPr>
-          <w:rFonts w:hint="eastAsia"/>
-        </w:rPr>
-        <w:t>从臂会</w:t>
-      </w:r>
-      <w:proofErr w:type="gramEnd"/>
-      <w:r>
-        <w:rPr>
-          <w:rFonts w:hint="eastAsia"/>
-        </w:rPr>
-        <w:t>复制主臂运动位置和速度。同时，主臂</w:t>
-      </w:r>
-      <w:proofErr w:type="gramStart"/>
-      <w:r>
-        <w:rPr>
-          <w:rFonts w:hint="eastAsia"/>
-        </w:rPr>
-        <w:t>根据从臂反馈</w:t>
-      </w:r>
-      <w:proofErr w:type="gramEnd"/>
-      <w:r>
-        <w:rPr>
-          <w:rFonts w:hint="eastAsia"/>
-        </w:rPr>
-        <w:t>的力矩信息会反馈给主臂操作者一定的反作用力，提示操作者</w:t>
-      </w:r>
-      <w:proofErr w:type="gramStart"/>
-      <w:r>
-        <w:rPr>
-          <w:rFonts w:hint="eastAsia"/>
-        </w:rPr>
-        <w:t>当前从臂的</w:t>
-      </w:r>
-      <w:proofErr w:type="gramEnd"/>
-      <w:r>
-        <w:rPr>
-          <w:rFonts w:hint="eastAsia"/>
-        </w:rPr>
-        <w:t>受力状态。</w:t>
+          <w:position w:val="-86"/>
+        </w:rPr>
+        <w:object w:dxaOrig="5460" w:dyaOrig="1840" w14:anchorId="64B56724">
+          <v:shape id="_x0000_i1376" type="#_x0000_t75" style="width:273.25pt;height:91.85pt" o:ole="">
+            <v:imagedata r:id="rId71" o:title=""/>
+          </v:shape>
+          <o:OLEObject Type="Embed" ProgID="Equation.DSMT4" ShapeID="_x0000_i1376" DrawAspect="Content" ObjectID="_1635273976" r:id="rId72"/>
+        </w:object>
+      </w:r>
+      <w:r>
+        <w:t xml:space="preserve"> </w:t>
       </w:r>
     </w:p>
     <w:p>
       <w:pPr>
         <w:ind w:firstLineChars="200" w:firstLine="480"/>
-        <w:rPr>
-          <w:rFonts w:hint="eastAsia"/>
-        </w:rPr>
-      </w:pPr>
-      <w:r>
-        <w:rPr>
-          <w:rFonts w:hint="eastAsia"/>
-        </w:rPr>
-        <w:t>带电作业机器人并发执行的任务很多，因此本系统采用分布式机构，根据任务性质将不同模块运行在不同的计算机或控制器中。主程序运行在可靠性高的工控机上，保证整体系统的管理和应急处理。机械臂的实时控制任务，通过两个实时控制器完成。计算量巨大的图形处理和三维仿真任务有高性能图形计算器完成。</w:t>
+      </w:pPr>
+      <w:r>
+        <w:rPr>
+          <w:rFonts w:hint="eastAsia"/>
+        </w:rPr>
+        <w:t>根据表</w:t>
+      </w:r>
+      <w:r>
+        <w:rPr>
+          <w:rFonts w:hint="eastAsia"/>
+        </w:rPr>
+        <w:t>(2-1)</w:t>
+      </w:r>
+      <w:r>
+        <w:rPr>
+          <w:rFonts w:hint="eastAsia"/>
+        </w:rPr>
+        <w:t>的参数，得到机械臂各个连杆的位置变换矩阵如</w:t>
+      </w:r>
+      <w:r>
+        <w:rPr>
+          <w:rFonts w:hint="eastAsia"/>
+        </w:rPr>
+        <w:t>(2-23)</w:t>
+      </w:r>
+      <w:r>
+        <w:rPr>
+          <w:rFonts w:hint="eastAsia"/>
+        </w:rPr>
+        <w:t>所示。</w:t>
+      </w:r>
+    </w:p>
+    <w:p>
+      <w:pPr>
+        <w:ind w:firstLineChars="200" w:firstLine="480"/>
+      </w:pPr>
+      <w:r>
+        <w:rPr>
+          <w:position w:val="-66"/>
+        </w:rPr>
+        <w:object w:dxaOrig="2980" w:dyaOrig="1440" w14:anchorId="1E6E8ECD">
+          <v:shape id="_x0000_i1379" type="#_x0000_t75" style="width:149.1pt;height:1in" o:ole="">
+            <v:imagedata r:id="rId73" o:title=""/>
+          </v:shape>
+          <o:OLEObject Type="Embed" ProgID="Equation.DSMT4" ShapeID="_x0000_i1379" DrawAspect="Content" ObjectID="_1635273977" r:id="rId74"/>
+        </w:object>
+      </w:r>
+      <w:r>
+        <w:t xml:space="preserve"> ;</w:t>
+      </w:r>
+      <w:r>
+        <w:t xml:space="preserve"> </w:t>
+      </w:r>
+      <w:r>
+        <w:rPr>
+          <w:position w:val="-66"/>
+        </w:rPr>
+        <w:object w:dxaOrig="3500" w:dyaOrig="1440" w14:anchorId="75B333A8">
+          <v:shape id="_x0000_i1393" type="#_x0000_t75" style="width:174.9pt;height:1in" o:ole="">
+            <v:imagedata r:id="rId75" o:title=""/>
+          </v:shape>
+          <o:OLEObject Type="Embed" ProgID="Equation.DSMT4" ShapeID="_x0000_i1393" DrawAspect="Content" ObjectID="_1635273978" r:id="rId76"/>
+        </w:object>
+      </w:r>
+      <w:r>
+        <w:t>;</w:t>
+      </w:r>
+    </w:p>
+    <w:p>
+      <w:pPr>
+        <w:ind w:firstLineChars="200" w:firstLine="480"/>
+      </w:pPr>
+      <w:r>
+        <w:rPr>
+          <w:position w:val="-66"/>
+        </w:rPr>
+        <w:object w:dxaOrig="3580" w:dyaOrig="1440" w14:anchorId="21276DB1">
+          <v:shape id="_x0000_i1396" type="#_x0000_t75" style="width:179.1pt;height:1in" o:ole="">
+            <v:imagedata r:id="rId77" o:title=""/>
+          </v:shape>
+          <o:OLEObject Type="Embed" ProgID="Equation.DSMT4" ShapeID="_x0000_i1396" DrawAspect="Content" ObjectID="_1635273979" r:id="rId78"/>
+        </w:object>
+      </w:r>
+      <w:r>
+        <w:t>;</w:t>
+      </w:r>
+      <w:r>
+        <w:rPr>
+          <w:position w:val="-66"/>
+        </w:rPr>
+        <w:object w:dxaOrig="3080" w:dyaOrig="1440" w14:anchorId="15D200CD">
+          <v:shape id="_x0000_i1398" type="#_x0000_t75" style="width:154.15pt;height:1in" o:ole="">
+            <v:imagedata r:id="rId79" o:title=""/>
+          </v:shape>
+          <o:OLEObject Type="Embed" ProgID="Equation.DSMT4" ShapeID="_x0000_i1398" DrawAspect="Content" ObjectID="_1635273980" r:id="rId80"/>
+        </w:object>
+      </w:r>
+      <w:r>
+        <w:t>;</w:t>
+      </w:r>
+    </w:p>
+    <w:p>
+      <w:pPr>
+        <w:ind w:firstLineChars="200" w:firstLine="480"/>
+      </w:pPr>
+      <w:r>
+        <w:rPr>
+          <w:position w:val="-66"/>
+        </w:rPr>
+        <w:object w:dxaOrig="3159" w:dyaOrig="1440" w14:anchorId="64AE95F2">
+          <v:shape id="_x0000_i1400" type="#_x0000_t75" style="width:157.85pt;height:1in" o:ole="">
+            <v:imagedata r:id="rId81" o:title=""/>
+          </v:shape>
+          <o:OLEObject Type="Embed" ProgID="Equation.DSMT4" ShapeID="_x0000_i1400" DrawAspect="Content" ObjectID="_1635273981" r:id="rId82"/>
+        </w:object>
+      </w:r>
+      <w:r>
+        <w:t>;</w:t>
+      </w:r>
+      <w:r>
+        <w:rPr>
+          <w:position w:val="-66"/>
+        </w:rPr>
+        <w:object w:dxaOrig="3040" w:dyaOrig="1440" w14:anchorId="30AC7778">
+          <v:shape id="_x0000_i1406" type="#_x0000_t75" style="width:151.85pt;height:1in" o:ole="">
+            <v:imagedata r:id="rId83" o:title=""/>
+          </v:shape>
+          <o:OLEObject Type="Embed" ProgID="Equation.DSMT4" ShapeID="_x0000_i1406" DrawAspect="Content" ObjectID="_1635273982" r:id="rId84"/>
+        </w:object>
+      </w:r>
+    </w:p>
+    <w:p>
+      <w:pPr>
+        <w:ind w:firstLineChars="200" w:firstLine="480"/>
+      </w:pPr>
+      <w:r>
+        <w:rPr>
+          <w:rFonts w:hint="eastAsia"/>
+        </w:rPr>
+        <w:t>可以得到机械臂末端相对于基坐标系的变换矩阵为：</w:t>
+      </w:r>
+    </w:p>
+    <w:p>
+      <w:pPr>
+        <w:ind w:firstLineChars="200" w:firstLine="480"/>
+        <w:jc w:val="center"/>
+      </w:pPr>
+      <w:r>
+        <w:rPr>
+          <w:position w:val="-66"/>
+        </w:rPr>
+        <w:object w:dxaOrig="3980" w:dyaOrig="1440" w14:anchorId="4A33702F">
+          <v:shape id="_x0000_i1413" type="#_x0000_t75" style="width:198.9pt;height:1in" o:ole="">
+            <v:imagedata r:id="rId85" o:title=""/>
+          </v:shape>
+          <o:OLEObject Type="Embed" ProgID="Equation.DSMT4" ShapeID="_x0000_i1413" DrawAspect="Content" ObjectID="_1635273983" r:id="rId86"/>
+        </w:object>
+      </w:r>
+    </w:p>
+    <w:p>
+      <w:pPr>
+        <w:ind w:firstLineChars="200" w:firstLine="480"/>
+      </w:pPr>
+      <w:r>
+        <w:rPr>
+          <w:rFonts w:hint="eastAsia"/>
+        </w:rPr>
+        <w:t>展开得到：</w:t>
+      </w:r>
+    </w:p>
+    <w:p>
+      <w:pPr>
+        <w:ind w:firstLineChars="200" w:firstLine="480"/>
+      </w:pPr>
+      <w:r>
+        <w:rPr>
+          <w:position w:val="-52"/>
+        </w:rPr>
+        <w:object w:dxaOrig="8419" w:dyaOrig="1160" w14:anchorId="02F61FAE">
+          <v:shape id="_x0000_i1417" type="#_x0000_t75" style="width:420.9pt;height:58.15pt" o:ole="">
+            <v:imagedata r:id="rId87" o:title=""/>
+          </v:shape>
+          <o:OLEObject Type="Embed" ProgID="Equation.DSMT4" ShapeID="_x0000_i1417" DrawAspect="Content" ObjectID="_1635273984" r:id="rId88"/>
+        </w:object>
+      </w:r>
+      <w:r>
+        <w:t xml:space="preserve"> </w:t>
+      </w:r>
+    </w:p>
+    <w:p>
+      <w:pPr>
+        <w:ind w:firstLineChars="200" w:firstLine="480"/>
+      </w:pPr>
+      <w:r>
+        <w:rPr>
+          <w:position w:val="-52"/>
+        </w:rPr>
+        <w:object w:dxaOrig="8400" w:dyaOrig="1160" w14:anchorId="154EC754">
+          <v:shape id="_x0000_i1425" type="#_x0000_t75" style="width:414pt;height:57.25pt" o:ole="">
+            <v:imagedata r:id="rId89" o:title=""/>
+          </v:shape>
+          <o:OLEObject Type="Embed" ProgID="Equation.DSMT4" ShapeID="_x0000_i1425" DrawAspect="Content" ObjectID="_1635273985" r:id="rId90"/>
+        </w:object>
+      </w:r>
+    </w:p>
+    <w:p>
+      <w:pPr>
+        <w:ind w:firstLineChars="200" w:firstLine="480"/>
+      </w:pPr>
+      <w:r>
+        <w:rPr>
+          <w:position w:val="-52"/>
+        </w:rPr>
+        <w:object w:dxaOrig="4840" w:dyaOrig="1160" w14:anchorId="4B82E01D">
+          <v:shape id="_x0000_i1429" type="#_x0000_t75" style="width:238.6pt;height:57.25pt" o:ole="">
+            <v:imagedata r:id="rId91" o:title=""/>
+          </v:shape>
+          <o:OLEObject Type="Embed" ProgID="Equation.DSMT4" ShapeID="_x0000_i1429" DrawAspect="Content" ObjectID="_1635273986" r:id="rId92"/>
+        </w:object>
+      </w:r>
+    </w:p>
+    <w:p>
+      <w:pPr>
+        <w:ind w:firstLineChars="200" w:firstLine="480"/>
+      </w:pPr>
+      <w:r>
+        <w:rPr>
+          <w:position w:val="-110"/>
+        </w:rPr>
+        <w:object w:dxaOrig="8040" w:dyaOrig="2320" w14:anchorId="2895D2E2">
+          <v:shape id="_x0000_i1437" type="#_x0000_t75" style="width:396.45pt;height:114.45pt" o:ole="">
+            <v:imagedata r:id="rId93" o:title=""/>
+          </v:shape>
+          <o:OLEObject Type="Embed" ProgID="Equation.DSMT4" ShapeID="_x0000_i1437" DrawAspect="Content" ObjectID="_1635273987" r:id="rId94"/>
+        </w:object>
+      </w:r>
+    </w:p>
+    <w:p>
+      <w:pPr>
+        <w:ind w:firstLineChars="200" w:firstLine="480"/>
+        <w:rPr>
+          <w:rFonts w:hint="eastAsia"/>
+        </w:rPr>
+      </w:pPr>
+      <w:r>
+        <w:rPr>
+          <w:rFonts w:hint="eastAsia"/>
+        </w:rPr>
+        <w:t>利用机械臂各个关节的电机编码器读取到的电机角度，即关节角，按上述公式可推导出机械臂末端</w:t>
+      </w:r>
+      <w:r>
+        <w:rPr>
+          <w:rFonts w:hint="eastAsia"/>
+        </w:rPr>
+        <w:t>的位置和姿态，再通过坐标系变换转换到全局，显示在屏幕上，可以让操作者对于机械臂末端位姿有更直观的理解。</w:t>
+      </w:r>
+      <w:bookmarkStart w:id="0" w:name="_GoBack"/>
+      <w:bookmarkEnd w:id="0"/>
+    </w:p>
+    <w:p>
+      <w:pPr>
+        <w:pStyle w:val="23"/>
+      </w:pPr>
+      <w:r>
+        <w:rPr>
+          <w:rFonts w:hint="eastAsia"/>
+        </w:rPr>
+        <w:t>2.5</w:t>
+      </w:r>
+      <w:r>
+        <w:t xml:space="preserve"> </w:t>
+      </w:r>
+      <w:r>
+        <w:rPr>
+          <w:rFonts w:hint="eastAsia"/>
+        </w:rPr>
+        <w:t>本章小结</w:t>
+      </w:r>
+    </w:p>
+    <w:p>
+      <w:pPr>
+        <w:pStyle w:val="11"/>
+      </w:pPr>
+      <w:r>
+        <w:rPr>
+          <w:rFonts w:hint="eastAsia"/>
+        </w:rPr>
+        <w:t>第三章</w:t>
+      </w:r>
+      <w:r>
+        <w:rPr>
+          <w:rFonts w:hint="eastAsia"/>
+        </w:rPr>
+        <w:t xml:space="preserve"> </w:t>
+      </w:r>
+      <w:r>
+        <w:rPr>
+          <w:rFonts w:hint="eastAsia"/>
+        </w:rPr>
+        <w:t>基于</w:t>
+      </w:r>
+      <w:r>
+        <w:rPr>
+          <w:rFonts w:hint="eastAsia"/>
+        </w:rPr>
+        <w:t>Unity3</w:t>
+      </w:r>
+      <w:r>
+        <w:t>D</w:t>
+      </w:r>
+      <w:r>
+        <w:rPr>
+          <w:rFonts w:hint="eastAsia"/>
+        </w:rPr>
+        <w:t>的在线辅助遥操作系统设计</w:t>
+      </w:r>
+    </w:p>
+    <w:p>
+      <w:pPr>
+        <w:pStyle w:val="23"/>
+      </w:pPr>
+      <w:r>
+        <w:rPr>
+          <w:rFonts w:hint="eastAsia"/>
+        </w:rPr>
+        <w:t>3.1</w:t>
+      </w:r>
+      <w:r>
+        <w:t xml:space="preserve"> </w:t>
+      </w:r>
+      <w:r>
+        <w:rPr>
+          <w:rFonts w:hint="eastAsia"/>
+        </w:rPr>
+        <w:t>U</w:t>
+      </w:r>
+      <w:r>
+        <w:t>nity3D</w:t>
+      </w:r>
+      <w:r>
+        <w:rPr>
+          <w:rFonts w:hint="eastAsia"/>
+        </w:rPr>
+        <w:t>介绍</w:t>
+      </w:r>
+    </w:p>
+    <w:p>
+      <w:pPr>
+        <w:ind w:firstLineChars="200" w:firstLine="480"/>
+      </w:pPr>
+      <w:r>
+        <w:rPr>
+          <w:rFonts w:hint="eastAsia"/>
+        </w:rPr>
+        <w:t>Unity3D</w:t>
+      </w:r>
+      <w:r>
+        <w:rPr>
+          <w:rFonts w:hint="eastAsia"/>
+        </w:rPr>
+        <w:t>是由</w:t>
+      </w:r>
+      <w:r>
+        <w:rPr>
+          <w:rFonts w:hint="eastAsia"/>
+        </w:rPr>
+        <w:t>Unity Technologies</w:t>
+      </w:r>
+      <w:r>
+        <w:rPr>
+          <w:rFonts w:hint="eastAsia"/>
+        </w:rPr>
+        <w:t>开发的一个让玩家轻松创建诸如三维视频游戏、建筑可视化、实时三维动画等类型互动内容的多平台的综合型游戏开发工具，是一个全面整合的专业游戏引擎。</w:t>
+      </w:r>
+      <w:r>
+        <w:rPr>
+          <w:rFonts w:hint="eastAsia"/>
+        </w:rPr>
+        <w:t>从</w:t>
+      </w:r>
+      <w:r>
+        <w:rPr>
+          <w:rFonts w:hint="eastAsia"/>
+        </w:rPr>
+        <w:t>U</w:t>
+      </w:r>
+      <w:r>
+        <w:t>nity T</w:t>
+      </w:r>
+      <w:r>
+        <w:rPr>
+          <w:rFonts w:hint="eastAsia"/>
+        </w:rPr>
+        <w:t>ec</w:t>
+      </w:r>
+      <w:r>
+        <w:t>hnologies</w:t>
+      </w:r>
+      <w:r>
+        <w:rPr>
+          <w:rFonts w:hint="eastAsia"/>
+        </w:rPr>
+        <w:t>在</w:t>
+      </w:r>
+      <w:r>
+        <w:rPr>
+          <w:rFonts w:hint="eastAsia"/>
+        </w:rPr>
+        <w:t>2005</w:t>
+      </w:r>
+      <w:r>
+        <w:rPr>
+          <w:rFonts w:hint="eastAsia"/>
+        </w:rPr>
+        <w:t>年发布</w:t>
+      </w:r>
+      <w:r>
+        <w:rPr>
+          <w:rFonts w:hint="eastAsia"/>
+        </w:rPr>
+        <w:t>Unity1.0</w:t>
+      </w:r>
+      <w:r>
+        <w:rPr>
+          <w:rFonts w:hint="eastAsia"/>
+        </w:rPr>
+        <w:t>版本，至今已然过去将近</w:t>
+      </w:r>
+      <w:r>
+        <w:rPr>
+          <w:rFonts w:hint="eastAsia"/>
+        </w:rPr>
+        <w:t>15</w:t>
+      </w:r>
+      <w:r>
+        <w:rPr>
+          <w:rFonts w:hint="eastAsia"/>
+        </w:rPr>
+        <w:t>年，在这期间，</w:t>
+      </w:r>
+      <w:r>
+        <w:rPr>
+          <w:rFonts w:hint="eastAsia"/>
+        </w:rPr>
+        <w:t>I</w:t>
+      </w:r>
+      <w:r>
+        <w:t>T</w:t>
+      </w:r>
+      <w:r>
+        <w:rPr>
+          <w:rFonts w:hint="eastAsia"/>
+        </w:rPr>
+        <w:t>技术风起云涌，</w:t>
+      </w:r>
+      <w:r>
+        <w:rPr>
+          <w:rFonts w:hint="eastAsia"/>
+        </w:rPr>
+        <w:t>Unity</w:t>
+      </w:r>
+      <w:r>
+        <w:rPr>
+          <w:rFonts w:hint="eastAsia"/>
+        </w:rPr>
+        <w:t>的</w:t>
       </w:r>
       <w:r>
         <w:rPr>
           <w:rFonts w:hint="eastAsia"/>
         </w:rPr>
         <w:lastRenderedPageBreak/>
-        <w:t>计算机或控制器的通讯采用多对多的</w:t>
-      </w:r>
-      <w:r>
-        <w:rPr>
-          <w:rFonts w:hint="eastAsia"/>
-        </w:rPr>
-        <w:t>ZMQ</w:t>
-      </w:r>
-      <w:r>
-        <w:rPr>
-          <w:rFonts w:hint="eastAsia"/>
-        </w:rPr>
-        <w:t>通讯方式，降低通讯设计的复杂性，进而提高可靠性。图像数据与控制数据采用不同的物理网络，提高通讯带宽的同时，降低通讯的延时。图像数据与控制数据采用不同的物理网络，提高通讯带宽的同时，降低通讯的延时。主从臂通讯采用光纤通讯</w:t>
-      </w:r>
-      <w:r>
-        <w:rPr>
-          <w:rFonts w:hint="eastAsia"/>
-        </w:rPr>
-        <w:t>+</w:t>
-      </w:r>
-      <w:r>
-        <w:rPr>
-          <w:rFonts w:hint="eastAsia"/>
-        </w:rPr>
-        <w:t>无线通讯冗余结构，硬件延时</w:t>
-      </w:r>
-      <w:r>
-        <w:rPr>
-          <w:rFonts w:hint="eastAsia"/>
-        </w:rPr>
-        <w:t>&lt;10ms</w:t>
-      </w:r>
-      <w:r>
-        <w:rPr>
-          <w:rFonts w:hint="eastAsia"/>
-        </w:rPr>
-        <w:t>。控制软件内部采用等待</w:t>
-      </w:r>
-      <w:r>
-        <w:rPr>
-          <w:rFonts w:hint="eastAsia"/>
-        </w:rPr>
-        <w:t>-</w:t>
-      </w:r>
-      <w:r>
-        <w:rPr>
-          <w:rFonts w:hint="eastAsia"/>
-        </w:rPr>
-        <w:t>触发模式降低数据收发等待。机械</w:t>
-      </w:r>
-      <w:proofErr w:type="gramStart"/>
-      <w:r>
-        <w:rPr>
-          <w:rFonts w:hint="eastAsia"/>
-        </w:rPr>
-        <w:t>臂控制</w:t>
-      </w:r>
-      <w:proofErr w:type="gramEnd"/>
-      <w:r>
-        <w:rPr>
-          <w:rFonts w:hint="eastAsia"/>
-        </w:rPr>
-        <w:t>平均延时控制在</w:t>
-      </w:r>
-      <w:r>
-        <w:rPr>
-          <w:rFonts w:hint="eastAsia"/>
-        </w:rPr>
-        <w:t>0.1s</w:t>
-      </w:r>
-      <w:r>
-        <w:rPr>
-          <w:rFonts w:hint="eastAsia"/>
-        </w:rPr>
-        <w:t>，最大延时不超过</w:t>
-      </w:r>
-      <w:r>
-        <w:rPr>
-          <w:rFonts w:hint="eastAsia"/>
-        </w:rPr>
-        <w:t>0.5s</w:t>
-      </w:r>
-      <w:r>
-        <w:rPr>
-          <w:rFonts w:hint="eastAsia"/>
-        </w:rPr>
-        <w:t>。图像部分采用光纤传输模拟量数据，减少数据解压缩时间，降低画面延时，使视频延时小于</w:t>
-      </w:r>
-      <w:r>
-        <w:rPr>
-          <w:rFonts w:hint="eastAsia"/>
-        </w:rPr>
-        <w:t>1s.</w:t>
-      </w:r>
-    </w:p>
-    <w:p>
-      <w:pPr>
-        <w:ind w:firstLineChars="200" w:firstLine="480"/>
-      </w:pPr>
-      <w:r>
-        <w:rPr>
-          <w:rFonts w:hint="eastAsia"/>
-        </w:rPr>
-        <w:t>主控系统软件运行在通用的</w:t>
-      </w:r>
-      <w:r>
-        <w:rPr>
-          <w:rFonts w:hint="eastAsia"/>
-        </w:rPr>
-        <w:t>Windows</w:t>
-      </w:r>
-      <w:r>
-        <w:rPr>
-          <w:rFonts w:hint="eastAsia"/>
-        </w:rPr>
-        <w:t>操作系统上，使用</w:t>
-      </w:r>
-      <w:r>
-        <w:rPr>
-          <w:rFonts w:hint="eastAsia"/>
-        </w:rPr>
-        <w:t>UML</w:t>
-      </w:r>
-      <w:r>
-        <w:rPr>
-          <w:rFonts w:hint="eastAsia"/>
-        </w:rPr>
-        <w:t>分析和设计，建立了系统软件模型，采用Ｃ＋＋语言编写程序，以开源的</w:t>
-      </w:r>
-      <w:r>
-        <w:rPr>
-          <w:rFonts w:hint="eastAsia"/>
-        </w:rPr>
-        <w:t>MYSQL</w:t>
-      </w:r>
-      <w:r>
-        <w:rPr>
-          <w:rFonts w:hint="eastAsia"/>
-        </w:rPr>
-        <w:t>作为数据库管理系统。运行主从</w:t>
-      </w:r>
-      <w:proofErr w:type="gramStart"/>
-      <w:r>
-        <w:rPr>
-          <w:rFonts w:hint="eastAsia"/>
-        </w:rPr>
-        <w:t>臂运动</w:t>
-      </w:r>
-      <w:proofErr w:type="gramEnd"/>
-      <w:r>
-        <w:rPr>
-          <w:rFonts w:hint="eastAsia"/>
-        </w:rPr>
-        <w:t>控制程序的控制器采用实时控制系统（</w:t>
-      </w:r>
-      <w:r>
-        <w:rPr>
-          <w:rFonts w:hint="eastAsia"/>
-        </w:rPr>
-        <w:t>RTS</w:t>
-      </w:r>
-      <w:r>
-        <w:rPr>
-          <w:rFonts w:hint="eastAsia"/>
-        </w:rPr>
-        <w:t>，</w:t>
-      </w:r>
-      <w:r>
-        <w:rPr>
-          <w:rFonts w:hint="eastAsia"/>
-        </w:rPr>
-        <w:t xml:space="preserve">Real Time </w:t>
-      </w:r>
-      <w:proofErr w:type="spellStart"/>
-      <w:r>
-        <w:rPr>
-          <w:rFonts w:hint="eastAsia"/>
-        </w:rPr>
-        <w:t>Syetem</w:t>
-      </w:r>
-      <w:proofErr w:type="spellEnd"/>
-      <w:r>
-        <w:rPr>
-          <w:rFonts w:hint="eastAsia"/>
-        </w:rPr>
-        <w:t>）。图形处理</w:t>
-      </w:r>
-      <w:proofErr w:type="gramStart"/>
-      <w:r>
-        <w:rPr>
-          <w:rFonts w:hint="eastAsia"/>
-        </w:rPr>
-        <w:t>程勋运行</w:t>
-      </w:r>
-      <w:proofErr w:type="gramEnd"/>
-      <w:r>
-        <w:rPr>
-          <w:rFonts w:hint="eastAsia"/>
-        </w:rPr>
-        <w:t>在</w:t>
-      </w:r>
-      <w:r>
-        <w:rPr>
-          <w:rFonts w:hint="eastAsia"/>
-        </w:rPr>
-        <w:t>windows</w:t>
-      </w:r>
-      <w:r>
-        <w:rPr>
-          <w:rFonts w:hint="eastAsia"/>
-        </w:rPr>
-        <w:t>平台，采用</w:t>
-      </w:r>
-      <w:r>
-        <w:rPr>
-          <w:rFonts w:hint="eastAsia"/>
-        </w:rPr>
-        <w:t>OpenCV</w:t>
-      </w:r>
-      <w:r>
-        <w:rPr>
-          <w:rFonts w:hint="eastAsia"/>
-        </w:rPr>
-        <w:t>，</w:t>
-      </w:r>
-      <w:r>
-        <w:rPr>
-          <w:rFonts w:hint="eastAsia"/>
-        </w:rPr>
-        <w:t>OpenGL</w:t>
-      </w:r>
-      <w:r>
-        <w:rPr>
-          <w:rFonts w:hint="eastAsia"/>
-        </w:rPr>
-        <w:t>的开源库进行开发。</w:t>
-      </w:r>
-    </w:p>
-    <w:p>
-      <w:pPr>
-        <w:pStyle w:val="3"/>
-      </w:pPr>
-      <w:r>
-        <w:rPr>
-          <w:rFonts w:hint="eastAsia"/>
-        </w:rPr>
-        <w:t>2.3.3</w:t>
-      </w:r>
-      <w:r>
-        <w:t xml:space="preserve"> </w:t>
-      </w:r>
-      <w:r>
-        <w:rPr>
-          <w:rFonts w:hint="eastAsia"/>
-        </w:rPr>
-        <w:t>面向对象的主控系统</w:t>
-      </w:r>
-    </w:p>
-    <w:p>
-      <w:pPr>
-        <w:ind w:firstLineChars="200" w:firstLine="480"/>
-      </w:pPr>
-      <w:r>
-        <w:rPr>
-          <w:rFonts w:hint="eastAsia"/>
-        </w:rPr>
-        <w:t>主控系统将面向对象的方法运用到软件工程的分析和设计阶段，以对象的观点考虑问题和提出解决方案，确定和描述系统中的对象、对象的静态特征和动态特征、对象间的关系及对象的行为约束，建立系统的对象模型。ＵＭＬ简单但</w:t>
-      </w:r>
-      <w:proofErr w:type="gramStart"/>
-      <w:r>
-        <w:rPr>
-          <w:rFonts w:hint="eastAsia"/>
-        </w:rPr>
-        <w:t>又功能</w:t>
-      </w:r>
-      <w:proofErr w:type="gramEnd"/>
-      <w:r>
-        <w:rPr>
-          <w:rFonts w:hint="eastAsia"/>
-        </w:rPr>
-        <w:t>强大，提供了面向对象的核心概念及扩展方案，可方便的定义大多数领域中的复杂系统。ＵＭＬ是一种基于用例驱动的建模语言，用例不但被用于捕获需求，还用于提供从分析到测试的活动基础。用例模型描述的是外部执行者所理解的系统功能。带电作业机器人的用例图如图</w:t>
-      </w:r>
-      <w:r>
-        <w:rPr>
-          <w:rFonts w:hint="eastAsia"/>
-        </w:rPr>
-        <w:t>5</w:t>
-      </w:r>
-      <w:r>
-        <w:rPr>
-          <w:rFonts w:hint="eastAsia"/>
-        </w:rPr>
-        <w:t>所示。</w:t>
-      </w:r>
-    </w:p>
-    <w:p>
-      <w:pPr>
-        <w:ind w:firstLineChars="200" w:firstLine="480"/>
-        <w:rPr>
-          <w:rFonts w:hint="eastAsia"/>
-        </w:rPr>
-      </w:pPr>
-      <w:r>
-        <w:rPr>
-          <w:rFonts w:hint="eastAsia"/>
-        </w:rPr>
-        <w:t>类是面向面向对象技术的基本元素，指具有相同属性和相同操作的对象的集合，展示了对象的结构以及与系统的交互行为。ＵＭＬ的类图展示了系统的逻辑结构以及类和接口的关系，显示了系统的静态结构。图</w:t>
-      </w:r>
-      <w:r>
-        <w:rPr>
-          <w:rFonts w:hint="eastAsia"/>
-        </w:rPr>
-        <w:t>6</w:t>
-      </w:r>
-      <w:r>
-        <w:rPr>
-          <w:rFonts w:hint="eastAsia"/>
-        </w:rPr>
-        <w:t>为主控系统的主要类图。</w:t>
-      </w:r>
-    </w:p>
-    <w:p>
-      <w:pPr>
-        <w:ind w:firstLineChars="200" w:firstLine="480"/>
-        <w:rPr>
-          <w:rFonts w:hint="eastAsia"/>
-        </w:rPr>
-      </w:pPr>
-      <w:r>
-        <w:rPr>
-          <w:rFonts w:hint="eastAsia"/>
-        </w:rPr>
-        <w:t>类图中每个</w:t>
-      </w:r>
-      <w:proofErr w:type="gramStart"/>
-      <w:r>
-        <w:rPr>
-          <w:rFonts w:hint="eastAsia"/>
-        </w:rPr>
-        <w:t>类表示</w:t>
-      </w:r>
-      <w:proofErr w:type="gramEnd"/>
-      <w:r>
-        <w:rPr>
-          <w:rFonts w:hint="eastAsia"/>
-        </w:rPr>
-        <w:t>成１个、分为３个部分的矩形。最上面的部分显示类的名称，中间部</w:t>
-      </w:r>
-      <w:proofErr w:type="gramStart"/>
-      <w:r>
-        <w:rPr>
-          <w:rFonts w:hint="eastAsia"/>
-        </w:rPr>
-        <w:t>分显示</w:t>
-      </w:r>
-      <w:proofErr w:type="gramEnd"/>
-      <w:r>
-        <w:rPr>
-          <w:rFonts w:hint="eastAsia"/>
-        </w:rPr>
-        <w:t>类的属性，最下面的部分显示类的方法。在类名部分的一对双角括号“《》”之间表示的是类的构造类型。图中的属性和方法的前面有一个字符用来表示属性或方法的作用域，“－”表示属性或方法是私有的</w:t>
-      </w:r>
-      <w:r>
-        <w:rPr>
-          <w:rFonts w:hint="eastAsia"/>
-        </w:rPr>
-        <w:t>(</w:t>
-      </w:r>
-      <w:r>
-        <w:t>private)</w:t>
-      </w:r>
-      <w:r>
-        <w:rPr>
-          <w:rFonts w:hint="eastAsia"/>
-        </w:rPr>
-        <w:t>，“＃”表示属性或方法是保护的</w:t>
-      </w:r>
-      <w:r>
-        <w:rPr>
-          <w:rFonts w:hint="eastAsia"/>
-        </w:rPr>
-        <w:t>(</w:t>
-      </w:r>
-      <w:r>
-        <w:t>protect)</w:t>
-      </w:r>
-      <w:r>
-        <w:rPr>
-          <w:rFonts w:hint="eastAsia"/>
-        </w:rPr>
-        <w:t>，“＋”表示属性或方法是公用的</w:t>
-      </w:r>
-      <w:r>
-        <w:rPr>
-          <w:rFonts w:hint="eastAsia"/>
-        </w:rPr>
-        <w:t>(</w:t>
-      </w:r>
-      <w:r>
-        <w:t>public)</w:t>
-      </w:r>
-      <w:r>
-        <w:rPr>
-          <w:rFonts w:hint="eastAsia"/>
-        </w:rPr>
-        <w:t>。紧邻属性或参数名称之后的冒号引出的是变量类型，整个方法描述中的最后一个冒号引出的是方法的返回值类型。</w:t>
-      </w:r>
-    </w:p>
-    <w:p>
-      <w:pPr>
-        <w:pStyle w:val="3"/>
-      </w:pPr>
-      <w:r>
-        <w:rPr>
-          <w:rFonts w:hint="eastAsia"/>
-        </w:rPr>
-        <w:t>2</w:t>
-      </w:r>
-      <w:r>
-        <w:t xml:space="preserve">.3.4 </w:t>
-      </w:r>
-      <w:r>
-        <w:rPr>
-          <w:rFonts w:hint="eastAsia"/>
-        </w:rPr>
-        <w:t>从控制系统</w:t>
-      </w:r>
-    </w:p>
-    <w:p>
-      <w:pPr>
-        <w:ind w:firstLineChars="200" w:firstLine="480"/>
-        <w:rPr>
-          <w:rFonts w:hint="eastAsia"/>
-        </w:rPr>
-      </w:pPr>
-      <w:r>
-        <w:rPr>
-          <w:rFonts w:hint="eastAsia"/>
-        </w:rPr>
-        <w:t>从控制系统以</w:t>
-      </w:r>
-      <w:proofErr w:type="gramStart"/>
-      <w:r>
-        <w:rPr>
-          <w:rFonts w:hint="eastAsia"/>
-        </w:rPr>
-        <w:t>倍</w:t>
-      </w:r>
-      <w:proofErr w:type="gramEnd"/>
-      <w:r>
-        <w:rPr>
-          <w:rFonts w:hint="eastAsia"/>
-        </w:rPr>
-        <w:t>福</w:t>
-      </w:r>
-      <w:r>
-        <w:rPr>
-          <w:rFonts w:hint="eastAsia"/>
-        </w:rPr>
-        <w:t>(</w:t>
-      </w:r>
-      <w:proofErr w:type="spellStart"/>
-      <w:r>
-        <w:rPr>
-          <w:rFonts w:hint="eastAsia"/>
-        </w:rPr>
-        <w:t>BeckHoff</w:t>
-      </w:r>
-      <w:proofErr w:type="spellEnd"/>
-      <w:r>
-        <w:rPr>
-          <w:rFonts w:hint="eastAsia"/>
-        </w:rPr>
-        <w:t>)CX2020</w:t>
-      </w:r>
-      <w:r>
-        <w:rPr>
-          <w:rFonts w:hint="eastAsia"/>
-        </w:rPr>
-        <w:t>运动制器为核心，该控制器采用</w:t>
-      </w:r>
-      <w:proofErr w:type="spellStart"/>
-      <w:r>
-        <w:rPr>
-          <w:rFonts w:hint="eastAsia"/>
-        </w:rPr>
-        <w:t>TwinCAT</w:t>
-      </w:r>
-      <w:proofErr w:type="spellEnd"/>
-      <w:r>
-        <w:rPr>
-          <w:rFonts w:hint="eastAsia"/>
-        </w:rPr>
-        <w:t>实时控制系统，可以同时控制</w:t>
-      </w:r>
-      <w:r>
-        <w:rPr>
-          <w:rFonts w:hint="eastAsia"/>
-        </w:rPr>
-        <w:t>32</w:t>
-      </w:r>
-      <w:r>
-        <w:rPr>
-          <w:rFonts w:hint="eastAsia"/>
-        </w:rPr>
-        <w:t>个伺服轴的进行控制。本系统两</w:t>
-      </w:r>
-      <w:proofErr w:type="gramStart"/>
-      <w:r>
-        <w:rPr>
-          <w:rFonts w:hint="eastAsia"/>
-        </w:rPr>
-        <w:t>机械臂共</w:t>
-      </w:r>
-      <w:r>
-        <w:rPr>
-          <w:rFonts w:hint="eastAsia"/>
-        </w:rPr>
-        <w:t>15</w:t>
-      </w:r>
-      <w:r>
-        <w:rPr>
-          <w:rFonts w:hint="eastAsia"/>
-        </w:rPr>
-        <w:t>个</w:t>
-      </w:r>
-      <w:proofErr w:type="gramEnd"/>
-      <w:r>
-        <w:rPr>
-          <w:rFonts w:hint="eastAsia"/>
-        </w:rPr>
-        <w:t>轴，用一台</w:t>
-      </w:r>
-      <w:r>
-        <w:rPr>
-          <w:rFonts w:hint="eastAsia"/>
-        </w:rPr>
-        <w:t>CX2020</w:t>
-      </w:r>
-      <w:r>
-        <w:rPr>
-          <w:rFonts w:hint="eastAsia"/>
-        </w:rPr>
-        <w:t>即可。运动控制器通过特别定制的以太网接口和主控系统相连接，网络信号经过光纤收发器转换为光信号，进行高速传输。采用</w:t>
-      </w:r>
-      <w:r>
-        <w:rPr>
-          <w:rFonts w:hint="eastAsia"/>
-        </w:rPr>
-        <w:t>Elmo</w:t>
-      </w:r>
-      <w:r>
-        <w:rPr>
-          <w:rFonts w:hint="eastAsia"/>
-        </w:rPr>
-        <w:t>驱动器实现单轴控制，根据实验测试，单轴控制精度可达</w:t>
-      </w:r>
-      <w:r>
-        <w:rPr>
-          <w:rFonts w:hint="eastAsia"/>
-        </w:rPr>
-        <w:t>0,01</w:t>
-      </w:r>
-      <w:r>
-        <w:rPr>
-          <w:rFonts w:hint="eastAsia"/>
-        </w:rPr>
-        <w:t>°。为实现</w:t>
-      </w:r>
-      <w:proofErr w:type="gramStart"/>
-      <w:r>
-        <w:rPr>
-          <w:rFonts w:hint="eastAsia"/>
-        </w:rPr>
-        <w:t>机械臂高精度</w:t>
-      </w:r>
-      <w:proofErr w:type="gramEnd"/>
-      <w:r>
-        <w:rPr>
-          <w:rFonts w:hint="eastAsia"/>
-        </w:rPr>
-        <w:t>同步控制，采用</w:t>
-      </w:r>
-      <w:proofErr w:type="spellStart"/>
-      <w:r>
-        <w:rPr>
-          <w:rFonts w:hint="eastAsia"/>
-        </w:rPr>
-        <w:t>EtherCAT</w:t>
-      </w:r>
-      <w:proofErr w:type="spellEnd"/>
-      <w:r>
-        <w:rPr>
-          <w:rFonts w:hint="eastAsia"/>
-        </w:rPr>
-        <w:t>现场总线实现伺服同步控制。</w:t>
-      </w:r>
-      <w:proofErr w:type="spellStart"/>
-      <w:r>
-        <w:rPr>
-          <w:rFonts w:hint="eastAsia"/>
-        </w:rPr>
-        <w:t>EtherCAT</w:t>
-      </w:r>
-      <w:proofErr w:type="spellEnd"/>
-      <w:r>
-        <w:rPr>
-          <w:rFonts w:hint="eastAsia"/>
-        </w:rPr>
-        <w:t>通讯系统中，控制器为主站，各伺服为从站，通过时钟同步的方式进行管理，使</w:t>
-      </w:r>
-      <w:proofErr w:type="gramStart"/>
-      <w:r>
-        <w:rPr>
-          <w:rFonts w:hint="eastAsia"/>
-        </w:rPr>
-        <w:lastRenderedPageBreak/>
-        <w:t>各轴实现毫秒级通过</w:t>
-      </w:r>
-      <w:proofErr w:type="gramEnd"/>
-      <w:r>
-        <w:rPr>
-          <w:rFonts w:hint="eastAsia"/>
-        </w:rPr>
-        <w:t>同步控制，机械臂末端相对定位精度可达</w:t>
-      </w:r>
-      <w:r>
-        <w:rPr>
-          <w:rFonts w:hint="eastAsia"/>
-        </w:rPr>
-        <w:t>0.5mm</w:t>
-      </w:r>
-      <w:r>
-        <w:rPr>
-          <w:rFonts w:hint="eastAsia"/>
-        </w:rPr>
-        <w:t>。各个伺服轴的位置信息和力矩信息，通过安装在电机上的编码器和伺服的霍尔传感器检测，并经过</w:t>
-      </w:r>
-      <w:proofErr w:type="spellStart"/>
-      <w:r>
-        <w:rPr>
-          <w:rFonts w:hint="eastAsia"/>
-        </w:rPr>
-        <w:t>EehtrCAT</w:t>
-      </w:r>
-      <w:proofErr w:type="spellEnd"/>
-      <w:r>
-        <w:rPr>
-          <w:rFonts w:hint="eastAsia"/>
-        </w:rPr>
-        <w:t>总线发送至控制器，构成闭环控制系统。</w:t>
-      </w:r>
-    </w:p>
-    <w:p>
-      <w:pPr>
-        <w:pStyle w:val="23"/>
-      </w:pPr>
-      <w:r>
-        <w:rPr>
-          <w:rFonts w:hint="eastAsia"/>
-        </w:rPr>
-        <w:t>2.5</w:t>
-      </w:r>
-      <w:r>
-        <w:t xml:space="preserve"> </w:t>
-      </w:r>
-      <w:r>
-        <w:rPr>
-          <w:rFonts w:hint="eastAsia"/>
-        </w:rPr>
-        <w:t>本章小结</w:t>
-      </w:r>
-    </w:p>
-    <w:p>
-      <w:pPr>
-        <w:pStyle w:val="11"/>
-      </w:pPr>
-      <w:r>
-        <w:rPr>
-          <w:rFonts w:hint="eastAsia"/>
-        </w:rPr>
-        <w:t>第三章</w:t>
-      </w:r>
-      <w:r>
-        <w:rPr>
-          <w:rFonts w:hint="eastAsia"/>
-        </w:rPr>
-        <w:t xml:space="preserve"> </w:t>
-      </w:r>
-      <w:r>
-        <w:rPr>
-          <w:rFonts w:hint="eastAsia"/>
-        </w:rPr>
-        <w:t>基于</w:t>
-      </w:r>
-      <w:r>
-        <w:rPr>
-          <w:rFonts w:hint="eastAsia"/>
-        </w:rPr>
-        <w:t>Unity3</w:t>
-      </w:r>
-      <w:r>
-        <w:t>D</w:t>
-      </w:r>
-      <w:r>
-        <w:rPr>
-          <w:rFonts w:hint="eastAsia"/>
-        </w:rPr>
-        <w:t>的在线</w:t>
-      </w:r>
-      <w:proofErr w:type="gramStart"/>
-      <w:r>
-        <w:rPr>
-          <w:rFonts w:hint="eastAsia"/>
-        </w:rPr>
-        <w:t>辅助遥</w:t>
-      </w:r>
-      <w:proofErr w:type="gramEnd"/>
-      <w:r>
-        <w:rPr>
-          <w:rFonts w:hint="eastAsia"/>
-        </w:rPr>
-        <w:t>操作系统设计</w:t>
-      </w:r>
-    </w:p>
-    <w:p>
-      <w:pPr>
-        <w:pStyle w:val="23"/>
-      </w:pPr>
-      <w:r>
-        <w:rPr>
-          <w:rFonts w:hint="eastAsia"/>
-        </w:rPr>
-        <w:t>3.1</w:t>
-      </w:r>
-      <w:r>
-        <w:t xml:space="preserve"> </w:t>
-      </w:r>
-      <w:r>
-        <w:rPr>
-          <w:rFonts w:hint="eastAsia"/>
-        </w:rPr>
-        <w:t>U</w:t>
-      </w:r>
-      <w:r>
-        <w:t>nity3D</w:t>
-      </w:r>
-      <w:r>
-        <w:rPr>
-          <w:rFonts w:hint="eastAsia"/>
-        </w:rPr>
-        <w:t>介绍</w:t>
-      </w:r>
-    </w:p>
-    <w:p>
-      <w:pPr>
-        <w:ind w:firstLineChars="200" w:firstLine="480"/>
-      </w:pPr>
-      <w:r>
-        <w:rPr>
-          <w:rFonts w:hint="eastAsia"/>
-        </w:rPr>
-        <w:t>Unity3D</w:t>
-      </w:r>
-      <w:r>
-        <w:rPr>
-          <w:rFonts w:hint="eastAsia"/>
-        </w:rPr>
-        <w:t>是由</w:t>
-      </w:r>
-      <w:r>
-        <w:rPr>
-          <w:rFonts w:hint="eastAsia"/>
-        </w:rPr>
-        <w:t>Unity Technologies</w:t>
-      </w:r>
-      <w:r>
-        <w:rPr>
-          <w:rFonts w:hint="eastAsia"/>
-        </w:rPr>
-        <w:t>开发的一个让玩家轻松创建诸如三维视频游戏、建筑可视化、实时三维动画等类型互动内容的多平台的综合型游戏开发工具，是一个全面整合的专业游戏引擎。</w:t>
-      </w:r>
-      <w:r>
-        <w:rPr>
-          <w:rFonts w:hint="eastAsia"/>
-        </w:rPr>
-        <w:t>从</w:t>
-      </w:r>
-      <w:r>
-        <w:rPr>
-          <w:rFonts w:hint="eastAsia"/>
-        </w:rPr>
-        <w:t>U</w:t>
-      </w:r>
-      <w:r>
-        <w:t>nity T</w:t>
-      </w:r>
-      <w:r>
-        <w:rPr>
-          <w:rFonts w:hint="eastAsia"/>
-        </w:rPr>
-        <w:t>ec</w:t>
-      </w:r>
-      <w:r>
-        <w:t>hnologies</w:t>
-      </w:r>
-      <w:r>
-        <w:rPr>
-          <w:rFonts w:hint="eastAsia"/>
-        </w:rPr>
-        <w:t>在</w:t>
-      </w:r>
-      <w:r>
-        <w:rPr>
-          <w:rFonts w:hint="eastAsia"/>
-        </w:rPr>
-        <w:t>2005</w:t>
-      </w:r>
-      <w:r>
-        <w:rPr>
-          <w:rFonts w:hint="eastAsia"/>
-        </w:rPr>
-        <w:t>年发布</w:t>
-      </w:r>
-      <w:r>
-        <w:rPr>
-          <w:rFonts w:hint="eastAsia"/>
-        </w:rPr>
-        <w:t>Unity1.0</w:t>
-      </w:r>
-      <w:r>
-        <w:rPr>
-          <w:rFonts w:hint="eastAsia"/>
-        </w:rPr>
-        <w:t>版本，至今已然过去将近</w:t>
-      </w:r>
-      <w:r>
-        <w:rPr>
-          <w:rFonts w:hint="eastAsia"/>
-        </w:rPr>
-        <w:t>15</w:t>
-      </w:r>
-      <w:r>
-        <w:rPr>
-          <w:rFonts w:hint="eastAsia"/>
-        </w:rPr>
-        <w:t>年，在这期间，</w:t>
-      </w:r>
-      <w:r>
-        <w:rPr>
-          <w:rFonts w:hint="eastAsia"/>
-        </w:rPr>
-        <w:t>I</w:t>
-      </w:r>
-      <w:r>
-        <w:t>T</w:t>
-      </w:r>
-      <w:r>
-        <w:rPr>
-          <w:rFonts w:hint="eastAsia"/>
-        </w:rPr>
-        <w:t>技术风起云涌，</w:t>
-      </w:r>
-      <w:r>
-        <w:rPr>
-          <w:rFonts w:hint="eastAsia"/>
-        </w:rPr>
-        <w:t>Unity</w:t>
-      </w:r>
-      <w:r>
-        <w:rPr>
-          <w:rFonts w:hint="eastAsia"/>
-        </w:rPr>
-        <w:t>的运用也逐渐从单一的游戏领域，开始向</w:t>
+        <w:t>运用也逐渐从单一的游戏领域，开始向</w:t>
       </w:r>
       <w:r>
         <w:rPr>
@@ -3575,7 +4864,6 @@
         <w:rPr>
           <w:noProof/>
         </w:rPr>
-        <w:lastRenderedPageBreak/>
         <w:drawing>
           <wp:inline distT="0" distB="0" distL="0" distR="0" wp14:anchorId="239ABC03" wp14:editId="4D8EC154">
             <wp:extent cx="5274310" cy="2966720"/>
@@ -3594,7 +4882,7 @@
                     </pic:cNvPicPr>
                   </pic:nvPicPr>
                   <pic:blipFill>
-                    <a:blip r:embed="rId7" cstate="print">
+                    <a:blip r:embed="rId95" cstate="print">
                       <a:extLst>
                         <a:ext uri="{28A0092B-C50C-407E-A947-70E740481C1C}">
                           <a14:useLocalDpi xmlns:a14="http://schemas.microsoft.com/office/drawing/2010/main" val="0"/>
@@ -3634,6 +4922,7 @@
         <w:rPr>
           <w:rFonts w:hint="eastAsia"/>
         </w:rPr>
+        <w:lastRenderedPageBreak/>
         <w:t>3.</w:t>
       </w:r>
       <w:r>
@@ -3772,16 +5061,8 @@
         <w:rPr>
           <w:rFonts w:hint="eastAsia"/>
         </w:rPr>
-        <w:t>地址、所用的端口号和传输</w:t>
-      </w:r>
-      <w:proofErr w:type="gramStart"/>
-      <w:r>
-        <w:rPr>
-          <w:rFonts w:hint="eastAsia"/>
-        </w:rPr>
-        <w:t>层协议</w:t>
-      </w:r>
-      <w:proofErr w:type="gramEnd"/>
+        <w:t>地址、所用的端口号和传输层协议</w:t>
+      </w:r>
       <w:r>
         <w:rPr>
           <w:rFonts w:hint="eastAsia"/>
@@ -3859,19 +5140,11 @@
         </w:rPr>
         <w:t>Socket</w:t>
       </w:r>
-      <w:proofErr w:type="gramStart"/>
-      <w:r>
-        <w:rPr>
-          <w:rFonts w:hint="eastAsia"/>
-        </w:rPr>
-        <w:t>交网络</w:t>
-      </w:r>
-      <w:proofErr w:type="gramEnd"/>
-      <w:r>
-        <w:rPr>
-          <w:rFonts w:hint="eastAsia"/>
-        </w:rPr>
-        <w:t>驱动程序向网络上发送出去。计算机从网络上收到与该</w:t>
+      <w:r>
+        <w:rPr>
+          <w:rFonts w:hint="eastAsia"/>
+        </w:rPr>
+        <w:t>交网络驱动程序向网络上发送出去。计算机从网络上收到与该</w:t>
       </w:r>
       <w:r>
         <w:rPr>
@@ -3895,21 +5168,7 @@
         <w:rPr>
           <w:rFonts w:hint="eastAsia"/>
         </w:rPr>
-        <w:t>地址和端口</w:t>
-      </w:r>
-      <w:proofErr w:type="gramStart"/>
-      <w:r>
-        <w:rPr>
-          <w:rFonts w:hint="eastAsia"/>
-        </w:rPr>
-        <w:t>号相关</w:t>
-      </w:r>
-      <w:proofErr w:type="gramEnd"/>
-      <w:r>
-        <w:rPr>
-          <w:rFonts w:hint="eastAsia"/>
-        </w:rPr>
-        <w:t>的数据后，由网络驱动程序交给</w:t>
+        <w:t>地址和端口号相关的数据后，由网络驱动程序交给</w:t>
       </w:r>
       <w:r>
         <w:rPr>
@@ -3956,21 +5215,7 @@
         <w:rPr>
           <w:rFonts w:hint="eastAsia"/>
         </w:rPr>
-        <w:t>套接字有三种类型：流套接字用于提供面向连接、可靠的数据传输服务，保证数据能够实现无差错、无重复发送，并按顺序接收；数据报套接</w:t>
-      </w:r>
-      <w:proofErr w:type="gramStart"/>
-      <w:r>
-        <w:rPr>
-          <w:rFonts w:hint="eastAsia"/>
-        </w:rPr>
-        <w:t>字提供</w:t>
-      </w:r>
-      <w:proofErr w:type="gramEnd"/>
-      <w:r>
-        <w:rPr>
-          <w:rFonts w:hint="eastAsia"/>
-        </w:rPr>
-        <w:t>一种无连接的服务，不能保证数据传输的可靠性，数据有可能在传输过程中丢失或出现数据重复，且无法保证顺序地接收到数据；原始套接字主要用于访问其他协议发送数据。</w:t>
+        <w:t>套接字有三种类型：流套接字用于提供面向连接、可靠的数据传输服务，保证数据能够实现无差错、无重复发送，并按顺序接收；数据报套接字提供一种无连接的服务，不能保证数据传输的可靠性，数据有可能在传输过程中丢失或出现数据重复，且无法保证顺序地接收到数据；原始套接字主要用于访问其他协议发送数据。</w:t>
       </w:r>
     </w:p>
     <w:p>
@@ -3981,7 +5226,6 @@
         <w:rPr>
           <w:rFonts w:hint="eastAsia"/>
         </w:rPr>
-        <w:lastRenderedPageBreak/>
         <w:t>3.3.2</w:t>
       </w:r>
       <w:r>
@@ -4106,21 +5350,7 @@
         <w:rPr>
           <w:rFonts w:hint="eastAsia"/>
         </w:rPr>
-        <w:t>控制的三个机械</w:t>
-      </w:r>
-      <w:proofErr w:type="gramStart"/>
-      <w:r>
-        <w:rPr>
-          <w:rFonts w:hint="eastAsia"/>
-        </w:rPr>
-        <w:t>臂需要</w:t>
-      </w:r>
-      <w:proofErr w:type="gramEnd"/>
-      <w:r>
-        <w:rPr>
-          <w:rFonts w:hint="eastAsia"/>
-        </w:rPr>
-        <w:t>在下位机中设定不同的</w:t>
+        <w:t>控制的三个机械臂需要在下位机中设定不同的</w:t>
       </w:r>
       <w:r>
         <w:rPr>
@@ -4187,25 +5417,7 @@
           <w:sz w:val="21"/>
           <w:szCs w:val="21"/>
         </w:rPr>
-        <w:t>机械</w:t>
-      </w:r>
-      <w:proofErr w:type="gramStart"/>
-      <w:r>
-        <w:rPr>
-          <w:rFonts w:ascii="楷体" w:eastAsia="楷体" w:hAnsi="楷体" w:hint="eastAsia"/>
-          <w:sz w:val="21"/>
-          <w:szCs w:val="21"/>
-        </w:rPr>
-        <w:t>臂网络</w:t>
-      </w:r>
-      <w:proofErr w:type="gramEnd"/>
-      <w:r>
-        <w:rPr>
-          <w:rFonts w:ascii="楷体" w:eastAsia="楷体" w:hAnsi="楷体" w:hint="eastAsia"/>
-          <w:sz w:val="21"/>
-          <w:szCs w:val="21"/>
-        </w:rPr>
-        <w:t>信息配置</w:t>
+        <w:t>机械臂网络信息配置</w:t>
       </w:r>
     </w:p>
     <w:tbl>
@@ -4603,7 +5815,14 @@
         <w:rPr>
           <w:rFonts w:hint="eastAsia"/>
         </w:rPr>
-        <w:t>。和一问一答式的阻塞通信模式不同，非阻塞模式可以将收、发线程独立开，更好地利用系统资源，提高效率，但编程难度也会有所提高。</w:t>
+        <w:t>。和一问一答式的阻塞通信模式不同，非阻塞模式</w:t>
+      </w:r>
+      <w:r>
+        <w:rPr>
+          <w:rFonts w:hint="eastAsia"/>
+        </w:rPr>
+        <w:lastRenderedPageBreak/>
+        <w:t>可以将收、发线程独立开，更好地利用系统资源，提高效率，但编程难度也会有所提高。</w:t>
       </w:r>
     </w:p>
     <w:p>
@@ -5702,7 +6921,6 @@
                 <w:sz w:val="21"/>
                 <w:szCs w:val="21"/>
               </w:rPr>
-              <w:lastRenderedPageBreak/>
               <w:t>第</w:t>
             </w:r>
             <w:r>
@@ -6100,21 +7318,7 @@
         <w:rPr>
           <w:rFonts w:hint="eastAsia"/>
         </w:rPr>
-        <w:t>为</w:t>
-      </w:r>
-      <w:proofErr w:type="gramStart"/>
-      <w:r>
-        <w:rPr>
-          <w:rFonts w:hint="eastAsia"/>
-        </w:rPr>
-        <w:t>实现长</w:t>
-      </w:r>
-      <w:proofErr w:type="gramEnd"/>
-      <w:r>
-        <w:rPr>
-          <w:rFonts w:hint="eastAsia"/>
-        </w:rPr>
-        <w:t>连接，上位机和下位机之间需设定心跳包机制，在通讯双方传输数据中独立再相互传输一个数据包，按一定频率循环发送和接收，这个数据包即心跳检测包，传输格式如下表所示</w:t>
+        <w:t>为实现长连接，上位机和下位机之间需设定心跳包机制，在通讯双方传输数据中独立再相互传输一个数据包，按一定频率循环发送和接收，这个数据包即心跳检测包，传输格式如下表所示</w:t>
       </w:r>
     </w:p>
     <w:p>
@@ -7028,7 +8232,14 @@
         <w:rPr>
           <w:rFonts w:hint="eastAsia"/>
         </w:rPr>
-        <w:t>，再与自身系统当前时间相对比，即可获得通信延时，当延时过大，即采取紧急措施，系统发出警报，作业平台紧急停止，保障安全，再由人工进行检查，排除故障后系统方可继续运行。</w:t>
+        <w:t>，再与自身系统当前时间相对比，即可获得通信延时，当延时过大，即采取紧急措施，系统发出警报，作业平台紧急停止，保障安全，再由人工进行检查，排除</w:t>
+      </w:r>
+      <w:r>
+        <w:rPr>
+          <w:rFonts w:hint="eastAsia"/>
+        </w:rPr>
+        <w:lastRenderedPageBreak/>
+        <w:t>故障后系统方可继续运行。</w:t>
       </w:r>
     </w:p>
     <w:p>
@@ -7196,14 +8407,7 @@
         <w:rPr>
           <w:rFonts w:hint="eastAsia"/>
         </w:rPr>
-        <w:t>平台支持，最后用于组合成与现实环境一一对应的虚拟环境，</w:t>
-      </w:r>
-      <w:r>
-        <w:rPr>
-          <w:rFonts w:hint="eastAsia"/>
-        </w:rPr>
-        <w:lastRenderedPageBreak/>
-        <w:t>所用到的组件如下表所示</w:t>
+        <w:t>平台支持，最后用于组合成与现实环境一一对应的虚拟环境，所用到的组件如下表所示</w:t>
       </w:r>
     </w:p>
     <w:p>
@@ -7511,25 +8715,7 @@
                 <w:sz w:val="21"/>
                 <w:szCs w:val="21"/>
               </w:rPr>
-              <w:t>操纵</w:t>
-            </w:r>
-            <w:proofErr w:type="gramStart"/>
-            <w:r>
-              <w:rPr>
-                <w:rFonts w:hint="eastAsia"/>
-                <w:sz w:val="21"/>
-                <w:szCs w:val="21"/>
-              </w:rPr>
-              <w:t>臂每个</w:t>
-            </w:r>
-            <w:proofErr w:type="gramEnd"/>
-            <w:r>
-              <w:rPr>
-                <w:rFonts w:hint="eastAsia"/>
-                <w:sz w:val="21"/>
-                <w:szCs w:val="21"/>
-              </w:rPr>
-              <w:t>有</w:t>
+              <w:t>操纵臂每个有</w:t>
             </w:r>
             <w:r>
               <w:rPr>
@@ -7566,7 +8752,6 @@
                 <w:szCs w:val="21"/>
               </w:rPr>
             </w:pPr>
-            <w:proofErr w:type="gramStart"/>
             <w:r>
               <w:rPr>
                 <w:rFonts w:hint="eastAsia"/>
@@ -7575,7 +8760,6 @@
               </w:rPr>
               <w:t>夹爪</w:t>
             </w:r>
-            <w:proofErr w:type="gramEnd"/>
             <w:r>
               <w:rPr>
                 <w:rFonts w:hint="eastAsia"/>
@@ -7650,7 +8834,6 @@
                 <w:szCs w:val="21"/>
               </w:rPr>
             </w:pPr>
-            <w:proofErr w:type="gramStart"/>
             <w:r>
               <w:rPr>
                 <w:rFonts w:hint="eastAsia"/>
@@ -7659,7 +8842,6 @@
               </w:rPr>
               <w:t>夹爪</w:t>
             </w:r>
-            <w:proofErr w:type="gramEnd"/>
             <w:r>
               <w:rPr>
                 <w:rFonts w:hint="eastAsia"/>
@@ -7811,7 +8993,6 @@
                 <w:szCs w:val="21"/>
               </w:rPr>
             </w:pPr>
-            <w:proofErr w:type="gramStart"/>
             <w:r>
               <w:rPr>
                 <w:rFonts w:hint="eastAsia"/>
@@ -7820,7 +9001,6 @@
               </w:rPr>
               <w:t>拧螺栓机</w:t>
             </w:r>
-            <w:proofErr w:type="gramEnd"/>
           </w:p>
         </w:tc>
         <w:tc>
@@ -7903,30 +9083,8 @@
         <w:rPr>
           <w:rFonts w:hint="eastAsia"/>
         </w:rPr>
-        <w:t>机械</w:t>
-      </w:r>
-      <w:proofErr w:type="gramStart"/>
-      <w:r>
-        <w:rPr>
-          <w:rFonts w:hint="eastAsia"/>
-        </w:rPr>
-        <w:t>臂不可</w:t>
-      </w:r>
-      <w:proofErr w:type="gramEnd"/>
-      <w:r>
-        <w:rPr>
-          <w:rFonts w:hint="eastAsia"/>
-        </w:rPr>
-        <w:t>直接导出，因为机械</w:t>
-      </w:r>
-      <w:proofErr w:type="gramStart"/>
-      <w:r>
-        <w:rPr>
-          <w:rFonts w:hint="eastAsia"/>
-        </w:rPr>
-        <w:t>臂具有</w:t>
-      </w:r>
-      <w:proofErr w:type="gramEnd"/>
+        <w:t>机械臂不可直接导出，因为机械臂具有</w:t>
+      </w:r>
       <w:r>
         <w:rPr>
           <w:rFonts w:hint="eastAsia"/>
@@ -8012,21 +9170,14 @@
         <w:rPr>
           <w:rFonts w:hint="eastAsia"/>
         </w:rPr>
-        <w:t>，并且要重新设定基坐标系中的旋转轴，由现实的电机旋转轴确定，这样</w:t>
-      </w:r>
-      <w:proofErr w:type="gramStart"/>
-      <w:r>
-        <w:rPr>
-          <w:rFonts w:hint="eastAsia"/>
-        </w:rPr>
-        <w:t>模型按轴旋转</w:t>
-      </w:r>
-      <w:proofErr w:type="gramEnd"/>
-      <w:r>
-        <w:rPr>
-          <w:rFonts w:hint="eastAsia"/>
-        </w:rPr>
-        <w:t>时才可表现地和现实中一样。部分导出的模型如下图所示。将这些</w:t>
+        <w:t>，并且要重新设定基坐标系中的旋转轴，由现实的电机旋转轴确定，这样模型按轴旋转时才可表现地</w:t>
+      </w:r>
+      <w:r>
+        <w:rPr>
+          <w:rFonts w:hint="eastAsia"/>
+        </w:rPr>
+        <w:lastRenderedPageBreak/>
+        <w:t>和现实中一样。部分导出的模型如下图所示。将这些</w:t>
       </w:r>
       <w:r>
         <w:rPr>
@@ -8136,35 +9287,7 @@
         <w:rPr>
           <w:rFonts w:hint="eastAsia"/>
         </w:rPr>
-        <w:t>轴的旋转角度，虚拟模型的运动与现实中的运动对齐，说明设置成功。由于大臂位置由腰决定，</w:t>
-      </w:r>
-      <w:proofErr w:type="gramStart"/>
-      <w:r>
-        <w:rPr>
-          <w:rFonts w:hint="eastAsia"/>
-        </w:rPr>
-        <w:t>中臂位置</w:t>
-      </w:r>
-      <w:proofErr w:type="gramEnd"/>
-      <w:r>
-        <w:rPr>
-          <w:rFonts w:hint="eastAsia"/>
-        </w:rPr>
-        <w:t>由大臂决定，以此类推，所以需要将大臂设置为腰的子物体，</w:t>
-      </w:r>
-      <w:proofErr w:type="gramStart"/>
-      <w:r>
-        <w:rPr>
-          <w:rFonts w:hint="eastAsia"/>
-        </w:rPr>
-        <w:t>中臂设置</w:t>
-      </w:r>
-      <w:proofErr w:type="gramEnd"/>
-      <w:r>
-        <w:rPr>
-          <w:rFonts w:hint="eastAsia"/>
-        </w:rPr>
-        <w:t>为大臂的子物体……设置完毕的机械臂关节关系图和模型如下图所示。</w:t>
+        <w:t>轴的旋转角度，虚拟模型的运动与现实中的运动对齐，说明设置成功。由于大臂位置由腰决定，中臂位置由大臂决定，以此类推，所以需要将大臂设置为腰的子物体，中臂设置为大臂的子物体……设置完毕的机械臂关节关系图和模型如下图所示。</w:t>
       </w:r>
     </w:p>
     <w:p>
@@ -8383,20 +9506,141 @@
         <w:rPr>
           <w:rFonts w:hint="eastAsia"/>
         </w:rPr>
+        <w:t>操作者可利用鼠标的上下、左右平移，加上鼠标滚轮的滑动实现视角的变换，从而全面观察虚拟环境。将观察范围分为</w:t>
+      </w:r>
+      <w:r>
+        <w:rPr>
+          <w:rFonts w:hint="eastAsia"/>
+        </w:rPr>
+        <w:t>6</w:t>
+      </w:r>
+      <w:r>
+        <w:rPr>
+          <w:rFonts w:hint="eastAsia"/>
+        </w:rPr>
+        <w:t>个区域，在不同的区域鼠标的移动对应不同的相机移动，如下图所示。</w:t>
+      </w:r>
+    </w:p>
+    <w:p>
+      <w:pPr>
+        <w:ind w:firstLineChars="200" w:firstLine="480"/>
+      </w:pPr>
+      <w:r>
+        <w:rPr>
+          <w:rFonts w:hint="eastAsia"/>
+        </w:rPr>
+        <w:t>在不同区域的鼠标运动所对应的相机运动设置如下表所示，再利用鼠标滚轮的滑动改变相机的深度值，对应着观测环境时的远近表现，方便操作者观察，在系统连接正常的情况下，虚拟环境与真实情景高度对齐，操作者可观察虚拟环境进行一些精细作业。</w:t>
+      </w:r>
+    </w:p>
+    <w:p>
+      <w:pPr>
+        <w:pStyle w:val="3"/>
+      </w:pPr>
+      <w:r>
+        <w:rPr>
+          <w:rFonts w:hint="eastAsia"/>
+        </w:rPr>
+        <w:t>3.5.3</w:t>
+      </w:r>
+      <w:r>
+        <w:t xml:space="preserve"> </w:t>
+      </w:r>
+      <w:r>
+        <w:rPr>
+          <w:rFonts w:hint="eastAsia"/>
+        </w:rPr>
+        <w:t>实时显示</w:t>
+      </w:r>
+    </w:p>
+    <w:p>
+      <w:pPr>
+        <w:ind w:firstLineChars="200" w:firstLine="480"/>
+      </w:pPr>
+      <w:r>
+        <w:rPr>
+          <w:rFonts w:hint="eastAsia"/>
+        </w:rPr>
+        <w:t>虚拟环境搭建完毕后，系统与平台建立连接，</w:t>
+      </w:r>
+      <w:r>
+        <w:rPr>
+          <w:rFonts w:hint="eastAsia"/>
+        </w:rPr>
+        <w:t>系统获取平台反馈的信息，需要实时地提供给操作者，若是单纯地显示数据，面对操作者，显得过于单调，而用图像、模型的形式显示，操作者会有更加直观的体验，也是本系统的优势之一。</w:t>
+      </w:r>
+    </w:p>
+    <w:p>
+      <w:pPr>
+        <w:ind w:firstLineChars="200" w:firstLine="480"/>
+      </w:pPr>
+      <w:r>
+        <w:rPr>
+          <w:rFonts w:hint="eastAsia"/>
+        </w:rPr>
+        <w:t>通讯系统按固定频率接收到平台反馈的信息，显示到屏幕上的主要是机械臂的位置信息，将其拆解成每个机械臂的</w:t>
+      </w:r>
+      <w:r>
+        <w:rPr>
+          <w:rFonts w:hint="eastAsia"/>
+        </w:rPr>
+        <w:t>7</w:t>
+      </w:r>
+      <w:r>
+        <w:rPr>
+          <w:rFonts w:hint="eastAsia"/>
+        </w:rPr>
+        <w:t>个关节的位置信息，用脚本的形式设置虚拟模型</w:t>
+      </w:r>
+      <w:r>
+        <w:rPr>
+          <w:rFonts w:hint="eastAsia"/>
+        </w:rPr>
+        <w:t>7</w:t>
+      </w:r>
+      <w:r>
+        <w:rPr>
+          <w:rFonts w:hint="eastAsia"/>
+        </w:rPr>
+        <w:t>个对应关节的位置，实现虚拟现实对齐。</w:t>
+      </w:r>
+    </w:p>
+    <w:p>
+      <w:pPr>
+        <w:ind w:firstLineChars="200" w:firstLine="480"/>
+      </w:pPr>
+      <w:r>
+        <w:rPr>
+          <w:rFonts w:hint="eastAsia"/>
+        </w:rPr>
+        <w:t>任务过程中，涉及到工具的抓取和转换，由于是既定动作，当控制气阀的</w:t>
+      </w:r>
+      <w:r>
+        <w:rPr>
+          <w:rFonts w:hint="eastAsia"/>
+        </w:rPr>
+        <w:t>I</w:t>
+      </w:r>
+      <w:r>
+        <w:t>O</w:t>
+      </w:r>
+      <w:r>
+        <w:rPr>
+          <w:rFonts w:hint="eastAsia"/>
+        </w:rPr>
+        <w:t>口信号发出，即认定工具安装或者拆卸完成。工具</w:t>
+      </w:r>
+      <w:r>
+        <w:rPr>
+          <w:rFonts w:hint="eastAsia"/>
+        </w:rPr>
+        <w:t>的模型原本置于全局环境中，</w:t>
+      </w:r>
+      <w:r>
+        <w:rPr>
+          <w:rFonts w:hint="eastAsia"/>
+        </w:rPr>
         <w:lastRenderedPageBreak/>
-        <w:t>操作者可利用鼠标的上下、左右平移，加上鼠标滚轮的滑动实现视角的变换，从而全面观察虚拟环境。将观察范围分为</w:t>
-      </w:r>
-      <w:r>
-        <w:rPr>
-          <w:rFonts w:hint="eastAsia"/>
-        </w:rPr>
-        <w:t>6</w:t>
-      </w:r>
-      <w:r>
-        <w:rPr>
-          <w:rFonts w:hint="eastAsia"/>
-        </w:rPr>
-        <w:t>个区域，在不同的区域鼠标的移动对应不同的相机移动，如下图所示。</w:t>
+        <w:t>当机械臂完成对工具的抓取后，虚拟环境中工具需要变成机械臂末端关节的子物体，这样才可以实现模型的跟随移动。工具的拆卸流程相反，也需从机械臂末端子物体返回成全局物体，脱离机械臂运动关系。</w:t>
       </w:r>
     </w:p>
     <w:p>
@@ -8407,18 +9651,18 @@
         <w:rPr>
           <w:rFonts w:hint="eastAsia"/>
         </w:rPr>
-        <w:t>在不同区域的鼠标运动所对应的相机运动设置如下表所示，再利用鼠标滚轮的滑动改变相机的深度值，对应着观测环境时的远近表现，方便操作者观察，在系统连接正常的情况下，虚拟环境与真实情景高度对齐，操作者可观察虚拟环境进行一些精细作业。</w:t>
-      </w:r>
-    </w:p>
-    <w:p>
-      <w:pPr>
-        <w:pStyle w:val="3"/>
-      </w:pPr>
-      <w:r>
-        <w:rPr>
-          <w:rFonts w:hint="eastAsia"/>
-        </w:rPr>
-        <w:t>3.5.3</w:t>
+        <w:t>高压线的相对位置由视觉算法决定，系统由视觉算法获取高压线的起点、终点的位置信息，再经由坐标系转换，在虚拟环境中的对应位置初始化高压线的预制体就可将高压线显示出来，高压线模型的精确度由相机的精度、得到的位置点位数量等因素共同决定。</w:t>
+      </w:r>
+    </w:p>
+    <w:p>
+      <w:pPr>
+        <w:pStyle w:val="23"/>
+      </w:pPr>
+      <w:r>
+        <w:rPr>
+          <w:rFonts w:hint="eastAsia"/>
+        </w:rPr>
+        <w:t>3.6</w:t>
       </w:r>
       <w:r>
         <w:t xml:space="preserve"> </w:t>
@@ -8427,163 +9671,6 @@
         <w:rPr>
           <w:rFonts w:hint="eastAsia"/>
         </w:rPr>
-        <w:t>实时显示</w:t>
-      </w:r>
-    </w:p>
-    <w:p>
-      <w:pPr>
-        <w:ind w:firstLineChars="200" w:firstLine="480"/>
-      </w:pPr>
-      <w:r>
-        <w:rPr>
-          <w:rFonts w:hint="eastAsia"/>
-        </w:rPr>
-        <w:t>虚拟环境搭建完毕后，系统与平台建立连接，</w:t>
-      </w:r>
-      <w:r>
-        <w:rPr>
-          <w:rFonts w:hint="eastAsia"/>
-        </w:rPr>
-        <w:t>系统获取平台反馈的信息，需要实时地提供给操作者，若是单纯地显示数据，面对操作者，显得过于单调，而用图像、模型的形式显示，操作者会有更加直观的体验，也是本系统的优势之一。</w:t>
-      </w:r>
-    </w:p>
-    <w:p>
-      <w:pPr>
-        <w:ind w:firstLineChars="200" w:firstLine="480"/>
-      </w:pPr>
-      <w:r>
-        <w:rPr>
-          <w:rFonts w:hint="eastAsia"/>
-        </w:rPr>
-        <w:t>通讯系统按固定频率接收到平台反馈的信息，显示到屏幕上的主要是机械臂的位置信息，将其拆解成每个机械臂的</w:t>
-      </w:r>
-      <w:r>
-        <w:rPr>
-          <w:rFonts w:hint="eastAsia"/>
-        </w:rPr>
-        <w:t>7</w:t>
-      </w:r>
-      <w:r>
-        <w:rPr>
-          <w:rFonts w:hint="eastAsia"/>
-        </w:rPr>
-        <w:t>个关节的位置信息，用脚本的形式设置虚拟模型</w:t>
-      </w:r>
-      <w:r>
-        <w:rPr>
-          <w:rFonts w:hint="eastAsia"/>
-        </w:rPr>
-        <w:t>7</w:t>
-      </w:r>
-      <w:r>
-        <w:rPr>
-          <w:rFonts w:hint="eastAsia"/>
-        </w:rPr>
-        <w:t>个对应关节的位置，实现虚拟现实对齐。</w:t>
-      </w:r>
-    </w:p>
-    <w:p>
-      <w:pPr>
-        <w:ind w:firstLineChars="200" w:firstLine="480"/>
-      </w:pPr>
-      <w:r>
-        <w:rPr>
-          <w:rFonts w:hint="eastAsia"/>
-        </w:rPr>
-        <w:t>任务过程中，涉及到工具的抓取和转换，由于是既定动作，</w:t>
-      </w:r>
-      <w:proofErr w:type="gramStart"/>
-      <w:r>
-        <w:rPr>
-          <w:rFonts w:hint="eastAsia"/>
-        </w:rPr>
-        <w:t>当控制</w:t>
-      </w:r>
-      <w:proofErr w:type="gramEnd"/>
-      <w:r>
-        <w:rPr>
-          <w:rFonts w:hint="eastAsia"/>
-        </w:rPr>
-        <w:t>气阀的</w:t>
-      </w:r>
-      <w:r>
-        <w:rPr>
-          <w:rFonts w:hint="eastAsia"/>
-        </w:rPr>
-        <w:t>I</w:t>
-      </w:r>
-      <w:r>
-        <w:t>O</w:t>
-      </w:r>
-      <w:r>
-        <w:rPr>
-          <w:rFonts w:hint="eastAsia"/>
-        </w:rPr>
-        <w:t>口信号发出，即认定工具安装或者拆卸完成。工具</w:t>
-      </w:r>
-      <w:r>
-        <w:rPr>
-          <w:rFonts w:hint="eastAsia"/>
-        </w:rPr>
-        <w:t>的模型原本置于全局环境中，当机械</w:t>
-      </w:r>
-      <w:proofErr w:type="gramStart"/>
-      <w:r>
-        <w:rPr>
-          <w:rFonts w:hint="eastAsia"/>
-        </w:rPr>
-        <w:t>臂完成</w:t>
-      </w:r>
-      <w:proofErr w:type="gramEnd"/>
-      <w:r>
-        <w:rPr>
-          <w:rFonts w:hint="eastAsia"/>
-        </w:rPr>
-        <w:t>对工具的抓取后，虚拟环境中工具需要变成机械臂末端关节的子物体，这样才可以实现模型的跟随移动。工具的拆卸流程相反，也需从机械臂末端子物体返回成全局物体，脱离机械</w:t>
-      </w:r>
-      <w:proofErr w:type="gramStart"/>
-      <w:r>
-        <w:rPr>
-          <w:rFonts w:hint="eastAsia"/>
-        </w:rPr>
-        <w:t>臂运动</w:t>
-      </w:r>
-      <w:proofErr w:type="gramEnd"/>
-      <w:r>
-        <w:rPr>
-          <w:rFonts w:hint="eastAsia"/>
-        </w:rPr>
-        <w:t>关系。</w:t>
-      </w:r>
-    </w:p>
-    <w:p>
-      <w:pPr>
-        <w:ind w:firstLineChars="200" w:firstLine="480"/>
-      </w:pPr>
-      <w:r>
-        <w:rPr>
-          <w:rFonts w:hint="eastAsia"/>
-        </w:rPr>
-        <w:t>高压线的相对位置由视觉算法决定，系统由视觉算法获取高压线的起点、终点的位置信息，再经由坐标系转换，在虚拟环境中的对应位置初始化高压线的预制体就可将高压线显示出来，高压线模型的精确度由相机的精度、得到的位置点位数量等因素共同决定。</w:t>
-      </w:r>
-    </w:p>
-    <w:p>
-      <w:pPr>
-        <w:pStyle w:val="23"/>
-      </w:pPr>
-      <w:r>
-        <w:rPr>
-          <w:rFonts w:hint="eastAsia"/>
-        </w:rPr>
-        <w:t>3.6</w:t>
-      </w:r>
-      <w:r>
-        <w:t xml:space="preserve"> </w:t>
-      </w:r>
-      <w:r>
-        <w:rPr>
-          <w:rFonts w:hint="eastAsia"/>
-        </w:rPr>
         <w:t>本章小结</w:t>
       </w:r>
     </w:p>
@@ -8591,8 +9678,6 @@
       <w:pPr>
         <w:pStyle w:val="11"/>
       </w:pPr>
-      <w:bookmarkStart w:id="0" w:name="_GoBack"/>
-      <w:bookmarkEnd w:id="0"/>
       <w:r>
         <w:rPr>
           <w:rFonts w:hint="eastAsia"/>

--- a/毕业论文初稿（排版）.docx
+++ b/毕业论文初稿（排版）.docx
@@ -164,7 +164,21 @@
         <w:rPr>
           <w:rFonts w:hint="eastAsia"/>
         </w:rPr>
-        <w:t>配网系统带电作业现场广泛采用绝缘斗臂车中间电位作业方法，操作人员使用手动工具完成带电作业任务，劳动强度大，效率低，自动化水平低，最重要是操作人员直接接触导线，容易引发人身伤亡事故，存在很大的安全隐患。人工带电作业有其困难与局限性，因此研制具有更强的安全性和适应性的配网带电作业机器人，克服人工带电作业的困难和局限性，代替人进行带电作业非常必要，而且符合时代的要求。</w:t>
+        <w:t>配网系统带电作业现场广泛采用绝缘</w:t>
+      </w:r>
+      <w:proofErr w:type="gramStart"/>
+      <w:r>
+        <w:rPr>
+          <w:rFonts w:hint="eastAsia"/>
+        </w:rPr>
+        <w:t>斗臂车</w:t>
+      </w:r>
+      <w:proofErr w:type="gramEnd"/>
+      <w:r>
+        <w:rPr>
+          <w:rFonts w:hint="eastAsia"/>
+        </w:rPr>
+        <w:t>中间电位作业方法，操作人员使用手动工具完成带电作业任务，劳动强度大，效率低，自动化水平低，最重要是操作人员直接接触导线，容易引发人身伤亡事故，存在很大的安全隐患。人工带电作业有其困难与局限性，因此研制具有更强的安全性和适应性的配网带电作业机器人，克服人工带电作业的困难和局限性，代替人进行带电作业非常必要，而且符合时代的要求。</w:t>
       </w:r>
     </w:p>
     <w:p>
@@ -269,7 +283,21 @@
         <w:rPr>
           <w:rFonts w:hint="eastAsia"/>
         </w:rPr>
-        <w:t>年代初，日本九州电力公司就开始了第一代带电作业机器人——主从操纵式机器人系统</w:t>
+        <w:t>年代初，</w:t>
+      </w:r>
+      <w:bookmarkStart w:id="0" w:name="_Hlk24920117"/>
+      <w:r>
+        <w:rPr>
+          <w:rFonts w:hint="eastAsia"/>
+        </w:rPr>
+        <w:t>日本九州</w:t>
+      </w:r>
+      <w:bookmarkEnd w:id="0"/>
+      <w:r>
+        <w:rPr>
+          <w:rFonts w:hint="eastAsia"/>
+        </w:rPr>
+        <w:t>电力公司就开始了第一代带电作业机器人——主从操纵式机器人系统</w:t>
       </w:r>
       <w:r>
         <w:rPr>
@@ -281,7 +309,31 @@
         <w:rPr>
           <w:rFonts w:hint="eastAsia"/>
         </w:rPr>
-        <w:t>的研究工作，其研究工作涉及电线的连接、切断、输送等硬件的模块化和机器人化。现在，其</w:t>
+        <w:t>的研究工作，</w:t>
+      </w:r>
+      <w:r>
+        <w:rPr>
+          <w:rFonts w:hint="eastAsia"/>
+        </w:rPr>
+        <w:t>如图</w:t>
+      </w:r>
+      <w:r>
+        <w:rPr>
+          <w:rFonts w:hint="eastAsia"/>
+        </w:rPr>
+        <w:t>1-1</w:t>
+      </w:r>
+      <w:r>
+        <w:rPr>
+          <w:rFonts w:hint="eastAsia"/>
+        </w:rPr>
+        <w:t>所示，</w:t>
+      </w:r>
+      <w:r>
+        <w:rPr>
+          <w:rFonts w:hint="eastAsia"/>
+        </w:rPr>
+        <w:t>其研究工作涉及电线的连接、切断、输送等硬件的模块化和机器人化。现在，其</w:t>
       </w:r>
       <w:r>
         <w:rPr>
@@ -346,6 +398,117 @@
     </w:p>
     <w:p>
       <w:pPr>
+        <w:ind w:firstLineChars="200" w:firstLine="560"/>
+        <w:jc w:val="center"/>
+      </w:pPr>
+      <w:r>
+        <w:rPr>
+          <w:rFonts w:ascii="仿宋_GB2312" w:eastAsia="仿宋_GB2312" w:hAnsi="宋体" w:hint="eastAsia"/>
+          <w:noProof/>
+          <w:kern w:val="0"/>
+          <w:sz w:val="28"/>
+          <w:lang w:val="en-US" w:eastAsia="zh-CN"/>
+        </w:rPr>
+        <w:drawing>
+          <wp:inline distT="0" distB="0" distL="0" distR="0" wp14:anchorId="5EEB2FE6" wp14:editId="281ED793">
+            <wp:extent cx="2842895" cy="1939925"/>
+            <wp:effectExtent l="0" t="0" r="0" b="3175"/>
+            <wp:docPr id="2" name="图片 2"/>
+            <wp:cNvGraphicFramePr>
+              <a:graphicFrameLocks xmlns:a="http://schemas.openxmlformats.org/drawingml/2006/main" noChangeAspect="1"/>
+            </wp:cNvGraphicFramePr>
+            <a:graphic xmlns:a="http://schemas.openxmlformats.org/drawingml/2006/main">
+              <a:graphicData uri="http://schemas.openxmlformats.org/drawingml/2006/picture">
+                <pic:pic xmlns:pic="http://schemas.openxmlformats.org/drawingml/2006/picture">
+                  <pic:nvPicPr>
+                    <pic:cNvPr id="0" name="图片 1"/>
+                    <pic:cNvPicPr>
+                      <a:picLocks noChangeAspect="1" noChangeArrowheads="1"/>
+                    </pic:cNvPicPr>
+                  </pic:nvPicPr>
+                  <pic:blipFill>
+                    <a:blip r:embed="rId7">
+                      <a:extLst>
+                        <a:ext uri="{28A0092B-C50C-407E-A947-70E740481C1C}">
+                          <a14:useLocalDpi xmlns:a14="http://schemas.microsoft.com/office/drawing/2010/main" val="0"/>
+                        </a:ext>
+                      </a:extLst>
+                    </a:blip>
+                    <a:srcRect/>
+                    <a:stretch>
+                      <a:fillRect/>
+                    </a:stretch>
+                  </pic:blipFill>
+                  <pic:spPr bwMode="auto">
+                    <a:xfrm>
+                      <a:off x="0" y="0"/>
+                      <a:ext cx="2842895" cy="1939925"/>
+                    </a:xfrm>
+                    <a:prstGeom prst="rect">
+                      <a:avLst/>
+                    </a:prstGeom>
+                    <a:noFill/>
+                    <a:ln>
+                      <a:noFill/>
+                    </a:ln>
+                  </pic:spPr>
+                </pic:pic>
+              </a:graphicData>
+            </a:graphic>
+          </wp:inline>
+        </w:drawing>
+      </w:r>
+    </w:p>
+    <w:p>
+      <w:pPr>
+        <w:pStyle w:val="ae"/>
+      </w:pPr>
+      <w:r>
+        <w:rPr>
+          <w:rFonts w:hint="eastAsia"/>
+        </w:rPr>
+        <w:t>图</w:t>
+      </w:r>
+      <w:r>
+        <w:rPr>
+          <w:rFonts w:hint="eastAsia"/>
+        </w:rPr>
+        <w:t>1-1</w:t>
+      </w:r>
+      <w:r>
+        <w:rPr>
+          <w:rFonts w:hint="eastAsia"/>
+        </w:rPr>
+        <w:t>日本九州主从操纵式机器人系统</w:t>
+      </w:r>
+    </w:p>
+    <w:p>
+      <w:pPr>
+        <w:pStyle w:val="ae"/>
+      </w:pPr>
+      <w:r>
+        <w:rPr>
+          <w:rFonts w:hint="eastAsia"/>
+        </w:rPr>
+        <w:t>F</w:t>
+      </w:r>
+      <w:r>
+        <w:t>ig.1-1</w:t>
+      </w:r>
+      <w:r>
+        <w:t xml:space="preserve"> Master slave robot system in Kyushu, Japan</w:t>
+      </w:r>
+    </w:p>
+    <w:p>
+      <w:pPr>
+        <w:pStyle w:val="ae"/>
+        <w:rPr>
+          <w:rFonts w:hint="eastAsia"/>
+        </w:rPr>
+      </w:pPr>
+    </w:p>
+    <w:p>
+      <w:pPr>
         <w:ind w:firstLineChars="200" w:firstLine="480"/>
       </w:pPr>
       <w:r>
@@ -388,12 +551,136 @@
         <w:rPr>
           <w:rFonts w:hint="eastAsia"/>
         </w:rPr>
-        <w:t>的配电系统，也都是操作人员在升降机构末端的绝缘斗内以遥控方式来控制机器人完成相应的带电作业。</w:t>
+        <w:t>的配电系统，也都是操作人员在升降机构末端的绝缘斗内以遥控方式来控制机器人完成相应的带电作业</w:t>
+      </w:r>
+      <w:r>
+        <w:rPr>
+          <w:rFonts w:hint="eastAsia"/>
+        </w:rPr>
+        <w:t>，如图</w:t>
+      </w:r>
+      <w:r>
+        <w:rPr>
+          <w:rFonts w:hint="eastAsia"/>
+        </w:rPr>
+        <w:t>1-2</w:t>
+      </w:r>
+      <w:r>
+        <w:rPr>
+          <w:rFonts w:hint="eastAsia"/>
+        </w:rPr>
+        <w:t>所示</w:t>
+      </w:r>
+      <w:r>
+        <w:rPr>
+          <w:rFonts w:hint="eastAsia"/>
+        </w:rPr>
+        <w:t>。</w:t>
       </w:r>
     </w:p>
     <w:p>
       <w:pPr>
         <w:ind w:firstLineChars="200" w:firstLine="480"/>
+        <w:jc w:val="center"/>
+      </w:pPr>
+      <w:r>
+        <w:rPr>
+          <w:noProof/>
+        </w:rPr>
+        <w:drawing>
+          <wp:inline distT="0" distB="0" distL="0" distR="0" wp14:anchorId="3E31B20E" wp14:editId="1E6F7D65">
+            <wp:extent cx="4320000" cy="1603881"/>
+            <wp:effectExtent l="0" t="0" r="4445" b="0"/>
+            <wp:docPr id="3" name="图片 3"/>
+            <wp:cNvGraphicFramePr>
+              <a:graphicFrameLocks xmlns:a="http://schemas.openxmlformats.org/drawingml/2006/main" noChangeAspect="1"/>
+            </wp:cNvGraphicFramePr>
+            <a:graphic xmlns:a="http://schemas.openxmlformats.org/drawingml/2006/main">
+              <a:graphicData uri="http://schemas.openxmlformats.org/drawingml/2006/picture">
+                <pic:pic xmlns:pic="http://schemas.openxmlformats.org/drawingml/2006/picture">
+                  <pic:nvPicPr>
+                    <pic:cNvPr id="1" name=""/>
+                    <pic:cNvPicPr/>
+                  </pic:nvPicPr>
+                  <pic:blipFill>
+                    <a:blip r:embed="rId8"/>
+                    <a:stretch>
+                      <a:fillRect/>
+                    </a:stretch>
+                  </pic:blipFill>
+                  <pic:spPr>
+                    <a:xfrm>
+                      <a:off x="0" y="0"/>
+                      <a:ext cx="4320000" cy="1603881"/>
+                    </a:xfrm>
+                    <a:prstGeom prst="rect">
+                      <a:avLst/>
+                    </a:prstGeom>
+                  </pic:spPr>
+                </pic:pic>
+              </a:graphicData>
+            </a:graphic>
+          </wp:inline>
+        </w:drawing>
+      </w:r>
+    </w:p>
+    <w:p>
+      <w:pPr>
+        <w:pStyle w:val="ae"/>
+      </w:pPr>
+      <w:r>
+        <w:rPr>
+          <w:rFonts w:hint="eastAsia"/>
+        </w:rPr>
+        <w:t>图</w:t>
+      </w:r>
+      <w:r>
+        <w:rPr>
+          <w:rFonts w:hint="eastAsia"/>
+        </w:rPr>
+        <w:t>1-1</w:t>
+      </w:r>
+      <w:r>
+        <w:rPr>
+          <w:rFonts w:hint="eastAsia"/>
+        </w:rPr>
+        <w:t>日本</w:t>
+      </w:r>
+      <w:r>
+        <w:rPr>
+          <w:rFonts w:hint="eastAsia"/>
+        </w:rPr>
+        <w:t>液压驱动机械臂的带电作业机器人</w:t>
+      </w:r>
+    </w:p>
+    <w:p>
+      <w:pPr>
+        <w:pStyle w:val="ae"/>
+      </w:pPr>
+      <w:r>
+        <w:rPr>
+          <w:rFonts w:hint="eastAsia"/>
+        </w:rPr>
+        <w:t>F</w:t>
+      </w:r>
+      <w:r>
+        <w:t>ig.1-1</w:t>
+      </w:r>
+      <w:r>
+        <w:t xml:space="preserve"> Live working robot of hydraulic driven manipulator in Japan</w:t>
+      </w:r>
+    </w:p>
+    <w:p>
+      <w:pPr>
+        <w:pStyle w:val="ae"/>
+        <w:rPr>
+          <w:rFonts w:hint="eastAsia"/>
+        </w:rPr>
+      </w:pPr>
+    </w:p>
+    <w:p>
+      <w:pPr>
+        <w:ind w:firstLineChars="200" w:firstLine="480"/>
       </w:pPr>
       <w:r>
         <w:rPr>
@@ -494,12 +781,160 @@
         <w:rPr>
           <w:rFonts w:hint="eastAsia"/>
         </w:rPr>
-        <w:t>的架空线路上的带电作业。现在已经研制出了第二代半自主机器人，升降平台上安装两台液压机械臂。</w:t>
+        <w:t>的架空线路上的带电作业</w:t>
+      </w:r>
+      <w:r>
+        <w:rPr>
+          <w:rFonts w:hint="eastAsia"/>
+        </w:rPr>
+        <w:t>。</w:t>
+      </w:r>
+      <w:r>
+        <w:rPr>
+          <w:rFonts w:hint="eastAsia"/>
+        </w:rPr>
+        <w:t>现在已经研制出了第二代半自主机器人，升降平台上安装两台液压机械臂</w:t>
+      </w:r>
+      <w:r>
+        <w:rPr>
+          <w:rFonts w:hint="eastAsia"/>
+        </w:rPr>
+        <w:t>，如图</w:t>
+      </w:r>
+      <w:r>
+        <w:rPr>
+          <w:rFonts w:hint="eastAsia"/>
+        </w:rPr>
+        <w:t>1-3</w:t>
+      </w:r>
+      <w:r>
+        <w:rPr>
+          <w:rFonts w:hint="eastAsia"/>
+        </w:rPr>
+        <w:t>所示</w:t>
+      </w:r>
+      <w:r>
+        <w:rPr>
+          <w:rFonts w:hint="eastAsia"/>
+        </w:rPr>
+        <w:t>。</w:t>
       </w:r>
     </w:p>
     <w:p>
       <w:pPr>
         <w:ind w:firstLineChars="200" w:firstLine="480"/>
+        <w:jc w:val="center"/>
+      </w:pPr>
+      <w:r>
+        <w:rPr>
+          <w:noProof/>
+        </w:rPr>
+        <w:lastRenderedPageBreak/>
+        <w:drawing>
+          <wp:inline distT="0" distB="0" distL="0" distR="0" wp14:anchorId="4C82E908" wp14:editId="5532C1EE">
+            <wp:extent cx="4800600" cy="2400300"/>
+            <wp:effectExtent l="0" t="0" r="0" b="0"/>
+            <wp:docPr id="4" name="图片 4"/>
+            <wp:cNvGraphicFramePr>
+              <a:graphicFrameLocks xmlns:a="http://schemas.openxmlformats.org/drawingml/2006/main" noChangeAspect="1"/>
+            </wp:cNvGraphicFramePr>
+            <a:graphic xmlns:a="http://schemas.openxmlformats.org/drawingml/2006/main">
+              <a:graphicData uri="http://schemas.openxmlformats.org/drawingml/2006/picture">
+                <pic:pic xmlns:pic="http://schemas.openxmlformats.org/drawingml/2006/picture">
+                  <pic:nvPicPr>
+                    <pic:cNvPr id="1" name=""/>
+                    <pic:cNvPicPr/>
+                  </pic:nvPicPr>
+                  <pic:blipFill>
+                    <a:blip r:embed="rId9"/>
+                    <a:stretch>
+                      <a:fillRect/>
+                    </a:stretch>
+                  </pic:blipFill>
+                  <pic:spPr>
+                    <a:xfrm>
+                      <a:off x="0" y="0"/>
+                      <a:ext cx="4800600" cy="2400300"/>
+                    </a:xfrm>
+                    <a:prstGeom prst="rect">
+                      <a:avLst/>
+                    </a:prstGeom>
+                  </pic:spPr>
+                </pic:pic>
+              </a:graphicData>
+            </a:graphic>
+          </wp:inline>
+        </w:drawing>
+      </w:r>
+    </w:p>
+    <w:p>
+      <w:pPr>
+        <w:pStyle w:val="ae"/>
+      </w:pPr>
+      <w:r>
+        <w:rPr>
+          <w:rFonts w:hint="eastAsia"/>
+        </w:rPr>
+        <w:t>图</w:t>
+      </w:r>
+      <w:r>
+        <w:rPr>
+          <w:rFonts w:hint="eastAsia"/>
+        </w:rPr>
+        <w:t>1-3</w:t>
+      </w:r>
+      <w:r>
+        <w:rPr>
+          <w:rFonts w:hint="eastAsia"/>
+        </w:rPr>
+        <w:t>美国第二代半自主机器人</w:t>
+      </w:r>
+    </w:p>
+    <w:p>
+      <w:pPr>
+        <w:pStyle w:val="ae"/>
+      </w:pPr>
+      <w:r>
+        <w:rPr>
+          <w:rFonts w:hint="eastAsia"/>
+        </w:rPr>
+        <w:t>F</w:t>
+      </w:r>
+      <w:r>
+        <w:t>ig.1-</w:t>
+      </w:r>
+      <w:r>
+        <w:rPr>
+          <w:rFonts w:hint="eastAsia"/>
+        </w:rPr>
+        <w:t>3</w:t>
+      </w:r>
+      <w:r>
+        <w:t xml:space="preserve"> </w:t>
+      </w:r>
+      <w:r>
+        <w:t xml:space="preserve">The second generation of </w:t>
+      </w:r>
+      <w:proofErr w:type="spellStart"/>
+      <w:r>
+        <w:t>semi autonomous</w:t>
+      </w:r>
+      <w:proofErr w:type="spellEnd"/>
+      <w:r>
+        <w:t xml:space="preserve"> robots in the United States</w:t>
+      </w:r>
+    </w:p>
+    <w:p>
+      <w:pPr>
+        <w:pStyle w:val="ae"/>
+        <w:rPr>
+          <w:rFonts w:hint="eastAsia"/>
+        </w:rPr>
+      </w:pPr>
+    </w:p>
+    <w:p>
+      <w:pPr>
+        <w:ind w:firstLineChars="200" w:firstLine="480"/>
       </w:pPr>
       <w:r>
         <w:rPr>
@@ -517,7 +952,34 @@
         <w:rPr>
           <w:rFonts w:hint="eastAsia"/>
         </w:rPr>
-        <w:t>年代中期开展了高空带电作业机器人的研究，他们研制的带电作业机器人的机械臂也是液压驱动的，操作人员在升降机构末端的绝缘斗内进行遥控作业，该机器人的绝缘等级为</w:t>
+        <w:t>年代中期开展了高空带电作业机器人的研究，他们研制的带电作业机器人的机械臂也是液压驱动的，操作人员在升降机构末端的绝缘斗内进行遥控作业，</w:t>
+      </w:r>
+      <w:r>
+        <w:rPr>
+          <w:rFonts w:hint="eastAsia"/>
+        </w:rPr>
+        <w:t>如图</w:t>
+      </w:r>
+      <w:r>
+        <w:rPr>
+          <w:rFonts w:hint="eastAsia"/>
+        </w:rPr>
+        <w:t>1-4suoshi</w:t>
+      </w:r>
+      <w:r>
+        <w:t xml:space="preserve"> </w:t>
+      </w:r>
+      <w:r>
+        <w:rPr>
+          <w:rFonts w:hint="eastAsia"/>
+        </w:rPr>
+        <w:t>，</w:t>
+      </w:r>
+      <w:r>
+        <w:rPr>
+          <w:rFonts w:hint="eastAsia"/>
+        </w:rPr>
+        <w:t>该机器人的绝缘等级为</w:t>
       </w:r>
       <w:r>
         <w:rPr>
@@ -535,6 +997,107 @@
     <w:p>
       <w:pPr>
         <w:ind w:firstLineChars="200" w:firstLine="480"/>
+        <w:jc w:val="center"/>
+      </w:pPr>
+      <w:r>
+        <w:rPr>
+          <w:noProof/>
+        </w:rPr>
+        <w:drawing>
+          <wp:inline distT="0" distB="0" distL="0" distR="0" wp14:anchorId="707584AD" wp14:editId="6FE1DDE5">
+            <wp:extent cx="4320000" cy="2103371"/>
+            <wp:effectExtent l="0" t="0" r="4445" b="0"/>
+            <wp:docPr id="5" name="图片 5"/>
+            <wp:cNvGraphicFramePr>
+              <a:graphicFrameLocks xmlns:a="http://schemas.openxmlformats.org/drawingml/2006/main" noChangeAspect="1"/>
+            </wp:cNvGraphicFramePr>
+            <a:graphic xmlns:a="http://schemas.openxmlformats.org/drawingml/2006/main">
+              <a:graphicData uri="http://schemas.openxmlformats.org/drawingml/2006/picture">
+                <pic:pic xmlns:pic="http://schemas.openxmlformats.org/drawingml/2006/picture">
+                  <pic:nvPicPr>
+                    <pic:cNvPr id="1" name=""/>
+                    <pic:cNvPicPr/>
+                  </pic:nvPicPr>
+                  <pic:blipFill>
+                    <a:blip r:embed="rId10"/>
+                    <a:stretch>
+                      <a:fillRect/>
+                    </a:stretch>
+                  </pic:blipFill>
+                  <pic:spPr>
+                    <a:xfrm>
+                      <a:off x="0" y="0"/>
+                      <a:ext cx="4320000" cy="2103371"/>
+                    </a:xfrm>
+                    <a:prstGeom prst="rect">
+                      <a:avLst/>
+                    </a:prstGeom>
+                  </pic:spPr>
+                </pic:pic>
+              </a:graphicData>
+            </a:graphic>
+          </wp:inline>
+        </w:drawing>
+      </w:r>
+    </w:p>
+    <w:p>
+      <w:pPr>
+        <w:pStyle w:val="ae"/>
+        <w:rPr>
+          <w:rFonts w:hint="eastAsia"/>
+        </w:rPr>
+      </w:pPr>
+      <w:r>
+        <w:rPr>
+          <w:rFonts w:hint="eastAsia"/>
+        </w:rPr>
+        <w:t>图</w:t>
+      </w:r>
+      <w:r>
+        <w:rPr>
+          <w:rFonts w:hint="eastAsia"/>
+        </w:rPr>
+        <w:t>1-</w:t>
+      </w:r>
+      <w:r>
+        <w:t>4</w:t>
+      </w:r>
+      <w:r>
+        <w:rPr>
+          <w:rFonts w:hint="eastAsia"/>
+        </w:rPr>
+        <w:t>加拿大高空带电作业机器人</w:t>
+      </w:r>
+    </w:p>
+    <w:p>
+      <w:pPr>
+        <w:pStyle w:val="ae"/>
+      </w:pPr>
+      <w:r>
+        <w:t>Fig.1-</w:t>
+      </w:r>
+      <w:r>
+        <w:rPr>
+          <w:rFonts w:hint="eastAsia"/>
+        </w:rPr>
+        <w:t>4</w:t>
+      </w:r>
+      <w:r>
+        <w:t xml:space="preserve"> </w:t>
+      </w:r>
+      <w:r>
+        <w:t>Canadian aerial live working robot</w:t>
+      </w:r>
+    </w:p>
+    <w:p>
+      <w:pPr>
+        <w:ind w:firstLineChars="200" w:firstLine="480"/>
+        <w:jc w:val="center"/>
+      </w:pPr>
+    </w:p>
+    <w:p>
+      <w:pPr>
+        <w:ind w:firstLineChars="200" w:firstLine="480"/>
       </w:pPr>
       <w:r>
         <w:rPr>
@@ -580,6 +1143,9 @@
     <w:p>
       <w:pPr>
         <w:ind w:firstLineChars="200" w:firstLine="480"/>
+        <w:rPr>
+          <w:rFonts w:hint="eastAsia"/>
+        </w:rPr>
       </w:pPr>
       <w:r>
         <w:rPr>
@@ -596,9 +1162,13 @@
         <w:rPr>
           <w:rFonts w:hint="eastAsia"/>
         </w:rPr>
+        <w:lastRenderedPageBreak/>
         <w:t>1.2.2</w:t>
       </w:r>
       <w:r>
+        <w:t xml:space="preserve"> </w:t>
+      </w:r>
+      <w:r>
         <w:rPr>
           <w:rFonts w:hint="eastAsia"/>
         </w:rPr>
@@ -708,97 +1278,475 @@
         <w:rPr>
           <w:rFonts w:hint="eastAsia"/>
         </w:rPr>
-        <w:t>月又完成了国内首台变电站巡检机器人产品样机的研制，并在</w:t>
-      </w:r>
-      <w:r>
-        <w:rPr>
-          <w:rFonts w:hint="eastAsia"/>
+        <w:t>月又完成了国内首台变电站巡检机器人产品样机的研制，并在山东电力超高压公司</w:t>
+      </w:r>
+      <w:r>
+        <w:rPr>
+          <w:rFonts w:hint="eastAsia"/>
+        </w:rPr>
+        <w:t>500kV</w:t>
+      </w:r>
+      <w:r>
+        <w:rPr>
+          <w:rFonts w:hint="eastAsia"/>
+        </w:rPr>
+        <w:t>长清变电站投入实际运行。</w:t>
+      </w:r>
+      <w:r>
+        <w:rPr>
+          <w:rFonts w:hint="eastAsia"/>
+        </w:rPr>
+        <w:t>2010</w:t>
+      </w:r>
+      <w:r>
+        <w:rPr>
+          <w:rFonts w:hint="eastAsia"/>
+        </w:rPr>
+        <w:t>年以后，国内先后涌现</w:t>
+      </w:r>
+      <w:proofErr w:type="gramStart"/>
+      <w:r>
+        <w:rPr>
+          <w:rFonts w:hint="eastAsia"/>
+        </w:rPr>
+        <w:t>出沈自所</w:t>
+      </w:r>
+      <w:proofErr w:type="gramEnd"/>
+      <w:r>
+        <w:rPr>
+          <w:rFonts w:hint="eastAsia"/>
+        </w:rPr>
+        <w:t>、浙江国自、</w:t>
+      </w:r>
+      <w:proofErr w:type="gramStart"/>
+      <w:r>
+        <w:rPr>
+          <w:rFonts w:hint="eastAsia"/>
+        </w:rPr>
+        <w:t>深圳朗驰等</w:t>
+      </w:r>
+      <w:proofErr w:type="gramEnd"/>
+      <w:r>
+        <w:rPr>
+          <w:rFonts w:hint="eastAsia"/>
+        </w:rPr>
+        <w:t>具有自主研发产品厂家，其产品也已经实际应用于变电站场所。上海交通大学于</w:t>
+      </w:r>
+      <w:r>
+        <w:rPr>
+          <w:rFonts w:hint="eastAsia"/>
+        </w:rPr>
+        <w:t>2002</w:t>
+      </w:r>
+      <w:r>
+        <w:rPr>
+          <w:rFonts w:hint="eastAsia"/>
+        </w:rPr>
+        <w:t>年开始了绝缘子清扫机器人的研究，该机器人主要</w:t>
+      </w:r>
+      <w:proofErr w:type="gramStart"/>
+      <w:r>
+        <w:rPr>
+          <w:rFonts w:hint="eastAsia"/>
+        </w:rPr>
+        <w:t>通过剪叉式</w:t>
+      </w:r>
+      <w:proofErr w:type="gramEnd"/>
+      <w:r>
+        <w:rPr>
+          <w:rFonts w:hint="eastAsia"/>
+        </w:rPr>
+        <w:t>升降机构实现机器人的伸缩移动。陕西银河电气防污技术有限公司开发的自动清扫装置，是通过叉车载运清扫装置完成作业任务。</w:t>
+      </w:r>
+    </w:p>
+    <w:p>
+      <w:pPr>
+        <w:ind w:firstLineChars="200" w:firstLine="480"/>
+      </w:pPr>
+      <w:r>
+        <w:rPr>
+          <w:rFonts w:hint="eastAsia"/>
+        </w:rPr>
+        <w:t>在配电系统领域带电检修作业机器人起步稍晚。在</w:t>
+      </w:r>
+      <w:r>
+        <w:rPr>
+          <w:rFonts w:hint="eastAsia"/>
+        </w:rPr>
+        <w:t>2002</w:t>
+      </w:r>
+      <w:r>
+        <w:rPr>
+          <w:rFonts w:hint="eastAsia"/>
+        </w:rPr>
+        <w:t>年山东电力研究院最早开展了高压带电作业机器人的研究，采用两台</w:t>
+      </w:r>
+      <w:r>
+        <w:rPr>
+          <w:rFonts w:hint="eastAsia"/>
+        </w:rPr>
+        <w:t>MOTOMAN</w:t>
+      </w:r>
+      <w:r>
+        <w:rPr>
+          <w:rFonts w:hint="eastAsia"/>
+        </w:rPr>
+        <w:t>机械臂，操作人员进行作业时通过键盘控制机械臂运动，由于控制系统不开放，不能实现主从控制。山东鲁能智能技术公司开展高压带电作业机器人研究多年，在带电作业方面积累了丰富经验。在</w:t>
+      </w:r>
+      <w:r>
+        <w:rPr>
+          <w:rFonts w:hint="eastAsia"/>
+        </w:rPr>
+        <w:t>2012</w:t>
+      </w:r>
+      <w:r>
+        <w:rPr>
+          <w:rFonts w:hint="eastAsia"/>
+        </w:rPr>
+        <w:t>年完成高压带电作业机器人研究研制，采用两台自主研发的电机机械臂，控制系统采用主从控制方式。操作人员进行作业时通过主手和键盘控制机械臂运动，实现了机器人系统的主从</w:t>
+      </w:r>
+      <w:r>
+        <w:rPr>
+          <w:rFonts w:hint="eastAsia"/>
+        </w:rPr>
+        <w:t>/</w:t>
+      </w:r>
+      <w:r>
+        <w:rPr>
+          <w:rFonts w:hint="eastAsia"/>
+        </w:rPr>
+        <w:t>自主控制，由于自身重量大，不能适合绝缘</w:t>
+      </w:r>
+      <w:proofErr w:type="gramStart"/>
+      <w:r>
+        <w:rPr>
+          <w:rFonts w:hint="eastAsia"/>
+        </w:rPr>
+        <w:t>斗臂车</w:t>
+      </w:r>
+      <w:proofErr w:type="gramEnd"/>
+      <w:r>
+        <w:rPr>
+          <w:rFonts w:hint="eastAsia"/>
+        </w:rPr>
+        <w:t>作业要求。在</w:t>
+      </w:r>
+      <w:r>
+        <w:rPr>
+          <w:rFonts w:hint="eastAsia"/>
+        </w:rPr>
+        <w:t>2012</w:t>
+      </w:r>
+      <w:r>
+        <w:rPr>
+          <w:rFonts w:hint="eastAsia"/>
+        </w:rPr>
+        <w:t>年，山东电力研究院在国家“</w:t>
+      </w:r>
+      <w:r>
+        <w:rPr>
+          <w:rFonts w:hint="eastAsia"/>
+        </w:rPr>
+        <w:t>863</w:t>
+      </w:r>
+      <w:r>
+        <w:rPr>
+          <w:rFonts w:hint="eastAsia"/>
+        </w:rPr>
+        <w:t>”计划的支持下开展了“面向电力带电抢修作业机器人研究开发与应用”，所研发的配网带电作业机器人，应该是目前国内较成熟的、为数不多的可以实现带电设备检修作业的机器人。但其研究成果受制于人机配合操作，处于样机研发阶段。</w:t>
+      </w:r>
+    </w:p>
+    <w:p>
+      <w:pPr>
+        <w:ind w:firstLineChars="200" w:firstLine="480"/>
+      </w:pPr>
+      <w:r>
+        <w:rPr>
+          <w:rFonts w:hint="eastAsia"/>
+        </w:rPr>
+        <w:t>南方电网公司在人工带电作业技术领域，始终走在了全国的前列。带电作业的历史可以追溯到</w:t>
+      </w:r>
+      <w:proofErr w:type="gramStart"/>
+      <w:r>
+        <w:rPr>
+          <w:rFonts w:hint="eastAsia"/>
+        </w:rPr>
+        <w:t>1960</w:t>
+      </w:r>
+      <w:proofErr w:type="gramEnd"/>
+      <w:r>
+        <w:rPr>
+          <w:rFonts w:hint="eastAsia"/>
+        </w:rPr>
+        <w:t>年代。从</w:t>
+      </w:r>
+      <w:r>
+        <w:rPr>
+          <w:rFonts w:hint="eastAsia"/>
+        </w:rPr>
+        <w:t>2006</w:t>
+      </w:r>
+      <w:r>
+        <w:rPr>
+          <w:rFonts w:hint="eastAsia"/>
+        </w:rPr>
+        <w:t>年起，南方电网公司开始大规模开展配网带电作业。在这个过程中，南方电网区域不少省、市已经掌握了配网带电作业的技术和技能，并具备自主研发带电作业工具和项目的能力，部分单位还根据实际情况探索适合本地的带电作业模式。以广州供电局为例，该局成功研发了国内第一台不停电更换配变的</w:t>
+      </w:r>
+      <w:r>
+        <w:rPr>
+          <w:rFonts w:hint="eastAsia"/>
+        </w:rPr>
+        <w:t>10</w:t>
+      </w:r>
+      <w:r>
+        <w:rPr>
+          <w:rFonts w:hint="eastAsia"/>
+        </w:rPr>
+        <w:t>千伏旁路作业车，实现由以人工为主的带电作业模式向专用设备为主的带电作业模式的突破。</w:t>
+      </w:r>
+    </w:p>
+    <w:p>
+      <w:pPr>
+        <w:ind w:firstLineChars="200" w:firstLine="480"/>
+        <w:rPr>
+          <w:rFonts w:hint="eastAsia"/>
+        </w:rPr>
+      </w:pPr>
+      <w:r>
+        <w:rPr>
+          <w:rFonts w:hint="eastAsia"/>
+        </w:rPr>
+        <w:t>2016</w:t>
+      </w:r>
+      <w:r>
+        <w:rPr>
+          <w:rFonts w:hint="eastAsia"/>
+        </w:rPr>
+        <w:t>年南方电网公司凯里供电局与山东电力研究院联合进行了配网带电作业机器人技术的研究，该项目研制的机器人能在高压带电状态下，可利用多种机器人带电作业专用工具，包括电动剥皮器、破螺母工具、电动扳手、压线钳、断线钳等，完成修补导线、断接引线、跌落保险、异物清除等作业项目。该机器人在机器人特别是机械臂的应用上取得了不错的成果，但该机器人作业时，采用主从遥控方式，</w:t>
+      </w:r>
+      <w:r>
+        <w:rPr>
+          <w:rFonts w:hint="eastAsia"/>
+        </w:rPr>
+        <w:t>如图</w:t>
+      </w:r>
+      <w:r>
+        <w:rPr>
+          <w:rFonts w:hint="eastAsia"/>
+        </w:rPr>
+        <w:t>1-5</w:t>
+      </w:r>
+      <w:r>
+        <w:rPr>
+          <w:rFonts w:hint="eastAsia"/>
+        </w:rPr>
+        <w:t>所示，</w:t>
+      </w:r>
+      <w:r>
+        <w:rPr>
+          <w:rFonts w:hint="eastAsia"/>
+        </w:rPr>
+        <w:t>操作人员仍处在高空作业环境下，作业危险性无法保证，另外由于受机械臂的控制技术的瓶颈限制，该机器人无法满足一些自动化、智能化的需求。</w:t>
+      </w:r>
+    </w:p>
+    <w:p>
+      <w:pPr>
+        <w:ind w:firstLineChars="200" w:firstLine="480"/>
+        <w:jc w:val="center"/>
+      </w:pPr>
+      <w:r>
+        <w:rPr>
+          <w:noProof/>
         </w:rPr>
         <w:lastRenderedPageBreak/>
-        <w:t>山东电力超高压公司</w:t>
-      </w:r>
-      <w:r>
-        <w:rPr>
-          <w:rFonts w:hint="eastAsia"/>
-        </w:rPr>
-        <w:t>500kV</w:t>
-      </w:r>
-      <w:r>
-        <w:rPr>
-          <w:rFonts w:hint="eastAsia"/>
-        </w:rPr>
-        <w:t>长清变电站投入实际运行。</w:t>
-      </w:r>
-      <w:r>
-        <w:rPr>
-          <w:rFonts w:hint="eastAsia"/>
-        </w:rPr>
-        <w:t>2010</w:t>
-      </w:r>
-      <w:r>
-        <w:rPr>
-          <w:rFonts w:hint="eastAsia"/>
-        </w:rPr>
-        <w:t>年以后，国内先后涌现出沈自所、浙江国自、深圳朗驰等具有自主研发产品厂家，其产品也已经实际应用于变电站场所。上海交通大学于</w:t>
-      </w:r>
-      <w:r>
-        <w:rPr>
-          <w:rFonts w:hint="eastAsia"/>
-        </w:rPr>
-        <w:t>2002</w:t>
-      </w:r>
-      <w:r>
-        <w:rPr>
-          <w:rFonts w:hint="eastAsia"/>
-        </w:rPr>
-        <w:t>年开始了绝缘子清扫机器人的研究，该机器人主要通过剪叉式升降机构实现机器人的伸缩移动。陕西银河电气防污技术有限公司开发的自动清扫装置，是通过叉车载运清扫装置完成作业任务。</w:t>
+        <w:drawing>
+          <wp:inline distT="0" distB="0" distL="0" distR="0" wp14:anchorId="0A179972" wp14:editId="79E14C6F">
+            <wp:extent cx="4320000" cy="1684478"/>
+            <wp:effectExtent l="0" t="0" r="4445" b="0"/>
+            <wp:docPr id="6" name="图片 6"/>
+            <wp:cNvGraphicFramePr>
+              <a:graphicFrameLocks xmlns:a="http://schemas.openxmlformats.org/drawingml/2006/main" noChangeAspect="1"/>
+            </wp:cNvGraphicFramePr>
+            <a:graphic xmlns:a="http://schemas.openxmlformats.org/drawingml/2006/main">
+              <a:graphicData uri="http://schemas.openxmlformats.org/drawingml/2006/picture">
+                <pic:pic xmlns:pic="http://schemas.openxmlformats.org/drawingml/2006/picture">
+                  <pic:nvPicPr>
+                    <pic:cNvPr id="1" name=""/>
+                    <pic:cNvPicPr/>
+                  </pic:nvPicPr>
+                  <pic:blipFill>
+                    <a:blip r:embed="rId11"/>
+                    <a:stretch>
+                      <a:fillRect/>
+                    </a:stretch>
+                  </pic:blipFill>
+                  <pic:spPr>
+                    <a:xfrm>
+                      <a:off x="0" y="0"/>
+                      <a:ext cx="4320000" cy="1684478"/>
+                    </a:xfrm>
+                    <a:prstGeom prst="rect">
+                      <a:avLst/>
+                    </a:prstGeom>
+                  </pic:spPr>
+                </pic:pic>
+              </a:graphicData>
+            </a:graphic>
+          </wp:inline>
+        </w:drawing>
+      </w:r>
+    </w:p>
+    <w:p>
+      <w:pPr>
+        <w:pStyle w:val="ae"/>
+      </w:pPr>
+      <w:r>
+        <w:rPr>
+          <w:rFonts w:hint="eastAsia"/>
+        </w:rPr>
+        <w:t>图</w:t>
+      </w:r>
+      <w:r>
+        <w:rPr>
+          <w:rFonts w:hint="eastAsia"/>
+        </w:rPr>
+        <w:t>1-5</w:t>
+      </w:r>
+      <w:r>
+        <w:rPr>
+          <w:rFonts w:hint="eastAsia"/>
+        </w:rPr>
+        <w:t>南方电网</w:t>
+      </w:r>
+      <w:r>
+        <w:rPr>
+          <w:rFonts w:hint="eastAsia"/>
+        </w:rPr>
+        <w:t>带电作业机器人</w:t>
+      </w:r>
+      <w:r>
+        <w:rPr>
+          <w:rFonts w:hint="eastAsia"/>
+        </w:rPr>
+        <w:t>作业图</w:t>
+      </w:r>
+    </w:p>
+    <w:p>
+      <w:pPr>
+        <w:pStyle w:val="ae"/>
+      </w:pPr>
+      <w:r>
+        <w:rPr>
+          <w:rFonts w:hint="eastAsia"/>
+        </w:rPr>
+        <w:t>F</w:t>
+      </w:r>
+      <w:r>
+        <w:t>ig.1-5</w:t>
+      </w:r>
+      <w:r>
+        <w:t xml:space="preserve"> Working drawing of live working robot in China Southern Power Grid</w:t>
+      </w:r>
+    </w:p>
+    <w:p/>
+    <w:p>
+      <w:pPr>
+        <w:pStyle w:val="3"/>
+      </w:pPr>
+      <w:r>
+        <w:rPr>
+          <w:rFonts w:hint="eastAsia"/>
+        </w:rPr>
+        <w:t>1</w:t>
+      </w:r>
+      <w:r>
+        <w:t xml:space="preserve">.2.3 </w:t>
+      </w:r>
+      <w:r>
+        <w:rPr>
+          <w:rFonts w:hint="eastAsia"/>
+        </w:rPr>
+        <w:t>配网线路机器人带电作业技术瓶颈</w:t>
       </w:r>
     </w:p>
     <w:p>
       <w:pPr>
         <w:ind w:firstLineChars="200" w:firstLine="480"/>
-      </w:pPr>
-      <w:r>
-        <w:rPr>
-          <w:rFonts w:hint="eastAsia"/>
-        </w:rPr>
-        <w:t>在配电系统领域带电检修作业机器人起步稍晚。在</w:t>
-      </w:r>
-      <w:r>
-        <w:rPr>
-          <w:rFonts w:hint="eastAsia"/>
-        </w:rPr>
-        <w:t>2002</w:t>
-      </w:r>
-      <w:r>
-        <w:rPr>
-          <w:rFonts w:hint="eastAsia"/>
-        </w:rPr>
-        <w:t>年山东电力研究院最早开展了高压带电作业机器人的研究，采用两台</w:t>
-      </w:r>
-      <w:r>
-        <w:rPr>
-          <w:rFonts w:hint="eastAsia"/>
-        </w:rPr>
-        <w:t>MOTOMAN</w:t>
-      </w:r>
-      <w:r>
-        <w:rPr>
-          <w:rFonts w:hint="eastAsia"/>
-        </w:rPr>
-        <w:t>机械臂，操作人员进行作业时通过键盘控制机械臂运动，由于控制系统不开放，不能实现主从控制。山东鲁能智能技术公司开展高压带电作业机器人研究多年，在带电作业方面积累了丰富经验。在</w:t>
-      </w:r>
-      <w:r>
-        <w:rPr>
-          <w:rFonts w:hint="eastAsia"/>
-        </w:rPr>
-        <w:t>2012</w:t>
-      </w:r>
-      <w:r>
-        <w:rPr>
-          <w:rFonts w:hint="eastAsia"/>
-        </w:rPr>
-        <w:t>年完成高压带电作业机器人研究研制，采用两台自主研发的电机机械臂，控制系统采用主从控制方式。操作人员进行作业时通过主手和键盘控制机械臂运动，实现了机器人系统的主从</w:t>
+        <w:rPr>
+          <w:rFonts w:hint="eastAsia"/>
+        </w:rPr>
+      </w:pPr>
+      <w:r>
+        <w:rPr>
+          <w:rFonts w:hint="eastAsia"/>
+        </w:rPr>
+        <w:t>目前，在配网线路机器人带电作业技术方面，还存在以下技术瓶颈：</w:t>
+      </w:r>
+    </w:p>
+    <w:p>
+      <w:pPr>
+        <w:pStyle w:val="a7"/>
+        <w:numPr>
+          <w:ilvl w:val="0"/>
+          <w:numId w:val="11"/>
+        </w:numPr>
+        <w:ind w:firstLineChars="0"/>
+        <w:rPr>
+          <w:rFonts w:hint="eastAsia"/>
+        </w:rPr>
+      </w:pPr>
+      <w:r>
+        <w:rPr>
+          <w:rFonts w:hint="eastAsia"/>
+        </w:rPr>
+        <w:t>配网线路</w:t>
+      </w:r>
+      <w:proofErr w:type="gramStart"/>
+      <w:r>
+        <w:rPr>
+          <w:rFonts w:hint="eastAsia"/>
+        </w:rPr>
+        <w:t>三相线距小</w:t>
+      </w:r>
+      <w:proofErr w:type="gramEnd"/>
+      <w:r>
+        <w:rPr>
+          <w:rFonts w:hint="eastAsia"/>
+        </w:rPr>
+        <w:t>，城市电线杆上面往往还有其他线路，对于机器人来讲，操作空间狭小，完全依赖人工避碰，使操作变得异常繁琐，效率低。因此需要针对线路环境特点，结合虚拟现实技术，进行离线路径规划，研究协调控制和实时避碰算法，提高机器人的智能化水平。</w:t>
+      </w:r>
+    </w:p>
+    <w:p>
+      <w:pPr>
+        <w:pStyle w:val="a7"/>
+        <w:numPr>
+          <w:ilvl w:val="0"/>
+          <w:numId w:val="11"/>
+        </w:numPr>
+        <w:ind w:firstLineChars="0"/>
+        <w:rPr>
+          <w:rFonts w:hint="eastAsia"/>
+        </w:rPr>
+      </w:pPr>
+      <w:r>
+        <w:rPr>
+          <w:rFonts w:hint="eastAsia"/>
+        </w:rPr>
+        <w:t>配网带电作业种类多，作业形式复杂，且作业对象</w:t>
+      </w:r>
+      <w:proofErr w:type="gramStart"/>
+      <w:r>
+        <w:rPr>
+          <w:rFonts w:hint="eastAsia"/>
+        </w:rPr>
+        <w:t>不</w:t>
+      </w:r>
+      <w:proofErr w:type="gramEnd"/>
+      <w:r>
+        <w:rPr>
+          <w:rFonts w:hint="eastAsia"/>
+        </w:rPr>
+        <w:t>标准，如何设计出适应机器人携带，便于完成相应动作的作业工具，是保证作业质量和速度的重要条件。面向机器人带电作业需求，需要研制具有较高作业效率、安全性的电动的，系列化复合作业工具，包括剥线器、扳手、断线钳、破螺母工具。各种作业工具具有统一的快速插接</w:t>
       </w:r>
       <w:r>
         <w:rPr>
@@ -810,31 +1758,139 @@
         <w:rPr>
           <w:rFonts w:hint="eastAsia"/>
         </w:rPr>
-        <w:t>自主控制，由于自身重量大，不能适合绝缘斗臂车作业要求。在</w:t>
-      </w:r>
-      <w:r>
-        <w:rPr>
-          <w:rFonts w:hint="eastAsia"/>
-        </w:rPr>
-        <w:t>2012</w:t>
-      </w:r>
-      <w:r>
-        <w:rPr>
-          <w:rFonts w:hint="eastAsia"/>
-        </w:rPr>
-        <w:t>年，山东电力研究院在国家“</w:t>
-      </w:r>
-      <w:r>
-        <w:rPr>
-          <w:rFonts w:hint="eastAsia"/>
-        </w:rPr>
-        <w:t>863</w:t>
-      </w:r>
-      <w:r>
-        <w:rPr>
-          <w:rFonts w:hint="eastAsia"/>
-        </w:rPr>
-        <w:t>”计划的支持下开展了“面向电力带电抢修作业机器人研究开发与应用”，所研发的配网带电作业机器人，应该是目前国内较成熟的、为数不多的可以实现带电设备检修作业的机器人。但其研究成果受制于人机配合操作，处于样机研发阶段。</w:t>
+        <w:t>锁紧机械接口。</w:t>
+      </w:r>
+    </w:p>
+    <w:p>
+      <w:pPr>
+        <w:pStyle w:val="a7"/>
+        <w:numPr>
+          <w:ilvl w:val="0"/>
+          <w:numId w:val="11"/>
+        </w:numPr>
+        <w:ind w:firstLineChars="0"/>
+        <w:rPr>
+          <w:rFonts w:hint="eastAsia"/>
+        </w:rPr>
+      </w:pPr>
+      <w:r>
+        <w:rPr>
+          <w:rFonts w:hint="eastAsia"/>
+        </w:rPr>
+        <w:t>配网机器人系统工作在高压环境下，必须保证人员和设备的安全性，而且不能造成线路短路等断电事故。因此系统的绝缘防护、电气隔离和抗电磁干扰是必须解决的问题。首先要做到与线路直接接触的工具、机械臂等是绝缘的，工具和机械臂彼此间也是绝缘的，即使出现同时与两根线路接触的情况，也不会造成短路，因此在耐高压击穿和爬电距离上要满足</w:t>
+      </w:r>
+      <w:r>
+        <w:rPr>
+          <w:rFonts w:hint="eastAsia"/>
+        </w:rPr>
+        <w:t>10kV</w:t>
+      </w:r>
+      <w:r>
+        <w:rPr>
+          <w:rFonts w:hint="eastAsia"/>
+        </w:rPr>
+        <w:t>配网需求。另外控制系统在配网形成的强电磁场下工作，因此必须对控制系统进行抗电磁干扰设计，保证在电磁环境下可靠工作。</w:t>
+      </w:r>
+    </w:p>
+    <w:p>
+      <w:pPr>
+        <w:pStyle w:val="a7"/>
+        <w:numPr>
+          <w:ilvl w:val="0"/>
+          <w:numId w:val="11"/>
+        </w:numPr>
+        <w:ind w:firstLineChars="0"/>
+        <w:rPr>
+          <w:rFonts w:hint="eastAsia"/>
+        </w:rPr>
+      </w:pPr>
+      <w:r>
+        <w:rPr>
+          <w:rFonts w:hint="eastAsia"/>
+        </w:rPr>
+        <w:t>在智能人机交互操作机器人研究中，遥控操作机器人手臂的位置控制</w:t>
+      </w:r>
+      <w:proofErr w:type="gramStart"/>
+      <w:r>
+        <w:rPr>
+          <w:rFonts w:hint="eastAsia"/>
+        </w:rPr>
+        <w:t>和力觉临场</w:t>
+      </w:r>
+      <w:proofErr w:type="gramEnd"/>
+      <w:r>
+        <w:rPr>
+          <w:rFonts w:hint="eastAsia"/>
+        </w:rPr>
+        <w:t>感的实现是一项关键技术，这一问题的解决将直接影响机器人工作的准确性和效率。</w:t>
+      </w:r>
+    </w:p>
+    <w:p>
+      <w:pPr>
+        <w:pStyle w:val="a7"/>
+        <w:numPr>
+          <w:ilvl w:val="0"/>
+          <w:numId w:val="11"/>
+        </w:numPr>
+        <w:ind w:firstLineChars="0"/>
+        <w:rPr>
+          <w:rFonts w:hint="eastAsia"/>
+        </w:rPr>
+      </w:pPr>
+      <w:r>
+        <w:rPr>
+          <w:rFonts w:hint="eastAsia"/>
+        </w:rPr>
+        <w:t>配网带电作业一般都选择合适的已商业化的</w:t>
+      </w:r>
+      <w:proofErr w:type="gramStart"/>
+      <w:r>
+        <w:rPr>
+          <w:rFonts w:hint="eastAsia"/>
+        </w:rPr>
+        <w:t>绝缘斗臂车</w:t>
+      </w:r>
+      <w:proofErr w:type="gramEnd"/>
+      <w:r>
+        <w:rPr>
+          <w:rFonts w:hint="eastAsia"/>
+        </w:rPr>
+        <w:t>，采用机器人进行作业，必须对绝缘斗、支撑绝缘</w:t>
+      </w:r>
+      <w:proofErr w:type="gramStart"/>
+      <w:r>
+        <w:rPr>
+          <w:rFonts w:hint="eastAsia"/>
+        </w:rPr>
+        <w:t>臂进行</w:t>
+      </w:r>
+      <w:proofErr w:type="gramEnd"/>
+      <w:r>
+        <w:rPr>
+          <w:rFonts w:hint="eastAsia"/>
+        </w:rPr>
+        <w:t>适当的改造，增加平台承载能力和车体平衡能力，满足承载要求。同时开展适合带电作业机器人的作业方法，并执行相应的作业规范，为系统推广应用奠定基础。</w:t>
+      </w:r>
+    </w:p>
+    <w:p>
+      <w:pPr>
+        <w:ind w:firstLineChars="200" w:firstLine="480"/>
+        <w:rPr>
+          <w:rFonts w:hint="eastAsia"/>
+        </w:rPr>
+      </w:pPr>
+      <w:r>
+        <w:rPr>
+          <w:rFonts w:hint="eastAsia"/>
+        </w:rPr>
+        <w:t>现代化配网发展对于引入先进带电检修作业机器人技术有非常迫切需求。在开展机器人带电作业时，操作人员在地面通过主手遥控加局部自主控制方式，操作机器人从手进行作业。该作业方式既可保障人员安全，同时减少停电时间，又具有对环境的感知能力，能极大提高操作的灵活性、准确性，大幅度提高作业效率，减轻作业人员的劳动强度，使作业人员与高压电场完全隔离，最大限度的保</w:t>
+      </w:r>
+      <w:r>
+        <w:rPr>
+          <w:rFonts w:hint="eastAsia"/>
+        </w:rPr>
+        <w:lastRenderedPageBreak/>
+        <w:t>证作业人员的安全，降低劳动强度，提高作业效率，创造更多的经济和社会效益。</w:t>
       </w:r>
     </w:p>
     <w:p>
@@ -880,7 +1936,37 @@
         <w:rPr>
           <w:rFonts w:hint="eastAsia"/>
         </w:rPr>
-        <w:t>平台开发在线辅助控制软件实现对机械臂控制，完成指定任务；然后对任务过程中需要智能自主实现的动作进行控制优化，利用视觉算法、虚拟现实技术辅助，</w:t>
+        <w:t>平台开发在线辅助控制软件实现对机械臂控制，完成指定任务；然后对任务过程中需要智能自主实现的动作进行控制优化，利用视觉算法、</w:t>
+      </w:r>
+      <w:r>
+        <w:rPr>
+          <w:rFonts w:hint="eastAsia"/>
+        </w:rPr>
+        <w:t>运动学规划</w:t>
+      </w:r>
+      <w:r>
+        <w:rPr>
+          <w:rFonts w:hint="eastAsia"/>
+        </w:rPr>
+        <w:t>算法、</w:t>
+      </w:r>
+      <w:r>
+        <w:rPr>
+          <w:rFonts w:hint="eastAsia"/>
+        </w:rPr>
+        <w:t>虚拟现实</w:t>
+      </w:r>
+      <w:r>
+        <w:rPr>
+          <w:rFonts w:hint="eastAsia"/>
+        </w:rPr>
+        <w:t>仿真</w:t>
+      </w:r>
+      <w:r>
+        <w:rPr>
+          <w:rFonts w:hint="eastAsia"/>
+        </w:rPr>
+        <w:t>技术辅助，</w:t>
       </w:r>
       <w:r>
         <w:rPr>
@@ -932,7 +2018,19 @@
         <w:rPr>
           <w:rFonts w:hint="eastAsia"/>
         </w:rPr>
-        <w:t>绪论。通过查阅大量文献，了解目前高压带电作业情况，对国内外高压带电机器人研究现状进行分析。</w:t>
+        <w:t>绪论。通过查阅大量文献，了解目前高压带电作业情况，对国内外高压带电机器人研究现状</w:t>
+      </w:r>
+      <w:r>
+        <w:rPr>
+          <w:rFonts w:hint="eastAsia"/>
+        </w:rPr>
+        <w:t>以及带电作业机器人技术要求</w:t>
+      </w:r>
+      <w:r>
+        <w:rPr>
+          <w:rFonts w:hint="eastAsia"/>
+        </w:rPr>
+        <w:t>进行分析。</w:t>
       </w:r>
     </w:p>
     <w:p>
@@ -955,7 +2053,33 @@
         <w:rPr>
           <w:rFonts w:hint="eastAsia"/>
         </w:rPr>
-        <w:t>高压带电平台搭建。介绍整个高压带电平台结构、带电作业需求，并对机械臂进行运动学分析。</w:t>
+        <w:t>高压带电平台搭建。介绍整个高压带电平台结构</w:t>
+      </w:r>
+      <w:r>
+        <w:rPr>
+          <w:rFonts w:hint="eastAsia"/>
+        </w:rPr>
+        <w:t>和控制系统</w:t>
+      </w:r>
+      <w:r>
+        <w:rPr>
+          <w:rFonts w:hint="eastAsia"/>
+        </w:rPr>
+        <w:t>，并对机械</w:t>
+      </w:r>
+      <w:proofErr w:type="gramStart"/>
+      <w:r>
+        <w:rPr>
+          <w:rFonts w:hint="eastAsia"/>
+        </w:rPr>
+        <w:t>臂进行</w:t>
+      </w:r>
+      <w:proofErr w:type="gramEnd"/>
+      <w:r>
+        <w:rPr>
+          <w:rFonts w:hint="eastAsia"/>
+        </w:rPr>
+        <w:t>运动学分析。</w:t>
       </w:r>
     </w:p>
     <w:p>
@@ -978,7 +2102,19 @@
         <w:rPr>
           <w:rFonts w:hint="eastAsia"/>
         </w:rPr>
-        <w:t>在线辅助操作系统。介绍基于</w:t>
+        <w:t>在线辅助操作系统</w:t>
+      </w:r>
+      <w:r>
+        <w:rPr>
+          <w:rFonts w:hint="eastAsia"/>
+        </w:rPr>
+        <w:t>设计</w:t>
+      </w:r>
+      <w:r>
+        <w:rPr>
+          <w:rFonts w:hint="eastAsia"/>
+        </w:rPr>
+        <w:t>。介绍基于</w:t>
       </w:r>
       <w:r>
         <w:rPr>
@@ -993,7 +2129,21 @@
         <w:rPr>
           <w:rFonts w:hint="eastAsia"/>
         </w:rPr>
-        <w:t>平台开发的多机械臂在线辅助操作系统，控制多个机械臂完成高压带</w:t>
+        <w:t>平台开发的多机械臂在线辅助操作系统，控制多个机械</w:t>
+      </w:r>
+      <w:proofErr w:type="gramStart"/>
+      <w:r>
+        <w:rPr>
+          <w:rFonts w:hint="eastAsia"/>
+        </w:rPr>
+        <w:t>臂完成</w:t>
+      </w:r>
+      <w:proofErr w:type="gramEnd"/>
+      <w:r>
+        <w:rPr>
+          <w:rFonts w:hint="eastAsia"/>
+        </w:rPr>
+        <w:t>高压带</w:t>
       </w:r>
       <w:r>
         <w:rPr>
@@ -1034,7 +2184,21 @@
         <w:rPr>
           <w:rFonts w:hint="eastAsia"/>
         </w:rPr>
-        <w:t>自主作业系统。利用视觉算法，运动学规划，虚拟现实辅助技术，解决在高压带电作业流程中出现的复杂，不易由人工遥控操作的任务，完善作业流程，突出在线辅助操作系统的智能性和用户友好性。</w:t>
+        <w:t>自主作业系统。利用视觉算法，运动学规划，虚拟现实辅助技术，解决在高压带电作业流程中出现的复杂，</w:t>
+      </w:r>
+      <w:proofErr w:type="gramStart"/>
+      <w:r>
+        <w:rPr>
+          <w:rFonts w:hint="eastAsia"/>
+        </w:rPr>
+        <w:t>不易由</w:t>
+      </w:r>
+      <w:proofErr w:type="gramEnd"/>
+      <w:r>
+        <w:rPr>
+          <w:rFonts w:hint="eastAsia"/>
+        </w:rPr>
+        <w:t>人工遥控操作的任务，完善作业流程，突出在线辅助操作系统的智能性和用户友好性。</w:t>
       </w:r>
     </w:p>
     <w:p>
@@ -1103,21 +2267,203 @@
         <w:rPr>
           <w:rFonts w:hint="eastAsia"/>
         </w:rPr>
+        <w:t>第二章</w:t>
+      </w:r>
+      <w:r>
+        <w:rPr>
+          <w:rFonts w:hint="eastAsia"/>
+        </w:rPr>
+        <w:t xml:space="preserve"> </w:t>
+      </w:r>
+      <w:r>
+        <w:rPr>
+          <w:rFonts w:hint="eastAsia"/>
+        </w:rPr>
+        <w:t>高压带电平台搭建</w:t>
+      </w:r>
+    </w:p>
+    <w:p>
+      <w:pPr>
+        <w:pStyle w:val="23"/>
+      </w:pPr>
+      <w:r>
+        <w:rPr>
+          <w:rFonts w:hint="eastAsia"/>
+        </w:rPr>
+        <w:t>2.1</w:t>
+      </w:r>
+      <w:r>
+        <w:t xml:space="preserve"> </w:t>
+      </w:r>
+      <w:r>
+        <w:rPr>
+          <w:rFonts w:hint="eastAsia"/>
+        </w:rPr>
+        <w:t>引言</w:t>
+      </w:r>
+    </w:p>
+    <w:p>
+      <w:pPr>
+        <w:ind w:firstLineChars="200" w:firstLine="480"/>
+      </w:pPr>
+      <w:r>
+        <w:rPr>
+          <w:rFonts w:hint="eastAsia"/>
+        </w:rPr>
+        <w:t>高压带电作业机器人系统架构如图</w:t>
+      </w:r>
+      <w:r>
+        <w:rPr>
+          <w:rFonts w:hint="eastAsia"/>
+        </w:rPr>
+        <w:t>2-</w:t>
+      </w:r>
+      <w:r>
+        <w:rPr>
+          <w:rFonts w:hint="eastAsia"/>
+        </w:rPr>
+        <w:t>1</w:t>
+      </w:r>
+      <w:r>
+        <w:rPr>
+          <w:rFonts w:hint="eastAsia"/>
+        </w:rPr>
+        <w:t>所示。系统总体由三大功能模块组成，分别为基于高压环境带电作业的移动载体及多机械臂机械系统、</w:t>
+      </w:r>
+      <w:proofErr w:type="gramStart"/>
+      <w:r>
+        <w:rPr>
+          <w:rFonts w:hint="eastAsia"/>
+        </w:rPr>
+        <w:t>遥操作</w:t>
+      </w:r>
+      <w:proofErr w:type="gramEnd"/>
+      <w:r>
+        <w:rPr>
+          <w:rFonts w:hint="eastAsia"/>
+        </w:rPr>
+        <w:t>的移动载体及多机械臂控制系统和基于多传感信息的局部自主智能作业系统及辅助仿真软件。由操作人员在驾驶室，利用控制系统远程控制移动载体和多个机械臂，在在线辅助控制系统的</w:t>
+      </w:r>
+      <w:r>
+        <w:rPr>
+          <w:rFonts w:hint="eastAsia"/>
+        </w:rPr>
+        <w:t>帮助下，完成高压带电作业任务。</w:t>
+      </w:r>
+    </w:p>
+    <w:p>
+      <w:pPr>
+        <w:ind w:firstLineChars="200" w:firstLine="480"/>
+        <w:jc w:val="center"/>
+      </w:pPr>
+      <w:r>
         <w:lastRenderedPageBreak/>
-        <w:t>第二章</w:t>
-      </w:r>
-      <w:r>
-        <w:rPr>
-          <w:rFonts w:hint="eastAsia"/>
-        </w:rPr>
+        <w:drawing>
+          <wp:inline distT="0" distB="0" distL="0" distR="0" wp14:anchorId="1E99D325" wp14:editId="24C0243A">
+            <wp:extent cx="4320000" cy="2003968"/>
+            <wp:effectExtent l="0" t="0" r="4445" b="0"/>
+            <wp:docPr id="5122" name="图片 59" descr="C:\Users\duke\AppData\Local\Temp\SNAGHTML9839641.PNG">
+              <a:extLst xmlns:a="http://schemas.openxmlformats.org/drawingml/2006/main">
+                <a:ext uri="{FF2B5EF4-FFF2-40B4-BE49-F238E27FC236}">
+                  <a16:creationId xmlns:a16="http://schemas.microsoft.com/office/drawing/2014/main" id="{E88B5FEF-F4AD-4562-8C94-B22937201D82}"/>
+                </a:ext>
+              </a:extLst>
+            </wp:docPr>
+            <wp:cNvGraphicFramePr>
+              <a:graphicFrameLocks xmlns:a="http://schemas.openxmlformats.org/drawingml/2006/main" noChangeAspect="1"/>
+            </wp:cNvGraphicFramePr>
+            <a:graphic xmlns:a="http://schemas.openxmlformats.org/drawingml/2006/main">
+              <a:graphicData uri="http://schemas.openxmlformats.org/drawingml/2006/picture">
+                <pic:pic xmlns:pic="http://schemas.openxmlformats.org/drawingml/2006/picture">
+                  <pic:nvPicPr>
+                    <pic:cNvPr id="5122" name="图片 59" descr="C:\Users\duke\AppData\Local\Temp\SNAGHTML9839641.PNG">
+                      <a:extLst>
+                        <a:ext uri="{FF2B5EF4-FFF2-40B4-BE49-F238E27FC236}">
+                          <a16:creationId xmlns:a16="http://schemas.microsoft.com/office/drawing/2014/main" id="{E88B5FEF-F4AD-4562-8C94-B22937201D82}"/>
+                        </a:ext>
+                      </a:extLst>
+                    </pic:cNvPr>
+                    <pic:cNvPicPr>
+                      <a:picLocks noChangeAspect="1" noChangeArrowheads="1"/>
+                    </pic:cNvPicPr>
+                  </pic:nvPicPr>
+                  <pic:blipFill>
+                    <a:blip r:embed="rId12" cstate="print">
+                      <a:extLst>
+                        <a:ext uri="{28A0092B-C50C-407E-A947-70E740481C1C}">
+                          <a14:useLocalDpi xmlns:a14="http://schemas.microsoft.com/office/drawing/2010/main" val="0"/>
+                        </a:ext>
+                      </a:extLst>
+                    </a:blip>
+                    <a:srcRect/>
+                    <a:stretch>
+                      <a:fillRect/>
+                    </a:stretch>
+                  </pic:blipFill>
+                  <pic:spPr bwMode="auto">
+                    <a:xfrm>
+                      <a:off x="0" y="0"/>
+                      <a:ext cx="4320000" cy="2003968"/>
+                    </a:xfrm>
+                    <a:prstGeom prst="rect">
+                      <a:avLst/>
+                    </a:prstGeom>
+                    <a:noFill/>
+                    <a:ln>
+                      <a:noFill/>
+                    </a:ln>
+                  </pic:spPr>
+                </pic:pic>
+              </a:graphicData>
+            </a:graphic>
+          </wp:inline>
+        </w:drawing>
+      </w:r>
+    </w:p>
+    <w:p>
+      <w:pPr>
+        <w:pStyle w:val="ae"/>
+      </w:pPr>
+      <w:r>
+        <w:rPr>
+          <w:rFonts w:hint="eastAsia"/>
+        </w:rPr>
+        <w:t>图</w:t>
+      </w:r>
+      <w:r>
+        <w:rPr>
+          <w:rFonts w:hint="eastAsia"/>
+        </w:rPr>
+        <w:t>2-1</w:t>
+      </w:r>
+      <w:r>
+        <w:rPr>
+          <w:rFonts w:hint="eastAsia"/>
+        </w:rPr>
+        <w:t>系统总体设计图</w:t>
+      </w:r>
+    </w:p>
+    <w:p>
+      <w:pPr>
+        <w:pStyle w:val="ae"/>
+      </w:pPr>
+      <w:r>
+        <w:t>Fig.2-1</w:t>
+      </w:r>
+      <w:r>
         <w:t xml:space="preserve"> </w:t>
       </w:r>
       <w:r>
-        <w:rPr>
-          <w:rFonts w:hint="eastAsia"/>
-        </w:rPr>
-        <w:t>高压带电平台搭建</w:t>
-      </w:r>
+        <w:t>Overall design drawing of the system</w:t>
+      </w:r>
+    </w:p>
+    <w:p>
+      <w:pPr>
+        <w:pStyle w:val="ae"/>
+        <w:rPr>
+          <w:rFonts w:hint="eastAsia"/>
+        </w:rPr>
+      </w:pPr>
     </w:p>
     <w:p>
       <w:pPr>
@@ -1127,7 +2473,7 @@
         <w:rPr>
           <w:rFonts w:hint="eastAsia"/>
         </w:rPr>
-        <w:t>2.1</w:t>
+        <w:t>2.2</w:t>
       </w:r>
       <w:r>
         <w:t xml:space="preserve"> </w:t>
@@ -1136,7 +2482,27 @@
         <w:rPr>
           <w:rFonts w:hint="eastAsia"/>
         </w:rPr>
-        <w:t>引言</w:t>
+        <w:t>基于高压环境带电作业的移动载体及多机械臂系统</w:t>
+      </w:r>
+    </w:p>
+    <w:p>
+      <w:pPr>
+        <w:pStyle w:val="3"/>
+      </w:pPr>
+      <w:r>
+        <w:rPr>
+          <w:rFonts w:hint="eastAsia"/>
+        </w:rPr>
+        <w:t>2.2.1</w:t>
+      </w:r>
+      <w:r>
+        <w:t xml:space="preserve"> </w:t>
+      </w:r>
+      <w:r>
+        <w:rPr>
+          <w:rFonts w:hint="eastAsia"/>
+        </w:rPr>
+        <w:t>概述</w:t>
       </w:r>
     </w:p>
     <w:p>
@@ -1147,36 +2513,116 @@
         <w:rPr>
           <w:rFonts w:hint="eastAsia"/>
         </w:rPr>
-        <w:t>高压带电作业机器人系统架构如图</w:t>
-      </w:r>
-      <w:r>
-        <w:rPr>
-          <w:rFonts w:hint="eastAsia"/>
-        </w:rPr>
-        <w:t>1</w:t>
-      </w:r>
-      <w:r>
-        <w:rPr>
-          <w:rFonts w:hint="eastAsia"/>
-        </w:rPr>
-        <w:t>所示。系统总体由三大功能模块组成，分别为基于高压环境带电作业的移动载体及多机械臂机械系统、遥操作的移动载体及多机械臂控制系统和基于多传感信息的局部自主智能作业系统及辅助仿真软件。由操作人员在驾驶室，利用控制系统远程控制移动载体和多个机械臂，在在线辅助控制系统的</w:t>
-      </w:r>
-      <w:r>
-        <w:rPr>
-          <w:rFonts w:hint="eastAsia"/>
-        </w:rPr>
-        <w:t>帮助下，完成高压带电作业任务。</w:t>
-      </w:r>
-    </w:p>
-    <w:p>
-      <w:pPr>
-        <w:pStyle w:val="23"/>
-      </w:pPr>
-      <w:r>
-        <w:rPr>
-          <w:rFonts w:hint="eastAsia"/>
-        </w:rPr>
-        <w:t>2.2</w:t>
+        <w:t>整个带电作业平台可以分为移动载体、多机械臂和末端工具三大部分。其中需针对机器人使用的山地、丘陵等作业环境，设计履带式移动载体实现多机械</w:t>
+      </w:r>
+      <w:proofErr w:type="gramStart"/>
+      <w:r>
+        <w:rPr>
+          <w:rFonts w:hint="eastAsia"/>
+        </w:rPr>
+        <w:t>臂以及</w:t>
+      </w:r>
+      <w:proofErr w:type="gramEnd"/>
+      <w:r>
+        <w:rPr>
+          <w:rFonts w:hint="eastAsia"/>
+        </w:rPr>
+        <w:t>升降平台的移动及稳定承载，基于绝缘技术设计多机械臂的升降平台</w:t>
+      </w:r>
+      <w:bookmarkStart w:id="1" w:name="_GoBack"/>
+      <w:bookmarkEnd w:id="1"/>
+      <w:r>
+        <w:rPr>
+          <w:rFonts w:hint="eastAsia"/>
+        </w:rPr>
+        <w:t>；</w:t>
+      </w:r>
+      <w:r>
+        <w:rPr>
+          <w:rFonts w:hint="eastAsia"/>
+        </w:rPr>
+        <w:t>在升降平台之上</w:t>
+      </w:r>
+      <w:r>
+        <w:rPr>
+          <w:rFonts w:hint="eastAsia"/>
+        </w:rPr>
+        <w:t>设计双机械臂精细作业系统实现多种维护作业，</w:t>
+      </w:r>
+      <w:r>
+        <w:rPr>
+          <w:rFonts w:hint="eastAsia"/>
+        </w:rPr>
+        <w:t>另外</w:t>
+      </w:r>
+      <w:r>
+        <w:rPr>
+          <w:rFonts w:hint="eastAsia"/>
+        </w:rPr>
+        <w:t>设计</w:t>
+      </w:r>
+      <w:r>
+        <w:rPr>
+          <w:rFonts w:hint="eastAsia"/>
+        </w:rPr>
+        <w:t>独立的</w:t>
+      </w:r>
+      <w:r>
+        <w:rPr>
+          <w:rFonts w:hint="eastAsia"/>
+        </w:rPr>
+        <w:t>轻载观察机械</w:t>
+      </w:r>
+      <w:proofErr w:type="gramStart"/>
+      <w:r>
+        <w:rPr>
+          <w:rFonts w:hint="eastAsia"/>
+        </w:rPr>
+        <w:t>臂扩大</w:t>
+      </w:r>
+      <w:proofErr w:type="gramEnd"/>
+      <w:r>
+        <w:rPr>
+          <w:rFonts w:hint="eastAsia"/>
+        </w:rPr>
+        <w:t>观察范围，提高临场感；</w:t>
+      </w:r>
+      <w:r>
+        <w:rPr>
+          <w:rFonts w:hint="eastAsia"/>
+        </w:rPr>
+        <w:t>还需</w:t>
+      </w:r>
+      <w:r>
+        <w:rPr>
+          <w:rFonts w:hint="eastAsia"/>
+        </w:rPr>
+        <w:t>设计多种末端作业工具及快换装置实现</w:t>
+      </w:r>
+      <w:proofErr w:type="gramStart"/>
+      <w:r>
+        <w:rPr>
+          <w:rFonts w:hint="eastAsia"/>
+        </w:rPr>
+        <w:t>精细维护</w:t>
+      </w:r>
+      <w:proofErr w:type="gramEnd"/>
+      <w:r>
+        <w:rPr>
+          <w:rFonts w:hint="eastAsia"/>
+        </w:rPr>
+        <w:t>操作。</w:t>
+      </w:r>
+    </w:p>
+    <w:p>
+      <w:pPr>
+        <w:pStyle w:val="3"/>
+      </w:pPr>
+      <w:r>
+        <w:rPr>
+          <w:rFonts w:hint="eastAsia"/>
+        </w:rPr>
+        <w:t>2.2.2</w:t>
       </w:r>
       <w:r>
         <w:t xml:space="preserve"> </w:t>
@@ -1185,27 +2631,7 @@
         <w:rPr>
           <w:rFonts w:hint="eastAsia"/>
         </w:rPr>
-        <w:t>基于高压环境带电作业的移动载体及多机械臂系统</w:t>
-      </w:r>
-    </w:p>
-    <w:p>
-      <w:pPr>
-        <w:pStyle w:val="3"/>
-      </w:pPr>
-      <w:r>
-        <w:rPr>
-          <w:rFonts w:hint="eastAsia"/>
-        </w:rPr>
-        <w:t>2.2.1</w:t>
-      </w:r>
-      <w:r>
-        <w:t xml:space="preserve"> </w:t>
-      </w:r>
-      <w:r>
-        <w:rPr>
-          <w:rFonts w:hint="eastAsia"/>
-        </w:rPr>
-        <w:t>概述</w:t>
+        <w:t>移动载体</w:t>
       </w:r>
     </w:p>
     <w:p>
@@ -1216,86 +2642,21 @@
         <w:rPr>
           <w:rFonts w:hint="eastAsia"/>
         </w:rPr>
-        <w:t>整个带电作业平台可以分为移动载体、多机械臂和末端工具三大部分。其中需针对机器人使用的山地、丘陵等作业环境，设计履带式移动载体实现多机械臂以及升降平台的移动及稳定承载，基于绝缘技术设计多机械臂的升降平台；</w:t>
-      </w:r>
-      <w:r>
-        <w:rPr>
-          <w:rFonts w:hint="eastAsia"/>
-        </w:rPr>
-        <w:t>在升降平台之上</w:t>
-      </w:r>
-      <w:r>
-        <w:rPr>
-          <w:rFonts w:hint="eastAsia"/>
-        </w:rPr>
-        <w:t>设计双机械臂精细作业系统实现多种维护作业，</w:t>
-      </w:r>
-      <w:r>
-        <w:rPr>
-          <w:rFonts w:hint="eastAsia"/>
-        </w:rPr>
-        <w:t>另外</w:t>
-      </w:r>
-      <w:r>
-        <w:rPr>
-          <w:rFonts w:hint="eastAsia"/>
-        </w:rPr>
-        <w:t>设计</w:t>
-      </w:r>
-      <w:r>
-        <w:rPr>
-          <w:rFonts w:hint="eastAsia"/>
-        </w:rPr>
-        <w:t>独立的</w:t>
-      </w:r>
-      <w:r>
-        <w:rPr>
-          <w:rFonts w:hint="eastAsia"/>
-        </w:rPr>
-        <w:t>轻载观察机械臂扩大观察范围，提高临场感；</w:t>
-      </w:r>
-      <w:r>
-        <w:rPr>
-          <w:rFonts w:hint="eastAsia"/>
-        </w:rPr>
-        <w:t>还需</w:t>
-      </w:r>
-      <w:r>
-        <w:rPr>
-          <w:rFonts w:hint="eastAsia"/>
-        </w:rPr>
-        <w:t>设计多种末端作业工具及快换装置实现精细维护操作。</w:t>
-      </w:r>
-    </w:p>
-    <w:p>
-      <w:pPr>
-        <w:pStyle w:val="3"/>
-      </w:pPr>
-      <w:r>
-        <w:rPr>
-          <w:rFonts w:hint="eastAsia"/>
-        </w:rPr>
-        <w:t>2.2.2</w:t>
-      </w:r>
-      <w:r>
-        <w:t xml:space="preserve"> </w:t>
-      </w:r>
-      <w:r>
-        <w:rPr>
-          <w:rFonts w:hint="eastAsia"/>
-        </w:rPr>
-        <w:t>移动载体</w:t>
-      </w:r>
-    </w:p>
-    <w:p>
-      <w:pPr>
-        <w:ind w:firstLineChars="200" w:firstLine="480"/>
-      </w:pPr>
-      <w:r>
-        <w:rPr>
-          <w:rFonts w:hint="eastAsia"/>
-        </w:rPr>
-        <w:t>移动升降机构由履带车改装，车斗内搭载独立供电系统、升降机构、主控制室、平衡装置。操作人员在主控制室内进行操作，采用人机交互主从控制和自主控制相结合的方式控制作业机械臂完成各种带电作业。</w:t>
+        <w:t>移动升降机构由履带车改装，车斗内搭载独立供电系统、升降机构、主控制室、平衡装置。操作人员在主控制室内进行操作，采用人机交互主从控制和自主控制相结合的方式控制作业机械</w:t>
+      </w:r>
+      <w:proofErr w:type="gramStart"/>
+      <w:r>
+        <w:rPr>
+          <w:rFonts w:hint="eastAsia"/>
+        </w:rPr>
+        <w:t>臂完成</w:t>
+      </w:r>
+      <w:proofErr w:type="gramEnd"/>
+      <w:r>
+        <w:rPr>
+          <w:rFonts w:hint="eastAsia"/>
+        </w:rPr>
+        <w:t>各种带电作业。</w:t>
       </w:r>
       <w:r>
         <w:rPr>
@@ -1443,7 +2804,21 @@
         <w:rPr>
           <w:rFonts w:hint="eastAsia"/>
         </w:rPr>
-        <w:t>采用交流伺服电机驱动作业机械臂，可以提高作业精度、动态特性及负载自重比。操控主手与机械臂间仅通过光纤通讯，这样操作人员操控主手控制机械臂作业时，隔离高压电场对作业人员造成的人身伤害，这也是配网带电作业机器人作业最为突出的优点。</w:t>
+        <w:t>采用交流伺服电机驱动作业机械臂，可以提高作业精度、动态特性及负载自重比。操控主手与</w:t>
+      </w:r>
+      <w:proofErr w:type="gramStart"/>
+      <w:r>
+        <w:rPr>
+          <w:rFonts w:hint="eastAsia"/>
+        </w:rPr>
+        <w:t>机械臂间仅</w:t>
+      </w:r>
+      <w:proofErr w:type="gramEnd"/>
+      <w:r>
+        <w:rPr>
+          <w:rFonts w:hint="eastAsia"/>
+        </w:rPr>
+        <w:t>通过光纤通讯，这样操作人员操控主手控制机械臂作业时，隔离高压电场对作业人员造成的人身伤害，这也是配网带电作业机器人作业最为突出的优点。</w:t>
       </w:r>
     </w:p>
     <w:p>
@@ -1501,7 +2876,35 @@
         <w:rPr>
           <w:rFonts w:hint="eastAsia"/>
         </w:rPr>
-        <w:t>个行星齿轮减速机构对应作业机械臂的腰部旋转、大臂俯仰、小臂俯仰、腕部俯仰、腕部摇摆以及腕部旋转。各关节执行部件均装有位移传感器和限位开关，实时测量各执行部件的运动参数，并反馈至运动控制系统和主控制系统。因机械臂使用主手控制操作，为了提供高保真的力觉临场感，应尽量减小机械臂的运动阻抗，并使其结构紧凑、重量轻，因此电动推杆选用滚珠丝杆结构，该种推杆具有驱动效率高，传动比大的特点。</w:t>
+        <w:t>个行星齿轮减速机构对应作业机械臂的腰部旋转、大臂俯仰、小臂俯仰、腕部俯仰、腕部摇摆以及腕部旋转。各关节执行部件均装有位移传感器和限位开关，实时测量各执行部件的运动参数，并反馈至运动控制系统和主控制系统。因机械</w:t>
+      </w:r>
+      <w:proofErr w:type="gramStart"/>
+      <w:r>
+        <w:rPr>
+          <w:rFonts w:hint="eastAsia"/>
+        </w:rPr>
+        <w:t>臂使用</w:t>
+      </w:r>
+      <w:proofErr w:type="gramEnd"/>
+      <w:r>
+        <w:rPr>
+          <w:rFonts w:hint="eastAsia"/>
+        </w:rPr>
+        <w:t>主手控制操作，为了提供高保真</w:t>
+      </w:r>
+      <w:proofErr w:type="gramStart"/>
+      <w:r>
+        <w:rPr>
+          <w:rFonts w:hint="eastAsia"/>
+        </w:rPr>
+        <w:t>的力觉临场</w:t>
+      </w:r>
+      <w:proofErr w:type="gramEnd"/>
+      <w:r>
+        <w:rPr>
+          <w:rFonts w:hint="eastAsia"/>
+        </w:rPr>
+        <w:t>感，应尽量减小机械臂的运动阻抗，并使其结构紧凑、重量轻，因此电动推杆选用滚珠丝杆结构，该种推杆具有驱动效率高，传动比大的特点。</w:t>
       </w:r>
     </w:p>
     <w:p>
@@ -1512,7 +2915,21 @@
         <w:rPr>
           <w:rFonts w:hint="eastAsia"/>
         </w:rPr>
-        <w:t>由于带电作业机器人系统需要完成配网带电设备或导线上的异物清除、带电断接引线、带电修补导线、带电更换跌落保险等精细作业，因此要求机器人负载自重比大，机构轻量化、灵巧化、精确化、摩擦力低，提高输出功率系数。从设计环节，选用碳纤维、铝合金等轻质材料，臂架采用中空设计，方便走线及减重，采用工字形、箱型等中截面形状，提高承载刚度；在传动件上，选用高精度行星、谐波及</w:t>
+        <w:t>由于带电作业机器人系统需要完成配网带电设备或导线上的异物清除、带电断接引线、带电修补导线、带电更换跌落保险等精细作业，因此要求机器人负载自重比大，机构轻量化、灵巧化、精确化、摩擦力低，提高输出功率系数。从设计环节，选用碳纤维、铝合金等轻质材料，臂</w:t>
+      </w:r>
+      <w:proofErr w:type="gramStart"/>
+      <w:r>
+        <w:rPr>
+          <w:rFonts w:hint="eastAsia"/>
+        </w:rPr>
+        <w:t>架采用</w:t>
+      </w:r>
+      <w:proofErr w:type="gramEnd"/>
+      <w:r>
+        <w:rPr>
+          <w:rFonts w:hint="eastAsia"/>
+        </w:rPr>
+        <w:t>中空设计，方便走线及减重，采用工字形、箱型等中截面形状，提高承载刚度；在传动件上，选用高精度行星、谐波及</w:t>
       </w:r>
       <w:r>
         <w:rPr>
@@ -1555,8 +2972,44 @@
         <w:rPr>
           <w:rFonts w:hint="eastAsia"/>
         </w:rPr>
-        <w:t>带电作业机器人工作任务多样，但无论进行何种作业，左臂的作用都为抓取部件，右臂任务根据不同作业内容而变化。如更换跌落开关时，在任务的不同阶段，左臂的抓持对象分别为上引线、跌落开关、横担、下引线等，而右臂的任务则分别为断线、拧螺母、夹持绝缘子、接线等。因此左臂末端安装一个具有一定机械自适应能力的夹持手，能抓住不同形状的物体，且抓持力大、传动效率高、结构简单、重量轻。夹持手如图</w:t>
-      </w:r>
+        <w:t>带电作业机器人工作任务多样，但无论进行何种作业，左臂的作用都为抓取部件，右臂任务根据不同作业内容而变化。如更换跌落开关时，在任务的不同阶段，左臂的</w:t>
+      </w:r>
+      <w:proofErr w:type="gramStart"/>
+      <w:r>
+        <w:rPr>
+          <w:rFonts w:hint="eastAsia"/>
+        </w:rPr>
+        <w:t>抓持对象</w:t>
+      </w:r>
+      <w:proofErr w:type="gramEnd"/>
+      <w:r>
+        <w:rPr>
+          <w:rFonts w:hint="eastAsia"/>
+        </w:rPr>
+        <w:t>分别为上引线、跌落开关、横担、下引线等，而右臂的任务则分别为断线、拧螺母、夹持绝缘子、接线等。因此左臂末端安装一个具有一定机械自适应能力的夹持手，能抓住不同形状的物体，</w:t>
+      </w:r>
+      <w:proofErr w:type="gramStart"/>
+      <w:r>
+        <w:rPr>
+          <w:rFonts w:hint="eastAsia"/>
+        </w:rPr>
+        <w:t>且抓持</w:t>
+      </w:r>
+      <w:proofErr w:type="gramEnd"/>
+      <w:r>
+        <w:rPr>
+          <w:rFonts w:hint="eastAsia"/>
+        </w:rPr>
+        <w:t>力大、传动效率高、结构简单、重量轻。</w:t>
+      </w:r>
+      <w:proofErr w:type="gramStart"/>
+      <w:r>
+        <w:rPr>
+          <w:rFonts w:hint="eastAsia"/>
+        </w:rPr>
+        <w:t>夹持手如图</w:t>
+      </w:r>
+      <w:proofErr w:type="gramEnd"/>
       <w:r>
         <w:rPr>
           <w:rFonts w:hint="eastAsia"/>
@@ -1578,14 +3031,98 @@
         <w:rPr>
           <w:rFonts w:hint="eastAsia"/>
         </w:rPr>
-        <w:t>为便于夹持，夹持位置两侧开有半圆弧形凸面。夹持手为夹持导线做了专门的设计，设置了引流线预固定压接装置和主导线固定压接装置。引流线预固定压接装置将引流线固定螺栓紧固连接，加装弹簧垫圈起到螺栓放松作用，通过固定</w:t>
+        <w:t>为便于夹持，夹持位置两侧开有半圆弧形凸面。夹</w:t>
+      </w:r>
+      <w:proofErr w:type="gramStart"/>
+      <w:r>
+        <w:rPr>
+          <w:rFonts w:hint="eastAsia"/>
+        </w:rPr>
+        <w:t>持手为夹</w:t>
+      </w:r>
+      <w:proofErr w:type="gramEnd"/>
+      <w:r>
+        <w:rPr>
+          <w:rFonts w:hint="eastAsia"/>
+        </w:rPr>
+        <w:t>持导线做了专门的设计，设置了引流</w:t>
+      </w:r>
+      <w:proofErr w:type="gramStart"/>
+      <w:r>
+        <w:rPr>
+          <w:rFonts w:hint="eastAsia"/>
+        </w:rPr>
+        <w:t>线预固定压</w:t>
+      </w:r>
+      <w:proofErr w:type="gramEnd"/>
+      <w:r>
+        <w:rPr>
+          <w:rFonts w:hint="eastAsia"/>
+        </w:rPr>
+        <w:t>接装置和主导线</w:t>
+      </w:r>
+      <w:proofErr w:type="gramStart"/>
+      <w:r>
+        <w:rPr>
+          <w:rFonts w:hint="eastAsia"/>
+        </w:rPr>
+        <w:t>固定压</w:t>
+      </w:r>
+      <w:proofErr w:type="gramEnd"/>
+      <w:r>
+        <w:rPr>
+          <w:rFonts w:hint="eastAsia"/>
+        </w:rPr>
+        <w:t>接装置。引流</w:t>
+      </w:r>
+      <w:proofErr w:type="gramStart"/>
+      <w:r>
+        <w:rPr>
+          <w:rFonts w:hint="eastAsia"/>
+        </w:rPr>
+        <w:t>线预固定压</w:t>
+      </w:r>
+      <w:proofErr w:type="gramEnd"/>
+      <w:r>
+        <w:rPr>
+          <w:rFonts w:hint="eastAsia"/>
+        </w:rPr>
+        <w:t>接装置将引流线固定螺栓紧固连接，加装弹簧垫圈起到螺栓放松作用，通过固定</w:t>
       </w:r>
       <w:r>
         <w:rPr>
           <w:rFonts w:hint="eastAsia"/>
         </w:rPr>
         <w:lastRenderedPageBreak/>
-        <w:t>支撑侧面的定位槽来配合完成定位安装。主导线固定压接装置，将主导线由导向尼龙槽连接螺栓压紧在上置压块的半圆弧面和下置固定支撑块的半圆弧面之间。</w:t>
+        <w:t>支撑侧面的定位槽来配合完成定位安装。主导线</w:t>
+      </w:r>
+      <w:proofErr w:type="gramStart"/>
+      <w:r>
+        <w:rPr>
+          <w:rFonts w:hint="eastAsia"/>
+        </w:rPr>
+        <w:t>固定压</w:t>
+      </w:r>
+      <w:proofErr w:type="gramEnd"/>
+      <w:r>
+        <w:rPr>
+          <w:rFonts w:hint="eastAsia"/>
+        </w:rPr>
+        <w:t>接装置，将主导线由导向尼龙槽连接螺栓压紧在上置压块的半圆弧面和下</w:t>
+      </w:r>
+      <w:proofErr w:type="gramStart"/>
+      <w:r>
+        <w:rPr>
+          <w:rFonts w:hint="eastAsia"/>
+        </w:rPr>
+        <w:t>置固定</w:t>
+      </w:r>
+      <w:proofErr w:type="gramEnd"/>
+      <w:r>
+        <w:rPr>
+          <w:rFonts w:hint="eastAsia"/>
+        </w:rPr>
+        <w:t>支撑块的半圆弧面之间。</w:t>
       </w:r>
     </w:p>
     <w:p>
@@ -1612,11 +3149,19 @@
       <w:r>
         <w:t xml:space="preserve"> </w:t>
       </w:r>
-      <w:r>
-        <w:rPr>
-          <w:rFonts w:hint="eastAsia"/>
-        </w:rPr>
-        <w:t>遥操作的多机械臂主从控制系统</w:t>
+      <w:proofErr w:type="gramStart"/>
+      <w:r>
+        <w:rPr>
+          <w:rFonts w:hint="eastAsia"/>
+        </w:rPr>
+        <w:t>遥操作</w:t>
+      </w:r>
+      <w:proofErr w:type="gramEnd"/>
+      <w:r>
+        <w:rPr>
+          <w:rFonts w:hint="eastAsia"/>
+        </w:rPr>
+        <w:t>的多机械臂主从控制系统</w:t>
       </w:r>
     </w:p>
     <w:p>
@@ -1627,7 +3172,21 @@
         <w:rPr>
           <w:rFonts w:hint="eastAsia"/>
         </w:rPr>
-        <w:t>针对平台中使用的三个机械臂设计控制系统。其中两只机械臂为主要的操作臂，完成带电作业任务，另外一只为观测臂，承载相机等传感器，</w:t>
+        <w:t>针对平台中使用的三个机械</w:t>
+      </w:r>
+      <w:proofErr w:type="gramStart"/>
+      <w:r>
+        <w:rPr>
+          <w:rFonts w:hint="eastAsia"/>
+        </w:rPr>
+        <w:t>臂设计</w:t>
+      </w:r>
+      <w:proofErr w:type="gramEnd"/>
+      <w:r>
+        <w:rPr>
+          <w:rFonts w:hint="eastAsia"/>
+        </w:rPr>
+        <w:t>控制系统。其中两只机械臂为主要的操作臂，完成带电作业任务，另外一只为观测臂，承载相机等传感器，</w:t>
       </w:r>
       <w:r>
         <w:rPr>
@@ -1639,7 +3198,21 @@
         <w:rPr>
           <w:rFonts w:hint="eastAsia"/>
         </w:rPr>
-        <w:t>完成对其余机械臂以及作业环境的灵活观测</w:t>
+        <w:t>完成对其余机械</w:t>
+      </w:r>
+      <w:proofErr w:type="gramStart"/>
+      <w:r>
+        <w:rPr>
+          <w:rFonts w:hint="eastAsia"/>
+        </w:rPr>
+        <w:t>臂以及</w:t>
+      </w:r>
+      <w:proofErr w:type="gramEnd"/>
+      <w:r>
+        <w:rPr>
+          <w:rFonts w:hint="eastAsia"/>
+        </w:rPr>
+        <w:t>作业环境的灵活观测</w:t>
       </w:r>
       <w:r>
         <w:rPr>
@@ -1651,7 +3224,49 @@
         <w:rPr>
           <w:rFonts w:hint="eastAsia"/>
         </w:rPr>
-        <w:t>系统采用操作者在下面控制室，基于虚拟现实和视频监控反馈对机械臂进行遥控操作的模式，遥操作系统采用主从机械臂配合的方式进行，可以保证驱动方式的简单化以及降低人员对于遥操作系统的适应难度，减少虚拟现实场景带来的不适性。</w:t>
+        <w:t>系统采用操作者在下面控制室，基于虚拟现实和视频监控反馈对机械</w:t>
+      </w:r>
+      <w:proofErr w:type="gramStart"/>
+      <w:r>
+        <w:rPr>
+          <w:rFonts w:hint="eastAsia"/>
+        </w:rPr>
+        <w:t>臂进行</w:t>
+      </w:r>
+      <w:proofErr w:type="gramEnd"/>
+      <w:r>
+        <w:rPr>
+          <w:rFonts w:hint="eastAsia"/>
+        </w:rPr>
+        <w:t>遥控操作的模式，遥操作系统采用主从机械</w:t>
+      </w:r>
+      <w:proofErr w:type="gramStart"/>
+      <w:r>
+        <w:rPr>
+          <w:rFonts w:hint="eastAsia"/>
+        </w:rPr>
+        <w:t>臂配合</w:t>
+      </w:r>
+      <w:proofErr w:type="gramEnd"/>
+      <w:r>
+        <w:rPr>
+          <w:rFonts w:hint="eastAsia"/>
+        </w:rPr>
+        <w:t>的方式进行，可以保证驱动方式的简单化以及降低人员</w:t>
+      </w:r>
+      <w:proofErr w:type="gramStart"/>
+      <w:r>
+        <w:rPr>
+          <w:rFonts w:hint="eastAsia"/>
+        </w:rPr>
+        <w:t>对于遥</w:t>
+      </w:r>
+      <w:proofErr w:type="gramEnd"/>
+      <w:r>
+        <w:rPr>
+          <w:rFonts w:hint="eastAsia"/>
+        </w:rPr>
+        <w:t>操作系统的适应难度，减少虚拟现实场景带来的不适性。</w:t>
       </w:r>
     </w:p>
     <w:p>
@@ -1746,7 +3361,77 @@
         <w:rPr>
           <w:rFonts w:hint="eastAsia"/>
         </w:rPr>
-        <w:t>主机械臂的位置信息通过实时通讯发送到从机械臂，由从臂控制器从机械臂复现主臂的位置姿态，同时把从臂的位置、力矩信息发送到主控制器。操作员牵引主臂末端运动时，从臂会复制主臂运动位置和速度。同时，主臂根据从臂反馈的力矩信息会反馈给主臂操作者一定的反作用力，提示操作者当前从臂的受力状态。</w:t>
+        <w:t>主机械臂的位置信息通过实时通讯发送到从机械臂，</w:t>
+      </w:r>
+      <w:proofErr w:type="gramStart"/>
+      <w:r>
+        <w:rPr>
+          <w:rFonts w:hint="eastAsia"/>
+        </w:rPr>
+        <w:t>由从臂控制器</w:t>
+      </w:r>
+      <w:proofErr w:type="gramEnd"/>
+      <w:r>
+        <w:rPr>
+          <w:rFonts w:hint="eastAsia"/>
+        </w:rPr>
+        <w:t>从机械臂复现主臂的位置姿态，同时</w:t>
+      </w:r>
+      <w:proofErr w:type="gramStart"/>
+      <w:r>
+        <w:rPr>
+          <w:rFonts w:hint="eastAsia"/>
+        </w:rPr>
+        <w:t>把从臂的</w:t>
+      </w:r>
+      <w:proofErr w:type="gramEnd"/>
+      <w:r>
+        <w:rPr>
+          <w:rFonts w:hint="eastAsia"/>
+        </w:rPr>
+        <w:t>位置、力矩信息发送到主控制器。操作员牵引主臂末端运动时，</w:t>
+      </w:r>
+      <w:proofErr w:type="gramStart"/>
+      <w:r>
+        <w:rPr>
+          <w:rFonts w:hint="eastAsia"/>
+        </w:rPr>
+        <w:t>从臂会</w:t>
+      </w:r>
+      <w:proofErr w:type="gramEnd"/>
+      <w:r>
+        <w:rPr>
+          <w:rFonts w:hint="eastAsia"/>
+        </w:rPr>
+        <w:t>复制主臂运动位置和速度。同时，主臂</w:t>
+      </w:r>
+      <w:proofErr w:type="gramStart"/>
+      <w:r>
+        <w:rPr>
+          <w:rFonts w:hint="eastAsia"/>
+        </w:rPr>
+        <w:t>根据从臂反馈</w:t>
+      </w:r>
+      <w:proofErr w:type="gramEnd"/>
+      <w:r>
+        <w:rPr>
+          <w:rFonts w:hint="eastAsia"/>
+        </w:rPr>
+        <w:t>的力矩信息会反馈给主臂操作者一定的反作用力，提示操作者</w:t>
+      </w:r>
+      <w:proofErr w:type="gramStart"/>
+      <w:r>
+        <w:rPr>
+          <w:rFonts w:hint="eastAsia"/>
+        </w:rPr>
+        <w:t>当前从臂的</w:t>
+      </w:r>
+      <w:proofErr w:type="gramEnd"/>
+      <w:r>
+        <w:rPr>
+          <w:rFonts w:hint="eastAsia"/>
+        </w:rPr>
+        <w:t>受力状态。</w:t>
       </w:r>
     </w:p>
     <w:p>
@@ -1805,7 +3490,21 @@
         <w:rPr>
           <w:rFonts w:hint="eastAsia"/>
         </w:rPr>
-        <w:t>触发模式降低数据收发等待。机械臂控制平均延时控制在</w:t>
+        <w:t>触发模式降低数据收发等待。机械</w:t>
+      </w:r>
+      <w:proofErr w:type="gramStart"/>
+      <w:r>
+        <w:rPr>
+          <w:rFonts w:hint="eastAsia"/>
+        </w:rPr>
+        <w:t>臂控制</w:t>
+      </w:r>
+      <w:proofErr w:type="gramEnd"/>
+      <w:r>
+        <w:rPr>
+          <w:rFonts w:hint="eastAsia"/>
+        </w:rPr>
+        <w:t>平均延时控制在</w:t>
       </w:r>
       <w:r>
         <w:rPr>
@@ -1889,7 +3588,21 @@
         <w:rPr>
           <w:rFonts w:hint="eastAsia"/>
         </w:rPr>
-        <w:t>作为数据库管理系统。运行主从臂运动控制程序的控制器采用实时控制系统（</w:t>
+        <w:t>作为数据库管理系统。运行主从</w:t>
+      </w:r>
+      <w:proofErr w:type="gramStart"/>
+      <w:r>
+        <w:rPr>
+          <w:rFonts w:hint="eastAsia"/>
+        </w:rPr>
+        <w:t>臂运动</w:t>
+      </w:r>
+      <w:proofErr w:type="gramEnd"/>
+      <w:r>
+        <w:rPr>
+          <w:rFonts w:hint="eastAsia"/>
+        </w:rPr>
+        <w:t>控制程序的控制器采用实时控制系统（</w:t>
       </w:r>
       <w:r>
         <w:rPr>
@@ -1921,7 +3634,21 @@
         <w:rPr>
           <w:rFonts w:hint="eastAsia"/>
         </w:rPr>
-        <w:t>）。图形处理程勋运行在</w:t>
+        <w:t>）。图形处理</w:t>
+      </w:r>
+      <w:proofErr w:type="gramStart"/>
+      <w:r>
+        <w:rPr>
+          <w:rFonts w:hint="eastAsia"/>
+        </w:rPr>
+        <w:t>程勋运行</w:t>
+      </w:r>
+      <w:proofErr w:type="gramEnd"/>
+      <w:r>
+        <w:rPr>
+          <w:rFonts w:hint="eastAsia"/>
+        </w:rPr>
+        <w:t>在</w:t>
       </w:r>
       <w:r>
         <w:rPr>
@@ -1994,8 +3721,16 @@
         <w:rPr>
           <w:rFonts w:hint="eastAsia"/>
         </w:rPr>
-        <w:t>平台所用的主、从机械臂均采用</w:t>
-      </w:r>
+        <w:t>平台所用的主、从</w:t>
+      </w:r>
+      <w:proofErr w:type="gramStart"/>
+      <w:r>
+        <w:rPr>
+          <w:rFonts w:hint="eastAsia"/>
+        </w:rPr>
+        <w:t>机械臂均采用</w:t>
+      </w:r>
+      <w:proofErr w:type="gramEnd"/>
       <w:r>
         <w:rPr>
           <w:rFonts w:hint="eastAsia"/>
@@ -2058,11 +3793,19 @@
           <w:szCs w:val="21"/>
         </w:rPr>
       </w:pPr>
-      <w:r>
-        <w:rPr>
-          <w:rFonts w:hint="eastAsia"/>
-        </w:rPr>
-        <w:t>机械臂正运动学是根据机械臂的各个关节角度计算末端位置的过程，根据机械臂的关节分布特性绘制的各个局部坐标系分布如图所示，关节</w:t>
+      <w:proofErr w:type="gramStart"/>
+      <w:r>
+        <w:rPr>
+          <w:rFonts w:hint="eastAsia"/>
+        </w:rPr>
+        <w:t>机械臂正运动学</w:t>
+      </w:r>
+      <w:proofErr w:type="gramEnd"/>
+      <w:r>
+        <w:rPr>
+          <w:rFonts w:hint="eastAsia"/>
+        </w:rPr>
+        <w:t>是根据机械臂的各个关节角度计算末端位置的过程，根据机械臂的关节分布特性绘制的各个局部坐标系分布如图所示，关节</w:t>
       </w:r>
       <w:r>
         <w:rPr>
@@ -2110,13 +3853,7 @@
         <w:rPr>
           <w:rFonts w:hint="eastAsia"/>
         </w:rPr>
-        <w:t>根据图</w:t>
-      </w:r>
-      <w:r>
-        <w:rPr>
-          <w:rFonts w:hint="eastAsia"/>
-        </w:rPr>
-        <w:t>建立</w:t>
+        <w:t>根据图建立</w:t>
       </w:r>
       <w:r>
         <w:rPr>
@@ -2137,13 +3874,7 @@
         <w:rPr>
           <w:rFonts w:hint="eastAsia"/>
         </w:rPr>
-        <w:t>参数</w:t>
-      </w:r>
-      <w:r>
-        <w:rPr>
-          <w:rFonts w:hint="eastAsia"/>
-        </w:rPr>
-        <w:t>如表所示，从而得到两两相邻连杆的变换矩阵，其中</w:t>
+        <w:t>参数如表所示，从而得到两两相邻连杆的变换矩阵，其中</w:t>
       </w:r>
       <w:r>
         <w:rPr>
@@ -2171,10 +3902,10 @@
             <v:path o:extrusionok="f" gradientshapeok="t" o:connecttype="rect"/>
             <o:lock v:ext="edit" aspectratio="t"/>
           </v:shapetype>
-          <v:shape id="_x0000_i1301" type="#_x0000_t75" style="width:10.15pt;height:11.1pt" o:ole="">
-            <v:imagedata r:id="rId7" o:title=""/>
+          <v:shape id="_x0000_i1025" type="#_x0000_t75" style="width:10pt;height:11pt" o:ole="">
+            <v:imagedata r:id="rId13" o:title=""/>
           </v:shape>
-          <o:OLEObject Type="Embed" ProgID="Equation.DSMT4" ShapeID="_x0000_i1301" DrawAspect="Content" ObjectID="_1635273944" r:id="rId8"/>
+          <o:OLEObject Type="Embed" ProgID="Equation.DSMT4" ShapeID="_x0000_i1025" DrawAspect="Content" ObjectID="_1635534615" r:id="rId14"/>
         </w:object>
       </w:r>
       <w:r>
@@ -2192,10 +3923,10 @@
           <w:szCs w:val="21"/>
         </w:rPr>
         <w:object w:dxaOrig="240" w:dyaOrig="220" w14:anchorId="7AEEC1C5">
-          <v:shape id="_x0000_i1306" type="#_x0000_t75" style="width:12pt;height:11.1pt" o:ole="">
-            <v:imagedata r:id="rId9" o:title=""/>
+          <v:shape id="_x0000_i1026" type="#_x0000_t75" style="width:12pt;height:11pt" o:ole="">
+            <v:imagedata r:id="rId15" o:title=""/>
           </v:shape>
-          <o:OLEObject Type="Embed" ProgID="Equation.DSMT4" ShapeID="_x0000_i1306" DrawAspect="Content" ObjectID="_1635273945" r:id="rId10"/>
+          <o:OLEObject Type="Embed" ProgID="Equation.DSMT4" ShapeID="_x0000_i1026" DrawAspect="Content" ObjectID="_1635534616" r:id="rId16"/>
         </w:object>
       </w:r>
       <w:r>
@@ -2213,10 +3944,10 @@
           <w:szCs w:val="21"/>
         </w:rPr>
         <w:object w:dxaOrig="220" w:dyaOrig="279" w14:anchorId="65631C5B">
-          <v:shape id="_x0000_i1309" type="#_x0000_t75" style="width:11.1pt;height:13.85pt" o:ole="">
-            <v:imagedata r:id="rId11" o:title=""/>
+          <v:shape id="_x0000_i1027" type="#_x0000_t75" style="width:11pt;height:14pt" o:ole="">
+            <v:imagedata r:id="rId17" o:title=""/>
           </v:shape>
-          <o:OLEObject Type="Embed" ProgID="Equation.DSMT4" ShapeID="_x0000_i1309" DrawAspect="Content" ObjectID="_1635273946" r:id="rId12"/>
+          <o:OLEObject Type="Embed" ProgID="Equation.DSMT4" ShapeID="_x0000_i1027" DrawAspect="Content" ObjectID="_1635534617" r:id="rId18"/>
         </w:object>
       </w:r>
       <w:r>
@@ -2234,10 +3965,10 @@
           <w:szCs w:val="21"/>
         </w:rPr>
         <w:object w:dxaOrig="200" w:dyaOrig="279" w14:anchorId="069E2EFC">
-          <v:shape id="_x0000_i1312" type="#_x0000_t75" style="width:10.15pt;height:13.85pt" o:ole="">
-            <v:imagedata r:id="rId13" o:title=""/>
+          <v:shape id="_x0000_i1028" type="#_x0000_t75" style="width:10pt;height:14pt" o:ole="">
+            <v:imagedata r:id="rId19" o:title=""/>
           </v:shape>
-          <o:OLEObject Type="Embed" ProgID="Equation.DSMT4" ShapeID="_x0000_i1312" DrawAspect="Content" ObjectID="_1635273947" r:id="rId14"/>
+          <o:OLEObject Type="Embed" ProgID="Equation.DSMT4" ShapeID="_x0000_i1028" DrawAspect="Content" ObjectID="_1635534618" r:id="rId20"/>
         </w:object>
       </w:r>
       <w:r>
@@ -2252,9 +3983,6 @@
     <w:p>
       <w:pPr>
         <w:ind w:firstLineChars="200" w:firstLine="480"/>
-        <w:rPr>
-          <w:rFonts w:hint="eastAsia"/>
-        </w:rPr>
       </w:pPr>
     </w:p>
     <w:p>
@@ -2350,7 +4078,6 @@
             <w:pPr>
               <w:jc w:val="center"/>
               <w:rPr>
-                <w:rFonts w:hint="eastAsia"/>
                 <w:sz w:val="21"/>
                 <w:szCs w:val="21"/>
               </w:rPr>
@@ -2362,10 +4089,10 @@
                 <w:szCs w:val="21"/>
               </w:rPr>
               <w:object w:dxaOrig="139" w:dyaOrig="260" w14:anchorId="6FBAD52E">
-                <v:shape id="_x0000_i1253" type="#_x0000_t75" style="width:6.9pt;height:12.9pt" o:ole="">
-                  <v:imagedata r:id="rId15" o:title=""/>
+                <v:shape id="_x0000_i1029" type="#_x0000_t75" style="width:7pt;height:13pt" o:ole="">
+                  <v:imagedata r:id="rId21" o:title=""/>
                 </v:shape>
-                <o:OLEObject Type="Embed" ProgID="Equation.DSMT4" ShapeID="_x0000_i1253" DrawAspect="Content" ObjectID="_1635273948" r:id="rId16"/>
+                <o:OLEObject Type="Embed" ProgID="Equation.DSMT4" ShapeID="_x0000_i1029" DrawAspect="Content" ObjectID="_1635534619" r:id="rId22"/>
               </w:object>
             </w:r>
           </w:p>
@@ -2394,10 +4121,10 @@
                 <w:szCs w:val="21"/>
               </w:rPr>
               <w:object w:dxaOrig="660" w:dyaOrig="360" w14:anchorId="6D4BBAAF">
-                <v:shape id="_x0000_i1254" type="#_x0000_t75" style="width:33.25pt;height:18pt" o:ole="">
-                  <v:imagedata r:id="rId17" o:title=""/>
+                <v:shape id="_x0000_i1030" type="#_x0000_t75" style="width:33.5pt;height:18pt" o:ole="">
+                  <v:imagedata r:id="rId23" o:title=""/>
                 </v:shape>
-                <o:OLEObject Type="Embed" ProgID="Equation.DSMT4" ShapeID="_x0000_i1254" DrawAspect="Content" ObjectID="_1635273949" r:id="rId18"/>
+                <o:OLEObject Type="Embed" ProgID="Equation.DSMT4" ShapeID="_x0000_i1030" DrawAspect="Content" ObjectID="_1635534620" r:id="rId24"/>
               </w:object>
             </w:r>
           </w:p>
@@ -2426,10 +4153,10 @@
                 <w:szCs w:val="21"/>
               </w:rPr>
               <w:object w:dxaOrig="940" w:dyaOrig="360" w14:anchorId="7F736049">
-                <v:shape id="_x0000_i1257" type="#_x0000_t75" style="width:47.1pt;height:18pt" o:ole="">
-                  <v:imagedata r:id="rId19" o:title=""/>
+                <v:shape id="_x0000_i1031" type="#_x0000_t75" style="width:47pt;height:18pt" o:ole="">
+                  <v:imagedata r:id="rId25" o:title=""/>
                 </v:shape>
-                <o:OLEObject Type="Embed" ProgID="Equation.DSMT4" ShapeID="_x0000_i1257" DrawAspect="Content" ObjectID="_1635273950" r:id="rId20"/>
+                <o:OLEObject Type="Embed" ProgID="Equation.DSMT4" ShapeID="_x0000_i1031" DrawAspect="Content" ObjectID="_1635534621" r:id="rId26"/>
               </w:object>
             </w:r>
           </w:p>
@@ -2458,10 +4185,10 @@
                 <w:szCs w:val="21"/>
               </w:rPr>
               <w:object w:dxaOrig="760" w:dyaOrig="360" w14:anchorId="5CC0D69C">
-                <v:shape id="_x0000_i1255" type="#_x0000_t75" style="width:37.85pt;height:18pt" o:ole="">
-                  <v:imagedata r:id="rId21" o:title=""/>
+                <v:shape id="_x0000_i1032" type="#_x0000_t75" style="width:38pt;height:18pt" o:ole="">
+                  <v:imagedata r:id="rId27" o:title=""/>
                 </v:shape>
-                <o:OLEObject Type="Embed" ProgID="Equation.DSMT4" ShapeID="_x0000_i1255" DrawAspect="Content" ObjectID="_1635273951" r:id="rId22"/>
+                <o:OLEObject Type="Embed" ProgID="Equation.DSMT4" ShapeID="_x0000_i1032" DrawAspect="Content" ObjectID="_1635534622" r:id="rId28"/>
               </w:object>
             </w:r>
           </w:p>
@@ -2491,10 +4218,10 @@
                 <w:szCs w:val="21"/>
               </w:rPr>
               <w:object w:dxaOrig="639" w:dyaOrig="360" w14:anchorId="3EBF6643">
-                <v:shape id="_x0000_i1256" type="#_x0000_t75" style="width:31.85pt;height:18pt" o:ole="">
-                  <v:imagedata r:id="rId23" o:title=""/>
+                <v:shape id="_x0000_i1033" type="#_x0000_t75" style="width:32pt;height:18pt" o:ole="">
+                  <v:imagedata r:id="rId29" o:title=""/>
                 </v:shape>
-                <o:OLEObject Type="Embed" ProgID="Equation.DSMT4" ShapeID="_x0000_i1256" DrawAspect="Content" ObjectID="_1635273952" r:id="rId24"/>
+                <o:OLEObject Type="Embed" ProgID="Equation.DSMT4" ShapeID="_x0000_i1033" DrawAspect="Content" ObjectID="_1635534623" r:id="rId30"/>
               </w:object>
             </w:r>
           </w:p>
@@ -2543,7 +4270,6 @@
             <w:pPr>
               <w:jc w:val="center"/>
               <w:rPr>
-                <w:rFonts w:hint="eastAsia"/>
                 <w:sz w:val="21"/>
                 <w:szCs w:val="21"/>
               </w:rPr>
@@ -2577,7 +4303,6 @@
             <w:pPr>
               <w:jc w:val="center"/>
               <w:rPr>
-                <w:rFonts w:hint="eastAsia"/>
                 <w:sz w:val="21"/>
                 <w:szCs w:val="21"/>
               </w:rPr>
@@ -2614,10 +4339,10 @@
                 <w:szCs w:val="21"/>
               </w:rPr>
               <w:object w:dxaOrig="260" w:dyaOrig="360" w14:anchorId="1C13EC54">
-                <v:shape id="_x0000_i1258" type="#_x0000_t75" style="width:12.9pt;height:18pt" o:ole="">
-                  <v:imagedata r:id="rId25" o:title=""/>
+                <v:shape id="_x0000_i1034" type="#_x0000_t75" style="width:13pt;height:18pt" o:ole="">
+                  <v:imagedata r:id="rId31" o:title=""/>
                 </v:shape>
-                <o:OLEObject Type="Embed" ProgID="Equation.DSMT4" ShapeID="_x0000_i1258" DrawAspect="Content" ObjectID="_1635273953" r:id="rId26"/>
+                <o:OLEObject Type="Embed" ProgID="Equation.DSMT4" ShapeID="_x0000_i1034" DrawAspect="Content" ObjectID="_1635534624" r:id="rId32"/>
               </w:object>
             </w:r>
           </w:p>
@@ -2646,10 +4371,10 @@
                 <w:szCs w:val="21"/>
               </w:rPr>
               <w:object w:dxaOrig="240" w:dyaOrig="360" w14:anchorId="0103B2D8">
-                <v:shape id="_x0000_i1259" type="#_x0000_t75" style="width:12pt;height:18pt" o:ole="">
-                  <v:imagedata r:id="rId27" o:title=""/>
+                <v:shape id="_x0000_i1035" type="#_x0000_t75" style="width:12pt;height:18pt" o:ole="">
+                  <v:imagedata r:id="rId33" o:title=""/>
                 </v:shape>
-                <o:OLEObject Type="Embed" ProgID="Equation.DSMT4" ShapeID="_x0000_i1259" DrawAspect="Content" ObjectID="_1635273954" r:id="rId28"/>
+                <o:OLEObject Type="Embed" ProgID="Equation.DSMT4" ShapeID="_x0000_i1035" DrawAspect="Content" ObjectID="_1635534625" r:id="rId34"/>
               </w:object>
             </w:r>
           </w:p>
@@ -2692,7 +4417,6 @@
             <w:pPr>
               <w:jc w:val="center"/>
               <w:rPr>
-                <w:rFonts w:hint="eastAsia"/>
                 <w:sz w:val="21"/>
                 <w:szCs w:val="21"/>
               </w:rPr>
@@ -2716,7 +4440,6 @@
             <w:pPr>
               <w:jc w:val="center"/>
               <w:rPr>
-                <w:rFonts w:hint="eastAsia"/>
                 <w:sz w:val="21"/>
                 <w:szCs w:val="21"/>
               </w:rPr>
@@ -2728,10 +4451,10 @@
                 <w:szCs w:val="21"/>
               </w:rPr>
               <w:object w:dxaOrig="300" w:dyaOrig="360" w14:anchorId="4E6E915F">
-                <v:shape id="_x0000_i1260" type="#_x0000_t75" style="width:15.25pt;height:18pt" o:ole="">
-                  <v:imagedata r:id="rId29" o:title=""/>
+                <v:shape id="_x0000_i1036" type="#_x0000_t75" style="width:15.5pt;height:18pt" o:ole="">
+                  <v:imagedata r:id="rId35" o:title=""/>
                 </v:shape>
-                <o:OLEObject Type="Embed" ProgID="Equation.DSMT4" ShapeID="_x0000_i1260" DrawAspect="Content" ObjectID="_1635273955" r:id="rId30"/>
+                <o:OLEObject Type="Embed" ProgID="Equation.DSMT4" ShapeID="_x0000_i1036" DrawAspect="Content" ObjectID="_1635534626" r:id="rId36"/>
               </w:object>
             </w:r>
           </w:p>
@@ -2782,10 +4505,10 @@
                 <w:szCs w:val="21"/>
               </w:rPr>
               <w:object w:dxaOrig="260" w:dyaOrig="360" w14:anchorId="3E5FD0F7">
-                <v:shape id="_x0000_i1261" type="#_x0000_t75" style="width:12.9pt;height:18pt" o:ole="">
-                  <v:imagedata r:id="rId31" o:title=""/>
+                <v:shape id="_x0000_i1037" type="#_x0000_t75" style="width:13pt;height:18pt" o:ole="">
+                  <v:imagedata r:id="rId37" o:title=""/>
                 </v:shape>
-                <o:OLEObject Type="Embed" ProgID="Equation.DSMT4" ShapeID="_x0000_i1261" DrawAspect="Content" ObjectID="_1635273956" r:id="rId32"/>
+                <o:OLEObject Type="Embed" ProgID="Equation.DSMT4" ShapeID="_x0000_i1037" DrawAspect="Content" ObjectID="_1635534627" r:id="rId38"/>
               </w:object>
             </w:r>
           </w:p>
@@ -2827,7 +4550,6 @@
             <w:pPr>
               <w:jc w:val="center"/>
               <w:rPr>
-                <w:rFonts w:hint="eastAsia"/>
                 <w:sz w:val="21"/>
                 <w:szCs w:val="21"/>
               </w:rPr>
@@ -2851,7 +4573,6 @@
             <w:pPr>
               <w:jc w:val="center"/>
               <w:rPr>
-                <w:rFonts w:hint="eastAsia"/>
                 <w:sz w:val="21"/>
                 <w:szCs w:val="21"/>
               </w:rPr>
@@ -2863,10 +4584,10 @@
                 <w:szCs w:val="21"/>
               </w:rPr>
               <w:object w:dxaOrig="279" w:dyaOrig="360" w14:anchorId="1D599E25">
-                <v:shape id="_x0000_i1262" type="#_x0000_t75" style="width:13.85pt;height:18pt" o:ole="">
-                  <v:imagedata r:id="rId33" o:title=""/>
+                <v:shape id="_x0000_i1038" type="#_x0000_t75" style="width:14pt;height:18pt" o:ole="">
+                  <v:imagedata r:id="rId39" o:title=""/>
                 </v:shape>
-                <o:OLEObject Type="Embed" ProgID="Equation.DSMT4" ShapeID="_x0000_i1262" DrawAspect="Content" ObjectID="_1635273957" r:id="rId34"/>
+                <o:OLEObject Type="Embed" ProgID="Equation.DSMT4" ShapeID="_x0000_i1038" DrawAspect="Content" ObjectID="_1635534628" r:id="rId40"/>
               </w:object>
             </w:r>
           </w:p>
@@ -2916,10 +4637,10 @@
                 <w:szCs w:val="21"/>
               </w:rPr>
               <w:object w:dxaOrig="260" w:dyaOrig="360" w14:anchorId="6C6660E6">
-                <v:shape id="_x0000_i1263" type="#_x0000_t75" style="width:12.9pt;height:18pt" o:ole="">
-                  <v:imagedata r:id="rId35" o:title=""/>
+                <v:shape id="_x0000_i1039" type="#_x0000_t75" style="width:13pt;height:18pt" o:ole="">
+                  <v:imagedata r:id="rId41" o:title=""/>
                 </v:shape>
-                <o:OLEObject Type="Embed" ProgID="Equation.DSMT4" ShapeID="_x0000_i1263" DrawAspect="Content" ObjectID="_1635273958" r:id="rId36"/>
+                <o:OLEObject Type="Embed" ProgID="Equation.DSMT4" ShapeID="_x0000_i1039" DrawAspect="Content" ObjectID="_1635534629" r:id="rId42"/>
               </w:object>
             </w:r>
           </w:p>
@@ -2962,7 +4683,6 @@
             <w:pPr>
               <w:jc w:val="center"/>
               <w:rPr>
-                <w:rFonts w:hint="eastAsia"/>
                 <w:sz w:val="21"/>
                 <w:szCs w:val="21"/>
               </w:rPr>
@@ -2993,7 +4713,6 @@
             <w:pPr>
               <w:jc w:val="center"/>
               <w:rPr>
-                <w:rFonts w:hint="eastAsia"/>
                 <w:sz w:val="21"/>
                 <w:szCs w:val="21"/>
               </w:rPr>
@@ -3017,7 +4736,6 @@
             <w:pPr>
               <w:jc w:val="center"/>
               <w:rPr>
-                <w:rFonts w:hint="eastAsia"/>
                 <w:sz w:val="21"/>
                 <w:szCs w:val="21"/>
               </w:rPr>
@@ -3029,10 +4747,10 @@
                 <w:szCs w:val="21"/>
               </w:rPr>
               <w:object w:dxaOrig="279" w:dyaOrig="360" w14:anchorId="517B4F83">
-                <v:shape id="_x0000_i1264" type="#_x0000_t75" style="width:13.85pt;height:18pt" o:ole="">
-                  <v:imagedata r:id="rId37" o:title=""/>
+                <v:shape id="_x0000_i1040" type="#_x0000_t75" style="width:14pt;height:18pt" o:ole="">
+                  <v:imagedata r:id="rId43" o:title=""/>
                 </v:shape>
-                <o:OLEObject Type="Embed" ProgID="Equation.DSMT4" ShapeID="_x0000_i1264" DrawAspect="Content" ObjectID="_1635273959" r:id="rId38"/>
+                <o:OLEObject Type="Embed" ProgID="Equation.DSMT4" ShapeID="_x0000_i1040" DrawAspect="Content" ObjectID="_1635534630" r:id="rId44"/>
               </w:object>
             </w:r>
           </w:p>
@@ -3049,7 +4767,6 @@
             <w:pPr>
               <w:jc w:val="center"/>
               <w:rPr>
-                <w:rFonts w:hint="eastAsia"/>
                 <w:sz w:val="21"/>
                 <w:szCs w:val="21"/>
               </w:rPr>
@@ -3061,10 +4778,10 @@
                 <w:szCs w:val="21"/>
               </w:rPr>
               <w:object w:dxaOrig="260" w:dyaOrig="360" w14:anchorId="35CDB4EC">
-                <v:shape id="_x0000_i1265" type="#_x0000_t75" style="width:12.9pt;height:18pt" o:ole="">
-                  <v:imagedata r:id="rId39" o:title=""/>
+                <v:shape id="_x0000_i1041" type="#_x0000_t75" style="width:13pt;height:18pt" o:ole="">
+                  <v:imagedata r:id="rId45" o:title=""/>
                 </v:shape>
-                <o:OLEObject Type="Embed" ProgID="Equation.DSMT4" ShapeID="_x0000_i1265" DrawAspect="Content" ObjectID="_1635273960" r:id="rId40"/>
+                <o:OLEObject Type="Embed" ProgID="Equation.DSMT4" ShapeID="_x0000_i1041" DrawAspect="Content" ObjectID="_1635534631" r:id="rId46"/>
               </w:object>
             </w:r>
           </w:p>
@@ -3107,7 +4824,6 @@
             <w:pPr>
               <w:jc w:val="center"/>
               <w:rPr>
-                <w:rFonts w:hint="eastAsia"/>
                 <w:sz w:val="21"/>
                 <w:szCs w:val="21"/>
               </w:rPr>
@@ -3138,7 +4854,6 @@
             <w:pPr>
               <w:jc w:val="center"/>
               <w:rPr>
-                <w:rFonts w:hint="eastAsia"/>
                 <w:sz w:val="21"/>
                 <w:szCs w:val="21"/>
               </w:rPr>
@@ -3162,7 +4877,6 @@
             <w:pPr>
               <w:jc w:val="center"/>
               <w:rPr>
-                <w:rFonts w:hint="eastAsia"/>
                 <w:sz w:val="21"/>
                 <w:szCs w:val="21"/>
               </w:rPr>
@@ -3174,10 +4888,10 @@
                 <w:szCs w:val="21"/>
               </w:rPr>
               <w:object w:dxaOrig="279" w:dyaOrig="360" w14:anchorId="3D1C1A73">
-                <v:shape id="_x0000_i1266" type="#_x0000_t75" style="width:13.85pt;height:18pt" o:ole="">
-                  <v:imagedata r:id="rId41" o:title=""/>
+                <v:shape id="_x0000_i1042" type="#_x0000_t75" style="width:14pt;height:18pt" o:ole="">
+                  <v:imagedata r:id="rId47" o:title=""/>
                 </v:shape>
-                <o:OLEObject Type="Embed" ProgID="Equation.DSMT4" ShapeID="_x0000_i1266" DrawAspect="Content" ObjectID="_1635273961" r:id="rId42"/>
+                <o:OLEObject Type="Embed" ProgID="Equation.DSMT4" ShapeID="_x0000_i1042" DrawAspect="Content" ObjectID="_1635534632" r:id="rId48"/>
               </w:object>
             </w:r>
           </w:p>
@@ -3194,7 +4908,6 @@
             <w:pPr>
               <w:jc w:val="center"/>
               <w:rPr>
-                <w:rFonts w:hint="eastAsia"/>
                 <w:sz w:val="21"/>
                 <w:szCs w:val="21"/>
               </w:rPr>
@@ -3206,10 +4919,10 @@
                 <w:szCs w:val="21"/>
               </w:rPr>
               <w:object w:dxaOrig="260" w:dyaOrig="360" w14:anchorId="31C50030">
-                <v:shape id="_x0000_i1267" type="#_x0000_t75" style="width:12.9pt;height:18pt" o:ole="">
-                  <v:imagedata r:id="rId43" o:title=""/>
+                <v:shape id="_x0000_i1043" type="#_x0000_t75" style="width:13pt;height:18pt" o:ole="">
+                  <v:imagedata r:id="rId49" o:title=""/>
                 </v:shape>
-                <o:OLEObject Type="Embed" ProgID="Equation.DSMT4" ShapeID="_x0000_i1267" DrawAspect="Content" ObjectID="_1635273962" r:id="rId44"/>
+                <o:OLEObject Type="Embed" ProgID="Equation.DSMT4" ShapeID="_x0000_i1043" DrawAspect="Content" ObjectID="_1635534633" r:id="rId50"/>
               </w:object>
             </w:r>
           </w:p>
@@ -3258,7 +4971,6 @@
             <w:pPr>
               <w:jc w:val="center"/>
               <w:rPr>
-                <w:rFonts w:hint="eastAsia"/>
                 <w:sz w:val="21"/>
                 <w:szCs w:val="21"/>
               </w:rPr>
@@ -3285,7 +4997,6 @@
             <w:pPr>
               <w:jc w:val="center"/>
               <w:rPr>
-                <w:rFonts w:hint="eastAsia"/>
                 <w:sz w:val="21"/>
                 <w:szCs w:val="21"/>
               </w:rPr>
@@ -3312,7 +5023,6 @@
             <w:pPr>
               <w:jc w:val="center"/>
               <w:rPr>
-                <w:rFonts w:hint="eastAsia"/>
                 <w:sz w:val="21"/>
                 <w:szCs w:val="21"/>
               </w:rPr>
@@ -3324,10 +5034,10 @@
                 <w:szCs w:val="21"/>
               </w:rPr>
               <w:object w:dxaOrig="279" w:dyaOrig="360" w14:anchorId="0E866927">
-                <v:shape id="_x0000_i1268" type="#_x0000_t75" style="width:13.85pt;height:18pt" o:ole="">
-                  <v:imagedata r:id="rId45" o:title=""/>
+                <v:shape id="_x0000_i1044" type="#_x0000_t75" style="width:14pt;height:18pt" o:ole="">
+                  <v:imagedata r:id="rId51" o:title=""/>
                 </v:shape>
-                <o:OLEObject Type="Embed" ProgID="Equation.DSMT4" ShapeID="_x0000_i1268" DrawAspect="Content" ObjectID="_1635273963" r:id="rId46"/>
+                <o:OLEObject Type="Embed" ProgID="Equation.DSMT4" ShapeID="_x0000_i1044" DrawAspect="Content" ObjectID="_1635534634" r:id="rId52"/>
               </w:object>
             </w:r>
           </w:p>
@@ -3345,7 +5055,6 @@
             <w:pPr>
               <w:jc w:val="center"/>
               <w:rPr>
-                <w:rFonts w:hint="eastAsia"/>
                 <w:sz w:val="21"/>
                 <w:szCs w:val="21"/>
               </w:rPr>
@@ -3357,10 +5066,10 @@
                 <w:szCs w:val="21"/>
               </w:rPr>
               <w:object w:dxaOrig="260" w:dyaOrig="360" w14:anchorId="463AEB2C">
-                <v:shape id="_x0000_i1269" type="#_x0000_t75" style="width:12.9pt;height:18pt" o:ole="">
-                  <v:imagedata r:id="rId47" o:title=""/>
+                <v:shape id="_x0000_i1045" type="#_x0000_t75" style="width:13pt;height:18pt" o:ole="">
+                  <v:imagedata r:id="rId53" o:title=""/>
                 </v:shape>
-                <o:OLEObject Type="Embed" ProgID="Equation.DSMT4" ShapeID="_x0000_i1269" DrawAspect="Content" ObjectID="_1635273964" r:id="rId48"/>
+                <o:OLEObject Type="Embed" ProgID="Equation.DSMT4" ShapeID="_x0000_i1045" DrawAspect="Content" ObjectID="_1635534635" r:id="rId54"/>
               </w:object>
             </w:r>
           </w:p>
@@ -3418,19 +5127,7 @@
           <w:rFonts w:hint="eastAsia"/>
         </w:rPr>
         <w:lastRenderedPageBreak/>
-        <w:t>系的位姿变化，通过矩阵连乘，就能得到</w:t>
-      </w:r>
-      <w:r>
-        <w:rPr>
-          <w:rFonts w:hint="eastAsia"/>
-        </w:rPr>
-        <w:t>机械臂</w:t>
-      </w:r>
-      <w:r>
-        <w:rPr>
-          <w:rFonts w:hint="eastAsia"/>
-        </w:rPr>
-        <w:t>末端坐标系相对于基坐标系的变换关系。如式</w:t>
+        <w:t>系的位姿变化，通过矩阵连乘，就能得到机械臂末端坐标系相对于基坐标系的变换关系。如式</w:t>
       </w:r>
       <w:r>
         <w:rPr>
@@ -3569,10 +5266,10 @@
           <w:position w:val="-10"/>
         </w:rPr>
         <w:object w:dxaOrig="1160" w:dyaOrig="320" w14:anchorId="22C5BDC6">
-          <v:shape id="_x0000_i1319" type="#_x0000_t75" style="width:58.15pt;height:16.15pt" o:ole="">
-            <v:imagedata r:id="rId49" o:title=""/>
+          <v:shape id="_x0000_i1046" type="#_x0000_t75" style="width:58pt;height:16pt" o:ole="">
+            <v:imagedata r:id="rId55" o:title=""/>
           </v:shape>
-          <o:OLEObject Type="Embed" ProgID="Equation.DSMT4" ShapeID="_x0000_i1319" DrawAspect="Content" ObjectID="_1635273965" r:id="rId50"/>
+          <o:OLEObject Type="Embed" ProgID="Equation.DSMT4" ShapeID="_x0000_i1046" DrawAspect="Content" ObjectID="_1635534636" r:id="rId56"/>
         </w:object>
       </w:r>
       <w:r>
@@ -3622,10 +5319,10 @@
           <w:position w:val="-14"/>
         </w:rPr>
         <w:object w:dxaOrig="1620" w:dyaOrig="400" w14:anchorId="2904FC8A">
-          <v:shape id="_x0000_i1324" type="#_x0000_t75" style="width:81.25pt;height:19.85pt" o:ole="">
-            <v:imagedata r:id="rId51" o:title=""/>
+          <v:shape id="_x0000_i1047" type="#_x0000_t75" style="width:81pt;height:20pt" o:ole="">
+            <v:imagedata r:id="rId57" o:title=""/>
           </v:shape>
-          <o:OLEObject Type="Embed" ProgID="Equation.DSMT4" ShapeID="_x0000_i1324" DrawAspect="Content" ObjectID="_1635273966" r:id="rId52"/>
+          <o:OLEObject Type="Embed" ProgID="Equation.DSMT4" ShapeID="_x0000_i1047" DrawAspect="Content" ObjectID="_1635534637" r:id="rId58"/>
         </w:object>
       </w:r>
       <w:r>
@@ -3639,19 +5336,16 @@
       <w:pPr>
         <w:ind w:firstLineChars="200" w:firstLine="480"/>
         <w:jc w:val="center"/>
-        <w:rPr>
-          <w:rFonts w:hint="eastAsia"/>
-        </w:rPr>
       </w:pPr>
       <w:r>
         <w:rPr>
           <w:position w:val="-66"/>
         </w:rPr>
         <w:object w:dxaOrig="3420" w:dyaOrig="1440" w14:anchorId="7C8D073C">
-          <v:shape id="_x0000_i1329" type="#_x0000_t75" style="width:171.25pt;height:1in" o:ole="">
-            <v:imagedata r:id="rId53" o:title=""/>
+          <v:shape id="_x0000_i1048" type="#_x0000_t75" style="width:171pt;height:1in" o:ole="">
+            <v:imagedata r:id="rId59" o:title=""/>
           </v:shape>
-          <o:OLEObject Type="Embed" ProgID="Equation.DSMT4" ShapeID="_x0000_i1329" DrawAspect="Content" ObjectID="_1635273967" r:id="rId54"/>
+          <o:OLEObject Type="Embed" ProgID="Equation.DSMT4" ShapeID="_x0000_i1048" DrawAspect="Content" ObjectID="_1635534638" r:id="rId60"/>
         </w:object>
       </w:r>
     </w:p>
@@ -3723,10 +5417,10 @@
           <w:position w:val="-12"/>
         </w:rPr>
         <w:object w:dxaOrig="840" w:dyaOrig="360" w14:anchorId="044C3068">
-          <v:shape id="_x0000_i1332" type="#_x0000_t75" style="width:42pt;height:18pt" o:ole="">
-            <v:imagedata r:id="rId55" o:title=""/>
+          <v:shape id="_x0000_i1049" type="#_x0000_t75" style="width:42pt;height:18pt" o:ole="">
+            <v:imagedata r:id="rId61" o:title=""/>
           </v:shape>
-          <o:OLEObject Type="Embed" ProgID="Equation.DSMT4" ShapeID="_x0000_i1332" DrawAspect="Content" ObjectID="_1635273968" r:id="rId56"/>
+          <o:OLEObject Type="Embed" ProgID="Equation.DSMT4" ShapeID="_x0000_i1049" DrawAspect="Content" ObjectID="_1635534639" r:id="rId62"/>
         </w:object>
       </w:r>
       <w:r>
@@ -3779,320 +5473,227 @@
           <w:position w:val="-12"/>
         </w:rPr>
         <w:object w:dxaOrig="400" w:dyaOrig="360" w14:anchorId="4EDD0C12">
-          <v:shape id="_x0000_i1335" type="#_x0000_t75" style="width:19.85pt;height:18pt" o:ole="">
-            <v:imagedata r:id="rId57" o:title=""/>
-          </v:shape>
-          <o:OLEObject Type="Embed" ProgID="Equation.DSMT4" ShapeID="_x0000_i1335" DrawAspect="Content" ObjectID="_1635273969" r:id="rId58"/>
-        </w:object>
-      </w:r>
-      <w:r>
-        <w:rPr>
-          <w:rFonts w:ascii="Cambria Math" w:hAnsi="Cambria Math" w:cs="Cambria Math"/>
-        </w:rPr>
-        <w:t xml:space="preserve"> </w:t>
-      </w:r>
-      <w:r>
-        <w:rPr>
-          <w:rFonts w:hint="eastAsia"/>
-        </w:rPr>
-        <w:t>，</w:t>
-      </w:r>
-      <w:r>
-        <w:rPr>
-          <w:position w:val="-12"/>
-        </w:rPr>
-        <w:object w:dxaOrig="700" w:dyaOrig="360" w14:anchorId="37124B7A">
-          <v:shape id="_x0000_i1352" type="#_x0000_t75" style="width:35.1pt;height:18pt" o:ole="">
-            <v:imagedata r:id="rId59" o:title=""/>
-          </v:shape>
-          <o:OLEObject Type="Embed" ProgID="Equation.DSMT4" ShapeID="_x0000_i1352" DrawAspect="Content" ObjectID="_1635273970" r:id="rId60"/>
-        </w:object>
-      </w:r>
-      <w:r>
-        <w:rPr>
-          <w:rFonts w:hint="eastAsia"/>
-        </w:rPr>
-        <w:t>表示坐标系</w:t>
-      </w:r>
-      <w:proofErr w:type="spellStart"/>
-      <w:r>
-        <w:rPr>
-          <w:rFonts w:hint="eastAsia"/>
-        </w:rPr>
-        <w:t>i</w:t>
-      </w:r>
-      <w:proofErr w:type="spellEnd"/>
-      <w:r>
-        <w:rPr>
-          <w:rFonts w:hint="eastAsia"/>
-        </w:rPr>
-        <w:t>沿坐标系</w:t>
-      </w:r>
-      <w:r>
-        <w:rPr>
-          <w:rFonts w:hint="eastAsia"/>
-        </w:rPr>
-        <w:t>i-1z</w:t>
-      </w:r>
-      <w:r>
-        <w:rPr>
-          <w:rFonts w:hint="eastAsia"/>
-        </w:rPr>
-        <w:t>轴方向平移</w:t>
-      </w:r>
-      <w:r>
-        <w:rPr>
-          <w:position w:val="-12"/>
-        </w:rPr>
-        <w:object w:dxaOrig="240" w:dyaOrig="360" w14:anchorId="584F1F3B">
-          <v:shape id="_x0000_i1341" type="#_x0000_t75" style="width:12pt;height:18pt" o:ole="">
-            <v:imagedata r:id="rId61" o:title=""/>
-          </v:shape>
-          <o:OLEObject Type="Embed" ProgID="Equation.DSMT4" ShapeID="_x0000_i1341" DrawAspect="Content" ObjectID="_1635273971" r:id="rId62"/>
-        </w:object>
-      </w:r>
-      <w:r>
-        <w:rPr>
-          <w:rFonts w:hint="eastAsia"/>
-        </w:rPr>
-        <w:t>，</w:t>
-      </w:r>
-      <w:r>
-        <w:rPr>
-          <w:position w:val="-12"/>
-        </w:rPr>
-        <w:object w:dxaOrig="660" w:dyaOrig="360" w14:anchorId="2411CBCE">
-          <v:shape id="_x0000_i1344" type="#_x0000_t75" style="width:33.25pt;height:18pt" o:ole="">
+          <v:shape id="_x0000_i1050" type="#_x0000_t75" style="width:20pt;height:18pt" o:ole="">
             <v:imagedata r:id="rId63" o:title=""/>
           </v:shape>
-          <o:OLEObject Type="Embed" ProgID="Equation.DSMT4" ShapeID="_x0000_i1344" DrawAspect="Content" ObjectID="_1635273972" r:id="rId64"/>
+          <o:OLEObject Type="Embed" ProgID="Equation.DSMT4" ShapeID="_x0000_i1050" DrawAspect="Content" ObjectID="_1635534640" r:id="rId64"/>
         </w:object>
       </w:r>
       <w:r>
         <w:rPr>
-          <w:rFonts w:hint="eastAsia"/>
-        </w:rPr>
-        <w:t>表示坐标系</w:t>
-      </w:r>
-      <w:proofErr w:type="spellStart"/>
-      <w:r>
-        <w:rPr>
-          <w:rFonts w:hint="eastAsia"/>
-        </w:rPr>
-        <w:t>i</w:t>
-      </w:r>
-      <w:proofErr w:type="spellEnd"/>
-      <w:r>
-        <w:rPr>
-          <w:rFonts w:hint="eastAsia"/>
-        </w:rPr>
-        <w:t>绕坐标系</w:t>
-      </w:r>
-      <w:r>
-        <w:rPr>
-          <w:rFonts w:hint="eastAsia"/>
-        </w:rPr>
-        <w:t>i-1</w:t>
-      </w:r>
-      <w:r>
-        <w:rPr>
-          <w:rFonts w:hint="eastAsia"/>
-        </w:rPr>
-        <w:t>的</w:t>
-      </w:r>
-      <w:r>
-        <w:rPr>
-          <w:rFonts w:hint="eastAsia"/>
-        </w:rPr>
-        <w:t>x</w:t>
-      </w:r>
-      <w:r>
-        <w:rPr>
-          <w:rFonts w:hint="eastAsia"/>
-        </w:rPr>
-        <w:t>轴旋转</w:t>
+          <w:rFonts w:ascii="Cambria Math" w:hAnsi="Cambria Math" w:cs="Cambria Math"/>
+        </w:rPr>
+        <w:t xml:space="preserve"> </w:t>
+      </w:r>
+      <w:r>
+        <w:rPr>
+          <w:rFonts w:hint="eastAsia"/>
+        </w:rPr>
+        <w:t>，</w:t>
       </w:r>
       <w:r>
         <w:rPr>
           <w:position w:val="-12"/>
         </w:rPr>
-        <w:object w:dxaOrig="240" w:dyaOrig="360" w14:anchorId="16308E13">
-          <v:shape id="_x0000_i1347" type="#_x0000_t75" style="width:12pt;height:18pt" o:ole="">
+        <w:object w:dxaOrig="700" w:dyaOrig="360" w14:anchorId="37124B7A">
+          <v:shape id="_x0000_i1051" type="#_x0000_t75" style="width:35pt;height:18pt" o:ole="">
             <v:imagedata r:id="rId65" o:title=""/>
           </v:shape>
-          <o:OLEObject Type="Embed" ProgID="Equation.DSMT4" ShapeID="_x0000_i1347" DrawAspect="Content" ObjectID="_1635273973" r:id="rId66"/>
+          <o:OLEObject Type="Embed" ProgID="Equation.DSMT4" ShapeID="_x0000_i1051" DrawAspect="Content" ObjectID="_1635534641" r:id="rId66"/>
         </w:object>
       </w:r>
       <w:r>
         <w:rPr>
           <w:rFonts w:hint="eastAsia"/>
         </w:rPr>
-        <w:t>，</w:t>
+        <w:t>表示坐标系</w:t>
+      </w:r>
+      <w:proofErr w:type="spellStart"/>
+      <w:r>
+        <w:rPr>
+          <w:rFonts w:hint="eastAsia"/>
+        </w:rPr>
+        <w:t>i</w:t>
+      </w:r>
+      <w:proofErr w:type="spellEnd"/>
+      <w:r>
+        <w:rPr>
+          <w:rFonts w:hint="eastAsia"/>
+        </w:rPr>
+        <w:t>沿坐标系</w:t>
+      </w:r>
+      <w:r>
+        <w:rPr>
+          <w:rFonts w:hint="eastAsia"/>
+        </w:rPr>
+        <w:t>i-1z</w:t>
+      </w:r>
+      <w:r>
+        <w:rPr>
+          <w:rFonts w:hint="eastAsia"/>
+        </w:rPr>
+        <w:t>轴方向平移</w:t>
       </w:r>
       <w:r>
         <w:rPr>
           <w:position w:val="-12"/>
         </w:rPr>
-        <w:object w:dxaOrig="840" w:dyaOrig="360" w14:anchorId="34608722">
-          <v:shape id="_x0000_i1350" type="#_x0000_t75" style="width:42pt;height:18pt" o:ole="">
+        <w:object w:dxaOrig="240" w:dyaOrig="360" w14:anchorId="584F1F3B">
+          <v:shape id="_x0000_i1052" type="#_x0000_t75" style="width:12pt;height:18pt" o:ole="">
             <v:imagedata r:id="rId67" o:title=""/>
           </v:shape>
-          <o:OLEObject Type="Embed" ProgID="Equation.DSMT4" ShapeID="_x0000_i1350" DrawAspect="Content" ObjectID="_1635273974" r:id="rId68"/>
+          <o:OLEObject Type="Embed" ProgID="Equation.DSMT4" ShapeID="_x0000_i1052" DrawAspect="Content" ObjectID="_1635534642" r:id="rId68"/>
         </w:object>
       </w:r>
       <w:r>
         <w:rPr>
           <w:rFonts w:hint="eastAsia"/>
         </w:rPr>
-        <w:t>表示坐标系</w:t>
-      </w:r>
-      <w:proofErr w:type="spellStart"/>
-      <w:r>
-        <w:rPr>
-          <w:rFonts w:hint="eastAsia"/>
-        </w:rPr>
-        <w:t>i</w:t>
-      </w:r>
-      <w:proofErr w:type="spellEnd"/>
-      <w:r>
-        <w:rPr>
-          <w:rFonts w:hint="eastAsia"/>
-        </w:rPr>
-        <w:t>沿坐标系</w:t>
-      </w:r>
-      <w:r>
-        <w:rPr>
-          <w:rFonts w:hint="eastAsia"/>
-        </w:rPr>
-        <w:t>i-1</w:t>
-      </w:r>
-      <w:r>
-        <w:rPr>
-          <w:rFonts w:hint="eastAsia"/>
-        </w:rPr>
-        <w:t>的</w:t>
-      </w:r>
-      <w:r>
-        <w:rPr>
-          <w:rFonts w:hint="eastAsia"/>
-        </w:rPr>
-        <w:t>z</w:t>
-      </w:r>
-      <w:r>
-        <w:rPr>
-          <w:rFonts w:hint="eastAsia"/>
-        </w:rPr>
-        <w:t>轴方向平移</w:t>
+        <w:t>，</w:t>
       </w:r>
       <w:r>
         <w:rPr>
           <w:position w:val="-12"/>
         </w:rPr>
-        <w:object w:dxaOrig="380" w:dyaOrig="360" w14:anchorId="3C8AFCFD">
-          <v:shape id="_x0000_i1355" type="#_x0000_t75" style="width:18.9pt;height:18pt" o:ole="">
+        <w:object w:dxaOrig="660" w:dyaOrig="360" w14:anchorId="2411CBCE">
+          <v:shape id="_x0000_i1053" type="#_x0000_t75" style="width:33.5pt;height:18pt" o:ole="">
             <v:imagedata r:id="rId69" o:title=""/>
           </v:shape>
-          <o:OLEObject Type="Embed" ProgID="Equation.DSMT4" ShapeID="_x0000_i1355" DrawAspect="Content" ObjectID="_1635273975" r:id="rId70"/>
+          <o:OLEObject Type="Embed" ProgID="Equation.DSMT4" ShapeID="_x0000_i1053" DrawAspect="Content" ObjectID="_1635534643" r:id="rId70"/>
         </w:object>
       </w:r>
       <w:r>
         <w:rPr>
           <w:rFonts w:hint="eastAsia"/>
         </w:rPr>
-        <w:t>的距离。</w:t>
-      </w:r>
-    </w:p>
-    <w:p>
-      <w:pPr>
-        <w:ind w:firstLineChars="200" w:firstLine="480"/>
-        <w:rPr>
-          <w:rFonts w:hint="eastAsia"/>
-        </w:rPr>
-      </w:pPr>
-      <w:r>
-        <w:rPr>
-          <w:position w:val="-86"/>
-        </w:rPr>
-        <w:object w:dxaOrig="5460" w:dyaOrig="1840" w14:anchorId="64B56724">
-          <v:shape id="_x0000_i1376" type="#_x0000_t75" style="width:273.25pt;height:91.85pt" o:ole="">
+        <w:t>表示坐标系</w:t>
+      </w:r>
+      <w:proofErr w:type="spellStart"/>
+      <w:r>
+        <w:rPr>
+          <w:rFonts w:hint="eastAsia"/>
+        </w:rPr>
+        <w:t>i</w:t>
+      </w:r>
+      <w:proofErr w:type="spellEnd"/>
+      <w:r>
+        <w:rPr>
+          <w:rFonts w:hint="eastAsia"/>
+        </w:rPr>
+        <w:t>绕坐标系</w:t>
+      </w:r>
+      <w:r>
+        <w:rPr>
+          <w:rFonts w:hint="eastAsia"/>
+        </w:rPr>
+        <w:t>i-1</w:t>
+      </w:r>
+      <w:r>
+        <w:rPr>
+          <w:rFonts w:hint="eastAsia"/>
+        </w:rPr>
+        <w:t>的</w:t>
+      </w:r>
+      <w:r>
+        <w:rPr>
+          <w:rFonts w:hint="eastAsia"/>
+        </w:rPr>
+        <w:t>x</w:t>
+      </w:r>
+      <w:r>
+        <w:rPr>
+          <w:rFonts w:hint="eastAsia"/>
+        </w:rPr>
+        <w:t>轴旋转</w:t>
+      </w:r>
+      <w:r>
+        <w:rPr>
+          <w:position w:val="-12"/>
+        </w:rPr>
+        <w:object w:dxaOrig="240" w:dyaOrig="360" w14:anchorId="16308E13">
+          <v:shape id="_x0000_i1054" type="#_x0000_t75" style="width:12pt;height:18pt" o:ole="">
             <v:imagedata r:id="rId71" o:title=""/>
           </v:shape>
-          <o:OLEObject Type="Embed" ProgID="Equation.DSMT4" ShapeID="_x0000_i1376" DrawAspect="Content" ObjectID="_1635273976" r:id="rId72"/>
+          <o:OLEObject Type="Embed" ProgID="Equation.DSMT4" ShapeID="_x0000_i1054" DrawAspect="Content" ObjectID="_1635534644" r:id="rId72"/>
         </w:object>
       </w:r>
       <w:r>
-        <w:t xml:space="preserve"> </w:t>
-      </w:r>
-    </w:p>
-    <w:p>
-      <w:pPr>
-        <w:ind w:firstLineChars="200" w:firstLine="480"/>
-      </w:pPr>
-      <w:r>
-        <w:rPr>
-          <w:rFonts w:hint="eastAsia"/>
-        </w:rPr>
-        <w:t>根据表</w:t>
-      </w:r>
-      <w:r>
-        <w:rPr>
-          <w:rFonts w:hint="eastAsia"/>
-        </w:rPr>
-        <w:t>(2-1)</w:t>
-      </w:r>
-      <w:r>
-        <w:rPr>
-          <w:rFonts w:hint="eastAsia"/>
-        </w:rPr>
-        <w:t>的参数，得到机械臂各个连杆的位置变换矩阵如</w:t>
-      </w:r>
-      <w:r>
-        <w:rPr>
-          <w:rFonts w:hint="eastAsia"/>
-        </w:rPr>
-        <w:t>(2-23)</w:t>
-      </w:r>
-      <w:r>
-        <w:rPr>
-          <w:rFonts w:hint="eastAsia"/>
-        </w:rPr>
-        <w:t>所示。</w:t>
-      </w:r>
-    </w:p>
-    <w:p>
-      <w:pPr>
-        <w:ind w:firstLineChars="200" w:firstLine="480"/>
-      </w:pPr>
-      <w:r>
-        <w:rPr>
-          <w:position w:val="-66"/>
-        </w:rPr>
-        <w:object w:dxaOrig="2980" w:dyaOrig="1440" w14:anchorId="1E6E8ECD">
-          <v:shape id="_x0000_i1379" type="#_x0000_t75" style="width:149.1pt;height:1in" o:ole="">
+        <w:rPr>
+          <w:rFonts w:hint="eastAsia"/>
+        </w:rPr>
+        <w:t>，</w:t>
+      </w:r>
+      <w:r>
+        <w:rPr>
+          <w:position w:val="-12"/>
+        </w:rPr>
+        <w:object w:dxaOrig="840" w:dyaOrig="360" w14:anchorId="34608722">
+          <v:shape id="_x0000_i1055" type="#_x0000_t75" style="width:42pt;height:18pt" o:ole="">
             <v:imagedata r:id="rId73" o:title=""/>
           </v:shape>
-          <o:OLEObject Type="Embed" ProgID="Equation.DSMT4" ShapeID="_x0000_i1379" DrawAspect="Content" ObjectID="_1635273977" r:id="rId74"/>
+          <o:OLEObject Type="Embed" ProgID="Equation.DSMT4" ShapeID="_x0000_i1055" DrawAspect="Content" ObjectID="_1635534645" r:id="rId74"/>
         </w:object>
       </w:r>
       <w:r>
-        <w:t xml:space="preserve"> ;</w:t>
-      </w:r>
-      <w:r>
-        <w:t xml:space="preserve"> </w:t>
-      </w:r>
-      <w:r>
-        <w:rPr>
-          <w:position w:val="-66"/>
-        </w:rPr>
-        <w:object w:dxaOrig="3500" w:dyaOrig="1440" w14:anchorId="75B333A8">
-          <v:shape id="_x0000_i1393" type="#_x0000_t75" style="width:174.9pt;height:1in" o:ole="">
+        <w:rPr>
+          <w:rFonts w:hint="eastAsia"/>
+        </w:rPr>
+        <w:t>表示坐标系</w:t>
+      </w:r>
+      <w:proofErr w:type="spellStart"/>
+      <w:r>
+        <w:rPr>
+          <w:rFonts w:hint="eastAsia"/>
+        </w:rPr>
+        <w:t>i</w:t>
+      </w:r>
+      <w:proofErr w:type="spellEnd"/>
+      <w:r>
+        <w:rPr>
+          <w:rFonts w:hint="eastAsia"/>
+        </w:rPr>
+        <w:t>沿坐标系</w:t>
+      </w:r>
+      <w:r>
+        <w:rPr>
+          <w:rFonts w:hint="eastAsia"/>
+        </w:rPr>
+        <w:t>i-1</w:t>
+      </w:r>
+      <w:r>
+        <w:rPr>
+          <w:rFonts w:hint="eastAsia"/>
+        </w:rPr>
+        <w:t>的</w:t>
+      </w:r>
+      <w:r>
+        <w:rPr>
+          <w:rFonts w:hint="eastAsia"/>
+        </w:rPr>
+        <w:t>z</w:t>
+      </w:r>
+      <w:r>
+        <w:rPr>
+          <w:rFonts w:hint="eastAsia"/>
+        </w:rPr>
+        <w:t>轴方向平移</w:t>
+      </w:r>
+      <w:r>
+        <w:rPr>
+          <w:position w:val="-12"/>
+        </w:rPr>
+        <w:object w:dxaOrig="380" w:dyaOrig="360" w14:anchorId="3C8AFCFD">
+          <v:shape id="_x0000_i1056" type="#_x0000_t75" style="width:19pt;height:18pt" o:ole="">
             <v:imagedata r:id="rId75" o:title=""/>
           </v:shape>
-          <o:OLEObject Type="Embed" ProgID="Equation.DSMT4" ShapeID="_x0000_i1393" DrawAspect="Content" ObjectID="_1635273978" r:id="rId76"/>
+          <o:OLEObject Type="Embed" ProgID="Equation.DSMT4" ShapeID="_x0000_i1056" DrawAspect="Content" ObjectID="_1635534646" r:id="rId76"/>
         </w:object>
       </w:r>
       <w:r>
-        <w:t>;</w:t>
+        <w:rPr>
+          <w:rFonts w:hint="eastAsia"/>
+        </w:rPr>
+        <w:t>的距离。</w:t>
       </w:r>
     </w:p>
     <w:p>
@@ -4101,60 +5702,164 @@
       </w:pPr>
       <w:r>
         <w:rPr>
-          <w:position w:val="-66"/>
-        </w:rPr>
-        <w:object w:dxaOrig="3580" w:dyaOrig="1440" w14:anchorId="21276DB1">
-          <v:shape id="_x0000_i1396" type="#_x0000_t75" style="width:179.1pt;height:1in" o:ole="">
+          <w:position w:val="-86"/>
+        </w:rPr>
+        <w:object w:dxaOrig="5460" w:dyaOrig="1840" w14:anchorId="64B56724">
+          <v:shape id="_x0000_i1057" type="#_x0000_t75" style="width:273.5pt;height:92pt" o:ole="">
             <v:imagedata r:id="rId77" o:title=""/>
           </v:shape>
-          <o:OLEObject Type="Embed" ProgID="Equation.DSMT4" ShapeID="_x0000_i1396" DrawAspect="Content" ObjectID="_1635273979" r:id="rId78"/>
+          <o:OLEObject Type="Embed" ProgID="Equation.DSMT4" ShapeID="_x0000_i1057" DrawAspect="Content" ObjectID="_1635534647" r:id="rId78"/>
         </w:object>
       </w:r>
       <w:r>
-        <w:t>;</w:t>
-      </w:r>
+        <w:t xml:space="preserve"> </w:t>
+      </w:r>
+    </w:p>
+    <w:p>
+      <w:pPr>
+        <w:ind w:firstLineChars="200" w:firstLine="480"/>
+      </w:pPr>
+      <w:r>
+        <w:rPr>
+          <w:rFonts w:hint="eastAsia"/>
+        </w:rPr>
+        <w:t>根据表</w:t>
+      </w:r>
+      <w:r>
+        <w:rPr>
+          <w:rFonts w:hint="eastAsia"/>
+        </w:rPr>
+        <w:t>(2-1)</w:t>
+      </w:r>
+      <w:r>
+        <w:rPr>
+          <w:rFonts w:hint="eastAsia"/>
+        </w:rPr>
+        <w:t>的参数，得到机械</w:t>
+      </w:r>
+      <w:proofErr w:type="gramStart"/>
+      <w:r>
+        <w:rPr>
+          <w:rFonts w:hint="eastAsia"/>
+        </w:rPr>
+        <w:t>臂各个</w:t>
+      </w:r>
+      <w:proofErr w:type="gramEnd"/>
+      <w:r>
+        <w:rPr>
+          <w:rFonts w:hint="eastAsia"/>
+        </w:rPr>
+        <w:t>连杆的位置变换矩阵如</w:t>
+      </w:r>
+      <w:r>
+        <w:rPr>
+          <w:rFonts w:hint="eastAsia"/>
+        </w:rPr>
+        <w:t>(2-23)</w:t>
+      </w:r>
+      <w:r>
+        <w:rPr>
+          <w:rFonts w:hint="eastAsia"/>
+        </w:rPr>
+        <w:t>所示。</w:t>
+      </w:r>
+    </w:p>
+    <w:p>
+      <w:pPr>
+        <w:ind w:firstLineChars="200" w:firstLine="480"/>
+      </w:pPr>
       <w:r>
         <w:rPr>
           <w:position w:val="-66"/>
         </w:rPr>
-        <w:object w:dxaOrig="3080" w:dyaOrig="1440" w14:anchorId="15D200CD">
-          <v:shape id="_x0000_i1398" type="#_x0000_t75" style="width:154.15pt;height:1in" o:ole="">
+        <w:object w:dxaOrig="2980" w:dyaOrig="1440" w14:anchorId="1E6E8ECD">
+          <v:shape id="_x0000_i1058" type="#_x0000_t75" style="width:149pt;height:1in" o:ole="">
             <v:imagedata r:id="rId79" o:title=""/>
           </v:shape>
-          <o:OLEObject Type="Embed" ProgID="Equation.DSMT4" ShapeID="_x0000_i1398" DrawAspect="Content" ObjectID="_1635273980" r:id="rId80"/>
+          <o:OLEObject Type="Embed" ProgID="Equation.DSMT4" ShapeID="_x0000_i1058" DrawAspect="Content" ObjectID="_1635534648" r:id="rId80"/>
         </w:object>
       </w:r>
       <w:r>
-        <w:t>;</w:t>
-      </w:r>
-    </w:p>
-    <w:p>
-      <w:pPr>
-        <w:ind w:firstLineChars="200" w:firstLine="480"/>
-      </w:pPr>
+        <w:t xml:space="preserve"> ;</w:t>
+      </w:r>
+      <w:r>
+        <w:t xml:space="preserve"> </w:t>
+      </w:r>
       <w:r>
         <w:rPr>
           <w:position w:val="-66"/>
         </w:rPr>
-        <w:object w:dxaOrig="3159" w:dyaOrig="1440" w14:anchorId="64AE95F2">
-          <v:shape id="_x0000_i1400" type="#_x0000_t75" style="width:157.85pt;height:1in" o:ole="">
+        <w:object w:dxaOrig="3500" w:dyaOrig="1440" w14:anchorId="75B333A8">
+          <v:shape id="_x0000_i1059" type="#_x0000_t75" style="width:175pt;height:1in" o:ole="">
             <v:imagedata r:id="rId81" o:title=""/>
           </v:shape>
-          <o:OLEObject Type="Embed" ProgID="Equation.DSMT4" ShapeID="_x0000_i1400" DrawAspect="Content" ObjectID="_1635273981" r:id="rId82"/>
+          <o:OLEObject Type="Embed" ProgID="Equation.DSMT4" ShapeID="_x0000_i1059" DrawAspect="Content" ObjectID="_1635534649" r:id="rId82"/>
         </w:object>
       </w:r>
       <w:r>
         <w:t>;</w:t>
       </w:r>
+    </w:p>
+    <w:p>
+      <w:pPr>
+        <w:ind w:firstLineChars="200" w:firstLine="480"/>
+      </w:pPr>
       <w:r>
         <w:rPr>
           <w:position w:val="-66"/>
         </w:rPr>
-        <w:object w:dxaOrig="3040" w:dyaOrig="1440" w14:anchorId="30AC7778">
-          <v:shape id="_x0000_i1406" type="#_x0000_t75" style="width:151.85pt;height:1in" o:ole="">
+        <w:object w:dxaOrig="3580" w:dyaOrig="1440" w14:anchorId="21276DB1">
+          <v:shape id="_x0000_i1060" type="#_x0000_t75" style="width:179pt;height:1in" o:ole="">
             <v:imagedata r:id="rId83" o:title=""/>
           </v:shape>
-          <o:OLEObject Type="Embed" ProgID="Equation.DSMT4" ShapeID="_x0000_i1406" DrawAspect="Content" ObjectID="_1635273982" r:id="rId84"/>
+          <o:OLEObject Type="Embed" ProgID="Equation.DSMT4" ShapeID="_x0000_i1060" DrawAspect="Content" ObjectID="_1635534650" r:id="rId84"/>
+        </w:object>
+      </w:r>
+      <w:r>
+        <w:t>;</w:t>
+      </w:r>
+      <w:r>
+        <w:rPr>
+          <w:position w:val="-66"/>
+        </w:rPr>
+        <w:object w:dxaOrig="3080" w:dyaOrig="1440" w14:anchorId="15D200CD">
+          <v:shape id="_x0000_i1061" type="#_x0000_t75" style="width:154pt;height:1in" o:ole="">
+            <v:imagedata r:id="rId85" o:title=""/>
+          </v:shape>
+          <o:OLEObject Type="Embed" ProgID="Equation.DSMT4" ShapeID="_x0000_i1061" DrawAspect="Content" ObjectID="_1635534651" r:id="rId86"/>
+        </w:object>
+      </w:r>
+      <w:r>
+        <w:t>;</w:t>
+      </w:r>
+    </w:p>
+    <w:p>
+      <w:pPr>
+        <w:ind w:firstLineChars="200" w:firstLine="480"/>
+      </w:pPr>
+      <w:r>
+        <w:rPr>
+          <w:position w:val="-66"/>
+        </w:rPr>
+        <w:object w:dxaOrig="3159" w:dyaOrig="1440" w14:anchorId="64AE95F2">
+          <v:shape id="_x0000_i1062" type="#_x0000_t75" style="width:158pt;height:1in" o:ole="">
+            <v:imagedata r:id="rId87" o:title=""/>
+          </v:shape>
+          <o:OLEObject Type="Embed" ProgID="Equation.DSMT4" ShapeID="_x0000_i1062" DrawAspect="Content" ObjectID="_1635534652" r:id="rId88"/>
+        </w:object>
+      </w:r>
+      <w:r>
+        <w:t>;</w:t>
+      </w:r>
+      <w:r>
+        <w:rPr>
+          <w:position w:val="-66"/>
+        </w:rPr>
+        <w:object w:dxaOrig="3040" w:dyaOrig="1440" w14:anchorId="30AC7778">
+          <v:shape id="_x0000_i1063" type="#_x0000_t75" style="width:152pt;height:1in" o:ole="">
+            <v:imagedata r:id="rId89" o:title=""/>
+          </v:shape>
+          <o:OLEObject Type="Embed" ProgID="Equation.DSMT4" ShapeID="_x0000_i1063" DrawAspect="Content" ObjectID="_1635534653" r:id="rId90"/>
         </w:object>
       </w:r>
     </w:p>
@@ -4179,72 +5884,10 @@
           <w:position w:val="-66"/>
         </w:rPr>
         <w:object w:dxaOrig="3980" w:dyaOrig="1440" w14:anchorId="4A33702F">
-          <v:shape id="_x0000_i1413" type="#_x0000_t75" style="width:198.9pt;height:1in" o:ole="">
-            <v:imagedata r:id="rId85" o:title=""/>
-          </v:shape>
-          <o:OLEObject Type="Embed" ProgID="Equation.DSMT4" ShapeID="_x0000_i1413" DrawAspect="Content" ObjectID="_1635273983" r:id="rId86"/>
-        </w:object>
-      </w:r>
-    </w:p>
-    <w:p>
-      <w:pPr>
-        <w:ind w:firstLineChars="200" w:firstLine="480"/>
-      </w:pPr>
-      <w:r>
-        <w:rPr>
-          <w:rFonts w:hint="eastAsia"/>
-        </w:rPr>
-        <w:t>展开得到：</w:t>
-      </w:r>
-    </w:p>
-    <w:p>
-      <w:pPr>
-        <w:ind w:firstLineChars="200" w:firstLine="480"/>
-      </w:pPr>
-      <w:r>
-        <w:rPr>
-          <w:position w:val="-52"/>
-        </w:rPr>
-        <w:object w:dxaOrig="8419" w:dyaOrig="1160" w14:anchorId="02F61FAE">
-          <v:shape id="_x0000_i1417" type="#_x0000_t75" style="width:420.9pt;height:58.15pt" o:ole="">
-            <v:imagedata r:id="rId87" o:title=""/>
-          </v:shape>
-          <o:OLEObject Type="Embed" ProgID="Equation.DSMT4" ShapeID="_x0000_i1417" DrawAspect="Content" ObjectID="_1635273984" r:id="rId88"/>
-        </w:object>
-      </w:r>
-      <w:r>
-        <w:t xml:space="preserve"> </w:t>
-      </w:r>
-    </w:p>
-    <w:p>
-      <w:pPr>
-        <w:ind w:firstLineChars="200" w:firstLine="480"/>
-      </w:pPr>
-      <w:r>
-        <w:rPr>
-          <w:position w:val="-52"/>
-        </w:rPr>
-        <w:object w:dxaOrig="8400" w:dyaOrig="1160" w14:anchorId="154EC754">
-          <v:shape id="_x0000_i1425" type="#_x0000_t75" style="width:414pt;height:57.25pt" o:ole="">
-            <v:imagedata r:id="rId89" o:title=""/>
-          </v:shape>
-          <o:OLEObject Type="Embed" ProgID="Equation.DSMT4" ShapeID="_x0000_i1425" DrawAspect="Content" ObjectID="_1635273985" r:id="rId90"/>
-        </w:object>
-      </w:r>
-    </w:p>
-    <w:p>
-      <w:pPr>
-        <w:ind w:firstLineChars="200" w:firstLine="480"/>
-      </w:pPr>
-      <w:r>
-        <w:rPr>
-          <w:position w:val="-52"/>
-        </w:rPr>
-        <w:object w:dxaOrig="4840" w:dyaOrig="1160" w14:anchorId="4B82E01D">
-          <v:shape id="_x0000_i1429" type="#_x0000_t75" style="width:238.6pt;height:57.25pt" o:ole="">
+          <v:shape id="_x0000_i1064" type="#_x0000_t75" style="width:199pt;height:1in" o:ole="">
             <v:imagedata r:id="rId91" o:title=""/>
           </v:shape>
-          <o:OLEObject Type="Embed" ProgID="Equation.DSMT4" ShapeID="_x0000_i1429" DrawAspect="Content" ObjectID="_1635273986" r:id="rId92"/>
+          <o:OLEObject Type="Embed" ProgID="Equation.DSMT4" ShapeID="_x0000_i1064" DrawAspect="Content" ObjectID="_1635534654" r:id="rId92"/>
         </w:object>
       </w:r>
     </w:p>
@@ -4254,37 +5897,1147 @@
       </w:pPr>
       <w:r>
         <w:rPr>
-          <w:position w:val="-110"/>
-        </w:rPr>
-        <w:object w:dxaOrig="8040" w:dyaOrig="2320" w14:anchorId="2895D2E2">
-          <v:shape id="_x0000_i1437" type="#_x0000_t75" style="width:396.45pt;height:114.45pt" o:ole="">
+          <w:rFonts w:hint="eastAsia"/>
+        </w:rPr>
+        <w:t>展开得到：</w:t>
+      </w:r>
+    </w:p>
+    <w:p>
+      <w:pPr>
+        <w:ind w:firstLineChars="200" w:firstLine="480"/>
+      </w:pPr>
+      <w:r>
+        <w:rPr>
+          <w:position w:val="-52"/>
+        </w:rPr>
+        <w:object w:dxaOrig="8419" w:dyaOrig="1160" w14:anchorId="02F61FAE">
+          <v:shape id="_x0000_i1065" type="#_x0000_t75" style="width:421pt;height:58pt" o:ole="">
             <v:imagedata r:id="rId93" o:title=""/>
           </v:shape>
-          <o:OLEObject Type="Embed" ProgID="Equation.DSMT4" ShapeID="_x0000_i1437" DrawAspect="Content" ObjectID="_1635273987" r:id="rId94"/>
+          <o:OLEObject Type="Embed" ProgID="Equation.DSMT4" ShapeID="_x0000_i1065" DrawAspect="Content" ObjectID="_1635534655" r:id="rId94"/>
         </w:object>
       </w:r>
+      <w:r>
+        <w:t xml:space="preserve"> </w:t>
+      </w:r>
     </w:p>
     <w:p>
       <w:pPr>
         <w:ind w:firstLineChars="200" w:firstLine="480"/>
-        <w:rPr>
-          <w:rFonts w:hint="eastAsia"/>
-        </w:rPr>
-      </w:pPr>
-      <w:r>
-        <w:rPr>
-          <w:rFonts w:hint="eastAsia"/>
-        </w:rPr>
-        <w:t>利用机械臂各个关节的电机编码器读取到的电机角度，即关节角，按上述公式可推导出机械臂末端</w:t>
-      </w:r>
-      <w:r>
-        <w:rPr>
-          <w:rFonts w:hint="eastAsia"/>
-        </w:rPr>
-        <w:t>的位置和姿态，再通过坐标系变换转换到全局，显示在屏幕上，可以让操作者对于机械臂末端位姿有更直观的理解。</w:t>
-      </w:r>
-      <w:bookmarkStart w:id="0" w:name="_GoBack"/>
-      <w:bookmarkEnd w:id="0"/>
+      </w:pPr>
+      <w:r>
+        <w:rPr>
+          <w:position w:val="-52"/>
+        </w:rPr>
+        <w:object w:dxaOrig="8400" w:dyaOrig="1160" w14:anchorId="154EC754">
+          <v:shape id="_x0000_i1066" type="#_x0000_t75" style="width:414pt;height:57pt" o:ole="">
+            <v:imagedata r:id="rId95" o:title=""/>
+          </v:shape>
+          <o:OLEObject Type="Embed" ProgID="Equation.DSMT4" ShapeID="_x0000_i1066" DrawAspect="Content" ObjectID="_1635534656" r:id="rId96"/>
+        </w:object>
+      </w:r>
+    </w:p>
+    <w:p>
+      <w:pPr>
+        <w:ind w:firstLineChars="200" w:firstLine="480"/>
+      </w:pPr>
+      <w:r>
+        <w:rPr>
+          <w:position w:val="-52"/>
+        </w:rPr>
+        <w:object w:dxaOrig="4840" w:dyaOrig="1160" w14:anchorId="4B82E01D">
+          <v:shape id="_x0000_i1067" type="#_x0000_t75" style="width:238.5pt;height:57pt" o:ole="">
+            <v:imagedata r:id="rId97" o:title=""/>
+          </v:shape>
+          <o:OLEObject Type="Embed" ProgID="Equation.DSMT4" ShapeID="_x0000_i1067" DrawAspect="Content" ObjectID="_1635534657" r:id="rId98"/>
+        </w:object>
+      </w:r>
+    </w:p>
+    <w:p>
+      <w:pPr>
+        <w:ind w:firstLineChars="200" w:firstLine="480"/>
+      </w:pPr>
+      <w:r>
+        <w:rPr>
+          <w:position w:val="-110"/>
+        </w:rPr>
+        <w:object w:dxaOrig="8040" w:dyaOrig="2320" w14:anchorId="2895D2E2">
+          <v:shape id="_x0000_i1068" type="#_x0000_t75" style="width:396.5pt;height:114.5pt" o:ole="">
+            <v:imagedata r:id="rId99" o:title=""/>
+          </v:shape>
+          <o:OLEObject Type="Embed" ProgID="Equation.DSMT4" ShapeID="_x0000_i1068" DrawAspect="Content" ObjectID="_1635534658" r:id="rId100"/>
+        </w:object>
+      </w:r>
+    </w:p>
+    <w:p>
+      <w:pPr>
+        <w:ind w:firstLineChars="200" w:firstLine="480"/>
+      </w:pPr>
+      <w:r>
+        <w:rPr>
+          <w:rFonts w:hint="eastAsia"/>
+        </w:rPr>
+        <w:t>利用机械</w:t>
+      </w:r>
+      <w:proofErr w:type="gramStart"/>
+      <w:r>
+        <w:rPr>
+          <w:rFonts w:hint="eastAsia"/>
+        </w:rPr>
+        <w:t>臂各个</w:t>
+      </w:r>
+      <w:proofErr w:type="gramEnd"/>
+      <w:r>
+        <w:rPr>
+          <w:rFonts w:hint="eastAsia"/>
+        </w:rPr>
+        <w:t>关节的电机编码器读取到的电机角度，即关节角，按上述公式可推导出机械臂末端</w:t>
+      </w:r>
+      <w:r>
+        <w:rPr>
+          <w:rFonts w:hint="eastAsia"/>
+        </w:rPr>
+        <w:t>的位置和姿态，再通过坐标系变换转换到全局，显示在屏幕上，可以让操作者对于机械臂末端位姿有更直观的理解</w:t>
+      </w:r>
+      <w:r>
+        <w:rPr>
+          <w:rFonts w:hint="eastAsia"/>
+        </w:rPr>
+        <w:t>，也可利用这部分数据，推算机械臂末端与作业目标相对位置关系，引导操作者完成作业。</w:t>
+      </w:r>
+    </w:p>
+    <w:p>
+      <w:pPr>
+        <w:pStyle w:val="3"/>
+      </w:pPr>
+      <w:r>
+        <w:rPr>
+          <w:rFonts w:hint="eastAsia"/>
+        </w:rPr>
+        <w:t>2.4.2</w:t>
+      </w:r>
+      <w:r>
+        <w:t xml:space="preserve"> </w:t>
+      </w:r>
+      <w:r>
+        <w:rPr>
+          <w:rFonts w:hint="eastAsia"/>
+        </w:rPr>
+        <w:t>逆运动学分析</w:t>
+      </w:r>
+    </w:p>
+    <w:p>
+      <w:pPr>
+        <w:ind w:firstLineChars="200" w:firstLine="480"/>
+      </w:pPr>
+      <w:r>
+        <w:rPr>
+          <w:rFonts w:hint="eastAsia"/>
+        </w:rPr>
+        <w:t>机械臂的逆运动学解</w:t>
+      </w:r>
+      <w:proofErr w:type="gramStart"/>
+      <w:r>
+        <w:rPr>
+          <w:rFonts w:hint="eastAsia"/>
+        </w:rPr>
+        <w:t>算是指</w:t>
+      </w:r>
+      <w:proofErr w:type="gramEnd"/>
+      <w:r>
+        <w:rPr>
+          <w:rFonts w:hint="eastAsia"/>
+        </w:rPr>
+        <w:t>利用末端的位姿</w:t>
+      </w:r>
+      <w:proofErr w:type="gramStart"/>
+      <w:r>
+        <w:rPr>
+          <w:rFonts w:hint="eastAsia"/>
+        </w:rPr>
+        <w:t>反解各个</w:t>
+      </w:r>
+      <w:proofErr w:type="gramEnd"/>
+      <w:r>
+        <w:rPr>
+          <w:rFonts w:hint="eastAsia"/>
+        </w:rPr>
+        <w:t>关节角的大小，由于机械机构的限制，机械臂在空间中的运动范围是有限的，所以在求解机械臂逆运动学时需要考虑解的存在性，当指定的点不在机械</w:t>
+      </w:r>
+      <w:proofErr w:type="gramStart"/>
+      <w:r>
+        <w:rPr>
+          <w:rFonts w:hint="eastAsia"/>
+        </w:rPr>
+        <w:t>臂运动</w:t>
+      </w:r>
+      <w:proofErr w:type="gramEnd"/>
+      <w:r>
+        <w:rPr>
+          <w:rFonts w:hint="eastAsia"/>
+        </w:rPr>
+        <w:t>范围内时，</w:t>
+      </w:r>
+      <w:proofErr w:type="gramStart"/>
+      <w:r>
+        <w:rPr>
+          <w:rFonts w:hint="eastAsia"/>
+        </w:rPr>
+        <w:t>逆解不</w:t>
+      </w:r>
+      <w:proofErr w:type="gramEnd"/>
+      <w:r>
+        <w:rPr>
+          <w:rFonts w:hint="eastAsia"/>
+        </w:rPr>
+        <w:t>存在，便可提示机械</w:t>
+      </w:r>
+      <w:proofErr w:type="gramStart"/>
+      <w:r>
+        <w:rPr>
+          <w:rFonts w:hint="eastAsia"/>
+        </w:rPr>
+        <w:t>臂无法</w:t>
+      </w:r>
+      <w:proofErr w:type="gramEnd"/>
+      <w:r>
+        <w:rPr>
+          <w:rFonts w:hint="eastAsia"/>
+        </w:rPr>
+        <w:t>运动到指定点。同时，机械臂逆运动学可能会出现多个解的情况，即机械臂可以有多种不同的姿态使末端到达指定点，为更好地辅助操作者完成机械臂指定的运动，需要解算出最佳的逆运动学的解，使机械臂的运动尽可能地平滑，减少机械振动，保障安全。</w:t>
+      </w:r>
+    </w:p>
+    <w:p>
+      <w:pPr>
+        <w:ind w:firstLineChars="200" w:firstLine="480"/>
+      </w:pPr>
+      <w:proofErr w:type="gramStart"/>
+      <w:r>
+        <w:rPr>
+          <w:rFonts w:hint="eastAsia"/>
+        </w:rPr>
+        <w:t>逆解的</w:t>
+      </w:r>
+      <w:proofErr w:type="gramEnd"/>
+      <w:r>
+        <w:rPr>
+          <w:rFonts w:hint="eastAsia"/>
+        </w:rPr>
+        <w:t>方法有解析法，迭代法和几何法。其中解析法用数学推导，可以得到全部根，但是计算复杂。有的机械臂可以得到无穷解</w:t>
+      </w:r>
+      <w:r>
+        <w:rPr>
+          <w:rFonts w:hint="eastAsia"/>
+        </w:rPr>
+        <w:t>，本文所用的</w:t>
+      </w:r>
+      <w:r>
+        <w:rPr>
+          <w:rFonts w:hint="eastAsia"/>
+        </w:rPr>
+        <w:t>6</w:t>
+      </w:r>
+      <w:r>
+        <w:rPr>
+          <w:rFonts w:hint="eastAsia"/>
+        </w:rPr>
+        <w:t>轴机械臂是有有限解的。首先计算求变换矩阵</w:t>
+      </w:r>
+      <w:r>
+        <w:rPr>
+          <w:rFonts w:hint="eastAsia"/>
+        </w:rPr>
+        <w:t>T</w:t>
+      </w:r>
+      <w:r>
+        <w:rPr>
+          <w:rFonts w:hint="eastAsia"/>
+        </w:rPr>
+        <w:t>过程中的一些中间矩阵。</w:t>
+      </w:r>
+    </w:p>
+    <w:p>
+      <w:pPr>
+        <w:ind w:firstLineChars="200" w:firstLine="480"/>
+      </w:pPr>
+      <w:r>
+        <w:rPr>
+          <w:position w:val="-66"/>
+        </w:rPr>
+        <w:object w:dxaOrig="4000" w:dyaOrig="1440" w14:anchorId="6FADDB43">
+          <v:shape id="_x0000_i1069" type="#_x0000_t75" style="width:200pt;height:1in" o:ole="">
+            <v:imagedata r:id="rId101" o:title=""/>
+          </v:shape>
+          <o:OLEObject Type="Embed" ProgID="Equation.DSMT4" ShapeID="_x0000_i1069" DrawAspect="Content" ObjectID="_1635534659" r:id="rId102"/>
+        </w:object>
+      </w:r>
+      <w:r>
+        <w:t xml:space="preserve"> </w:t>
+      </w:r>
+    </w:p>
+    <w:p>
+      <w:pPr>
+        <w:ind w:firstLineChars="200" w:firstLine="480"/>
+      </w:pPr>
+      <w:r>
+        <w:rPr>
+          <w:position w:val="-66"/>
+        </w:rPr>
+        <w:object w:dxaOrig="4160" w:dyaOrig="1440" w14:anchorId="7DD3962A">
+          <v:shape id="_x0000_i1070" type="#_x0000_t75" style="width:208pt;height:1in" o:ole="">
+            <v:imagedata r:id="rId103" o:title=""/>
+          </v:shape>
+          <o:OLEObject Type="Embed" ProgID="Equation.DSMT4" ShapeID="_x0000_i1070" DrawAspect="Content" ObjectID="_1635534660" r:id="rId104"/>
+        </w:object>
+      </w:r>
+    </w:p>
+    <w:p>
+      <w:pPr>
+        <w:ind w:firstLineChars="200" w:firstLine="480"/>
+      </w:pPr>
+      <w:r>
+        <w:rPr>
+          <w:position w:val="-66"/>
+        </w:rPr>
+        <w:object w:dxaOrig="5760" w:dyaOrig="1440" w14:anchorId="49639877">
+          <v:shape id="_x0000_i1071" type="#_x0000_t75" style="width:4in;height:1in" o:ole="">
+            <v:imagedata r:id="rId105" o:title=""/>
+          </v:shape>
+          <o:OLEObject Type="Embed" ProgID="Equation.DSMT4" ShapeID="_x0000_i1071" DrawAspect="Content" ObjectID="_1635534661" r:id="rId106"/>
+        </w:object>
+      </w:r>
+    </w:p>
+    <w:p>
+      <w:pPr>
+        <w:ind w:firstLineChars="200" w:firstLine="480"/>
+      </w:pPr>
+      <w:r>
+        <w:rPr>
+          <w:rFonts w:hint="eastAsia"/>
+        </w:rPr>
+        <w:t>由</w:t>
+      </w:r>
+      <w:r>
+        <w:rPr>
+          <w:position w:val="-12"/>
+        </w:rPr>
+        <w:object w:dxaOrig="1840" w:dyaOrig="380" w14:anchorId="5E7EDE17">
+          <v:shape id="_x0000_i1072" type="#_x0000_t75" style="width:92pt;height:19pt" o:ole="">
+            <v:imagedata r:id="rId107" o:title=""/>
+          </v:shape>
+          <o:OLEObject Type="Embed" ProgID="Equation.DSMT4" ShapeID="_x0000_i1072" DrawAspect="Content" ObjectID="_1635534662" r:id="rId108"/>
+        </w:object>
+      </w:r>
+      <w:r>
+        <w:t xml:space="preserve"> </w:t>
+      </w:r>
+      <w:r>
+        <w:rPr>
+          <w:rFonts w:hint="eastAsia"/>
+        </w:rPr>
+        <w:t>得到</w:t>
+      </w:r>
+      <w:r>
+        <w:rPr>
+          <w:position w:val="-12"/>
+        </w:rPr>
+        <w:object w:dxaOrig="1480" w:dyaOrig="380" w14:anchorId="721CDA9D">
+          <v:shape id="_x0000_i1073" type="#_x0000_t75" style="width:74pt;height:19pt" o:ole="">
+            <v:imagedata r:id="rId109" o:title=""/>
+          </v:shape>
+          <o:OLEObject Type="Embed" ProgID="Equation.DSMT4" ShapeID="_x0000_i1073" DrawAspect="Content" ObjectID="_1635534663" r:id="rId110"/>
+        </w:object>
+      </w:r>
+      <w:r>
+        <w:rPr>
+          <w:rFonts w:hint="eastAsia"/>
+        </w:rPr>
+        <w:t>。</w:t>
+      </w:r>
+    </w:p>
+    <w:p>
+      <w:pPr>
+        <w:ind w:firstLineChars="200" w:firstLine="480"/>
+      </w:pPr>
+      <w:r>
+        <w:rPr>
+          <w:rFonts w:hint="eastAsia"/>
+        </w:rPr>
+        <w:t>求解得式中的</w:t>
+      </w:r>
+      <w:r>
+        <w:rPr>
+          <w:position w:val="-66"/>
+        </w:rPr>
+        <w:object w:dxaOrig="2520" w:dyaOrig="1440" w14:anchorId="67F19122">
+          <v:shape id="_x0000_i1074" type="#_x0000_t75" style="width:126pt;height:1in" o:ole="">
+            <v:imagedata r:id="rId111" o:title=""/>
+          </v:shape>
+          <o:OLEObject Type="Embed" ProgID="Equation.DSMT4" ShapeID="_x0000_i1074" DrawAspect="Content" ObjectID="_1635534664" r:id="rId112"/>
+        </w:object>
+      </w:r>
+      <w:r>
+        <w:t xml:space="preserve"> </w:t>
+      </w:r>
+      <w:r>
+        <w:rPr>
+          <w:rFonts w:hint="eastAsia"/>
+        </w:rPr>
+        <w:t>，</w:t>
+      </w:r>
+      <w:r>
+        <w:rPr>
+          <w:position w:val="-66"/>
+        </w:rPr>
+        <w:object w:dxaOrig="2600" w:dyaOrig="1440" w14:anchorId="5BA01DAD">
+          <v:shape id="_x0000_i1075" type="#_x0000_t75" style="width:130pt;height:1in" o:ole="">
+            <v:imagedata r:id="rId113" o:title=""/>
+          </v:shape>
+          <o:OLEObject Type="Embed" ProgID="Equation.DSMT4" ShapeID="_x0000_i1075" DrawAspect="Content" ObjectID="_1635534665" r:id="rId114"/>
+        </w:object>
+      </w:r>
+      <w:r>
+        <w:rPr>
+          <w:rFonts w:hint="eastAsia"/>
+        </w:rPr>
+        <w:t>。</w:t>
+      </w:r>
+    </w:p>
+    <w:p>
+      <w:pPr>
+        <w:ind w:firstLineChars="200" w:firstLine="480"/>
+      </w:pPr>
+      <w:r>
+        <w:rPr>
+          <w:rFonts w:hint="eastAsia"/>
+        </w:rPr>
+        <w:t>可以得到：</w:t>
+      </w:r>
+    </w:p>
+    <w:p>
+      <w:pPr>
+        <w:ind w:firstLineChars="200" w:firstLine="480"/>
+      </w:pPr>
+      <w:r>
+        <w:rPr>
+          <w:position w:val="-220"/>
+        </w:rPr>
+        <w:object w:dxaOrig="7040" w:dyaOrig="3400" w14:anchorId="62810292">
+          <v:shape id="_x0000_i1076" type="#_x0000_t75" style="width:352pt;height:170pt" o:ole="">
+            <v:imagedata r:id="rId115" o:title=""/>
+          </v:shape>
+          <o:OLEObject Type="Embed" ProgID="Equation.DSMT4" ShapeID="_x0000_i1076" DrawAspect="Content" ObjectID="_1635534666" r:id="rId116"/>
+        </w:object>
+      </w:r>
+    </w:p>
+    <w:p>
+      <w:pPr>
+        <w:ind w:firstLineChars="200" w:firstLine="480"/>
+      </w:pPr>
+      <w:r>
+        <w:rPr>
+          <w:rFonts w:hint="eastAsia"/>
+        </w:rPr>
+        <w:t>等式两边矩阵的行列应该分别相等</w:t>
+      </w:r>
+      <w:r>
+        <w:rPr>
+          <w:rFonts w:hint="eastAsia"/>
+        </w:rPr>
+        <w:t>，</w:t>
+      </w:r>
+      <w:r>
+        <w:rPr>
+          <w:rFonts w:ascii="Verdana" w:hAnsi="Verdana"/>
+          <w:color w:val="000000"/>
+          <w:sz w:val="23"/>
+          <w:szCs w:val="23"/>
+          <w:shd w:val="clear" w:color="auto" w:fill="FFFFFF"/>
+        </w:rPr>
+        <w:t>由第三行第四列得到</w:t>
+      </w:r>
+      <w:r>
+        <w:rPr>
+          <w:rFonts w:hint="eastAsia"/>
+        </w:rPr>
+        <w:t>：</w:t>
+      </w:r>
+    </w:p>
+    <w:p>
+      <w:pPr>
+        <w:ind w:firstLineChars="200" w:firstLine="480"/>
+      </w:pPr>
+      <w:r>
+        <w:rPr>
+          <w:position w:val="-14"/>
+        </w:rPr>
+        <w:object w:dxaOrig="5280" w:dyaOrig="400" w14:anchorId="3045A620">
+          <v:shape id="_x0000_i1077" type="#_x0000_t75" style="width:264pt;height:20pt" o:ole="">
+            <v:imagedata r:id="rId117" o:title=""/>
+          </v:shape>
+          <o:OLEObject Type="Embed" ProgID="Equation.DSMT4" ShapeID="_x0000_i1077" DrawAspect="Content" ObjectID="_1635534667" r:id="rId118"/>
+        </w:object>
+      </w:r>
+      <w:r>
+        <w:t xml:space="preserve"> </w:t>
+      </w:r>
+      <w:r>
+        <w:t xml:space="preserve"> </w:t>
+      </w:r>
+    </w:p>
+    <w:p>
+      <w:pPr>
+        <w:ind w:firstLineChars="200" w:firstLine="480"/>
+      </w:pPr>
+      <w:r>
+        <w:rPr>
+          <w:position w:val="-40"/>
+        </w:rPr>
+        <w:object w:dxaOrig="6800" w:dyaOrig="820" w14:anchorId="4508EBA3">
+          <v:shape id="_x0000_i1078" type="#_x0000_t75" style="width:340pt;height:41pt" o:ole="">
+            <v:imagedata r:id="rId119" o:title=""/>
+          </v:shape>
+          <o:OLEObject Type="Embed" ProgID="Equation.DSMT4" ShapeID="_x0000_i1078" DrawAspect="Content" ObjectID="_1635534668" r:id="rId120"/>
+        </w:object>
+      </w:r>
+      <w:r>
+        <w:t xml:space="preserve"> </w:t>
+      </w:r>
+    </w:p>
+    <w:p>
+      <w:pPr>
+        <w:ind w:firstLineChars="200" w:firstLine="480"/>
+      </w:pPr>
+      <w:r>
+        <w:rPr>
+          <w:rFonts w:hint="eastAsia"/>
+        </w:rPr>
+        <w:t>即解出第一个轴的关节值</w:t>
+      </w:r>
+      <w:r>
+        <w:rPr>
+          <w:position w:val="-12"/>
+        </w:rPr>
+        <w:object w:dxaOrig="240" w:dyaOrig="360" w14:anchorId="705D4C6B">
+          <v:shape id="_x0000_i1079" type="#_x0000_t75" style="width:12pt;height:18pt" o:ole="">
+            <v:imagedata r:id="rId121" o:title=""/>
+          </v:shape>
+          <o:OLEObject Type="Embed" ProgID="Equation.DSMT4" ShapeID="_x0000_i1079" DrawAspect="Content" ObjectID="_1635534669" r:id="rId122"/>
+        </w:object>
+      </w:r>
+      <w:r>
+        <w:t xml:space="preserve"> </w:t>
+      </w:r>
+      <w:r>
+        <w:rPr>
+          <w:rFonts w:hint="eastAsia"/>
+        </w:rPr>
+        <w:t>，有两个解。</w:t>
+      </w:r>
+    </w:p>
+    <w:p>
+      <w:pPr>
+        <w:ind w:firstLineChars="200" w:firstLine="460"/>
+      </w:pPr>
+      <w:r>
+        <w:rPr>
+          <w:rFonts w:ascii="Verdana" w:hAnsi="Verdana"/>
+          <w:color w:val="000000"/>
+          <w:sz w:val="23"/>
+          <w:szCs w:val="23"/>
+          <w:shd w:val="clear" w:color="auto" w:fill="FFFFFF"/>
+        </w:rPr>
+        <w:t>由第三行第三列得</w:t>
+      </w:r>
+      <w:r>
+        <w:rPr>
+          <w:rFonts w:hint="eastAsia"/>
+        </w:rPr>
+        <w:t>：</w:t>
+      </w:r>
+    </w:p>
+    <w:p>
+      <w:pPr>
+        <w:ind w:firstLineChars="200" w:firstLine="480"/>
+      </w:pPr>
+      <w:r>
+        <w:rPr>
+          <w:position w:val="-14"/>
+        </w:rPr>
+        <w:object w:dxaOrig="3180" w:dyaOrig="400" w14:anchorId="2D9C8717">
+          <v:shape id="_x0000_i1080" type="#_x0000_t75" style="width:159.5pt;height:20pt" o:ole="">
+            <v:imagedata r:id="rId123" o:title=""/>
+          </v:shape>
+          <o:OLEObject Type="Embed" ProgID="Equation.DSMT4" ShapeID="_x0000_i1080" DrawAspect="Content" ObjectID="_1635534670" r:id="rId124"/>
+        </w:object>
+      </w:r>
+      <w:r>
+        <w:t xml:space="preserve"> </w:t>
+      </w:r>
+    </w:p>
+    <w:p>
+      <w:pPr>
+        <w:ind w:firstLineChars="200" w:firstLine="480"/>
+      </w:pPr>
+      <w:r>
+        <w:rPr>
+          <w:position w:val="-30"/>
+        </w:rPr>
+        <w:object w:dxaOrig="3980" w:dyaOrig="740" w14:anchorId="321F8637">
+          <v:shape id="_x0000_i1081" type="#_x0000_t75" style="width:199pt;height:37pt" o:ole="">
+            <v:imagedata r:id="rId125" o:title=""/>
+          </v:shape>
+          <o:OLEObject Type="Embed" ProgID="Equation.DSMT4" ShapeID="_x0000_i1081" DrawAspect="Content" ObjectID="_1635534671" r:id="rId126"/>
+        </w:object>
+      </w:r>
+      <w:r>
+        <w:t xml:space="preserve"> </w:t>
+      </w:r>
+    </w:p>
+    <w:p>
+      <w:pPr>
+        <w:ind w:firstLineChars="200" w:firstLine="480"/>
+      </w:pPr>
+      <w:r>
+        <w:rPr>
+          <w:rFonts w:hint="eastAsia"/>
+        </w:rPr>
+        <w:t>即解出第</w:t>
+      </w:r>
+      <w:r>
+        <w:rPr>
+          <w:rFonts w:hint="eastAsia"/>
+        </w:rPr>
+        <w:t>五</w:t>
+      </w:r>
+      <w:r>
+        <w:rPr>
+          <w:rFonts w:hint="eastAsia"/>
+        </w:rPr>
+        <w:t>个轴的关节值</w:t>
+      </w:r>
+      <w:r>
+        <w:rPr>
+          <w:position w:val="-12"/>
+        </w:rPr>
+        <w:object w:dxaOrig="260" w:dyaOrig="360" w14:anchorId="5BF57767">
+          <v:shape id="_x0000_i1082" type="#_x0000_t75" style="width:13pt;height:18pt" o:ole="">
+            <v:imagedata r:id="rId127" o:title=""/>
+          </v:shape>
+          <o:OLEObject Type="Embed" ProgID="Equation.DSMT4" ShapeID="_x0000_i1082" DrawAspect="Content" ObjectID="_1635534672" r:id="rId128"/>
+        </w:object>
+      </w:r>
+      <w:r>
+        <w:t xml:space="preserve"> </w:t>
+      </w:r>
+      <w:r>
+        <w:rPr>
+          <w:rFonts w:hint="eastAsia"/>
+        </w:rPr>
+        <w:t>，有两个解。</w:t>
+      </w:r>
+    </w:p>
+    <w:p>
+      <w:pPr>
+        <w:ind w:firstLineChars="200" w:firstLine="460"/>
+        <w:rPr>
+          <w:rFonts w:ascii="Verdana" w:hAnsi="Verdana"/>
+          <w:color w:val="000000"/>
+          <w:sz w:val="23"/>
+          <w:szCs w:val="23"/>
+          <w:shd w:val="clear" w:color="auto" w:fill="FFFFFF"/>
+        </w:rPr>
+      </w:pPr>
+      <w:r>
+        <w:rPr>
+          <w:rFonts w:ascii="Verdana" w:hAnsi="Verdana"/>
+          <w:color w:val="000000"/>
+          <w:sz w:val="23"/>
+          <w:szCs w:val="23"/>
+          <w:shd w:val="clear" w:color="auto" w:fill="FFFFFF"/>
+        </w:rPr>
+        <w:t>由第三行第二列得到</w:t>
+      </w:r>
+      <w:r>
+        <w:rPr>
+          <w:rFonts w:ascii="Verdana" w:hAnsi="Verdana" w:hint="eastAsia"/>
+          <w:color w:val="000000"/>
+          <w:sz w:val="23"/>
+          <w:szCs w:val="23"/>
+          <w:shd w:val="clear" w:color="auto" w:fill="FFFFFF"/>
+        </w:rPr>
+        <w:t>：</w:t>
+      </w:r>
+    </w:p>
+    <w:p>
+      <w:pPr>
+        <w:ind w:firstLineChars="200" w:firstLine="480"/>
+      </w:pPr>
+      <w:r>
+        <w:rPr>
+          <w:position w:val="-14"/>
+        </w:rPr>
+        <w:object w:dxaOrig="5300" w:dyaOrig="400" w14:anchorId="696065A0">
+          <v:shape id="_x0000_i1083" type="#_x0000_t75" style="width:265pt;height:20pt" o:ole="">
+            <v:imagedata r:id="rId129" o:title=""/>
+          </v:shape>
+          <o:OLEObject Type="Embed" ProgID="Equation.DSMT4" ShapeID="_x0000_i1083" DrawAspect="Content" ObjectID="_1635534673" r:id="rId130"/>
+        </w:object>
+      </w:r>
+    </w:p>
+    <w:p>
+      <w:pPr>
+        <w:ind w:firstLineChars="200" w:firstLine="480"/>
+      </w:pPr>
+      <w:r>
+        <w:rPr>
+          <w:position w:val="-32"/>
+        </w:rPr>
+        <w:object w:dxaOrig="3440" w:dyaOrig="760" w14:anchorId="359EFCCA">
+          <v:shape id="_x0000_i1084" type="#_x0000_t75" style="width:172pt;height:38pt" o:ole="">
+            <v:imagedata r:id="rId131" o:title=""/>
+          </v:shape>
+          <o:OLEObject Type="Embed" ProgID="Equation.DSMT4" ShapeID="_x0000_i1084" DrawAspect="Content" ObjectID="_1635534674" r:id="rId132"/>
+        </w:object>
+      </w:r>
+    </w:p>
+    <w:p>
+      <w:pPr>
+        <w:ind w:firstLineChars="200" w:firstLine="480"/>
+      </w:pPr>
+      <w:r>
+        <w:rPr>
+          <w:rFonts w:hint="eastAsia"/>
+        </w:rPr>
+        <w:t>即解出第六个轴的关节值</w:t>
+      </w:r>
+      <w:r>
+        <w:rPr>
+          <w:position w:val="-12"/>
+        </w:rPr>
+        <w:object w:dxaOrig="260" w:dyaOrig="360" w14:anchorId="386FC42B">
+          <v:shape id="_x0000_i1085" type="#_x0000_t75" style="width:13pt;height:18pt" o:ole="">
+            <v:imagedata r:id="rId133" o:title=""/>
+          </v:shape>
+          <o:OLEObject Type="Embed" ProgID="Equation.DSMT4" ShapeID="_x0000_i1085" DrawAspect="Content" ObjectID="_1635534675" r:id="rId134"/>
+        </w:object>
+      </w:r>
+      <w:r>
+        <w:t xml:space="preserve"> </w:t>
+      </w:r>
+      <w:r>
+        <w:rPr>
+          <w:rFonts w:hint="eastAsia"/>
+        </w:rPr>
+        <w:t>，有一个解。</w:t>
+      </w:r>
+    </w:p>
+    <w:p>
+      <w:pPr>
+        <w:ind w:firstLineChars="200" w:firstLine="480"/>
+      </w:pPr>
+      <w:r>
+        <w:rPr>
+          <w:rFonts w:hint="eastAsia"/>
+        </w:rPr>
+        <w:t>接着由</w:t>
+      </w:r>
+    </w:p>
+    <w:p>
+      <w:pPr>
+        <w:ind w:firstLineChars="200" w:firstLine="480"/>
+      </w:pPr>
+      <w:r>
+        <w:rPr>
+          <w:position w:val="-66"/>
+        </w:rPr>
+        <w:object w:dxaOrig="5020" w:dyaOrig="1440" w14:anchorId="4DBA3C27">
+          <v:shape id="_x0000_i1086" type="#_x0000_t75" style="width:251pt;height:1in" o:ole="">
+            <v:imagedata r:id="rId135" o:title=""/>
+          </v:shape>
+          <o:OLEObject Type="Embed" ProgID="Equation.DSMT4" ShapeID="_x0000_i1086" DrawAspect="Content" ObjectID="_1635534676" r:id="rId136"/>
+        </w:object>
+      </w:r>
+      <w:r>
+        <w:t xml:space="preserve"> </w:t>
+      </w:r>
+      <w:r>
+        <w:rPr>
+          <w:rFonts w:hint="eastAsia"/>
+        </w:rPr>
+        <w:t>，</w:t>
+      </w:r>
+      <w:r>
+        <w:rPr>
+          <w:position w:val="-66"/>
+        </w:rPr>
+        <w:object w:dxaOrig="2560" w:dyaOrig="1440" w14:anchorId="0924AF2A">
+          <v:shape id="_x0000_i1087" type="#_x0000_t75" style="width:128pt;height:1in" o:ole="">
+            <v:imagedata r:id="rId137" o:title=""/>
+          </v:shape>
+          <o:OLEObject Type="Embed" ProgID="Equation.DSMT4" ShapeID="_x0000_i1087" DrawAspect="Content" ObjectID="_1635534677" r:id="rId138"/>
+        </w:object>
+      </w:r>
+    </w:p>
+    <w:p>
+      <w:pPr>
+        <w:ind w:firstLineChars="200" w:firstLine="480"/>
+      </w:pPr>
+      <w:r>
+        <w:rPr>
+          <w:rFonts w:hint="eastAsia"/>
+        </w:rPr>
+        <w:t>可以得到：</w:t>
+      </w:r>
+    </w:p>
+    <w:p>
+      <w:pPr>
+        <w:ind w:firstLineChars="200" w:firstLine="480"/>
+      </w:pPr>
+      <w:r>
+        <w:rPr>
+          <w:position w:val="-32"/>
+        </w:rPr>
+        <w:object w:dxaOrig="8460" w:dyaOrig="760" w14:anchorId="16A715EA">
+          <v:shape id="_x0000_i1088" type="#_x0000_t75" style="width:423.5pt;height:38pt" o:ole="">
+            <v:imagedata r:id="rId139" o:title=""/>
+          </v:shape>
+          <o:OLEObject Type="Embed" ProgID="Equation.DSMT4" ShapeID="_x0000_i1088" DrawAspect="Content" ObjectID="_1635534678" r:id="rId140"/>
+        </w:object>
+      </w:r>
+      <w:r>
+        <w:t xml:space="preserve"> </w:t>
+      </w:r>
+    </w:p>
+    <w:p>
+      <w:pPr>
+        <w:ind w:firstLineChars="200" w:firstLine="480"/>
+      </w:pPr>
+      <w:r>
+        <w:rPr>
+          <w:rFonts w:hint="eastAsia"/>
+        </w:rPr>
+        <w:t>令两式左侧分别为</w:t>
+      </w:r>
+      <w:r>
+        <w:rPr>
+          <w:rFonts w:hint="eastAsia"/>
+        </w:rPr>
+        <w:t>m</w:t>
+      </w:r>
+      <w:r>
+        <w:rPr>
+          <w:rFonts w:hint="eastAsia"/>
+        </w:rPr>
+        <w:t>和</w:t>
+      </w:r>
+      <w:r>
+        <w:rPr>
+          <w:rFonts w:hint="eastAsia"/>
+        </w:rPr>
+        <w:t>n</w:t>
+      </w:r>
+      <w:r>
+        <w:rPr>
+          <w:rFonts w:hint="eastAsia"/>
+        </w:rPr>
+        <w:t>。可得到：</w:t>
+      </w:r>
+    </w:p>
+    <w:p>
+      <w:pPr>
+        <w:ind w:firstLineChars="200" w:firstLine="480"/>
+      </w:pPr>
+      <w:r>
+        <w:rPr>
+          <w:position w:val="-12"/>
+        </w:rPr>
+        <w:object w:dxaOrig="2720" w:dyaOrig="380" w14:anchorId="5508B47B">
+          <v:shape id="_x0000_i1089" type="#_x0000_t75" style="width:136pt;height:19pt" o:ole="">
+            <v:imagedata r:id="rId141" o:title=""/>
+          </v:shape>
+          <o:OLEObject Type="Embed" ProgID="Equation.DSMT4" ShapeID="_x0000_i1089" DrawAspect="Content" ObjectID="_1635534679" r:id="rId142"/>
+        </w:object>
+      </w:r>
+      <w:r>
+        <w:t xml:space="preserve"> </w:t>
+      </w:r>
+    </w:p>
+    <w:p>
+      <w:pPr>
+        <w:ind w:firstLineChars="200" w:firstLine="480"/>
+      </w:pPr>
+      <w:r>
+        <w:rPr>
+          <w:position w:val="-30"/>
+        </w:rPr>
+        <w:object w:dxaOrig="3220" w:dyaOrig="720" w14:anchorId="34520AEE">
+          <v:shape id="_x0000_i1090" type="#_x0000_t75" style="width:161pt;height:36pt" o:ole="">
+            <v:imagedata r:id="rId143" o:title=""/>
+          </v:shape>
+          <o:OLEObject Type="Embed" ProgID="Equation.DSMT4" ShapeID="_x0000_i1090" DrawAspect="Content" ObjectID="_1635534680" r:id="rId144"/>
+        </w:object>
+      </w:r>
+      <w:r>
+        <w:t xml:space="preserve"> </w:t>
+      </w:r>
+    </w:p>
+    <w:p>
+      <w:pPr>
+        <w:ind w:firstLineChars="200" w:firstLine="480"/>
+      </w:pPr>
+      <w:r>
+        <w:rPr>
+          <w:rFonts w:hint="eastAsia"/>
+        </w:rPr>
+        <w:t>即解出第三个轴的关节值</w:t>
+      </w:r>
+      <w:r>
+        <w:rPr>
+          <w:position w:val="-12"/>
+        </w:rPr>
+        <w:object w:dxaOrig="260" w:dyaOrig="360" w14:anchorId="752CEC74">
+          <v:shape id="_x0000_i1091" type="#_x0000_t75" style="width:13pt;height:18pt" o:ole="">
+            <v:imagedata r:id="rId145" o:title=""/>
+          </v:shape>
+          <o:OLEObject Type="Embed" ProgID="Equation.DSMT4" ShapeID="_x0000_i1091" DrawAspect="Content" ObjectID="_1635534681" r:id="rId146"/>
+        </w:object>
+      </w:r>
+      <w:r>
+        <w:t xml:space="preserve"> </w:t>
+      </w:r>
+      <w:r>
+        <w:rPr>
+          <w:rFonts w:hint="eastAsia"/>
+        </w:rPr>
+        <w:t>，有两个解。</w:t>
+      </w:r>
+    </w:p>
+    <w:p>
+      <w:pPr>
+        <w:ind w:firstLineChars="200" w:firstLine="480"/>
+      </w:pPr>
+      <w:r>
+        <w:rPr>
+          <w:rFonts w:hint="eastAsia"/>
+        </w:rPr>
+        <w:t>将</w:t>
+      </w:r>
+      <w:r>
+        <w:rPr>
+          <w:position w:val="-12"/>
+        </w:rPr>
+        <w:object w:dxaOrig="260" w:dyaOrig="360" w14:anchorId="540BE4C2">
+          <v:shape id="_x0000_i1092" type="#_x0000_t75" style="width:13pt;height:18pt" o:ole="">
+            <v:imagedata r:id="rId145" o:title=""/>
+          </v:shape>
+          <o:OLEObject Type="Embed" ProgID="Equation.DSMT4" ShapeID="_x0000_i1092" DrawAspect="Content" ObjectID="_1635534682" r:id="rId147"/>
+        </w:object>
+      </w:r>
+      <w:r>
+        <w:rPr>
+          <w:rFonts w:hint="eastAsia"/>
+        </w:rPr>
+        <w:t>代入</w:t>
+      </w:r>
+      <w:r>
+        <w:rPr>
+          <w:rFonts w:hint="eastAsia"/>
+        </w:rPr>
+        <w:t>m</w:t>
+      </w:r>
+      <w:r>
+        <w:rPr>
+          <w:rFonts w:hint="eastAsia"/>
+        </w:rPr>
+        <w:t>和</w:t>
+      </w:r>
+      <w:r>
+        <w:rPr>
+          <w:rFonts w:hint="eastAsia"/>
+        </w:rPr>
+        <w:t>n</w:t>
+      </w:r>
+      <w:r>
+        <w:rPr>
+          <w:rFonts w:hint="eastAsia"/>
+        </w:rPr>
+        <w:t>，可以求得第二个轴的关节值</w:t>
+      </w:r>
+      <w:r>
+        <w:rPr>
+          <w:position w:val="-12"/>
+        </w:rPr>
+        <w:object w:dxaOrig="260" w:dyaOrig="360" w14:anchorId="27C21D00">
+          <v:shape id="_x0000_i1093" type="#_x0000_t75" style="width:13pt;height:18pt" o:ole="">
+            <v:imagedata r:id="rId148" o:title=""/>
+          </v:shape>
+          <o:OLEObject Type="Embed" ProgID="Equation.DSMT4" ShapeID="_x0000_i1093" DrawAspect="Content" ObjectID="_1635534683" r:id="rId149"/>
+        </w:object>
+      </w:r>
+    </w:p>
+    <w:p>
+      <w:pPr>
+        <w:ind w:firstLineChars="200" w:firstLine="480"/>
+      </w:pPr>
+      <w:r>
+        <w:rPr>
+          <w:position w:val="-30"/>
+        </w:rPr>
+        <w:object w:dxaOrig="3180" w:dyaOrig="680" w14:anchorId="03193240">
+          <v:shape id="_x0000_i1094" type="#_x0000_t75" style="width:159.5pt;height:34pt" o:ole="">
+            <v:imagedata r:id="rId150" o:title=""/>
+          </v:shape>
+          <o:OLEObject Type="Embed" ProgID="Equation.DSMT4" ShapeID="_x0000_i1094" DrawAspect="Content" ObjectID="_1635534684" r:id="rId151"/>
+        </w:object>
+      </w:r>
+    </w:p>
+    <w:p>
+      <w:pPr>
+        <w:ind w:firstLineChars="200" w:firstLine="480"/>
+      </w:pPr>
+      <w:r>
+        <w:rPr>
+          <w:rFonts w:hint="eastAsia"/>
+        </w:rPr>
+        <w:t>由</w:t>
+      </w:r>
+    </w:p>
+    <w:p>
+      <w:pPr>
+        <w:ind w:firstLineChars="200" w:firstLine="480"/>
+      </w:pPr>
+      <w:r>
+        <w:rPr>
+          <w:position w:val="-4"/>
+        </w:rPr>
+        <w:object w:dxaOrig="180" w:dyaOrig="279" w14:anchorId="1F3D92B4">
+          <v:shape id="_x0000_i1095" type="#_x0000_t75" style="width:9.5pt;height:14pt" o:ole="">
+            <v:imagedata r:id="rId152" o:title=""/>
+          </v:shape>
+          <o:OLEObject Type="Embed" ProgID="Equation.DSMT4" ShapeID="_x0000_i1095" DrawAspect="Content" ObjectID="_1635534685" r:id="rId153"/>
+        </w:object>
+      </w:r>
+      <w:r>
+        <w:t xml:space="preserve"> </w:t>
+      </w:r>
+      <w:r>
+        <w:rPr>
+          <w:position w:val="-32"/>
+        </w:rPr>
+        <w:object w:dxaOrig="7560" w:dyaOrig="740" w14:anchorId="3045B3E0">
+          <v:shape id="_x0000_i1096" type="#_x0000_t75" style="width:378pt;height:37pt" o:ole="">
+            <v:imagedata r:id="rId154" o:title=""/>
+          </v:shape>
+          <o:OLEObject Type="Embed" ProgID="Equation.DSMT4" ShapeID="_x0000_i1096" DrawAspect="Content" ObjectID="_1635534686" r:id="rId155"/>
+        </w:object>
+      </w:r>
+    </w:p>
+    <w:p>
+      <w:pPr>
+        <w:ind w:firstLineChars="200" w:firstLine="480"/>
+      </w:pPr>
+      <w:r>
+        <w:rPr>
+          <w:rFonts w:hint="eastAsia"/>
+        </w:rPr>
+        <w:t>求得第四个轴的关节值</w:t>
+      </w:r>
+      <w:r>
+        <w:rPr>
+          <w:position w:val="-12"/>
+        </w:rPr>
+        <w:object w:dxaOrig="260" w:dyaOrig="360" w14:anchorId="431C75F5">
+          <v:shape id="_x0000_i1097" type="#_x0000_t75" style="width:13pt;height:18pt" o:ole="">
+            <v:imagedata r:id="rId156" o:title=""/>
+          </v:shape>
+          <o:OLEObject Type="Embed" ProgID="Equation.DSMT4" ShapeID="_x0000_i1097" DrawAspect="Content" ObjectID="_1635534687" r:id="rId157"/>
+        </w:object>
+      </w:r>
+      <w:r>
+        <w:rPr>
+          <w:rFonts w:hint="eastAsia"/>
+        </w:rPr>
+        <w:t>。</w:t>
+      </w:r>
+    </w:p>
+    <w:p>
+      <w:pPr>
+        <w:ind w:firstLineChars="200" w:firstLine="460"/>
+      </w:pPr>
+      <w:r>
+        <w:rPr>
+          <w:rFonts w:ascii="Verdana" w:hAnsi="Verdana"/>
+          <w:color w:val="000000"/>
+          <w:sz w:val="23"/>
+          <w:szCs w:val="23"/>
+          <w:shd w:val="clear" w:color="auto" w:fill="FFFFFF"/>
+        </w:rPr>
+        <w:t>综合有两个解的情况，机械</w:t>
+      </w:r>
+      <w:proofErr w:type="gramStart"/>
+      <w:r>
+        <w:rPr>
+          <w:rFonts w:ascii="Verdana" w:hAnsi="Verdana"/>
+          <w:color w:val="000000"/>
+          <w:sz w:val="23"/>
+          <w:szCs w:val="23"/>
+          <w:shd w:val="clear" w:color="auto" w:fill="FFFFFF"/>
+        </w:rPr>
+        <w:t>臂逆解总共</w:t>
+      </w:r>
+      <w:proofErr w:type="gramEnd"/>
+      <w:r>
+        <w:rPr>
+          <w:rFonts w:ascii="Verdana" w:hAnsi="Verdana"/>
+          <w:color w:val="000000"/>
+          <w:sz w:val="23"/>
+          <w:szCs w:val="23"/>
+          <w:shd w:val="clear" w:color="auto" w:fill="FFFFFF"/>
+        </w:rPr>
+        <w:t>由</w:t>
+      </w:r>
+      <w:r>
+        <w:rPr>
+          <w:rFonts w:ascii="Verdana" w:hAnsi="Verdana" w:hint="eastAsia"/>
+          <w:color w:val="000000"/>
+          <w:sz w:val="23"/>
+          <w:szCs w:val="23"/>
+          <w:shd w:val="clear" w:color="auto" w:fill="FFFFFF"/>
+        </w:rPr>
+        <w:t>8</w:t>
+      </w:r>
+      <w:r>
+        <w:rPr>
+          <w:rFonts w:ascii="Verdana" w:hAnsi="Verdana"/>
+          <w:color w:val="000000"/>
+          <w:sz w:val="23"/>
+          <w:szCs w:val="23"/>
+          <w:shd w:val="clear" w:color="auto" w:fill="FFFFFF"/>
+        </w:rPr>
+        <w:t>组解</w:t>
+      </w:r>
+      <w:r>
+        <w:rPr>
+          <w:rFonts w:ascii="Verdana" w:hAnsi="Verdana" w:hint="eastAsia"/>
+          <w:color w:val="000000"/>
+          <w:sz w:val="23"/>
+          <w:szCs w:val="23"/>
+          <w:shd w:val="clear" w:color="auto" w:fill="FFFFFF"/>
+        </w:rPr>
+        <w:t>。在操作过程中，在线辅助系</w:t>
+      </w:r>
+      <w:r>
+        <w:rPr>
+          <w:rFonts w:ascii="Verdana" w:hAnsi="Verdana" w:hint="eastAsia"/>
+          <w:color w:val="000000"/>
+          <w:sz w:val="23"/>
+          <w:szCs w:val="23"/>
+          <w:shd w:val="clear" w:color="auto" w:fill="FFFFFF"/>
+        </w:rPr>
+        <w:lastRenderedPageBreak/>
+        <w:t>统如何抉择至关重要。</w:t>
+      </w:r>
     </w:p>
     <w:p>
       <w:pPr>
@@ -4341,7 +7094,21 @@
         <w:rPr>
           <w:rFonts w:hint="eastAsia"/>
         </w:rPr>
-        <w:t>的在线辅助遥操作系统设计</w:t>
+        <w:t>的在线</w:t>
+      </w:r>
+      <w:proofErr w:type="gramStart"/>
+      <w:r>
+        <w:rPr>
+          <w:rFonts w:hint="eastAsia"/>
+        </w:rPr>
+        <w:t>辅助遥</w:t>
+      </w:r>
+      <w:proofErr w:type="gramEnd"/>
+      <w:r>
+        <w:rPr>
+          <w:rFonts w:hint="eastAsia"/>
+        </w:rPr>
+        <w:t>操作系统设计</w:t>
       </w:r>
     </w:p>
     <w:p>
@@ -4492,14 +7259,7 @@
         <w:rPr>
           <w:rFonts w:hint="eastAsia"/>
         </w:rPr>
-        <w:t>的</w:t>
-      </w:r>
-      <w:r>
-        <w:rPr>
-          <w:rFonts w:hint="eastAsia"/>
-        </w:rPr>
-        <w:lastRenderedPageBreak/>
-        <w:t>运用也逐渐从单一的游戏领域，开始向</w:t>
+        <w:t>的运用也逐渐从单一的游戏领域，开始向</w:t>
       </w:r>
       <w:r>
         <w:rPr>
@@ -4794,7 +7554,19 @@
         <w:rPr>
           <w:rFonts w:hint="eastAsia"/>
         </w:rPr>
-        <w:t>通讯系统：建立作业平台与控制器的稳定连接，相互传输数据；</w:t>
+        <w:t>通讯</w:t>
+      </w:r>
+      <w:r>
+        <w:rPr>
+          <w:rFonts w:hint="eastAsia"/>
+        </w:rPr>
+        <w:t>模块</w:t>
+      </w:r>
+      <w:r>
+        <w:rPr>
+          <w:rFonts w:hint="eastAsia"/>
+        </w:rPr>
+        <w:t>：建立作业平台与控制器的稳定连接，相互传输数据；</w:t>
       </w:r>
     </w:p>
     <w:p>
@@ -4810,7 +7582,19 @@
         <w:rPr>
           <w:rFonts w:hint="eastAsia"/>
         </w:rPr>
-        <w:t>控制系统：控制器发送指令给作业平台，实现控制运行；</w:t>
+        <w:t>控制</w:t>
+      </w:r>
+      <w:r>
+        <w:rPr>
+          <w:rFonts w:hint="eastAsia"/>
+        </w:rPr>
+        <w:t>模块</w:t>
+      </w:r>
+      <w:r>
+        <w:rPr>
+          <w:rFonts w:hint="eastAsia"/>
+        </w:rPr>
+        <w:t>：控制器发送指令给作业平台，实现控制运行；</w:t>
       </w:r>
     </w:p>
     <w:p>
@@ -4826,7 +7610,19 @@
         <w:rPr>
           <w:rFonts w:hint="eastAsia"/>
         </w:rPr>
-        <w:t>虚拟现实仿真系统：收集作业平台返回的信息，实时显示在控制器界面中，辅助控制。</w:t>
+        <w:t>虚拟现实仿真</w:t>
+      </w:r>
+      <w:r>
+        <w:rPr>
+          <w:rFonts w:hint="eastAsia"/>
+        </w:rPr>
+        <w:t>模块</w:t>
+      </w:r>
+      <w:r>
+        <w:rPr>
+          <w:rFonts w:hint="eastAsia"/>
+        </w:rPr>
+        <w:t>：收集作业平台返回的信息，实时显示在控制器界面中，辅助控制。</w:t>
       </w:r>
     </w:p>
     <w:p>
@@ -4842,7 +7638,19 @@
         <w:rPr>
           <w:rFonts w:hint="eastAsia"/>
         </w:rPr>
-        <w:t>智能算法辅助系统：利用视觉、运动学规划等算法，处理作业平台返回的信息，解算出最优的控制命令，辅助控制系统完成控制。</w:t>
+        <w:t>智能算法辅助</w:t>
+      </w:r>
+      <w:r>
+        <w:rPr>
+          <w:rFonts w:hint="eastAsia"/>
+        </w:rPr>
+        <w:t>模块</w:t>
+      </w:r>
+      <w:r>
+        <w:rPr>
+          <w:rFonts w:hint="eastAsia"/>
+        </w:rPr>
+        <w:t>：利用视觉、运动学规划等算法，处理作业平台返回的信息，解算出最优的控制命令，辅助控制系统完成控制。</w:t>
       </w:r>
     </w:p>
     <w:p>
@@ -4864,6 +7672,7 @@
         <w:rPr>
           <w:noProof/>
         </w:rPr>
+        <w:lastRenderedPageBreak/>
         <w:drawing>
           <wp:inline distT="0" distB="0" distL="0" distR="0" wp14:anchorId="239ABC03" wp14:editId="4D8EC154">
             <wp:extent cx="5274310" cy="2966720"/>
@@ -4882,7 +7691,7 @@
                     </pic:cNvPicPr>
                   </pic:nvPicPr>
                   <pic:blipFill>
-                    <a:blip r:embed="rId95" cstate="print">
+                    <a:blip r:embed="rId158" cstate="print">
                       <a:extLst>
                         <a:ext uri="{28A0092B-C50C-407E-A947-70E740481C1C}">
                           <a14:useLocalDpi xmlns:a14="http://schemas.microsoft.com/office/drawing/2010/main" val="0"/>
@@ -4922,14 +7731,367 @@
         <w:rPr>
           <w:rFonts w:hint="eastAsia"/>
         </w:rPr>
+        <w:t>3.</w:t>
+      </w:r>
+      <w:r>
+        <w:rPr>
+          <w:rFonts w:hint="eastAsia"/>
+        </w:rPr>
+        <w:t>3</w:t>
+      </w:r>
+      <w:r>
+        <w:t xml:space="preserve"> </w:t>
+      </w:r>
+      <w:r>
+        <w:rPr>
+          <w:rFonts w:hint="eastAsia"/>
+        </w:rPr>
+        <w:t>通讯</w:t>
+      </w:r>
+      <w:r>
+        <w:rPr>
+          <w:rFonts w:hint="eastAsia"/>
+        </w:rPr>
+        <w:t>模块</w:t>
+      </w:r>
+      <w:r>
+        <w:rPr>
+          <w:rFonts w:hint="eastAsia"/>
+        </w:rPr>
+        <w:t>设计</w:t>
+      </w:r>
+    </w:p>
+    <w:p>
+      <w:pPr>
+        <w:ind w:firstLineChars="200" w:firstLine="480"/>
+      </w:pPr>
+      <w:r>
+        <w:rPr>
+          <w:rFonts w:hint="eastAsia"/>
+        </w:rPr>
+        <w:t>为实现遥控操作，控制系统软件需要与带电作业平台建立连接，使得作业平台处于在线状态，按一定周期向控制软件返回位置、状态等信息，并可以接收控制软件发送的控制命令，实现运动。通讯系统采用基于</w:t>
+      </w:r>
+      <w:r>
+        <w:rPr>
+          <w:rFonts w:hint="eastAsia"/>
+        </w:rPr>
+        <w:t>T</w:t>
+      </w:r>
+      <w:r>
+        <w:t>CP/IP</w:t>
+      </w:r>
+      <w:r>
+        <w:rPr>
+          <w:rFonts w:hint="eastAsia"/>
+        </w:rPr>
+        <w:t>的</w:t>
+      </w:r>
+      <w:r>
+        <w:rPr>
+          <w:rFonts w:hint="eastAsia"/>
+        </w:rPr>
+        <w:t>S</w:t>
+      </w:r>
+      <w:r>
+        <w:t>ocket</w:t>
+      </w:r>
+      <w:r>
+        <w:rPr>
+          <w:rFonts w:hint="eastAsia"/>
+        </w:rPr>
+        <w:t>网络通讯</w:t>
+      </w:r>
+      <w:r>
+        <w:rPr>
+          <w:rFonts w:hint="eastAsia"/>
+        </w:rPr>
+        <w:t>协议，利用多线程开发非阻塞的长连接通讯。</w:t>
+      </w:r>
+    </w:p>
+    <w:p>
+      <w:pPr>
+        <w:pStyle w:val="3"/>
+      </w:pPr>
+      <w:r>
+        <w:rPr>
+          <w:rFonts w:hint="eastAsia"/>
+        </w:rPr>
+        <w:t>3.3.1</w:t>
+      </w:r>
+      <w:r>
+        <w:t xml:space="preserve"> </w:t>
+      </w:r>
+      <w:r>
+        <w:rPr>
+          <w:rFonts w:hint="eastAsia"/>
+        </w:rPr>
+        <w:t>套接字介绍</w:t>
+      </w:r>
+    </w:p>
+    <w:p>
+      <w:pPr>
+        <w:ind w:firstLineChars="200" w:firstLine="480"/>
+      </w:pPr>
+      <w:r>
+        <w:rPr>
+          <w:rFonts w:hint="eastAsia"/>
+        </w:rPr>
+        <w:t>套接字是支持</w:t>
+      </w:r>
+      <w:r>
+        <w:rPr>
+          <w:rFonts w:hint="eastAsia"/>
+        </w:rPr>
+        <w:t>T</w:t>
+      </w:r>
+      <w:r>
+        <w:t>CP</w:t>
+      </w:r>
+      <w:r>
+        <w:rPr>
+          <w:rFonts w:hint="eastAsia"/>
+        </w:rPr>
+        <w:t>/</w:t>
+      </w:r>
+      <w:r>
+        <w:t>IP</w:t>
+      </w:r>
+      <w:r>
+        <w:rPr>
+          <w:rFonts w:hint="eastAsia"/>
+        </w:rPr>
+        <w:t>的网络通信的基本操作单元，可以看作是不同主机之间的进程进行双向通信的端面点。利用</w:t>
+      </w:r>
+      <w:r>
+        <w:rPr>
+          <w:rFonts w:hint="eastAsia"/>
+        </w:rPr>
+        <w:t>通讯目标的</w:t>
+      </w:r>
+      <w:r>
+        <w:rPr>
+          <w:rFonts w:hint="eastAsia"/>
+        </w:rPr>
+        <w:t>I</w:t>
+      </w:r>
+      <w:r>
+        <w:t>P</w:t>
+      </w:r>
+      <w:r>
+        <w:rPr>
+          <w:rFonts w:hint="eastAsia"/>
+        </w:rPr>
+        <w:t>地址、所用的端口号和传输</w:t>
+      </w:r>
+      <w:proofErr w:type="gramStart"/>
+      <w:r>
+        <w:rPr>
+          <w:rFonts w:hint="eastAsia"/>
+        </w:rPr>
+        <w:t>层协议</w:t>
+      </w:r>
+      <w:proofErr w:type="gramEnd"/>
+      <w:r>
+        <w:rPr>
+          <w:rFonts w:hint="eastAsia"/>
+        </w:rPr>
+        <w:t>(</w:t>
+      </w:r>
+      <w:r>
+        <w:t>TCP</w:t>
+      </w:r>
+      <w:r>
+        <w:rPr>
+          <w:rFonts w:hint="eastAsia"/>
+        </w:rPr>
+        <w:t>或</w:t>
+      </w:r>
+      <w:r>
+        <w:rPr>
+          <w:rFonts w:hint="eastAsia"/>
+        </w:rPr>
+        <w:t>U</w:t>
+      </w:r>
+      <w:r>
+        <w:t>DP)</w:t>
+      </w:r>
+      <w:r>
+        <w:rPr>
+          <w:rFonts w:hint="eastAsia"/>
+        </w:rPr>
+        <w:t>就可以实现不同终端不同应用程序进程之间的连接和网络通信，实现数据传输的并发服务。</w:t>
+      </w:r>
+    </w:p>
+    <w:p>
+      <w:pPr>
+        <w:ind w:firstLineChars="200" w:firstLine="480"/>
+      </w:pPr>
+      <w:r>
+        <w:rPr>
+          <w:rFonts w:hint="eastAsia"/>
+        </w:rPr>
+        <w:t>Socket</w:t>
+      </w:r>
+      <w:r>
+        <w:rPr>
+          <w:rFonts w:hint="eastAsia"/>
+        </w:rPr>
+        <w:t>可以看成在两个程序进行通讯连接中的一个端点，是连接应用程序和网络驱动程序的桥梁，</w:t>
+      </w:r>
+      <w:r>
+        <w:rPr>
+          <w:rFonts w:hint="eastAsia"/>
+        </w:rPr>
+        <w:t>Socket</w:t>
+      </w:r>
+      <w:r>
+        <w:rPr>
+          <w:rFonts w:hint="eastAsia"/>
+        </w:rPr>
+        <w:t>在应用程序中创建，通过绑定与网络驱动建立关系。此后，应用程序送给</w:t>
+      </w:r>
+      <w:r>
+        <w:rPr>
+          <w:rFonts w:hint="eastAsia"/>
+        </w:rPr>
+        <w:t>Socket</w:t>
+      </w:r>
+      <w:r>
+        <w:rPr>
+          <w:rFonts w:hint="eastAsia"/>
+        </w:rPr>
+        <w:t>的数据，由</w:t>
+      </w:r>
+      <w:r>
+        <w:rPr>
+          <w:rFonts w:hint="eastAsia"/>
+        </w:rPr>
+        <w:t>Socket</w:t>
+      </w:r>
+      <w:proofErr w:type="gramStart"/>
+      <w:r>
+        <w:rPr>
+          <w:rFonts w:hint="eastAsia"/>
+        </w:rPr>
+        <w:t>交网络</w:t>
+      </w:r>
+      <w:proofErr w:type="gramEnd"/>
+      <w:r>
+        <w:rPr>
+          <w:rFonts w:hint="eastAsia"/>
+        </w:rPr>
+        <w:t>驱动程序向网络上发送出去。计算机从网络上收到与该</w:t>
+      </w:r>
+      <w:r>
+        <w:rPr>
+          <w:rFonts w:hint="eastAsia"/>
+        </w:rPr>
+        <w:t>Socket</w:t>
+      </w:r>
+      <w:r>
+        <w:rPr>
+          <w:rFonts w:hint="eastAsia"/>
+        </w:rPr>
+        <w:t>绑定</w:t>
+      </w:r>
+      <w:r>
+        <w:rPr>
+          <w:rFonts w:hint="eastAsia"/>
+        </w:rPr>
+        <w:t>IP</w:t>
+      </w:r>
+      <w:r>
+        <w:rPr>
+          <w:rFonts w:hint="eastAsia"/>
+        </w:rPr>
+        <w:t>地址和端口</w:t>
+      </w:r>
+      <w:proofErr w:type="gramStart"/>
+      <w:r>
+        <w:rPr>
+          <w:rFonts w:hint="eastAsia"/>
+        </w:rPr>
+        <w:t>号相关</w:t>
+      </w:r>
+      <w:proofErr w:type="gramEnd"/>
+      <w:r>
+        <w:rPr>
+          <w:rFonts w:hint="eastAsia"/>
+        </w:rPr>
+        <w:t>的数据后，由网络驱动程序交给</w:t>
+      </w:r>
+      <w:r>
+        <w:rPr>
+          <w:rFonts w:hint="eastAsia"/>
+        </w:rPr>
+        <w:t>Socket</w:t>
+      </w:r>
+      <w:r>
+        <w:rPr>
+          <w:rFonts w:hint="eastAsia"/>
+        </w:rPr>
+        <w:t>，应用程序便可从该</w:t>
+      </w:r>
+      <w:r>
+        <w:rPr>
+          <w:rFonts w:hint="eastAsia"/>
+        </w:rPr>
+        <w:t>Socket</w:t>
+      </w:r>
+      <w:r>
+        <w:rPr>
+          <w:rFonts w:hint="eastAsia"/>
+        </w:rPr>
+        <w:t>中提取接收到得数据，网络应用程序就是这样通过</w:t>
+      </w:r>
+      <w:r>
+        <w:rPr>
+          <w:rFonts w:hint="eastAsia"/>
+        </w:rPr>
+        <w:t>Socket</w:t>
+      </w:r>
+      <w:r>
+        <w:rPr>
+          <w:rFonts w:hint="eastAsia"/>
+        </w:rPr>
+        <w:t>进行数据的发送与接收的。</w:t>
+      </w:r>
+    </w:p>
+    <w:p>
+      <w:pPr>
+        <w:ind w:firstLineChars="200" w:firstLine="480"/>
+      </w:pPr>
+      <w:r>
+        <w:rPr>
+          <w:rFonts w:hint="eastAsia"/>
+        </w:rPr>
+        <w:t>套接字有三种类型：流套接字用于提供面向连接、可靠的数据传输服务，保证数据能够实现无差错、无重复发送，并按顺序接收；数据报套接</w:t>
+      </w:r>
+      <w:proofErr w:type="gramStart"/>
+      <w:r>
+        <w:rPr>
+          <w:rFonts w:hint="eastAsia"/>
+        </w:rPr>
+        <w:t>字提供</w:t>
+      </w:r>
+      <w:proofErr w:type="gramEnd"/>
+      <w:r>
+        <w:rPr>
+          <w:rFonts w:hint="eastAsia"/>
+        </w:rPr>
+        <w:t>一种无连接的服务，不能保证数据传输的可靠性，数据有可能在传输过程中丢失或出现数据重复，且无法保证顺序地接收到数据；原始套接字主要用于访问其他协议发送数据。</w:t>
+      </w:r>
+    </w:p>
+    <w:p>
+      <w:pPr>
+        <w:pStyle w:val="3"/>
+      </w:pPr>
+      <w:r>
+        <w:rPr>
+          <w:rFonts w:hint="eastAsia"/>
+        </w:rPr>
         <w:lastRenderedPageBreak/>
-        <w:t>3.</w:t>
-      </w:r>
-      <w:r>
-        <w:rPr>
-          <w:rFonts w:hint="eastAsia"/>
-        </w:rPr>
-        <w:t>3</w:t>
+        <w:t>3.3.2</w:t>
       </w:r>
       <w:r>
         <w:t xml:space="preserve"> </w:t>
@@ -4938,7 +8100,7 @@
         <w:rPr>
           <w:rFonts w:hint="eastAsia"/>
         </w:rPr>
-        <w:t>通讯系统设计</w:t>
+        <w:t>通讯协议设计</w:t>
       </w:r>
     </w:p>
     <w:p>
@@ -4946,10 +8108,28 @@
         <w:ind w:firstLineChars="200" w:firstLine="480"/>
       </w:pPr>
       <w:r>
-        <w:rPr>
-          <w:rFonts w:hint="eastAsia"/>
-        </w:rPr>
-        <w:t>为实现遥控操作，控制系统软件需要与带电作业平台建立连接，使得作业平台处于在线状态，按一定周期向控制软件返回位置、状态等信息，并可以接收控制软件发送的控制命令，实现运动。通讯系统采用基于</w:t>
+        <w:t>TCP</w:t>
+      </w:r>
+      <w:r>
+        <w:rPr>
+          <w:rFonts w:hint="eastAsia"/>
+        </w:rPr>
+        <w:t>协议是面向数据流的可靠传输层协议，相较于</w:t>
+      </w:r>
+      <w:r>
+        <w:rPr>
+          <w:rFonts w:hint="eastAsia"/>
+        </w:rPr>
+        <w:t>U</w:t>
+      </w:r>
+      <w:r>
+        <w:t>DP</w:t>
+      </w:r>
+      <w:r>
+        <w:rPr>
+          <w:rFonts w:hint="eastAsia"/>
+        </w:rPr>
+        <w:t>协议，</w:t>
       </w:r>
       <w:r>
         <w:rPr>
@@ -4958,54 +8138,73 @@
         <w:t>T</w:t>
       </w:r>
       <w:r>
-        <w:t>CP/IP</w:t>
-      </w:r>
-      <w:r>
-        <w:rPr>
-          <w:rFonts w:hint="eastAsia"/>
-        </w:rPr>
-        <w:t>的</w:t>
-      </w:r>
-      <w:r>
-        <w:rPr>
-          <w:rFonts w:hint="eastAsia"/>
-        </w:rPr>
-        <w:t>S</w:t>
-      </w:r>
-      <w:r>
-        <w:t>ocket</w:t>
-      </w:r>
-      <w:r>
-        <w:rPr>
-          <w:rFonts w:hint="eastAsia"/>
-        </w:rPr>
-        <w:t>网络通讯</w:t>
-      </w:r>
-      <w:r>
-        <w:rPr>
-          <w:rFonts w:hint="eastAsia"/>
-        </w:rPr>
-        <w:t>协议，利用多线程开发非阻塞的长连接通讯。</w:t>
-      </w:r>
-    </w:p>
-    <w:p>
-      <w:pPr>
-        <w:pStyle w:val="3"/>
-      </w:pPr>
-      <w:r>
-        <w:rPr>
-          <w:rFonts w:hint="eastAsia"/>
-        </w:rPr>
-        <w:t>3.3.1</w:t>
-      </w:r>
-      <w:r>
-        <w:t xml:space="preserve"> </w:t>
-      </w:r>
-      <w:r>
-        <w:rPr>
-          <w:rFonts w:hint="eastAsia"/>
-        </w:rPr>
-        <w:t>套接字介绍</w:t>
+        <w:t>CP</w:t>
+      </w:r>
+      <w:r>
+        <w:rPr>
+          <w:rFonts w:hint="eastAsia"/>
+        </w:rPr>
+        <w:t>协议具有更加安全、简便等优势，由于作业平台与控制器之间使用光纤通信，极少</w:t>
+      </w:r>
+      <w:r>
+        <w:rPr>
+          <w:rFonts w:hint="eastAsia"/>
+        </w:rPr>
+        <w:t>数</w:t>
+      </w:r>
+      <w:r>
+        <w:rPr>
+          <w:rFonts w:hint="eastAsia"/>
+        </w:rPr>
+        <w:t>情况</w:t>
+      </w:r>
+      <w:r>
+        <w:rPr>
+          <w:rFonts w:hint="eastAsia"/>
+        </w:rPr>
+        <w:t>才</w:t>
+      </w:r>
+      <w:r>
+        <w:rPr>
+          <w:rFonts w:hint="eastAsia"/>
+        </w:rPr>
+        <w:t>会出现网络波动或者</w:t>
+      </w:r>
+      <w:r>
+        <w:rPr>
+          <w:rFonts w:hint="eastAsia"/>
+        </w:rPr>
+        <w:t>拥塞</w:t>
+      </w:r>
+      <w:r>
+        <w:rPr>
+          <w:rFonts w:hint="eastAsia"/>
+        </w:rPr>
+        <w:t>，所以选择</w:t>
+      </w:r>
+      <w:r>
+        <w:rPr>
+          <w:rFonts w:hint="eastAsia"/>
+        </w:rPr>
+        <w:t>T</w:t>
+      </w:r>
+      <w:r>
+        <w:t>CP</w:t>
+      </w:r>
+      <w:r>
+        <w:rPr>
+          <w:rFonts w:hint="eastAsia"/>
+        </w:rPr>
+        <w:t>/</w:t>
+      </w:r>
+      <w:r>
+        <w:t>IP</w:t>
+      </w:r>
+      <w:r>
+        <w:rPr>
+          <w:rFonts w:hint="eastAsia"/>
+        </w:rPr>
+        <w:t>协议作为通讯的基本协议。</w:t>
       </w:r>
     </w:p>
     <w:p>
@@ -5016,341 +8215,21 @@
         <w:rPr>
           <w:rFonts w:hint="eastAsia"/>
         </w:rPr>
-        <w:t>套接字是支持</w:t>
-      </w:r>
-      <w:r>
-        <w:rPr>
-          <w:rFonts w:hint="eastAsia"/>
-        </w:rPr>
-        <w:t>T</w:t>
-      </w:r>
-      <w:r>
-        <w:t>CP</w:t>
-      </w:r>
-      <w:r>
-        <w:rPr>
-          <w:rFonts w:hint="eastAsia"/>
-        </w:rPr>
-        <w:t>/</w:t>
-      </w:r>
-      <w:r>
-        <w:t>IP</w:t>
-      </w:r>
-      <w:r>
-        <w:rPr>
-          <w:rFonts w:hint="eastAsia"/>
-        </w:rPr>
-        <w:t>的网络通信的基本操作单元，可以看作是不同主机之间的进程进行双向通信的端面点。利用</w:t>
-      </w:r>
-      <w:r>
-        <w:rPr>
-          <w:rFonts w:hint="eastAsia"/>
-        </w:rPr>
-        <w:t>通讯目标的</w:t>
-      </w:r>
-      <w:r>
-        <w:rPr>
-          <w:rFonts w:hint="eastAsia"/>
-        </w:rPr>
-        <w:t>I</w:t>
-      </w:r>
-      <w:r>
-        <w:t>P</w:t>
-      </w:r>
-      <w:r>
-        <w:rPr>
-          <w:rFonts w:hint="eastAsia"/>
-        </w:rPr>
-        <w:t>地址、所用的端口号和传输层协议</w:t>
-      </w:r>
-      <w:r>
-        <w:rPr>
-          <w:rFonts w:hint="eastAsia"/>
-        </w:rPr>
-        <w:t>(</w:t>
-      </w:r>
-      <w:r>
-        <w:t>TCP</w:t>
-      </w:r>
-      <w:r>
-        <w:rPr>
-          <w:rFonts w:hint="eastAsia"/>
-        </w:rPr>
-        <w:t>或</w:t>
-      </w:r>
-      <w:r>
-        <w:rPr>
-          <w:rFonts w:hint="eastAsia"/>
-        </w:rPr>
-        <w:t>U</w:t>
-      </w:r>
-      <w:r>
-        <w:t>DP)</w:t>
-      </w:r>
-      <w:r>
-        <w:rPr>
-          <w:rFonts w:hint="eastAsia"/>
-        </w:rPr>
-        <w:t>就可以实现不同终端不同应用程序进程之间的连接和网络通信，实现数据传输的并发服务。</w:t>
-      </w:r>
-    </w:p>
-    <w:p>
-      <w:pPr>
-        <w:ind w:firstLineChars="200" w:firstLine="480"/>
-      </w:pPr>
-      <w:r>
-        <w:rPr>
-          <w:rFonts w:hint="eastAsia"/>
-        </w:rPr>
-        <w:t>Socket</w:t>
-      </w:r>
-      <w:r>
-        <w:rPr>
-          <w:rFonts w:hint="eastAsia"/>
-        </w:rPr>
-        <w:t>可以看成在两个程序进行通讯连接中的一个端点，是连接应用程序和网络驱动程序的桥梁，</w:t>
-      </w:r>
-      <w:r>
-        <w:rPr>
-          <w:rFonts w:hint="eastAsia"/>
-        </w:rPr>
-        <w:t>Socket</w:t>
-      </w:r>
-      <w:r>
-        <w:rPr>
-          <w:rFonts w:hint="eastAsia"/>
-        </w:rPr>
-        <w:t>在应用程序中创建，通过绑定与网络驱动建立关系。此后，应用程序送给</w:t>
-      </w:r>
-      <w:r>
-        <w:rPr>
-          <w:rFonts w:hint="eastAsia"/>
-        </w:rPr>
-        <w:t>Socket</w:t>
-      </w:r>
-      <w:r>
-        <w:rPr>
-          <w:rFonts w:hint="eastAsia"/>
-        </w:rPr>
-        <w:t>的数据，由</w:t>
-      </w:r>
-      <w:r>
-        <w:rPr>
-          <w:rFonts w:hint="eastAsia"/>
-        </w:rPr>
-        <w:t>Socket</w:t>
-      </w:r>
-      <w:r>
-        <w:rPr>
-          <w:rFonts w:hint="eastAsia"/>
-        </w:rPr>
-        <w:t>交网络驱动程序向网络上发送出去。计算机从网络上收到与该</w:t>
-      </w:r>
-      <w:r>
-        <w:rPr>
-          <w:rFonts w:hint="eastAsia"/>
-        </w:rPr>
-        <w:t>Socket</w:t>
-      </w:r>
-      <w:r>
-        <w:rPr>
-          <w:rFonts w:hint="eastAsia"/>
-        </w:rPr>
-        <w:t>绑定</w:t>
-      </w:r>
-      <w:r>
-        <w:rPr>
-          <w:rFonts w:hint="eastAsia"/>
-        </w:rPr>
-        <w:t>IP</w:t>
-      </w:r>
-      <w:r>
-        <w:rPr>
-          <w:rFonts w:hint="eastAsia"/>
-        </w:rPr>
-        <w:t>地址和端口号相关的数据后，由网络驱动程序交给</w:t>
-      </w:r>
-      <w:r>
-        <w:rPr>
-          <w:rFonts w:hint="eastAsia"/>
-        </w:rPr>
-        <w:t>Socket</w:t>
-      </w:r>
-      <w:r>
-        <w:rPr>
-          <w:rFonts w:hint="eastAsia"/>
-        </w:rPr>
-        <w:t>，应用程序便可从该</w:t>
-      </w:r>
-      <w:r>
-        <w:rPr>
-          <w:rFonts w:hint="eastAsia"/>
-        </w:rPr>
-        <w:t>Socket</w:t>
-      </w:r>
-      <w:r>
-        <w:rPr>
-          <w:rFonts w:hint="eastAsia"/>
-        </w:rPr>
-        <w:t>中提取接收到得数据，网络应用程序就是这样通过</w:t>
-      </w:r>
-      <w:r>
-        <w:rPr>
-          <w:rFonts w:hint="eastAsia"/>
-        </w:rPr>
-        <w:t>Socket</w:t>
-      </w:r>
-      <w:r>
-        <w:rPr>
-          <w:rFonts w:hint="eastAsia"/>
-        </w:rPr>
-        <w:t>进行数据的发送与接收的。</w:t>
-      </w:r>
-    </w:p>
-    <w:p>
-      <w:pPr>
-        <w:ind w:firstLineChars="200" w:firstLine="480"/>
-      </w:pPr>
-      <w:r>
-        <w:rPr>
-          <w:rFonts w:hint="eastAsia"/>
-        </w:rPr>
-        <w:t>套接字有三种类型：流套接字用于提供面向连接、可靠的数据传输服务，保证数据能够实现无差错、无重复发送，并按顺序接收；数据报套接字提供一种无连接的服务，不能保证数据传输的可靠性，数据有可能在传输过程中丢失或出现数据重复，且无法保证顺序地接收到数据；原始套接字主要用于访问其他协议发送数据。</w:t>
-      </w:r>
-    </w:p>
-    <w:p>
-      <w:pPr>
-        <w:pStyle w:val="3"/>
-      </w:pPr>
-      <w:r>
-        <w:rPr>
-          <w:rFonts w:hint="eastAsia"/>
-        </w:rPr>
-        <w:t>3.3.2</w:t>
-      </w:r>
-      <w:r>
-        <w:t xml:space="preserve"> </w:t>
-      </w:r>
-      <w:r>
-        <w:rPr>
-          <w:rFonts w:hint="eastAsia"/>
-        </w:rPr>
-        <w:t>通讯协议设计</w:t>
-      </w:r>
-    </w:p>
-    <w:p>
-      <w:pPr>
-        <w:ind w:firstLineChars="200" w:firstLine="480"/>
-      </w:pPr>
-      <w:r>
-        <w:t>TCP</w:t>
-      </w:r>
-      <w:r>
-        <w:rPr>
-          <w:rFonts w:hint="eastAsia"/>
-        </w:rPr>
-        <w:t>协议是面向数据流的可靠传输层协议，相较于</w:t>
-      </w:r>
-      <w:r>
-        <w:rPr>
-          <w:rFonts w:hint="eastAsia"/>
-        </w:rPr>
-        <w:t>U</w:t>
-      </w:r>
-      <w:r>
-        <w:t>DP</w:t>
-      </w:r>
-      <w:r>
-        <w:rPr>
-          <w:rFonts w:hint="eastAsia"/>
-        </w:rPr>
-        <w:t>协议，</w:t>
-      </w:r>
-      <w:r>
-        <w:rPr>
-          <w:rFonts w:hint="eastAsia"/>
-        </w:rPr>
-        <w:t>T</w:t>
-      </w:r>
-      <w:r>
-        <w:t>CP</w:t>
-      </w:r>
-      <w:r>
-        <w:rPr>
-          <w:rFonts w:hint="eastAsia"/>
-        </w:rPr>
-        <w:t>协议具有更加安全、简便等优势，由于作业平台与控制器之间使用光纤通信，极少</w:t>
-      </w:r>
-      <w:r>
-        <w:rPr>
-          <w:rFonts w:hint="eastAsia"/>
-        </w:rPr>
-        <w:t>数</w:t>
-      </w:r>
-      <w:r>
-        <w:rPr>
-          <w:rFonts w:hint="eastAsia"/>
-        </w:rPr>
-        <w:t>情况</w:t>
-      </w:r>
-      <w:r>
-        <w:rPr>
-          <w:rFonts w:hint="eastAsia"/>
-        </w:rPr>
-        <w:t>才</w:t>
-      </w:r>
-      <w:r>
-        <w:rPr>
-          <w:rFonts w:hint="eastAsia"/>
-        </w:rPr>
-        <w:t>会出现网络波动或者</w:t>
-      </w:r>
-      <w:r>
-        <w:rPr>
-          <w:rFonts w:hint="eastAsia"/>
-        </w:rPr>
-        <w:t>拥塞</w:t>
-      </w:r>
-      <w:r>
-        <w:rPr>
-          <w:rFonts w:hint="eastAsia"/>
-        </w:rPr>
-        <w:t>，所以选择</w:t>
-      </w:r>
-      <w:r>
-        <w:rPr>
-          <w:rFonts w:hint="eastAsia"/>
-        </w:rPr>
-        <w:t>T</w:t>
-      </w:r>
-      <w:r>
-        <w:t>CP</w:t>
-      </w:r>
-      <w:r>
-        <w:rPr>
-          <w:rFonts w:hint="eastAsia"/>
-        </w:rPr>
-        <w:t>/</w:t>
-      </w:r>
-      <w:r>
-        <w:t>IP</w:t>
-      </w:r>
-      <w:r>
-        <w:rPr>
-          <w:rFonts w:hint="eastAsia"/>
-        </w:rPr>
-        <w:t>协议作为通讯的基本协议。</w:t>
-      </w:r>
-    </w:p>
-    <w:p>
-      <w:pPr>
-        <w:ind w:firstLineChars="200" w:firstLine="480"/>
-      </w:pPr>
-      <w:r>
-        <w:rPr>
-          <w:rFonts w:hint="eastAsia"/>
-        </w:rPr>
-        <w:t>控制的三个机械臂需要在下位机中设定不同的</w:t>
+        <w:t>控制的三个机械</w:t>
+      </w:r>
+      <w:proofErr w:type="gramStart"/>
+      <w:r>
+        <w:rPr>
+          <w:rFonts w:hint="eastAsia"/>
+        </w:rPr>
+        <w:t>臂需要</w:t>
+      </w:r>
+      <w:proofErr w:type="gramEnd"/>
+      <w:r>
+        <w:rPr>
+          <w:rFonts w:hint="eastAsia"/>
+        </w:rPr>
+        <w:t>在下位机中设定不同的</w:t>
       </w:r>
       <w:r>
         <w:rPr>
@@ -5417,7 +8296,25 @@
           <w:sz w:val="21"/>
           <w:szCs w:val="21"/>
         </w:rPr>
-        <w:t>机械臂网络信息配置</w:t>
+        <w:t>机械</w:t>
+      </w:r>
+      <w:proofErr w:type="gramStart"/>
+      <w:r>
+        <w:rPr>
+          <w:rFonts w:ascii="楷体" w:eastAsia="楷体" w:hAnsi="楷体" w:hint="eastAsia"/>
+          <w:sz w:val="21"/>
+          <w:szCs w:val="21"/>
+        </w:rPr>
+        <w:t>臂网络</w:t>
+      </w:r>
+      <w:proofErr w:type="gramEnd"/>
+      <w:r>
+        <w:rPr>
+          <w:rFonts w:ascii="楷体" w:eastAsia="楷体" w:hAnsi="楷体" w:hint="eastAsia"/>
+          <w:sz w:val="21"/>
+          <w:szCs w:val="21"/>
+        </w:rPr>
+        <w:t>信息配置</w:t>
       </w:r>
     </w:p>
     <w:tbl>
@@ -5815,14 +8712,7 @@
         <w:rPr>
           <w:rFonts w:hint="eastAsia"/>
         </w:rPr>
-        <w:t>。和一问一答式的阻塞通信模式不同，非阻塞模式</w:t>
-      </w:r>
-      <w:r>
-        <w:rPr>
-          <w:rFonts w:hint="eastAsia"/>
-        </w:rPr>
-        <w:lastRenderedPageBreak/>
-        <w:t>可以将收、发线程独立开，更好地利用系统资源，提高效率，但编程难度也会有所提高。</w:t>
+        <w:t>。和一问一答式的阻塞通信模式不同，非阻塞模式可以将收、发线程独立开，更好地利用系统资源，提高效率，但编程难度也会有所提高。</w:t>
       </w:r>
     </w:p>
     <w:p>
@@ -6921,6 +9811,7 @@
                 <w:sz w:val="21"/>
                 <w:szCs w:val="21"/>
               </w:rPr>
+              <w:lastRenderedPageBreak/>
               <w:t>第</w:t>
             </w:r>
             <w:r>
@@ -7318,7 +10209,21 @@
         <w:rPr>
           <w:rFonts w:hint="eastAsia"/>
         </w:rPr>
-        <w:t>为实现长连接，上位机和下位机之间需设定心跳包机制，在通讯双方传输数据中独立再相互传输一个数据包，按一定频率循环发送和接收，这个数据包即心跳检测包，传输格式如下表所示</w:t>
+        <w:t>为</w:t>
+      </w:r>
+      <w:proofErr w:type="gramStart"/>
+      <w:r>
+        <w:rPr>
+          <w:rFonts w:hint="eastAsia"/>
+        </w:rPr>
+        <w:t>实现长</w:t>
+      </w:r>
+      <w:proofErr w:type="gramEnd"/>
+      <w:r>
+        <w:rPr>
+          <w:rFonts w:hint="eastAsia"/>
+        </w:rPr>
+        <w:t>连接，上位机和下位机之间需设定心跳包机制，在通讯双方传输数据中独立再相互传输一个数据包，按一定频率循环发送和接收，这个数据包即心跳检测包，传输格式如下表所示</w:t>
       </w:r>
     </w:p>
     <w:p>
@@ -8232,16 +11137,537 @@
         <w:rPr>
           <w:rFonts w:hint="eastAsia"/>
         </w:rPr>
-        <w:t>，再与自身系统当前时间相对比，即可获得通信延时，当延时过大，即采取紧急措施，系统发出警报，作业平台紧急停止，保障安全，再由人工进行检查，排除</w:t>
-      </w:r>
+        <w:t>，再与自身系统当前时间相对比，即可获得通信延时，当延时过大，即采取紧急措施，系统发出警报，作业平台紧急停止，保障安全，再由人工进行检查，排除故障后系统方可继续运行。</w:t>
+      </w:r>
+    </w:p>
+    <w:p>
+      <w:pPr>
+        <w:pStyle w:val="23"/>
+      </w:pPr>
+      <w:r>
+        <w:rPr>
+          <w:rFonts w:hint="eastAsia"/>
+        </w:rPr>
+        <w:t>3.</w:t>
+      </w:r>
+      <w:r>
+        <w:rPr>
+          <w:rFonts w:hint="eastAsia"/>
+        </w:rPr>
+        <w:t>4</w:t>
+      </w:r>
+      <w:r>
+        <w:t xml:space="preserve"> </w:t>
+      </w:r>
+      <w:r>
+        <w:rPr>
+          <w:rFonts w:hint="eastAsia"/>
+        </w:rPr>
+        <w:t>控制</w:t>
+      </w:r>
+      <w:r>
+        <w:rPr>
+          <w:rFonts w:hint="eastAsia"/>
+        </w:rPr>
+        <w:t>模块</w:t>
+      </w:r>
+      <w:r>
+        <w:rPr>
+          <w:rFonts w:hint="eastAsia"/>
+        </w:rPr>
+        <w:t>设计</w:t>
+      </w:r>
+    </w:p>
+    <w:p>
+      <w:pPr>
+        <w:pStyle w:val="3"/>
+      </w:pPr>
+      <w:r>
+        <w:rPr>
+          <w:rFonts w:hint="eastAsia"/>
+        </w:rPr>
+        <w:t>3.4.1</w:t>
+      </w:r>
+      <w:r>
+        <w:t xml:space="preserve"> </w:t>
+      </w:r>
+      <w:r>
+        <w:rPr>
+          <w:rFonts w:hint="eastAsia"/>
+        </w:rPr>
+        <w:t>任务细化</w:t>
+      </w:r>
+    </w:p>
+    <w:p>
+      <w:pPr>
+        <w:ind w:firstLineChars="200" w:firstLine="480"/>
+      </w:pPr>
+      <w:r>
+        <w:rPr>
+          <w:rFonts w:hint="eastAsia"/>
+        </w:rPr>
+        <w:t>带电作业任务大致可以分为四个子任务：</w:t>
+      </w:r>
+    </w:p>
+    <w:p>
+      <w:pPr>
+        <w:pStyle w:val="a7"/>
+        <w:numPr>
+          <w:ilvl w:val="0"/>
+          <w:numId w:val="10"/>
+        </w:numPr>
+        <w:ind w:firstLineChars="0"/>
+      </w:pPr>
+      <w:r>
+        <w:rPr>
+          <w:rFonts w:hint="eastAsia"/>
+        </w:rPr>
+        <w:t>夹线；</w:t>
+      </w:r>
+    </w:p>
+    <w:p>
+      <w:pPr>
+        <w:pStyle w:val="a7"/>
+        <w:numPr>
+          <w:ilvl w:val="0"/>
+          <w:numId w:val="10"/>
+        </w:numPr>
+        <w:ind w:firstLineChars="0"/>
+      </w:pPr>
+      <w:r>
+        <w:rPr>
+          <w:rFonts w:hint="eastAsia"/>
+        </w:rPr>
+        <w:t>剥线；</w:t>
+      </w:r>
+    </w:p>
+    <w:p>
+      <w:pPr>
+        <w:pStyle w:val="a7"/>
+        <w:numPr>
+          <w:ilvl w:val="0"/>
+          <w:numId w:val="10"/>
+        </w:numPr>
+        <w:ind w:firstLineChars="0"/>
+      </w:pPr>
+      <w:r>
+        <w:rPr>
+          <w:rFonts w:hint="eastAsia"/>
+        </w:rPr>
+        <w:t>放置线夹；</w:t>
+      </w:r>
+    </w:p>
+    <w:p>
+      <w:pPr>
+        <w:pStyle w:val="a7"/>
+        <w:numPr>
+          <w:ilvl w:val="0"/>
+          <w:numId w:val="10"/>
+        </w:numPr>
+        <w:ind w:firstLineChars="0"/>
+      </w:pPr>
+      <w:proofErr w:type="gramStart"/>
+      <w:r>
+        <w:rPr>
+          <w:rFonts w:hint="eastAsia"/>
+        </w:rPr>
+        <w:t>拧</w:t>
+      </w:r>
+      <w:proofErr w:type="gramEnd"/>
+      <w:r>
+        <w:rPr>
+          <w:rFonts w:hint="eastAsia"/>
+        </w:rPr>
+        <w:t>螺栓。</w:t>
+      </w:r>
+    </w:p>
+    <w:p>
+      <w:pPr>
+        <w:ind w:left="480"/>
+      </w:pPr>
+      <w:r>
+        <w:rPr>
+          <w:rFonts w:hint="eastAsia"/>
+        </w:rPr>
+        <w:t>整个作业流程如下图所示。</w:t>
+      </w:r>
+    </w:p>
+    <w:p>
+      <w:pPr>
+        <w:ind w:leftChars="100" w:left="240" w:firstLineChars="200" w:firstLine="480"/>
+      </w:pPr>
+      <w:r>
+        <w:rPr>
+          <w:rFonts w:hint="eastAsia"/>
+        </w:rPr>
+        <w:t>主机械</w:t>
+      </w:r>
+      <w:proofErr w:type="gramStart"/>
+      <w:r>
+        <w:rPr>
+          <w:rFonts w:hint="eastAsia"/>
+        </w:rPr>
+        <w:t>臂负责</w:t>
+      </w:r>
+      <w:proofErr w:type="gramEnd"/>
+      <w:r>
+        <w:rPr>
+          <w:rFonts w:hint="eastAsia"/>
+        </w:rPr>
+        <w:t>剥线和拧螺栓任务，从机械</w:t>
+      </w:r>
+      <w:proofErr w:type="gramStart"/>
+      <w:r>
+        <w:rPr>
+          <w:rFonts w:hint="eastAsia"/>
+        </w:rPr>
+        <w:t>臂负责</w:t>
+      </w:r>
+      <w:proofErr w:type="gramEnd"/>
+      <w:r>
+        <w:rPr>
+          <w:rFonts w:hint="eastAsia"/>
+        </w:rPr>
+        <w:t>剥线和放置线夹的辅助任务。</w:t>
+      </w:r>
+    </w:p>
+    <w:p>
+      <w:pPr>
+        <w:ind w:leftChars="100" w:left="240" w:firstLineChars="200" w:firstLine="480"/>
+      </w:pPr>
+      <w:r>
+        <w:rPr>
+          <w:rFonts w:hint="eastAsia"/>
+        </w:rPr>
+        <w:t>首先获取到高压线的位置信息后，从机械</w:t>
+      </w:r>
+      <w:proofErr w:type="gramStart"/>
+      <w:r>
+        <w:rPr>
+          <w:rFonts w:hint="eastAsia"/>
+        </w:rPr>
+        <w:t>臂需要</w:t>
+      </w:r>
+      <w:proofErr w:type="gramEnd"/>
+      <w:r>
+        <w:rPr>
+          <w:rFonts w:hint="eastAsia"/>
+        </w:rPr>
+        <w:t>换取手爪</w:t>
+      </w:r>
+      <w:r>
+        <w:rPr>
+          <w:rFonts w:hint="eastAsia"/>
+        </w:rPr>
+        <w:t>1</w:t>
+      </w:r>
+      <w:r>
+        <w:rPr>
+          <w:rFonts w:hint="eastAsia"/>
+        </w:rPr>
+        <w:t>，用于夹线，从机械</w:t>
+      </w:r>
+      <w:proofErr w:type="gramStart"/>
+      <w:r>
+        <w:rPr>
+          <w:rFonts w:hint="eastAsia"/>
+        </w:rPr>
+        <w:t>臂需要</w:t>
+      </w:r>
+      <w:proofErr w:type="gramEnd"/>
+      <w:r>
+        <w:rPr>
+          <w:rFonts w:hint="eastAsia"/>
+        </w:rPr>
+        <w:t>运动到高压线附近，手爪</w:t>
+      </w:r>
+      <w:r>
+        <w:rPr>
+          <w:rFonts w:hint="eastAsia"/>
+        </w:rPr>
+        <w:t>1</w:t>
+      </w:r>
+      <w:r>
+        <w:rPr>
+          <w:rFonts w:hint="eastAsia"/>
+        </w:rPr>
+        <w:t>闭合，将高压线固定，如图所示，防止在剥线过程中高压线的错误位移和转动。</w:t>
+      </w:r>
+    </w:p>
+    <w:p>
+      <w:pPr>
+        <w:ind w:leftChars="100" w:left="240" w:firstLineChars="200" w:firstLine="480"/>
+      </w:pPr>
+      <w:r>
+        <w:rPr>
+          <w:rFonts w:hint="eastAsia"/>
+        </w:rPr>
+        <w:t>第二步，主机械臂换取剥线器，运动到指定位置，启动剥线流程，将高压线上指定位置进行剥线操作，剥除</w:t>
+      </w:r>
+      <w:r>
+        <w:rPr>
+          <w:rFonts w:hint="eastAsia"/>
+        </w:rPr>
+        <w:t>12</w:t>
+      </w:r>
+      <w:r>
+        <w:t>cm</w:t>
+      </w:r>
+      <w:r>
+        <w:rPr>
+          <w:rFonts w:hint="eastAsia"/>
+        </w:rPr>
+        <w:t>的高压线外皮，用于放置线夹。然后剥线器撤离，从机械臂的手爪</w:t>
+      </w:r>
+      <w:r>
+        <w:rPr>
+          <w:rFonts w:hint="eastAsia"/>
+        </w:rPr>
+        <w:t>1</w:t>
+      </w:r>
+      <w:r>
+        <w:rPr>
+          <w:rFonts w:hint="eastAsia"/>
+        </w:rPr>
+        <w:t>松开，也撤离高压线，准备下一步作业。</w:t>
+      </w:r>
+    </w:p>
+    <w:p>
+      <w:pPr>
+        <w:ind w:leftChars="100" w:left="240" w:firstLineChars="200" w:firstLine="480"/>
+      </w:pPr>
+      <w:r>
+        <w:rPr>
+          <w:rFonts w:hint="eastAsia"/>
+        </w:rPr>
+        <w:t>第三步，从机械臂换取手爪</w:t>
+      </w:r>
+      <w:r>
+        <w:rPr>
+          <w:rFonts w:hint="eastAsia"/>
+        </w:rPr>
+        <w:t>2</w:t>
+      </w:r>
+      <w:r>
+        <w:rPr>
+          <w:rFonts w:hint="eastAsia"/>
+        </w:rPr>
+        <w:t>，抓取线夹，运动到上一步剥皮的位置，将线夹放置在高压线裸露部分，手爪</w:t>
+      </w:r>
+      <w:r>
+        <w:rPr>
+          <w:rFonts w:hint="eastAsia"/>
+        </w:rPr>
+        <w:t>2</w:t>
+      </w:r>
+      <w:r>
+        <w:rPr>
+          <w:rFonts w:hint="eastAsia"/>
+        </w:rPr>
+        <w:t>保持抓取状态，等待下一步作业完成。</w:t>
+      </w:r>
+    </w:p>
+    <w:p>
+      <w:pPr>
+        <w:ind w:leftChars="100" w:left="240" w:firstLineChars="200" w:firstLine="480"/>
+      </w:pPr>
+      <w:r>
+        <w:rPr>
+          <w:rFonts w:hint="eastAsia"/>
+        </w:rPr>
+        <w:t>第四步，主机械臂换取</w:t>
+      </w:r>
+      <w:proofErr w:type="gramStart"/>
+      <w:r>
+        <w:rPr>
+          <w:rFonts w:hint="eastAsia"/>
+        </w:rPr>
+        <w:t>拧</w:t>
+      </w:r>
+      <w:proofErr w:type="gramEnd"/>
+      <w:r>
+        <w:rPr>
+          <w:rFonts w:hint="eastAsia"/>
+        </w:rPr>
+        <w:t>螺栓机，运动到线夹底部螺栓的下方，调整好位姿后，启动</w:t>
+      </w:r>
+      <w:proofErr w:type="gramStart"/>
+      <w:r>
+        <w:rPr>
+          <w:rFonts w:hint="eastAsia"/>
+        </w:rPr>
+        <w:t>拧</w:t>
+      </w:r>
+      <w:proofErr w:type="gramEnd"/>
+      <w:r>
+        <w:rPr>
+          <w:rFonts w:hint="eastAsia"/>
+        </w:rPr>
+        <w:t>螺栓机，将线夹上的螺栓拧紧。</w:t>
+      </w:r>
+    </w:p>
+    <w:p>
+      <w:pPr>
+        <w:ind w:leftChars="100" w:left="240" w:firstLineChars="200" w:firstLine="480"/>
+      </w:pPr>
       <w:r>
         <w:rPr>
           <w:rFonts w:hint="eastAsia"/>
         </w:rPr>
         <w:lastRenderedPageBreak/>
-        <w:t>故障后系统方可继续运行。</w:t>
-      </w:r>
-    </w:p>
+        <w:t>最后，先主机械臂撤离</w:t>
+      </w:r>
+      <w:proofErr w:type="gramStart"/>
+      <w:r>
+        <w:rPr>
+          <w:rFonts w:hint="eastAsia"/>
+        </w:rPr>
+        <w:t>拧</w:t>
+      </w:r>
+      <w:proofErr w:type="gramEnd"/>
+      <w:r>
+        <w:rPr>
+          <w:rFonts w:hint="eastAsia"/>
+        </w:rPr>
+        <w:t>螺栓机，从机械臂再撤离手爪</w:t>
+      </w:r>
+      <w:r>
+        <w:rPr>
+          <w:rFonts w:hint="eastAsia"/>
+        </w:rPr>
+        <w:t>2</w:t>
+      </w:r>
+      <w:r>
+        <w:rPr>
+          <w:rFonts w:hint="eastAsia"/>
+        </w:rPr>
+        <w:t>，线夹平稳地固定在高压线上，机械</w:t>
+      </w:r>
+      <w:proofErr w:type="gramStart"/>
+      <w:r>
+        <w:rPr>
+          <w:rFonts w:hint="eastAsia"/>
+        </w:rPr>
+        <w:t>臂回到</w:t>
+      </w:r>
+      <w:proofErr w:type="gramEnd"/>
+      <w:r>
+        <w:rPr>
+          <w:rFonts w:hint="eastAsia"/>
+        </w:rPr>
+        <w:t>初始位置，带电作业完成。</w:t>
+      </w:r>
+    </w:p>
+    <w:p>
+      <w:pPr>
+        <w:ind w:firstLineChars="200" w:firstLine="480"/>
+      </w:pPr>
+      <w:r>
+        <w:rPr>
+          <w:rFonts w:hint="eastAsia"/>
+        </w:rPr>
+        <w:t>上述作业流程可以分为两类，一类是预先可以通过示教，可重复完成的确定作业流程，另一类是需要根据临场环境，实时修正的不确定作业流程。</w:t>
+      </w:r>
+    </w:p>
+    <w:p>
+      <w:pPr>
+        <w:ind w:firstLineChars="200" w:firstLine="480"/>
+      </w:pPr>
+      <w:r>
+        <w:rPr>
+          <w:rFonts w:hint="eastAsia"/>
+        </w:rPr>
+        <w:t>可确定的作业流程如下图所示，主要为机械</w:t>
+      </w:r>
+      <w:proofErr w:type="gramStart"/>
+      <w:r>
+        <w:rPr>
+          <w:rFonts w:hint="eastAsia"/>
+        </w:rPr>
+        <w:t>臂运动</w:t>
+      </w:r>
+      <w:proofErr w:type="gramEnd"/>
+      <w:r>
+        <w:rPr>
+          <w:rFonts w:hint="eastAsia"/>
+        </w:rPr>
+        <w:t>到指定位置，去换取任务所需的专用工具，再运动到预备位置，为下一步任务做准备。由于机械臂与平台、专用工具之间的相对位置是固定的，所以可以这部分作业流程是可重复的，不需要操作者通过遥控的方式完成，而是通过示教模式，将任务保存为文件格式，控制模块只需读取文件，即可控制机械</w:t>
+      </w:r>
+      <w:proofErr w:type="gramStart"/>
+      <w:r>
+        <w:rPr>
+          <w:rFonts w:hint="eastAsia"/>
+        </w:rPr>
+        <w:t>臂完成</w:t>
+      </w:r>
+      <w:proofErr w:type="gramEnd"/>
+      <w:r>
+        <w:rPr>
+          <w:rFonts w:hint="eastAsia"/>
+        </w:rPr>
+        <w:t>指定动作。相较于遥控作业，示教操作模式更加高效、安全，还可以省去操作者的重复作业，简化操作流程。</w:t>
+      </w:r>
+    </w:p>
+    <w:p>
+      <w:pPr>
+        <w:ind w:firstLineChars="200" w:firstLine="480"/>
+      </w:pPr>
+      <w:r>
+        <w:rPr>
+          <w:rFonts w:hint="eastAsia"/>
+        </w:rPr>
+        <w:t>当机械</w:t>
+      </w:r>
+      <w:proofErr w:type="gramStart"/>
+      <w:r>
+        <w:rPr>
+          <w:rFonts w:hint="eastAsia"/>
+        </w:rPr>
+        <w:t>臂运动</w:t>
+      </w:r>
+      <w:proofErr w:type="gramEnd"/>
+      <w:r>
+        <w:rPr>
+          <w:rFonts w:hint="eastAsia"/>
+        </w:rPr>
+        <w:t>到预备位置后，由于作业环境的不确定性，无法通过示教预先设定这部分的作业流程。主要涉及到夹线、剥线器放置、线夹放置、拧</w:t>
+      </w:r>
+      <w:proofErr w:type="gramStart"/>
+      <w:r>
+        <w:rPr>
+          <w:rFonts w:hint="eastAsia"/>
+        </w:rPr>
+        <w:t>螺栓机固定</w:t>
+      </w:r>
+      <w:proofErr w:type="gramEnd"/>
+      <w:r>
+        <w:rPr>
+          <w:rFonts w:hint="eastAsia"/>
+        </w:rPr>
+        <w:t>四个作业步骤，操作者可以在智能辅助模块的帮助下，远程遥控作业完成这些步骤，以应对不同的作业情况，使得系统具有极强的适应性。</w:t>
+      </w:r>
+    </w:p>
+    <w:p>
+      <w:pPr>
+        <w:pStyle w:val="3"/>
+      </w:pPr>
+      <w:r>
+        <w:rPr>
+          <w:rFonts w:hint="eastAsia"/>
+        </w:rPr>
+        <w:t>3.4.2</w:t>
+      </w:r>
+      <w:r>
+        <w:t xml:space="preserve"> </w:t>
+      </w:r>
+      <w:r>
+        <w:rPr>
+          <w:rFonts w:hint="eastAsia"/>
+        </w:rPr>
+        <w:t>既定任务实现</w:t>
+      </w:r>
+    </w:p>
+    <w:p/>
     <w:p>
       <w:pPr>
         <w:pStyle w:val="23"/>
@@ -8256,7 +11682,7 @@
         <w:rPr>
           <w:rFonts w:hint="eastAsia"/>
         </w:rPr>
-        <w:t>4</w:t>
+        <w:t>5</w:t>
       </w:r>
       <w:r>
         <w:t xml:space="preserve"> </w:t>
@@ -8265,32 +11691,6 @@
         <w:rPr>
           <w:rFonts w:hint="eastAsia"/>
         </w:rPr>
-        <w:t>控制系统设计</w:t>
-      </w:r>
-    </w:p>
-    <w:p>
-      <w:pPr>
-        <w:pStyle w:val="23"/>
-      </w:pPr>
-      <w:r>
-        <w:rPr>
-          <w:rFonts w:hint="eastAsia"/>
-        </w:rPr>
-        <w:t>3.</w:t>
-      </w:r>
-      <w:r>
-        <w:rPr>
-          <w:rFonts w:hint="eastAsia"/>
-        </w:rPr>
-        <w:t>5</w:t>
-      </w:r>
-      <w:r>
-        <w:t xml:space="preserve"> </w:t>
-      </w:r>
-      <w:r>
-        <w:rPr>
-          <w:rFonts w:hint="eastAsia"/>
-        </w:rPr>
         <w:t>虚拟现实</w:t>
       </w:r>
       <w:r>
@@ -8303,7 +11703,13 @@
         <w:rPr>
           <w:rFonts w:hint="eastAsia"/>
         </w:rPr>
-        <w:t>系统设计</w:t>
+        <w:t>模块</w:t>
+      </w:r>
+      <w:r>
+        <w:rPr>
+          <w:rFonts w:hint="eastAsia"/>
+        </w:rPr>
+        <w:t>设计</w:t>
       </w:r>
     </w:p>
     <w:p>
@@ -8507,6 +11913,7 @@
                 <w:sz w:val="21"/>
                 <w:szCs w:val="21"/>
               </w:rPr>
+              <w:lastRenderedPageBreak/>
               <w:t>名称</w:t>
             </w:r>
           </w:p>
@@ -8715,7 +12122,25 @@
                 <w:sz w:val="21"/>
                 <w:szCs w:val="21"/>
               </w:rPr>
-              <w:t>操纵臂每个有</w:t>
+              <w:t>操纵</w:t>
+            </w:r>
+            <w:proofErr w:type="gramStart"/>
+            <w:r>
+              <w:rPr>
+                <w:rFonts w:hint="eastAsia"/>
+                <w:sz w:val="21"/>
+                <w:szCs w:val="21"/>
+              </w:rPr>
+              <w:t>臂每个</w:t>
+            </w:r>
+            <w:proofErr w:type="gramEnd"/>
+            <w:r>
+              <w:rPr>
+                <w:rFonts w:hint="eastAsia"/>
+                <w:sz w:val="21"/>
+                <w:szCs w:val="21"/>
+              </w:rPr>
+              <w:t>有</w:t>
             </w:r>
             <w:r>
               <w:rPr>
@@ -8752,6 +12177,7 @@
                 <w:szCs w:val="21"/>
               </w:rPr>
             </w:pPr>
+            <w:proofErr w:type="gramStart"/>
             <w:r>
               <w:rPr>
                 <w:rFonts w:hint="eastAsia"/>
@@ -8760,6 +12186,7 @@
               </w:rPr>
               <w:t>夹爪</w:t>
             </w:r>
+            <w:proofErr w:type="gramEnd"/>
             <w:r>
               <w:rPr>
                 <w:rFonts w:hint="eastAsia"/>
@@ -8834,6 +12261,7 @@
                 <w:szCs w:val="21"/>
               </w:rPr>
             </w:pPr>
+            <w:proofErr w:type="gramStart"/>
             <w:r>
               <w:rPr>
                 <w:rFonts w:hint="eastAsia"/>
@@ -8842,6 +12270,7 @@
               </w:rPr>
               <w:t>夹爪</w:t>
             </w:r>
+            <w:proofErr w:type="gramEnd"/>
             <w:r>
               <w:rPr>
                 <w:rFonts w:hint="eastAsia"/>
@@ -8993,6 +12422,7 @@
                 <w:szCs w:val="21"/>
               </w:rPr>
             </w:pPr>
+            <w:proofErr w:type="gramStart"/>
             <w:r>
               <w:rPr>
                 <w:rFonts w:hint="eastAsia"/>
@@ -9001,6 +12431,7 @@
               </w:rPr>
               <w:t>拧螺栓机</w:t>
             </w:r>
+            <w:proofErr w:type="gramEnd"/>
           </w:p>
         </w:tc>
         <w:tc>
@@ -9083,8 +12514,30 @@
         <w:rPr>
           <w:rFonts w:hint="eastAsia"/>
         </w:rPr>
-        <w:t>机械臂不可直接导出，因为机械臂具有</w:t>
-      </w:r>
+        <w:t>机械</w:t>
+      </w:r>
+      <w:proofErr w:type="gramStart"/>
+      <w:r>
+        <w:rPr>
+          <w:rFonts w:hint="eastAsia"/>
+        </w:rPr>
+        <w:t>臂不可</w:t>
+      </w:r>
+      <w:proofErr w:type="gramEnd"/>
+      <w:r>
+        <w:rPr>
+          <w:rFonts w:hint="eastAsia"/>
+        </w:rPr>
+        <w:t>直接导出，因为机械</w:t>
+      </w:r>
+      <w:proofErr w:type="gramStart"/>
+      <w:r>
+        <w:rPr>
+          <w:rFonts w:hint="eastAsia"/>
+        </w:rPr>
+        <w:t>臂具有</w:t>
+      </w:r>
+      <w:proofErr w:type="gramEnd"/>
       <w:r>
         <w:rPr>
           <w:rFonts w:hint="eastAsia"/>
@@ -9170,124 +12623,422 @@
         <w:rPr>
           <w:rFonts w:hint="eastAsia"/>
         </w:rPr>
-        <w:t>，并且要重新设定基坐标系中的旋转轴，由现实的电机旋转轴确定，这样模型按轴旋转时才可表现地</w:t>
-      </w:r>
+        <w:t>，并且要重新设定基坐标系中的旋转轴，由现实的电机旋转轴确定，这样</w:t>
+      </w:r>
+      <w:proofErr w:type="gramStart"/>
+      <w:r>
+        <w:rPr>
+          <w:rFonts w:hint="eastAsia"/>
+        </w:rPr>
+        <w:t>模型按轴旋转</w:t>
+      </w:r>
+      <w:proofErr w:type="gramEnd"/>
+      <w:r>
+        <w:rPr>
+          <w:rFonts w:hint="eastAsia"/>
+        </w:rPr>
+        <w:t>时才可表现地和现实中一样。部分导出的模型如下图所示。将这些</w:t>
+      </w:r>
+      <w:r>
+        <w:rPr>
+          <w:rFonts w:hint="eastAsia"/>
+        </w:rPr>
+        <w:t>关节</w:t>
+      </w:r>
+      <w:r>
+        <w:rPr>
+          <w:rFonts w:hint="eastAsia"/>
+        </w:rPr>
+        <w:t>模型导入</w:t>
+      </w:r>
+      <w:r>
+        <w:rPr>
+          <w:rFonts w:hint="eastAsia"/>
+        </w:rPr>
+        <w:t>Unity3</w:t>
+      </w:r>
+      <w:r>
+        <w:t>D</w:t>
+      </w:r>
+      <w:r>
+        <w:rPr>
+          <w:rFonts w:hint="eastAsia"/>
+        </w:rPr>
+        <w:t>后，需要重新进行组装成机械臂</w:t>
+      </w:r>
+      <w:r>
+        <w:rPr>
+          <w:rFonts w:hint="eastAsia"/>
+        </w:rPr>
+        <w:t>，在场景中新建一个</w:t>
+      </w:r>
+      <w:proofErr w:type="spellStart"/>
+      <w:r>
+        <w:t>Gameobject</w:t>
+      </w:r>
+      <w:proofErr w:type="spellEnd"/>
+      <w:r>
+        <w:rPr>
+          <w:rFonts w:hint="eastAsia"/>
+        </w:rPr>
+        <w:t>，命名为</w:t>
+      </w:r>
+      <w:r>
+        <w:rPr>
+          <w:rFonts w:hint="eastAsia"/>
+        </w:rPr>
+        <w:t>Robot</w:t>
+      </w:r>
+      <w:r>
+        <w:rPr>
+          <w:rFonts w:hint="eastAsia"/>
+        </w:rPr>
+        <w:t>，位置为</w:t>
+      </w:r>
+      <w:r>
+        <w:rPr>
+          <w:rFonts w:hint="eastAsia"/>
+        </w:rPr>
+        <w:t>(</w:t>
+      </w:r>
+      <w:r>
+        <w:t>0,0,0)</w:t>
+      </w:r>
+      <w:r>
+        <w:rPr>
+          <w:rFonts w:hint="eastAsia"/>
+        </w:rPr>
+        <w:t>，约定这就是现实中机械臂的原点。然后将腰关节设定为这个</w:t>
+      </w:r>
+      <w:r>
+        <w:t>R</w:t>
+      </w:r>
+      <w:r>
+        <w:rPr>
+          <w:rFonts w:hint="eastAsia"/>
+        </w:rPr>
+        <w:t>obot</w:t>
+      </w:r>
+      <w:r>
+        <w:rPr>
+          <w:rFonts w:hint="eastAsia"/>
+        </w:rPr>
+        <w:t>的子物体，按现实中的相对位置确定腰的位置，设定</w:t>
+      </w:r>
+      <w:r>
+        <w:rPr>
+          <w:rFonts w:hint="eastAsia"/>
+        </w:rPr>
+        <w:t>X</w:t>
+      </w:r>
+      <w:r>
+        <w:rPr>
+          <w:rFonts w:hint="eastAsia"/>
+        </w:rPr>
+        <w:t>轴为旋转轴，只改变绕</w:t>
+      </w:r>
+      <w:r>
+        <w:rPr>
+          <w:rFonts w:hint="eastAsia"/>
+        </w:rPr>
+        <w:t>X</w:t>
+      </w:r>
+      <w:r>
+        <w:rPr>
+          <w:rFonts w:hint="eastAsia"/>
+        </w:rPr>
+        <w:t>轴的旋转角度，虚拟模型的运动与现实中的运动对齐，说明设置成功。由于大臂位置由腰决定，</w:t>
+      </w:r>
+      <w:proofErr w:type="gramStart"/>
+      <w:r>
+        <w:rPr>
+          <w:rFonts w:hint="eastAsia"/>
+        </w:rPr>
+        <w:t>中臂位置</w:t>
+      </w:r>
+      <w:proofErr w:type="gramEnd"/>
+      <w:r>
+        <w:rPr>
+          <w:rFonts w:hint="eastAsia"/>
+        </w:rPr>
+        <w:t>由大臂决定，以此类推，所以需要将大臂设置为腰的子物体，</w:t>
+      </w:r>
+      <w:proofErr w:type="gramStart"/>
+      <w:r>
+        <w:rPr>
+          <w:rFonts w:hint="eastAsia"/>
+        </w:rPr>
+        <w:t>中臂设置</w:t>
+      </w:r>
+      <w:proofErr w:type="gramEnd"/>
+      <w:r>
+        <w:rPr>
+          <w:rFonts w:hint="eastAsia"/>
+        </w:rPr>
+        <w:t>为大臂的子物体……设置完毕的机械臂关节关系图和模型如下图所示。</w:t>
+      </w:r>
+    </w:p>
+    <w:p>
+      <w:pPr>
+        <w:ind w:firstLineChars="200" w:firstLine="480"/>
+      </w:pPr>
+      <w:r>
+        <w:rPr>
+          <w:rFonts w:hint="eastAsia"/>
+        </w:rPr>
+        <w:t>在设定机械臂模型时，各关节的旋转角度都设置为</w:t>
+      </w:r>
+      <w:r>
+        <w:rPr>
+          <w:rFonts w:hint="eastAsia"/>
+        </w:rPr>
+        <w:t>0</w:t>
+      </w:r>
+      <w:r>
+        <w:rPr>
+          <w:rFonts w:hint="eastAsia"/>
+        </w:rPr>
+        <w:t>，可以将真实的机械臂各关节旋转一定角度，然后机械臂也旋转一定角度，检查两者是否对其，验证模型的正确性和有效性。结果如下图所示，说明模型可用，将其保存为预制体</w:t>
+      </w:r>
+      <w:r>
+        <w:rPr>
+          <w:rFonts w:hint="eastAsia"/>
+        </w:rPr>
+        <w:t>(</w:t>
+      </w:r>
+      <w:r>
+        <w:t>Prefab)</w:t>
+      </w:r>
+      <w:r>
+        <w:rPr>
+          <w:rFonts w:hint="eastAsia"/>
+        </w:rPr>
+        <w:t>，可被主、从操纵臂和观察臂共用。</w:t>
+      </w:r>
+    </w:p>
+    <w:p>
+      <w:pPr>
+        <w:ind w:firstLineChars="200" w:firstLine="480"/>
+      </w:pPr>
+      <w:r>
+        <w:rPr>
+          <w:rFonts w:hint="eastAsia"/>
+        </w:rPr>
+        <w:t>作业平台中的物体相对位置已经固定，可经测量输入至场景中，将平台中心设置为原点，两边为</w:t>
+      </w:r>
+      <w:r>
+        <w:rPr>
+          <w:rFonts w:hint="eastAsia"/>
+        </w:rPr>
+        <w:t>X</w:t>
+      </w:r>
+      <w:r>
+        <w:rPr>
+          <w:rFonts w:hint="eastAsia"/>
+        </w:rPr>
+        <w:t>、</w:t>
+      </w:r>
+      <w:r>
+        <w:rPr>
+          <w:rFonts w:hint="eastAsia"/>
+        </w:rPr>
+        <w:t>Y</w:t>
+      </w:r>
+      <w:r>
+        <w:rPr>
+          <w:rFonts w:hint="eastAsia"/>
+        </w:rPr>
+        <w:t>轴，空间中上下为</w:t>
+      </w:r>
+      <w:r>
+        <w:rPr>
+          <w:rFonts w:hint="eastAsia"/>
+        </w:rPr>
+        <w:t>Z</w:t>
+      </w:r>
+      <w:r>
+        <w:rPr>
+          <w:rFonts w:hint="eastAsia"/>
+        </w:rPr>
+        <w:t>轴，剩余的机械臂、末端工具摆布方案都可确定，最终创建的虚拟环境与现实环境对比图如下图所示。</w:t>
+      </w:r>
+    </w:p>
+    <w:p>
+      <w:pPr>
+        <w:pStyle w:val="3"/>
+      </w:pPr>
+      <w:r>
+        <w:rPr>
+          <w:rFonts w:hint="eastAsia"/>
+        </w:rPr>
+        <w:t>3.5.2</w:t>
+      </w:r>
+      <w:r>
+        <w:t xml:space="preserve"> </w:t>
+      </w:r>
+      <w:r>
+        <w:rPr>
+          <w:rFonts w:hint="eastAsia"/>
+        </w:rPr>
+        <w:t>观察模式设计</w:t>
+      </w:r>
+    </w:p>
+    <w:p>
+      <w:pPr>
+        <w:ind w:firstLineChars="200" w:firstLine="480"/>
+      </w:pPr>
+      <w:r>
+        <w:rPr>
+          <w:rFonts w:hint="eastAsia"/>
+        </w:rPr>
+        <w:t>虚拟现实仿真系统中的主摄像头</w:t>
+      </w:r>
+      <w:r>
+        <w:rPr>
+          <w:rFonts w:hint="eastAsia"/>
+        </w:rPr>
+        <w:t>(</w:t>
+      </w:r>
+      <w:r>
+        <w:t>Main Camera)</w:t>
+      </w:r>
+      <w:r>
+        <w:rPr>
+          <w:rFonts w:hint="eastAsia"/>
+        </w:rPr>
+        <w:t>设定为</w:t>
+      </w:r>
+      <w:r>
+        <w:rPr>
+          <w:rFonts w:hint="eastAsia"/>
+        </w:rPr>
+        <w:t>透视</w:t>
+      </w:r>
+      <w:r>
+        <w:rPr>
+          <w:rFonts w:hint="eastAsia"/>
+        </w:rPr>
+        <w:t>模式</w:t>
+      </w:r>
+      <w:r>
+        <w:rPr>
+          <w:rFonts w:hint="eastAsia"/>
+        </w:rPr>
+        <w:t>(</w:t>
+      </w:r>
+      <w:r>
+        <w:t>Perspective)</w:t>
+      </w:r>
+      <w:r>
+        <w:rPr>
+          <w:rFonts w:hint="eastAsia"/>
+        </w:rPr>
+        <w:t>，相机将用完全透视的方式来渲染对象，物体会显现出近小远大的效果</w:t>
+      </w:r>
+      <w:r>
+        <w:rPr>
+          <w:rFonts w:hint="eastAsia"/>
+        </w:rPr>
+        <w:t>，完全模拟人眼的观察效果。</w:t>
+      </w:r>
+    </w:p>
+    <w:p>
+      <w:pPr>
+        <w:ind w:firstLineChars="200" w:firstLine="480"/>
+      </w:pPr>
+      <w:r>
+        <w:rPr>
+          <w:rFonts w:hint="eastAsia"/>
+        </w:rPr>
+        <w:t>虚拟现实仿真系统的最大优势就是可以以任意角度观察虚拟环境，所以相机不能是静止的，而是可以由人操控，变换相机位置、角度、深度等参数，实现全方位观察。整个的观察范围可以抽象为一个</w:t>
+      </w:r>
+      <w:r>
+        <w:rPr>
+          <w:rFonts w:hint="eastAsia"/>
+        </w:rPr>
+        <w:t>以平台几何中心为原点的</w:t>
+      </w:r>
+      <w:r>
+        <w:rPr>
+          <w:rFonts w:hint="eastAsia"/>
+        </w:rPr>
+        <w:t>半径可变的球型区域，</w:t>
+      </w:r>
+      <w:r>
+        <w:rPr>
+          <w:rFonts w:hint="eastAsia"/>
+        </w:rPr>
+        <w:t>3</w:t>
+      </w:r>
+      <w:r>
+        <w:t>D</w:t>
+      </w:r>
+      <w:r>
+        <w:rPr>
+          <w:rFonts w:hint="eastAsia"/>
+        </w:rPr>
+        <w:t>模型经过渲染呈现于屏幕之上</w:t>
+      </w:r>
+      <w:r>
+        <w:rPr>
+          <w:rFonts w:hint="eastAsia"/>
+        </w:rPr>
+        <w:t>。</w:t>
+      </w:r>
+    </w:p>
+    <w:p>
+      <w:pPr>
+        <w:ind w:firstLineChars="200" w:firstLine="480"/>
+      </w:pPr>
+      <w:r>
+        <w:rPr>
+          <w:rFonts w:hint="eastAsia"/>
+        </w:rPr>
+        <w:t>操作者可利用鼠标的上下、左右平移，加上鼠标滚轮的滑动实现视角的变换，从而全面观察虚拟环境。将观察范围分为</w:t>
+      </w:r>
+      <w:r>
+        <w:rPr>
+          <w:rFonts w:hint="eastAsia"/>
+        </w:rPr>
+        <w:t>6</w:t>
+      </w:r>
+      <w:r>
+        <w:rPr>
+          <w:rFonts w:hint="eastAsia"/>
+        </w:rPr>
+        <w:t>个区域，在不同的区域鼠标的移动对应不同的相机移动，如下图所示。</w:t>
+      </w:r>
+    </w:p>
+    <w:p>
+      <w:pPr>
+        <w:ind w:firstLineChars="200" w:firstLine="480"/>
+      </w:pPr>
       <w:r>
         <w:rPr>
           <w:rFonts w:hint="eastAsia"/>
         </w:rPr>
         <w:lastRenderedPageBreak/>
-        <w:t>和现实中一样。部分导出的模型如下图所示。将这些</w:t>
-      </w:r>
-      <w:r>
-        <w:rPr>
-          <w:rFonts w:hint="eastAsia"/>
-        </w:rPr>
-        <w:t>关节</w:t>
-      </w:r>
-      <w:r>
-        <w:rPr>
-          <w:rFonts w:hint="eastAsia"/>
-        </w:rPr>
-        <w:t>模型导入</w:t>
-      </w:r>
-      <w:r>
-        <w:rPr>
-          <w:rFonts w:hint="eastAsia"/>
-        </w:rPr>
-        <w:t>Unity3</w:t>
-      </w:r>
-      <w:r>
-        <w:t>D</w:t>
-      </w:r>
-      <w:r>
-        <w:rPr>
-          <w:rFonts w:hint="eastAsia"/>
-        </w:rPr>
-        <w:t>后，需要重新进行组装成机械臂</w:t>
-      </w:r>
-      <w:r>
-        <w:rPr>
-          <w:rFonts w:hint="eastAsia"/>
-        </w:rPr>
-        <w:t>，在场景中新建一个</w:t>
-      </w:r>
-      <w:proofErr w:type="spellStart"/>
-      <w:r>
-        <w:t>Gameobject</w:t>
-      </w:r>
-      <w:proofErr w:type="spellEnd"/>
-      <w:r>
-        <w:rPr>
-          <w:rFonts w:hint="eastAsia"/>
-        </w:rPr>
-        <w:t>，命名为</w:t>
-      </w:r>
-      <w:r>
-        <w:rPr>
-          <w:rFonts w:hint="eastAsia"/>
-        </w:rPr>
-        <w:t>Robot</w:t>
-      </w:r>
-      <w:r>
-        <w:rPr>
-          <w:rFonts w:hint="eastAsia"/>
-        </w:rPr>
-        <w:t>，位置为</w:t>
-      </w:r>
-      <w:r>
-        <w:rPr>
-          <w:rFonts w:hint="eastAsia"/>
-        </w:rPr>
-        <w:t>(</w:t>
-      </w:r>
-      <w:r>
-        <w:t>0,0,0)</w:t>
-      </w:r>
-      <w:r>
-        <w:rPr>
-          <w:rFonts w:hint="eastAsia"/>
-        </w:rPr>
-        <w:t>，约定这就是现实中机械臂的原点。然后将腰关节设定为这个</w:t>
-      </w:r>
-      <w:r>
-        <w:t>R</w:t>
-      </w:r>
-      <w:r>
-        <w:rPr>
-          <w:rFonts w:hint="eastAsia"/>
-        </w:rPr>
-        <w:t>obot</w:t>
-      </w:r>
-      <w:r>
-        <w:rPr>
-          <w:rFonts w:hint="eastAsia"/>
-        </w:rPr>
-        <w:t>的子物体，按现实中的相对位置确定腰的位置，设定</w:t>
-      </w:r>
-      <w:r>
-        <w:rPr>
-          <w:rFonts w:hint="eastAsia"/>
-        </w:rPr>
-        <w:t>X</w:t>
-      </w:r>
-      <w:r>
-        <w:rPr>
-          <w:rFonts w:hint="eastAsia"/>
-        </w:rPr>
-        <w:t>轴为旋转轴，只改变绕</w:t>
-      </w:r>
-      <w:r>
-        <w:rPr>
-          <w:rFonts w:hint="eastAsia"/>
-        </w:rPr>
-        <w:t>X</w:t>
-      </w:r>
-      <w:r>
-        <w:rPr>
-          <w:rFonts w:hint="eastAsia"/>
-        </w:rPr>
-        <w:t>轴的旋转角度，虚拟模型的运动与现实中的运动对齐，说明设置成功。由于大臂位置由腰决定，中臂位置由大臂决定，以此类推，所以需要将大臂设置为腰的子物体，中臂设置为大臂的子物体……设置完毕的机械臂关节关系图和模型如下图所示。</w:t>
+        <w:t>在不同区域的鼠标运动所对应的相机运动设置如下表所示，再利用鼠标滚轮的滑动改变相机的深度值，对应着观测环境时的远近表现，方便操作者观察，在系统连接正常的情况下，虚拟环境与真实情景高度对齐，操作者可观察虚拟环境进行一些精细作业。</w:t>
+      </w:r>
+    </w:p>
+    <w:p>
+      <w:pPr>
+        <w:pStyle w:val="3"/>
+      </w:pPr>
+      <w:r>
+        <w:rPr>
+          <w:rFonts w:hint="eastAsia"/>
+        </w:rPr>
+        <w:t>3.5.3</w:t>
+      </w:r>
+      <w:r>
+        <w:t xml:space="preserve"> </w:t>
+      </w:r>
+      <w:r>
+        <w:rPr>
+          <w:rFonts w:hint="eastAsia"/>
+        </w:rPr>
+        <w:t>实时显示</w:t>
       </w:r>
     </w:p>
     <w:p>
@@ -9298,34 +13049,13 @@
         <w:rPr>
           <w:rFonts w:hint="eastAsia"/>
         </w:rPr>
-        <w:t>在设定机械臂模型时，各关节的旋转角度都设置为</w:t>
-      </w:r>
-      <w:r>
-        <w:rPr>
-          <w:rFonts w:hint="eastAsia"/>
-        </w:rPr>
-        <w:t>0</w:t>
-      </w:r>
-      <w:r>
-        <w:rPr>
-          <w:rFonts w:hint="eastAsia"/>
-        </w:rPr>
-        <w:t>，可以将真实的机械臂各关节旋转一定角度，然后机械臂也旋转一定角度，检查两者是否对其，验证模型的正确性和有效性。结果如下图所示，说明模型可用，将其保存为预制体</w:t>
-      </w:r>
-      <w:r>
-        <w:rPr>
-          <w:rFonts w:hint="eastAsia"/>
-        </w:rPr>
-        <w:t>(</w:t>
-      </w:r>
-      <w:r>
-        <w:t>Prefab)</w:t>
-      </w:r>
-      <w:r>
-        <w:rPr>
-          <w:rFonts w:hint="eastAsia"/>
-        </w:rPr>
-        <w:t>，可被主、从操纵臂和观察臂共用。</w:t>
+        <w:t>虚拟环境搭建完毕后，系统与平台建立连接，</w:t>
+      </w:r>
+      <w:r>
+        <w:rPr>
+          <w:rFonts w:hint="eastAsia"/>
+        </w:rPr>
+        <w:t>系统获取平台反馈的信息，需要实时地提供给操作者，若是单纯地显示数据，面对操作者，显得过于单调，而用图像、模型的形式显示，操作者会有更加直观的体验，也是本系统的优势之一。</w:t>
       </w:r>
     </w:p>
     <w:p>
@@ -9336,63 +13066,31 @@
         <w:rPr>
           <w:rFonts w:hint="eastAsia"/>
         </w:rPr>
-        <w:t>作业平台中的物体相对位置已经固定，可经测量输入至场景中，将平台中心设置为原点，两边为</w:t>
-      </w:r>
-      <w:r>
-        <w:rPr>
-          <w:rFonts w:hint="eastAsia"/>
-        </w:rPr>
-        <w:t>X</w:t>
-      </w:r>
-      <w:r>
-        <w:rPr>
-          <w:rFonts w:hint="eastAsia"/>
-        </w:rPr>
-        <w:t>、</w:t>
-      </w:r>
-      <w:r>
-        <w:rPr>
-          <w:rFonts w:hint="eastAsia"/>
-        </w:rPr>
-        <w:t>Y</w:t>
-      </w:r>
-      <w:r>
-        <w:rPr>
-          <w:rFonts w:hint="eastAsia"/>
-        </w:rPr>
-        <w:t>轴，空间中上下为</w:t>
-      </w:r>
-      <w:r>
-        <w:rPr>
-          <w:rFonts w:hint="eastAsia"/>
-        </w:rPr>
-        <w:t>Z</w:t>
-      </w:r>
-      <w:r>
-        <w:rPr>
-          <w:rFonts w:hint="eastAsia"/>
-        </w:rPr>
-        <w:t>轴，剩余的机械臂、末端工具摆布方案都可确定，最终创建的虚拟环境与现实环境对比图如下图所示。</w:t>
-      </w:r>
-    </w:p>
-    <w:p>
-      <w:pPr>
-        <w:pStyle w:val="3"/>
-      </w:pPr>
-      <w:r>
-        <w:rPr>
-          <w:rFonts w:hint="eastAsia"/>
-        </w:rPr>
-        <w:t>3.5.2</w:t>
-      </w:r>
-      <w:r>
-        <w:t xml:space="preserve"> </w:t>
-      </w:r>
-      <w:r>
-        <w:rPr>
-          <w:rFonts w:hint="eastAsia"/>
-        </w:rPr>
-        <w:t>观察模式设计</w:t>
+        <w:t>通讯系统按固定频率接收到平台反馈的信息，显示到屏幕上的主要是机械臂的位置信息，将其拆解成每个机械臂的</w:t>
+      </w:r>
+      <w:r>
+        <w:rPr>
+          <w:rFonts w:hint="eastAsia"/>
+        </w:rPr>
+        <w:t>7</w:t>
+      </w:r>
+      <w:r>
+        <w:rPr>
+          <w:rFonts w:hint="eastAsia"/>
+        </w:rPr>
+        <w:t>个关节的位置信息，用脚本的形式设置虚拟模型</w:t>
+      </w:r>
+      <w:r>
+        <w:rPr>
+          <w:rFonts w:hint="eastAsia"/>
+        </w:rPr>
+        <w:t>7</w:t>
+      </w:r>
+      <w:r>
+        <w:rPr>
+          <w:rFonts w:hint="eastAsia"/>
+        </w:rPr>
+        <w:t>个对应关节的位置，实现虚拟现实对齐。</w:t>
       </w:r>
     </w:p>
     <w:p>
@@ -9403,216 +13101,21 @@
         <w:rPr>
           <w:rFonts w:hint="eastAsia"/>
         </w:rPr>
-        <w:t>虚拟现实仿真系统中的主摄像头</w:t>
-      </w:r>
-      <w:r>
-        <w:rPr>
-          <w:rFonts w:hint="eastAsia"/>
-        </w:rPr>
-        <w:t>(</w:t>
-      </w:r>
-      <w:r>
-        <w:t>Main Camera)</w:t>
-      </w:r>
-      <w:r>
-        <w:rPr>
-          <w:rFonts w:hint="eastAsia"/>
-        </w:rPr>
-        <w:t>设定为</w:t>
-      </w:r>
-      <w:r>
-        <w:rPr>
-          <w:rFonts w:hint="eastAsia"/>
-        </w:rPr>
-        <w:t>透视</w:t>
-      </w:r>
-      <w:r>
-        <w:rPr>
-          <w:rFonts w:hint="eastAsia"/>
-        </w:rPr>
-        <w:t>模式</w:t>
-      </w:r>
-      <w:r>
-        <w:rPr>
-          <w:rFonts w:hint="eastAsia"/>
-        </w:rPr>
-        <w:t>(</w:t>
-      </w:r>
-      <w:r>
-        <w:t>Perspective)</w:t>
-      </w:r>
-      <w:r>
-        <w:rPr>
-          <w:rFonts w:hint="eastAsia"/>
-        </w:rPr>
-        <w:t>，相机将用完全透视的方式来渲染对象，物体会显现出近小远大的效果</w:t>
-      </w:r>
-      <w:r>
-        <w:rPr>
-          <w:rFonts w:hint="eastAsia"/>
-        </w:rPr>
-        <w:t>，完全模拟人眼的观察效果。</w:t>
-      </w:r>
-    </w:p>
-    <w:p>
-      <w:pPr>
-        <w:ind w:firstLineChars="200" w:firstLine="480"/>
-      </w:pPr>
-      <w:r>
-        <w:rPr>
-          <w:rFonts w:hint="eastAsia"/>
-        </w:rPr>
-        <w:t>虚拟现实仿真系统的最大优势就是可以以任意角度观察虚拟环境，所以相机不能是静止的，而是可以由人操控，变换相机位置、角度、深度等参数，实现全方位观察。整个的观察范围可以抽象为一个</w:t>
-      </w:r>
-      <w:r>
-        <w:rPr>
-          <w:rFonts w:hint="eastAsia"/>
-        </w:rPr>
-        <w:t>以平台几何中心为原点的</w:t>
-      </w:r>
-      <w:r>
-        <w:rPr>
-          <w:rFonts w:hint="eastAsia"/>
-        </w:rPr>
-        <w:t>半径可变的球型区域，</w:t>
-      </w:r>
-      <w:r>
-        <w:rPr>
-          <w:rFonts w:hint="eastAsia"/>
-        </w:rPr>
-        <w:t>3</w:t>
-      </w:r>
-      <w:r>
-        <w:t>D</w:t>
-      </w:r>
-      <w:r>
-        <w:rPr>
-          <w:rFonts w:hint="eastAsia"/>
-        </w:rPr>
-        <w:t>模型经过渲染呈现于屏幕之上</w:t>
-      </w:r>
-      <w:r>
-        <w:rPr>
-          <w:rFonts w:hint="eastAsia"/>
-        </w:rPr>
-        <w:t>。</w:t>
-      </w:r>
-    </w:p>
-    <w:p>
-      <w:pPr>
-        <w:ind w:firstLineChars="200" w:firstLine="480"/>
-      </w:pPr>
-      <w:r>
-        <w:rPr>
-          <w:rFonts w:hint="eastAsia"/>
-        </w:rPr>
-        <w:t>操作者可利用鼠标的上下、左右平移，加上鼠标滚轮的滑动实现视角的变换，从而全面观察虚拟环境。将观察范围分为</w:t>
-      </w:r>
-      <w:r>
-        <w:rPr>
-          <w:rFonts w:hint="eastAsia"/>
-        </w:rPr>
-        <w:t>6</w:t>
-      </w:r>
-      <w:r>
-        <w:rPr>
-          <w:rFonts w:hint="eastAsia"/>
-        </w:rPr>
-        <w:t>个区域，在不同的区域鼠标的移动对应不同的相机移动，如下图所示。</w:t>
-      </w:r>
-    </w:p>
-    <w:p>
-      <w:pPr>
-        <w:ind w:firstLineChars="200" w:firstLine="480"/>
-      </w:pPr>
-      <w:r>
-        <w:rPr>
-          <w:rFonts w:hint="eastAsia"/>
-        </w:rPr>
-        <w:t>在不同区域的鼠标运动所对应的相机运动设置如下表所示，再利用鼠标滚轮的滑动改变相机的深度值，对应着观测环境时的远近表现，方便操作者观察，在系统连接正常的情况下，虚拟环境与真实情景高度对齐，操作者可观察虚拟环境进行一些精细作业。</w:t>
-      </w:r>
-    </w:p>
-    <w:p>
-      <w:pPr>
-        <w:pStyle w:val="3"/>
-      </w:pPr>
-      <w:r>
-        <w:rPr>
-          <w:rFonts w:hint="eastAsia"/>
-        </w:rPr>
-        <w:t>3.5.3</w:t>
-      </w:r>
-      <w:r>
-        <w:t xml:space="preserve"> </w:t>
-      </w:r>
-      <w:r>
-        <w:rPr>
-          <w:rFonts w:hint="eastAsia"/>
-        </w:rPr>
-        <w:t>实时显示</w:t>
-      </w:r>
-    </w:p>
-    <w:p>
-      <w:pPr>
-        <w:ind w:firstLineChars="200" w:firstLine="480"/>
-      </w:pPr>
-      <w:r>
-        <w:rPr>
-          <w:rFonts w:hint="eastAsia"/>
-        </w:rPr>
-        <w:t>虚拟环境搭建完毕后，系统与平台建立连接，</w:t>
-      </w:r>
-      <w:r>
-        <w:rPr>
-          <w:rFonts w:hint="eastAsia"/>
-        </w:rPr>
-        <w:t>系统获取平台反馈的信息，需要实时地提供给操作者，若是单纯地显示数据，面对操作者，显得过于单调，而用图像、模型的形式显示，操作者会有更加直观的体验，也是本系统的优势之一。</w:t>
-      </w:r>
-    </w:p>
-    <w:p>
-      <w:pPr>
-        <w:ind w:firstLineChars="200" w:firstLine="480"/>
-      </w:pPr>
-      <w:r>
-        <w:rPr>
-          <w:rFonts w:hint="eastAsia"/>
-        </w:rPr>
-        <w:t>通讯系统按固定频率接收到平台反馈的信息，显示到屏幕上的主要是机械臂的位置信息，将其拆解成每个机械臂的</w:t>
-      </w:r>
-      <w:r>
-        <w:rPr>
-          <w:rFonts w:hint="eastAsia"/>
-        </w:rPr>
-        <w:t>7</w:t>
-      </w:r>
-      <w:r>
-        <w:rPr>
-          <w:rFonts w:hint="eastAsia"/>
-        </w:rPr>
-        <w:t>个关节的位置信息，用脚本的形式设置虚拟模型</w:t>
-      </w:r>
-      <w:r>
-        <w:rPr>
-          <w:rFonts w:hint="eastAsia"/>
-        </w:rPr>
-        <w:t>7</w:t>
-      </w:r>
-      <w:r>
-        <w:rPr>
-          <w:rFonts w:hint="eastAsia"/>
-        </w:rPr>
-        <w:t>个对应关节的位置，实现虚拟现实对齐。</w:t>
-      </w:r>
-    </w:p>
-    <w:p>
-      <w:pPr>
-        <w:ind w:firstLineChars="200" w:firstLine="480"/>
-      </w:pPr>
-      <w:r>
-        <w:rPr>
-          <w:rFonts w:hint="eastAsia"/>
-        </w:rPr>
-        <w:t>任务过程中，涉及到工具的抓取和转换，由于是既定动作，当控制气阀的</w:t>
+        <w:t>任务过程中，涉及到工具的抓取和转换，由于是既定动作，</w:t>
+      </w:r>
+      <w:proofErr w:type="gramStart"/>
+      <w:r>
+        <w:rPr>
+          <w:rFonts w:hint="eastAsia"/>
+        </w:rPr>
+        <w:t>当控制</w:t>
+      </w:r>
+      <w:proofErr w:type="gramEnd"/>
+      <w:r>
+        <w:rPr>
+          <w:rFonts w:hint="eastAsia"/>
+        </w:rPr>
+        <w:t>气阀的</w:t>
       </w:r>
       <w:r>
         <w:rPr>
@@ -9633,14 +13136,35 @@
         <w:rPr>
           <w:rFonts w:hint="eastAsia"/>
         </w:rPr>
-        <w:t>的模型原本置于全局环境中，</w:t>
-      </w:r>
-      <w:r>
-        <w:rPr>
-          <w:rFonts w:hint="eastAsia"/>
-        </w:rPr>
-        <w:lastRenderedPageBreak/>
-        <w:t>当机械臂完成对工具的抓取后，虚拟环境中工具需要变成机械臂末端关节的子物体，这样才可以实现模型的跟随移动。工具的拆卸流程相反，也需从机械臂末端子物体返回成全局物体，脱离机械臂运动关系。</w:t>
+        <w:t>的模型原本置于全局环境中，当机械</w:t>
+      </w:r>
+      <w:proofErr w:type="gramStart"/>
+      <w:r>
+        <w:rPr>
+          <w:rFonts w:hint="eastAsia"/>
+        </w:rPr>
+        <w:t>臂完成</w:t>
+      </w:r>
+      <w:proofErr w:type="gramEnd"/>
+      <w:r>
+        <w:rPr>
+          <w:rFonts w:hint="eastAsia"/>
+        </w:rPr>
+        <w:t>对工具的抓取后，虚拟环境中工具需要变成机械臂末端关节的子物体，这样才可以实现模型的跟随移动。工具的拆卸流程相反，也需从机械臂末端子物体返回成全局物体，脱离机械</w:t>
+      </w:r>
+      <w:proofErr w:type="gramStart"/>
+      <w:r>
+        <w:rPr>
+          <w:rFonts w:hint="eastAsia"/>
+        </w:rPr>
+        <w:t>臂运动</w:t>
+      </w:r>
+      <w:proofErr w:type="gramEnd"/>
+      <w:r>
+        <w:rPr>
+          <w:rFonts w:hint="eastAsia"/>
+        </w:rPr>
+        <w:t>关系。</w:t>
       </w:r>
     </w:p>
     <w:p>
@@ -9769,6 +13293,95 @@
 <file path=word/numbering.xml><?xml version="1.0" encoding="utf-8"?>
 <w:numbering xmlns:wpc="http://schemas.microsoft.com/office/word/2010/wordprocessingCanvas" xmlns:cx="http://schemas.microsoft.com/office/drawing/2014/chartex" xmlns:cx1="http://schemas.microsoft.com/office/drawing/2015/9/8/chartex" xmlns:cx2="http://schemas.microsoft.com/office/drawing/2015/10/21/chartex" xmlns:cx3="http://schemas.microsoft.com/office/drawing/2016/5/9/chartex" xmlns:cx4="http://schemas.microsoft.com/office/drawing/2016/5/10/chartex" xmlns:cx5="http://schemas.microsoft.com/office/drawing/2016/5/11/chartex" xmlns:cx6="http://schemas.microsoft.com/office/drawing/2016/5/12/chartex" xmlns:cx7="http://schemas.microsoft.com/office/drawing/2016/5/13/chartex" xmlns:cx8="http://schemas.microsoft.com/office/drawing/2016/5/14/chartex" xmlns:mc="http://schemas.openxmlformats.org/markup-compatibility/2006" xmlns:aink="http://schemas.microsoft.com/office/drawing/2016/ink" xmlns:am3d="http://schemas.microsoft.com/office/drawing/2017/model3d" xmlns:o="urn:schemas-microsoft-com:office:office" xmlns:r="http://schemas.openxmlformats.org/officeDocument/2006/relationships" xmlns:m="http://schemas.openxmlformats.org/officeDocument/2006/math" xmlns:v="urn:schemas-microsoft-com:vml" xmlns:wp14="http://schemas.microsoft.com/office/word/2010/wordprocessingDrawing" xmlns:wp="http://schemas.openxmlformats.org/drawingml/2006/wordprocessingDrawing" xmlns:w10="urn:schemas-microsoft-com:office:word" xmlns:w="http://schemas.openxmlformats.org/wordprocessingml/2006/main" xmlns:w14="http://schemas.microsoft.com/office/word/2010/wordml" xmlns:w15="http://schemas.microsoft.com/office/word/2012/wordml" xmlns:w16cid="http://schemas.microsoft.com/office/word/2016/wordml/cid" xmlns:w16se="http://schemas.microsoft.com/office/word/2015/wordml/symex" xmlns:wpg="http://schemas.microsoft.com/office/word/2010/wordprocessingGroup" xmlns:wpi="http://schemas.microsoft.com/office/word/2010/wordprocessingInk" xmlns:wne="http://schemas.microsoft.com/office/word/2006/wordml" xmlns:wps="http://schemas.microsoft.com/office/word/2010/wordprocessingShape" mc:Ignorable="w14 w15 w16se w16cid wp14">
   <w:abstractNum w:abstractNumId="0" w15:restartNumberingAfterBreak="0">
+    <w:nsid w:val="00851B65"/>
+    <w:multiLevelType w:val="hybridMultilevel"/>
+    <w:tmpl w:val="35C673CE"/>
+    <w:lvl w:ilvl="0" w:tplc="03869F46">
+      <w:start w:val="1"/>
+      <w:numFmt w:val="lowerLetter"/>
+      <w:lvlText w:val="(%1)"/>
+      <w:lvlJc w:val="left"/>
+      <w:pPr>
+        <w:ind w:left="420" w:hanging="420"/>
+      </w:pPr>
+      <w:rPr>
+        <w:rFonts w:hint="eastAsia"/>
+      </w:rPr>
+    </w:lvl>
+    <w:lvl w:ilvl="1" w:tplc="04090019" w:tentative="1">
+      <w:start w:val="1"/>
+      <w:numFmt w:val="lowerLetter"/>
+      <w:lvlText w:val="%2)"/>
+      <w:lvlJc w:val="left"/>
+      <w:pPr>
+        <w:ind w:left="840" w:hanging="420"/>
+      </w:pPr>
+    </w:lvl>
+    <w:lvl w:ilvl="2" w:tplc="0409001B" w:tentative="1">
+      <w:start w:val="1"/>
+      <w:numFmt w:val="lowerRoman"/>
+      <w:lvlText w:val="%3."/>
+      <w:lvlJc w:val="right"/>
+      <w:pPr>
+        <w:ind w:left="1260" w:hanging="420"/>
+      </w:pPr>
+    </w:lvl>
+    <w:lvl w:ilvl="3" w:tplc="0409000F" w:tentative="1">
+      <w:start w:val="1"/>
+      <w:numFmt w:val="decimal"/>
+      <w:lvlText w:val="%4."/>
+      <w:lvlJc w:val="left"/>
+      <w:pPr>
+        <w:ind w:left="1680" w:hanging="420"/>
+      </w:pPr>
+    </w:lvl>
+    <w:lvl w:ilvl="4" w:tplc="04090019" w:tentative="1">
+      <w:start w:val="1"/>
+      <w:numFmt w:val="lowerLetter"/>
+      <w:lvlText w:val="%5)"/>
+      <w:lvlJc w:val="left"/>
+      <w:pPr>
+        <w:ind w:left="2100" w:hanging="420"/>
+      </w:pPr>
+    </w:lvl>
+    <w:lvl w:ilvl="5" w:tplc="0409001B" w:tentative="1">
+      <w:start w:val="1"/>
+      <w:numFmt w:val="lowerRoman"/>
+      <w:lvlText w:val="%6."/>
+      <w:lvlJc w:val="right"/>
+      <w:pPr>
+        <w:ind w:left="2520" w:hanging="420"/>
+      </w:pPr>
+    </w:lvl>
+    <w:lvl w:ilvl="6" w:tplc="0409000F" w:tentative="1">
+      <w:start w:val="1"/>
+      <w:numFmt w:val="decimal"/>
+      <w:lvlText w:val="%7."/>
+      <w:lvlJc w:val="left"/>
+      <w:pPr>
+        <w:ind w:left="2940" w:hanging="420"/>
+      </w:pPr>
+    </w:lvl>
+    <w:lvl w:ilvl="7" w:tplc="04090019" w:tentative="1">
+      <w:start w:val="1"/>
+      <w:numFmt w:val="lowerLetter"/>
+      <w:lvlText w:val="%8)"/>
+      <w:lvlJc w:val="left"/>
+      <w:pPr>
+        <w:ind w:left="3360" w:hanging="420"/>
+      </w:pPr>
+    </w:lvl>
+    <w:lvl w:ilvl="8" w:tplc="0409001B" w:tentative="1">
+      <w:start w:val="1"/>
+      <w:numFmt w:val="lowerRoman"/>
+      <w:lvlText w:val="%9."/>
+      <w:lvlJc w:val="right"/>
+      <w:pPr>
+        <w:ind w:left="3780" w:hanging="420"/>
+      </w:pPr>
+    </w:lvl>
+  </w:abstractNum>
+  <w:abstractNum w:abstractNumId="1" w15:restartNumberingAfterBreak="0">
     <w:nsid w:val="0D6871A9"/>
     <w:multiLevelType w:val="hybridMultilevel"/>
     <w:tmpl w:val="7E002698"/>
@@ -9881,7 +13494,7 @@
       </w:rPr>
     </w:lvl>
   </w:abstractNum>
-  <w:abstractNum w:abstractNumId="1" w15:restartNumberingAfterBreak="0">
+  <w:abstractNum w:abstractNumId="2" w15:restartNumberingAfterBreak="0">
     <w:nsid w:val="25FE3302"/>
     <w:multiLevelType w:val="hybridMultilevel"/>
     <w:tmpl w:val="51E67DCA"/>
@@ -9970,7 +13583,7 @@
       </w:pPr>
     </w:lvl>
   </w:abstractNum>
-  <w:abstractNum w:abstractNumId="2" w15:restartNumberingAfterBreak="0">
+  <w:abstractNum w:abstractNumId="3" w15:restartNumberingAfterBreak="0">
     <w:nsid w:val="260537FB"/>
     <w:multiLevelType w:val="hybridMultilevel"/>
     <w:tmpl w:val="AFBA09E0"/>
@@ -10059,7 +13672,93 @@
       </w:pPr>
     </w:lvl>
   </w:abstractNum>
-  <w:abstractNum w:abstractNumId="3" w15:restartNumberingAfterBreak="0">
+  <w:abstractNum w:abstractNumId="4" w15:restartNumberingAfterBreak="0">
+    <w:nsid w:val="38A843E7"/>
+    <w:multiLevelType w:val="hybridMultilevel"/>
+    <w:tmpl w:val="792AAE40"/>
+    <w:lvl w:ilvl="0" w:tplc="04090019">
+      <w:start w:val="1"/>
+      <w:numFmt w:val="lowerLetter"/>
+      <w:lvlText w:val="%1)"/>
+      <w:lvlJc w:val="left"/>
+      <w:pPr>
+        <w:ind w:left="900" w:hanging="420"/>
+      </w:pPr>
+    </w:lvl>
+    <w:lvl w:ilvl="1" w:tplc="04090019" w:tentative="1">
+      <w:start w:val="1"/>
+      <w:numFmt w:val="lowerLetter"/>
+      <w:lvlText w:val="%2)"/>
+      <w:lvlJc w:val="left"/>
+      <w:pPr>
+        <w:ind w:left="1320" w:hanging="420"/>
+      </w:pPr>
+    </w:lvl>
+    <w:lvl w:ilvl="2" w:tplc="0409001B" w:tentative="1">
+      <w:start w:val="1"/>
+      <w:numFmt w:val="lowerRoman"/>
+      <w:lvlText w:val="%3."/>
+      <w:lvlJc w:val="right"/>
+      <w:pPr>
+        <w:ind w:left="1740" w:hanging="420"/>
+      </w:pPr>
+    </w:lvl>
+    <w:lvl w:ilvl="3" w:tplc="0409000F" w:tentative="1">
+      <w:start w:val="1"/>
+      <w:numFmt w:val="decimal"/>
+      <w:lvlText w:val="%4."/>
+      <w:lvlJc w:val="left"/>
+      <w:pPr>
+        <w:ind w:left="2160" w:hanging="420"/>
+      </w:pPr>
+    </w:lvl>
+    <w:lvl w:ilvl="4" w:tplc="04090019" w:tentative="1">
+      <w:start w:val="1"/>
+      <w:numFmt w:val="lowerLetter"/>
+      <w:lvlText w:val="%5)"/>
+      <w:lvlJc w:val="left"/>
+      <w:pPr>
+        <w:ind w:left="2580" w:hanging="420"/>
+      </w:pPr>
+    </w:lvl>
+    <w:lvl w:ilvl="5" w:tplc="0409001B" w:tentative="1">
+      <w:start w:val="1"/>
+      <w:numFmt w:val="lowerRoman"/>
+      <w:lvlText w:val="%6."/>
+      <w:lvlJc w:val="right"/>
+      <w:pPr>
+        <w:ind w:left="3000" w:hanging="420"/>
+      </w:pPr>
+    </w:lvl>
+    <w:lvl w:ilvl="6" w:tplc="0409000F" w:tentative="1">
+      <w:start w:val="1"/>
+      <w:numFmt w:val="decimal"/>
+      <w:lvlText w:val="%7."/>
+      <w:lvlJc w:val="left"/>
+      <w:pPr>
+        <w:ind w:left="3420" w:hanging="420"/>
+      </w:pPr>
+    </w:lvl>
+    <w:lvl w:ilvl="7" w:tplc="04090019" w:tentative="1">
+      <w:start w:val="1"/>
+      <w:numFmt w:val="lowerLetter"/>
+      <w:lvlText w:val="%8)"/>
+      <w:lvlJc w:val="left"/>
+      <w:pPr>
+        <w:ind w:left="3840" w:hanging="420"/>
+      </w:pPr>
+    </w:lvl>
+    <w:lvl w:ilvl="8" w:tplc="0409001B" w:tentative="1">
+      <w:start w:val="1"/>
+      <w:numFmt w:val="lowerRoman"/>
+      <w:lvlText w:val="%9."/>
+      <w:lvlJc w:val="right"/>
+      <w:pPr>
+        <w:ind w:left="4260" w:hanging="420"/>
+      </w:pPr>
+    </w:lvl>
+  </w:abstractNum>
+  <w:abstractNum w:abstractNumId="5" w15:restartNumberingAfterBreak="0">
     <w:nsid w:val="41407E63"/>
     <w:multiLevelType w:val="hybridMultilevel"/>
     <w:tmpl w:val="850A5B50"/>
@@ -10148,7 +13847,7 @@
       </w:pPr>
     </w:lvl>
   </w:abstractNum>
-  <w:abstractNum w:abstractNumId="4" w15:restartNumberingAfterBreak="0">
+  <w:abstractNum w:abstractNumId="6" w15:restartNumberingAfterBreak="0">
     <w:nsid w:val="41FE77F5"/>
     <w:multiLevelType w:val="hybridMultilevel"/>
     <w:tmpl w:val="7E4EFEAC"/>
@@ -10237,7 +13936,182 @@
       </w:pPr>
     </w:lvl>
   </w:abstractNum>
-  <w:abstractNum w:abstractNumId="5" w15:restartNumberingAfterBreak="0">
+  <w:abstractNum w:abstractNumId="7" w15:restartNumberingAfterBreak="0">
+    <w:nsid w:val="430E2029"/>
+    <w:multiLevelType w:val="hybridMultilevel"/>
+    <w:tmpl w:val="1AB268F8"/>
+    <w:lvl w:ilvl="0" w:tplc="0409000F">
+      <w:start w:val="1"/>
+      <w:numFmt w:val="decimal"/>
+      <w:lvlText w:val="%1."/>
+      <w:lvlJc w:val="left"/>
+      <w:pPr>
+        <w:ind w:left="900" w:hanging="420"/>
+      </w:pPr>
+    </w:lvl>
+    <w:lvl w:ilvl="1" w:tplc="04090019" w:tentative="1">
+      <w:start w:val="1"/>
+      <w:numFmt w:val="lowerLetter"/>
+      <w:lvlText w:val="%2)"/>
+      <w:lvlJc w:val="left"/>
+      <w:pPr>
+        <w:ind w:left="1320" w:hanging="420"/>
+      </w:pPr>
+    </w:lvl>
+    <w:lvl w:ilvl="2" w:tplc="0409001B" w:tentative="1">
+      <w:start w:val="1"/>
+      <w:numFmt w:val="lowerRoman"/>
+      <w:lvlText w:val="%3."/>
+      <w:lvlJc w:val="right"/>
+      <w:pPr>
+        <w:ind w:left="1740" w:hanging="420"/>
+      </w:pPr>
+    </w:lvl>
+    <w:lvl w:ilvl="3" w:tplc="0409000F" w:tentative="1">
+      <w:start w:val="1"/>
+      <w:numFmt w:val="decimal"/>
+      <w:lvlText w:val="%4."/>
+      <w:lvlJc w:val="left"/>
+      <w:pPr>
+        <w:ind w:left="2160" w:hanging="420"/>
+      </w:pPr>
+    </w:lvl>
+    <w:lvl w:ilvl="4" w:tplc="04090019" w:tentative="1">
+      <w:start w:val="1"/>
+      <w:numFmt w:val="lowerLetter"/>
+      <w:lvlText w:val="%5)"/>
+      <w:lvlJc w:val="left"/>
+      <w:pPr>
+        <w:ind w:left="2580" w:hanging="420"/>
+      </w:pPr>
+    </w:lvl>
+    <w:lvl w:ilvl="5" w:tplc="0409001B" w:tentative="1">
+      <w:start w:val="1"/>
+      <w:numFmt w:val="lowerRoman"/>
+      <w:lvlText w:val="%6."/>
+      <w:lvlJc w:val="right"/>
+      <w:pPr>
+        <w:ind w:left="3000" w:hanging="420"/>
+      </w:pPr>
+    </w:lvl>
+    <w:lvl w:ilvl="6" w:tplc="0409000F" w:tentative="1">
+      <w:start w:val="1"/>
+      <w:numFmt w:val="decimal"/>
+      <w:lvlText w:val="%7."/>
+      <w:lvlJc w:val="left"/>
+      <w:pPr>
+        <w:ind w:left="3420" w:hanging="420"/>
+      </w:pPr>
+    </w:lvl>
+    <w:lvl w:ilvl="7" w:tplc="04090019" w:tentative="1">
+      <w:start w:val="1"/>
+      <w:numFmt w:val="lowerLetter"/>
+      <w:lvlText w:val="%8)"/>
+      <w:lvlJc w:val="left"/>
+      <w:pPr>
+        <w:ind w:left="3840" w:hanging="420"/>
+      </w:pPr>
+    </w:lvl>
+    <w:lvl w:ilvl="8" w:tplc="0409001B" w:tentative="1">
+      <w:start w:val="1"/>
+      <w:numFmt w:val="lowerRoman"/>
+      <w:lvlText w:val="%9."/>
+      <w:lvlJc w:val="right"/>
+      <w:pPr>
+        <w:ind w:left="4260" w:hanging="420"/>
+      </w:pPr>
+    </w:lvl>
+  </w:abstractNum>
+  <w:abstractNum w:abstractNumId="8" w15:restartNumberingAfterBreak="0">
+    <w:nsid w:val="49F61E6F"/>
+    <w:multiLevelType w:val="hybridMultilevel"/>
+    <w:tmpl w:val="5A2E14CC"/>
+    <w:lvl w:ilvl="0" w:tplc="03869F46">
+      <w:start w:val="1"/>
+      <w:numFmt w:val="lowerLetter"/>
+      <w:lvlText w:val="(%1)"/>
+      <w:lvlJc w:val="left"/>
+      <w:pPr>
+        <w:ind w:left="900" w:hanging="420"/>
+      </w:pPr>
+      <w:rPr>
+        <w:rFonts w:hint="eastAsia"/>
+      </w:rPr>
+    </w:lvl>
+    <w:lvl w:ilvl="1" w:tplc="04090019" w:tentative="1">
+      <w:start w:val="1"/>
+      <w:numFmt w:val="lowerLetter"/>
+      <w:lvlText w:val="%2)"/>
+      <w:lvlJc w:val="left"/>
+      <w:pPr>
+        <w:ind w:left="1320" w:hanging="420"/>
+      </w:pPr>
+    </w:lvl>
+    <w:lvl w:ilvl="2" w:tplc="0409001B" w:tentative="1">
+      <w:start w:val="1"/>
+      <w:numFmt w:val="lowerRoman"/>
+      <w:lvlText w:val="%3."/>
+      <w:lvlJc w:val="right"/>
+      <w:pPr>
+        <w:ind w:left="1740" w:hanging="420"/>
+      </w:pPr>
+    </w:lvl>
+    <w:lvl w:ilvl="3" w:tplc="0409000F" w:tentative="1">
+      <w:start w:val="1"/>
+      <w:numFmt w:val="decimal"/>
+      <w:lvlText w:val="%4."/>
+      <w:lvlJc w:val="left"/>
+      <w:pPr>
+        <w:ind w:left="2160" w:hanging="420"/>
+      </w:pPr>
+    </w:lvl>
+    <w:lvl w:ilvl="4" w:tplc="04090019" w:tentative="1">
+      <w:start w:val="1"/>
+      <w:numFmt w:val="lowerLetter"/>
+      <w:lvlText w:val="%5)"/>
+      <w:lvlJc w:val="left"/>
+      <w:pPr>
+        <w:ind w:left="2580" w:hanging="420"/>
+      </w:pPr>
+    </w:lvl>
+    <w:lvl w:ilvl="5" w:tplc="0409001B" w:tentative="1">
+      <w:start w:val="1"/>
+      <w:numFmt w:val="lowerRoman"/>
+      <w:lvlText w:val="%6."/>
+      <w:lvlJc w:val="right"/>
+      <w:pPr>
+        <w:ind w:left="3000" w:hanging="420"/>
+      </w:pPr>
+    </w:lvl>
+    <w:lvl w:ilvl="6" w:tplc="0409000F" w:tentative="1">
+      <w:start w:val="1"/>
+      <w:numFmt w:val="decimal"/>
+      <w:lvlText w:val="%7."/>
+      <w:lvlJc w:val="left"/>
+      <w:pPr>
+        <w:ind w:left="3420" w:hanging="420"/>
+      </w:pPr>
+    </w:lvl>
+    <w:lvl w:ilvl="7" w:tplc="04090019" w:tentative="1">
+      <w:start w:val="1"/>
+      <w:numFmt w:val="lowerLetter"/>
+      <w:lvlText w:val="%8)"/>
+      <w:lvlJc w:val="left"/>
+      <w:pPr>
+        <w:ind w:left="3840" w:hanging="420"/>
+      </w:pPr>
+    </w:lvl>
+    <w:lvl w:ilvl="8" w:tplc="0409001B" w:tentative="1">
+      <w:start w:val="1"/>
+      <w:numFmt w:val="lowerRoman"/>
+      <w:lvlText w:val="%9."/>
+      <w:lvlJc w:val="right"/>
+      <w:pPr>
+        <w:ind w:left="4260" w:hanging="420"/>
+      </w:pPr>
+    </w:lvl>
+  </w:abstractNum>
+  <w:abstractNum w:abstractNumId="9" w15:restartNumberingAfterBreak="0">
     <w:nsid w:val="4EDD442D"/>
     <w:multiLevelType w:val="hybridMultilevel"/>
     <w:tmpl w:val="4A7CE6CA"/>
@@ -10323,7 +14197,96 @@
       </w:pPr>
     </w:lvl>
   </w:abstractNum>
-  <w:abstractNum w:abstractNumId="6" w15:restartNumberingAfterBreak="0">
+  <w:abstractNum w:abstractNumId="10" w15:restartNumberingAfterBreak="0">
+    <w:nsid w:val="5E791935"/>
+    <w:multiLevelType w:val="hybridMultilevel"/>
+    <w:tmpl w:val="CBA4E85A"/>
+    <w:lvl w:ilvl="0" w:tplc="03869F46">
+      <w:start w:val="1"/>
+      <w:numFmt w:val="lowerLetter"/>
+      <w:lvlText w:val="(%1)"/>
+      <w:lvlJc w:val="left"/>
+      <w:pPr>
+        <w:ind w:left="840" w:hanging="420"/>
+      </w:pPr>
+      <w:rPr>
+        <w:rFonts w:hint="eastAsia"/>
+      </w:rPr>
+    </w:lvl>
+    <w:lvl w:ilvl="1" w:tplc="04090019" w:tentative="1">
+      <w:start w:val="1"/>
+      <w:numFmt w:val="lowerLetter"/>
+      <w:lvlText w:val="%2)"/>
+      <w:lvlJc w:val="left"/>
+      <w:pPr>
+        <w:ind w:left="1260" w:hanging="420"/>
+      </w:pPr>
+    </w:lvl>
+    <w:lvl w:ilvl="2" w:tplc="0409001B" w:tentative="1">
+      <w:start w:val="1"/>
+      <w:numFmt w:val="lowerRoman"/>
+      <w:lvlText w:val="%3."/>
+      <w:lvlJc w:val="right"/>
+      <w:pPr>
+        <w:ind w:left="1680" w:hanging="420"/>
+      </w:pPr>
+    </w:lvl>
+    <w:lvl w:ilvl="3" w:tplc="0409000F" w:tentative="1">
+      <w:start w:val="1"/>
+      <w:numFmt w:val="decimal"/>
+      <w:lvlText w:val="%4."/>
+      <w:lvlJc w:val="left"/>
+      <w:pPr>
+        <w:ind w:left="2100" w:hanging="420"/>
+      </w:pPr>
+    </w:lvl>
+    <w:lvl w:ilvl="4" w:tplc="04090019" w:tentative="1">
+      <w:start w:val="1"/>
+      <w:numFmt w:val="lowerLetter"/>
+      <w:lvlText w:val="%5)"/>
+      <w:lvlJc w:val="left"/>
+      <w:pPr>
+        <w:ind w:left="2520" w:hanging="420"/>
+      </w:pPr>
+    </w:lvl>
+    <w:lvl w:ilvl="5" w:tplc="0409001B" w:tentative="1">
+      <w:start w:val="1"/>
+      <w:numFmt w:val="lowerRoman"/>
+      <w:lvlText w:val="%6."/>
+      <w:lvlJc w:val="right"/>
+      <w:pPr>
+        <w:ind w:left="2940" w:hanging="420"/>
+      </w:pPr>
+    </w:lvl>
+    <w:lvl w:ilvl="6" w:tplc="0409000F" w:tentative="1">
+      <w:start w:val="1"/>
+      <w:numFmt w:val="decimal"/>
+      <w:lvlText w:val="%7."/>
+      <w:lvlJc w:val="left"/>
+      <w:pPr>
+        <w:ind w:left="3360" w:hanging="420"/>
+      </w:pPr>
+    </w:lvl>
+    <w:lvl w:ilvl="7" w:tplc="04090019" w:tentative="1">
+      <w:start w:val="1"/>
+      <w:numFmt w:val="lowerLetter"/>
+      <w:lvlText w:val="%8)"/>
+      <w:lvlJc w:val="left"/>
+      <w:pPr>
+        <w:ind w:left="3780" w:hanging="420"/>
+      </w:pPr>
+    </w:lvl>
+    <w:lvl w:ilvl="8" w:tplc="0409001B" w:tentative="1">
+      <w:start w:val="1"/>
+      <w:numFmt w:val="lowerRoman"/>
+      <w:lvlText w:val="%9."/>
+      <w:lvlJc w:val="right"/>
+      <w:pPr>
+        <w:ind w:left="4200" w:hanging="420"/>
+      </w:pPr>
+    </w:lvl>
+  </w:abstractNum>
+  <w:abstractNum w:abstractNumId="11" w15:restartNumberingAfterBreak="0">
     <w:nsid w:val="62B348BC"/>
     <w:multiLevelType w:val="hybridMultilevel"/>
     <w:tmpl w:val="0B88C110"/>
@@ -10437,24 +14400,39 @@
     </w:lvl>
   </w:abstractNum>
   <w:num w:numId="1">
+    <w:abstractNumId w:val="5"/>
+  </w:num>
+  <w:num w:numId="2">
+    <w:abstractNumId w:val="2"/>
+  </w:num>
+  <w:num w:numId="3">
+    <w:abstractNumId w:val="9"/>
+  </w:num>
+  <w:num w:numId="4">
     <w:abstractNumId w:val="3"/>
   </w:num>
-  <w:num w:numId="2">
+  <w:num w:numId="5">
+    <w:abstractNumId w:val="6"/>
+  </w:num>
+  <w:num w:numId="6">
+    <w:abstractNumId w:val="11"/>
+  </w:num>
+  <w:num w:numId="7">
     <w:abstractNumId w:val="1"/>
   </w:num>
-  <w:num w:numId="3">
-    <w:abstractNumId w:val="5"/>
+  <w:num w:numId="8">
+    <w:abstractNumId w:val="7"/>
   </w:num>
-  <w:num w:numId="4">
-    <w:abstractNumId w:val="2"/>
-  </w:num>
-  <w:num w:numId="5">
+  <w:num w:numId="9">
     <w:abstractNumId w:val="4"/>
   </w:num>
-  <w:num w:numId="6">
-    <w:abstractNumId w:val="6"/>
+  <w:num w:numId="10">
+    <w:abstractNumId w:val="8"/>
   </w:num>
-  <w:num w:numId="7">
+  <w:num w:numId="11">
+    <w:abstractNumId w:val="10"/>
+  </w:num>
+  <w:num w:numId="12">
     <w:abstractNumId w:val="0"/>
   </w:num>
 </w:numbering>
@@ -10912,7 +14890,6 @@
   <w:style w:type="character" w:default="1" w:styleId="a0">
     <w:name w:val="Default Paragraph Font"/>
     <w:uiPriority w:val="1"/>
-    <w:semiHidden/>
     <w:unhideWhenUsed/>
   </w:style>
   <w:style w:type="table" w:default="1" w:styleId="a1">
@@ -11294,6 +15271,55 @@
       </w:tblBorders>
     </w:tblPr>
   </w:style>
+  <w:style w:type="paragraph" w:styleId="ac">
+    <w:name w:val="Date"/>
+    <w:basedOn w:val="a"/>
+    <w:next w:val="a"/>
+    <w:link w:val="ad"/>
+    <w:uiPriority w:val="99"/>
+    <w:semiHidden/>
+    <w:unhideWhenUsed/>
+    <w:rsid w:val="000F65E8"/>
+    <w:pPr>
+      <w:ind w:leftChars="2500" w:left="100"/>
+    </w:pPr>
+  </w:style>
+  <w:style w:type="character" w:customStyle="1" w:styleId="ad">
+    <w:name w:val="日期 字符"/>
+    <w:basedOn w:val="a0"/>
+    <w:link w:val="ac"/>
+    <w:uiPriority w:val="99"/>
+    <w:semiHidden/>
+    <w:rsid w:val="000F65E8"/>
+    <w:rPr>
+      <w:rFonts w:ascii="Times New Roman" w:eastAsia="宋体" w:hAnsi="Times New Roman"/>
+      <w:sz w:val="24"/>
+    </w:rPr>
+  </w:style>
+  <w:style w:type="paragraph" w:customStyle="1" w:styleId="ae">
+    <w:name w:val="图片"/>
+    <w:basedOn w:val="a"/>
+    <w:next w:val="a"/>
+    <w:link w:val="af"/>
+    <w:qFormat/>
+    <w:rsid w:val="00D1079E"/>
+    <w:pPr>
+      <w:jc w:val="center"/>
+    </w:pPr>
+    <w:rPr>
+      <w:rFonts w:eastAsia="楷体"/>
+      <w:sz w:val="21"/>
+    </w:rPr>
+  </w:style>
+  <w:style w:type="character" w:customStyle="1" w:styleId="af">
+    <w:name w:val="图片 字符"/>
+    <w:basedOn w:val="a0"/>
+    <w:link w:val="ae"/>
+    <w:rsid w:val="00D1079E"/>
+    <w:rPr>
+      <w:rFonts w:ascii="Times New Roman" w:eastAsia="楷体" w:hAnsi="Times New Roman"/>
+    </w:rPr>
+  </w:style>
 </w:styles>
 </file>
 
